--- a/LunWen.docx
+++ b/LunWen.docx
@@ -12,8 +12,6 @@
           <w:szCs w:val="30"/>
         </w:rPr>
       </w:pPr>
-      <w:bookmarkStart w:id="0" w:name="_GoBack"/>
-      <w:bookmarkEnd w:id="0"/>
       <w:r>
         <w:rPr>
           <w:rFonts w:hint="eastAsia"/>
@@ -2844,7 +2842,7 @@
           <v:shape id="_x0000_i1025" type="#_x0000_t75" style="width:178pt;height:16pt" o:ole="">
             <v:imagedata r:id="rId12" o:title=""/>
           </v:shape>
-          <o:OLEObject Type="Embed" ProgID="Equation.DSMT4" ShapeID="_x0000_i1025" DrawAspect="Content" ObjectID="_1558532007" r:id="rId13"/>
+          <o:OLEObject Type="Embed" ProgID="Equation.DSMT4" ShapeID="_x0000_i1025" DrawAspect="Content" ObjectID="_1558535954" r:id="rId13"/>
         </w:object>
       </w:r>
       <w:r>
@@ -2922,7 +2920,7 @@
           <v:shape id="_x0000_i1026" type="#_x0000_t75" style="width:10pt;height:13pt" o:ole="">
             <v:imagedata r:id="rId14" o:title=""/>
           </v:shape>
-          <o:OLEObject Type="Embed" ProgID="Equation.DSMT4" ShapeID="_x0000_i1026" DrawAspect="Content" ObjectID="_1558532008" r:id="rId15"/>
+          <o:OLEObject Type="Embed" ProgID="Equation.DSMT4" ShapeID="_x0000_i1026" DrawAspect="Content" ObjectID="_1558535955" r:id="rId15"/>
         </w:object>
       </w:r>
       <w:r>
@@ -2945,7 +2943,7 @@
           <v:shape id="_x0000_i1027" type="#_x0000_t75" style="width:10pt;height:16pt" o:ole="">
             <v:imagedata r:id="rId16" o:title=""/>
           </v:shape>
-          <o:OLEObject Type="Embed" ProgID="Equation.DSMT4" ShapeID="_x0000_i1027" DrawAspect="Content" ObjectID="_1558532009" r:id="rId17"/>
+          <o:OLEObject Type="Embed" ProgID="Equation.DSMT4" ShapeID="_x0000_i1027" DrawAspect="Content" ObjectID="_1558535956" r:id="rId17"/>
         </w:object>
       </w:r>
       <w:r>
@@ -2962,7 +2960,7 @@
           <v:shape id="_x0000_i1028" type="#_x0000_t75" style="width:10pt;height:16pt" o:ole="">
             <v:imagedata r:id="rId18" o:title=""/>
           </v:shape>
-          <o:OLEObject Type="Embed" ProgID="Equation.DSMT4" ShapeID="_x0000_i1028" DrawAspect="Content" ObjectID="_1558532010" r:id="rId19"/>
+          <o:OLEObject Type="Embed" ProgID="Equation.DSMT4" ShapeID="_x0000_i1028" DrawAspect="Content" ObjectID="_1558535957" r:id="rId19"/>
         </w:object>
       </w:r>
       <w:r>
@@ -2979,7 +2977,7 @@
           <v:shape id="_x0000_i1029" type="#_x0000_t75" style="width:16pt;height:13pt" o:ole="">
             <v:imagedata r:id="rId20" o:title=""/>
           </v:shape>
-          <o:OLEObject Type="Embed" ProgID="Equation.DSMT4" ShapeID="_x0000_i1029" DrawAspect="Content" ObjectID="_1558532011" r:id="rId21"/>
+          <o:OLEObject Type="Embed" ProgID="Equation.DSMT4" ShapeID="_x0000_i1029" DrawAspect="Content" ObjectID="_1558535958" r:id="rId21"/>
         </w:object>
       </w:r>
       <w:r>
@@ -3002,7 +3000,7 @@
           <v:shape id="_x0000_i1030" type="#_x0000_t75" style="width:12pt;height:13.95pt" o:ole="">
             <v:imagedata r:id="rId22" o:title=""/>
           </v:shape>
-          <o:OLEObject Type="Embed" ProgID="Equation.DSMT4" ShapeID="_x0000_i1030" DrawAspect="Content" ObjectID="_1558532012" r:id="rId23"/>
+          <o:OLEObject Type="Embed" ProgID="Equation.DSMT4" ShapeID="_x0000_i1030" DrawAspect="Content" ObjectID="_1558535959" r:id="rId23"/>
         </w:object>
       </w:r>
       <w:r>
@@ -3045,7 +3043,7 @@
           <v:shape id="_x0000_i1031" type="#_x0000_t75" style="width:13pt;height:13.95pt" o:ole="">
             <v:imagedata r:id="rId24" o:title=""/>
           </v:shape>
-          <o:OLEObject Type="Embed" ProgID="Equation.DSMT4" ShapeID="_x0000_i1031" DrawAspect="Content" ObjectID="_1558532013" r:id="rId25"/>
+          <o:OLEObject Type="Embed" ProgID="Equation.DSMT4" ShapeID="_x0000_i1031" DrawAspect="Content" ObjectID="_1558535960" r:id="rId25"/>
         </w:object>
       </w:r>
       <w:r>
@@ -3062,7 +3060,7 @@
           <v:shape id="_x0000_i1032" type="#_x0000_t75" style="width:12pt;height:16pt" o:ole="">
             <v:imagedata r:id="rId26" o:title=""/>
           </v:shape>
-          <o:OLEObject Type="Embed" ProgID="Equation.DSMT4" ShapeID="_x0000_i1032" DrawAspect="Content" ObjectID="_1558532014" r:id="rId27"/>
+          <o:OLEObject Type="Embed" ProgID="Equation.DSMT4" ShapeID="_x0000_i1032" DrawAspect="Content" ObjectID="_1558535961" r:id="rId27"/>
         </w:object>
       </w:r>
       <w:r>
@@ -3378,7 +3376,7 @@
           <v:shape id="_x0000_i1033" type="#_x0000_t75" style="width:276pt;height:18pt" o:ole="">
             <v:imagedata r:id="rId28" o:title=""/>
           </v:shape>
-          <o:OLEObject Type="Embed" ProgID="Equation.DSMT4" ShapeID="_x0000_i1033" DrawAspect="Content" ObjectID="_1558532015" r:id="rId29"/>
+          <o:OLEObject Type="Embed" ProgID="Equation.DSMT4" ShapeID="_x0000_i1033" DrawAspect="Content" ObjectID="_1558535962" r:id="rId29"/>
         </w:object>
       </w:r>
       <w:r>
@@ -3438,7 +3436,7 @@
           <v:shape id="_x0000_i1034" type="#_x0000_t75" style="width:13.95pt;height:18pt" o:ole="">
             <v:imagedata r:id="rId30" o:title=""/>
           </v:shape>
-          <o:OLEObject Type="Embed" ProgID="Equation.DSMT4" ShapeID="_x0000_i1034" DrawAspect="Content" ObjectID="_1558532016" r:id="rId31"/>
+          <o:OLEObject Type="Embed" ProgID="Equation.DSMT4" ShapeID="_x0000_i1034" DrawAspect="Content" ObjectID="_1558535963" r:id="rId31"/>
         </w:object>
       </w:r>
       <w:r>
@@ -3565,7 +3563,7 @@
           <v:shape id="_x0000_i1035" type="#_x0000_t75" style="width:244pt;height:18pt" o:ole="">
             <v:imagedata r:id="rId32" o:title=""/>
           </v:shape>
-          <o:OLEObject Type="Embed" ProgID="Equation.DSMT4" ShapeID="_x0000_i1035" DrawAspect="Content" ObjectID="_1558532017" r:id="rId33"/>
+          <o:OLEObject Type="Embed" ProgID="Equation.DSMT4" ShapeID="_x0000_i1035" DrawAspect="Content" ObjectID="_1558535964" r:id="rId33"/>
         </w:object>
       </w:r>
       <w:r>
@@ -3631,7 +3629,7 @@
           <v:shape id="_x0000_i1036" type="#_x0000_t75" style="width:13.95pt;height:18pt" o:ole="">
             <v:imagedata r:id="rId34" o:title=""/>
           </v:shape>
-          <o:OLEObject Type="Embed" ProgID="Equation.DSMT4" ShapeID="_x0000_i1036" DrawAspect="Content" ObjectID="_1558532018" r:id="rId35"/>
+          <o:OLEObject Type="Embed" ProgID="Equation.DSMT4" ShapeID="_x0000_i1036" DrawAspect="Content" ObjectID="_1558535965" r:id="rId35"/>
         </w:object>
       </w:r>
       <w:r>
@@ -3728,7 +3726,7 @@
           <v:shape id="_x0000_i1037" type="#_x0000_t75" style="width:220pt;height:18pt" o:ole="">
             <v:imagedata r:id="rId36" o:title=""/>
           </v:shape>
-          <o:OLEObject Type="Embed" ProgID="Equation.DSMT4" ShapeID="_x0000_i1037" DrawAspect="Content" ObjectID="_1558532019" r:id="rId37"/>
+          <o:OLEObject Type="Embed" ProgID="Equation.DSMT4" ShapeID="_x0000_i1037" DrawAspect="Content" ObjectID="_1558535966" r:id="rId37"/>
         </w:object>
       </w:r>
       <w:r>
@@ -3795,7 +3793,7 @@
           <v:shape id="_x0000_i1038" type="#_x0000_t75" style="width:13.95pt;height:18pt" o:ole="">
             <v:imagedata r:id="rId38" o:title=""/>
           </v:shape>
-          <o:OLEObject Type="Embed" ProgID="Equation.DSMT4" ShapeID="_x0000_i1038" DrawAspect="Content" ObjectID="_1558532020" r:id="rId39"/>
+          <o:OLEObject Type="Embed" ProgID="Equation.DSMT4" ShapeID="_x0000_i1038" DrawAspect="Content" ObjectID="_1558535967" r:id="rId39"/>
         </w:object>
       </w:r>
       <w:r>
@@ -3868,7 +3866,7 @@
           <v:shape id="_x0000_i1039" type="#_x0000_t75" style="width:189pt;height:18pt" o:ole="">
             <v:imagedata r:id="rId40" o:title=""/>
           </v:shape>
-          <o:OLEObject Type="Embed" ProgID="Equation.DSMT4" ShapeID="_x0000_i1039" DrawAspect="Content" ObjectID="_1558532021" r:id="rId41"/>
+          <o:OLEObject Type="Embed" ProgID="Equation.DSMT4" ShapeID="_x0000_i1039" DrawAspect="Content" ObjectID="_1558535968" r:id="rId41"/>
         </w:object>
       </w:r>
       <w:r>
@@ -3935,7 +3933,7 @@
           <v:shape id="_x0000_i1040" type="#_x0000_t75" style="width:13.95pt;height:18pt" o:ole="">
             <v:imagedata r:id="rId42" o:title=""/>
           </v:shape>
-          <o:OLEObject Type="Embed" ProgID="Equation.DSMT4" ShapeID="_x0000_i1040" DrawAspect="Content" ObjectID="_1558532022" r:id="rId43"/>
+          <o:OLEObject Type="Embed" ProgID="Equation.DSMT4" ShapeID="_x0000_i1040" DrawAspect="Content" ObjectID="_1558535969" r:id="rId43"/>
         </w:object>
       </w:r>
       <w:r>
@@ -4409,9 +4407,6 @@
           <w:p>
             <w:pPr>
               <w:jc w:val="center"/>
-              <w:rPr>
-                <w:rFonts w:hint="eastAsia"/>
-              </w:rPr>
             </w:pPr>
             <w:r>
               <w:rPr>
@@ -4428,9 +4423,6 @@
           <w:p>
             <w:pPr>
               <w:jc w:val="center"/>
-              <w:rPr>
-                <w:rFonts w:hint="eastAsia"/>
-              </w:rPr>
             </w:pPr>
             <w:r>
               <w:rPr>
@@ -4445,11 +4437,6 @@
             <w:tcW w:w="1842" w:type="dxa"/>
           </w:tcPr>
           <w:p>
-            <w:pPr>
-              <w:rPr>
-                <w:rFonts w:hint="eastAsia"/>
-              </w:rPr>
-            </w:pPr>
             <w:r>
               <w:rPr>
                 <w:rFonts w:hint="eastAsia"/>
@@ -4461,11 +4448,6 @@
       </w:tr>
     </w:tbl>
     <w:p>
-      <w:pPr>
-        <w:rPr>
-          <w:rFonts w:hint="eastAsia"/>
-        </w:rPr>
-      </w:pPr>
       <w:r>
         <w:rPr>
           <w:rFonts w:hint="eastAsia"/>
@@ -4645,9 +4627,6 @@
           <w:p>
             <w:pPr>
               <w:jc w:val="center"/>
-              <w:rPr>
-                <w:rFonts w:hint="eastAsia"/>
-              </w:rPr>
             </w:pPr>
             <w:r>
               <w:rPr>
@@ -4731,9 +4710,6 @@
           <w:p>
             <w:pPr>
               <w:jc w:val="center"/>
-              <w:rPr>
-                <w:rFonts w:hint="eastAsia"/>
-              </w:rPr>
             </w:pPr>
             <w:r>
               <w:rPr>
@@ -4762,9 +4738,6 @@
           <w:p>
             <w:pPr>
               <w:jc w:val="center"/>
-              <w:rPr>
-                <w:rFonts w:hint="eastAsia"/>
-              </w:rPr>
             </w:pPr>
             <w:r>
               <w:rPr>
@@ -4786,9 +4759,6 @@
           <w:p>
             <w:pPr>
               <w:jc w:val="center"/>
-              <w:rPr>
-                <w:rFonts w:hint="eastAsia"/>
-              </w:rPr>
             </w:pPr>
             <w:r>
               <w:rPr>
@@ -4902,9 +4872,6 @@
           <w:p>
             <w:pPr>
               <w:jc w:val="center"/>
-              <w:rPr>
-                <w:rFonts w:hint="eastAsia"/>
-              </w:rPr>
             </w:pPr>
             <w:r>
               <w:rPr>
@@ -4926,9 +4893,6 @@
           <w:p>
             <w:pPr>
               <w:jc w:val="center"/>
-              <w:rPr>
-                <w:rFonts w:hint="eastAsia"/>
-              </w:rPr>
             </w:pPr>
             <w:r>
               <w:rPr>
@@ -5042,9 +5006,6 @@
           <w:p>
             <w:pPr>
               <w:jc w:val="center"/>
-              <w:rPr>
-                <w:rFonts w:hint="eastAsia"/>
-              </w:rPr>
             </w:pPr>
             <w:r>
               <w:rPr>
@@ -5066,9 +5027,6 @@
           <w:p>
             <w:pPr>
               <w:jc w:val="center"/>
-              <w:rPr>
-                <w:rFonts w:hint="eastAsia"/>
-              </w:rPr>
             </w:pPr>
             <w:r>
               <w:rPr>
@@ -5182,9 +5140,6 @@
           <w:p>
             <w:pPr>
               <w:jc w:val="center"/>
-              <w:rPr>
-                <w:rFonts w:hint="eastAsia"/>
-              </w:rPr>
             </w:pPr>
             <w:r>
               <w:rPr>
@@ -5404,7 +5359,7 @@
           <v:shape id="_x0000_i1041" type="#_x0000_t75" style="width:82.85pt;height:19.7pt" o:ole="">
             <v:imagedata r:id="rId44" o:title=""/>
           </v:shape>
-          <o:OLEObject Type="Embed" ProgID="Equation.DSMT4" ShapeID="_x0000_i1041" DrawAspect="Content" ObjectID="_1558532023" r:id="rId45"/>
+          <o:OLEObject Type="Embed" ProgID="Equation.DSMT4" ShapeID="_x0000_i1041" DrawAspect="Content" ObjectID="_1558535970" r:id="rId45"/>
         </w:object>
       </w:r>
       <w:r>
@@ -5430,7 +5385,7 @@
           <v:shape id="_x0000_i1042" type="#_x0000_t75" style="width:91pt;height:19.7pt" o:ole="">
             <v:imagedata r:id="rId46" o:title=""/>
           </v:shape>
-          <o:OLEObject Type="Embed" ProgID="Equation.DSMT4" ShapeID="_x0000_i1042" DrawAspect="Content" ObjectID="_1558532024" r:id="rId47"/>
+          <o:OLEObject Type="Embed" ProgID="Equation.DSMT4" ShapeID="_x0000_i1042" DrawAspect="Content" ObjectID="_1558535971" r:id="rId47"/>
         </w:object>
       </w:r>
       <w:r>
@@ -6282,7 +6237,7 @@
           <v:shape id="_x0000_i1043" type="#_x0000_t75" style="width:33.95pt;height:23.75pt" o:ole="">
             <v:imagedata r:id="rId48" o:title=""/>
           </v:shape>
-          <o:OLEObject Type="Embed" ProgID="Equation.DSMT4" ShapeID="_x0000_i1043" DrawAspect="Content" ObjectID="_1558532025" r:id="rId49"/>
+          <o:OLEObject Type="Embed" ProgID="Equation.DSMT4" ShapeID="_x0000_i1043" DrawAspect="Content" ObjectID="_1558535972" r:id="rId49"/>
         </w:object>
       </w:r>
       <w:r>
@@ -6355,7 +6310,7 @@
           <v:shape id="_x0000_i1044" type="#_x0000_t75" style="width:146.7pt;height:55.7pt" o:ole="">
             <v:imagedata r:id="rId50" o:title=""/>
           </v:shape>
-          <o:OLEObject Type="Embed" ProgID="Equation.DSMT4" ShapeID="_x0000_i1044" DrawAspect="Content" ObjectID="_1558532026" r:id="rId51"/>
+          <o:OLEObject Type="Embed" ProgID="Equation.DSMT4" ShapeID="_x0000_i1044" DrawAspect="Content" ObjectID="_1558535973" r:id="rId51"/>
         </w:object>
       </w:r>
       <w:r>
@@ -6460,7 +6415,7 @@
           <v:shape id="_x0000_i1045" type="#_x0000_t75" style="width:33.95pt;height:23.75pt" o:ole="">
             <v:imagedata r:id="rId52" o:title=""/>
           </v:shape>
-          <o:OLEObject Type="Embed" ProgID="Equation.DSMT4" ShapeID="_x0000_i1045" DrawAspect="Content" ObjectID="_1558532027" r:id="rId53"/>
+          <o:OLEObject Type="Embed" ProgID="Equation.DSMT4" ShapeID="_x0000_i1045" DrawAspect="Content" ObjectID="_1558535974" r:id="rId53"/>
         </w:object>
       </w:r>
       <w:r>
@@ -6477,7 +6432,7 @@
           <v:shape id="_x0000_i1046" type="#_x0000_t75" style="width:18.35pt;height:19pt" o:ole="">
             <v:imagedata r:id="rId54" o:title=""/>
           </v:shape>
-          <o:OLEObject Type="Embed" ProgID="Equation.DSMT4" ShapeID="_x0000_i1046" DrawAspect="Content" ObjectID="_1558532028" r:id="rId55"/>
+          <o:OLEObject Type="Embed" ProgID="Equation.DSMT4" ShapeID="_x0000_i1046" DrawAspect="Content" ObjectID="_1558535975" r:id="rId55"/>
         </w:object>
       </w:r>
       <w:r>
@@ -6494,7 +6449,7 @@
           <v:shape id="_x0000_i1047" type="#_x0000_t75" style="width:101.2pt;height:19pt" o:ole="">
             <v:imagedata r:id="rId56" o:title=""/>
           </v:shape>
-          <o:OLEObject Type="Embed" ProgID="Equation.DSMT4" ShapeID="_x0000_i1047" DrawAspect="Content" ObjectID="_1558532029" r:id="rId57"/>
+          <o:OLEObject Type="Embed" ProgID="Equation.DSMT4" ShapeID="_x0000_i1047" DrawAspect="Content" ObjectID="_1558535976" r:id="rId57"/>
         </w:object>
       </w:r>
       <w:r>
@@ -6556,7 +6511,7 @@
           <v:shape id="_x0000_i1048" type="#_x0000_t75" style="width:118.9pt;height:55.7pt" o:ole="">
             <v:imagedata r:id="rId58" o:title=""/>
           </v:shape>
-          <o:OLEObject Type="Embed" ProgID="Equation.DSMT4" ShapeID="_x0000_i1048" DrawAspect="Content" ObjectID="_1558532030" r:id="rId59"/>
+          <o:OLEObject Type="Embed" ProgID="Equation.DSMT4" ShapeID="_x0000_i1048" DrawAspect="Content" ObjectID="_1558535977" r:id="rId59"/>
         </w:object>
       </w:r>
       <w:r>
@@ -6632,7 +6587,7 @@
           <v:shape id="_x0000_i1049" type="#_x0000_t75" style="width:120.25pt;height:55.7pt" o:ole="">
             <v:imagedata r:id="rId60" o:title=""/>
           </v:shape>
-          <o:OLEObject Type="Embed" ProgID="Equation.DSMT4" ShapeID="_x0000_i1049" DrawAspect="Content" ObjectID="_1558532031" r:id="rId61"/>
+          <o:OLEObject Type="Embed" ProgID="Equation.DSMT4" ShapeID="_x0000_i1049" DrawAspect="Content" ObjectID="_1558535978" r:id="rId61"/>
         </w:object>
       </w:r>
       <w:r>
@@ -6708,7 +6663,7 @@
           <v:shape id="_x0000_i1050" type="#_x0000_t75" style="width:118.9pt;height:55.7pt" o:ole="">
             <v:imagedata r:id="rId62" o:title=""/>
           </v:shape>
-          <o:OLEObject Type="Embed" ProgID="Equation.DSMT4" ShapeID="_x0000_i1050" DrawAspect="Content" ObjectID="_1558532032" r:id="rId63"/>
+          <o:OLEObject Type="Embed" ProgID="Equation.DSMT4" ShapeID="_x0000_i1050" DrawAspect="Content" ObjectID="_1558535979" r:id="rId63"/>
         </w:object>
       </w:r>
       <w:r>
@@ -6790,7 +6745,7 @@
           <v:shape id="_x0000_i1051" type="#_x0000_t75" style="width:16.3pt;height:14.25pt" o:ole="">
             <v:imagedata r:id="rId64" o:title=""/>
           </v:shape>
-          <o:OLEObject Type="Embed" ProgID="Equation.DSMT4" ShapeID="_x0000_i1051" DrawAspect="Content" ObjectID="_1558532033" r:id="rId65"/>
+          <o:OLEObject Type="Embed" ProgID="Equation.DSMT4" ShapeID="_x0000_i1051" DrawAspect="Content" ObjectID="_1558535980" r:id="rId65"/>
         </w:object>
       </w:r>
       <w:r>
@@ -6807,7 +6762,7 @@
           <v:shape id="_x0000_i1052" type="#_x0000_t75" style="width:25.8pt;height:14.25pt" o:ole="">
             <v:imagedata r:id="rId66" o:title=""/>
           </v:shape>
-          <o:OLEObject Type="Embed" ProgID="Equation.DSMT4" ShapeID="_x0000_i1052" DrawAspect="Content" ObjectID="_1558532034" r:id="rId67"/>
+          <o:OLEObject Type="Embed" ProgID="Equation.DSMT4" ShapeID="_x0000_i1052" DrawAspect="Content" ObjectID="_1558535981" r:id="rId67"/>
         </w:object>
       </w:r>
       <w:r>
@@ -6824,7 +6779,7 @@
           <v:shape id="_x0000_i1053" type="#_x0000_t75" style="width:16.3pt;height:14.25pt" o:ole="">
             <v:imagedata r:id="rId68" o:title=""/>
           </v:shape>
-          <o:OLEObject Type="Embed" ProgID="Equation.DSMT4" ShapeID="_x0000_i1053" DrawAspect="Content" ObjectID="_1558532035" r:id="rId69"/>
+          <o:OLEObject Type="Embed" ProgID="Equation.DSMT4" ShapeID="_x0000_i1053" DrawAspect="Content" ObjectID="_1558535982" r:id="rId69"/>
         </w:object>
       </w:r>
       <w:r>
@@ -6841,7 +6796,7 @@
           <v:shape id="_x0000_i1054" type="#_x0000_t75" style="width:27.85pt;height:14.25pt" o:ole="">
             <v:imagedata r:id="rId70" o:title=""/>
           </v:shape>
-          <o:OLEObject Type="Embed" ProgID="Equation.DSMT4" ShapeID="_x0000_i1054" DrawAspect="Content" ObjectID="_1558532036" r:id="rId71"/>
+          <o:OLEObject Type="Embed" ProgID="Equation.DSMT4" ShapeID="_x0000_i1054" DrawAspect="Content" ObjectID="_1558535983" r:id="rId71"/>
         </w:object>
       </w:r>
       <w:r>
@@ -6971,7 +6926,7 @@
           <v:shape id="_x0000_i1055" type="#_x0000_t75" style="width:19pt;height:19pt" o:ole="">
             <v:imagedata r:id="rId72" o:title=""/>
           </v:shape>
-          <o:OLEObject Type="Embed" ProgID="Equation.DSMT4" ShapeID="_x0000_i1055" DrawAspect="Content" ObjectID="_1558532037" r:id="rId73"/>
+          <o:OLEObject Type="Embed" ProgID="Equation.DSMT4" ShapeID="_x0000_i1055" DrawAspect="Content" ObjectID="_1558535984" r:id="rId73"/>
         </w:object>
       </w:r>
       <w:r>
@@ -6988,7 +6943,7 @@
           <v:shape id="_x0000_i1056" type="#_x0000_t75" style="width:18.35pt;height:19pt" o:ole="">
             <v:imagedata r:id="rId74" o:title=""/>
           </v:shape>
-          <o:OLEObject Type="Embed" ProgID="Equation.DSMT4" ShapeID="_x0000_i1056" DrawAspect="Content" ObjectID="_1558532038" r:id="rId75"/>
+          <o:OLEObject Type="Embed" ProgID="Equation.DSMT4" ShapeID="_x0000_i1056" DrawAspect="Content" ObjectID="_1558535985" r:id="rId75"/>
         </w:object>
       </w:r>
       <w:r>
@@ -7031,7 +6986,7 @@
           <v:shape id="_x0000_i1057" type="#_x0000_t75" style="width:74.05pt;height:19pt" o:ole="">
             <v:imagedata r:id="rId76" o:title=""/>
           </v:shape>
-          <o:OLEObject Type="Embed" ProgID="Equation.DSMT4" ShapeID="_x0000_i1057" DrawAspect="Content" ObjectID="_1558532039" r:id="rId77"/>
+          <o:OLEObject Type="Embed" ProgID="Equation.DSMT4" ShapeID="_x0000_i1057" DrawAspect="Content" ObjectID="_1558535986" r:id="rId77"/>
         </w:object>
       </w:r>
       <w:r>
@@ -7176,7 +7131,7 @@
           <v:shape id="_x0000_i1058" type="#_x0000_t75" style="width:171.85pt;height:1in" o:ole="">
             <v:imagedata r:id="rId78" o:title=""/>
           </v:shape>
-          <o:OLEObject Type="Embed" ProgID="Equation.DSMT4" ShapeID="_x0000_i1058" DrawAspect="Content" ObjectID="_1558532040" r:id="rId79"/>
+          <o:OLEObject Type="Embed" ProgID="Equation.DSMT4" ShapeID="_x0000_i1058" DrawAspect="Content" ObjectID="_1558535987" r:id="rId79"/>
         </w:object>
       </w:r>
       <w:r>
@@ -7351,7 +7306,7 @@
           <v:shape id="_x0000_i1059" type="#_x0000_t75" style="width:21.05pt;height:19pt" o:ole="">
             <v:imagedata r:id="rId80" o:title=""/>
           </v:shape>
-          <o:OLEObject Type="Embed" ProgID="Equation.DSMT4" ShapeID="_x0000_i1059" DrawAspect="Content" ObjectID="_1558532041" r:id="rId81"/>
+          <o:OLEObject Type="Embed" ProgID="Equation.DSMT4" ShapeID="_x0000_i1059" DrawAspect="Content" ObjectID="_1558535988" r:id="rId81"/>
         </w:object>
       </w:r>
       <w:r>
@@ -7416,7 +7371,7 @@
           <v:shape id="_x0000_i1060" type="#_x0000_t75" style="width:12.9pt;height:16.3pt" o:ole="">
             <v:imagedata r:id="rId82" o:title=""/>
           </v:shape>
-          <o:OLEObject Type="Embed" ProgID="Equation.DSMT4" ShapeID="_x0000_i1060" DrawAspect="Content" ObjectID="_1558532042" r:id="rId83"/>
+          <o:OLEObject Type="Embed" ProgID="Equation.DSMT4" ShapeID="_x0000_i1060" DrawAspect="Content" ObjectID="_1558535989" r:id="rId83"/>
         </w:object>
       </w:r>
       <w:r>
@@ -7438,7 +7393,7 @@
           <v:shape id="_x0000_i1061" type="#_x0000_t75" style="width:63.85pt;height:19pt" o:ole="">
             <v:imagedata r:id="rId84" o:title=""/>
           </v:shape>
-          <o:OLEObject Type="Embed" ProgID="Equation.DSMT4" ShapeID="_x0000_i1061" DrawAspect="Content" ObjectID="_1558532043" r:id="rId85"/>
+          <o:OLEObject Type="Embed" ProgID="Equation.DSMT4" ShapeID="_x0000_i1061" DrawAspect="Content" ObjectID="_1558535990" r:id="rId85"/>
         </w:object>
       </w:r>
       <w:r>
@@ -7628,7 +7583,7 @@
           <v:shape id="_x0000_i1062" type="#_x0000_t75" style="width:18.35pt;height:19pt" o:ole="">
             <v:imagedata r:id="rId86" o:title=""/>
           </v:shape>
-          <o:OLEObject Type="Embed" ProgID="Equation.DSMT4" ShapeID="_x0000_i1062" DrawAspect="Content" ObjectID="_1558532044" r:id="rId87"/>
+          <o:OLEObject Type="Embed" ProgID="Equation.DSMT4" ShapeID="_x0000_i1062" DrawAspect="Content" ObjectID="_1558535991" r:id="rId87"/>
         </w:object>
       </w:r>
       <w:r>
@@ -7669,7 +7624,7 @@
           <v:shape id="_x0000_i1063" type="#_x0000_t75" style="width:12.9pt;height:16.3pt" o:ole="">
             <v:imagedata r:id="rId88" o:title=""/>
           </v:shape>
-          <o:OLEObject Type="Embed" ProgID="Equation.DSMT4" ShapeID="_x0000_i1063" DrawAspect="Content" ObjectID="_1558532045" r:id="rId89"/>
+          <o:OLEObject Type="Embed" ProgID="Equation.DSMT4" ShapeID="_x0000_i1063" DrawAspect="Content" ObjectID="_1558535992" r:id="rId89"/>
         </w:object>
       </w:r>
       <w:r>
@@ -7686,7 +7641,7 @@
           <v:shape id="_x0000_i1064" type="#_x0000_t75" style="width:12.9pt;height:16.3pt" o:ole="">
             <v:imagedata r:id="rId90" o:title=""/>
           </v:shape>
-          <o:OLEObject Type="Embed" ProgID="Equation.DSMT4" ShapeID="_x0000_i1064" DrawAspect="Content" ObjectID="_1558532046" r:id="rId91"/>
+          <o:OLEObject Type="Embed" ProgID="Equation.DSMT4" ShapeID="_x0000_i1064" DrawAspect="Content" ObjectID="_1558535993" r:id="rId91"/>
         </w:object>
       </w:r>
       <w:r>
@@ -7714,7 +7669,7 @@
           <v:shape id="_x0000_i1065" type="#_x0000_t75" style="width:49.85pt;height:19pt" o:ole="">
             <v:imagedata r:id="rId92" o:title=""/>
           </v:shape>
-          <o:OLEObject Type="Embed" ProgID="Equation.DSMT4" ShapeID="_x0000_i1065" DrawAspect="Content" ObjectID="_1558532047" r:id="rId93"/>
+          <o:OLEObject Type="Embed" ProgID="Equation.DSMT4" ShapeID="_x0000_i1065" DrawAspect="Content" ObjectID="_1558535994" r:id="rId93"/>
         </w:object>
       </w:r>
       <w:r>
@@ -7880,7 +7835,7 @@
           <v:shape id="_x0000_i1066" type="#_x0000_t75" style="width:12.9pt;height:16.3pt" o:ole="">
             <v:imagedata r:id="rId82" o:title=""/>
           </v:shape>
-          <o:OLEObject Type="Embed" ProgID="Equation.DSMT4" ShapeID="_x0000_i1066" DrawAspect="Content" ObjectID="_1558532048" r:id="rId94"/>
+          <o:OLEObject Type="Embed" ProgID="Equation.DSMT4" ShapeID="_x0000_i1066" DrawAspect="Content" ObjectID="_1558535995" r:id="rId94"/>
         </w:object>
       </w:r>
       <w:r>
@@ -7898,7 +7853,7 @@
           <v:shape id="_x0000_i1067" type="#_x0000_t75" style="width:12.9pt;height:16.3pt" o:ole="">
             <v:imagedata r:id="rId90" o:title=""/>
           </v:shape>
-          <o:OLEObject Type="Embed" ProgID="Equation.DSMT4" ShapeID="_x0000_i1067" DrawAspect="Content" ObjectID="_1558532049" r:id="rId95"/>
+          <o:OLEObject Type="Embed" ProgID="Equation.DSMT4" ShapeID="_x0000_i1067" DrawAspect="Content" ObjectID="_1558535996" r:id="rId95"/>
         </w:object>
       </w:r>
       <w:r>
@@ -7920,7 +7875,7 @@
           <v:shape id="_x0000_i1068" type="#_x0000_t75" style="width:78.8pt;height:19pt" o:ole="">
             <v:imagedata r:id="rId96" o:title=""/>
           </v:shape>
-          <o:OLEObject Type="Embed" ProgID="Equation.DSMT4" ShapeID="_x0000_i1068" DrawAspect="Content" ObjectID="_1558532050" r:id="rId97"/>
+          <o:OLEObject Type="Embed" ProgID="Equation.DSMT4" ShapeID="_x0000_i1068" DrawAspect="Content" ObjectID="_1558535997" r:id="rId97"/>
         </w:object>
       </w:r>
       <w:r>
@@ -8044,14 +7999,28 @@
           <v:shape id="_x0000_i1069" type="#_x0000_t75" style="width:14.25pt;height:16.3pt" o:ole="">
             <v:imagedata r:id="rId98" o:title=""/>
           </v:shape>
-          <o:OLEObject Type="Embed" ProgID="Equation.DSMT4" ShapeID="_x0000_i1069" DrawAspect="Content" ObjectID="_1558532051" r:id="rId99"/>
+          <o:OLEObject Type="Embed" ProgID="Equation.DSMT4" ShapeID="_x0000_i1069" DrawAspect="Content" ObjectID="_1558535998" r:id="rId99"/>
         </w:object>
       </w:r>
       <w:r>
         <w:rPr>
           <w:rFonts w:hint="eastAsia"/>
         </w:rPr>
-        <w:t>而言是非齐次的，但可以将其表示成等价的齐次变换</w:t>
+        <w:t>而言</w:t>
+      </w:r>
+      <w:proofErr w:type="gramStart"/>
+      <w:r>
+        <w:rPr>
+          <w:rFonts w:hint="eastAsia"/>
+        </w:rPr>
+        <w:t>是非齐次的</w:t>
+      </w:r>
+      <w:proofErr w:type="gramEnd"/>
+      <w:r>
+        <w:rPr>
+          <w:rFonts w:hint="eastAsia"/>
+        </w:rPr>
+        <w:t>，但可以将其表示成等价的齐次变换</w:t>
       </w:r>
     </w:p>
     <w:p>
@@ -8068,7 +8037,7 @@
           <v:shape id="_x0000_i1070" type="#_x0000_t75" style="width:116.9pt;height:38.05pt" o:ole="">
             <v:imagedata r:id="rId100" o:title=""/>
           </v:shape>
-          <o:OLEObject Type="Embed" ProgID="Equation.DSMT4" ShapeID="_x0000_i1070" DrawAspect="Content" ObjectID="_1558532052" r:id="rId101"/>
+          <o:OLEObject Type="Embed" ProgID="Equation.DSMT4" ShapeID="_x0000_i1070" DrawAspect="Content" ObjectID="_1558535999" r:id="rId101"/>
         </w:object>
       </w:r>
       <w:r>
@@ -8178,7 +8147,7 @@
           <v:shape id="_x0000_i1071" type="#_x0000_t75" style="width:48.9pt;height:19pt" o:ole="">
             <v:imagedata r:id="rId102" o:title=""/>
           </v:shape>
-          <o:OLEObject Type="Embed" ProgID="Equation.DSMT4" ShapeID="_x0000_i1071" DrawAspect="Content" ObjectID="_1558532053" r:id="rId103"/>
+          <o:OLEObject Type="Embed" ProgID="Equation.DSMT4" ShapeID="_x0000_i1071" DrawAspect="Content" ObjectID="_1558536000" r:id="rId103"/>
         </w:object>
       </w:r>
       <w:r>
@@ -8195,7 +8164,7 @@
           <v:shape id="_x0000_i1072" type="#_x0000_t75" style="width:12.9pt;height:16.3pt" o:ole="">
             <v:imagedata r:id="rId104" o:title=""/>
           </v:shape>
-          <o:OLEObject Type="Embed" ProgID="Equation.DSMT4" ShapeID="_x0000_i1072" DrawAspect="Content" ObjectID="_1558532054" r:id="rId105"/>
+          <o:OLEObject Type="Embed" ProgID="Equation.DSMT4" ShapeID="_x0000_i1072" DrawAspect="Content" ObjectID="_1558536001" r:id="rId105"/>
         </w:object>
       </w:r>
       <w:r>
@@ -8212,7 +8181,7 @@
           <v:shape id="_x0000_i1073" type="#_x0000_t75" style="width:12.9pt;height:16.3pt" o:ole="">
             <v:imagedata r:id="rId106" o:title=""/>
           </v:shape>
-          <o:OLEObject Type="Embed" ProgID="Equation.DSMT4" ShapeID="_x0000_i1073" DrawAspect="Content" ObjectID="_1558532055" r:id="rId107"/>
+          <o:OLEObject Type="Embed" ProgID="Equation.DSMT4" ShapeID="_x0000_i1073" DrawAspect="Content" ObjectID="_1558536002" r:id="rId107"/>
         </w:object>
       </w:r>
       <w:r>
@@ -8241,7 +8210,7 @@
           <v:shape id="_x0000_i1074" type="#_x0000_t75" style="width:16.3pt;height:19pt" o:ole="">
             <v:imagedata r:id="rId108" o:title=""/>
           </v:shape>
-          <o:OLEObject Type="Embed" ProgID="Equation.DSMT4" ShapeID="_x0000_i1074" DrawAspect="Content" ObjectID="_1558532056" r:id="rId109"/>
+          <o:OLEObject Type="Embed" ProgID="Equation.DSMT4" ShapeID="_x0000_i1074" DrawAspect="Content" ObjectID="_1558536003" r:id="rId109"/>
         </w:object>
       </w:r>
       <w:r>
@@ -8328,7 +8297,7 @@
           <v:shape id="_x0000_i1075" type="#_x0000_t75" style="width:55.7pt;height:16.3pt" o:ole="">
             <v:imagedata r:id="rId110" o:title=""/>
           </v:shape>
-          <o:OLEObject Type="Embed" ProgID="Equation.DSMT4" ShapeID="_x0000_i1075" DrawAspect="Content" ObjectID="_1558532057" r:id="rId111"/>
+          <o:OLEObject Type="Embed" ProgID="Equation.DSMT4" ShapeID="_x0000_i1075" DrawAspect="Content" ObjectID="_1558536004" r:id="rId111"/>
         </w:object>
       </w:r>
       <w:r>
@@ -8345,7 +8314,7 @@
           <v:shape id="_x0000_i1076" type="#_x0000_t75" style="width:27.85pt;height:16.3pt" o:ole="">
             <v:imagedata r:id="rId112" o:title=""/>
           </v:shape>
-          <o:OLEObject Type="Embed" ProgID="Equation.DSMT4" ShapeID="_x0000_i1076" DrawAspect="Content" ObjectID="_1558532058" r:id="rId113"/>
+          <o:OLEObject Type="Embed" ProgID="Equation.DSMT4" ShapeID="_x0000_i1076" DrawAspect="Content" ObjectID="_1558536005" r:id="rId113"/>
         </w:object>
       </w:r>
       <w:r>
@@ -8362,7 +8331,7 @@
           <v:shape id="_x0000_i1077" type="#_x0000_t75" style="width:31.25pt;height:12.9pt" o:ole="">
             <v:imagedata r:id="rId114" o:title=""/>
           </v:shape>
-          <o:OLEObject Type="Embed" ProgID="Equation.DSMT4" ShapeID="_x0000_i1077" DrawAspect="Content" ObjectID="_1558532059" r:id="rId115"/>
+          <o:OLEObject Type="Embed" ProgID="Equation.DSMT4" ShapeID="_x0000_i1077" DrawAspect="Content" ObjectID="_1558536006" r:id="rId115"/>
         </w:object>
       </w:r>
       <w:r>
@@ -8384,7 +8353,7 @@
           <v:shape id="_x0000_i1078" type="#_x0000_t75" style="width:146.7pt;height:1in" o:ole="">
             <v:imagedata r:id="rId116" o:title=""/>
           </v:shape>
-          <o:OLEObject Type="Embed" ProgID="Equation.DSMT4" ShapeID="_x0000_i1078" DrawAspect="Content" ObjectID="_1558532060" r:id="rId117"/>
+          <o:OLEObject Type="Embed" ProgID="Equation.DSMT4" ShapeID="_x0000_i1078" DrawAspect="Content" ObjectID="_1558536007" r:id="rId117"/>
         </w:object>
       </w:r>
       <w:r>
@@ -8491,7 +8460,7 @@
           <v:shape id="_x0000_i1079" type="#_x0000_t75" style="width:31.25pt;height:12.9pt" o:ole="">
             <v:imagedata r:id="rId118" o:title=""/>
           </v:shape>
-          <o:OLEObject Type="Embed" ProgID="Equation.DSMT4" ShapeID="_x0000_i1079" DrawAspect="Content" ObjectID="_1558532061" r:id="rId119"/>
+          <o:OLEObject Type="Embed" ProgID="Equation.DSMT4" ShapeID="_x0000_i1079" DrawAspect="Content" ObjectID="_1558536008" r:id="rId119"/>
         </w:object>
       </w:r>
       <w:r>
@@ -8508,7 +8477,7 @@
           <v:shape id="_x0000_i1080" type="#_x0000_t75" style="width:10.2pt;height:14.25pt" o:ole="">
             <v:imagedata r:id="rId120" o:title=""/>
           </v:shape>
-          <o:OLEObject Type="Embed" ProgID="Equation.DSMT4" ShapeID="_x0000_i1080" DrawAspect="Content" ObjectID="_1558532062" r:id="rId121"/>
+          <o:OLEObject Type="Embed" ProgID="Equation.DSMT4" ShapeID="_x0000_i1080" DrawAspect="Content" ObjectID="_1558536009" r:id="rId121"/>
         </w:object>
       </w:r>
       <w:r>
@@ -8532,7 +8501,7 @@
           <v:shape id="_x0000_i1081" type="#_x0000_t75" style="width:146pt;height:1in" o:ole="">
             <v:imagedata r:id="rId122" o:title=""/>
           </v:shape>
-          <o:OLEObject Type="Embed" ProgID="Equation.DSMT4" ShapeID="_x0000_i1081" DrawAspect="Content" ObjectID="_1558532063" r:id="rId123"/>
+          <o:OLEObject Type="Embed" ProgID="Equation.DSMT4" ShapeID="_x0000_i1081" DrawAspect="Content" ObjectID="_1558536010" r:id="rId123"/>
         </w:object>
       </w:r>
       <w:r>
@@ -8616,7 +8585,7 @@
           <v:shape id="_x0000_i1082" type="#_x0000_t75" style="width:146.7pt;height:1in" o:ole="">
             <v:imagedata r:id="rId124" o:title=""/>
           </v:shape>
-          <o:OLEObject Type="Embed" ProgID="Equation.DSMT4" ShapeID="_x0000_i1082" DrawAspect="Content" ObjectID="_1558532064" r:id="rId125"/>
+          <o:OLEObject Type="Embed" ProgID="Equation.DSMT4" ShapeID="_x0000_i1082" DrawAspect="Content" ObjectID="_1558536011" r:id="rId125"/>
         </w:object>
       </w:r>
       <w:r>
@@ -8700,7 +8669,7 @@
           <v:shape id="_x0000_i1083" type="#_x0000_t75" style="width:146pt;height:1in" o:ole="">
             <v:imagedata r:id="rId126" o:title=""/>
           </v:shape>
-          <o:OLEObject Type="Embed" ProgID="Equation.DSMT4" ShapeID="_x0000_i1083" DrawAspect="Content" ObjectID="_1558532065" r:id="rId127"/>
+          <o:OLEObject Type="Embed" ProgID="Equation.DSMT4" ShapeID="_x0000_i1083" DrawAspect="Content" ObjectID="_1558536012" r:id="rId127"/>
         </w:object>
       </w:r>
       <w:r>
@@ -8784,7 +8753,7 @@
           <v:shape id="_x0000_i1084" type="#_x0000_t75" style="width:21.75pt;height:14.25pt" o:ole="">
             <v:imagedata r:id="rId128" o:title=""/>
           </v:shape>
-          <o:OLEObject Type="Embed" ProgID="Equation.DSMT4" ShapeID="_x0000_i1084" DrawAspect="Content" ObjectID="_1558532066" r:id="rId129"/>
+          <o:OLEObject Type="Embed" ProgID="Equation.DSMT4" ShapeID="_x0000_i1084" DrawAspect="Content" ObjectID="_1558536013" r:id="rId129"/>
         </w:object>
       </w:r>
       <w:r>
@@ -8801,7 +8770,7 @@
           <v:shape id="_x0000_i1085" type="#_x0000_t75" style="width:16.3pt;height:14.25pt" o:ole="">
             <v:imagedata r:id="rId130" o:title=""/>
           </v:shape>
-          <o:OLEObject Type="Embed" ProgID="Equation.DSMT4" ShapeID="_x0000_i1085" DrawAspect="Content" ObjectID="_1558532067" r:id="rId131"/>
+          <o:OLEObject Type="Embed" ProgID="Equation.DSMT4" ShapeID="_x0000_i1085" DrawAspect="Content" ObjectID="_1558536014" r:id="rId131"/>
         </w:object>
       </w:r>
       <w:r>
@@ -8818,7 +8787,7 @@
           <v:shape id="_x0000_i1086" type="#_x0000_t75" style="width:25.8pt;height:14.25pt" o:ole="">
             <v:imagedata r:id="rId132" o:title=""/>
           </v:shape>
-          <o:OLEObject Type="Embed" ProgID="Equation.DSMT4" ShapeID="_x0000_i1086" DrawAspect="Content" ObjectID="_1558532068" r:id="rId133"/>
+          <o:OLEObject Type="Embed" ProgID="Equation.DSMT4" ShapeID="_x0000_i1086" DrawAspect="Content" ObjectID="_1558536015" r:id="rId133"/>
         </w:object>
       </w:r>
       <w:r>
@@ -8835,7 +8804,7 @@
           <v:shape id="_x0000_i1087" type="#_x0000_t75" style="width:16.3pt;height:14.25pt" o:ole="">
             <v:imagedata r:id="rId134" o:title=""/>
           </v:shape>
-          <o:OLEObject Type="Embed" ProgID="Equation.DSMT4" ShapeID="_x0000_i1087" DrawAspect="Content" ObjectID="_1558532069" r:id="rId135"/>
+          <o:OLEObject Type="Embed" ProgID="Equation.DSMT4" ShapeID="_x0000_i1087" DrawAspect="Content" ObjectID="_1558536016" r:id="rId135"/>
         </w:object>
       </w:r>
       <w:r>
@@ -8852,7 +8821,7 @@
           <v:shape id="_x0000_i1088" type="#_x0000_t75" style="width:27.85pt;height:14.25pt" o:ole="">
             <v:imagedata r:id="rId136" o:title=""/>
           </v:shape>
-          <o:OLEObject Type="Embed" ProgID="Equation.DSMT4" ShapeID="_x0000_i1088" DrawAspect="Content" ObjectID="_1558532070" r:id="rId137"/>
+          <o:OLEObject Type="Embed" ProgID="Equation.DSMT4" ShapeID="_x0000_i1088" DrawAspect="Content" ObjectID="_1558536017" r:id="rId137"/>
         </w:object>
       </w:r>
       <w:r>
@@ -8911,7 +8880,7 @@
           <v:shape id="_x0000_i1089" type="#_x0000_t75" style="width:298.3pt;height:16.3pt" o:ole="">
             <v:imagedata r:id="rId138" o:title=""/>
           </v:shape>
-          <o:OLEObject Type="Embed" ProgID="Equation.DSMT4" ShapeID="_x0000_i1089" DrawAspect="Content" ObjectID="_1558532071" r:id="rId139"/>
+          <o:OLEObject Type="Embed" ProgID="Equation.DSMT4" ShapeID="_x0000_i1089" DrawAspect="Content" ObjectID="_1558536018" r:id="rId139"/>
         </w:object>
       </w:r>
       <w:r>
@@ -9070,7 +9039,7 @@
           <v:shape id="_x0000_i1090" type="#_x0000_t75" style="width:12.25pt;height:12.9pt" o:ole="">
             <v:imagedata r:id="rId140" o:title=""/>
           </v:shape>
-          <o:OLEObject Type="Embed" ProgID="Equation.DSMT4" ShapeID="_x0000_i1090" DrawAspect="Content" ObjectID="_1558532072" r:id="rId141"/>
+          <o:OLEObject Type="Embed" ProgID="Equation.DSMT4" ShapeID="_x0000_i1090" DrawAspect="Content" ObjectID="_1558536019" r:id="rId141"/>
         </w:object>
       </w:r>
       <w:r>
@@ -9087,7 +9056,7 @@
           <v:shape id="_x0000_i1091" type="#_x0000_t75" style="width:12.25pt;height:12.9pt" o:ole="">
             <v:imagedata r:id="rId142" o:title=""/>
           </v:shape>
-          <o:OLEObject Type="Embed" ProgID="Equation.DSMT4" ShapeID="_x0000_i1091" DrawAspect="Content" ObjectID="_1558532073" r:id="rId143"/>
+          <o:OLEObject Type="Embed" ProgID="Equation.DSMT4" ShapeID="_x0000_i1091" DrawAspect="Content" ObjectID="_1558536020" r:id="rId143"/>
         </w:object>
       </w:r>
       <w:r>
@@ -9104,7 +9073,7 @@
           <v:shape id="_x0000_i1092" type="#_x0000_t75" style="width:17pt;height:19pt" o:ole="">
             <v:imagedata r:id="rId144" o:title=""/>
           </v:shape>
-          <o:OLEObject Type="Embed" ProgID="Equation.DSMT4" ShapeID="_x0000_i1092" DrawAspect="Content" ObjectID="_1558532074" r:id="rId145"/>
+          <o:OLEObject Type="Embed" ProgID="Equation.DSMT4" ShapeID="_x0000_i1092" DrawAspect="Content" ObjectID="_1558536021" r:id="rId145"/>
         </w:object>
       </w:r>
       <w:r>
@@ -9121,7 +9090,7 @@
           <v:shape id="_x0000_i1093" type="#_x0000_t75" style="width:17pt;height:19pt" o:ole="">
             <v:imagedata r:id="rId146" o:title=""/>
           </v:shape>
-          <o:OLEObject Type="Embed" ProgID="Equation.DSMT4" ShapeID="_x0000_i1093" DrawAspect="Content" ObjectID="_1558532075" r:id="rId147"/>
+          <o:OLEObject Type="Embed" ProgID="Equation.DSMT4" ShapeID="_x0000_i1093" DrawAspect="Content" ObjectID="_1558536022" r:id="rId147"/>
         </w:object>
       </w:r>
       <w:r>
@@ -9138,7 +9107,7 @@
           <v:shape id="_x0000_i1094" type="#_x0000_t75" style="width:21.75pt;height:19pt" o:ole="">
             <v:imagedata r:id="rId148" o:title=""/>
           </v:shape>
-          <o:OLEObject Type="Embed" ProgID="Equation.DSMT4" ShapeID="_x0000_i1094" DrawAspect="Content" ObjectID="_1558532076" r:id="rId149"/>
+          <o:OLEObject Type="Embed" ProgID="Equation.DSMT4" ShapeID="_x0000_i1094" DrawAspect="Content" ObjectID="_1558536023" r:id="rId149"/>
         </w:object>
       </w:r>
       <w:r>
@@ -9207,7 +9176,7 @@
           <v:shape id="_x0000_i1095" type="#_x0000_t75" style="width:17pt;height:19pt" o:ole="">
             <v:imagedata r:id="rId150" o:title=""/>
           </v:shape>
-          <o:OLEObject Type="Embed" ProgID="Equation.DSMT4" ShapeID="_x0000_i1095" DrawAspect="Content" ObjectID="_1558532077" r:id="rId151"/>
+          <o:OLEObject Type="Embed" ProgID="Equation.DSMT4" ShapeID="_x0000_i1095" DrawAspect="Content" ObjectID="_1558536024" r:id="rId151"/>
         </w:object>
       </w:r>
       <w:r>
@@ -9224,7 +9193,7 @@
           <v:shape id="_x0000_i1096" type="#_x0000_t75" style="width:90.35pt;height:19pt" o:ole="">
             <v:imagedata r:id="rId152" o:title=""/>
           </v:shape>
-          <o:OLEObject Type="Embed" ProgID="Equation.DSMT4" ShapeID="_x0000_i1096" DrawAspect="Content" ObjectID="_1558532078" r:id="rId153"/>
+          <o:OLEObject Type="Embed" ProgID="Equation.DSMT4" ShapeID="_x0000_i1096" DrawAspect="Content" ObjectID="_1558536025" r:id="rId153"/>
         </w:object>
       </w:r>
       <w:r>
@@ -9261,7 +9230,7 @@
           <v:shape id="_x0000_i1097" type="#_x0000_t75" style="width:14.25pt;height:14.95pt" o:ole="">
             <v:imagedata r:id="rId154" o:title=""/>
           </v:shape>
-          <o:OLEObject Type="Embed" ProgID="Equation.DSMT4" ShapeID="_x0000_i1097" DrawAspect="Content" ObjectID="_1558532079" r:id="rId155"/>
+          <o:OLEObject Type="Embed" ProgID="Equation.DSMT4" ShapeID="_x0000_i1097" DrawAspect="Content" ObjectID="_1558536026" r:id="rId155"/>
         </w:object>
       </w:r>
       <w:r>
@@ -9278,7 +9247,7 @@
           <v:shape id="_x0000_i1098" type="#_x0000_t75" style="width:16.3pt;height:14.95pt" o:ole="">
             <v:imagedata r:id="rId156" o:title=""/>
           </v:shape>
-          <o:OLEObject Type="Embed" ProgID="Equation.DSMT4" ShapeID="_x0000_i1098" DrawAspect="Content" ObjectID="_1558532080" r:id="rId157"/>
+          <o:OLEObject Type="Embed" ProgID="Equation.DSMT4" ShapeID="_x0000_i1098" DrawAspect="Content" ObjectID="_1558536027" r:id="rId157"/>
         </w:object>
       </w:r>
       <w:r>
@@ -9320,7 +9289,7 @@
           <v:shape id="_x0000_i1099" type="#_x0000_t75" style="width:139.3pt;height:19pt" o:ole="">
             <v:imagedata r:id="rId158" o:title=""/>
           </v:shape>
-          <o:OLEObject Type="Embed" ProgID="Equation.DSMT4" ShapeID="_x0000_i1099" DrawAspect="Content" ObjectID="_1558532081" r:id="rId159"/>
+          <o:OLEObject Type="Embed" ProgID="Equation.DSMT4" ShapeID="_x0000_i1099" DrawAspect="Content" ObjectID="_1558536028" r:id="rId159"/>
         </w:object>
       </w:r>
       <w:r>
@@ -10134,7 +10103,7 @@
           <v:shape id="_x0000_i1100" type="#_x0000_t75" style="width:10pt;height:13.95pt" o:ole="">
             <v:imagedata r:id="rId162" o:title=""/>
           </v:shape>
-          <o:OLEObject Type="Embed" ProgID="Equation.DSMT4" ShapeID="_x0000_i1100" DrawAspect="Content" ObjectID="_1558532082" r:id="rId163"/>
+          <o:OLEObject Type="Embed" ProgID="Equation.DSMT4" ShapeID="_x0000_i1100" DrawAspect="Content" ObjectID="_1558536029" r:id="rId163"/>
         </w:object>
       </w:r>
       <w:r>
@@ -10359,7 +10328,7 @@
           <v:shape id="_x0000_i1101" type="#_x0000_t75" style="width:15pt;height:18pt" o:ole="">
             <v:imagedata r:id="rId164" o:title=""/>
           </v:shape>
-          <o:OLEObject Type="Embed" ProgID="Equation.DSMT4" ShapeID="_x0000_i1101" DrawAspect="Content" ObjectID="_1558532083" r:id="rId165"/>
+          <o:OLEObject Type="Embed" ProgID="Equation.DSMT4" ShapeID="_x0000_i1101" DrawAspect="Content" ObjectID="_1558536030" r:id="rId165"/>
         </w:object>
       </w:r>
       <w:r>
@@ -10376,7 +10345,7 @@
           <v:shape id="_x0000_i1102" type="#_x0000_t75" style="width:20pt;height:18pt" o:ole="">
             <v:imagedata r:id="rId166" o:title=""/>
           </v:shape>
-          <o:OLEObject Type="Embed" ProgID="Equation.DSMT4" ShapeID="_x0000_i1102" DrawAspect="Content" ObjectID="_1558532084" r:id="rId167"/>
+          <o:OLEObject Type="Embed" ProgID="Equation.DSMT4" ShapeID="_x0000_i1102" DrawAspect="Content" ObjectID="_1558536031" r:id="rId167"/>
         </w:object>
       </w:r>
       <w:r>
@@ -10399,7 +10368,7 @@
           <v:shape id="_x0000_i1103" type="#_x0000_t75" style="width:17pt;height:18pt" o:ole="">
             <v:imagedata r:id="rId168" o:title=""/>
           </v:shape>
-          <o:OLEObject Type="Embed" ProgID="Equation.DSMT4" ShapeID="_x0000_i1103" DrawAspect="Content" ObjectID="_1558532085" r:id="rId169"/>
+          <o:OLEObject Type="Embed" ProgID="Equation.DSMT4" ShapeID="_x0000_i1103" DrawAspect="Content" ObjectID="_1558536032" r:id="rId169"/>
         </w:object>
       </w:r>
       <w:r>
@@ -10416,7 +10385,7 @@
           <v:shape id="_x0000_i1104" type="#_x0000_t75" style="width:24pt;height:18pt" o:ole="">
             <v:imagedata r:id="rId170" o:title=""/>
           </v:shape>
-          <o:OLEObject Type="Embed" ProgID="Equation.DSMT4" ShapeID="_x0000_i1104" DrawAspect="Content" ObjectID="_1558532086" r:id="rId171"/>
+          <o:OLEObject Type="Embed" ProgID="Equation.DSMT4" ShapeID="_x0000_i1104" DrawAspect="Content" ObjectID="_1558536033" r:id="rId171"/>
         </w:object>
       </w:r>
       <w:r>
@@ -10449,7 +10418,7 @@
           <v:shape id="_x0000_i1105" type="#_x0000_t75" style="width:15pt;height:18pt" o:ole="">
             <v:imagedata r:id="rId172" o:title=""/>
           </v:shape>
-          <o:OLEObject Type="Embed" ProgID="Equation.DSMT4" ShapeID="_x0000_i1105" DrawAspect="Content" ObjectID="_1558532087" r:id="rId173"/>
+          <o:OLEObject Type="Embed" ProgID="Equation.DSMT4" ShapeID="_x0000_i1105" DrawAspect="Content" ObjectID="_1558536034" r:id="rId173"/>
         </w:object>
       </w:r>
       <w:r>
@@ -10466,7 +10435,7 @@
           <v:shape id="_x0000_i1106" type="#_x0000_t75" style="width:21pt;height:18pt" o:ole="">
             <v:imagedata r:id="rId174" o:title=""/>
           </v:shape>
-          <o:OLEObject Type="Embed" ProgID="Equation.DSMT4" ShapeID="_x0000_i1106" DrawAspect="Content" ObjectID="_1558532088" r:id="rId175"/>
+          <o:OLEObject Type="Embed" ProgID="Equation.DSMT4" ShapeID="_x0000_i1106" DrawAspect="Content" ObjectID="_1558536035" r:id="rId175"/>
         </w:object>
       </w:r>
       <w:r>
@@ -10483,7 +10452,7 @@
           <v:shape id="_x0000_i1107" type="#_x0000_t75" style="width:17pt;height:18pt" o:ole="">
             <v:imagedata r:id="rId168" o:title=""/>
           </v:shape>
-          <o:OLEObject Type="Embed" ProgID="Equation.DSMT4" ShapeID="_x0000_i1107" DrawAspect="Content" ObjectID="_1558532089" r:id="rId176"/>
+          <o:OLEObject Type="Embed" ProgID="Equation.DSMT4" ShapeID="_x0000_i1107" DrawAspect="Content" ObjectID="_1558536036" r:id="rId176"/>
         </w:object>
       </w:r>
       <w:r>
@@ -10500,7 +10469,7 @@
           <v:shape id="_x0000_i1108" type="#_x0000_t75" style="width:24pt;height:18pt" o:ole="">
             <v:imagedata r:id="rId170" o:title=""/>
           </v:shape>
-          <o:OLEObject Type="Embed" ProgID="Equation.DSMT4" ShapeID="_x0000_i1108" DrawAspect="Content" ObjectID="_1558532090" r:id="rId177"/>
+          <o:OLEObject Type="Embed" ProgID="Equation.DSMT4" ShapeID="_x0000_i1108" DrawAspect="Content" ObjectID="_1558536037" r:id="rId177"/>
         </w:object>
       </w:r>
       <w:r>
@@ -10533,7 +10502,7 @@
           <v:shape id="_x0000_i1109" type="#_x0000_t75" style="width:17pt;height:18pt" o:ole="">
             <v:imagedata r:id="rId168" o:title=""/>
           </v:shape>
-          <o:OLEObject Type="Embed" ProgID="Equation.DSMT4" ShapeID="_x0000_i1109" DrawAspect="Content" ObjectID="_1558532091" r:id="rId178"/>
+          <o:OLEObject Type="Embed" ProgID="Equation.DSMT4" ShapeID="_x0000_i1109" DrawAspect="Content" ObjectID="_1558536038" r:id="rId178"/>
         </w:object>
       </w:r>
       <w:r>
@@ -10550,7 +10519,7 @@
           <v:shape id="_x0000_i1110" type="#_x0000_t75" style="width:21pt;height:18pt" o:ole="">
             <v:imagedata r:id="rId179" o:title=""/>
           </v:shape>
-          <o:OLEObject Type="Embed" ProgID="Equation.DSMT4" ShapeID="_x0000_i1110" DrawAspect="Content" ObjectID="_1558532092" r:id="rId180"/>
+          <o:OLEObject Type="Embed" ProgID="Equation.DSMT4" ShapeID="_x0000_i1110" DrawAspect="Content" ObjectID="_1558536039" r:id="rId180"/>
         </w:object>
       </w:r>
       <w:r>
@@ -10589,7 +10558,7 @@
           <v:shape id="_x0000_i1111" type="#_x0000_t75" style="width:24pt;height:18pt" o:ole="">
             <v:imagedata r:id="rId181" o:title=""/>
           </v:shape>
-          <o:OLEObject Type="Embed" ProgID="Equation.DSMT4" ShapeID="_x0000_i1111" DrawAspect="Content" ObjectID="_1558532093" r:id="rId182"/>
+          <o:OLEObject Type="Embed" ProgID="Equation.DSMT4" ShapeID="_x0000_i1111" DrawAspect="Content" ObjectID="_1558536040" r:id="rId182"/>
         </w:object>
       </w:r>
       <w:r>
@@ -10606,7 +10575,7 @@
           <v:shape id="_x0000_i1112" type="#_x0000_t75" style="width:22pt;height:18pt" o:ole="">
             <v:imagedata r:id="rId183" o:title=""/>
           </v:shape>
-          <o:OLEObject Type="Embed" ProgID="Equation.DSMT4" ShapeID="_x0000_i1112" DrawAspect="Content" ObjectID="_1558532094" r:id="rId184"/>
+          <o:OLEObject Type="Embed" ProgID="Equation.DSMT4" ShapeID="_x0000_i1112" DrawAspect="Content" ObjectID="_1558536041" r:id="rId184"/>
         </w:object>
       </w:r>
       <w:r>
@@ -10714,7 +10683,7 @@
           <v:shape id="_x0000_i1113" type="#_x0000_t75" style="width:12pt;height:18pt" o:ole="">
             <v:imagedata r:id="rId185" o:title=""/>
           </v:shape>
-          <o:OLEObject Type="Embed" ProgID="Equation.DSMT4" ShapeID="_x0000_i1113" DrawAspect="Content" ObjectID="_1558532095" r:id="rId186"/>
+          <o:OLEObject Type="Embed" ProgID="Equation.DSMT4" ShapeID="_x0000_i1113" DrawAspect="Content" ObjectID="_1558536042" r:id="rId186"/>
         </w:object>
       </w:r>
       <w:r>
@@ -10731,7 +10700,7 @@
           <v:shape id="_x0000_i1114" type="#_x0000_t75" style="width:12pt;height:18pt" o:ole="">
             <v:imagedata r:id="rId187" o:title=""/>
           </v:shape>
-          <o:OLEObject Type="Embed" ProgID="Equation.DSMT4" ShapeID="_x0000_i1114" DrawAspect="Content" ObjectID="_1558532096" r:id="rId188"/>
+          <o:OLEObject Type="Embed" ProgID="Equation.DSMT4" ShapeID="_x0000_i1114" DrawAspect="Content" ObjectID="_1558536043" r:id="rId188"/>
         </w:object>
       </w:r>
       <w:r>
@@ -10748,7 +10717,7 @@
           <v:shape id="_x0000_i1115" type="#_x0000_t75" style="width:11pt;height:18pt" o:ole="">
             <v:imagedata r:id="rId189" o:title=""/>
           </v:shape>
-          <o:OLEObject Type="Embed" ProgID="Equation.DSMT4" ShapeID="_x0000_i1115" DrawAspect="Content" ObjectID="_1558532097" r:id="rId190"/>
+          <o:OLEObject Type="Embed" ProgID="Equation.DSMT4" ShapeID="_x0000_i1115" DrawAspect="Content" ObjectID="_1558536044" r:id="rId190"/>
         </w:object>
       </w:r>
       <w:r>
@@ -10765,7 +10734,7 @@
           <v:shape id="_x0000_i1116" type="#_x0000_t75" style="width:18pt;height:18pt" o:ole="">
             <v:imagedata r:id="rId191" o:title=""/>
           </v:shape>
-          <o:OLEObject Type="Embed" ProgID="Equation.DSMT4" ShapeID="_x0000_i1116" DrawAspect="Content" ObjectID="_1558532098" r:id="rId192"/>
+          <o:OLEObject Type="Embed" ProgID="Equation.DSMT4" ShapeID="_x0000_i1116" DrawAspect="Content" ObjectID="_1558536045" r:id="rId192"/>
         </w:object>
       </w:r>
       <w:r>
@@ -10793,7 +10762,7 @@
           <v:shape id="_x0000_i1117" type="#_x0000_t75" style="width:13pt;height:18pt" o:ole="">
             <v:imagedata r:id="rId193" o:title=""/>
           </v:shape>
-          <o:OLEObject Type="Embed" ProgID="Equation.DSMT4" ShapeID="_x0000_i1117" DrawAspect="Content" ObjectID="_1558532099" r:id="rId194"/>
+          <o:OLEObject Type="Embed" ProgID="Equation.DSMT4" ShapeID="_x0000_i1117" DrawAspect="Content" ObjectID="_1558536046" r:id="rId194"/>
         </w:object>
       </w:r>
       <w:r>
@@ -10810,7 +10779,7 @@
           <v:shape id="_x0000_i1118" type="#_x0000_t75" style="width:12pt;height:18pt" o:ole="">
             <v:imagedata r:id="rId187" o:title=""/>
           </v:shape>
-          <o:OLEObject Type="Embed" ProgID="Equation.DSMT4" ShapeID="_x0000_i1118" DrawAspect="Content" ObjectID="_1558532100" r:id="rId195"/>
+          <o:OLEObject Type="Embed" ProgID="Equation.DSMT4" ShapeID="_x0000_i1118" DrawAspect="Content" ObjectID="_1558536047" r:id="rId195"/>
         </w:object>
       </w:r>
       <w:r>
@@ -10827,7 +10796,7 @@
           <v:shape id="_x0000_i1119" type="#_x0000_t75" style="width:11pt;height:18pt" o:ole="">
             <v:imagedata r:id="rId189" o:title=""/>
           </v:shape>
-          <o:OLEObject Type="Embed" ProgID="Equation.DSMT4" ShapeID="_x0000_i1119" DrawAspect="Content" ObjectID="_1558532101" r:id="rId196"/>
+          <o:OLEObject Type="Embed" ProgID="Equation.DSMT4" ShapeID="_x0000_i1119" DrawAspect="Content" ObjectID="_1558536048" r:id="rId196"/>
         </w:object>
       </w:r>
       <w:r>
@@ -10844,7 +10813,7 @@
           <v:shape id="_x0000_i1120" type="#_x0000_t75" style="width:18pt;height:18pt" o:ole="">
             <v:imagedata r:id="rId191" o:title=""/>
           </v:shape>
-          <o:OLEObject Type="Embed" ProgID="Equation.DSMT4" ShapeID="_x0000_i1120" DrawAspect="Content" ObjectID="_1558532102" r:id="rId197"/>
+          <o:OLEObject Type="Embed" ProgID="Equation.DSMT4" ShapeID="_x0000_i1120" DrawAspect="Content" ObjectID="_1558536049" r:id="rId197"/>
         </w:object>
       </w:r>
       <w:r>
@@ -10872,7 +10841,7 @@
           <v:shape id="_x0000_i1121" type="#_x0000_t75" style="width:12pt;height:18pt" o:ole="">
             <v:imagedata r:id="rId198" o:title=""/>
           </v:shape>
-          <o:OLEObject Type="Embed" ProgID="Equation.DSMT4" ShapeID="_x0000_i1121" DrawAspect="Content" ObjectID="_1558532103" r:id="rId199"/>
+          <o:OLEObject Type="Embed" ProgID="Equation.DSMT4" ShapeID="_x0000_i1121" DrawAspect="Content" ObjectID="_1558536050" r:id="rId199"/>
         </w:object>
       </w:r>
       <w:r>
@@ -10889,7 +10858,7 @@
           <v:shape id="_x0000_i1122" type="#_x0000_t75" style="width:11pt;height:18pt" o:ole="">
             <v:imagedata r:id="rId200" o:title=""/>
           </v:shape>
-          <o:OLEObject Type="Embed" ProgID="Equation.DSMT4" ShapeID="_x0000_i1122" DrawAspect="Content" ObjectID="_1558532104" r:id="rId201"/>
+          <o:OLEObject Type="Embed" ProgID="Equation.DSMT4" ShapeID="_x0000_i1122" DrawAspect="Content" ObjectID="_1558536051" r:id="rId201"/>
         </w:object>
       </w:r>
       <w:r>
@@ -10906,7 +10875,7 @@
           <v:shape id="_x0000_i1123" type="#_x0000_t75" style="width:18pt;height:18pt" o:ole="">
             <v:imagedata r:id="rId202" o:title=""/>
           </v:shape>
-          <o:OLEObject Type="Embed" ProgID="Equation.DSMT4" ShapeID="_x0000_i1123" DrawAspect="Content" ObjectID="_1558532105" r:id="rId203"/>
+          <o:OLEObject Type="Embed" ProgID="Equation.DSMT4" ShapeID="_x0000_i1123" DrawAspect="Content" ObjectID="_1558536052" r:id="rId203"/>
         </w:object>
       </w:r>
       <w:r>
@@ -10923,7 +10892,7 @@
           <v:shape id="_x0000_i1124" type="#_x0000_t75" style="width:12pt;height:18pt" o:ole="">
             <v:imagedata r:id="rId204" o:title=""/>
           </v:shape>
-          <o:OLEObject Type="Embed" ProgID="Equation.DSMT4" ShapeID="_x0000_i1124" DrawAspect="Content" ObjectID="_1558532106" r:id="rId205"/>
+          <o:OLEObject Type="Embed" ProgID="Equation.DSMT4" ShapeID="_x0000_i1124" DrawAspect="Content" ObjectID="_1558536053" r:id="rId205"/>
         </w:object>
       </w:r>
       <w:r>
@@ -10951,7 +10920,7 @@
           <v:shape id="_x0000_i1125" type="#_x0000_t75" style="width:12pt;height:18pt" o:ole="">
             <v:imagedata r:id="rId206" o:title=""/>
           </v:shape>
-          <o:OLEObject Type="Embed" ProgID="Equation.DSMT4" ShapeID="_x0000_i1125" DrawAspect="Content" ObjectID="_1558532107" r:id="rId207"/>
+          <o:OLEObject Type="Embed" ProgID="Equation.DSMT4" ShapeID="_x0000_i1125" DrawAspect="Content" ObjectID="_1558536054" r:id="rId207"/>
         </w:object>
       </w:r>
       <w:r>
@@ -10968,7 +10937,7 @@
           <v:shape id="_x0000_i1126" type="#_x0000_t75" style="width:11pt;height:18pt" o:ole="">
             <v:imagedata r:id="rId200" o:title=""/>
           </v:shape>
-          <o:OLEObject Type="Embed" ProgID="Equation.DSMT4" ShapeID="_x0000_i1126" DrawAspect="Content" ObjectID="_1558532108" r:id="rId208"/>
+          <o:OLEObject Type="Embed" ProgID="Equation.DSMT4" ShapeID="_x0000_i1126" DrawAspect="Content" ObjectID="_1558536055" r:id="rId208"/>
         </w:object>
       </w:r>
       <w:r>
@@ -10985,7 +10954,7 @@
           <v:shape id="_x0000_i1127" type="#_x0000_t75" style="width:18pt;height:18pt" o:ole="">
             <v:imagedata r:id="rId202" o:title=""/>
           </v:shape>
-          <o:OLEObject Type="Embed" ProgID="Equation.DSMT4" ShapeID="_x0000_i1127" DrawAspect="Content" ObjectID="_1558532109" r:id="rId209"/>
+          <o:OLEObject Type="Embed" ProgID="Equation.DSMT4" ShapeID="_x0000_i1127" DrawAspect="Content" ObjectID="_1558536056" r:id="rId209"/>
         </w:object>
       </w:r>
       <w:r>
@@ -11002,7 +10971,7 @@
           <v:shape id="_x0000_i1128" type="#_x0000_t75" style="width:12pt;height:18pt" o:ole="">
             <v:imagedata r:id="rId204" o:title=""/>
           </v:shape>
-          <o:OLEObject Type="Embed" ProgID="Equation.DSMT4" ShapeID="_x0000_i1128" DrawAspect="Content" ObjectID="_1558532110" r:id="rId210"/>
+          <o:OLEObject Type="Embed" ProgID="Equation.DSMT4" ShapeID="_x0000_i1128" DrawAspect="Content" ObjectID="_1558536057" r:id="rId210"/>
         </w:object>
       </w:r>
       <w:r>
@@ -11217,7 +11186,7 @@
           <v:shape id="_x0000_i1129" type="#_x0000_t75" style="width:132pt;height:1in" o:ole="">
             <v:imagedata r:id="rId211" o:title=""/>
           </v:shape>
-          <o:OLEObject Type="Embed" ProgID="Equation.DSMT4" ShapeID="_x0000_i1129" DrawAspect="Content" ObjectID="_1558532111" r:id="rId212"/>
+          <o:OLEObject Type="Embed" ProgID="Equation.DSMT4" ShapeID="_x0000_i1129" DrawAspect="Content" ObjectID="_1558536058" r:id="rId212"/>
         </w:object>
       </w:r>
       <w:r>
@@ -11305,7 +11274,7 @@
           <v:shape id="_x0000_i1130" type="#_x0000_t75" style="width:10pt;height:13.95pt" o:ole="">
             <v:imagedata r:id="rId213" o:title=""/>
           </v:shape>
-          <o:OLEObject Type="Embed" ProgID="Equation.DSMT4" ShapeID="_x0000_i1130" DrawAspect="Content" ObjectID="_1558532112" r:id="rId214"/>
+          <o:OLEObject Type="Embed" ProgID="Equation.DSMT4" ShapeID="_x0000_i1130" DrawAspect="Content" ObjectID="_1558536059" r:id="rId214"/>
         </w:object>
       </w:r>
       <w:r>
@@ -11322,7 +11291,7 @@
           <v:shape id="_x0000_i1131" type="#_x0000_t75" style="width:13pt;height:18pt" o:ole="">
             <v:imagedata r:id="rId215" o:title=""/>
           </v:shape>
-          <o:OLEObject Type="Embed" ProgID="Equation.DSMT4" ShapeID="_x0000_i1131" DrawAspect="Content" ObjectID="_1558532113" r:id="rId216"/>
+          <o:OLEObject Type="Embed" ProgID="Equation.DSMT4" ShapeID="_x0000_i1131" DrawAspect="Content" ObjectID="_1558536060" r:id="rId216"/>
         </w:object>
       </w:r>
       <w:r>
@@ -11339,7 +11308,7 @@
           <v:shape id="_x0000_i1132" type="#_x0000_t75" style="width:12pt;height:18pt" o:ole="">
             <v:imagedata r:id="rId217" o:title=""/>
           </v:shape>
-          <o:OLEObject Type="Embed" ProgID="Equation.DSMT4" ShapeID="_x0000_i1132" DrawAspect="Content" ObjectID="_1558532114" r:id="rId218"/>
+          <o:OLEObject Type="Embed" ProgID="Equation.DSMT4" ShapeID="_x0000_i1132" DrawAspect="Content" ObjectID="_1558536061" r:id="rId218"/>
         </w:object>
       </w:r>
       <w:r>
@@ -11356,7 +11325,7 @@
           <v:shape id="_x0000_i1133" type="#_x0000_t75" style="width:13pt;height:18pt" o:ole="">
             <v:imagedata r:id="rId215" o:title=""/>
           </v:shape>
-          <o:OLEObject Type="Embed" ProgID="Equation.DSMT4" ShapeID="_x0000_i1133" DrawAspect="Content" ObjectID="_1558532115" r:id="rId219"/>
+          <o:OLEObject Type="Embed" ProgID="Equation.DSMT4" ShapeID="_x0000_i1133" DrawAspect="Content" ObjectID="_1558536062" r:id="rId219"/>
         </w:object>
       </w:r>
       <w:r>
@@ -11373,7 +11342,7 @@
           <v:shape id="_x0000_i1134" type="#_x0000_t75" style="width:13pt;height:18pt" o:ole="">
             <v:imagedata r:id="rId220" o:title=""/>
           </v:shape>
-          <o:OLEObject Type="Embed" ProgID="Equation.DSMT4" ShapeID="_x0000_i1134" DrawAspect="Content" ObjectID="_1558532116" r:id="rId221"/>
+          <o:OLEObject Type="Embed" ProgID="Equation.DSMT4" ShapeID="_x0000_i1134" DrawAspect="Content" ObjectID="_1558536063" r:id="rId221"/>
         </w:object>
       </w:r>
       <w:r>
@@ -11395,7 +11364,7 @@
           <v:shape id="_x0000_i1135" type="#_x0000_t75" style="width:126pt;height:1in" o:ole="">
             <v:imagedata r:id="rId222" o:title=""/>
           </v:shape>
-          <o:OLEObject Type="Embed" ProgID="Equation.DSMT4" ShapeID="_x0000_i1135" DrawAspect="Content" ObjectID="_1558532117" r:id="rId223"/>
+          <o:OLEObject Type="Embed" ProgID="Equation.DSMT4" ShapeID="_x0000_i1135" DrawAspect="Content" ObjectID="_1558536064" r:id="rId223"/>
         </w:object>
       </w:r>
       <w:r>
@@ -11483,7 +11452,7 @@
           <v:shape id="_x0000_i1136" type="#_x0000_t75" style="width:247.95pt;height:1in" o:ole="">
             <v:imagedata r:id="rId224" o:title=""/>
           </v:shape>
-          <o:OLEObject Type="Embed" ProgID="Equation.DSMT4" ShapeID="_x0000_i1136" DrawAspect="Content" ObjectID="_1558532118" r:id="rId225"/>
+          <o:OLEObject Type="Embed" ProgID="Equation.DSMT4" ShapeID="_x0000_i1136" DrawAspect="Content" ObjectID="_1558536065" r:id="rId225"/>
         </w:object>
       </w:r>
       <w:r>
@@ -13646,7 +13615,7 @@
                 <v:shape id="_x0000_i1137" type="#_x0000_t75" style="width:11pt;height:13.95pt" o:ole="">
                   <v:imagedata r:id="rId227" o:title=""/>
                 </v:shape>
-                <o:OLEObject Type="Embed" ProgID="Equation.DSMT4" ShapeID="_x0000_i1137" DrawAspect="Content" ObjectID="_1558532119" r:id="rId228"/>
+                <o:OLEObject Type="Embed" ProgID="Equation.DSMT4" ShapeID="_x0000_i1137" DrawAspect="Content" ObjectID="_1558536066" r:id="rId228"/>
               </w:object>
             </w:r>
           </w:p>
@@ -13669,7 +13638,7 @@
                 <v:shape id="_x0000_i1138" type="#_x0000_t75" style="width:10pt;height:11pt" o:ole="">
                   <v:imagedata r:id="rId229" o:title=""/>
                 </v:shape>
-                <o:OLEObject Type="Embed" ProgID="Equation.DSMT4" ShapeID="_x0000_i1138" DrawAspect="Content" ObjectID="_1558532120" r:id="rId230"/>
+                <o:OLEObject Type="Embed" ProgID="Equation.DSMT4" ShapeID="_x0000_i1138" DrawAspect="Content" ObjectID="_1558536067" r:id="rId230"/>
               </w:object>
             </w:r>
           </w:p>
@@ -13692,7 +13661,7 @@
                 <v:shape id="_x0000_i1139" type="#_x0000_t75" style="width:12pt;height:11pt" o:ole="">
                   <v:imagedata r:id="rId231" o:title=""/>
                 </v:shape>
-                <o:OLEObject Type="Embed" ProgID="Equation.DSMT4" ShapeID="_x0000_i1139" DrawAspect="Content" ObjectID="_1558532121" r:id="rId232"/>
+                <o:OLEObject Type="Embed" ProgID="Equation.DSMT4" ShapeID="_x0000_i1139" DrawAspect="Content" ObjectID="_1558536068" r:id="rId232"/>
               </w:object>
             </w:r>
           </w:p>
@@ -13715,7 +13684,7 @@
                 <v:shape id="_x0000_i1140" type="#_x0000_t75" style="width:29pt;height:11pt" o:ole="">
                   <v:imagedata r:id="rId233" o:title=""/>
                 </v:shape>
-                <o:OLEObject Type="Embed" ProgID="Equation.DSMT4" ShapeID="_x0000_i1140" DrawAspect="Content" ObjectID="_1558532122" r:id="rId234"/>
+                <o:OLEObject Type="Embed" ProgID="Equation.DSMT4" ShapeID="_x0000_i1140" DrawAspect="Content" ObjectID="_1558536069" r:id="rId234"/>
               </w:object>
             </w:r>
           </w:p>
@@ -13738,7 +13707,7 @@
                 <v:shape id="_x0000_i1141" type="#_x0000_t75" style="width:28pt;height:13.95pt" o:ole="">
                   <v:imagedata r:id="rId235" o:title=""/>
                 </v:shape>
-                <o:OLEObject Type="Embed" ProgID="Equation.DSMT4" ShapeID="_x0000_i1141" DrawAspect="Content" ObjectID="_1558532123" r:id="rId236"/>
+                <o:OLEObject Type="Embed" ProgID="Equation.DSMT4" ShapeID="_x0000_i1141" DrawAspect="Content" ObjectID="_1558536070" r:id="rId236"/>
               </w:object>
             </w:r>
           </w:p>
@@ -14574,17 +14543,28 @@
       </w:tr>
     </w:tbl>
     <w:p>
-      <w:r>
-        <w:rPr>
-          <w:rFonts w:hint="eastAsia"/>
-        </w:rPr>
-        <w:tab/>
-      </w:r>
-      <w:r>
-        <w:rPr>
-          <w:rFonts w:hint="eastAsia"/>
-        </w:rPr>
-        <w:t>有公式</w:t>
+      <w:pPr>
+        <w:rPr>
+          <w:rFonts w:hint="eastAsia"/>
+        </w:rPr>
+      </w:pPr>
+      <w:r>
+        <w:rPr>
+          <w:rFonts w:hint="eastAsia"/>
+        </w:rPr>
+        <w:tab/>
+      </w:r>
+      <w:r>
+        <w:rPr>
+          <w:rFonts w:hint="eastAsia"/>
+        </w:rPr>
+        <w:t>由</w:t>
+      </w:r>
+      <w:r>
+        <w:rPr>
+          <w:rFonts w:hint="eastAsia"/>
+        </w:rPr>
+        <w:t>公式</w:t>
       </w:r>
       <w:r>
         <w:rPr>
@@ -14596,10 +14576,689 @@
         <w:rPr>
           <w:rFonts w:hint="eastAsia"/>
         </w:rPr>
+        <w:t>通过</w:t>
+      </w:r>
+      <w:r>
+        <w:rPr>
+          <w:rFonts w:hint="eastAsia"/>
+        </w:rPr>
+        <w:t>MATLAB</w:t>
+      </w:r>
+      <w:r>
+        <w:rPr>
+          <w:rFonts w:hint="eastAsia"/>
+        </w:rPr>
         <w:t>可以求得连杆间的变换矩阵为</w:t>
       </w:r>
     </w:p>
-    <w:p/>
+    <w:p>
+      <w:pPr>
+        <w:jc w:val="right"/>
+        <w:rPr>
+          <w:rFonts w:hint="eastAsia"/>
+        </w:rPr>
+      </w:pPr>
+      <w:r>
+        <w:rPr>
+          <w:position w:val="-104"/>
+        </w:rPr>
+        <w:object w:dxaOrig="9520" w:dyaOrig="2200">
+          <v:shape id="_x0000_i1142" type="#_x0000_t75" style="width:414.6pt;height:110.2pt" o:ole="">
+            <v:imagedata r:id="rId237" o:title=""/>
+          </v:shape>
+          <o:OLEObject Type="Embed" ProgID="Equation.DSMT4" ShapeID="_x0000_i1142" DrawAspect="Content" ObjectID="_1558536071" r:id="rId238"/>
+        </w:object>
+      </w:r>
+      <w:r>
+        <w:rPr>
+          <w:rFonts w:hint="eastAsia"/>
+        </w:rPr>
+        <w:t>（</w:t>
+      </w:r>
+      <w:r>
+        <w:rPr>
+          <w:rFonts w:hint="eastAsia"/>
+        </w:rPr>
+        <w:t>3-19</w:t>
+      </w:r>
+      <w:r>
+        <w:rPr>
+          <w:rFonts w:hint="eastAsia"/>
+        </w:rPr>
+        <w:t>）</w:t>
+      </w:r>
+    </w:p>
+    <w:p>
+      <w:pPr>
+        <w:jc w:val="left"/>
+        <w:rPr>
+          <w:rFonts w:hint="eastAsia"/>
+        </w:rPr>
+      </w:pPr>
+      <w:r>
+        <w:rPr>
+          <w:rFonts w:hint="eastAsia"/>
+        </w:rPr>
+        <w:t>其中：</w:t>
+      </w:r>
+      <w:r>
+        <w:rPr>
+          <w:position w:val="-12"/>
+        </w:rPr>
+        <w:object w:dxaOrig="1620" w:dyaOrig="360">
+          <v:shape id="_x0000_i1143" type="#_x0000_t75" style="width:81pt;height:18pt" o:ole="">
+            <v:imagedata r:id="rId239" o:title=""/>
+          </v:shape>
+          <o:OLEObject Type="Embed" ProgID="Equation.DSMT4" ShapeID="_x0000_i1143" DrawAspect="Content" ObjectID="_1558536072" r:id="rId240"/>
+        </w:object>
+      </w:r>
+      <w:r>
+        <w:rPr>
+          <w:rFonts w:hint="eastAsia"/>
+        </w:rPr>
+        <w:t>，</w:t>
+      </w:r>
+      <w:r>
+        <w:rPr>
+          <w:position w:val="-12"/>
+        </w:rPr>
+        <w:object w:dxaOrig="1680" w:dyaOrig="360">
+          <v:shape id="_x0000_i1144" type="#_x0000_t75" style="width:84pt;height:18pt" o:ole="">
+            <v:imagedata r:id="rId241" o:title=""/>
+          </v:shape>
+          <o:OLEObject Type="Embed" ProgID="Equation.DSMT4" ShapeID="_x0000_i1144" DrawAspect="Content" ObjectID="_1558536073" r:id="rId242"/>
+        </w:object>
+      </w:r>
+      <w:r>
+        <w:rPr>
+          <w:rFonts w:hint="eastAsia"/>
+        </w:rPr>
+        <w:t>，</w:t>
+      </w:r>
+      <w:r>
+        <w:rPr>
+          <w:position w:val="-12"/>
+        </w:rPr>
+        <w:object w:dxaOrig="2100" w:dyaOrig="360">
+          <v:shape id="_x0000_i1145" type="#_x0000_t75" style="width:105pt;height:18pt" o:ole="">
+            <v:imagedata r:id="rId243" o:title=""/>
+          </v:shape>
+          <o:OLEObject Type="Embed" ProgID="Equation.DSMT4" ShapeID="_x0000_i1145" DrawAspect="Content" ObjectID="_1558536074" r:id="rId244"/>
+        </w:object>
+      </w:r>
+      <w:r>
+        <w:rPr>
+          <w:rFonts w:hint="eastAsia"/>
+        </w:rPr>
+        <w:t>。</w:t>
+      </w:r>
+    </w:p>
+    <w:p>
+      <w:pPr>
+        <w:jc w:val="left"/>
+        <w:rPr>
+          <w:rFonts w:hint="eastAsia"/>
+        </w:rPr>
+      </w:pPr>
+      <w:r>
+        <w:rPr>
+          <w:rFonts w:hint="eastAsia"/>
+        </w:rPr>
+        <w:t>其源代码：</w:t>
+      </w:r>
+    </w:p>
+    <w:p>
+      <w:pPr>
+        <w:jc w:val="left"/>
+      </w:pPr>
+      <w:proofErr w:type="spellStart"/>
+      <w:proofErr w:type="gramStart"/>
+      <w:r>
+        <w:t>clc</w:t>
+      </w:r>
+      <w:proofErr w:type="spellEnd"/>
+      <w:proofErr w:type="gramEnd"/>
+    </w:p>
+    <w:p>
+      <w:pPr>
+        <w:jc w:val="left"/>
+      </w:pPr>
+      <w:proofErr w:type="spellStart"/>
+      <w:proofErr w:type="gramStart"/>
+      <w:r>
+        <w:t>syms</w:t>
+      </w:r>
+      <w:proofErr w:type="spellEnd"/>
+      <w:proofErr w:type="gramEnd"/>
+      <w:r>
+        <w:t xml:space="preserve"> theta1 theta2 theta3 theta4 theta5 theta6;</w:t>
+      </w:r>
+    </w:p>
+    <w:p>
+      <w:pPr>
+        <w:jc w:val="left"/>
+      </w:pPr>
+      <w:proofErr w:type="spellStart"/>
+      <w:proofErr w:type="gramStart"/>
+      <w:r>
+        <w:t>syms</w:t>
+      </w:r>
+      <w:proofErr w:type="spellEnd"/>
+      <w:proofErr w:type="gramEnd"/>
+      <w:r>
+        <w:t xml:space="preserve"> L1 L2 L3 L4 L5 L6</w:t>
+      </w:r>
+    </w:p>
+    <w:p>
+      <w:pPr>
+        <w:jc w:val="left"/>
+      </w:pPr>
+      <w:r>
+        <w:t>A1</w:t>
+      </w:r>
+      <w:proofErr w:type="gramStart"/>
+      <w:r>
+        <w:t>=[</w:t>
+      </w:r>
+      <w:proofErr w:type="spellStart"/>
+      <w:proofErr w:type="gramEnd"/>
+      <w:r>
+        <w:t>cos</w:t>
+      </w:r>
+      <w:proofErr w:type="spellEnd"/>
+      <w:r>
+        <w:t>(theta1),0,sin(theta1),0;</w:t>
+      </w:r>
+    </w:p>
+    <w:p>
+      <w:pPr>
+        <w:jc w:val="left"/>
+      </w:pPr>
+      <w:r>
+        <w:t xml:space="preserve">    </w:t>
+      </w:r>
+      <w:proofErr w:type="gramStart"/>
+      <w:r>
+        <w:t>sin(</w:t>
+      </w:r>
+      <w:proofErr w:type="gramEnd"/>
+      <w:r>
+        <w:t>theta1),0,-cos(theta1),0;</w:t>
+      </w:r>
+    </w:p>
+    <w:p>
+      <w:pPr>
+        <w:jc w:val="left"/>
+      </w:pPr>
+      <w:r>
+        <w:t xml:space="preserve">    0</w:t>
+      </w:r>
+      <w:proofErr w:type="gramStart"/>
+      <w:r>
+        <w:t>,1,0,L1</w:t>
+      </w:r>
+      <w:proofErr w:type="gramEnd"/>
+      <w:r>
+        <w:t>;</w:t>
+      </w:r>
+    </w:p>
+    <w:p>
+      <w:pPr>
+        <w:jc w:val="left"/>
+      </w:pPr>
+      <w:r>
+        <w:t xml:space="preserve">    0</w:t>
+      </w:r>
+      <w:proofErr w:type="gramStart"/>
+      <w:r>
+        <w:t>,0,0,1</w:t>
+      </w:r>
+      <w:proofErr w:type="gramEnd"/>
+      <w:r>
+        <w:t>];</w:t>
+      </w:r>
+    </w:p>
+    <w:p>
+      <w:pPr>
+        <w:jc w:val="left"/>
+      </w:pPr>
+      <w:r>
+        <w:t>A2</w:t>
+      </w:r>
+      <w:proofErr w:type="gramStart"/>
+      <w:r>
+        <w:t>=[</w:t>
+      </w:r>
+      <w:proofErr w:type="spellStart"/>
+      <w:proofErr w:type="gramEnd"/>
+      <w:r>
+        <w:t>cos</w:t>
+      </w:r>
+      <w:proofErr w:type="spellEnd"/>
+      <w:r>
+        <w:t>(theta2),-sin(theta2),0,L2*</w:t>
+      </w:r>
+      <w:proofErr w:type="spellStart"/>
+      <w:r>
+        <w:t>cos</w:t>
+      </w:r>
+      <w:proofErr w:type="spellEnd"/>
+      <w:r>
+        <w:t>(theta2);</w:t>
+      </w:r>
+    </w:p>
+    <w:p>
+      <w:pPr>
+        <w:jc w:val="left"/>
+      </w:pPr>
+      <w:r>
+        <w:t xml:space="preserve">    </w:t>
+      </w:r>
+      <w:proofErr w:type="gramStart"/>
+      <w:r>
+        <w:t>sin(</w:t>
+      </w:r>
+      <w:proofErr w:type="gramEnd"/>
+      <w:r>
+        <w:t>theta2),</w:t>
+      </w:r>
+      <w:proofErr w:type="spellStart"/>
+      <w:r>
+        <w:t>cos</w:t>
+      </w:r>
+      <w:proofErr w:type="spellEnd"/>
+      <w:r>
+        <w:t>(theta2),0,L2*sin(theta2);</w:t>
+      </w:r>
+    </w:p>
+    <w:p>
+      <w:pPr>
+        <w:jc w:val="left"/>
+      </w:pPr>
+      <w:r>
+        <w:t xml:space="preserve">    0</w:t>
+      </w:r>
+      <w:proofErr w:type="gramStart"/>
+      <w:r>
+        <w:t>,0,1,0</w:t>
+      </w:r>
+      <w:proofErr w:type="gramEnd"/>
+      <w:r>
+        <w:t>;</w:t>
+      </w:r>
+    </w:p>
+    <w:p>
+      <w:pPr>
+        <w:jc w:val="left"/>
+      </w:pPr>
+      <w:r>
+        <w:t xml:space="preserve">    0</w:t>
+      </w:r>
+      <w:proofErr w:type="gramStart"/>
+      <w:r>
+        <w:t>,0,0,1</w:t>
+      </w:r>
+      <w:proofErr w:type="gramEnd"/>
+      <w:r>
+        <w:t>];</w:t>
+      </w:r>
+    </w:p>
+    <w:p>
+      <w:pPr>
+        <w:jc w:val="left"/>
+      </w:pPr>
+      <w:r>
+        <w:t>A3</w:t>
+      </w:r>
+      <w:proofErr w:type="gramStart"/>
+      <w:r>
+        <w:t>=[</w:t>
+      </w:r>
+      <w:proofErr w:type="spellStart"/>
+      <w:proofErr w:type="gramEnd"/>
+      <w:r>
+        <w:t>cos</w:t>
+      </w:r>
+      <w:proofErr w:type="spellEnd"/>
+      <w:r>
+        <w:t>(theta3),-sin(theta3),0,L3*</w:t>
+      </w:r>
+      <w:proofErr w:type="spellStart"/>
+      <w:r>
+        <w:t>cos</w:t>
+      </w:r>
+      <w:proofErr w:type="spellEnd"/>
+      <w:r>
+        <w:t>(theta3);</w:t>
+      </w:r>
+    </w:p>
+    <w:p>
+      <w:pPr>
+        <w:jc w:val="left"/>
+      </w:pPr>
+      <w:r>
+        <w:t xml:space="preserve">    </w:t>
+      </w:r>
+      <w:proofErr w:type="gramStart"/>
+      <w:r>
+        <w:t>sin(</w:t>
+      </w:r>
+      <w:proofErr w:type="gramEnd"/>
+      <w:r>
+        <w:t>theta3),</w:t>
+      </w:r>
+      <w:proofErr w:type="spellStart"/>
+      <w:r>
+        <w:t>cos</w:t>
+      </w:r>
+      <w:proofErr w:type="spellEnd"/>
+      <w:r>
+        <w:t>(theta3),0,L3*sin(theta3);</w:t>
+      </w:r>
+    </w:p>
+    <w:p>
+      <w:pPr>
+        <w:jc w:val="left"/>
+      </w:pPr>
+      <w:r>
+        <w:t xml:space="preserve">    0</w:t>
+      </w:r>
+      <w:proofErr w:type="gramStart"/>
+      <w:r>
+        <w:t>,0,1,0</w:t>
+      </w:r>
+      <w:proofErr w:type="gramEnd"/>
+      <w:r>
+        <w:t>;</w:t>
+      </w:r>
+    </w:p>
+    <w:p>
+      <w:pPr>
+        <w:jc w:val="left"/>
+      </w:pPr>
+      <w:r>
+        <w:t xml:space="preserve">    0</w:t>
+      </w:r>
+      <w:proofErr w:type="gramStart"/>
+      <w:r>
+        <w:t>,0,0,1</w:t>
+      </w:r>
+      <w:proofErr w:type="gramEnd"/>
+      <w:r>
+        <w:t>];</w:t>
+      </w:r>
+    </w:p>
+    <w:p>
+      <w:pPr>
+        <w:jc w:val="left"/>
+      </w:pPr>
+      <w:r>
+        <w:t>A4</w:t>
+      </w:r>
+      <w:proofErr w:type="gramStart"/>
+      <w:r>
+        <w:t>=[</w:t>
+      </w:r>
+      <w:proofErr w:type="spellStart"/>
+      <w:proofErr w:type="gramEnd"/>
+      <w:r>
+        <w:t>cos</w:t>
+      </w:r>
+      <w:proofErr w:type="spellEnd"/>
+      <w:r>
+        <w:t>(theta4),0,-sin(theta4),L4*</w:t>
+      </w:r>
+      <w:proofErr w:type="spellStart"/>
+      <w:r>
+        <w:t>cos</w:t>
+      </w:r>
+      <w:proofErr w:type="spellEnd"/>
+      <w:r>
+        <w:t>(theta4);</w:t>
+      </w:r>
+    </w:p>
+    <w:p>
+      <w:pPr>
+        <w:jc w:val="left"/>
+      </w:pPr>
+      <w:r>
+        <w:t xml:space="preserve">    </w:t>
+      </w:r>
+      <w:proofErr w:type="gramStart"/>
+      <w:r>
+        <w:t>sin(</w:t>
+      </w:r>
+      <w:proofErr w:type="gramEnd"/>
+      <w:r>
+        <w:t>theta4),0,cos(theta4),L4*sin(theta4);</w:t>
+      </w:r>
+    </w:p>
+    <w:p>
+      <w:pPr>
+        <w:jc w:val="left"/>
+      </w:pPr>
+      <w:r>
+        <w:t xml:space="preserve">    0,-1</w:t>
+      </w:r>
+      <w:proofErr w:type="gramStart"/>
+      <w:r>
+        <w:t>,0,0</w:t>
+      </w:r>
+      <w:proofErr w:type="gramEnd"/>
+      <w:r>
+        <w:t>;</w:t>
+      </w:r>
+    </w:p>
+    <w:p>
+      <w:pPr>
+        <w:jc w:val="left"/>
+      </w:pPr>
+      <w:r>
+        <w:t xml:space="preserve">    0</w:t>
+      </w:r>
+      <w:proofErr w:type="gramStart"/>
+      <w:r>
+        <w:t>,0,0,1</w:t>
+      </w:r>
+      <w:proofErr w:type="gramEnd"/>
+      <w:r>
+        <w:t>];</w:t>
+      </w:r>
+    </w:p>
+    <w:p>
+      <w:pPr>
+        <w:jc w:val="left"/>
+      </w:pPr>
+      <w:r>
+        <w:t>A5</w:t>
+      </w:r>
+      <w:proofErr w:type="gramStart"/>
+      <w:r>
+        <w:t>=[</w:t>
+      </w:r>
+      <w:proofErr w:type="spellStart"/>
+      <w:proofErr w:type="gramEnd"/>
+      <w:r>
+        <w:t>cos</w:t>
+      </w:r>
+      <w:proofErr w:type="spellEnd"/>
+      <w:r>
+        <w:t>(theta5),0,sin(theta5),0;</w:t>
+      </w:r>
+    </w:p>
+    <w:p>
+      <w:pPr>
+        <w:jc w:val="left"/>
+      </w:pPr>
+      <w:r>
+        <w:t xml:space="preserve">    </w:t>
+      </w:r>
+      <w:proofErr w:type="gramStart"/>
+      <w:r>
+        <w:t>sin(</w:t>
+      </w:r>
+      <w:proofErr w:type="gramEnd"/>
+      <w:r>
+        <w:t>theta5),0,-cos(theta5),0;</w:t>
+      </w:r>
+    </w:p>
+    <w:p>
+      <w:pPr>
+        <w:jc w:val="left"/>
+      </w:pPr>
+      <w:r>
+        <w:lastRenderedPageBreak/>
+        <w:t xml:space="preserve">    0</w:t>
+      </w:r>
+      <w:proofErr w:type="gramStart"/>
+      <w:r>
+        <w:t>,1,0,0</w:t>
+      </w:r>
+      <w:proofErr w:type="gramEnd"/>
+      <w:r>
+        <w:t>;</w:t>
+      </w:r>
+    </w:p>
+    <w:p>
+      <w:pPr>
+        <w:jc w:val="left"/>
+      </w:pPr>
+      <w:r>
+        <w:t xml:space="preserve">    0</w:t>
+      </w:r>
+      <w:proofErr w:type="gramStart"/>
+      <w:r>
+        <w:t>,0,0,1</w:t>
+      </w:r>
+      <w:proofErr w:type="gramEnd"/>
+      <w:r>
+        <w:t>];</w:t>
+      </w:r>
+    </w:p>
+    <w:p>
+      <w:pPr>
+        <w:jc w:val="left"/>
+      </w:pPr>
+      <w:r>
+        <w:t>A6</w:t>
+      </w:r>
+      <w:proofErr w:type="gramStart"/>
+      <w:r>
+        <w:t>=[</w:t>
+      </w:r>
+      <w:proofErr w:type="spellStart"/>
+      <w:proofErr w:type="gramEnd"/>
+      <w:r>
+        <w:t>cos</w:t>
+      </w:r>
+      <w:proofErr w:type="spellEnd"/>
+      <w:r>
+        <w:t>(theta6),-sin(theta6),0,0;</w:t>
+      </w:r>
+    </w:p>
+    <w:p>
+      <w:pPr>
+        <w:jc w:val="left"/>
+      </w:pPr>
+      <w:r>
+        <w:t xml:space="preserve">    </w:t>
+      </w:r>
+      <w:proofErr w:type="gramStart"/>
+      <w:r>
+        <w:t>sin(</w:t>
+      </w:r>
+      <w:proofErr w:type="gramEnd"/>
+      <w:r>
+        <w:t>theta6),</w:t>
+      </w:r>
+      <w:proofErr w:type="spellStart"/>
+      <w:r>
+        <w:t>cos</w:t>
+      </w:r>
+      <w:proofErr w:type="spellEnd"/>
+      <w:r>
+        <w:t>(theta6),0,0;</w:t>
+      </w:r>
+    </w:p>
+    <w:p>
+      <w:pPr>
+        <w:jc w:val="left"/>
+      </w:pPr>
+      <w:r>
+        <w:t xml:space="preserve">    0</w:t>
+      </w:r>
+      <w:proofErr w:type="gramStart"/>
+      <w:r>
+        <w:t>,0,1,L6</w:t>
+      </w:r>
+      <w:proofErr w:type="gramEnd"/>
+      <w:r>
+        <w:t>;</w:t>
+      </w:r>
+    </w:p>
+    <w:p>
+      <w:pPr>
+        <w:jc w:val="left"/>
+      </w:pPr>
+      <w:r>
+        <w:t xml:space="preserve">    0</w:t>
+      </w:r>
+      <w:proofErr w:type="gramStart"/>
+      <w:r>
+        <w:t>,0,0,1</w:t>
+      </w:r>
+      <w:proofErr w:type="gramEnd"/>
+      <w:r>
+        <w:t>];</w:t>
+      </w:r>
+    </w:p>
+    <w:p>
+      <w:pPr>
+        <w:jc w:val="left"/>
+      </w:pPr>
+      <w:r>
+        <w:t>T=</w:t>
+      </w:r>
+      <w:proofErr w:type="spellStart"/>
+      <w:proofErr w:type="gramStart"/>
+      <w:r>
+        <w:t>eval</w:t>
+      </w:r>
+      <w:proofErr w:type="spellEnd"/>
+      <w:r>
+        <w:t>(</w:t>
+      </w:r>
+      <w:proofErr w:type="gramEnd"/>
+      <w:r>
+        <w:t>A1*A2*A3*A4*A5*A6)</w:t>
+      </w:r>
+    </w:p>
+    <w:p>
+      <w:pPr>
+        <w:jc w:val="left"/>
+        <w:rPr>
+          <w:rFonts w:hint="eastAsia"/>
+        </w:rPr>
+      </w:pPr>
+      <w:r>
+        <w:t xml:space="preserve">W = </w:t>
+      </w:r>
+      <w:proofErr w:type="gramStart"/>
+      <w:r>
+        <w:t>simple(</w:t>
+      </w:r>
+      <w:proofErr w:type="gramEnd"/>
+      <w:r>
+        <w:t>simple(T))</w:t>
+      </w:r>
+    </w:p>
+    <w:p>
+      <w:pPr>
+        <w:jc w:val="left"/>
+      </w:pPr>
+      <w:bookmarkStart w:id="0" w:name="_GoBack"/>
+      <w:bookmarkEnd w:id="0"/>
+    </w:p>
     <w:p>
       <w:pPr>
         <w:pStyle w:val="a5"/>
@@ -14762,12 +15421,14 @@
         </w:rPr>
         <w:t xml:space="preserve"> </w:t>
       </w:r>
+      <w:proofErr w:type="gramStart"/>
       <w:r>
         <w:rPr>
           <w:rFonts w:hint="eastAsia"/>
         </w:rPr>
         <w:t>陆怀民</w:t>
       </w:r>
+      <w:proofErr w:type="gramEnd"/>
       <w:r>
         <w:rPr>
           <w:rFonts w:hint="eastAsia"/>
@@ -18094,7 +18755,7 @@
 </file>
 
 <file path=customXml/itemProps1.xml><?xml version="1.0" encoding="utf-8"?>
-<ds:datastoreItem xmlns:ds="http://schemas.openxmlformats.org/officeDocument/2006/customXml" ds:itemID="{AFE35FDD-1331-442B-BBB5-9F5425FAD39E}">
+<ds:datastoreItem xmlns:ds="http://schemas.openxmlformats.org/officeDocument/2006/customXml" ds:itemID="{E9CE80C0-0562-40AC-ADEF-4BBC2D83AAAF}">
   <ds:schemaRefs>
     <ds:schemaRef ds:uri="http://schemas.openxmlformats.org/officeDocument/2006/bibliography"/>
   </ds:schemaRefs>

--- a/LunWen.docx
+++ b/LunWen.docx
@@ -2842,7 +2842,7 @@
           <v:shape id="_x0000_i1025" type="#_x0000_t75" style="width:178pt;height:16pt" o:ole="">
             <v:imagedata r:id="rId12" o:title=""/>
           </v:shape>
-          <o:OLEObject Type="Embed" ProgID="Equation.DSMT4" ShapeID="_x0000_i1025" DrawAspect="Content" ObjectID="_1558535954" r:id="rId13"/>
+          <o:OLEObject Type="Embed" ProgID="Equation.DSMT4" ShapeID="_x0000_i1025" DrawAspect="Content" ObjectID="_1558550024" r:id="rId13"/>
         </w:object>
       </w:r>
       <w:r>
@@ -2920,7 +2920,7 @@
           <v:shape id="_x0000_i1026" type="#_x0000_t75" style="width:10pt;height:13pt" o:ole="">
             <v:imagedata r:id="rId14" o:title=""/>
           </v:shape>
-          <o:OLEObject Type="Embed" ProgID="Equation.DSMT4" ShapeID="_x0000_i1026" DrawAspect="Content" ObjectID="_1558535955" r:id="rId15"/>
+          <o:OLEObject Type="Embed" ProgID="Equation.DSMT4" ShapeID="_x0000_i1026" DrawAspect="Content" ObjectID="_1558550025" r:id="rId15"/>
         </w:object>
       </w:r>
       <w:r>
@@ -2943,7 +2943,7 @@
           <v:shape id="_x0000_i1027" type="#_x0000_t75" style="width:10pt;height:16pt" o:ole="">
             <v:imagedata r:id="rId16" o:title=""/>
           </v:shape>
-          <o:OLEObject Type="Embed" ProgID="Equation.DSMT4" ShapeID="_x0000_i1027" DrawAspect="Content" ObjectID="_1558535956" r:id="rId17"/>
+          <o:OLEObject Type="Embed" ProgID="Equation.DSMT4" ShapeID="_x0000_i1027" DrawAspect="Content" ObjectID="_1558550026" r:id="rId17"/>
         </w:object>
       </w:r>
       <w:r>
@@ -2960,7 +2960,7 @@
           <v:shape id="_x0000_i1028" type="#_x0000_t75" style="width:10pt;height:16pt" o:ole="">
             <v:imagedata r:id="rId18" o:title=""/>
           </v:shape>
-          <o:OLEObject Type="Embed" ProgID="Equation.DSMT4" ShapeID="_x0000_i1028" DrawAspect="Content" ObjectID="_1558535957" r:id="rId19"/>
+          <o:OLEObject Type="Embed" ProgID="Equation.DSMT4" ShapeID="_x0000_i1028" DrawAspect="Content" ObjectID="_1558550027" r:id="rId19"/>
         </w:object>
       </w:r>
       <w:r>
@@ -2977,7 +2977,7 @@
           <v:shape id="_x0000_i1029" type="#_x0000_t75" style="width:16pt;height:13pt" o:ole="">
             <v:imagedata r:id="rId20" o:title=""/>
           </v:shape>
-          <o:OLEObject Type="Embed" ProgID="Equation.DSMT4" ShapeID="_x0000_i1029" DrawAspect="Content" ObjectID="_1558535958" r:id="rId21"/>
+          <o:OLEObject Type="Embed" ProgID="Equation.DSMT4" ShapeID="_x0000_i1029" DrawAspect="Content" ObjectID="_1558550028" r:id="rId21"/>
         </w:object>
       </w:r>
       <w:r>
@@ -3000,7 +3000,7 @@
           <v:shape id="_x0000_i1030" type="#_x0000_t75" style="width:12pt;height:13.95pt" o:ole="">
             <v:imagedata r:id="rId22" o:title=""/>
           </v:shape>
-          <o:OLEObject Type="Embed" ProgID="Equation.DSMT4" ShapeID="_x0000_i1030" DrawAspect="Content" ObjectID="_1558535959" r:id="rId23"/>
+          <o:OLEObject Type="Embed" ProgID="Equation.DSMT4" ShapeID="_x0000_i1030" DrawAspect="Content" ObjectID="_1558550029" r:id="rId23"/>
         </w:object>
       </w:r>
       <w:r>
@@ -3043,7 +3043,7 @@
           <v:shape id="_x0000_i1031" type="#_x0000_t75" style="width:13pt;height:13.95pt" o:ole="">
             <v:imagedata r:id="rId24" o:title=""/>
           </v:shape>
-          <o:OLEObject Type="Embed" ProgID="Equation.DSMT4" ShapeID="_x0000_i1031" DrawAspect="Content" ObjectID="_1558535960" r:id="rId25"/>
+          <o:OLEObject Type="Embed" ProgID="Equation.DSMT4" ShapeID="_x0000_i1031" DrawAspect="Content" ObjectID="_1558550030" r:id="rId25"/>
         </w:object>
       </w:r>
       <w:r>
@@ -3060,7 +3060,7 @@
           <v:shape id="_x0000_i1032" type="#_x0000_t75" style="width:12pt;height:16pt" o:ole="">
             <v:imagedata r:id="rId26" o:title=""/>
           </v:shape>
-          <o:OLEObject Type="Embed" ProgID="Equation.DSMT4" ShapeID="_x0000_i1032" DrawAspect="Content" ObjectID="_1558535961" r:id="rId27"/>
+          <o:OLEObject Type="Embed" ProgID="Equation.DSMT4" ShapeID="_x0000_i1032" DrawAspect="Content" ObjectID="_1558550031" r:id="rId27"/>
         </w:object>
       </w:r>
       <w:r>
@@ -3376,7 +3376,7 @@
           <v:shape id="_x0000_i1033" type="#_x0000_t75" style="width:276pt;height:18pt" o:ole="">
             <v:imagedata r:id="rId28" o:title=""/>
           </v:shape>
-          <o:OLEObject Type="Embed" ProgID="Equation.DSMT4" ShapeID="_x0000_i1033" DrawAspect="Content" ObjectID="_1558535962" r:id="rId29"/>
+          <o:OLEObject Type="Embed" ProgID="Equation.DSMT4" ShapeID="_x0000_i1033" DrawAspect="Content" ObjectID="_1558550032" r:id="rId29"/>
         </w:object>
       </w:r>
       <w:r>
@@ -3436,7 +3436,7 @@
           <v:shape id="_x0000_i1034" type="#_x0000_t75" style="width:13.95pt;height:18pt" o:ole="">
             <v:imagedata r:id="rId30" o:title=""/>
           </v:shape>
-          <o:OLEObject Type="Embed" ProgID="Equation.DSMT4" ShapeID="_x0000_i1034" DrawAspect="Content" ObjectID="_1558535963" r:id="rId31"/>
+          <o:OLEObject Type="Embed" ProgID="Equation.DSMT4" ShapeID="_x0000_i1034" DrawAspect="Content" ObjectID="_1558550033" r:id="rId31"/>
         </w:object>
       </w:r>
       <w:r>
@@ -3563,7 +3563,7 @@
           <v:shape id="_x0000_i1035" type="#_x0000_t75" style="width:244pt;height:18pt" o:ole="">
             <v:imagedata r:id="rId32" o:title=""/>
           </v:shape>
-          <o:OLEObject Type="Embed" ProgID="Equation.DSMT4" ShapeID="_x0000_i1035" DrawAspect="Content" ObjectID="_1558535964" r:id="rId33"/>
+          <o:OLEObject Type="Embed" ProgID="Equation.DSMT4" ShapeID="_x0000_i1035" DrawAspect="Content" ObjectID="_1558550034" r:id="rId33"/>
         </w:object>
       </w:r>
       <w:r>
@@ -3629,7 +3629,7 @@
           <v:shape id="_x0000_i1036" type="#_x0000_t75" style="width:13.95pt;height:18pt" o:ole="">
             <v:imagedata r:id="rId34" o:title=""/>
           </v:shape>
-          <o:OLEObject Type="Embed" ProgID="Equation.DSMT4" ShapeID="_x0000_i1036" DrawAspect="Content" ObjectID="_1558535965" r:id="rId35"/>
+          <o:OLEObject Type="Embed" ProgID="Equation.DSMT4" ShapeID="_x0000_i1036" DrawAspect="Content" ObjectID="_1558550035" r:id="rId35"/>
         </w:object>
       </w:r>
       <w:r>
@@ -3726,7 +3726,7 @@
           <v:shape id="_x0000_i1037" type="#_x0000_t75" style="width:220pt;height:18pt" o:ole="">
             <v:imagedata r:id="rId36" o:title=""/>
           </v:shape>
-          <o:OLEObject Type="Embed" ProgID="Equation.DSMT4" ShapeID="_x0000_i1037" DrawAspect="Content" ObjectID="_1558535966" r:id="rId37"/>
+          <o:OLEObject Type="Embed" ProgID="Equation.DSMT4" ShapeID="_x0000_i1037" DrawAspect="Content" ObjectID="_1558550036" r:id="rId37"/>
         </w:object>
       </w:r>
       <w:r>
@@ -3793,7 +3793,7 @@
           <v:shape id="_x0000_i1038" type="#_x0000_t75" style="width:13.95pt;height:18pt" o:ole="">
             <v:imagedata r:id="rId38" o:title=""/>
           </v:shape>
-          <o:OLEObject Type="Embed" ProgID="Equation.DSMT4" ShapeID="_x0000_i1038" DrawAspect="Content" ObjectID="_1558535967" r:id="rId39"/>
+          <o:OLEObject Type="Embed" ProgID="Equation.DSMT4" ShapeID="_x0000_i1038" DrawAspect="Content" ObjectID="_1558550037" r:id="rId39"/>
         </w:object>
       </w:r>
       <w:r>
@@ -3866,7 +3866,7 @@
           <v:shape id="_x0000_i1039" type="#_x0000_t75" style="width:189pt;height:18pt" o:ole="">
             <v:imagedata r:id="rId40" o:title=""/>
           </v:shape>
-          <o:OLEObject Type="Embed" ProgID="Equation.DSMT4" ShapeID="_x0000_i1039" DrawAspect="Content" ObjectID="_1558535968" r:id="rId41"/>
+          <o:OLEObject Type="Embed" ProgID="Equation.DSMT4" ShapeID="_x0000_i1039" DrawAspect="Content" ObjectID="_1558550038" r:id="rId41"/>
         </w:object>
       </w:r>
       <w:r>
@@ -3933,7 +3933,7 @@
           <v:shape id="_x0000_i1040" type="#_x0000_t75" style="width:13.95pt;height:18pt" o:ole="">
             <v:imagedata r:id="rId42" o:title=""/>
           </v:shape>
-          <o:OLEObject Type="Embed" ProgID="Equation.DSMT4" ShapeID="_x0000_i1040" DrawAspect="Content" ObjectID="_1558535969" r:id="rId43"/>
+          <o:OLEObject Type="Embed" ProgID="Equation.DSMT4" ShapeID="_x0000_i1040" DrawAspect="Content" ObjectID="_1558550039" r:id="rId43"/>
         </w:object>
       </w:r>
       <w:r>
@@ -5359,7 +5359,7 @@
           <v:shape id="_x0000_i1041" type="#_x0000_t75" style="width:82.85pt;height:19.7pt" o:ole="">
             <v:imagedata r:id="rId44" o:title=""/>
           </v:shape>
-          <o:OLEObject Type="Embed" ProgID="Equation.DSMT4" ShapeID="_x0000_i1041" DrawAspect="Content" ObjectID="_1558535970" r:id="rId45"/>
+          <o:OLEObject Type="Embed" ProgID="Equation.DSMT4" ShapeID="_x0000_i1041" DrawAspect="Content" ObjectID="_1558550040" r:id="rId45"/>
         </w:object>
       </w:r>
       <w:r>
@@ -5385,7 +5385,7 @@
           <v:shape id="_x0000_i1042" type="#_x0000_t75" style="width:91pt;height:19.7pt" o:ole="">
             <v:imagedata r:id="rId46" o:title=""/>
           </v:shape>
-          <o:OLEObject Type="Embed" ProgID="Equation.DSMT4" ShapeID="_x0000_i1042" DrawAspect="Content" ObjectID="_1558535971" r:id="rId47"/>
+          <o:OLEObject Type="Embed" ProgID="Equation.DSMT4" ShapeID="_x0000_i1042" DrawAspect="Content" ObjectID="_1558550041" r:id="rId47"/>
         </w:object>
       </w:r>
       <w:r>
@@ -6237,7 +6237,7 @@
           <v:shape id="_x0000_i1043" type="#_x0000_t75" style="width:33.95pt;height:23.75pt" o:ole="">
             <v:imagedata r:id="rId48" o:title=""/>
           </v:shape>
-          <o:OLEObject Type="Embed" ProgID="Equation.DSMT4" ShapeID="_x0000_i1043" DrawAspect="Content" ObjectID="_1558535972" r:id="rId49"/>
+          <o:OLEObject Type="Embed" ProgID="Equation.DSMT4" ShapeID="_x0000_i1043" DrawAspect="Content" ObjectID="_1558550042" r:id="rId49"/>
         </w:object>
       </w:r>
       <w:r>
@@ -6310,7 +6310,7 @@
           <v:shape id="_x0000_i1044" type="#_x0000_t75" style="width:146.7pt;height:55.7pt" o:ole="">
             <v:imagedata r:id="rId50" o:title=""/>
           </v:shape>
-          <o:OLEObject Type="Embed" ProgID="Equation.DSMT4" ShapeID="_x0000_i1044" DrawAspect="Content" ObjectID="_1558535973" r:id="rId51"/>
+          <o:OLEObject Type="Embed" ProgID="Equation.DSMT4" ShapeID="_x0000_i1044" DrawAspect="Content" ObjectID="_1558550043" r:id="rId51"/>
         </w:object>
       </w:r>
       <w:r>
@@ -6415,7 +6415,7 @@
           <v:shape id="_x0000_i1045" type="#_x0000_t75" style="width:33.95pt;height:23.75pt" o:ole="">
             <v:imagedata r:id="rId52" o:title=""/>
           </v:shape>
-          <o:OLEObject Type="Embed" ProgID="Equation.DSMT4" ShapeID="_x0000_i1045" DrawAspect="Content" ObjectID="_1558535974" r:id="rId53"/>
+          <o:OLEObject Type="Embed" ProgID="Equation.DSMT4" ShapeID="_x0000_i1045" DrawAspect="Content" ObjectID="_1558550044" r:id="rId53"/>
         </w:object>
       </w:r>
       <w:r>
@@ -6432,7 +6432,7 @@
           <v:shape id="_x0000_i1046" type="#_x0000_t75" style="width:18.35pt;height:19pt" o:ole="">
             <v:imagedata r:id="rId54" o:title=""/>
           </v:shape>
-          <o:OLEObject Type="Embed" ProgID="Equation.DSMT4" ShapeID="_x0000_i1046" DrawAspect="Content" ObjectID="_1558535975" r:id="rId55"/>
+          <o:OLEObject Type="Embed" ProgID="Equation.DSMT4" ShapeID="_x0000_i1046" DrawAspect="Content" ObjectID="_1558550045" r:id="rId55"/>
         </w:object>
       </w:r>
       <w:r>
@@ -6449,7 +6449,7 @@
           <v:shape id="_x0000_i1047" type="#_x0000_t75" style="width:101.2pt;height:19pt" o:ole="">
             <v:imagedata r:id="rId56" o:title=""/>
           </v:shape>
-          <o:OLEObject Type="Embed" ProgID="Equation.DSMT4" ShapeID="_x0000_i1047" DrawAspect="Content" ObjectID="_1558535976" r:id="rId57"/>
+          <o:OLEObject Type="Embed" ProgID="Equation.DSMT4" ShapeID="_x0000_i1047" DrawAspect="Content" ObjectID="_1558550046" r:id="rId57"/>
         </w:object>
       </w:r>
       <w:r>
@@ -6511,7 +6511,7 @@
           <v:shape id="_x0000_i1048" type="#_x0000_t75" style="width:118.9pt;height:55.7pt" o:ole="">
             <v:imagedata r:id="rId58" o:title=""/>
           </v:shape>
-          <o:OLEObject Type="Embed" ProgID="Equation.DSMT4" ShapeID="_x0000_i1048" DrawAspect="Content" ObjectID="_1558535977" r:id="rId59"/>
+          <o:OLEObject Type="Embed" ProgID="Equation.DSMT4" ShapeID="_x0000_i1048" DrawAspect="Content" ObjectID="_1558550047" r:id="rId59"/>
         </w:object>
       </w:r>
       <w:r>
@@ -6587,7 +6587,7 @@
           <v:shape id="_x0000_i1049" type="#_x0000_t75" style="width:120.25pt;height:55.7pt" o:ole="">
             <v:imagedata r:id="rId60" o:title=""/>
           </v:shape>
-          <o:OLEObject Type="Embed" ProgID="Equation.DSMT4" ShapeID="_x0000_i1049" DrawAspect="Content" ObjectID="_1558535978" r:id="rId61"/>
+          <o:OLEObject Type="Embed" ProgID="Equation.DSMT4" ShapeID="_x0000_i1049" DrawAspect="Content" ObjectID="_1558550048" r:id="rId61"/>
         </w:object>
       </w:r>
       <w:r>
@@ -6663,7 +6663,7 @@
           <v:shape id="_x0000_i1050" type="#_x0000_t75" style="width:118.9pt;height:55.7pt" o:ole="">
             <v:imagedata r:id="rId62" o:title=""/>
           </v:shape>
-          <o:OLEObject Type="Embed" ProgID="Equation.DSMT4" ShapeID="_x0000_i1050" DrawAspect="Content" ObjectID="_1558535979" r:id="rId63"/>
+          <o:OLEObject Type="Embed" ProgID="Equation.DSMT4" ShapeID="_x0000_i1050" DrawAspect="Content" ObjectID="_1558550049" r:id="rId63"/>
         </w:object>
       </w:r>
       <w:r>
@@ -6745,7 +6745,7 @@
           <v:shape id="_x0000_i1051" type="#_x0000_t75" style="width:16.3pt;height:14.25pt" o:ole="">
             <v:imagedata r:id="rId64" o:title=""/>
           </v:shape>
-          <o:OLEObject Type="Embed" ProgID="Equation.DSMT4" ShapeID="_x0000_i1051" DrawAspect="Content" ObjectID="_1558535980" r:id="rId65"/>
+          <o:OLEObject Type="Embed" ProgID="Equation.DSMT4" ShapeID="_x0000_i1051" DrawAspect="Content" ObjectID="_1558550050" r:id="rId65"/>
         </w:object>
       </w:r>
       <w:r>
@@ -6762,7 +6762,7 @@
           <v:shape id="_x0000_i1052" type="#_x0000_t75" style="width:25.8pt;height:14.25pt" o:ole="">
             <v:imagedata r:id="rId66" o:title=""/>
           </v:shape>
-          <o:OLEObject Type="Embed" ProgID="Equation.DSMT4" ShapeID="_x0000_i1052" DrawAspect="Content" ObjectID="_1558535981" r:id="rId67"/>
+          <o:OLEObject Type="Embed" ProgID="Equation.DSMT4" ShapeID="_x0000_i1052" DrawAspect="Content" ObjectID="_1558550051" r:id="rId67"/>
         </w:object>
       </w:r>
       <w:r>
@@ -6779,7 +6779,7 @@
           <v:shape id="_x0000_i1053" type="#_x0000_t75" style="width:16.3pt;height:14.25pt" o:ole="">
             <v:imagedata r:id="rId68" o:title=""/>
           </v:shape>
-          <o:OLEObject Type="Embed" ProgID="Equation.DSMT4" ShapeID="_x0000_i1053" DrawAspect="Content" ObjectID="_1558535982" r:id="rId69"/>
+          <o:OLEObject Type="Embed" ProgID="Equation.DSMT4" ShapeID="_x0000_i1053" DrawAspect="Content" ObjectID="_1558550052" r:id="rId69"/>
         </w:object>
       </w:r>
       <w:r>
@@ -6796,7 +6796,7 @@
           <v:shape id="_x0000_i1054" type="#_x0000_t75" style="width:27.85pt;height:14.25pt" o:ole="">
             <v:imagedata r:id="rId70" o:title=""/>
           </v:shape>
-          <o:OLEObject Type="Embed" ProgID="Equation.DSMT4" ShapeID="_x0000_i1054" DrawAspect="Content" ObjectID="_1558535983" r:id="rId71"/>
+          <o:OLEObject Type="Embed" ProgID="Equation.DSMT4" ShapeID="_x0000_i1054" DrawAspect="Content" ObjectID="_1558550053" r:id="rId71"/>
         </w:object>
       </w:r>
       <w:r>
@@ -6926,7 +6926,7 @@
           <v:shape id="_x0000_i1055" type="#_x0000_t75" style="width:19pt;height:19pt" o:ole="">
             <v:imagedata r:id="rId72" o:title=""/>
           </v:shape>
-          <o:OLEObject Type="Embed" ProgID="Equation.DSMT4" ShapeID="_x0000_i1055" DrawAspect="Content" ObjectID="_1558535984" r:id="rId73"/>
+          <o:OLEObject Type="Embed" ProgID="Equation.DSMT4" ShapeID="_x0000_i1055" DrawAspect="Content" ObjectID="_1558550054" r:id="rId73"/>
         </w:object>
       </w:r>
       <w:r>
@@ -6943,7 +6943,7 @@
           <v:shape id="_x0000_i1056" type="#_x0000_t75" style="width:18.35pt;height:19pt" o:ole="">
             <v:imagedata r:id="rId74" o:title=""/>
           </v:shape>
-          <o:OLEObject Type="Embed" ProgID="Equation.DSMT4" ShapeID="_x0000_i1056" DrawAspect="Content" ObjectID="_1558535985" r:id="rId75"/>
+          <o:OLEObject Type="Embed" ProgID="Equation.DSMT4" ShapeID="_x0000_i1056" DrawAspect="Content" ObjectID="_1558550055" r:id="rId75"/>
         </w:object>
       </w:r>
       <w:r>
@@ -6986,7 +6986,7 @@
           <v:shape id="_x0000_i1057" type="#_x0000_t75" style="width:74.05pt;height:19pt" o:ole="">
             <v:imagedata r:id="rId76" o:title=""/>
           </v:shape>
-          <o:OLEObject Type="Embed" ProgID="Equation.DSMT4" ShapeID="_x0000_i1057" DrawAspect="Content" ObjectID="_1558535986" r:id="rId77"/>
+          <o:OLEObject Type="Embed" ProgID="Equation.DSMT4" ShapeID="_x0000_i1057" DrawAspect="Content" ObjectID="_1558550056" r:id="rId77"/>
         </w:object>
       </w:r>
       <w:r>
@@ -7131,7 +7131,7 @@
           <v:shape id="_x0000_i1058" type="#_x0000_t75" style="width:171.85pt;height:1in" o:ole="">
             <v:imagedata r:id="rId78" o:title=""/>
           </v:shape>
-          <o:OLEObject Type="Embed" ProgID="Equation.DSMT4" ShapeID="_x0000_i1058" DrawAspect="Content" ObjectID="_1558535987" r:id="rId79"/>
+          <o:OLEObject Type="Embed" ProgID="Equation.DSMT4" ShapeID="_x0000_i1058" DrawAspect="Content" ObjectID="_1558550057" r:id="rId79"/>
         </w:object>
       </w:r>
       <w:r>
@@ -7306,7 +7306,7 @@
           <v:shape id="_x0000_i1059" type="#_x0000_t75" style="width:21.05pt;height:19pt" o:ole="">
             <v:imagedata r:id="rId80" o:title=""/>
           </v:shape>
-          <o:OLEObject Type="Embed" ProgID="Equation.DSMT4" ShapeID="_x0000_i1059" DrawAspect="Content" ObjectID="_1558535988" r:id="rId81"/>
+          <o:OLEObject Type="Embed" ProgID="Equation.DSMT4" ShapeID="_x0000_i1059" DrawAspect="Content" ObjectID="_1558550058" r:id="rId81"/>
         </w:object>
       </w:r>
       <w:r>
@@ -7371,7 +7371,7 @@
           <v:shape id="_x0000_i1060" type="#_x0000_t75" style="width:12.9pt;height:16.3pt" o:ole="">
             <v:imagedata r:id="rId82" o:title=""/>
           </v:shape>
-          <o:OLEObject Type="Embed" ProgID="Equation.DSMT4" ShapeID="_x0000_i1060" DrawAspect="Content" ObjectID="_1558535989" r:id="rId83"/>
+          <o:OLEObject Type="Embed" ProgID="Equation.DSMT4" ShapeID="_x0000_i1060" DrawAspect="Content" ObjectID="_1558550059" r:id="rId83"/>
         </w:object>
       </w:r>
       <w:r>
@@ -7393,7 +7393,7 @@
           <v:shape id="_x0000_i1061" type="#_x0000_t75" style="width:63.85pt;height:19pt" o:ole="">
             <v:imagedata r:id="rId84" o:title=""/>
           </v:shape>
-          <o:OLEObject Type="Embed" ProgID="Equation.DSMT4" ShapeID="_x0000_i1061" DrawAspect="Content" ObjectID="_1558535990" r:id="rId85"/>
+          <o:OLEObject Type="Embed" ProgID="Equation.DSMT4" ShapeID="_x0000_i1061" DrawAspect="Content" ObjectID="_1558550060" r:id="rId85"/>
         </w:object>
       </w:r>
       <w:r>
@@ -7583,7 +7583,7 @@
           <v:shape id="_x0000_i1062" type="#_x0000_t75" style="width:18.35pt;height:19pt" o:ole="">
             <v:imagedata r:id="rId86" o:title=""/>
           </v:shape>
-          <o:OLEObject Type="Embed" ProgID="Equation.DSMT4" ShapeID="_x0000_i1062" DrawAspect="Content" ObjectID="_1558535991" r:id="rId87"/>
+          <o:OLEObject Type="Embed" ProgID="Equation.DSMT4" ShapeID="_x0000_i1062" DrawAspect="Content" ObjectID="_1558550061" r:id="rId87"/>
         </w:object>
       </w:r>
       <w:r>
@@ -7624,7 +7624,7 @@
           <v:shape id="_x0000_i1063" type="#_x0000_t75" style="width:12.9pt;height:16.3pt" o:ole="">
             <v:imagedata r:id="rId88" o:title=""/>
           </v:shape>
-          <o:OLEObject Type="Embed" ProgID="Equation.DSMT4" ShapeID="_x0000_i1063" DrawAspect="Content" ObjectID="_1558535992" r:id="rId89"/>
+          <o:OLEObject Type="Embed" ProgID="Equation.DSMT4" ShapeID="_x0000_i1063" DrawAspect="Content" ObjectID="_1558550062" r:id="rId89"/>
         </w:object>
       </w:r>
       <w:r>
@@ -7641,7 +7641,7 @@
           <v:shape id="_x0000_i1064" type="#_x0000_t75" style="width:12.9pt;height:16.3pt" o:ole="">
             <v:imagedata r:id="rId90" o:title=""/>
           </v:shape>
-          <o:OLEObject Type="Embed" ProgID="Equation.DSMT4" ShapeID="_x0000_i1064" DrawAspect="Content" ObjectID="_1558535993" r:id="rId91"/>
+          <o:OLEObject Type="Embed" ProgID="Equation.DSMT4" ShapeID="_x0000_i1064" DrawAspect="Content" ObjectID="_1558550063" r:id="rId91"/>
         </w:object>
       </w:r>
       <w:r>
@@ -7669,7 +7669,7 @@
           <v:shape id="_x0000_i1065" type="#_x0000_t75" style="width:49.85pt;height:19pt" o:ole="">
             <v:imagedata r:id="rId92" o:title=""/>
           </v:shape>
-          <o:OLEObject Type="Embed" ProgID="Equation.DSMT4" ShapeID="_x0000_i1065" DrawAspect="Content" ObjectID="_1558535994" r:id="rId93"/>
+          <o:OLEObject Type="Embed" ProgID="Equation.DSMT4" ShapeID="_x0000_i1065" DrawAspect="Content" ObjectID="_1558550064" r:id="rId93"/>
         </w:object>
       </w:r>
       <w:r>
@@ -7835,7 +7835,7 @@
           <v:shape id="_x0000_i1066" type="#_x0000_t75" style="width:12.9pt;height:16.3pt" o:ole="">
             <v:imagedata r:id="rId82" o:title=""/>
           </v:shape>
-          <o:OLEObject Type="Embed" ProgID="Equation.DSMT4" ShapeID="_x0000_i1066" DrawAspect="Content" ObjectID="_1558535995" r:id="rId94"/>
+          <o:OLEObject Type="Embed" ProgID="Equation.DSMT4" ShapeID="_x0000_i1066" DrawAspect="Content" ObjectID="_1558550065" r:id="rId94"/>
         </w:object>
       </w:r>
       <w:r>
@@ -7853,7 +7853,7 @@
           <v:shape id="_x0000_i1067" type="#_x0000_t75" style="width:12.9pt;height:16.3pt" o:ole="">
             <v:imagedata r:id="rId90" o:title=""/>
           </v:shape>
-          <o:OLEObject Type="Embed" ProgID="Equation.DSMT4" ShapeID="_x0000_i1067" DrawAspect="Content" ObjectID="_1558535996" r:id="rId95"/>
+          <o:OLEObject Type="Embed" ProgID="Equation.DSMT4" ShapeID="_x0000_i1067" DrawAspect="Content" ObjectID="_1558550066" r:id="rId95"/>
         </w:object>
       </w:r>
       <w:r>
@@ -7875,7 +7875,7 @@
           <v:shape id="_x0000_i1068" type="#_x0000_t75" style="width:78.8pt;height:19pt" o:ole="">
             <v:imagedata r:id="rId96" o:title=""/>
           </v:shape>
-          <o:OLEObject Type="Embed" ProgID="Equation.DSMT4" ShapeID="_x0000_i1068" DrawAspect="Content" ObjectID="_1558535997" r:id="rId97"/>
+          <o:OLEObject Type="Embed" ProgID="Equation.DSMT4" ShapeID="_x0000_i1068" DrawAspect="Content" ObjectID="_1558550067" r:id="rId97"/>
         </w:object>
       </w:r>
       <w:r>
@@ -7999,7 +7999,7 @@
           <v:shape id="_x0000_i1069" type="#_x0000_t75" style="width:14.25pt;height:16.3pt" o:ole="">
             <v:imagedata r:id="rId98" o:title=""/>
           </v:shape>
-          <o:OLEObject Type="Embed" ProgID="Equation.DSMT4" ShapeID="_x0000_i1069" DrawAspect="Content" ObjectID="_1558535998" r:id="rId99"/>
+          <o:OLEObject Type="Embed" ProgID="Equation.DSMT4" ShapeID="_x0000_i1069" DrawAspect="Content" ObjectID="_1558550068" r:id="rId99"/>
         </w:object>
       </w:r>
       <w:r>
@@ -8037,7 +8037,7 @@
           <v:shape id="_x0000_i1070" type="#_x0000_t75" style="width:116.9pt;height:38.05pt" o:ole="">
             <v:imagedata r:id="rId100" o:title=""/>
           </v:shape>
-          <o:OLEObject Type="Embed" ProgID="Equation.DSMT4" ShapeID="_x0000_i1070" DrawAspect="Content" ObjectID="_1558535999" r:id="rId101"/>
+          <o:OLEObject Type="Embed" ProgID="Equation.DSMT4" ShapeID="_x0000_i1070" DrawAspect="Content" ObjectID="_1558550069" r:id="rId101"/>
         </w:object>
       </w:r>
       <w:r>
@@ -8147,7 +8147,7 @@
           <v:shape id="_x0000_i1071" type="#_x0000_t75" style="width:48.9pt;height:19pt" o:ole="">
             <v:imagedata r:id="rId102" o:title=""/>
           </v:shape>
-          <o:OLEObject Type="Embed" ProgID="Equation.DSMT4" ShapeID="_x0000_i1071" DrawAspect="Content" ObjectID="_1558536000" r:id="rId103"/>
+          <o:OLEObject Type="Embed" ProgID="Equation.DSMT4" ShapeID="_x0000_i1071" DrawAspect="Content" ObjectID="_1558550070" r:id="rId103"/>
         </w:object>
       </w:r>
       <w:r>
@@ -8164,7 +8164,7 @@
           <v:shape id="_x0000_i1072" type="#_x0000_t75" style="width:12.9pt;height:16.3pt" o:ole="">
             <v:imagedata r:id="rId104" o:title=""/>
           </v:shape>
-          <o:OLEObject Type="Embed" ProgID="Equation.DSMT4" ShapeID="_x0000_i1072" DrawAspect="Content" ObjectID="_1558536001" r:id="rId105"/>
+          <o:OLEObject Type="Embed" ProgID="Equation.DSMT4" ShapeID="_x0000_i1072" DrawAspect="Content" ObjectID="_1558550071" r:id="rId105"/>
         </w:object>
       </w:r>
       <w:r>
@@ -8181,7 +8181,7 @@
           <v:shape id="_x0000_i1073" type="#_x0000_t75" style="width:12.9pt;height:16.3pt" o:ole="">
             <v:imagedata r:id="rId106" o:title=""/>
           </v:shape>
-          <o:OLEObject Type="Embed" ProgID="Equation.DSMT4" ShapeID="_x0000_i1073" DrawAspect="Content" ObjectID="_1558536002" r:id="rId107"/>
+          <o:OLEObject Type="Embed" ProgID="Equation.DSMT4" ShapeID="_x0000_i1073" DrawAspect="Content" ObjectID="_1558550072" r:id="rId107"/>
         </w:object>
       </w:r>
       <w:r>
@@ -8210,7 +8210,7 @@
           <v:shape id="_x0000_i1074" type="#_x0000_t75" style="width:16.3pt;height:19pt" o:ole="">
             <v:imagedata r:id="rId108" o:title=""/>
           </v:shape>
-          <o:OLEObject Type="Embed" ProgID="Equation.DSMT4" ShapeID="_x0000_i1074" DrawAspect="Content" ObjectID="_1558536003" r:id="rId109"/>
+          <o:OLEObject Type="Embed" ProgID="Equation.DSMT4" ShapeID="_x0000_i1074" DrawAspect="Content" ObjectID="_1558550073" r:id="rId109"/>
         </w:object>
       </w:r>
       <w:r>
@@ -8297,7 +8297,7 @@
           <v:shape id="_x0000_i1075" type="#_x0000_t75" style="width:55.7pt;height:16.3pt" o:ole="">
             <v:imagedata r:id="rId110" o:title=""/>
           </v:shape>
-          <o:OLEObject Type="Embed" ProgID="Equation.DSMT4" ShapeID="_x0000_i1075" DrawAspect="Content" ObjectID="_1558536004" r:id="rId111"/>
+          <o:OLEObject Type="Embed" ProgID="Equation.DSMT4" ShapeID="_x0000_i1075" DrawAspect="Content" ObjectID="_1558550074" r:id="rId111"/>
         </w:object>
       </w:r>
       <w:r>
@@ -8314,7 +8314,7 @@
           <v:shape id="_x0000_i1076" type="#_x0000_t75" style="width:27.85pt;height:16.3pt" o:ole="">
             <v:imagedata r:id="rId112" o:title=""/>
           </v:shape>
-          <o:OLEObject Type="Embed" ProgID="Equation.DSMT4" ShapeID="_x0000_i1076" DrawAspect="Content" ObjectID="_1558536005" r:id="rId113"/>
+          <o:OLEObject Type="Embed" ProgID="Equation.DSMT4" ShapeID="_x0000_i1076" DrawAspect="Content" ObjectID="_1558550075" r:id="rId113"/>
         </w:object>
       </w:r>
       <w:r>
@@ -8331,7 +8331,7 @@
           <v:shape id="_x0000_i1077" type="#_x0000_t75" style="width:31.25pt;height:12.9pt" o:ole="">
             <v:imagedata r:id="rId114" o:title=""/>
           </v:shape>
-          <o:OLEObject Type="Embed" ProgID="Equation.DSMT4" ShapeID="_x0000_i1077" DrawAspect="Content" ObjectID="_1558536006" r:id="rId115"/>
+          <o:OLEObject Type="Embed" ProgID="Equation.DSMT4" ShapeID="_x0000_i1077" DrawAspect="Content" ObjectID="_1558550076" r:id="rId115"/>
         </w:object>
       </w:r>
       <w:r>
@@ -8353,7 +8353,7 @@
           <v:shape id="_x0000_i1078" type="#_x0000_t75" style="width:146.7pt;height:1in" o:ole="">
             <v:imagedata r:id="rId116" o:title=""/>
           </v:shape>
-          <o:OLEObject Type="Embed" ProgID="Equation.DSMT4" ShapeID="_x0000_i1078" DrawAspect="Content" ObjectID="_1558536007" r:id="rId117"/>
+          <o:OLEObject Type="Embed" ProgID="Equation.DSMT4" ShapeID="_x0000_i1078" DrawAspect="Content" ObjectID="_1558550077" r:id="rId117"/>
         </w:object>
       </w:r>
       <w:r>
@@ -8460,7 +8460,7 @@
           <v:shape id="_x0000_i1079" type="#_x0000_t75" style="width:31.25pt;height:12.9pt" o:ole="">
             <v:imagedata r:id="rId118" o:title=""/>
           </v:shape>
-          <o:OLEObject Type="Embed" ProgID="Equation.DSMT4" ShapeID="_x0000_i1079" DrawAspect="Content" ObjectID="_1558536008" r:id="rId119"/>
+          <o:OLEObject Type="Embed" ProgID="Equation.DSMT4" ShapeID="_x0000_i1079" DrawAspect="Content" ObjectID="_1558550078" r:id="rId119"/>
         </w:object>
       </w:r>
       <w:r>
@@ -8477,7 +8477,7 @@
           <v:shape id="_x0000_i1080" type="#_x0000_t75" style="width:10.2pt;height:14.25pt" o:ole="">
             <v:imagedata r:id="rId120" o:title=""/>
           </v:shape>
-          <o:OLEObject Type="Embed" ProgID="Equation.DSMT4" ShapeID="_x0000_i1080" DrawAspect="Content" ObjectID="_1558536009" r:id="rId121"/>
+          <o:OLEObject Type="Embed" ProgID="Equation.DSMT4" ShapeID="_x0000_i1080" DrawAspect="Content" ObjectID="_1558550079" r:id="rId121"/>
         </w:object>
       </w:r>
       <w:r>
@@ -8501,7 +8501,7 @@
           <v:shape id="_x0000_i1081" type="#_x0000_t75" style="width:146pt;height:1in" o:ole="">
             <v:imagedata r:id="rId122" o:title=""/>
           </v:shape>
-          <o:OLEObject Type="Embed" ProgID="Equation.DSMT4" ShapeID="_x0000_i1081" DrawAspect="Content" ObjectID="_1558536010" r:id="rId123"/>
+          <o:OLEObject Type="Embed" ProgID="Equation.DSMT4" ShapeID="_x0000_i1081" DrawAspect="Content" ObjectID="_1558550080" r:id="rId123"/>
         </w:object>
       </w:r>
       <w:r>
@@ -8585,7 +8585,7 @@
           <v:shape id="_x0000_i1082" type="#_x0000_t75" style="width:146.7pt;height:1in" o:ole="">
             <v:imagedata r:id="rId124" o:title=""/>
           </v:shape>
-          <o:OLEObject Type="Embed" ProgID="Equation.DSMT4" ShapeID="_x0000_i1082" DrawAspect="Content" ObjectID="_1558536011" r:id="rId125"/>
+          <o:OLEObject Type="Embed" ProgID="Equation.DSMT4" ShapeID="_x0000_i1082" DrawAspect="Content" ObjectID="_1558550081" r:id="rId125"/>
         </w:object>
       </w:r>
       <w:r>
@@ -8669,7 +8669,7 @@
           <v:shape id="_x0000_i1083" type="#_x0000_t75" style="width:146pt;height:1in" o:ole="">
             <v:imagedata r:id="rId126" o:title=""/>
           </v:shape>
-          <o:OLEObject Type="Embed" ProgID="Equation.DSMT4" ShapeID="_x0000_i1083" DrawAspect="Content" ObjectID="_1558536012" r:id="rId127"/>
+          <o:OLEObject Type="Embed" ProgID="Equation.DSMT4" ShapeID="_x0000_i1083" DrawAspect="Content" ObjectID="_1558550082" r:id="rId127"/>
         </w:object>
       </w:r>
       <w:r>
@@ -8753,7 +8753,7 @@
           <v:shape id="_x0000_i1084" type="#_x0000_t75" style="width:21.75pt;height:14.25pt" o:ole="">
             <v:imagedata r:id="rId128" o:title=""/>
           </v:shape>
-          <o:OLEObject Type="Embed" ProgID="Equation.DSMT4" ShapeID="_x0000_i1084" DrawAspect="Content" ObjectID="_1558536013" r:id="rId129"/>
+          <o:OLEObject Type="Embed" ProgID="Equation.DSMT4" ShapeID="_x0000_i1084" DrawAspect="Content" ObjectID="_1558550083" r:id="rId129"/>
         </w:object>
       </w:r>
       <w:r>
@@ -8770,7 +8770,7 @@
           <v:shape id="_x0000_i1085" type="#_x0000_t75" style="width:16.3pt;height:14.25pt" o:ole="">
             <v:imagedata r:id="rId130" o:title=""/>
           </v:shape>
-          <o:OLEObject Type="Embed" ProgID="Equation.DSMT4" ShapeID="_x0000_i1085" DrawAspect="Content" ObjectID="_1558536014" r:id="rId131"/>
+          <o:OLEObject Type="Embed" ProgID="Equation.DSMT4" ShapeID="_x0000_i1085" DrawAspect="Content" ObjectID="_1558550084" r:id="rId131"/>
         </w:object>
       </w:r>
       <w:r>
@@ -8787,7 +8787,7 @@
           <v:shape id="_x0000_i1086" type="#_x0000_t75" style="width:25.8pt;height:14.25pt" o:ole="">
             <v:imagedata r:id="rId132" o:title=""/>
           </v:shape>
-          <o:OLEObject Type="Embed" ProgID="Equation.DSMT4" ShapeID="_x0000_i1086" DrawAspect="Content" ObjectID="_1558536015" r:id="rId133"/>
+          <o:OLEObject Type="Embed" ProgID="Equation.DSMT4" ShapeID="_x0000_i1086" DrawAspect="Content" ObjectID="_1558550085" r:id="rId133"/>
         </w:object>
       </w:r>
       <w:r>
@@ -8804,7 +8804,7 @@
           <v:shape id="_x0000_i1087" type="#_x0000_t75" style="width:16.3pt;height:14.25pt" o:ole="">
             <v:imagedata r:id="rId134" o:title=""/>
           </v:shape>
-          <o:OLEObject Type="Embed" ProgID="Equation.DSMT4" ShapeID="_x0000_i1087" DrawAspect="Content" ObjectID="_1558536016" r:id="rId135"/>
+          <o:OLEObject Type="Embed" ProgID="Equation.DSMT4" ShapeID="_x0000_i1087" DrawAspect="Content" ObjectID="_1558550086" r:id="rId135"/>
         </w:object>
       </w:r>
       <w:r>
@@ -8821,7 +8821,7 @@
           <v:shape id="_x0000_i1088" type="#_x0000_t75" style="width:27.85pt;height:14.25pt" o:ole="">
             <v:imagedata r:id="rId136" o:title=""/>
           </v:shape>
-          <o:OLEObject Type="Embed" ProgID="Equation.DSMT4" ShapeID="_x0000_i1088" DrawAspect="Content" ObjectID="_1558536017" r:id="rId137"/>
+          <o:OLEObject Type="Embed" ProgID="Equation.DSMT4" ShapeID="_x0000_i1088" DrawAspect="Content" ObjectID="_1558550087" r:id="rId137"/>
         </w:object>
       </w:r>
       <w:r>
@@ -8880,7 +8880,7 @@
           <v:shape id="_x0000_i1089" type="#_x0000_t75" style="width:298.3pt;height:16.3pt" o:ole="">
             <v:imagedata r:id="rId138" o:title=""/>
           </v:shape>
-          <o:OLEObject Type="Embed" ProgID="Equation.DSMT4" ShapeID="_x0000_i1089" DrawAspect="Content" ObjectID="_1558536018" r:id="rId139"/>
+          <o:OLEObject Type="Embed" ProgID="Equation.DSMT4" ShapeID="_x0000_i1089" DrawAspect="Content" ObjectID="_1558550088" r:id="rId139"/>
         </w:object>
       </w:r>
       <w:r>
@@ -9039,7 +9039,7 @@
           <v:shape id="_x0000_i1090" type="#_x0000_t75" style="width:12.25pt;height:12.9pt" o:ole="">
             <v:imagedata r:id="rId140" o:title=""/>
           </v:shape>
-          <o:OLEObject Type="Embed" ProgID="Equation.DSMT4" ShapeID="_x0000_i1090" DrawAspect="Content" ObjectID="_1558536019" r:id="rId141"/>
+          <o:OLEObject Type="Embed" ProgID="Equation.DSMT4" ShapeID="_x0000_i1090" DrawAspect="Content" ObjectID="_1558550089" r:id="rId141"/>
         </w:object>
       </w:r>
       <w:r>
@@ -9056,7 +9056,7 @@
           <v:shape id="_x0000_i1091" type="#_x0000_t75" style="width:12.25pt;height:12.9pt" o:ole="">
             <v:imagedata r:id="rId142" o:title=""/>
           </v:shape>
-          <o:OLEObject Type="Embed" ProgID="Equation.DSMT4" ShapeID="_x0000_i1091" DrawAspect="Content" ObjectID="_1558536020" r:id="rId143"/>
+          <o:OLEObject Type="Embed" ProgID="Equation.DSMT4" ShapeID="_x0000_i1091" DrawAspect="Content" ObjectID="_1558550090" r:id="rId143"/>
         </w:object>
       </w:r>
       <w:r>
@@ -9073,7 +9073,7 @@
           <v:shape id="_x0000_i1092" type="#_x0000_t75" style="width:17pt;height:19pt" o:ole="">
             <v:imagedata r:id="rId144" o:title=""/>
           </v:shape>
-          <o:OLEObject Type="Embed" ProgID="Equation.DSMT4" ShapeID="_x0000_i1092" DrawAspect="Content" ObjectID="_1558536021" r:id="rId145"/>
+          <o:OLEObject Type="Embed" ProgID="Equation.DSMT4" ShapeID="_x0000_i1092" DrawAspect="Content" ObjectID="_1558550091" r:id="rId145"/>
         </w:object>
       </w:r>
       <w:r>
@@ -9090,7 +9090,7 @@
           <v:shape id="_x0000_i1093" type="#_x0000_t75" style="width:17pt;height:19pt" o:ole="">
             <v:imagedata r:id="rId146" o:title=""/>
           </v:shape>
-          <o:OLEObject Type="Embed" ProgID="Equation.DSMT4" ShapeID="_x0000_i1093" DrawAspect="Content" ObjectID="_1558536022" r:id="rId147"/>
+          <o:OLEObject Type="Embed" ProgID="Equation.DSMT4" ShapeID="_x0000_i1093" DrawAspect="Content" ObjectID="_1558550092" r:id="rId147"/>
         </w:object>
       </w:r>
       <w:r>
@@ -9107,7 +9107,7 @@
           <v:shape id="_x0000_i1094" type="#_x0000_t75" style="width:21.75pt;height:19pt" o:ole="">
             <v:imagedata r:id="rId148" o:title=""/>
           </v:shape>
-          <o:OLEObject Type="Embed" ProgID="Equation.DSMT4" ShapeID="_x0000_i1094" DrawAspect="Content" ObjectID="_1558536023" r:id="rId149"/>
+          <o:OLEObject Type="Embed" ProgID="Equation.DSMT4" ShapeID="_x0000_i1094" DrawAspect="Content" ObjectID="_1558550093" r:id="rId149"/>
         </w:object>
       </w:r>
       <w:r>
@@ -9176,7 +9176,7 @@
           <v:shape id="_x0000_i1095" type="#_x0000_t75" style="width:17pt;height:19pt" o:ole="">
             <v:imagedata r:id="rId150" o:title=""/>
           </v:shape>
-          <o:OLEObject Type="Embed" ProgID="Equation.DSMT4" ShapeID="_x0000_i1095" DrawAspect="Content" ObjectID="_1558536024" r:id="rId151"/>
+          <o:OLEObject Type="Embed" ProgID="Equation.DSMT4" ShapeID="_x0000_i1095" DrawAspect="Content" ObjectID="_1558550094" r:id="rId151"/>
         </w:object>
       </w:r>
       <w:r>
@@ -9193,7 +9193,7 @@
           <v:shape id="_x0000_i1096" type="#_x0000_t75" style="width:90.35pt;height:19pt" o:ole="">
             <v:imagedata r:id="rId152" o:title=""/>
           </v:shape>
-          <o:OLEObject Type="Embed" ProgID="Equation.DSMT4" ShapeID="_x0000_i1096" DrawAspect="Content" ObjectID="_1558536025" r:id="rId153"/>
+          <o:OLEObject Type="Embed" ProgID="Equation.DSMT4" ShapeID="_x0000_i1096" DrawAspect="Content" ObjectID="_1558550095" r:id="rId153"/>
         </w:object>
       </w:r>
       <w:r>
@@ -9230,7 +9230,7 @@
           <v:shape id="_x0000_i1097" type="#_x0000_t75" style="width:14.25pt;height:14.95pt" o:ole="">
             <v:imagedata r:id="rId154" o:title=""/>
           </v:shape>
-          <o:OLEObject Type="Embed" ProgID="Equation.DSMT4" ShapeID="_x0000_i1097" DrawAspect="Content" ObjectID="_1558536026" r:id="rId155"/>
+          <o:OLEObject Type="Embed" ProgID="Equation.DSMT4" ShapeID="_x0000_i1097" DrawAspect="Content" ObjectID="_1558550096" r:id="rId155"/>
         </w:object>
       </w:r>
       <w:r>
@@ -9247,7 +9247,7 @@
           <v:shape id="_x0000_i1098" type="#_x0000_t75" style="width:16.3pt;height:14.95pt" o:ole="">
             <v:imagedata r:id="rId156" o:title=""/>
           </v:shape>
-          <o:OLEObject Type="Embed" ProgID="Equation.DSMT4" ShapeID="_x0000_i1098" DrawAspect="Content" ObjectID="_1558536027" r:id="rId157"/>
+          <o:OLEObject Type="Embed" ProgID="Equation.DSMT4" ShapeID="_x0000_i1098" DrawAspect="Content" ObjectID="_1558550097" r:id="rId157"/>
         </w:object>
       </w:r>
       <w:r>
@@ -9289,7 +9289,7 @@
           <v:shape id="_x0000_i1099" type="#_x0000_t75" style="width:139.3pt;height:19pt" o:ole="">
             <v:imagedata r:id="rId158" o:title=""/>
           </v:shape>
-          <o:OLEObject Type="Embed" ProgID="Equation.DSMT4" ShapeID="_x0000_i1099" DrawAspect="Content" ObjectID="_1558536028" r:id="rId159"/>
+          <o:OLEObject Type="Embed" ProgID="Equation.DSMT4" ShapeID="_x0000_i1099" DrawAspect="Content" ObjectID="_1558550098" r:id="rId159"/>
         </w:object>
       </w:r>
       <w:r>
@@ -10103,7 +10103,7 @@
           <v:shape id="_x0000_i1100" type="#_x0000_t75" style="width:10pt;height:13.95pt" o:ole="">
             <v:imagedata r:id="rId162" o:title=""/>
           </v:shape>
-          <o:OLEObject Type="Embed" ProgID="Equation.DSMT4" ShapeID="_x0000_i1100" DrawAspect="Content" ObjectID="_1558536029" r:id="rId163"/>
+          <o:OLEObject Type="Embed" ProgID="Equation.DSMT4" ShapeID="_x0000_i1100" DrawAspect="Content" ObjectID="_1558550099" r:id="rId163"/>
         </w:object>
       </w:r>
       <w:r>
@@ -10328,7 +10328,7 @@
           <v:shape id="_x0000_i1101" type="#_x0000_t75" style="width:15pt;height:18pt" o:ole="">
             <v:imagedata r:id="rId164" o:title=""/>
           </v:shape>
-          <o:OLEObject Type="Embed" ProgID="Equation.DSMT4" ShapeID="_x0000_i1101" DrawAspect="Content" ObjectID="_1558536030" r:id="rId165"/>
+          <o:OLEObject Type="Embed" ProgID="Equation.DSMT4" ShapeID="_x0000_i1101" DrawAspect="Content" ObjectID="_1558550100" r:id="rId165"/>
         </w:object>
       </w:r>
       <w:r>
@@ -10345,7 +10345,7 @@
           <v:shape id="_x0000_i1102" type="#_x0000_t75" style="width:20pt;height:18pt" o:ole="">
             <v:imagedata r:id="rId166" o:title=""/>
           </v:shape>
-          <o:OLEObject Type="Embed" ProgID="Equation.DSMT4" ShapeID="_x0000_i1102" DrawAspect="Content" ObjectID="_1558536031" r:id="rId167"/>
+          <o:OLEObject Type="Embed" ProgID="Equation.DSMT4" ShapeID="_x0000_i1102" DrawAspect="Content" ObjectID="_1558550101" r:id="rId167"/>
         </w:object>
       </w:r>
       <w:r>
@@ -10368,7 +10368,7 @@
           <v:shape id="_x0000_i1103" type="#_x0000_t75" style="width:17pt;height:18pt" o:ole="">
             <v:imagedata r:id="rId168" o:title=""/>
           </v:shape>
-          <o:OLEObject Type="Embed" ProgID="Equation.DSMT4" ShapeID="_x0000_i1103" DrawAspect="Content" ObjectID="_1558536032" r:id="rId169"/>
+          <o:OLEObject Type="Embed" ProgID="Equation.DSMT4" ShapeID="_x0000_i1103" DrawAspect="Content" ObjectID="_1558550102" r:id="rId169"/>
         </w:object>
       </w:r>
       <w:r>
@@ -10385,7 +10385,7 @@
           <v:shape id="_x0000_i1104" type="#_x0000_t75" style="width:24pt;height:18pt" o:ole="">
             <v:imagedata r:id="rId170" o:title=""/>
           </v:shape>
-          <o:OLEObject Type="Embed" ProgID="Equation.DSMT4" ShapeID="_x0000_i1104" DrawAspect="Content" ObjectID="_1558536033" r:id="rId171"/>
+          <o:OLEObject Type="Embed" ProgID="Equation.DSMT4" ShapeID="_x0000_i1104" DrawAspect="Content" ObjectID="_1558550103" r:id="rId171"/>
         </w:object>
       </w:r>
       <w:r>
@@ -10418,7 +10418,7 @@
           <v:shape id="_x0000_i1105" type="#_x0000_t75" style="width:15pt;height:18pt" o:ole="">
             <v:imagedata r:id="rId172" o:title=""/>
           </v:shape>
-          <o:OLEObject Type="Embed" ProgID="Equation.DSMT4" ShapeID="_x0000_i1105" DrawAspect="Content" ObjectID="_1558536034" r:id="rId173"/>
+          <o:OLEObject Type="Embed" ProgID="Equation.DSMT4" ShapeID="_x0000_i1105" DrawAspect="Content" ObjectID="_1558550104" r:id="rId173"/>
         </w:object>
       </w:r>
       <w:r>
@@ -10435,7 +10435,7 @@
           <v:shape id="_x0000_i1106" type="#_x0000_t75" style="width:21pt;height:18pt" o:ole="">
             <v:imagedata r:id="rId174" o:title=""/>
           </v:shape>
-          <o:OLEObject Type="Embed" ProgID="Equation.DSMT4" ShapeID="_x0000_i1106" DrawAspect="Content" ObjectID="_1558536035" r:id="rId175"/>
+          <o:OLEObject Type="Embed" ProgID="Equation.DSMT4" ShapeID="_x0000_i1106" DrawAspect="Content" ObjectID="_1558550105" r:id="rId175"/>
         </w:object>
       </w:r>
       <w:r>
@@ -10452,7 +10452,7 @@
           <v:shape id="_x0000_i1107" type="#_x0000_t75" style="width:17pt;height:18pt" o:ole="">
             <v:imagedata r:id="rId168" o:title=""/>
           </v:shape>
-          <o:OLEObject Type="Embed" ProgID="Equation.DSMT4" ShapeID="_x0000_i1107" DrawAspect="Content" ObjectID="_1558536036" r:id="rId176"/>
+          <o:OLEObject Type="Embed" ProgID="Equation.DSMT4" ShapeID="_x0000_i1107" DrawAspect="Content" ObjectID="_1558550106" r:id="rId176"/>
         </w:object>
       </w:r>
       <w:r>
@@ -10469,7 +10469,7 @@
           <v:shape id="_x0000_i1108" type="#_x0000_t75" style="width:24pt;height:18pt" o:ole="">
             <v:imagedata r:id="rId170" o:title=""/>
           </v:shape>
-          <o:OLEObject Type="Embed" ProgID="Equation.DSMT4" ShapeID="_x0000_i1108" DrawAspect="Content" ObjectID="_1558536037" r:id="rId177"/>
+          <o:OLEObject Type="Embed" ProgID="Equation.DSMT4" ShapeID="_x0000_i1108" DrawAspect="Content" ObjectID="_1558550107" r:id="rId177"/>
         </w:object>
       </w:r>
       <w:r>
@@ -10502,7 +10502,7 @@
           <v:shape id="_x0000_i1109" type="#_x0000_t75" style="width:17pt;height:18pt" o:ole="">
             <v:imagedata r:id="rId168" o:title=""/>
           </v:shape>
-          <o:OLEObject Type="Embed" ProgID="Equation.DSMT4" ShapeID="_x0000_i1109" DrawAspect="Content" ObjectID="_1558536038" r:id="rId178"/>
+          <o:OLEObject Type="Embed" ProgID="Equation.DSMT4" ShapeID="_x0000_i1109" DrawAspect="Content" ObjectID="_1558550108" r:id="rId178"/>
         </w:object>
       </w:r>
       <w:r>
@@ -10519,7 +10519,7 @@
           <v:shape id="_x0000_i1110" type="#_x0000_t75" style="width:21pt;height:18pt" o:ole="">
             <v:imagedata r:id="rId179" o:title=""/>
           </v:shape>
-          <o:OLEObject Type="Embed" ProgID="Equation.DSMT4" ShapeID="_x0000_i1110" DrawAspect="Content" ObjectID="_1558536039" r:id="rId180"/>
+          <o:OLEObject Type="Embed" ProgID="Equation.DSMT4" ShapeID="_x0000_i1110" DrawAspect="Content" ObjectID="_1558550109" r:id="rId180"/>
         </w:object>
       </w:r>
       <w:r>
@@ -10558,7 +10558,7 @@
           <v:shape id="_x0000_i1111" type="#_x0000_t75" style="width:24pt;height:18pt" o:ole="">
             <v:imagedata r:id="rId181" o:title=""/>
           </v:shape>
-          <o:OLEObject Type="Embed" ProgID="Equation.DSMT4" ShapeID="_x0000_i1111" DrawAspect="Content" ObjectID="_1558536040" r:id="rId182"/>
+          <o:OLEObject Type="Embed" ProgID="Equation.DSMT4" ShapeID="_x0000_i1111" DrawAspect="Content" ObjectID="_1558550110" r:id="rId182"/>
         </w:object>
       </w:r>
       <w:r>
@@ -10575,7 +10575,7 @@
           <v:shape id="_x0000_i1112" type="#_x0000_t75" style="width:22pt;height:18pt" o:ole="">
             <v:imagedata r:id="rId183" o:title=""/>
           </v:shape>
-          <o:OLEObject Type="Embed" ProgID="Equation.DSMT4" ShapeID="_x0000_i1112" DrawAspect="Content" ObjectID="_1558536041" r:id="rId184"/>
+          <o:OLEObject Type="Embed" ProgID="Equation.DSMT4" ShapeID="_x0000_i1112" DrawAspect="Content" ObjectID="_1558550111" r:id="rId184"/>
         </w:object>
       </w:r>
       <w:r>
@@ -10683,7 +10683,7 @@
           <v:shape id="_x0000_i1113" type="#_x0000_t75" style="width:12pt;height:18pt" o:ole="">
             <v:imagedata r:id="rId185" o:title=""/>
           </v:shape>
-          <o:OLEObject Type="Embed" ProgID="Equation.DSMT4" ShapeID="_x0000_i1113" DrawAspect="Content" ObjectID="_1558536042" r:id="rId186"/>
+          <o:OLEObject Type="Embed" ProgID="Equation.DSMT4" ShapeID="_x0000_i1113" DrawAspect="Content" ObjectID="_1558550112" r:id="rId186"/>
         </w:object>
       </w:r>
       <w:r>
@@ -10700,7 +10700,7 @@
           <v:shape id="_x0000_i1114" type="#_x0000_t75" style="width:12pt;height:18pt" o:ole="">
             <v:imagedata r:id="rId187" o:title=""/>
           </v:shape>
-          <o:OLEObject Type="Embed" ProgID="Equation.DSMT4" ShapeID="_x0000_i1114" DrawAspect="Content" ObjectID="_1558536043" r:id="rId188"/>
+          <o:OLEObject Type="Embed" ProgID="Equation.DSMT4" ShapeID="_x0000_i1114" DrawAspect="Content" ObjectID="_1558550113" r:id="rId188"/>
         </w:object>
       </w:r>
       <w:r>
@@ -10717,7 +10717,7 @@
           <v:shape id="_x0000_i1115" type="#_x0000_t75" style="width:11pt;height:18pt" o:ole="">
             <v:imagedata r:id="rId189" o:title=""/>
           </v:shape>
-          <o:OLEObject Type="Embed" ProgID="Equation.DSMT4" ShapeID="_x0000_i1115" DrawAspect="Content" ObjectID="_1558536044" r:id="rId190"/>
+          <o:OLEObject Type="Embed" ProgID="Equation.DSMT4" ShapeID="_x0000_i1115" DrawAspect="Content" ObjectID="_1558550114" r:id="rId190"/>
         </w:object>
       </w:r>
       <w:r>
@@ -10734,7 +10734,7 @@
           <v:shape id="_x0000_i1116" type="#_x0000_t75" style="width:18pt;height:18pt" o:ole="">
             <v:imagedata r:id="rId191" o:title=""/>
           </v:shape>
-          <o:OLEObject Type="Embed" ProgID="Equation.DSMT4" ShapeID="_x0000_i1116" DrawAspect="Content" ObjectID="_1558536045" r:id="rId192"/>
+          <o:OLEObject Type="Embed" ProgID="Equation.DSMT4" ShapeID="_x0000_i1116" DrawAspect="Content" ObjectID="_1558550115" r:id="rId192"/>
         </w:object>
       </w:r>
       <w:r>
@@ -10762,7 +10762,7 @@
           <v:shape id="_x0000_i1117" type="#_x0000_t75" style="width:13pt;height:18pt" o:ole="">
             <v:imagedata r:id="rId193" o:title=""/>
           </v:shape>
-          <o:OLEObject Type="Embed" ProgID="Equation.DSMT4" ShapeID="_x0000_i1117" DrawAspect="Content" ObjectID="_1558536046" r:id="rId194"/>
+          <o:OLEObject Type="Embed" ProgID="Equation.DSMT4" ShapeID="_x0000_i1117" DrawAspect="Content" ObjectID="_1558550116" r:id="rId194"/>
         </w:object>
       </w:r>
       <w:r>
@@ -10779,7 +10779,7 @@
           <v:shape id="_x0000_i1118" type="#_x0000_t75" style="width:12pt;height:18pt" o:ole="">
             <v:imagedata r:id="rId187" o:title=""/>
           </v:shape>
-          <o:OLEObject Type="Embed" ProgID="Equation.DSMT4" ShapeID="_x0000_i1118" DrawAspect="Content" ObjectID="_1558536047" r:id="rId195"/>
+          <o:OLEObject Type="Embed" ProgID="Equation.DSMT4" ShapeID="_x0000_i1118" DrawAspect="Content" ObjectID="_1558550117" r:id="rId195"/>
         </w:object>
       </w:r>
       <w:r>
@@ -10796,7 +10796,7 @@
           <v:shape id="_x0000_i1119" type="#_x0000_t75" style="width:11pt;height:18pt" o:ole="">
             <v:imagedata r:id="rId189" o:title=""/>
           </v:shape>
-          <o:OLEObject Type="Embed" ProgID="Equation.DSMT4" ShapeID="_x0000_i1119" DrawAspect="Content" ObjectID="_1558536048" r:id="rId196"/>
+          <o:OLEObject Type="Embed" ProgID="Equation.DSMT4" ShapeID="_x0000_i1119" DrawAspect="Content" ObjectID="_1558550118" r:id="rId196"/>
         </w:object>
       </w:r>
       <w:r>
@@ -10813,7 +10813,7 @@
           <v:shape id="_x0000_i1120" type="#_x0000_t75" style="width:18pt;height:18pt" o:ole="">
             <v:imagedata r:id="rId191" o:title=""/>
           </v:shape>
-          <o:OLEObject Type="Embed" ProgID="Equation.DSMT4" ShapeID="_x0000_i1120" DrawAspect="Content" ObjectID="_1558536049" r:id="rId197"/>
+          <o:OLEObject Type="Embed" ProgID="Equation.DSMT4" ShapeID="_x0000_i1120" DrawAspect="Content" ObjectID="_1558550119" r:id="rId197"/>
         </w:object>
       </w:r>
       <w:r>
@@ -10841,7 +10841,7 @@
           <v:shape id="_x0000_i1121" type="#_x0000_t75" style="width:12pt;height:18pt" o:ole="">
             <v:imagedata r:id="rId198" o:title=""/>
           </v:shape>
-          <o:OLEObject Type="Embed" ProgID="Equation.DSMT4" ShapeID="_x0000_i1121" DrawAspect="Content" ObjectID="_1558536050" r:id="rId199"/>
+          <o:OLEObject Type="Embed" ProgID="Equation.DSMT4" ShapeID="_x0000_i1121" DrawAspect="Content" ObjectID="_1558550120" r:id="rId199"/>
         </w:object>
       </w:r>
       <w:r>
@@ -10858,7 +10858,7 @@
           <v:shape id="_x0000_i1122" type="#_x0000_t75" style="width:11pt;height:18pt" o:ole="">
             <v:imagedata r:id="rId200" o:title=""/>
           </v:shape>
-          <o:OLEObject Type="Embed" ProgID="Equation.DSMT4" ShapeID="_x0000_i1122" DrawAspect="Content" ObjectID="_1558536051" r:id="rId201"/>
+          <o:OLEObject Type="Embed" ProgID="Equation.DSMT4" ShapeID="_x0000_i1122" DrawAspect="Content" ObjectID="_1558550121" r:id="rId201"/>
         </w:object>
       </w:r>
       <w:r>
@@ -10875,7 +10875,7 @@
           <v:shape id="_x0000_i1123" type="#_x0000_t75" style="width:18pt;height:18pt" o:ole="">
             <v:imagedata r:id="rId202" o:title=""/>
           </v:shape>
-          <o:OLEObject Type="Embed" ProgID="Equation.DSMT4" ShapeID="_x0000_i1123" DrawAspect="Content" ObjectID="_1558536052" r:id="rId203"/>
+          <o:OLEObject Type="Embed" ProgID="Equation.DSMT4" ShapeID="_x0000_i1123" DrawAspect="Content" ObjectID="_1558550122" r:id="rId203"/>
         </w:object>
       </w:r>
       <w:r>
@@ -10892,7 +10892,7 @@
           <v:shape id="_x0000_i1124" type="#_x0000_t75" style="width:12pt;height:18pt" o:ole="">
             <v:imagedata r:id="rId204" o:title=""/>
           </v:shape>
-          <o:OLEObject Type="Embed" ProgID="Equation.DSMT4" ShapeID="_x0000_i1124" DrawAspect="Content" ObjectID="_1558536053" r:id="rId205"/>
+          <o:OLEObject Type="Embed" ProgID="Equation.DSMT4" ShapeID="_x0000_i1124" DrawAspect="Content" ObjectID="_1558550123" r:id="rId205"/>
         </w:object>
       </w:r>
       <w:r>
@@ -10920,7 +10920,7 @@
           <v:shape id="_x0000_i1125" type="#_x0000_t75" style="width:12pt;height:18pt" o:ole="">
             <v:imagedata r:id="rId206" o:title=""/>
           </v:shape>
-          <o:OLEObject Type="Embed" ProgID="Equation.DSMT4" ShapeID="_x0000_i1125" DrawAspect="Content" ObjectID="_1558536054" r:id="rId207"/>
+          <o:OLEObject Type="Embed" ProgID="Equation.DSMT4" ShapeID="_x0000_i1125" DrawAspect="Content" ObjectID="_1558550124" r:id="rId207"/>
         </w:object>
       </w:r>
       <w:r>
@@ -10937,7 +10937,7 @@
           <v:shape id="_x0000_i1126" type="#_x0000_t75" style="width:11pt;height:18pt" o:ole="">
             <v:imagedata r:id="rId200" o:title=""/>
           </v:shape>
-          <o:OLEObject Type="Embed" ProgID="Equation.DSMT4" ShapeID="_x0000_i1126" DrawAspect="Content" ObjectID="_1558536055" r:id="rId208"/>
+          <o:OLEObject Type="Embed" ProgID="Equation.DSMT4" ShapeID="_x0000_i1126" DrawAspect="Content" ObjectID="_1558550125" r:id="rId208"/>
         </w:object>
       </w:r>
       <w:r>
@@ -10954,7 +10954,7 @@
           <v:shape id="_x0000_i1127" type="#_x0000_t75" style="width:18pt;height:18pt" o:ole="">
             <v:imagedata r:id="rId202" o:title=""/>
           </v:shape>
-          <o:OLEObject Type="Embed" ProgID="Equation.DSMT4" ShapeID="_x0000_i1127" DrawAspect="Content" ObjectID="_1558536056" r:id="rId209"/>
+          <o:OLEObject Type="Embed" ProgID="Equation.DSMT4" ShapeID="_x0000_i1127" DrawAspect="Content" ObjectID="_1558550126" r:id="rId209"/>
         </w:object>
       </w:r>
       <w:r>
@@ -10971,7 +10971,7 @@
           <v:shape id="_x0000_i1128" type="#_x0000_t75" style="width:12pt;height:18pt" o:ole="">
             <v:imagedata r:id="rId204" o:title=""/>
           </v:shape>
-          <o:OLEObject Type="Embed" ProgID="Equation.DSMT4" ShapeID="_x0000_i1128" DrawAspect="Content" ObjectID="_1558536057" r:id="rId210"/>
+          <o:OLEObject Type="Embed" ProgID="Equation.DSMT4" ShapeID="_x0000_i1128" DrawAspect="Content" ObjectID="_1558550127" r:id="rId210"/>
         </w:object>
       </w:r>
       <w:r>
@@ -11186,7 +11186,7 @@
           <v:shape id="_x0000_i1129" type="#_x0000_t75" style="width:132pt;height:1in" o:ole="">
             <v:imagedata r:id="rId211" o:title=""/>
           </v:shape>
-          <o:OLEObject Type="Embed" ProgID="Equation.DSMT4" ShapeID="_x0000_i1129" DrawAspect="Content" ObjectID="_1558536058" r:id="rId212"/>
+          <o:OLEObject Type="Embed" ProgID="Equation.DSMT4" ShapeID="_x0000_i1129" DrawAspect="Content" ObjectID="_1558550128" r:id="rId212"/>
         </w:object>
       </w:r>
       <w:r>
@@ -11274,7 +11274,7 @@
           <v:shape id="_x0000_i1130" type="#_x0000_t75" style="width:10pt;height:13.95pt" o:ole="">
             <v:imagedata r:id="rId213" o:title=""/>
           </v:shape>
-          <o:OLEObject Type="Embed" ProgID="Equation.DSMT4" ShapeID="_x0000_i1130" DrawAspect="Content" ObjectID="_1558536059" r:id="rId214"/>
+          <o:OLEObject Type="Embed" ProgID="Equation.DSMT4" ShapeID="_x0000_i1130" DrawAspect="Content" ObjectID="_1558550129" r:id="rId214"/>
         </w:object>
       </w:r>
       <w:r>
@@ -11291,7 +11291,7 @@
           <v:shape id="_x0000_i1131" type="#_x0000_t75" style="width:13pt;height:18pt" o:ole="">
             <v:imagedata r:id="rId215" o:title=""/>
           </v:shape>
-          <o:OLEObject Type="Embed" ProgID="Equation.DSMT4" ShapeID="_x0000_i1131" DrawAspect="Content" ObjectID="_1558536060" r:id="rId216"/>
+          <o:OLEObject Type="Embed" ProgID="Equation.DSMT4" ShapeID="_x0000_i1131" DrawAspect="Content" ObjectID="_1558550130" r:id="rId216"/>
         </w:object>
       </w:r>
       <w:r>
@@ -11308,7 +11308,7 @@
           <v:shape id="_x0000_i1132" type="#_x0000_t75" style="width:12pt;height:18pt" o:ole="">
             <v:imagedata r:id="rId217" o:title=""/>
           </v:shape>
-          <o:OLEObject Type="Embed" ProgID="Equation.DSMT4" ShapeID="_x0000_i1132" DrawAspect="Content" ObjectID="_1558536061" r:id="rId218"/>
+          <o:OLEObject Type="Embed" ProgID="Equation.DSMT4" ShapeID="_x0000_i1132" DrawAspect="Content" ObjectID="_1558550131" r:id="rId218"/>
         </w:object>
       </w:r>
       <w:r>
@@ -11325,7 +11325,7 @@
           <v:shape id="_x0000_i1133" type="#_x0000_t75" style="width:13pt;height:18pt" o:ole="">
             <v:imagedata r:id="rId215" o:title=""/>
           </v:shape>
-          <o:OLEObject Type="Embed" ProgID="Equation.DSMT4" ShapeID="_x0000_i1133" DrawAspect="Content" ObjectID="_1558536062" r:id="rId219"/>
+          <o:OLEObject Type="Embed" ProgID="Equation.DSMT4" ShapeID="_x0000_i1133" DrawAspect="Content" ObjectID="_1558550132" r:id="rId219"/>
         </w:object>
       </w:r>
       <w:r>
@@ -11342,7 +11342,7 @@
           <v:shape id="_x0000_i1134" type="#_x0000_t75" style="width:13pt;height:18pt" o:ole="">
             <v:imagedata r:id="rId220" o:title=""/>
           </v:shape>
-          <o:OLEObject Type="Embed" ProgID="Equation.DSMT4" ShapeID="_x0000_i1134" DrawAspect="Content" ObjectID="_1558536063" r:id="rId221"/>
+          <o:OLEObject Type="Embed" ProgID="Equation.DSMT4" ShapeID="_x0000_i1134" DrawAspect="Content" ObjectID="_1558550133" r:id="rId221"/>
         </w:object>
       </w:r>
       <w:r>
@@ -11364,7 +11364,7 @@
           <v:shape id="_x0000_i1135" type="#_x0000_t75" style="width:126pt;height:1in" o:ole="">
             <v:imagedata r:id="rId222" o:title=""/>
           </v:shape>
-          <o:OLEObject Type="Embed" ProgID="Equation.DSMT4" ShapeID="_x0000_i1135" DrawAspect="Content" ObjectID="_1558536064" r:id="rId223"/>
+          <o:OLEObject Type="Embed" ProgID="Equation.DSMT4" ShapeID="_x0000_i1135" DrawAspect="Content" ObjectID="_1558550134" r:id="rId223"/>
         </w:object>
       </w:r>
       <w:r>
@@ -11452,7 +11452,7 @@
           <v:shape id="_x0000_i1136" type="#_x0000_t75" style="width:247.95pt;height:1in" o:ole="">
             <v:imagedata r:id="rId224" o:title=""/>
           </v:shape>
-          <o:OLEObject Type="Embed" ProgID="Equation.DSMT4" ShapeID="_x0000_i1136" DrawAspect="Content" ObjectID="_1558536065" r:id="rId225"/>
+          <o:OLEObject Type="Embed" ProgID="Equation.DSMT4" ShapeID="_x0000_i1136" DrawAspect="Content" ObjectID="_1558550135" r:id="rId225"/>
         </w:object>
       </w:r>
       <w:r>
@@ -13615,7 +13615,7 @@
                 <v:shape id="_x0000_i1137" type="#_x0000_t75" style="width:11pt;height:13.95pt" o:ole="">
                   <v:imagedata r:id="rId227" o:title=""/>
                 </v:shape>
-                <o:OLEObject Type="Embed" ProgID="Equation.DSMT4" ShapeID="_x0000_i1137" DrawAspect="Content" ObjectID="_1558536066" r:id="rId228"/>
+                <o:OLEObject Type="Embed" ProgID="Equation.DSMT4" ShapeID="_x0000_i1137" DrawAspect="Content" ObjectID="_1558550136" r:id="rId228"/>
               </w:object>
             </w:r>
           </w:p>
@@ -13638,7 +13638,7 @@
                 <v:shape id="_x0000_i1138" type="#_x0000_t75" style="width:10pt;height:11pt" o:ole="">
                   <v:imagedata r:id="rId229" o:title=""/>
                 </v:shape>
-                <o:OLEObject Type="Embed" ProgID="Equation.DSMT4" ShapeID="_x0000_i1138" DrawAspect="Content" ObjectID="_1558536067" r:id="rId230"/>
+                <o:OLEObject Type="Embed" ProgID="Equation.DSMT4" ShapeID="_x0000_i1138" DrawAspect="Content" ObjectID="_1558550137" r:id="rId230"/>
               </w:object>
             </w:r>
           </w:p>
@@ -13661,7 +13661,7 @@
                 <v:shape id="_x0000_i1139" type="#_x0000_t75" style="width:12pt;height:11pt" o:ole="">
                   <v:imagedata r:id="rId231" o:title=""/>
                 </v:shape>
-                <o:OLEObject Type="Embed" ProgID="Equation.DSMT4" ShapeID="_x0000_i1139" DrawAspect="Content" ObjectID="_1558536068" r:id="rId232"/>
+                <o:OLEObject Type="Embed" ProgID="Equation.DSMT4" ShapeID="_x0000_i1139" DrawAspect="Content" ObjectID="_1558550138" r:id="rId232"/>
               </w:object>
             </w:r>
           </w:p>
@@ -13684,7 +13684,7 @@
                 <v:shape id="_x0000_i1140" type="#_x0000_t75" style="width:29pt;height:11pt" o:ole="">
                   <v:imagedata r:id="rId233" o:title=""/>
                 </v:shape>
-                <o:OLEObject Type="Embed" ProgID="Equation.DSMT4" ShapeID="_x0000_i1140" DrawAspect="Content" ObjectID="_1558536069" r:id="rId234"/>
+                <o:OLEObject Type="Embed" ProgID="Equation.DSMT4" ShapeID="_x0000_i1140" DrawAspect="Content" ObjectID="_1558550139" r:id="rId234"/>
               </w:object>
             </w:r>
           </w:p>
@@ -13707,7 +13707,7 @@
                 <v:shape id="_x0000_i1141" type="#_x0000_t75" style="width:28pt;height:13.95pt" o:ole="">
                   <v:imagedata r:id="rId235" o:title=""/>
                 </v:shape>
-                <o:OLEObject Type="Embed" ProgID="Equation.DSMT4" ShapeID="_x0000_i1141" DrawAspect="Content" ObjectID="_1558536070" r:id="rId236"/>
+                <o:OLEObject Type="Embed" ProgID="Equation.DSMT4" ShapeID="_x0000_i1141" DrawAspect="Content" ObjectID="_1558550140" r:id="rId236"/>
               </w:object>
             </w:r>
           </w:p>
@@ -14543,11 +14543,6 @@
       </w:tr>
     </w:tbl>
     <w:p>
-      <w:pPr>
-        <w:rPr>
-          <w:rFonts w:hint="eastAsia"/>
-        </w:rPr>
-      </w:pPr>
       <w:r>
         <w:rPr>
           <w:rFonts w:hint="eastAsia"/>
@@ -14594,9 +14589,6 @@
     <w:p>
       <w:pPr>
         <w:jc w:val="right"/>
-        <w:rPr>
-          <w:rFonts w:hint="eastAsia"/>
-        </w:rPr>
       </w:pPr>
       <w:r>
         <w:rPr>
@@ -14606,7 +14598,7 @@
           <v:shape id="_x0000_i1142" type="#_x0000_t75" style="width:414.6pt;height:110.2pt" o:ole="">
             <v:imagedata r:id="rId237" o:title=""/>
           </v:shape>
-          <o:OLEObject Type="Embed" ProgID="Equation.DSMT4" ShapeID="_x0000_i1142" DrawAspect="Content" ObjectID="_1558536071" r:id="rId238"/>
+          <o:OLEObject Type="Embed" ProgID="Equation.DSMT4" ShapeID="_x0000_i1142" DrawAspect="Content" ObjectID="_1558550141" r:id="rId238"/>
         </w:object>
       </w:r>
       <w:r>
@@ -14631,9 +14623,6 @@
     <w:p>
       <w:pPr>
         <w:jc w:val="left"/>
-        <w:rPr>
-          <w:rFonts w:hint="eastAsia"/>
-        </w:rPr>
       </w:pPr>
       <w:r>
         <w:rPr>
@@ -14649,7 +14638,7 @@
           <v:shape id="_x0000_i1143" type="#_x0000_t75" style="width:81pt;height:18pt" o:ole="">
             <v:imagedata r:id="rId239" o:title=""/>
           </v:shape>
-          <o:OLEObject Type="Embed" ProgID="Equation.DSMT4" ShapeID="_x0000_i1143" DrawAspect="Content" ObjectID="_1558536072" r:id="rId240"/>
+          <o:OLEObject Type="Embed" ProgID="Equation.DSMT4" ShapeID="_x0000_i1143" DrawAspect="Content" ObjectID="_1558550142" r:id="rId240"/>
         </w:object>
       </w:r>
       <w:r>
@@ -14666,7 +14655,7 @@
           <v:shape id="_x0000_i1144" type="#_x0000_t75" style="width:84pt;height:18pt" o:ole="">
             <v:imagedata r:id="rId241" o:title=""/>
           </v:shape>
-          <o:OLEObject Type="Embed" ProgID="Equation.DSMT4" ShapeID="_x0000_i1144" DrawAspect="Content" ObjectID="_1558536073" r:id="rId242"/>
+          <o:OLEObject Type="Embed" ProgID="Equation.DSMT4" ShapeID="_x0000_i1144" DrawAspect="Content" ObjectID="_1558550143" r:id="rId242"/>
         </w:object>
       </w:r>
       <w:r>
@@ -14683,7 +14672,7 @@
           <v:shape id="_x0000_i1145" type="#_x0000_t75" style="width:105pt;height:18pt" o:ole="">
             <v:imagedata r:id="rId243" o:title=""/>
           </v:shape>
-          <o:OLEObject Type="Embed" ProgID="Equation.DSMT4" ShapeID="_x0000_i1145" DrawAspect="Content" ObjectID="_1558536074" r:id="rId244"/>
+          <o:OLEObject Type="Embed" ProgID="Equation.DSMT4" ShapeID="_x0000_i1145" DrawAspect="Content" ObjectID="_1558550144" r:id="rId244"/>
         </w:object>
       </w:r>
       <w:r>
@@ -14696,9 +14685,6 @@
     <w:p>
       <w:pPr>
         <w:jc w:val="left"/>
-        <w:rPr>
-          <w:rFonts w:hint="eastAsia"/>
-        </w:rPr>
       </w:pPr>
       <w:r>
         <w:rPr>
@@ -15091,15 +15077,7 @@
         <w:jc w:val="left"/>
       </w:pPr>
       <w:r>
-        <w:t xml:space="preserve">    </w:t>
-      </w:r>
-      <w:proofErr w:type="gramStart"/>
-      <w:r>
-        <w:t>sin(</w:t>
-      </w:r>
-      <w:proofErr w:type="gramEnd"/>
-      <w:r>
-        <w:t>theta5),0,-cos(theta5),0;</w:t>
+        <w:t xml:space="preserve">    sin(theta5),0,-cos(theta5),0;</w:t>
       </w:r>
     </w:p>
     <w:p>
@@ -15108,15 +15086,7 @@
       </w:pPr>
       <w:r>
         <w:lastRenderedPageBreak/>
-        <w:t xml:space="preserve">    0</w:t>
-      </w:r>
-      <w:proofErr w:type="gramStart"/>
-      <w:r>
-        <w:t>,1,0,0</w:t>
-      </w:r>
-      <w:proofErr w:type="gramEnd"/>
-      <w:r>
-        <w:t>;</w:t>
+        <w:t xml:space="preserve">    0,1,0,0;</w:t>
       </w:r>
     </w:p>
     <w:p>
@@ -15124,15 +15094,7 @@
         <w:jc w:val="left"/>
       </w:pPr>
       <w:r>
-        <w:t xml:space="preserve">    0</w:t>
-      </w:r>
-      <w:proofErr w:type="gramStart"/>
-      <w:r>
-        <w:t>,0,0,1</w:t>
-      </w:r>
-      <w:proofErr w:type="gramEnd"/>
-      <w:r>
-        <w:t>];</w:t>
+        <w:t xml:space="preserve">    0,0,0,1];</w:t>
       </w:r>
     </w:p>
     <w:p>
@@ -15140,14 +15102,9 @@
         <w:jc w:val="left"/>
       </w:pPr>
       <w:r>
-        <w:t>A6</w:t>
-      </w:r>
-      <w:proofErr w:type="gramStart"/>
-      <w:r>
-        <w:t>=[</w:t>
+        <w:t>A6=[</w:t>
       </w:r>
       <w:proofErr w:type="spellStart"/>
-      <w:proofErr w:type="gramEnd"/>
       <w:r>
         <w:t>cos</w:t>
       </w:r>
@@ -15161,15 +15118,7 @@
         <w:jc w:val="left"/>
       </w:pPr>
       <w:r>
-        <w:t xml:space="preserve">    </w:t>
-      </w:r>
-      <w:proofErr w:type="gramStart"/>
-      <w:r>
-        <w:t>sin(</w:t>
-      </w:r>
-      <w:proofErr w:type="gramEnd"/>
-      <w:r>
-        <w:t>theta6),</w:t>
+        <w:t xml:space="preserve">    sin(theta6),</w:t>
       </w:r>
       <w:proofErr w:type="spellStart"/>
       <w:r>
@@ -15185,15 +15134,7 @@
         <w:jc w:val="left"/>
       </w:pPr>
       <w:r>
-        <w:t xml:space="preserve">    0</w:t>
-      </w:r>
-      <w:proofErr w:type="gramStart"/>
-      <w:r>
-        <w:t>,0,1,L6</w:t>
-      </w:r>
-      <w:proofErr w:type="gramEnd"/>
-      <w:r>
-        <w:t>;</w:t>
+        <w:t xml:space="preserve">    0,0,1,L6;</w:t>
       </w:r>
     </w:p>
     <w:p>
@@ -15201,15 +15142,7 @@
         <w:jc w:val="left"/>
       </w:pPr>
       <w:r>
-        <w:t xml:space="preserve">    0</w:t>
-      </w:r>
-      <w:proofErr w:type="gramStart"/>
-      <w:r>
-        <w:t>,0,0,1</w:t>
-      </w:r>
-      <w:proofErr w:type="gramEnd"/>
-      <w:r>
-        <w:t>];</w:t>
+        <w:t xml:space="preserve">    0,0,0,1];</w:t>
       </w:r>
     </w:p>
     <w:p>
@@ -15220,44 +15153,21 @@
         <w:t>T=</w:t>
       </w:r>
       <w:proofErr w:type="spellStart"/>
-      <w:proofErr w:type="gramStart"/>
       <w:r>
         <w:t>eval</w:t>
       </w:r>
       <w:proofErr w:type="spellEnd"/>
       <w:r>
-        <w:t>(</w:t>
-      </w:r>
-      <w:proofErr w:type="gramEnd"/>
-      <w:r>
-        <w:t>A1*A2*A3*A4*A5*A6)</w:t>
+        <w:t>(A1*A2*A3*A4*A5*A6)</w:t>
       </w:r>
     </w:p>
     <w:p>
       <w:pPr>
         <w:jc w:val="left"/>
-        <w:rPr>
-          <w:rFonts w:hint="eastAsia"/>
-        </w:rPr>
-      </w:pPr>
-      <w:r>
-        <w:t xml:space="preserve">W = </w:t>
-      </w:r>
-      <w:proofErr w:type="gramStart"/>
-      <w:r>
-        <w:t>simple(</w:t>
-      </w:r>
-      <w:proofErr w:type="gramEnd"/>
-      <w:r>
-        <w:t>simple(T))</w:t>
-      </w:r>
-    </w:p>
-    <w:p>
-      <w:pPr>
-        <w:jc w:val="left"/>
-      </w:pPr>
-      <w:bookmarkStart w:id="0" w:name="_GoBack"/>
-      <w:bookmarkEnd w:id="0"/>
+      </w:pPr>
+      <w:r>
+        <w:t>W = simple(simple(T))</w:t>
+      </w:r>
     </w:p>
     <w:p>
       <w:pPr>
@@ -15272,6 +15182,558 @@
           <w:b/>
         </w:rPr>
       </w:pPr>
+      <w:r>
+        <w:rPr>
+          <w:rFonts w:hint="eastAsia"/>
+          <w:b/>
+        </w:rPr>
+        <w:t>正运动学仿真</w:t>
+      </w:r>
+    </w:p>
+    <w:p>
+      <w:r>
+        <w:rPr>
+          <w:rFonts w:hint="eastAsia"/>
+        </w:rPr>
+        <w:tab/>
+      </w:r>
+      <w:r>
+        <w:rPr>
+          <w:rFonts w:hint="eastAsia"/>
+        </w:rPr>
+        <w:t>使用基于</w:t>
+      </w:r>
+      <w:r>
+        <w:rPr>
+          <w:rFonts w:hint="eastAsia"/>
+        </w:rPr>
+        <w:t>MATLAB</w:t>
+      </w:r>
+      <w:r>
+        <w:rPr>
+          <w:rFonts w:hint="eastAsia"/>
+        </w:rPr>
+        <w:t>平台开发的机器人工具箱</w:t>
+      </w:r>
+      <w:r>
+        <w:rPr>
+          <w:rFonts w:hint="eastAsia"/>
+        </w:rPr>
+        <w:t>-Robotics</w:t>
+      </w:r>
+      <w:r>
+        <w:rPr>
+          <w:rFonts w:hint="eastAsia"/>
+        </w:rPr>
+        <w:t xml:space="preserve"> Toolbox</w:t>
+      </w:r>
+      <w:r>
+        <w:rPr>
+          <w:rFonts w:hint="eastAsia"/>
+        </w:rPr>
+        <w:t>，该工具箱提供给用户一些常用的函数，可以实现机械臂的运动学、动力学仿真，是一款非常方便和容易上手的赋值工具。</w:t>
+      </w:r>
+    </w:p>
+    <w:p>
+      <w:r>
+        <w:rPr>
+          <w:rFonts w:hint="eastAsia"/>
+        </w:rPr>
+        <w:tab/>
+      </w:r>
+      <w:r>
+        <w:rPr>
+          <w:rFonts w:hint="eastAsia"/>
+        </w:rPr>
+        <w:t>下面的代码是</w:t>
+      </w:r>
+      <w:r>
+        <w:rPr>
+          <w:rFonts w:hint="eastAsia"/>
+        </w:rPr>
+        <w:t>6</w:t>
+      </w:r>
+      <w:r>
+        <w:rPr>
+          <w:rFonts w:hint="eastAsia"/>
+        </w:rPr>
+        <w:t>自由度机械臂在</w:t>
+      </w:r>
+      <w:r>
+        <w:rPr>
+          <w:rFonts w:hint="eastAsia"/>
+        </w:rPr>
+        <w:t>MATLAB</w:t>
+      </w:r>
+      <w:r>
+        <w:rPr>
+          <w:rFonts w:hint="eastAsia"/>
+        </w:rPr>
+        <w:t>中的建模。并进行运动学仿真。</w:t>
+      </w:r>
+    </w:p>
+    <w:p>
+      <w:r>
+        <w:t>L1=link([pi/2,0,0,</w:t>
+      </w:r>
+      <w:r>
+        <w:rPr>
+          <w:rFonts w:hint="eastAsia"/>
+        </w:rPr>
+        <w:t>10</w:t>
+      </w:r>
+      <w:r>
+        <w:t>],'standard');</w:t>
+      </w:r>
+    </w:p>
+    <w:p>
+      <w:r>
+        <w:t>L2=link([0,</w:t>
+      </w:r>
+      <w:r>
+        <w:rPr>
+          <w:rFonts w:hint="eastAsia"/>
+        </w:rPr>
+        <w:t>8</w:t>
+      </w:r>
+      <w:r>
+        <w:t>,0,0],'standard');</w:t>
+      </w:r>
+    </w:p>
+    <w:p>
+      <w:r>
+        <w:t>L3=link([0,</w:t>
+      </w:r>
+      <w:r>
+        <w:rPr>
+          <w:rFonts w:hint="eastAsia"/>
+        </w:rPr>
+        <w:t>6</w:t>
+      </w:r>
+      <w:r>
+        <w:t>,0,0],'standard');</w:t>
+      </w:r>
+    </w:p>
+    <w:p>
+      <w:r>
+        <w:t>L4=link([-pi/2,</w:t>
+      </w:r>
+      <w:r>
+        <w:rPr>
+          <w:rFonts w:hint="eastAsia"/>
+        </w:rPr>
+        <w:t>4</w:t>
+      </w:r>
+      <w:r>
+        <w:t>,0,0],'standard');</w:t>
+      </w:r>
+    </w:p>
+    <w:p>
+      <w:r>
+        <w:t>L5=link([pi/2,0,0,0],'standard');</w:t>
+      </w:r>
+    </w:p>
+    <w:p>
+      <w:r>
+        <w:t>L6=link([0,0,0,</w:t>
+      </w:r>
+      <w:r>
+        <w:rPr>
+          <w:rFonts w:hint="eastAsia"/>
+        </w:rPr>
+        <w:t>3</w:t>
+      </w:r>
+      <w:r>
+        <w:t>],'standard');</w:t>
+      </w:r>
+    </w:p>
+    <w:p>
+      <w:r>
+        <w:t>r=robot({L1,L2,L3,L4,L5,L6});</w:t>
+      </w:r>
+    </w:p>
+    <w:p>
+      <w:r>
+        <w:rPr>
+          <w:rFonts w:hint="eastAsia"/>
+        </w:rPr>
+        <w:t>r.name = '6</w:t>
+      </w:r>
+      <w:r>
+        <w:rPr>
+          <w:rFonts w:hint="eastAsia"/>
+        </w:rPr>
+        <w:t>自由度机械臂</w:t>
+      </w:r>
+      <w:r>
+        <w:rPr>
+          <w:rFonts w:hint="eastAsia"/>
+        </w:rPr>
+        <w:t>'</w:t>
+      </w:r>
+    </w:p>
+    <w:p>
+      <w:r>
+        <w:t>q=[0,0,0,0,0,0];</w:t>
+      </w:r>
+    </w:p>
+    <w:p>
+      <w:proofErr w:type="spellStart"/>
+      <w:r>
+        <w:t>drivebot</w:t>
+      </w:r>
+      <w:proofErr w:type="spellEnd"/>
+      <w:r>
+        <w:t>(</w:t>
+      </w:r>
+      <w:proofErr w:type="spellStart"/>
+      <w:r>
+        <w:t>r,q</w:t>
+      </w:r>
+      <w:proofErr w:type="spellEnd"/>
+      <w:r>
+        <w:t>)</w:t>
+      </w:r>
+    </w:p>
+    <w:p>
+      <w:r>
+        <w:rPr>
+          <w:rFonts w:hint="eastAsia"/>
+        </w:rPr>
+        <w:tab/>
+      </w:r>
+      <w:r>
+        <w:rPr>
+          <w:rFonts w:hint="eastAsia"/>
+        </w:rPr>
+        <w:t>其中</w:t>
+      </w:r>
+      <w:r>
+        <w:rPr>
+          <w:rFonts w:hint="eastAsia"/>
+        </w:rPr>
+        <w:t>Link</w:t>
+      </w:r>
+      <w:r>
+        <w:rPr>
+          <w:rFonts w:hint="eastAsia"/>
+        </w:rPr>
+        <w:t>函数中参数从前到后分别代表</w:t>
+      </w:r>
+      <w:r>
+        <w:rPr>
+          <w:rFonts w:hint="eastAsia"/>
+        </w:rPr>
+        <w:t>D-H</w:t>
+      </w:r>
+      <w:r>
+        <w:rPr>
+          <w:rFonts w:hint="eastAsia"/>
+        </w:rPr>
+        <w:t>参数表中的</w:t>
+      </w:r>
+      <w:r>
+        <w:rPr>
+          <w:position w:val="-6"/>
+        </w:rPr>
+        <w:object w:dxaOrig="1300" w:dyaOrig="279">
+          <v:shape id="_x0000_i1146" type="#_x0000_t75" style="width:65pt;height:13.95pt" o:ole="">
+            <v:imagedata r:id="rId245" o:title=""/>
+          </v:shape>
+          <o:OLEObject Type="Embed" ProgID="Equation.DSMT4" ShapeID="_x0000_i1146" DrawAspect="Content" ObjectID="_1558550145" r:id="rId246"/>
+        </w:object>
+      </w:r>
+      <w:r>
+        <w:rPr>
+          <w:rFonts w:hint="eastAsia"/>
+        </w:rPr>
+        <w:t>。</w:t>
+      </w:r>
+      <w:r>
+        <w:t>S</w:t>
+      </w:r>
+      <w:r>
+        <w:rPr>
+          <w:rFonts w:hint="eastAsia"/>
+        </w:rPr>
+        <w:t>tandard</w:t>
+      </w:r>
+      <w:r>
+        <w:rPr>
+          <w:rFonts w:hint="eastAsia"/>
+        </w:rPr>
+        <w:t>表示采用的是标准</w:t>
+      </w:r>
+      <w:r>
+        <w:rPr>
+          <w:rFonts w:hint="eastAsia"/>
+        </w:rPr>
+        <w:t>D-H</w:t>
+      </w:r>
+      <w:r>
+        <w:rPr>
+          <w:rFonts w:hint="eastAsia"/>
+        </w:rPr>
+        <w:t>建模方法。</w:t>
+      </w:r>
+      <w:r>
+        <w:rPr>
+          <w:rFonts w:hint="eastAsia"/>
+        </w:rPr>
+        <w:t>Robot</w:t>
+      </w:r>
+      <w:r>
+        <w:rPr>
+          <w:rFonts w:hint="eastAsia"/>
+        </w:rPr>
+        <w:t>函数作用是</w:t>
+      </w:r>
+      <w:r>
+        <w:rPr>
+          <w:rFonts w:hint="eastAsia"/>
+        </w:rPr>
+        <w:tab/>
+      </w:r>
+      <w:r>
+        <w:rPr>
+          <w:rFonts w:hint="eastAsia"/>
+        </w:rPr>
+        <w:t>将机械臂各杆与关节连接起来，</w:t>
+      </w:r>
+      <w:r>
+        <w:rPr>
+          <w:rFonts w:hint="eastAsia"/>
+        </w:rPr>
+        <w:t>q</w:t>
+      </w:r>
+      <w:r>
+        <w:rPr>
+          <w:rFonts w:hint="eastAsia"/>
+        </w:rPr>
+        <w:t>表示关节变量的初始角度。</w:t>
+      </w:r>
+      <w:proofErr w:type="spellStart"/>
+      <w:r>
+        <w:t>Drivebot</w:t>
+      </w:r>
+      <w:proofErr w:type="spellEnd"/>
+      <w:r>
+        <w:rPr>
+          <w:rFonts w:hint="eastAsia"/>
+        </w:rPr>
+        <w:t>是绘制机械臂图像的函数。其中各关节的长度分别是</w:t>
+      </w:r>
+      <w:r>
+        <w:rPr>
+          <w:rFonts w:hint="eastAsia"/>
+        </w:rPr>
+        <w:t>10</w:t>
+      </w:r>
+      <w:r>
+        <w:rPr>
+          <w:rFonts w:hint="eastAsia"/>
+        </w:rPr>
+        <w:t>、</w:t>
+      </w:r>
+      <w:r>
+        <w:rPr>
+          <w:rFonts w:hint="eastAsia"/>
+        </w:rPr>
+        <w:t>8</w:t>
+      </w:r>
+      <w:r>
+        <w:rPr>
+          <w:rFonts w:hint="eastAsia"/>
+        </w:rPr>
+        <w:t>、</w:t>
+      </w:r>
+      <w:r>
+        <w:rPr>
+          <w:rFonts w:hint="eastAsia"/>
+        </w:rPr>
+        <w:t>6</w:t>
+      </w:r>
+      <w:r>
+        <w:rPr>
+          <w:rFonts w:hint="eastAsia"/>
+        </w:rPr>
+        <w:t>、</w:t>
+      </w:r>
+      <w:r>
+        <w:rPr>
+          <w:rFonts w:hint="eastAsia"/>
+        </w:rPr>
+        <w:t>4</w:t>
+      </w:r>
+      <w:r>
+        <w:rPr>
+          <w:rFonts w:hint="eastAsia"/>
+        </w:rPr>
+        <w:t>、</w:t>
+      </w:r>
+      <w:r>
+        <w:rPr>
+          <w:rFonts w:hint="eastAsia"/>
+        </w:rPr>
+        <w:t>0</w:t>
+      </w:r>
+      <w:r>
+        <w:rPr>
+          <w:rFonts w:hint="eastAsia"/>
+        </w:rPr>
+        <w:t>、</w:t>
+      </w:r>
+      <w:r>
+        <w:rPr>
+          <w:rFonts w:hint="eastAsia"/>
+        </w:rPr>
+        <w:t>3</w:t>
+      </w:r>
+      <w:r>
+        <w:rPr>
+          <w:rFonts w:hint="eastAsia"/>
+        </w:rPr>
+        <w:t>。通过机器人工具箱仿真得到的图像</w:t>
+      </w:r>
+    </w:p>
+    <w:p>
+      <w:pPr>
+        <w:keepNext/>
+        <w:jc w:val="center"/>
+      </w:pPr>
+      <w:r>
+        <w:rPr>
+          <w:noProof/>
+        </w:rPr>
+        <w:drawing>
+          <wp:inline distT="0" distB="0" distL="0" distR="0" wp14:anchorId="1C803235" wp14:editId="7D12D312">
+            <wp:extent cx="3506525" cy="2266122"/>
+            <wp:effectExtent l="0" t="0" r="0" b="1270"/>
+            <wp:docPr id="5" name="图片 5"/>
+            <wp:cNvGraphicFramePr>
+              <a:graphicFrameLocks xmlns:a="http://schemas.openxmlformats.org/drawingml/2006/main" noChangeAspect="1"/>
+            </wp:cNvGraphicFramePr>
+            <a:graphic xmlns:a="http://schemas.openxmlformats.org/drawingml/2006/main">
+              <a:graphicData uri="http://schemas.openxmlformats.org/drawingml/2006/picture">
+                <pic:pic xmlns:pic="http://schemas.openxmlformats.org/drawingml/2006/picture">
+                  <pic:nvPicPr>
+                    <pic:cNvPr id="0" name=""/>
+                    <pic:cNvPicPr/>
+                  </pic:nvPicPr>
+                  <pic:blipFill rotWithShape="1">
+                    <a:blip r:embed="rId247"/>
+                    <a:srcRect l="23516" t="7238" r="10007" b="16354"/>
+                    <a:stretch/>
+                  </pic:blipFill>
+                  <pic:spPr bwMode="auto">
+                    <a:xfrm>
+                      <a:off x="0" y="0"/>
+                      <a:ext cx="3506220" cy="2265925"/>
+                    </a:xfrm>
+                    <a:prstGeom prst="rect">
+                      <a:avLst/>
+                    </a:prstGeom>
+                    <a:ln>
+                      <a:noFill/>
+                    </a:ln>
+                    <a:extLst>
+                      <a:ext uri="{53640926-AAD7-44D8-BBD7-CCE9431645EC}">
+                        <a14:shadowObscured xmlns:a14="http://schemas.microsoft.com/office/drawing/2010/main"/>
+                      </a:ext>
+                    </a:extLst>
+                  </pic:spPr>
+                </pic:pic>
+              </a:graphicData>
+            </a:graphic>
+          </wp:inline>
+        </w:drawing>
+      </w:r>
+    </w:p>
+    <w:p>
+      <w:pPr>
+        <w:pStyle w:val="ab"/>
+        <w:jc w:val="center"/>
+        <w:rPr>
+          <w:b/>
+        </w:rPr>
+      </w:pPr>
+      <w:r>
+        <w:rPr>
+          <w:rFonts w:hint="eastAsia"/>
+        </w:rPr>
+        <w:t>图</w:t>
+      </w:r>
+      <w:r>
+        <w:rPr>
+          <w:rFonts w:hint="eastAsia"/>
+        </w:rPr>
+        <w:t xml:space="preserve"> </w:t>
+      </w:r>
+      <w:r>
+        <w:fldChar w:fldCharType="begin"/>
+      </w:r>
+      <w:r>
+        <w:instrText xml:space="preserve"> </w:instrText>
+      </w:r>
+      <w:r>
+        <w:rPr>
+          <w:rFonts w:hint="eastAsia"/>
+        </w:rPr>
+        <w:instrText xml:space="preserve">SEQ </w:instrText>
+      </w:r>
+      <w:r>
+        <w:rPr>
+          <w:rFonts w:hint="eastAsia"/>
+        </w:rPr>
+        <w:instrText>图</w:instrText>
+      </w:r>
+      <w:r>
+        <w:rPr>
+          <w:rFonts w:hint="eastAsia"/>
+        </w:rPr>
+        <w:instrText xml:space="preserve"> \* ARABIC</w:instrText>
+      </w:r>
+      <w:r>
+        <w:instrText xml:space="preserve"> </w:instrText>
+      </w:r>
+      <w:r>
+        <w:fldChar w:fldCharType="separate"/>
+      </w:r>
+      <w:r>
+        <w:rPr>
+          <w:noProof/>
+        </w:rPr>
+        <w:t>6</w:t>
+      </w:r>
+      <w:r>
+        <w:fldChar w:fldCharType="end"/>
+      </w:r>
+      <w:r>
+        <w:rPr>
+          <w:rFonts w:hint="eastAsia"/>
+        </w:rPr>
+        <w:t>基于</w:t>
+      </w:r>
+      <w:proofErr w:type="spellStart"/>
+      <w:r>
+        <w:rPr>
+          <w:rFonts w:hint="eastAsia"/>
+        </w:rPr>
+        <w:t>Bobotic</w:t>
+      </w:r>
+      <w:proofErr w:type="spellEnd"/>
+      <w:r>
+        <w:rPr>
+          <w:rFonts w:hint="eastAsia"/>
+        </w:rPr>
+        <w:t xml:space="preserve"> Toolbox</w:t>
+      </w:r>
+      <w:r>
+        <w:rPr>
+          <w:rFonts w:hint="eastAsia"/>
+        </w:rPr>
+        <w:t>工具箱的机械臂仿真</w:t>
+      </w:r>
     </w:p>
     <w:p>
       <w:pPr>
@@ -15303,8 +15765,152 @@
           <w:sz w:val="30"/>
           <w:szCs w:val="30"/>
         </w:rPr>
-        <w:t>本章小结</w:t>
-      </w:r>
+        <w:t>6</w:t>
+      </w:r>
+      <w:r>
+        <w:rPr>
+          <w:rFonts w:hint="eastAsia"/>
+          <w:sz w:val="30"/>
+          <w:szCs w:val="30"/>
+        </w:rPr>
+        <w:t>自由度机械臂逆运动学分析</w:t>
+      </w:r>
+    </w:p>
+    <w:p>
+      <w:pPr>
+        <w:pStyle w:val="a5"/>
+        <w:numPr>
+          <w:ilvl w:val="2"/>
+          <w:numId w:val="5"/>
+        </w:numPr>
+        <w:ind w:left="0" w:firstLineChars="0" w:firstLine="0"/>
+        <w:jc w:val="left"/>
+        <w:rPr>
+          <w:sz w:val="30"/>
+          <w:szCs w:val="30"/>
+        </w:rPr>
+      </w:pPr>
+      <w:r>
+        <w:rPr>
+          <w:rFonts w:hint="eastAsia"/>
+          <w:sz w:val="30"/>
+          <w:szCs w:val="30"/>
+        </w:rPr>
+        <w:t>逆运动学分析</w:t>
+      </w:r>
+    </w:p>
+    <w:p>
+      <w:pPr>
+        <w:rPr>
+          <w:rFonts w:hint="eastAsia"/>
+        </w:rPr>
+      </w:pPr>
+      <w:r>
+        <w:rPr>
+          <w:rFonts w:hint="eastAsia"/>
+        </w:rPr>
+        <w:lastRenderedPageBreak/>
+        <w:tab/>
+      </w:r>
+      <w:r>
+        <w:rPr>
+          <w:rFonts w:hint="eastAsia"/>
+        </w:rPr>
+        <w:t>相对于正运动学，逆运动学相对比较容易，首先通过</w:t>
+      </w:r>
+      <w:r>
+        <w:rPr>
+          <w:rFonts w:hint="eastAsia"/>
+        </w:rPr>
+        <w:t>D-H</w:t>
+      </w:r>
+      <w:r>
+        <w:rPr>
+          <w:rFonts w:hint="eastAsia"/>
+        </w:rPr>
+        <w:t>方法建立数学模型，通过变换矩阵就可以求得末端在基座坐标下的唯一坐标值。而逆运动学的求解过程是根据已知末端在基座标下的位姿，求关节变量</w:t>
+      </w:r>
+      <w:r>
+        <w:rPr>
+          <w:position w:val="-12"/>
+        </w:rPr>
+        <w:object w:dxaOrig="2460" w:dyaOrig="360">
+          <v:shape id="_x0000_i1147" type="#_x0000_t75" style="width:123pt;height:18pt" o:ole="">
+            <v:imagedata r:id="rId248" o:title=""/>
+          </v:shape>
+          <o:OLEObject Type="Embed" ProgID="Equation.DSMT4" ShapeID="_x0000_i1147" DrawAspect="Content" ObjectID="_1558550146" r:id="rId249"/>
+        </w:object>
+      </w:r>
+      <w:r>
+        <w:rPr>
+          <w:rFonts w:hint="eastAsia"/>
+        </w:rPr>
+        <w:t>的过程。逆运动学解是运动规划和轨迹控制的基础，也是运动学的重要部分。其</w:t>
+      </w:r>
+      <w:proofErr w:type="gramStart"/>
+      <w:r>
+        <w:rPr>
+          <w:rFonts w:hint="eastAsia"/>
+        </w:rPr>
+        <w:t>运动学逆解要比</w:t>
+      </w:r>
+      <w:proofErr w:type="gramEnd"/>
+      <w:r>
+        <w:rPr>
+          <w:rFonts w:hint="eastAsia"/>
+        </w:rPr>
+        <w:t>运动学正解复杂，需要考虑以下几个问题。</w:t>
+      </w:r>
+    </w:p>
+    <w:p>
+      <w:pPr>
+        <w:pStyle w:val="a5"/>
+        <w:numPr>
+          <w:ilvl w:val="0"/>
+          <w:numId w:val="15"/>
+        </w:numPr>
+        <w:ind w:firstLineChars="0"/>
+      </w:pPr>
+      <w:r>
+        <w:rPr>
+          <w:rFonts w:hint="eastAsia"/>
+        </w:rPr>
+        <w:t>可解析：</w:t>
+      </w:r>
+      <w:r>
+        <w:rPr>
+          <w:rFonts w:hint="eastAsia"/>
+        </w:rPr>
+        <w:t>求解机械臂逆解的方程是一个非线性问题。已知位姿，求解各关节的角度通常是一个非线性超越方程，</w:t>
+      </w:r>
+      <w:bookmarkStart w:id="0" w:name="_GoBack"/>
+      <w:bookmarkEnd w:id="0"/>
+    </w:p>
+    <w:p>
+      <w:pPr>
+        <w:pStyle w:val="a5"/>
+        <w:numPr>
+          <w:ilvl w:val="2"/>
+          <w:numId w:val="5"/>
+        </w:numPr>
+        <w:ind w:left="0" w:firstLineChars="0" w:firstLine="0"/>
+        <w:jc w:val="left"/>
+        <w:rPr>
+          <w:sz w:val="30"/>
+          <w:szCs w:val="30"/>
+        </w:rPr>
+      </w:pPr>
+    </w:p>
+    <w:p>
+      <w:pPr>
+        <w:pStyle w:val="a5"/>
+        <w:ind w:left="720" w:firstLineChars="0" w:firstLine="0"/>
+        <w:jc w:val="left"/>
+        <w:rPr>
+          <w:sz w:val="30"/>
+          <w:szCs w:val="30"/>
+        </w:rPr>
+      </w:pPr>
     </w:p>
     <w:p>
       <w:pPr>
@@ -16692,6 +17298,95 @@
     </w:lvl>
   </w:abstractNum>
   <w:abstractNum w:abstractNumId="6">
+    <w:nsid w:val="462006DB"/>
+    <w:multiLevelType w:val="hybridMultilevel"/>
+    <w:tmpl w:val="7FBA667E"/>
+    <w:lvl w:ilvl="0" w:tplc="833AA88C">
+      <w:start w:val="1"/>
+      <w:numFmt w:val="decimal"/>
+      <w:lvlText w:val="（%1）"/>
+      <w:lvlJc w:val="left"/>
+      <w:pPr>
+        <w:ind w:left="720" w:hanging="720"/>
+      </w:pPr>
+      <w:rPr>
+        <w:rFonts w:hint="default"/>
+      </w:rPr>
+    </w:lvl>
+    <w:lvl w:ilvl="1" w:tplc="04090019" w:tentative="1">
+      <w:start w:val="1"/>
+      <w:numFmt w:val="lowerLetter"/>
+      <w:lvlText w:val="%2)"/>
+      <w:lvlJc w:val="left"/>
+      <w:pPr>
+        <w:ind w:left="840" w:hanging="420"/>
+      </w:pPr>
+    </w:lvl>
+    <w:lvl w:ilvl="2" w:tplc="0409001B" w:tentative="1">
+      <w:start w:val="1"/>
+      <w:numFmt w:val="lowerRoman"/>
+      <w:lvlText w:val="%3."/>
+      <w:lvlJc w:val="right"/>
+      <w:pPr>
+        <w:ind w:left="1260" w:hanging="420"/>
+      </w:pPr>
+    </w:lvl>
+    <w:lvl w:ilvl="3" w:tplc="0409000F" w:tentative="1">
+      <w:start w:val="1"/>
+      <w:numFmt w:val="decimal"/>
+      <w:lvlText w:val="%4."/>
+      <w:lvlJc w:val="left"/>
+      <w:pPr>
+        <w:ind w:left="1680" w:hanging="420"/>
+      </w:pPr>
+    </w:lvl>
+    <w:lvl w:ilvl="4" w:tplc="04090019" w:tentative="1">
+      <w:start w:val="1"/>
+      <w:numFmt w:val="lowerLetter"/>
+      <w:lvlText w:val="%5)"/>
+      <w:lvlJc w:val="left"/>
+      <w:pPr>
+        <w:ind w:left="2100" w:hanging="420"/>
+      </w:pPr>
+    </w:lvl>
+    <w:lvl w:ilvl="5" w:tplc="0409001B" w:tentative="1">
+      <w:start w:val="1"/>
+      <w:numFmt w:val="lowerRoman"/>
+      <w:lvlText w:val="%6."/>
+      <w:lvlJc w:val="right"/>
+      <w:pPr>
+        <w:ind w:left="2520" w:hanging="420"/>
+      </w:pPr>
+    </w:lvl>
+    <w:lvl w:ilvl="6" w:tplc="0409000F" w:tentative="1">
+      <w:start w:val="1"/>
+      <w:numFmt w:val="decimal"/>
+      <w:lvlText w:val="%7."/>
+      <w:lvlJc w:val="left"/>
+      <w:pPr>
+        <w:ind w:left="2940" w:hanging="420"/>
+      </w:pPr>
+    </w:lvl>
+    <w:lvl w:ilvl="7" w:tplc="04090019" w:tentative="1">
+      <w:start w:val="1"/>
+      <w:numFmt w:val="lowerLetter"/>
+      <w:lvlText w:val="%8)"/>
+      <w:lvlJc w:val="left"/>
+      <w:pPr>
+        <w:ind w:left="3360" w:hanging="420"/>
+      </w:pPr>
+    </w:lvl>
+    <w:lvl w:ilvl="8" w:tplc="0409001B" w:tentative="1">
+      <w:start w:val="1"/>
+      <w:numFmt w:val="lowerRoman"/>
+      <w:lvlText w:val="%9."/>
+      <w:lvlJc w:val="right"/>
+      <w:pPr>
+        <w:ind w:left="3780" w:hanging="420"/>
+      </w:pPr>
+    </w:lvl>
+  </w:abstractNum>
+  <w:abstractNum w:abstractNumId="7">
     <w:nsid w:val="582553EF"/>
     <w:multiLevelType w:val="hybridMultilevel"/>
     <w:tmpl w:val="7A4C54BA"/>
@@ -16777,7 +17472,7 @@
       </w:pPr>
     </w:lvl>
   </w:abstractNum>
-  <w:abstractNum w:abstractNumId="7">
+  <w:abstractNum w:abstractNumId="8">
     <w:nsid w:val="58EE5F23"/>
     <w:multiLevelType w:val="multilevel"/>
     <w:tmpl w:val="A13AD6DC"/>
@@ -16890,7 +17585,7 @@
       </w:rPr>
     </w:lvl>
   </w:abstractNum>
-  <w:abstractNum w:abstractNumId="8">
+  <w:abstractNum w:abstractNumId="9">
     <w:nsid w:val="5D7927EC"/>
     <w:multiLevelType w:val="hybridMultilevel"/>
     <w:tmpl w:val="F9F25F82"/>
@@ -16979,7 +17674,7 @@
       </w:pPr>
     </w:lvl>
   </w:abstractNum>
-  <w:abstractNum w:abstractNumId="9">
+  <w:abstractNum w:abstractNumId="10">
     <w:nsid w:val="655F3568"/>
     <w:multiLevelType w:val="hybridMultilevel"/>
     <w:tmpl w:val="9EB29DFA"/>
@@ -17068,7 +17763,7 @@
       </w:pPr>
     </w:lvl>
   </w:abstractNum>
-  <w:abstractNum w:abstractNumId="10">
+  <w:abstractNum w:abstractNumId="11">
     <w:nsid w:val="6FDA5D6D"/>
     <w:multiLevelType w:val="hybridMultilevel"/>
     <w:tmpl w:val="D368E07E"/>
@@ -17154,7 +17849,7 @@
       </w:pPr>
     </w:lvl>
   </w:abstractNum>
-  <w:abstractNum w:abstractNumId="11">
+  <w:abstractNum w:abstractNumId="12">
     <w:nsid w:val="78BD4BE9"/>
     <w:multiLevelType w:val="hybridMultilevel"/>
     <w:tmpl w:val="92FA2BE4"/>
@@ -17266,7 +17961,7 @@
       </w:rPr>
     </w:lvl>
   </w:abstractNum>
-  <w:abstractNum w:abstractNumId="12">
+  <w:abstractNum w:abstractNumId="13">
     <w:nsid w:val="7A751DFE"/>
     <w:multiLevelType w:val="multilevel"/>
     <w:tmpl w:val="36FCAAAE"/>
@@ -17387,7 +18082,7 @@
       </w:rPr>
     </w:lvl>
   </w:abstractNum>
-  <w:abstractNum w:abstractNumId="13">
+  <w:abstractNum w:abstractNumId="14">
     <w:nsid w:val="7D4C209C"/>
     <w:multiLevelType w:val="multilevel"/>
     <w:tmpl w:val="A13AD6DC"/>
@@ -17507,7 +18202,7 @@
     <w:abstractNumId w:val="5"/>
   </w:num>
   <w:num w:numId="3">
-    <w:abstractNumId w:val="10"/>
+    <w:abstractNumId w:val="11"/>
   </w:num>
   <w:num w:numId="4">
     <w:abstractNumId w:val="1"/>
@@ -17516,19 +18211,19 @@
     <w:abstractNumId w:val="0"/>
   </w:num>
   <w:num w:numId="6">
-    <w:abstractNumId w:val="7"/>
+    <w:abstractNumId w:val="8"/>
   </w:num>
   <w:num w:numId="7">
+    <w:abstractNumId w:val="14"/>
+  </w:num>
+  <w:num w:numId="8">
     <w:abstractNumId w:val="13"/>
   </w:num>
-  <w:num w:numId="8">
-    <w:abstractNumId w:val="12"/>
-  </w:num>
   <w:num w:numId="9">
-    <w:abstractNumId w:val="8"/>
+    <w:abstractNumId w:val="9"/>
   </w:num>
   <w:num w:numId="10">
-    <w:abstractNumId w:val="9"/>
+    <w:abstractNumId w:val="10"/>
   </w:num>
   <w:num w:numId="11">
     <w:abstractNumId w:val="4"/>
@@ -17537,10 +18232,13 @@
     <w:abstractNumId w:val="3"/>
   </w:num>
   <w:num w:numId="13">
-    <w:abstractNumId w:val="6"/>
+    <w:abstractNumId w:val="7"/>
   </w:num>
   <w:num w:numId="14">
-    <w:abstractNumId w:val="11"/>
+    <w:abstractNumId w:val="12"/>
+  </w:num>
+  <w:num w:numId="15">
+    <w:abstractNumId w:val="6"/>
   </w:num>
 </w:numbering>
 </file>
@@ -18755,7 +19453,7 @@
 </file>
 
 <file path=customXml/itemProps1.xml><?xml version="1.0" encoding="utf-8"?>
-<ds:datastoreItem xmlns:ds="http://schemas.openxmlformats.org/officeDocument/2006/customXml" ds:itemID="{E9CE80C0-0562-40AC-ADEF-4BBC2D83AAAF}">
+<ds:datastoreItem xmlns:ds="http://schemas.openxmlformats.org/officeDocument/2006/customXml" ds:itemID="{B7A9E7F6-35B8-4E05-9239-776BEF263C44}">
   <ds:schemaRefs>
     <ds:schemaRef ds:uri="http://schemas.openxmlformats.org/officeDocument/2006/bibliography"/>
   </ds:schemaRefs>

--- a/LunWen.docx
+++ b/LunWen.docx
@@ -2842,7 +2842,7 @@
           <v:shape id="_x0000_i1025" type="#_x0000_t75" style="width:178pt;height:16pt" o:ole="">
             <v:imagedata r:id="rId12" o:title=""/>
           </v:shape>
-          <o:OLEObject Type="Embed" ProgID="Equation.DSMT4" ShapeID="_x0000_i1025" DrawAspect="Content" ObjectID="_1558550024" r:id="rId13"/>
+          <o:OLEObject Type="Embed" ProgID="Equation.DSMT4" ShapeID="_x0000_i1025" DrawAspect="Content" ObjectID="_1558552474" r:id="rId13"/>
         </w:object>
       </w:r>
       <w:r>
@@ -2920,7 +2920,7 @@
           <v:shape id="_x0000_i1026" type="#_x0000_t75" style="width:10pt;height:13pt" o:ole="">
             <v:imagedata r:id="rId14" o:title=""/>
           </v:shape>
-          <o:OLEObject Type="Embed" ProgID="Equation.DSMT4" ShapeID="_x0000_i1026" DrawAspect="Content" ObjectID="_1558550025" r:id="rId15"/>
+          <o:OLEObject Type="Embed" ProgID="Equation.DSMT4" ShapeID="_x0000_i1026" DrawAspect="Content" ObjectID="_1558552475" r:id="rId15"/>
         </w:object>
       </w:r>
       <w:r>
@@ -2943,7 +2943,7 @@
           <v:shape id="_x0000_i1027" type="#_x0000_t75" style="width:10pt;height:16pt" o:ole="">
             <v:imagedata r:id="rId16" o:title=""/>
           </v:shape>
-          <o:OLEObject Type="Embed" ProgID="Equation.DSMT4" ShapeID="_x0000_i1027" DrawAspect="Content" ObjectID="_1558550026" r:id="rId17"/>
+          <o:OLEObject Type="Embed" ProgID="Equation.DSMT4" ShapeID="_x0000_i1027" DrawAspect="Content" ObjectID="_1558552476" r:id="rId17"/>
         </w:object>
       </w:r>
       <w:r>
@@ -2960,7 +2960,7 @@
           <v:shape id="_x0000_i1028" type="#_x0000_t75" style="width:10pt;height:16pt" o:ole="">
             <v:imagedata r:id="rId18" o:title=""/>
           </v:shape>
-          <o:OLEObject Type="Embed" ProgID="Equation.DSMT4" ShapeID="_x0000_i1028" DrawAspect="Content" ObjectID="_1558550027" r:id="rId19"/>
+          <o:OLEObject Type="Embed" ProgID="Equation.DSMT4" ShapeID="_x0000_i1028" DrawAspect="Content" ObjectID="_1558552477" r:id="rId19"/>
         </w:object>
       </w:r>
       <w:r>
@@ -2977,7 +2977,7 @@
           <v:shape id="_x0000_i1029" type="#_x0000_t75" style="width:16pt;height:13pt" o:ole="">
             <v:imagedata r:id="rId20" o:title=""/>
           </v:shape>
-          <o:OLEObject Type="Embed" ProgID="Equation.DSMT4" ShapeID="_x0000_i1029" DrawAspect="Content" ObjectID="_1558550028" r:id="rId21"/>
+          <o:OLEObject Type="Embed" ProgID="Equation.DSMT4" ShapeID="_x0000_i1029" DrawAspect="Content" ObjectID="_1558552478" r:id="rId21"/>
         </w:object>
       </w:r>
       <w:r>
@@ -3000,7 +3000,7 @@
           <v:shape id="_x0000_i1030" type="#_x0000_t75" style="width:12pt;height:13.95pt" o:ole="">
             <v:imagedata r:id="rId22" o:title=""/>
           </v:shape>
-          <o:OLEObject Type="Embed" ProgID="Equation.DSMT4" ShapeID="_x0000_i1030" DrawAspect="Content" ObjectID="_1558550029" r:id="rId23"/>
+          <o:OLEObject Type="Embed" ProgID="Equation.DSMT4" ShapeID="_x0000_i1030" DrawAspect="Content" ObjectID="_1558552479" r:id="rId23"/>
         </w:object>
       </w:r>
       <w:r>
@@ -3043,7 +3043,7 @@
           <v:shape id="_x0000_i1031" type="#_x0000_t75" style="width:13pt;height:13.95pt" o:ole="">
             <v:imagedata r:id="rId24" o:title=""/>
           </v:shape>
-          <o:OLEObject Type="Embed" ProgID="Equation.DSMT4" ShapeID="_x0000_i1031" DrawAspect="Content" ObjectID="_1558550030" r:id="rId25"/>
+          <o:OLEObject Type="Embed" ProgID="Equation.DSMT4" ShapeID="_x0000_i1031" DrawAspect="Content" ObjectID="_1558552480" r:id="rId25"/>
         </w:object>
       </w:r>
       <w:r>
@@ -3060,7 +3060,7 @@
           <v:shape id="_x0000_i1032" type="#_x0000_t75" style="width:12pt;height:16pt" o:ole="">
             <v:imagedata r:id="rId26" o:title=""/>
           </v:shape>
-          <o:OLEObject Type="Embed" ProgID="Equation.DSMT4" ShapeID="_x0000_i1032" DrawAspect="Content" ObjectID="_1558550031" r:id="rId27"/>
+          <o:OLEObject Type="Embed" ProgID="Equation.DSMT4" ShapeID="_x0000_i1032" DrawAspect="Content" ObjectID="_1558552481" r:id="rId27"/>
         </w:object>
       </w:r>
       <w:r>
@@ -3376,7 +3376,7 @@
           <v:shape id="_x0000_i1033" type="#_x0000_t75" style="width:276pt;height:18pt" o:ole="">
             <v:imagedata r:id="rId28" o:title=""/>
           </v:shape>
-          <o:OLEObject Type="Embed" ProgID="Equation.DSMT4" ShapeID="_x0000_i1033" DrawAspect="Content" ObjectID="_1558550032" r:id="rId29"/>
+          <o:OLEObject Type="Embed" ProgID="Equation.DSMT4" ShapeID="_x0000_i1033" DrawAspect="Content" ObjectID="_1558552482" r:id="rId29"/>
         </w:object>
       </w:r>
       <w:r>
@@ -3436,7 +3436,7 @@
           <v:shape id="_x0000_i1034" type="#_x0000_t75" style="width:13.95pt;height:18pt" o:ole="">
             <v:imagedata r:id="rId30" o:title=""/>
           </v:shape>
-          <o:OLEObject Type="Embed" ProgID="Equation.DSMT4" ShapeID="_x0000_i1034" DrawAspect="Content" ObjectID="_1558550033" r:id="rId31"/>
+          <o:OLEObject Type="Embed" ProgID="Equation.DSMT4" ShapeID="_x0000_i1034" DrawAspect="Content" ObjectID="_1558552483" r:id="rId31"/>
         </w:object>
       </w:r>
       <w:r>
@@ -3563,7 +3563,7 @@
           <v:shape id="_x0000_i1035" type="#_x0000_t75" style="width:244pt;height:18pt" o:ole="">
             <v:imagedata r:id="rId32" o:title=""/>
           </v:shape>
-          <o:OLEObject Type="Embed" ProgID="Equation.DSMT4" ShapeID="_x0000_i1035" DrawAspect="Content" ObjectID="_1558550034" r:id="rId33"/>
+          <o:OLEObject Type="Embed" ProgID="Equation.DSMT4" ShapeID="_x0000_i1035" DrawAspect="Content" ObjectID="_1558552484" r:id="rId33"/>
         </w:object>
       </w:r>
       <w:r>
@@ -3629,7 +3629,7 @@
           <v:shape id="_x0000_i1036" type="#_x0000_t75" style="width:13.95pt;height:18pt" o:ole="">
             <v:imagedata r:id="rId34" o:title=""/>
           </v:shape>
-          <o:OLEObject Type="Embed" ProgID="Equation.DSMT4" ShapeID="_x0000_i1036" DrawAspect="Content" ObjectID="_1558550035" r:id="rId35"/>
+          <o:OLEObject Type="Embed" ProgID="Equation.DSMT4" ShapeID="_x0000_i1036" DrawAspect="Content" ObjectID="_1558552485" r:id="rId35"/>
         </w:object>
       </w:r>
       <w:r>
@@ -3726,7 +3726,7 @@
           <v:shape id="_x0000_i1037" type="#_x0000_t75" style="width:220pt;height:18pt" o:ole="">
             <v:imagedata r:id="rId36" o:title=""/>
           </v:shape>
-          <o:OLEObject Type="Embed" ProgID="Equation.DSMT4" ShapeID="_x0000_i1037" DrawAspect="Content" ObjectID="_1558550036" r:id="rId37"/>
+          <o:OLEObject Type="Embed" ProgID="Equation.DSMT4" ShapeID="_x0000_i1037" DrawAspect="Content" ObjectID="_1558552486" r:id="rId37"/>
         </w:object>
       </w:r>
       <w:r>
@@ -3793,7 +3793,7 @@
           <v:shape id="_x0000_i1038" type="#_x0000_t75" style="width:13.95pt;height:18pt" o:ole="">
             <v:imagedata r:id="rId38" o:title=""/>
           </v:shape>
-          <o:OLEObject Type="Embed" ProgID="Equation.DSMT4" ShapeID="_x0000_i1038" DrawAspect="Content" ObjectID="_1558550037" r:id="rId39"/>
+          <o:OLEObject Type="Embed" ProgID="Equation.DSMT4" ShapeID="_x0000_i1038" DrawAspect="Content" ObjectID="_1558552487" r:id="rId39"/>
         </w:object>
       </w:r>
       <w:r>
@@ -3866,7 +3866,7 @@
           <v:shape id="_x0000_i1039" type="#_x0000_t75" style="width:189pt;height:18pt" o:ole="">
             <v:imagedata r:id="rId40" o:title=""/>
           </v:shape>
-          <o:OLEObject Type="Embed" ProgID="Equation.DSMT4" ShapeID="_x0000_i1039" DrawAspect="Content" ObjectID="_1558550038" r:id="rId41"/>
+          <o:OLEObject Type="Embed" ProgID="Equation.DSMT4" ShapeID="_x0000_i1039" DrawAspect="Content" ObjectID="_1558552488" r:id="rId41"/>
         </w:object>
       </w:r>
       <w:r>
@@ -3933,7 +3933,7 @@
           <v:shape id="_x0000_i1040" type="#_x0000_t75" style="width:13.95pt;height:18pt" o:ole="">
             <v:imagedata r:id="rId42" o:title=""/>
           </v:shape>
-          <o:OLEObject Type="Embed" ProgID="Equation.DSMT4" ShapeID="_x0000_i1040" DrawAspect="Content" ObjectID="_1558550039" r:id="rId43"/>
+          <o:OLEObject Type="Embed" ProgID="Equation.DSMT4" ShapeID="_x0000_i1040" DrawAspect="Content" ObjectID="_1558552489" r:id="rId43"/>
         </w:object>
       </w:r>
       <w:r>
@@ -5359,7 +5359,7 @@
           <v:shape id="_x0000_i1041" type="#_x0000_t75" style="width:82.85pt;height:19.7pt" o:ole="">
             <v:imagedata r:id="rId44" o:title=""/>
           </v:shape>
-          <o:OLEObject Type="Embed" ProgID="Equation.DSMT4" ShapeID="_x0000_i1041" DrawAspect="Content" ObjectID="_1558550040" r:id="rId45"/>
+          <o:OLEObject Type="Embed" ProgID="Equation.DSMT4" ShapeID="_x0000_i1041" DrawAspect="Content" ObjectID="_1558552490" r:id="rId45"/>
         </w:object>
       </w:r>
       <w:r>
@@ -5385,7 +5385,7 @@
           <v:shape id="_x0000_i1042" type="#_x0000_t75" style="width:91pt;height:19.7pt" o:ole="">
             <v:imagedata r:id="rId46" o:title=""/>
           </v:shape>
-          <o:OLEObject Type="Embed" ProgID="Equation.DSMT4" ShapeID="_x0000_i1042" DrawAspect="Content" ObjectID="_1558550041" r:id="rId47"/>
+          <o:OLEObject Type="Embed" ProgID="Equation.DSMT4" ShapeID="_x0000_i1042" DrawAspect="Content" ObjectID="_1558552491" r:id="rId47"/>
         </w:object>
       </w:r>
       <w:r>
@@ -6237,7 +6237,7 @@
           <v:shape id="_x0000_i1043" type="#_x0000_t75" style="width:33.95pt;height:23.75pt" o:ole="">
             <v:imagedata r:id="rId48" o:title=""/>
           </v:shape>
-          <o:OLEObject Type="Embed" ProgID="Equation.DSMT4" ShapeID="_x0000_i1043" DrawAspect="Content" ObjectID="_1558550042" r:id="rId49"/>
+          <o:OLEObject Type="Embed" ProgID="Equation.DSMT4" ShapeID="_x0000_i1043" DrawAspect="Content" ObjectID="_1558552492" r:id="rId49"/>
         </w:object>
       </w:r>
       <w:r>
@@ -6310,7 +6310,7 @@
           <v:shape id="_x0000_i1044" type="#_x0000_t75" style="width:146.7pt;height:55.7pt" o:ole="">
             <v:imagedata r:id="rId50" o:title=""/>
           </v:shape>
-          <o:OLEObject Type="Embed" ProgID="Equation.DSMT4" ShapeID="_x0000_i1044" DrawAspect="Content" ObjectID="_1558550043" r:id="rId51"/>
+          <o:OLEObject Type="Embed" ProgID="Equation.DSMT4" ShapeID="_x0000_i1044" DrawAspect="Content" ObjectID="_1558552493" r:id="rId51"/>
         </w:object>
       </w:r>
       <w:r>
@@ -6415,7 +6415,7 @@
           <v:shape id="_x0000_i1045" type="#_x0000_t75" style="width:33.95pt;height:23.75pt" o:ole="">
             <v:imagedata r:id="rId52" o:title=""/>
           </v:shape>
-          <o:OLEObject Type="Embed" ProgID="Equation.DSMT4" ShapeID="_x0000_i1045" DrawAspect="Content" ObjectID="_1558550044" r:id="rId53"/>
+          <o:OLEObject Type="Embed" ProgID="Equation.DSMT4" ShapeID="_x0000_i1045" DrawAspect="Content" ObjectID="_1558552494" r:id="rId53"/>
         </w:object>
       </w:r>
       <w:r>
@@ -6432,7 +6432,7 @@
           <v:shape id="_x0000_i1046" type="#_x0000_t75" style="width:18.35pt;height:19pt" o:ole="">
             <v:imagedata r:id="rId54" o:title=""/>
           </v:shape>
-          <o:OLEObject Type="Embed" ProgID="Equation.DSMT4" ShapeID="_x0000_i1046" DrawAspect="Content" ObjectID="_1558550045" r:id="rId55"/>
+          <o:OLEObject Type="Embed" ProgID="Equation.DSMT4" ShapeID="_x0000_i1046" DrawAspect="Content" ObjectID="_1558552495" r:id="rId55"/>
         </w:object>
       </w:r>
       <w:r>
@@ -6449,7 +6449,7 @@
           <v:shape id="_x0000_i1047" type="#_x0000_t75" style="width:101.2pt;height:19pt" o:ole="">
             <v:imagedata r:id="rId56" o:title=""/>
           </v:shape>
-          <o:OLEObject Type="Embed" ProgID="Equation.DSMT4" ShapeID="_x0000_i1047" DrawAspect="Content" ObjectID="_1558550046" r:id="rId57"/>
+          <o:OLEObject Type="Embed" ProgID="Equation.DSMT4" ShapeID="_x0000_i1047" DrawAspect="Content" ObjectID="_1558552496" r:id="rId57"/>
         </w:object>
       </w:r>
       <w:r>
@@ -6511,7 +6511,7 @@
           <v:shape id="_x0000_i1048" type="#_x0000_t75" style="width:118.9pt;height:55.7pt" o:ole="">
             <v:imagedata r:id="rId58" o:title=""/>
           </v:shape>
-          <o:OLEObject Type="Embed" ProgID="Equation.DSMT4" ShapeID="_x0000_i1048" DrawAspect="Content" ObjectID="_1558550047" r:id="rId59"/>
+          <o:OLEObject Type="Embed" ProgID="Equation.DSMT4" ShapeID="_x0000_i1048" DrawAspect="Content" ObjectID="_1558552497" r:id="rId59"/>
         </w:object>
       </w:r>
       <w:r>
@@ -6587,7 +6587,7 @@
           <v:shape id="_x0000_i1049" type="#_x0000_t75" style="width:120.25pt;height:55.7pt" o:ole="">
             <v:imagedata r:id="rId60" o:title=""/>
           </v:shape>
-          <o:OLEObject Type="Embed" ProgID="Equation.DSMT4" ShapeID="_x0000_i1049" DrawAspect="Content" ObjectID="_1558550048" r:id="rId61"/>
+          <o:OLEObject Type="Embed" ProgID="Equation.DSMT4" ShapeID="_x0000_i1049" DrawAspect="Content" ObjectID="_1558552498" r:id="rId61"/>
         </w:object>
       </w:r>
       <w:r>
@@ -6663,7 +6663,7 @@
           <v:shape id="_x0000_i1050" type="#_x0000_t75" style="width:118.9pt;height:55.7pt" o:ole="">
             <v:imagedata r:id="rId62" o:title=""/>
           </v:shape>
-          <o:OLEObject Type="Embed" ProgID="Equation.DSMT4" ShapeID="_x0000_i1050" DrawAspect="Content" ObjectID="_1558550049" r:id="rId63"/>
+          <o:OLEObject Type="Embed" ProgID="Equation.DSMT4" ShapeID="_x0000_i1050" DrawAspect="Content" ObjectID="_1558552499" r:id="rId63"/>
         </w:object>
       </w:r>
       <w:r>
@@ -6745,7 +6745,7 @@
           <v:shape id="_x0000_i1051" type="#_x0000_t75" style="width:16.3pt;height:14.25pt" o:ole="">
             <v:imagedata r:id="rId64" o:title=""/>
           </v:shape>
-          <o:OLEObject Type="Embed" ProgID="Equation.DSMT4" ShapeID="_x0000_i1051" DrawAspect="Content" ObjectID="_1558550050" r:id="rId65"/>
+          <o:OLEObject Type="Embed" ProgID="Equation.DSMT4" ShapeID="_x0000_i1051" DrawAspect="Content" ObjectID="_1558552500" r:id="rId65"/>
         </w:object>
       </w:r>
       <w:r>
@@ -6762,7 +6762,7 @@
           <v:shape id="_x0000_i1052" type="#_x0000_t75" style="width:25.8pt;height:14.25pt" o:ole="">
             <v:imagedata r:id="rId66" o:title=""/>
           </v:shape>
-          <o:OLEObject Type="Embed" ProgID="Equation.DSMT4" ShapeID="_x0000_i1052" DrawAspect="Content" ObjectID="_1558550051" r:id="rId67"/>
+          <o:OLEObject Type="Embed" ProgID="Equation.DSMT4" ShapeID="_x0000_i1052" DrawAspect="Content" ObjectID="_1558552501" r:id="rId67"/>
         </w:object>
       </w:r>
       <w:r>
@@ -6779,7 +6779,7 @@
           <v:shape id="_x0000_i1053" type="#_x0000_t75" style="width:16.3pt;height:14.25pt" o:ole="">
             <v:imagedata r:id="rId68" o:title=""/>
           </v:shape>
-          <o:OLEObject Type="Embed" ProgID="Equation.DSMT4" ShapeID="_x0000_i1053" DrawAspect="Content" ObjectID="_1558550052" r:id="rId69"/>
+          <o:OLEObject Type="Embed" ProgID="Equation.DSMT4" ShapeID="_x0000_i1053" DrawAspect="Content" ObjectID="_1558552502" r:id="rId69"/>
         </w:object>
       </w:r>
       <w:r>
@@ -6796,7 +6796,7 @@
           <v:shape id="_x0000_i1054" type="#_x0000_t75" style="width:27.85pt;height:14.25pt" o:ole="">
             <v:imagedata r:id="rId70" o:title=""/>
           </v:shape>
-          <o:OLEObject Type="Embed" ProgID="Equation.DSMT4" ShapeID="_x0000_i1054" DrawAspect="Content" ObjectID="_1558550053" r:id="rId71"/>
+          <o:OLEObject Type="Embed" ProgID="Equation.DSMT4" ShapeID="_x0000_i1054" DrawAspect="Content" ObjectID="_1558552503" r:id="rId71"/>
         </w:object>
       </w:r>
       <w:r>
@@ -6926,7 +6926,7 @@
           <v:shape id="_x0000_i1055" type="#_x0000_t75" style="width:19pt;height:19pt" o:ole="">
             <v:imagedata r:id="rId72" o:title=""/>
           </v:shape>
-          <o:OLEObject Type="Embed" ProgID="Equation.DSMT4" ShapeID="_x0000_i1055" DrawAspect="Content" ObjectID="_1558550054" r:id="rId73"/>
+          <o:OLEObject Type="Embed" ProgID="Equation.DSMT4" ShapeID="_x0000_i1055" DrawAspect="Content" ObjectID="_1558552504" r:id="rId73"/>
         </w:object>
       </w:r>
       <w:r>
@@ -6943,7 +6943,7 @@
           <v:shape id="_x0000_i1056" type="#_x0000_t75" style="width:18.35pt;height:19pt" o:ole="">
             <v:imagedata r:id="rId74" o:title=""/>
           </v:shape>
-          <o:OLEObject Type="Embed" ProgID="Equation.DSMT4" ShapeID="_x0000_i1056" DrawAspect="Content" ObjectID="_1558550055" r:id="rId75"/>
+          <o:OLEObject Type="Embed" ProgID="Equation.DSMT4" ShapeID="_x0000_i1056" DrawAspect="Content" ObjectID="_1558552505" r:id="rId75"/>
         </w:object>
       </w:r>
       <w:r>
@@ -6986,7 +6986,7 @@
           <v:shape id="_x0000_i1057" type="#_x0000_t75" style="width:74.05pt;height:19pt" o:ole="">
             <v:imagedata r:id="rId76" o:title=""/>
           </v:shape>
-          <o:OLEObject Type="Embed" ProgID="Equation.DSMT4" ShapeID="_x0000_i1057" DrawAspect="Content" ObjectID="_1558550056" r:id="rId77"/>
+          <o:OLEObject Type="Embed" ProgID="Equation.DSMT4" ShapeID="_x0000_i1057" DrawAspect="Content" ObjectID="_1558552506" r:id="rId77"/>
         </w:object>
       </w:r>
       <w:r>
@@ -7131,7 +7131,7 @@
           <v:shape id="_x0000_i1058" type="#_x0000_t75" style="width:171.85pt;height:1in" o:ole="">
             <v:imagedata r:id="rId78" o:title=""/>
           </v:shape>
-          <o:OLEObject Type="Embed" ProgID="Equation.DSMT4" ShapeID="_x0000_i1058" DrawAspect="Content" ObjectID="_1558550057" r:id="rId79"/>
+          <o:OLEObject Type="Embed" ProgID="Equation.DSMT4" ShapeID="_x0000_i1058" DrawAspect="Content" ObjectID="_1558552507" r:id="rId79"/>
         </w:object>
       </w:r>
       <w:r>
@@ -7306,7 +7306,7 @@
           <v:shape id="_x0000_i1059" type="#_x0000_t75" style="width:21.05pt;height:19pt" o:ole="">
             <v:imagedata r:id="rId80" o:title=""/>
           </v:shape>
-          <o:OLEObject Type="Embed" ProgID="Equation.DSMT4" ShapeID="_x0000_i1059" DrawAspect="Content" ObjectID="_1558550058" r:id="rId81"/>
+          <o:OLEObject Type="Embed" ProgID="Equation.DSMT4" ShapeID="_x0000_i1059" DrawAspect="Content" ObjectID="_1558552508" r:id="rId81"/>
         </w:object>
       </w:r>
       <w:r>
@@ -7371,7 +7371,7 @@
           <v:shape id="_x0000_i1060" type="#_x0000_t75" style="width:12.9pt;height:16.3pt" o:ole="">
             <v:imagedata r:id="rId82" o:title=""/>
           </v:shape>
-          <o:OLEObject Type="Embed" ProgID="Equation.DSMT4" ShapeID="_x0000_i1060" DrawAspect="Content" ObjectID="_1558550059" r:id="rId83"/>
+          <o:OLEObject Type="Embed" ProgID="Equation.DSMT4" ShapeID="_x0000_i1060" DrawAspect="Content" ObjectID="_1558552509" r:id="rId83"/>
         </w:object>
       </w:r>
       <w:r>
@@ -7393,7 +7393,7 @@
           <v:shape id="_x0000_i1061" type="#_x0000_t75" style="width:63.85pt;height:19pt" o:ole="">
             <v:imagedata r:id="rId84" o:title=""/>
           </v:shape>
-          <o:OLEObject Type="Embed" ProgID="Equation.DSMT4" ShapeID="_x0000_i1061" DrawAspect="Content" ObjectID="_1558550060" r:id="rId85"/>
+          <o:OLEObject Type="Embed" ProgID="Equation.DSMT4" ShapeID="_x0000_i1061" DrawAspect="Content" ObjectID="_1558552510" r:id="rId85"/>
         </w:object>
       </w:r>
       <w:r>
@@ -7583,7 +7583,7 @@
           <v:shape id="_x0000_i1062" type="#_x0000_t75" style="width:18.35pt;height:19pt" o:ole="">
             <v:imagedata r:id="rId86" o:title=""/>
           </v:shape>
-          <o:OLEObject Type="Embed" ProgID="Equation.DSMT4" ShapeID="_x0000_i1062" DrawAspect="Content" ObjectID="_1558550061" r:id="rId87"/>
+          <o:OLEObject Type="Embed" ProgID="Equation.DSMT4" ShapeID="_x0000_i1062" DrawAspect="Content" ObjectID="_1558552511" r:id="rId87"/>
         </w:object>
       </w:r>
       <w:r>
@@ -7624,7 +7624,7 @@
           <v:shape id="_x0000_i1063" type="#_x0000_t75" style="width:12.9pt;height:16.3pt" o:ole="">
             <v:imagedata r:id="rId88" o:title=""/>
           </v:shape>
-          <o:OLEObject Type="Embed" ProgID="Equation.DSMT4" ShapeID="_x0000_i1063" DrawAspect="Content" ObjectID="_1558550062" r:id="rId89"/>
+          <o:OLEObject Type="Embed" ProgID="Equation.DSMT4" ShapeID="_x0000_i1063" DrawAspect="Content" ObjectID="_1558552512" r:id="rId89"/>
         </w:object>
       </w:r>
       <w:r>
@@ -7641,7 +7641,7 @@
           <v:shape id="_x0000_i1064" type="#_x0000_t75" style="width:12.9pt;height:16.3pt" o:ole="">
             <v:imagedata r:id="rId90" o:title=""/>
           </v:shape>
-          <o:OLEObject Type="Embed" ProgID="Equation.DSMT4" ShapeID="_x0000_i1064" DrawAspect="Content" ObjectID="_1558550063" r:id="rId91"/>
+          <o:OLEObject Type="Embed" ProgID="Equation.DSMT4" ShapeID="_x0000_i1064" DrawAspect="Content" ObjectID="_1558552513" r:id="rId91"/>
         </w:object>
       </w:r>
       <w:r>
@@ -7669,7 +7669,7 @@
           <v:shape id="_x0000_i1065" type="#_x0000_t75" style="width:49.85pt;height:19pt" o:ole="">
             <v:imagedata r:id="rId92" o:title=""/>
           </v:shape>
-          <o:OLEObject Type="Embed" ProgID="Equation.DSMT4" ShapeID="_x0000_i1065" DrawAspect="Content" ObjectID="_1558550064" r:id="rId93"/>
+          <o:OLEObject Type="Embed" ProgID="Equation.DSMT4" ShapeID="_x0000_i1065" DrawAspect="Content" ObjectID="_1558552514" r:id="rId93"/>
         </w:object>
       </w:r>
       <w:r>
@@ -7835,7 +7835,7 @@
           <v:shape id="_x0000_i1066" type="#_x0000_t75" style="width:12.9pt;height:16.3pt" o:ole="">
             <v:imagedata r:id="rId82" o:title=""/>
           </v:shape>
-          <o:OLEObject Type="Embed" ProgID="Equation.DSMT4" ShapeID="_x0000_i1066" DrawAspect="Content" ObjectID="_1558550065" r:id="rId94"/>
+          <o:OLEObject Type="Embed" ProgID="Equation.DSMT4" ShapeID="_x0000_i1066" DrawAspect="Content" ObjectID="_1558552515" r:id="rId94"/>
         </w:object>
       </w:r>
       <w:r>
@@ -7853,7 +7853,7 @@
           <v:shape id="_x0000_i1067" type="#_x0000_t75" style="width:12.9pt;height:16.3pt" o:ole="">
             <v:imagedata r:id="rId90" o:title=""/>
           </v:shape>
-          <o:OLEObject Type="Embed" ProgID="Equation.DSMT4" ShapeID="_x0000_i1067" DrawAspect="Content" ObjectID="_1558550066" r:id="rId95"/>
+          <o:OLEObject Type="Embed" ProgID="Equation.DSMT4" ShapeID="_x0000_i1067" DrawAspect="Content" ObjectID="_1558552516" r:id="rId95"/>
         </w:object>
       </w:r>
       <w:r>
@@ -7875,7 +7875,7 @@
           <v:shape id="_x0000_i1068" type="#_x0000_t75" style="width:78.8pt;height:19pt" o:ole="">
             <v:imagedata r:id="rId96" o:title=""/>
           </v:shape>
-          <o:OLEObject Type="Embed" ProgID="Equation.DSMT4" ShapeID="_x0000_i1068" DrawAspect="Content" ObjectID="_1558550067" r:id="rId97"/>
+          <o:OLEObject Type="Embed" ProgID="Equation.DSMT4" ShapeID="_x0000_i1068" DrawAspect="Content" ObjectID="_1558552517" r:id="rId97"/>
         </w:object>
       </w:r>
       <w:r>
@@ -7999,7 +7999,7 @@
           <v:shape id="_x0000_i1069" type="#_x0000_t75" style="width:14.25pt;height:16.3pt" o:ole="">
             <v:imagedata r:id="rId98" o:title=""/>
           </v:shape>
-          <o:OLEObject Type="Embed" ProgID="Equation.DSMT4" ShapeID="_x0000_i1069" DrawAspect="Content" ObjectID="_1558550068" r:id="rId99"/>
+          <o:OLEObject Type="Embed" ProgID="Equation.DSMT4" ShapeID="_x0000_i1069" DrawAspect="Content" ObjectID="_1558552518" r:id="rId99"/>
         </w:object>
       </w:r>
       <w:r>
@@ -8037,7 +8037,7 @@
           <v:shape id="_x0000_i1070" type="#_x0000_t75" style="width:116.9pt;height:38.05pt" o:ole="">
             <v:imagedata r:id="rId100" o:title=""/>
           </v:shape>
-          <o:OLEObject Type="Embed" ProgID="Equation.DSMT4" ShapeID="_x0000_i1070" DrawAspect="Content" ObjectID="_1558550069" r:id="rId101"/>
+          <o:OLEObject Type="Embed" ProgID="Equation.DSMT4" ShapeID="_x0000_i1070" DrawAspect="Content" ObjectID="_1558552519" r:id="rId101"/>
         </w:object>
       </w:r>
       <w:r>
@@ -8147,7 +8147,7 @@
           <v:shape id="_x0000_i1071" type="#_x0000_t75" style="width:48.9pt;height:19pt" o:ole="">
             <v:imagedata r:id="rId102" o:title=""/>
           </v:shape>
-          <o:OLEObject Type="Embed" ProgID="Equation.DSMT4" ShapeID="_x0000_i1071" DrawAspect="Content" ObjectID="_1558550070" r:id="rId103"/>
+          <o:OLEObject Type="Embed" ProgID="Equation.DSMT4" ShapeID="_x0000_i1071" DrawAspect="Content" ObjectID="_1558552520" r:id="rId103"/>
         </w:object>
       </w:r>
       <w:r>
@@ -8164,7 +8164,7 @@
           <v:shape id="_x0000_i1072" type="#_x0000_t75" style="width:12.9pt;height:16.3pt" o:ole="">
             <v:imagedata r:id="rId104" o:title=""/>
           </v:shape>
-          <o:OLEObject Type="Embed" ProgID="Equation.DSMT4" ShapeID="_x0000_i1072" DrawAspect="Content" ObjectID="_1558550071" r:id="rId105"/>
+          <o:OLEObject Type="Embed" ProgID="Equation.DSMT4" ShapeID="_x0000_i1072" DrawAspect="Content" ObjectID="_1558552521" r:id="rId105"/>
         </w:object>
       </w:r>
       <w:r>
@@ -8181,7 +8181,7 @@
           <v:shape id="_x0000_i1073" type="#_x0000_t75" style="width:12.9pt;height:16.3pt" o:ole="">
             <v:imagedata r:id="rId106" o:title=""/>
           </v:shape>
-          <o:OLEObject Type="Embed" ProgID="Equation.DSMT4" ShapeID="_x0000_i1073" DrawAspect="Content" ObjectID="_1558550072" r:id="rId107"/>
+          <o:OLEObject Type="Embed" ProgID="Equation.DSMT4" ShapeID="_x0000_i1073" DrawAspect="Content" ObjectID="_1558552522" r:id="rId107"/>
         </w:object>
       </w:r>
       <w:r>
@@ -8210,7 +8210,7 @@
           <v:shape id="_x0000_i1074" type="#_x0000_t75" style="width:16.3pt;height:19pt" o:ole="">
             <v:imagedata r:id="rId108" o:title=""/>
           </v:shape>
-          <o:OLEObject Type="Embed" ProgID="Equation.DSMT4" ShapeID="_x0000_i1074" DrawAspect="Content" ObjectID="_1558550073" r:id="rId109"/>
+          <o:OLEObject Type="Embed" ProgID="Equation.DSMT4" ShapeID="_x0000_i1074" DrawAspect="Content" ObjectID="_1558552523" r:id="rId109"/>
         </w:object>
       </w:r>
       <w:r>
@@ -8297,7 +8297,7 @@
           <v:shape id="_x0000_i1075" type="#_x0000_t75" style="width:55.7pt;height:16.3pt" o:ole="">
             <v:imagedata r:id="rId110" o:title=""/>
           </v:shape>
-          <o:OLEObject Type="Embed" ProgID="Equation.DSMT4" ShapeID="_x0000_i1075" DrawAspect="Content" ObjectID="_1558550074" r:id="rId111"/>
+          <o:OLEObject Type="Embed" ProgID="Equation.DSMT4" ShapeID="_x0000_i1075" DrawAspect="Content" ObjectID="_1558552524" r:id="rId111"/>
         </w:object>
       </w:r>
       <w:r>
@@ -8314,7 +8314,7 @@
           <v:shape id="_x0000_i1076" type="#_x0000_t75" style="width:27.85pt;height:16.3pt" o:ole="">
             <v:imagedata r:id="rId112" o:title=""/>
           </v:shape>
-          <o:OLEObject Type="Embed" ProgID="Equation.DSMT4" ShapeID="_x0000_i1076" DrawAspect="Content" ObjectID="_1558550075" r:id="rId113"/>
+          <o:OLEObject Type="Embed" ProgID="Equation.DSMT4" ShapeID="_x0000_i1076" DrawAspect="Content" ObjectID="_1558552525" r:id="rId113"/>
         </w:object>
       </w:r>
       <w:r>
@@ -8331,7 +8331,7 @@
           <v:shape id="_x0000_i1077" type="#_x0000_t75" style="width:31.25pt;height:12.9pt" o:ole="">
             <v:imagedata r:id="rId114" o:title=""/>
           </v:shape>
-          <o:OLEObject Type="Embed" ProgID="Equation.DSMT4" ShapeID="_x0000_i1077" DrawAspect="Content" ObjectID="_1558550076" r:id="rId115"/>
+          <o:OLEObject Type="Embed" ProgID="Equation.DSMT4" ShapeID="_x0000_i1077" DrawAspect="Content" ObjectID="_1558552526" r:id="rId115"/>
         </w:object>
       </w:r>
       <w:r>
@@ -8353,7 +8353,7 @@
           <v:shape id="_x0000_i1078" type="#_x0000_t75" style="width:146.7pt;height:1in" o:ole="">
             <v:imagedata r:id="rId116" o:title=""/>
           </v:shape>
-          <o:OLEObject Type="Embed" ProgID="Equation.DSMT4" ShapeID="_x0000_i1078" DrawAspect="Content" ObjectID="_1558550077" r:id="rId117"/>
+          <o:OLEObject Type="Embed" ProgID="Equation.DSMT4" ShapeID="_x0000_i1078" DrawAspect="Content" ObjectID="_1558552527" r:id="rId117"/>
         </w:object>
       </w:r>
       <w:r>
@@ -8460,7 +8460,7 @@
           <v:shape id="_x0000_i1079" type="#_x0000_t75" style="width:31.25pt;height:12.9pt" o:ole="">
             <v:imagedata r:id="rId118" o:title=""/>
           </v:shape>
-          <o:OLEObject Type="Embed" ProgID="Equation.DSMT4" ShapeID="_x0000_i1079" DrawAspect="Content" ObjectID="_1558550078" r:id="rId119"/>
+          <o:OLEObject Type="Embed" ProgID="Equation.DSMT4" ShapeID="_x0000_i1079" DrawAspect="Content" ObjectID="_1558552528" r:id="rId119"/>
         </w:object>
       </w:r>
       <w:r>
@@ -8477,7 +8477,7 @@
           <v:shape id="_x0000_i1080" type="#_x0000_t75" style="width:10.2pt;height:14.25pt" o:ole="">
             <v:imagedata r:id="rId120" o:title=""/>
           </v:shape>
-          <o:OLEObject Type="Embed" ProgID="Equation.DSMT4" ShapeID="_x0000_i1080" DrawAspect="Content" ObjectID="_1558550079" r:id="rId121"/>
+          <o:OLEObject Type="Embed" ProgID="Equation.DSMT4" ShapeID="_x0000_i1080" DrawAspect="Content" ObjectID="_1558552529" r:id="rId121"/>
         </w:object>
       </w:r>
       <w:r>
@@ -8501,7 +8501,7 @@
           <v:shape id="_x0000_i1081" type="#_x0000_t75" style="width:146pt;height:1in" o:ole="">
             <v:imagedata r:id="rId122" o:title=""/>
           </v:shape>
-          <o:OLEObject Type="Embed" ProgID="Equation.DSMT4" ShapeID="_x0000_i1081" DrawAspect="Content" ObjectID="_1558550080" r:id="rId123"/>
+          <o:OLEObject Type="Embed" ProgID="Equation.DSMT4" ShapeID="_x0000_i1081" DrawAspect="Content" ObjectID="_1558552530" r:id="rId123"/>
         </w:object>
       </w:r>
       <w:r>
@@ -8585,7 +8585,7 @@
           <v:shape id="_x0000_i1082" type="#_x0000_t75" style="width:146.7pt;height:1in" o:ole="">
             <v:imagedata r:id="rId124" o:title=""/>
           </v:shape>
-          <o:OLEObject Type="Embed" ProgID="Equation.DSMT4" ShapeID="_x0000_i1082" DrawAspect="Content" ObjectID="_1558550081" r:id="rId125"/>
+          <o:OLEObject Type="Embed" ProgID="Equation.DSMT4" ShapeID="_x0000_i1082" DrawAspect="Content" ObjectID="_1558552531" r:id="rId125"/>
         </w:object>
       </w:r>
       <w:r>
@@ -8669,7 +8669,7 @@
           <v:shape id="_x0000_i1083" type="#_x0000_t75" style="width:146pt;height:1in" o:ole="">
             <v:imagedata r:id="rId126" o:title=""/>
           </v:shape>
-          <o:OLEObject Type="Embed" ProgID="Equation.DSMT4" ShapeID="_x0000_i1083" DrawAspect="Content" ObjectID="_1558550082" r:id="rId127"/>
+          <o:OLEObject Type="Embed" ProgID="Equation.DSMT4" ShapeID="_x0000_i1083" DrawAspect="Content" ObjectID="_1558552532" r:id="rId127"/>
         </w:object>
       </w:r>
       <w:r>
@@ -8753,7 +8753,7 @@
           <v:shape id="_x0000_i1084" type="#_x0000_t75" style="width:21.75pt;height:14.25pt" o:ole="">
             <v:imagedata r:id="rId128" o:title=""/>
           </v:shape>
-          <o:OLEObject Type="Embed" ProgID="Equation.DSMT4" ShapeID="_x0000_i1084" DrawAspect="Content" ObjectID="_1558550083" r:id="rId129"/>
+          <o:OLEObject Type="Embed" ProgID="Equation.DSMT4" ShapeID="_x0000_i1084" DrawAspect="Content" ObjectID="_1558552533" r:id="rId129"/>
         </w:object>
       </w:r>
       <w:r>
@@ -8770,7 +8770,7 @@
           <v:shape id="_x0000_i1085" type="#_x0000_t75" style="width:16.3pt;height:14.25pt" o:ole="">
             <v:imagedata r:id="rId130" o:title=""/>
           </v:shape>
-          <o:OLEObject Type="Embed" ProgID="Equation.DSMT4" ShapeID="_x0000_i1085" DrawAspect="Content" ObjectID="_1558550084" r:id="rId131"/>
+          <o:OLEObject Type="Embed" ProgID="Equation.DSMT4" ShapeID="_x0000_i1085" DrawAspect="Content" ObjectID="_1558552534" r:id="rId131"/>
         </w:object>
       </w:r>
       <w:r>
@@ -8787,7 +8787,7 @@
           <v:shape id="_x0000_i1086" type="#_x0000_t75" style="width:25.8pt;height:14.25pt" o:ole="">
             <v:imagedata r:id="rId132" o:title=""/>
           </v:shape>
-          <o:OLEObject Type="Embed" ProgID="Equation.DSMT4" ShapeID="_x0000_i1086" DrawAspect="Content" ObjectID="_1558550085" r:id="rId133"/>
+          <o:OLEObject Type="Embed" ProgID="Equation.DSMT4" ShapeID="_x0000_i1086" DrawAspect="Content" ObjectID="_1558552535" r:id="rId133"/>
         </w:object>
       </w:r>
       <w:r>
@@ -8804,7 +8804,7 @@
           <v:shape id="_x0000_i1087" type="#_x0000_t75" style="width:16.3pt;height:14.25pt" o:ole="">
             <v:imagedata r:id="rId134" o:title=""/>
           </v:shape>
-          <o:OLEObject Type="Embed" ProgID="Equation.DSMT4" ShapeID="_x0000_i1087" DrawAspect="Content" ObjectID="_1558550086" r:id="rId135"/>
+          <o:OLEObject Type="Embed" ProgID="Equation.DSMT4" ShapeID="_x0000_i1087" DrawAspect="Content" ObjectID="_1558552536" r:id="rId135"/>
         </w:object>
       </w:r>
       <w:r>
@@ -8821,7 +8821,7 @@
           <v:shape id="_x0000_i1088" type="#_x0000_t75" style="width:27.85pt;height:14.25pt" o:ole="">
             <v:imagedata r:id="rId136" o:title=""/>
           </v:shape>
-          <o:OLEObject Type="Embed" ProgID="Equation.DSMT4" ShapeID="_x0000_i1088" DrawAspect="Content" ObjectID="_1558550087" r:id="rId137"/>
+          <o:OLEObject Type="Embed" ProgID="Equation.DSMT4" ShapeID="_x0000_i1088" DrawAspect="Content" ObjectID="_1558552537" r:id="rId137"/>
         </w:object>
       </w:r>
       <w:r>
@@ -8880,7 +8880,7 @@
           <v:shape id="_x0000_i1089" type="#_x0000_t75" style="width:298.3pt;height:16.3pt" o:ole="">
             <v:imagedata r:id="rId138" o:title=""/>
           </v:shape>
-          <o:OLEObject Type="Embed" ProgID="Equation.DSMT4" ShapeID="_x0000_i1089" DrawAspect="Content" ObjectID="_1558550088" r:id="rId139"/>
+          <o:OLEObject Type="Embed" ProgID="Equation.DSMT4" ShapeID="_x0000_i1089" DrawAspect="Content" ObjectID="_1558552538" r:id="rId139"/>
         </w:object>
       </w:r>
       <w:r>
@@ -9039,7 +9039,7 @@
           <v:shape id="_x0000_i1090" type="#_x0000_t75" style="width:12.25pt;height:12.9pt" o:ole="">
             <v:imagedata r:id="rId140" o:title=""/>
           </v:shape>
-          <o:OLEObject Type="Embed" ProgID="Equation.DSMT4" ShapeID="_x0000_i1090" DrawAspect="Content" ObjectID="_1558550089" r:id="rId141"/>
+          <o:OLEObject Type="Embed" ProgID="Equation.DSMT4" ShapeID="_x0000_i1090" DrawAspect="Content" ObjectID="_1558552539" r:id="rId141"/>
         </w:object>
       </w:r>
       <w:r>
@@ -9056,7 +9056,7 @@
           <v:shape id="_x0000_i1091" type="#_x0000_t75" style="width:12.25pt;height:12.9pt" o:ole="">
             <v:imagedata r:id="rId142" o:title=""/>
           </v:shape>
-          <o:OLEObject Type="Embed" ProgID="Equation.DSMT4" ShapeID="_x0000_i1091" DrawAspect="Content" ObjectID="_1558550090" r:id="rId143"/>
+          <o:OLEObject Type="Embed" ProgID="Equation.DSMT4" ShapeID="_x0000_i1091" DrawAspect="Content" ObjectID="_1558552540" r:id="rId143"/>
         </w:object>
       </w:r>
       <w:r>
@@ -9073,7 +9073,7 @@
           <v:shape id="_x0000_i1092" type="#_x0000_t75" style="width:17pt;height:19pt" o:ole="">
             <v:imagedata r:id="rId144" o:title=""/>
           </v:shape>
-          <o:OLEObject Type="Embed" ProgID="Equation.DSMT4" ShapeID="_x0000_i1092" DrawAspect="Content" ObjectID="_1558550091" r:id="rId145"/>
+          <o:OLEObject Type="Embed" ProgID="Equation.DSMT4" ShapeID="_x0000_i1092" DrawAspect="Content" ObjectID="_1558552541" r:id="rId145"/>
         </w:object>
       </w:r>
       <w:r>
@@ -9090,7 +9090,7 @@
           <v:shape id="_x0000_i1093" type="#_x0000_t75" style="width:17pt;height:19pt" o:ole="">
             <v:imagedata r:id="rId146" o:title=""/>
           </v:shape>
-          <o:OLEObject Type="Embed" ProgID="Equation.DSMT4" ShapeID="_x0000_i1093" DrawAspect="Content" ObjectID="_1558550092" r:id="rId147"/>
+          <o:OLEObject Type="Embed" ProgID="Equation.DSMT4" ShapeID="_x0000_i1093" DrawAspect="Content" ObjectID="_1558552542" r:id="rId147"/>
         </w:object>
       </w:r>
       <w:r>
@@ -9107,7 +9107,7 @@
           <v:shape id="_x0000_i1094" type="#_x0000_t75" style="width:21.75pt;height:19pt" o:ole="">
             <v:imagedata r:id="rId148" o:title=""/>
           </v:shape>
-          <o:OLEObject Type="Embed" ProgID="Equation.DSMT4" ShapeID="_x0000_i1094" DrawAspect="Content" ObjectID="_1558550093" r:id="rId149"/>
+          <o:OLEObject Type="Embed" ProgID="Equation.DSMT4" ShapeID="_x0000_i1094" DrawAspect="Content" ObjectID="_1558552543" r:id="rId149"/>
         </w:object>
       </w:r>
       <w:r>
@@ -9176,7 +9176,7 @@
           <v:shape id="_x0000_i1095" type="#_x0000_t75" style="width:17pt;height:19pt" o:ole="">
             <v:imagedata r:id="rId150" o:title=""/>
           </v:shape>
-          <o:OLEObject Type="Embed" ProgID="Equation.DSMT4" ShapeID="_x0000_i1095" DrawAspect="Content" ObjectID="_1558550094" r:id="rId151"/>
+          <o:OLEObject Type="Embed" ProgID="Equation.DSMT4" ShapeID="_x0000_i1095" DrawAspect="Content" ObjectID="_1558552544" r:id="rId151"/>
         </w:object>
       </w:r>
       <w:r>
@@ -9193,7 +9193,7 @@
           <v:shape id="_x0000_i1096" type="#_x0000_t75" style="width:90.35pt;height:19pt" o:ole="">
             <v:imagedata r:id="rId152" o:title=""/>
           </v:shape>
-          <o:OLEObject Type="Embed" ProgID="Equation.DSMT4" ShapeID="_x0000_i1096" DrawAspect="Content" ObjectID="_1558550095" r:id="rId153"/>
+          <o:OLEObject Type="Embed" ProgID="Equation.DSMT4" ShapeID="_x0000_i1096" DrawAspect="Content" ObjectID="_1558552545" r:id="rId153"/>
         </w:object>
       </w:r>
       <w:r>
@@ -9230,7 +9230,7 @@
           <v:shape id="_x0000_i1097" type="#_x0000_t75" style="width:14.25pt;height:14.95pt" o:ole="">
             <v:imagedata r:id="rId154" o:title=""/>
           </v:shape>
-          <o:OLEObject Type="Embed" ProgID="Equation.DSMT4" ShapeID="_x0000_i1097" DrawAspect="Content" ObjectID="_1558550096" r:id="rId155"/>
+          <o:OLEObject Type="Embed" ProgID="Equation.DSMT4" ShapeID="_x0000_i1097" DrawAspect="Content" ObjectID="_1558552546" r:id="rId155"/>
         </w:object>
       </w:r>
       <w:r>
@@ -9247,7 +9247,7 @@
           <v:shape id="_x0000_i1098" type="#_x0000_t75" style="width:16.3pt;height:14.95pt" o:ole="">
             <v:imagedata r:id="rId156" o:title=""/>
           </v:shape>
-          <o:OLEObject Type="Embed" ProgID="Equation.DSMT4" ShapeID="_x0000_i1098" DrawAspect="Content" ObjectID="_1558550097" r:id="rId157"/>
+          <o:OLEObject Type="Embed" ProgID="Equation.DSMT4" ShapeID="_x0000_i1098" DrawAspect="Content" ObjectID="_1558552547" r:id="rId157"/>
         </w:object>
       </w:r>
       <w:r>
@@ -9289,7 +9289,7 @@
           <v:shape id="_x0000_i1099" type="#_x0000_t75" style="width:139.3pt;height:19pt" o:ole="">
             <v:imagedata r:id="rId158" o:title=""/>
           </v:shape>
-          <o:OLEObject Type="Embed" ProgID="Equation.DSMT4" ShapeID="_x0000_i1099" DrawAspect="Content" ObjectID="_1558550098" r:id="rId159"/>
+          <o:OLEObject Type="Embed" ProgID="Equation.DSMT4" ShapeID="_x0000_i1099" DrawAspect="Content" ObjectID="_1558552548" r:id="rId159"/>
         </w:object>
       </w:r>
       <w:r>
@@ -10103,7 +10103,7 @@
           <v:shape id="_x0000_i1100" type="#_x0000_t75" style="width:10pt;height:13.95pt" o:ole="">
             <v:imagedata r:id="rId162" o:title=""/>
           </v:shape>
-          <o:OLEObject Type="Embed" ProgID="Equation.DSMT4" ShapeID="_x0000_i1100" DrawAspect="Content" ObjectID="_1558550099" r:id="rId163"/>
+          <o:OLEObject Type="Embed" ProgID="Equation.DSMT4" ShapeID="_x0000_i1100" DrawAspect="Content" ObjectID="_1558552549" r:id="rId163"/>
         </w:object>
       </w:r>
       <w:r>
@@ -10328,7 +10328,7 @@
           <v:shape id="_x0000_i1101" type="#_x0000_t75" style="width:15pt;height:18pt" o:ole="">
             <v:imagedata r:id="rId164" o:title=""/>
           </v:shape>
-          <o:OLEObject Type="Embed" ProgID="Equation.DSMT4" ShapeID="_x0000_i1101" DrawAspect="Content" ObjectID="_1558550100" r:id="rId165"/>
+          <o:OLEObject Type="Embed" ProgID="Equation.DSMT4" ShapeID="_x0000_i1101" DrawAspect="Content" ObjectID="_1558552550" r:id="rId165"/>
         </w:object>
       </w:r>
       <w:r>
@@ -10345,7 +10345,7 @@
           <v:shape id="_x0000_i1102" type="#_x0000_t75" style="width:20pt;height:18pt" o:ole="">
             <v:imagedata r:id="rId166" o:title=""/>
           </v:shape>
-          <o:OLEObject Type="Embed" ProgID="Equation.DSMT4" ShapeID="_x0000_i1102" DrawAspect="Content" ObjectID="_1558550101" r:id="rId167"/>
+          <o:OLEObject Type="Embed" ProgID="Equation.DSMT4" ShapeID="_x0000_i1102" DrawAspect="Content" ObjectID="_1558552551" r:id="rId167"/>
         </w:object>
       </w:r>
       <w:r>
@@ -10368,7 +10368,7 @@
           <v:shape id="_x0000_i1103" type="#_x0000_t75" style="width:17pt;height:18pt" o:ole="">
             <v:imagedata r:id="rId168" o:title=""/>
           </v:shape>
-          <o:OLEObject Type="Embed" ProgID="Equation.DSMT4" ShapeID="_x0000_i1103" DrawAspect="Content" ObjectID="_1558550102" r:id="rId169"/>
+          <o:OLEObject Type="Embed" ProgID="Equation.DSMT4" ShapeID="_x0000_i1103" DrawAspect="Content" ObjectID="_1558552552" r:id="rId169"/>
         </w:object>
       </w:r>
       <w:r>
@@ -10385,7 +10385,7 @@
           <v:shape id="_x0000_i1104" type="#_x0000_t75" style="width:24pt;height:18pt" o:ole="">
             <v:imagedata r:id="rId170" o:title=""/>
           </v:shape>
-          <o:OLEObject Type="Embed" ProgID="Equation.DSMT4" ShapeID="_x0000_i1104" DrawAspect="Content" ObjectID="_1558550103" r:id="rId171"/>
+          <o:OLEObject Type="Embed" ProgID="Equation.DSMT4" ShapeID="_x0000_i1104" DrawAspect="Content" ObjectID="_1558552553" r:id="rId171"/>
         </w:object>
       </w:r>
       <w:r>
@@ -10418,7 +10418,7 @@
           <v:shape id="_x0000_i1105" type="#_x0000_t75" style="width:15pt;height:18pt" o:ole="">
             <v:imagedata r:id="rId172" o:title=""/>
           </v:shape>
-          <o:OLEObject Type="Embed" ProgID="Equation.DSMT4" ShapeID="_x0000_i1105" DrawAspect="Content" ObjectID="_1558550104" r:id="rId173"/>
+          <o:OLEObject Type="Embed" ProgID="Equation.DSMT4" ShapeID="_x0000_i1105" DrawAspect="Content" ObjectID="_1558552554" r:id="rId173"/>
         </w:object>
       </w:r>
       <w:r>
@@ -10435,7 +10435,7 @@
           <v:shape id="_x0000_i1106" type="#_x0000_t75" style="width:21pt;height:18pt" o:ole="">
             <v:imagedata r:id="rId174" o:title=""/>
           </v:shape>
-          <o:OLEObject Type="Embed" ProgID="Equation.DSMT4" ShapeID="_x0000_i1106" DrawAspect="Content" ObjectID="_1558550105" r:id="rId175"/>
+          <o:OLEObject Type="Embed" ProgID="Equation.DSMT4" ShapeID="_x0000_i1106" DrawAspect="Content" ObjectID="_1558552555" r:id="rId175"/>
         </w:object>
       </w:r>
       <w:r>
@@ -10452,7 +10452,7 @@
           <v:shape id="_x0000_i1107" type="#_x0000_t75" style="width:17pt;height:18pt" o:ole="">
             <v:imagedata r:id="rId168" o:title=""/>
           </v:shape>
-          <o:OLEObject Type="Embed" ProgID="Equation.DSMT4" ShapeID="_x0000_i1107" DrawAspect="Content" ObjectID="_1558550106" r:id="rId176"/>
+          <o:OLEObject Type="Embed" ProgID="Equation.DSMT4" ShapeID="_x0000_i1107" DrawAspect="Content" ObjectID="_1558552556" r:id="rId176"/>
         </w:object>
       </w:r>
       <w:r>
@@ -10469,7 +10469,7 @@
           <v:shape id="_x0000_i1108" type="#_x0000_t75" style="width:24pt;height:18pt" o:ole="">
             <v:imagedata r:id="rId170" o:title=""/>
           </v:shape>
-          <o:OLEObject Type="Embed" ProgID="Equation.DSMT4" ShapeID="_x0000_i1108" DrawAspect="Content" ObjectID="_1558550107" r:id="rId177"/>
+          <o:OLEObject Type="Embed" ProgID="Equation.DSMT4" ShapeID="_x0000_i1108" DrawAspect="Content" ObjectID="_1558552557" r:id="rId177"/>
         </w:object>
       </w:r>
       <w:r>
@@ -10502,7 +10502,7 @@
           <v:shape id="_x0000_i1109" type="#_x0000_t75" style="width:17pt;height:18pt" o:ole="">
             <v:imagedata r:id="rId168" o:title=""/>
           </v:shape>
-          <o:OLEObject Type="Embed" ProgID="Equation.DSMT4" ShapeID="_x0000_i1109" DrawAspect="Content" ObjectID="_1558550108" r:id="rId178"/>
+          <o:OLEObject Type="Embed" ProgID="Equation.DSMT4" ShapeID="_x0000_i1109" DrawAspect="Content" ObjectID="_1558552558" r:id="rId178"/>
         </w:object>
       </w:r>
       <w:r>
@@ -10519,7 +10519,7 @@
           <v:shape id="_x0000_i1110" type="#_x0000_t75" style="width:21pt;height:18pt" o:ole="">
             <v:imagedata r:id="rId179" o:title=""/>
           </v:shape>
-          <o:OLEObject Type="Embed" ProgID="Equation.DSMT4" ShapeID="_x0000_i1110" DrawAspect="Content" ObjectID="_1558550109" r:id="rId180"/>
+          <o:OLEObject Type="Embed" ProgID="Equation.DSMT4" ShapeID="_x0000_i1110" DrawAspect="Content" ObjectID="_1558552559" r:id="rId180"/>
         </w:object>
       </w:r>
       <w:r>
@@ -10558,7 +10558,7 @@
           <v:shape id="_x0000_i1111" type="#_x0000_t75" style="width:24pt;height:18pt" o:ole="">
             <v:imagedata r:id="rId181" o:title=""/>
           </v:shape>
-          <o:OLEObject Type="Embed" ProgID="Equation.DSMT4" ShapeID="_x0000_i1111" DrawAspect="Content" ObjectID="_1558550110" r:id="rId182"/>
+          <o:OLEObject Type="Embed" ProgID="Equation.DSMT4" ShapeID="_x0000_i1111" DrawAspect="Content" ObjectID="_1558552560" r:id="rId182"/>
         </w:object>
       </w:r>
       <w:r>
@@ -10575,7 +10575,7 @@
           <v:shape id="_x0000_i1112" type="#_x0000_t75" style="width:22pt;height:18pt" o:ole="">
             <v:imagedata r:id="rId183" o:title=""/>
           </v:shape>
-          <o:OLEObject Type="Embed" ProgID="Equation.DSMT4" ShapeID="_x0000_i1112" DrawAspect="Content" ObjectID="_1558550111" r:id="rId184"/>
+          <o:OLEObject Type="Embed" ProgID="Equation.DSMT4" ShapeID="_x0000_i1112" DrawAspect="Content" ObjectID="_1558552561" r:id="rId184"/>
         </w:object>
       </w:r>
       <w:r>
@@ -10683,7 +10683,7 @@
           <v:shape id="_x0000_i1113" type="#_x0000_t75" style="width:12pt;height:18pt" o:ole="">
             <v:imagedata r:id="rId185" o:title=""/>
           </v:shape>
-          <o:OLEObject Type="Embed" ProgID="Equation.DSMT4" ShapeID="_x0000_i1113" DrawAspect="Content" ObjectID="_1558550112" r:id="rId186"/>
+          <o:OLEObject Type="Embed" ProgID="Equation.DSMT4" ShapeID="_x0000_i1113" DrawAspect="Content" ObjectID="_1558552562" r:id="rId186"/>
         </w:object>
       </w:r>
       <w:r>
@@ -10700,7 +10700,7 @@
           <v:shape id="_x0000_i1114" type="#_x0000_t75" style="width:12pt;height:18pt" o:ole="">
             <v:imagedata r:id="rId187" o:title=""/>
           </v:shape>
-          <o:OLEObject Type="Embed" ProgID="Equation.DSMT4" ShapeID="_x0000_i1114" DrawAspect="Content" ObjectID="_1558550113" r:id="rId188"/>
+          <o:OLEObject Type="Embed" ProgID="Equation.DSMT4" ShapeID="_x0000_i1114" DrawAspect="Content" ObjectID="_1558552563" r:id="rId188"/>
         </w:object>
       </w:r>
       <w:r>
@@ -10717,7 +10717,7 @@
           <v:shape id="_x0000_i1115" type="#_x0000_t75" style="width:11pt;height:18pt" o:ole="">
             <v:imagedata r:id="rId189" o:title=""/>
           </v:shape>
-          <o:OLEObject Type="Embed" ProgID="Equation.DSMT4" ShapeID="_x0000_i1115" DrawAspect="Content" ObjectID="_1558550114" r:id="rId190"/>
+          <o:OLEObject Type="Embed" ProgID="Equation.DSMT4" ShapeID="_x0000_i1115" DrawAspect="Content" ObjectID="_1558552564" r:id="rId190"/>
         </w:object>
       </w:r>
       <w:r>
@@ -10734,7 +10734,7 @@
           <v:shape id="_x0000_i1116" type="#_x0000_t75" style="width:18pt;height:18pt" o:ole="">
             <v:imagedata r:id="rId191" o:title=""/>
           </v:shape>
-          <o:OLEObject Type="Embed" ProgID="Equation.DSMT4" ShapeID="_x0000_i1116" DrawAspect="Content" ObjectID="_1558550115" r:id="rId192"/>
+          <o:OLEObject Type="Embed" ProgID="Equation.DSMT4" ShapeID="_x0000_i1116" DrawAspect="Content" ObjectID="_1558552565" r:id="rId192"/>
         </w:object>
       </w:r>
       <w:r>
@@ -10762,7 +10762,7 @@
           <v:shape id="_x0000_i1117" type="#_x0000_t75" style="width:13pt;height:18pt" o:ole="">
             <v:imagedata r:id="rId193" o:title=""/>
           </v:shape>
-          <o:OLEObject Type="Embed" ProgID="Equation.DSMT4" ShapeID="_x0000_i1117" DrawAspect="Content" ObjectID="_1558550116" r:id="rId194"/>
+          <o:OLEObject Type="Embed" ProgID="Equation.DSMT4" ShapeID="_x0000_i1117" DrawAspect="Content" ObjectID="_1558552566" r:id="rId194"/>
         </w:object>
       </w:r>
       <w:r>
@@ -10779,7 +10779,7 @@
           <v:shape id="_x0000_i1118" type="#_x0000_t75" style="width:12pt;height:18pt" o:ole="">
             <v:imagedata r:id="rId187" o:title=""/>
           </v:shape>
-          <o:OLEObject Type="Embed" ProgID="Equation.DSMT4" ShapeID="_x0000_i1118" DrawAspect="Content" ObjectID="_1558550117" r:id="rId195"/>
+          <o:OLEObject Type="Embed" ProgID="Equation.DSMT4" ShapeID="_x0000_i1118" DrawAspect="Content" ObjectID="_1558552567" r:id="rId195"/>
         </w:object>
       </w:r>
       <w:r>
@@ -10796,7 +10796,7 @@
           <v:shape id="_x0000_i1119" type="#_x0000_t75" style="width:11pt;height:18pt" o:ole="">
             <v:imagedata r:id="rId189" o:title=""/>
           </v:shape>
-          <o:OLEObject Type="Embed" ProgID="Equation.DSMT4" ShapeID="_x0000_i1119" DrawAspect="Content" ObjectID="_1558550118" r:id="rId196"/>
+          <o:OLEObject Type="Embed" ProgID="Equation.DSMT4" ShapeID="_x0000_i1119" DrawAspect="Content" ObjectID="_1558552568" r:id="rId196"/>
         </w:object>
       </w:r>
       <w:r>
@@ -10813,7 +10813,7 @@
           <v:shape id="_x0000_i1120" type="#_x0000_t75" style="width:18pt;height:18pt" o:ole="">
             <v:imagedata r:id="rId191" o:title=""/>
           </v:shape>
-          <o:OLEObject Type="Embed" ProgID="Equation.DSMT4" ShapeID="_x0000_i1120" DrawAspect="Content" ObjectID="_1558550119" r:id="rId197"/>
+          <o:OLEObject Type="Embed" ProgID="Equation.DSMT4" ShapeID="_x0000_i1120" DrawAspect="Content" ObjectID="_1558552569" r:id="rId197"/>
         </w:object>
       </w:r>
       <w:r>
@@ -10841,7 +10841,7 @@
           <v:shape id="_x0000_i1121" type="#_x0000_t75" style="width:12pt;height:18pt" o:ole="">
             <v:imagedata r:id="rId198" o:title=""/>
           </v:shape>
-          <o:OLEObject Type="Embed" ProgID="Equation.DSMT4" ShapeID="_x0000_i1121" DrawAspect="Content" ObjectID="_1558550120" r:id="rId199"/>
+          <o:OLEObject Type="Embed" ProgID="Equation.DSMT4" ShapeID="_x0000_i1121" DrawAspect="Content" ObjectID="_1558552570" r:id="rId199"/>
         </w:object>
       </w:r>
       <w:r>
@@ -10858,7 +10858,7 @@
           <v:shape id="_x0000_i1122" type="#_x0000_t75" style="width:11pt;height:18pt" o:ole="">
             <v:imagedata r:id="rId200" o:title=""/>
           </v:shape>
-          <o:OLEObject Type="Embed" ProgID="Equation.DSMT4" ShapeID="_x0000_i1122" DrawAspect="Content" ObjectID="_1558550121" r:id="rId201"/>
+          <o:OLEObject Type="Embed" ProgID="Equation.DSMT4" ShapeID="_x0000_i1122" DrawAspect="Content" ObjectID="_1558552571" r:id="rId201"/>
         </w:object>
       </w:r>
       <w:r>
@@ -10875,7 +10875,7 @@
           <v:shape id="_x0000_i1123" type="#_x0000_t75" style="width:18pt;height:18pt" o:ole="">
             <v:imagedata r:id="rId202" o:title=""/>
           </v:shape>
-          <o:OLEObject Type="Embed" ProgID="Equation.DSMT4" ShapeID="_x0000_i1123" DrawAspect="Content" ObjectID="_1558550122" r:id="rId203"/>
+          <o:OLEObject Type="Embed" ProgID="Equation.DSMT4" ShapeID="_x0000_i1123" DrawAspect="Content" ObjectID="_1558552572" r:id="rId203"/>
         </w:object>
       </w:r>
       <w:r>
@@ -10892,7 +10892,7 @@
           <v:shape id="_x0000_i1124" type="#_x0000_t75" style="width:12pt;height:18pt" o:ole="">
             <v:imagedata r:id="rId204" o:title=""/>
           </v:shape>
-          <o:OLEObject Type="Embed" ProgID="Equation.DSMT4" ShapeID="_x0000_i1124" DrawAspect="Content" ObjectID="_1558550123" r:id="rId205"/>
+          <o:OLEObject Type="Embed" ProgID="Equation.DSMT4" ShapeID="_x0000_i1124" DrawAspect="Content" ObjectID="_1558552573" r:id="rId205"/>
         </w:object>
       </w:r>
       <w:r>
@@ -10920,7 +10920,7 @@
           <v:shape id="_x0000_i1125" type="#_x0000_t75" style="width:12pt;height:18pt" o:ole="">
             <v:imagedata r:id="rId206" o:title=""/>
           </v:shape>
-          <o:OLEObject Type="Embed" ProgID="Equation.DSMT4" ShapeID="_x0000_i1125" DrawAspect="Content" ObjectID="_1558550124" r:id="rId207"/>
+          <o:OLEObject Type="Embed" ProgID="Equation.DSMT4" ShapeID="_x0000_i1125" DrawAspect="Content" ObjectID="_1558552574" r:id="rId207"/>
         </w:object>
       </w:r>
       <w:r>
@@ -10937,7 +10937,7 @@
           <v:shape id="_x0000_i1126" type="#_x0000_t75" style="width:11pt;height:18pt" o:ole="">
             <v:imagedata r:id="rId200" o:title=""/>
           </v:shape>
-          <o:OLEObject Type="Embed" ProgID="Equation.DSMT4" ShapeID="_x0000_i1126" DrawAspect="Content" ObjectID="_1558550125" r:id="rId208"/>
+          <o:OLEObject Type="Embed" ProgID="Equation.DSMT4" ShapeID="_x0000_i1126" DrawAspect="Content" ObjectID="_1558552575" r:id="rId208"/>
         </w:object>
       </w:r>
       <w:r>
@@ -10954,7 +10954,7 @@
           <v:shape id="_x0000_i1127" type="#_x0000_t75" style="width:18pt;height:18pt" o:ole="">
             <v:imagedata r:id="rId202" o:title=""/>
           </v:shape>
-          <o:OLEObject Type="Embed" ProgID="Equation.DSMT4" ShapeID="_x0000_i1127" DrawAspect="Content" ObjectID="_1558550126" r:id="rId209"/>
+          <o:OLEObject Type="Embed" ProgID="Equation.DSMT4" ShapeID="_x0000_i1127" DrawAspect="Content" ObjectID="_1558552576" r:id="rId209"/>
         </w:object>
       </w:r>
       <w:r>
@@ -10971,7 +10971,7 @@
           <v:shape id="_x0000_i1128" type="#_x0000_t75" style="width:12pt;height:18pt" o:ole="">
             <v:imagedata r:id="rId204" o:title=""/>
           </v:shape>
-          <o:OLEObject Type="Embed" ProgID="Equation.DSMT4" ShapeID="_x0000_i1128" DrawAspect="Content" ObjectID="_1558550127" r:id="rId210"/>
+          <o:OLEObject Type="Embed" ProgID="Equation.DSMT4" ShapeID="_x0000_i1128" DrawAspect="Content" ObjectID="_1558552577" r:id="rId210"/>
         </w:object>
       </w:r>
       <w:r>
@@ -11186,7 +11186,7 @@
           <v:shape id="_x0000_i1129" type="#_x0000_t75" style="width:132pt;height:1in" o:ole="">
             <v:imagedata r:id="rId211" o:title=""/>
           </v:shape>
-          <o:OLEObject Type="Embed" ProgID="Equation.DSMT4" ShapeID="_x0000_i1129" DrawAspect="Content" ObjectID="_1558550128" r:id="rId212"/>
+          <o:OLEObject Type="Embed" ProgID="Equation.DSMT4" ShapeID="_x0000_i1129" DrawAspect="Content" ObjectID="_1558552578" r:id="rId212"/>
         </w:object>
       </w:r>
       <w:r>
@@ -11274,7 +11274,7 @@
           <v:shape id="_x0000_i1130" type="#_x0000_t75" style="width:10pt;height:13.95pt" o:ole="">
             <v:imagedata r:id="rId213" o:title=""/>
           </v:shape>
-          <o:OLEObject Type="Embed" ProgID="Equation.DSMT4" ShapeID="_x0000_i1130" DrawAspect="Content" ObjectID="_1558550129" r:id="rId214"/>
+          <o:OLEObject Type="Embed" ProgID="Equation.DSMT4" ShapeID="_x0000_i1130" DrawAspect="Content" ObjectID="_1558552579" r:id="rId214"/>
         </w:object>
       </w:r>
       <w:r>
@@ -11291,7 +11291,7 @@
           <v:shape id="_x0000_i1131" type="#_x0000_t75" style="width:13pt;height:18pt" o:ole="">
             <v:imagedata r:id="rId215" o:title=""/>
           </v:shape>
-          <o:OLEObject Type="Embed" ProgID="Equation.DSMT4" ShapeID="_x0000_i1131" DrawAspect="Content" ObjectID="_1558550130" r:id="rId216"/>
+          <o:OLEObject Type="Embed" ProgID="Equation.DSMT4" ShapeID="_x0000_i1131" DrawAspect="Content" ObjectID="_1558552580" r:id="rId216"/>
         </w:object>
       </w:r>
       <w:r>
@@ -11308,7 +11308,7 @@
           <v:shape id="_x0000_i1132" type="#_x0000_t75" style="width:12pt;height:18pt" o:ole="">
             <v:imagedata r:id="rId217" o:title=""/>
           </v:shape>
-          <o:OLEObject Type="Embed" ProgID="Equation.DSMT4" ShapeID="_x0000_i1132" DrawAspect="Content" ObjectID="_1558550131" r:id="rId218"/>
+          <o:OLEObject Type="Embed" ProgID="Equation.DSMT4" ShapeID="_x0000_i1132" DrawAspect="Content" ObjectID="_1558552581" r:id="rId218"/>
         </w:object>
       </w:r>
       <w:r>
@@ -11325,7 +11325,7 @@
           <v:shape id="_x0000_i1133" type="#_x0000_t75" style="width:13pt;height:18pt" o:ole="">
             <v:imagedata r:id="rId215" o:title=""/>
           </v:shape>
-          <o:OLEObject Type="Embed" ProgID="Equation.DSMT4" ShapeID="_x0000_i1133" DrawAspect="Content" ObjectID="_1558550132" r:id="rId219"/>
+          <o:OLEObject Type="Embed" ProgID="Equation.DSMT4" ShapeID="_x0000_i1133" DrawAspect="Content" ObjectID="_1558552582" r:id="rId219"/>
         </w:object>
       </w:r>
       <w:r>
@@ -11342,7 +11342,7 @@
           <v:shape id="_x0000_i1134" type="#_x0000_t75" style="width:13pt;height:18pt" o:ole="">
             <v:imagedata r:id="rId220" o:title=""/>
           </v:shape>
-          <o:OLEObject Type="Embed" ProgID="Equation.DSMT4" ShapeID="_x0000_i1134" DrawAspect="Content" ObjectID="_1558550133" r:id="rId221"/>
+          <o:OLEObject Type="Embed" ProgID="Equation.DSMT4" ShapeID="_x0000_i1134" DrawAspect="Content" ObjectID="_1558552583" r:id="rId221"/>
         </w:object>
       </w:r>
       <w:r>
@@ -11364,7 +11364,7 @@
           <v:shape id="_x0000_i1135" type="#_x0000_t75" style="width:126pt;height:1in" o:ole="">
             <v:imagedata r:id="rId222" o:title=""/>
           </v:shape>
-          <o:OLEObject Type="Embed" ProgID="Equation.DSMT4" ShapeID="_x0000_i1135" DrawAspect="Content" ObjectID="_1558550134" r:id="rId223"/>
+          <o:OLEObject Type="Embed" ProgID="Equation.DSMT4" ShapeID="_x0000_i1135" DrawAspect="Content" ObjectID="_1558552584" r:id="rId223"/>
         </w:object>
       </w:r>
       <w:r>
@@ -11452,7 +11452,7 @@
           <v:shape id="_x0000_i1136" type="#_x0000_t75" style="width:247.95pt;height:1in" o:ole="">
             <v:imagedata r:id="rId224" o:title=""/>
           </v:shape>
-          <o:OLEObject Type="Embed" ProgID="Equation.DSMT4" ShapeID="_x0000_i1136" DrawAspect="Content" ObjectID="_1558550135" r:id="rId225"/>
+          <o:OLEObject Type="Embed" ProgID="Equation.DSMT4" ShapeID="_x0000_i1136" DrawAspect="Content" ObjectID="_1558552585" r:id="rId225"/>
         </w:object>
       </w:r>
       <w:r>
@@ -13615,7 +13615,7 @@
                 <v:shape id="_x0000_i1137" type="#_x0000_t75" style="width:11pt;height:13.95pt" o:ole="">
                   <v:imagedata r:id="rId227" o:title=""/>
                 </v:shape>
-                <o:OLEObject Type="Embed" ProgID="Equation.DSMT4" ShapeID="_x0000_i1137" DrawAspect="Content" ObjectID="_1558550136" r:id="rId228"/>
+                <o:OLEObject Type="Embed" ProgID="Equation.DSMT4" ShapeID="_x0000_i1137" DrawAspect="Content" ObjectID="_1558552586" r:id="rId228"/>
               </w:object>
             </w:r>
           </w:p>
@@ -13638,7 +13638,7 @@
                 <v:shape id="_x0000_i1138" type="#_x0000_t75" style="width:10pt;height:11pt" o:ole="">
                   <v:imagedata r:id="rId229" o:title=""/>
                 </v:shape>
-                <o:OLEObject Type="Embed" ProgID="Equation.DSMT4" ShapeID="_x0000_i1138" DrawAspect="Content" ObjectID="_1558550137" r:id="rId230"/>
+                <o:OLEObject Type="Embed" ProgID="Equation.DSMT4" ShapeID="_x0000_i1138" DrawAspect="Content" ObjectID="_1558552587" r:id="rId230"/>
               </w:object>
             </w:r>
           </w:p>
@@ -13661,7 +13661,7 @@
                 <v:shape id="_x0000_i1139" type="#_x0000_t75" style="width:12pt;height:11pt" o:ole="">
                   <v:imagedata r:id="rId231" o:title=""/>
                 </v:shape>
-                <o:OLEObject Type="Embed" ProgID="Equation.DSMT4" ShapeID="_x0000_i1139" DrawAspect="Content" ObjectID="_1558550138" r:id="rId232"/>
+                <o:OLEObject Type="Embed" ProgID="Equation.DSMT4" ShapeID="_x0000_i1139" DrawAspect="Content" ObjectID="_1558552588" r:id="rId232"/>
               </w:object>
             </w:r>
           </w:p>
@@ -13684,7 +13684,7 @@
                 <v:shape id="_x0000_i1140" type="#_x0000_t75" style="width:29pt;height:11pt" o:ole="">
                   <v:imagedata r:id="rId233" o:title=""/>
                 </v:shape>
-                <o:OLEObject Type="Embed" ProgID="Equation.DSMT4" ShapeID="_x0000_i1140" DrawAspect="Content" ObjectID="_1558550139" r:id="rId234"/>
+                <o:OLEObject Type="Embed" ProgID="Equation.DSMT4" ShapeID="_x0000_i1140" DrawAspect="Content" ObjectID="_1558552589" r:id="rId234"/>
               </w:object>
             </w:r>
           </w:p>
@@ -13707,7 +13707,7 @@
                 <v:shape id="_x0000_i1141" type="#_x0000_t75" style="width:28pt;height:13.95pt" o:ole="">
                   <v:imagedata r:id="rId235" o:title=""/>
                 </v:shape>
-                <o:OLEObject Type="Embed" ProgID="Equation.DSMT4" ShapeID="_x0000_i1141" DrawAspect="Content" ObjectID="_1558550140" r:id="rId236"/>
+                <o:OLEObject Type="Embed" ProgID="Equation.DSMT4" ShapeID="_x0000_i1141" DrawAspect="Content" ObjectID="_1558552590" r:id="rId236"/>
               </w:object>
             </w:r>
           </w:p>
@@ -14598,7 +14598,7 @@
           <v:shape id="_x0000_i1142" type="#_x0000_t75" style="width:414.6pt;height:110.2pt" o:ole="">
             <v:imagedata r:id="rId237" o:title=""/>
           </v:shape>
-          <o:OLEObject Type="Embed" ProgID="Equation.DSMT4" ShapeID="_x0000_i1142" DrawAspect="Content" ObjectID="_1558550141" r:id="rId238"/>
+          <o:OLEObject Type="Embed" ProgID="Equation.DSMT4" ShapeID="_x0000_i1142" DrawAspect="Content" ObjectID="_1558552591" r:id="rId238"/>
         </w:object>
       </w:r>
       <w:r>
@@ -14638,7 +14638,7 @@
           <v:shape id="_x0000_i1143" type="#_x0000_t75" style="width:81pt;height:18pt" o:ole="">
             <v:imagedata r:id="rId239" o:title=""/>
           </v:shape>
-          <o:OLEObject Type="Embed" ProgID="Equation.DSMT4" ShapeID="_x0000_i1143" DrawAspect="Content" ObjectID="_1558550142" r:id="rId240"/>
+          <o:OLEObject Type="Embed" ProgID="Equation.DSMT4" ShapeID="_x0000_i1143" DrawAspect="Content" ObjectID="_1558552592" r:id="rId240"/>
         </w:object>
       </w:r>
       <w:r>
@@ -14655,7 +14655,7 @@
           <v:shape id="_x0000_i1144" type="#_x0000_t75" style="width:84pt;height:18pt" o:ole="">
             <v:imagedata r:id="rId241" o:title=""/>
           </v:shape>
-          <o:OLEObject Type="Embed" ProgID="Equation.DSMT4" ShapeID="_x0000_i1144" DrawAspect="Content" ObjectID="_1558550143" r:id="rId242"/>
+          <o:OLEObject Type="Embed" ProgID="Equation.DSMT4" ShapeID="_x0000_i1144" DrawAspect="Content" ObjectID="_1558552593" r:id="rId242"/>
         </w:object>
       </w:r>
       <w:r>
@@ -14672,7 +14672,7 @@
           <v:shape id="_x0000_i1145" type="#_x0000_t75" style="width:105pt;height:18pt" o:ole="">
             <v:imagedata r:id="rId243" o:title=""/>
           </v:shape>
-          <o:OLEObject Type="Embed" ProgID="Equation.DSMT4" ShapeID="_x0000_i1145" DrawAspect="Content" ObjectID="_1558550144" r:id="rId244"/>
+          <o:OLEObject Type="Embed" ProgID="Equation.DSMT4" ShapeID="_x0000_i1145" DrawAspect="Content" ObjectID="_1558552594" r:id="rId244"/>
         </w:object>
       </w:r>
       <w:r>
@@ -15077,7 +15077,15 @@
         <w:jc w:val="left"/>
       </w:pPr>
       <w:r>
-        <w:t xml:space="preserve">    sin(theta5),0,-cos(theta5),0;</w:t>
+        <w:t xml:space="preserve">    </w:t>
+      </w:r>
+      <w:proofErr w:type="gramStart"/>
+      <w:r>
+        <w:t>sin(</w:t>
+      </w:r>
+      <w:proofErr w:type="gramEnd"/>
+      <w:r>
+        <w:t>theta5),0,-cos(theta5),0;</w:t>
       </w:r>
     </w:p>
     <w:p>
@@ -15086,7 +15094,15 @@
       </w:pPr>
       <w:r>
         <w:lastRenderedPageBreak/>
-        <w:t xml:space="preserve">    0,1,0,0;</w:t>
+        <w:t xml:space="preserve">    0</w:t>
+      </w:r>
+      <w:proofErr w:type="gramStart"/>
+      <w:r>
+        <w:t>,1,0,0</w:t>
+      </w:r>
+      <w:proofErr w:type="gramEnd"/>
+      <w:r>
+        <w:t>;</w:t>
       </w:r>
     </w:p>
     <w:p>
@@ -15094,7 +15110,15 @@
         <w:jc w:val="left"/>
       </w:pPr>
       <w:r>
-        <w:t xml:space="preserve">    0,0,0,1];</w:t>
+        <w:t xml:space="preserve">    0</w:t>
+      </w:r>
+      <w:proofErr w:type="gramStart"/>
+      <w:r>
+        <w:t>,0,0,1</w:t>
+      </w:r>
+      <w:proofErr w:type="gramEnd"/>
+      <w:r>
+        <w:t>];</w:t>
       </w:r>
     </w:p>
     <w:p>
@@ -15102,9 +15126,14 @@
         <w:jc w:val="left"/>
       </w:pPr>
       <w:r>
-        <w:t>A6=[</w:t>
+        <w:t>A6</w:t>
+      </w:r>
+      <w:proofErr w:type="gramStart"/>
+      <w:r>
+        <w:t>=[</w:t>
       </w:r>
       <w:proofErr w:type="spellStart"/>
+      <w:proofErr w:type="gramEnd"/>
       <w:r>
         <w:t>cos</w:t>
       </w:r>
@@ -15118,7 +15147,15 @@
         <w:jc w:val="left"/>
       </w:pPr>
       <w:r>
-        <w:t xml:space="preserve">    sin(theta6),</w:t>
+        <w:t xml:space="preserve">    </w:t>
+      </w:r>
+      <w:proofErr w:type="gramStart"/>
+      <w:r>
+        <w:t>sin(</w:t>
+      </w:r>
+      <w:proofErr w:type="gramEnd"/>
+      <w:r>
+        <w:t>theta6),</w:t>
       </w:r>
       <w:proofErr w:type="spellStart"/>
       <w:r>
@@ -15134,7 +15171,15 @@
         <w:jc w:val="left"/>
       </w:pPr>
       <w:r>
-        <w:t xml:space="preserve">    0,0,1,L6;</w:t>
+        <w:t xml:space="preserve">    0</w:t>
+      </w:r>
+      <w:proofErr w:type="gramStart"/>
+      <w:r>
+        <w:t>,0,1,L6</w:t>
+      </w:r>
+      <w:proofErr w:type="gramEnd"/>
+      <w:r>
+        <w:t>;</w:t>
       </w:r>
     </w:p>
     <w:p>
@@ -15142,7 +15187,15 @@
         <w:jc w:val="left"/>
       </w:pPr>
       <w:r>
-        <w:t xml:space="preserve">    0,0,0,1];</w:t>
+        <w:t xml:space="preserve">    0</w:t>
+      </w:r>
+      <w:proofErr w:type="gramStart"/>
+      <w:r>
+        <w:t>,0,0,1</w:t>
+      </w:r>
+      <w:proofErr w:type="gramEnd"/>
+      <w:r>
+        <w:t>];</w:t>
       </w:r>
     </w:p>
     <w:p>
@@ -15153,12 +15206,17 @@
         <w:t>T=</w:t>
       </w:r>
       <w:proofErr w:type="spellStart"/>
+      <w:proofErr w:type="gramStart"/>
       <w:r>
         <w:t>eval</w:t>
       </w:r>
       <w:proofErr w:type="spellEnd"/>
       <w:r>
-        <w:t>(A1*A2*A3*A4*A5*A6)</w:t>
+        <w:t>(</w:t>
+      </w:r>
+      <w:proofErr w:type="gramEnd"/>
+      <w:r>
+        <w:t>A1*A2*A3*A4*A5*A6)</w:t>
       </w:r>
     </w:p>
     <w:p>
@@ -15166,7 +15224,15 @@
         <w:jc w:val="left"/>
       </w:pPr>
       <w:r>
-        <w:t>W = simple(simple(T))</w:t>
+        <w:t xml:space="preserve">W = </w:t>
+      </w:r>
+      <w:proofErr w:type="gramStart"/>
+      <w:r>
+        <w:t>simple(</w:t>
+      </w:r>
+      <w:proofErr w:type="gramEnd"/>
+      <w:r>
+        <w:t>simple(T))</w:t>
       </w:r>
     </w:p>
     <w:p>
@@ -15274,7 +15340,15 @@
     </w:p>
     <w:p>
       <w:r>
-        <w:t>L1=link([pi/2,0,0,</w:t>
+        <w:t>L1=</w:t>
+      </w:r>
+      <w:proofErr w:type="gramStart"/>
+      <w:r>
+        <w:t>link(</w:t>
+      </w:r>
+      <w:proofErr w:type="gramEnd"/>
+      <w:r>
+        <w:t>[pi/2,0,0,</w:t>
       </w:r>
       <w:r>
         <w:rPr>
@@ -15288,7 +15362,15 @@
     </w:p>
     <w:p>
       <w:r>
-        <w:t>L2=link([0,</w:t>
+        <w:t>L2=</w:t>
+      </w:r>
+      <w:proofErr w:type="gramStart"/>
+      <w:r>
+        <w:t>link(</w:t>
+      </w:r>
+      <w:proofErr w:type="gramEnd"/>
+      <w:r>
+        <w:t>[0,</w:t>
       </w:r>
       <w:r>
         <w:rPr>
@@ -15302,7 +15384,15 @@
     </w:p>
     <w:p>
       <w:r>
-        <w:t>L3=link([0,</w:t>
+        <w:t>L3=</w:t>
+      </w:r>
+      <w:proofErr w:type="gramStart"/>
+      <w:r>
+        <w:t>link(</w:t>
+      </w:r>
+      <w:proofErr w:type="gramEnd"/>
+      <w:r>
+        <w:t>[0,</w:t>
       </w:r>
       <w:r>
         <w:rPr>
@@ -15316,7 +15406,15 @@
     </w:p>
     <w:p>
       <w:r>
-        <w:t>L4=link([-pi/2,</w:t>
+        <w:t>L4=</w:t>
+      </w:r>
+      <w:proofErr w:type="gramStart"/>
+      <w:r>
+        <w:t>link(</w:t>
+      </w:r>
+      <w:proofErr w:type="gramEnd"/>
+      <w:r>
+        <w:t>[-pi/2,</w:t>
       </w:r>
       <w:r>
         <w:rPr>
@@ -15330,12 +15428,28 @@
     </w:p>
     <w:p>
       <w:r>
-        <w:t>L5=link([pi/2,0,0,0],'standard');</w:t>
-      </w:r>
-    </w:p>
-    <w:p>
-      <w:r>
-        <w:t>L6=link([0,0,0,</w:t>
+        <w:t>L5=</w:t>
+      </w:r>
+      <w:proofErr w:type="gramStart"/>
+      <w:r>
+        <w:t>link(</w:t>
+      </w:r>
+      <w:proofErr w:type="gramEnd"/>
+      <w:r>
+        <w:t>[pi/2,0,0,0],'standard');</w:t>
+      </w:r>
+    </w:p>
+    <w:p>
+      <w:r>
+        <w:t>L6=</w:t>
+      </w:r>
+      <w:proofErr w:type="gramStart"/>
+      <w:r>
+        <w:t>link(</w:t>
+      </w:r>
+      <w:proofErr w:type="gramEnd"/>
+      <w:r>
+        <w:t>[0,0,0,</w:t>
       </w:r>
       <w:r>
         <w:rPr>
@@ -15349,7 +15463,15 @@
     </w:p>
     <w:p>
       <w:r>
-        <w:t>r=robot({L1,L2,L3,L4,L5,L6});</w:t>
+        <w:t>r=</w:t>
+      </w:r>
+      <w:proofErr w:type="gramStart"/>
+      <w:r>
+        <w:t>robot(</w:t>
+      </w:r>
+      <w:proofErr w:type="gramEnd"/>
+      <w:r>
+        <w:t>{L1,L2,L3,L4,L5,L6});</w:t>
       </w:r>
     </w:p>
     <w:p>
@@ -15374,11 +15496,20 @@
     </w:p>
     <w:p>
       <w:r>
-        <w:t>q=[0,0,0,0,0,0];</w:t>
+        <w:t>q</w:t>
+      </w:r>
+      <w:proofErr w:type="gramStart"/>
+      <w:r>
+        <w:t>=[</w:t>
+      </w:r>
+      <w:proofErr w:type="gramEnd"/>
+      <w:r>
+        <w:t>0,0,0,0,0,0];</w:t>
       </w:r>
     </w:p>
     <w:p>
       <w:proofErr w:type="spellStart"/>
+      <w:proofErr w:type="gramStart"/>
       <w:r>
         <w:t>drivebot</w:t>
       </w:r>
@@ -15387,6 +15518,7 @@
         <w:t>(</w:t>
       </w:r>
       <w:proofErr w:type="spellStart"/>
+      <w:proofErr w:type="gramEnd"/>
       <w:r>
         <w:t>r,q</w:t>
       </w:r>
@@ -15440,7 +15572,7 @@
           <v:shape id="_x0000_i1146" type="#_x0000_t75" style="width:65pt;height:13.95pt" o:ole="">
             <v:imagedata r:id="rId245" o:title=""/>
           </v:shape>
-          <o:OLEObject Type="Embed" ProgID="Equation.DSMT4" ShapeID="_x0000_i1146" DrawAspect="Content" ObjectID="_1558550145" r:id="rId246"/>
+          <o:OLEObject Type="Embed" ProgID="Equation.DSMT4" ShapeID="_x0000_i1146" DrawAspect="Content" ObjectID="_1558552595" r:id="rId246"/>
         </w:object>
       </w:r>
       <w:r>
@@ -15498,7 +15630,21 @@
         <w:rPr>
           <w:rFonts w:hint="eastAsia"/>
         </w:rPr>
-        <w:t>将机械臂各杆与关节连接起来，</w:t>
+        <w:t>将机械</w:t>
+      </w:r>
+      <w:proofErr w:type="gramStart"/>
+      <w:r>
+        <w:rPr>
+          <w:rFonts w:hint="eastAsia"/>
+        </w:rPr>
+        <w:t>臂各杆与</w:t>
+      </w:r>
+      <w:proofErr w:type="gramEnd"/>
+      <w:r>
+        <w:rPr>
+          <w:rFonts w:hint="eastAsia"/>
+        </w:rPr>
+        <w:t>关节连接起来，</w:t>
       </w:r>
       <w:r>
         <w:rPr>
@@ -15838,7 +15984,7 @@
           <v:shape id="_x0000_i1147" type="#_x0000_t75" style="width:123pt;height:18pt" o:ole="">
             <v:imagedata r:id="rId248" o:title=""/>
           </v:shape>
-          <o:OLEObject Type="Embed" ProgID="Equation.DSMT4" ShapeID="_x0000_i1147" DrawAspect="Content" ObjectID="_1558550146" r:id="rId249"/>
+          <o:OLEObject Type="Embed" ProgID="Equation.DSMT4" ShapeID="_x0000_i1147" DrawAspect="Content" ObjectID="_1558552596" r:id="rId249"/>
         </w:object>
       </w:r>
       <w:r>
@@ -15870,6 +16016,9 @@
           <w:numId w:val="15"/>
         </w:numPr>
         <w:ind w:firstLineChars="0"/>
+        <w:rPr>
+          <w:rFonts w:hint="eastAsia"/>
+        </w:rPr>
       </w:pPr>
       <w:r>
         <w:rPr>
@@ -15881,7 +16030,335 @@
         <w:rPr>
           <w:rFonts w:hint="eastAsia"/>
         </w:rPr>
-        <w:t>求解机械臂逆解的方程是一个非线性问题。已知位姿，求解各关节的角度通常是一个非线性超越方程，</w:t>
+        <w:t>求解机械</w:t>
+      </w:r>
+      <w:proofErr w:type="gramStart"/>
+      <w:r>
+        <w:rPr>
+          <w:rFonts w:hint="eastAsia"/>
+        </w:rPr>
+        <w:t>臂逆解的</w:t>
+      </w:r>
+      <w:proofErr w:type="gramEnd"/>
+      <w:r>
+        <w:rPr>
+          <w:rFonts w:hint="eastAsia"/>
+        </w:rPr>
+        <w:t>方程是一个非线性问题。已知位姿，求解各关节的角度通常是一个非线性超越方程，</w:t>
+      </w:r>
+      <w:r>
+        <w:rPr>
+          <w:rFonts w:hint="eastAsia"/>
+        </w:rPr>
+        <w:t>特别是</w:t>
+      </w:r>
+      <w:r>
+        <w:rPr>
+          <w:rFonts w:hint="eastAsia"/>
+        </w:rPr>
+        <w:t>当</w:t>
+      </w:r>
+      <w:r>
+        <w:rPr>
+          <w:position w:val="-6"/>
+        </w:rPr>
+        <w:object w:dxaOrig="240" w:dyaOrig="220">
+          <v:shape id="_x0000_i1148" type="#_x0000_t75" style="width:12pt;height:11pt" o:ole="">
+            <v:imagedata r:id="rId250" o:title=""/>
+          </v:shape>
+          <o:OLEObject Type="Embed" ProgID="Equation.DSMT4" ShapeID="_x0000_i1148" DrawAspect="Content" ObjectID="_1558552597" r:id="rId251"/>
+        </w:object>
+      </w:r>
+      <w:r>
+        <w:rPr>
+          <w:rFonts w:hint="eastAsia"/>
+        </w:rPr>
+        <w:t>不是</w:t>
+      </w:r>
+      <w:r>
+        <w:rPr>
+          <w:rFonts w:hint="eastAsia"/>
+        </w:rPr>
+        <w:t>0</w:t>
+      </w:r>
+      <w:r>
+        <w:rPr>
+          <w:rFonts w:hint="eastAsia"/>
+        </w:rPr>
+        <w:t>或者</w:t>
+      </w:r>
+      <w:r>
+        <w:rPr>
+          <w:position w:val="-4"/>
+        </w:rPr>
+        <w:object w:dxaOrig="220" w:dyaOrig="240">
+          <v:shape id="_x0000_i1149" type="#_x0000_t75" style="width:11pt;height:12pt" o:ole="">
+            <v:imagedata r:id="rId252" o:title=""/>
+          </v:shape>
+          <o:OLEObject Type="Embed" ProgID="Equation.DSMT4" ShapeID="_x0000_i1149" DrawAspect="Content" ObjectID="_1558552598" r:id="rId253"/>
+        </w:object>
+      </w:r>
+      <w:r>
+        <w:rPr>
+          <w:rFonts w:hint="eastAsia"/>
+        </w:rPr>
+        <w:t>90</w:t>
+      </w:r>
+      <w:r>
+        <w:rPr>
+          <w:rFonts w:hint="eastAsia"/>
+        </w:rPr>
+        <w:t>度时，方程极为复杂。</w:t>
+      </w:r>
+    </w:p>
+    <w:p>
+      <w:pPr>
+        <w:pStyle w:val="a5"/>
+        <w:numPr>
+          <w:ilvl w:val="0"/>
+          <w:numId w:val="15"/>
+        </w:numPr>
+        <w:ind w:firstLineChars="0"/>
+        <w:rPr>
+          <w:rFonts w:hint="eastAsia"/>
+        </w:rPr>
+      </w:pPr>
+      <w:r>
+        <w:rPr>
+          <w:rFonts w:hint="eastAsia"/>
+        </w:rPr>
+        <w:t>存在性：</w:t>
+      </w:r>
+      <w:proofErr w:type="gramStart"/>
+      <w:r>
+        <w:rPr>
+          <w:rFonts w:hint="eastAsia"/>
+        </w:rPr>
+        <w:t>解是否</w:t>
+      </w:r>
+      <w:proofErr w:type="gramEnd"/>
+      <w:r>
+        <w:rPr>
+          <w:rFonts w:hint="eastAsia"/>
+        </w:rPr>
+        <w:t>存在问题完全取决于机械臂的操作空间。在操作空间</w:t>
+      </w:r>
+      <w:proofErr w:type="gramStart"/>
+      <w:r>
+        <w:rPr>
+          <w:rFonts w:hint="eastAsia"/>
+        </w:rPr>
+        <w:t>之外解</w:t>
+      </w:r>
+      <w:proofErr w:type="gramEnd"/>
+      <w:r>
+        <w:rPr>
+          <w:rFonts w:hint="eastAsia"/>
+        </w:rPr>
+        <w:t>不存在</w:t>
+      </w:r>
+    </w:p>
+    <w:p>
+      <w:pPr>
+        <w:pStyle w:val="a5"/>
+        <w:numPr>
+          <w:ilvl w:val="0"/>
+          <w:numId w:val="15"/>
+        </w:numPr>
+        <w:ind w:firstLineChars="0"/>
+        <w:rPr>
+          <w:rFonts w:hint="eastAsia"/>
+        </w:rPr>
+      </w:pPr>
+      <w:r>
+        <w:rPr>
+          <w:rFonts w:hint="eastAsia"/>
+        </w:rPr>
+        <w:t>多重解：在求解运动学方程时可能会遇到同一坐标不同解的情况，经常会出现机械臂可以有几个位形到达指定位姿，但是控制系统只能选择其中一个解来处理问题。需要考虑如何选择标准的问题。</w:t>
+      </w:r>
+    </w:p>
+    <w:p>
+      <w:pPr>
+        <w:pStyle w:val="a5"/>
+        <w:ind w:firstLineChars="0" w:firstLine="0"/>
+        <w:rPr>
+          <w:rFonts w:hint="eastAsia"/>
+        </w:rPr>
+      </w:pPr>
+      <w:r>
+        <w:rPr>
+          <w:rFonts w:hint="eastAsia"/>
+        </w:rPr>
+        <w:tab/>
+      </w:r>
+      <w:r>
+        <w:rPr>
+          <w:rFonts w:hint="eastAsia"/>
+        </w:rPr>
+        <w:t>由于机械臂逆运动学的解的复杂性，通过建立通用算法相当不易，通过大量的前人积累的工作可以得到以下几类方法：解析法</w:t>
+      </w:r>
+      <w:r>
+        <w:rPr>
+          <w:rStyle w:val="a7"/>
+        </w:rPr>
+        <w:endnoteReference w:id="10"/>
+      </w:r>
+      <w:r>
+        <w:rPr>
+          <w:rStyle w:val="a7"/>
+        </w:rPr>
+        <w:endnoteReference w:id="11"/>
+      </w:r>
+      <w:r>
+        <w:rPr>
+          <w:rFonts w:hint="eastAsia"/>
+        </w:rPr>
+        <w:t>、几何法</w:t>
+      </w:r>
+      <w:r>
+        <w:rPr>
+          <w:rStyle w:val="a7"/>
+        </w:rPr>
+        <w:endnoteReference w:id="12"/>
+      </w:r>
+      <w:r>
+        <w:rPr>
+          <w:rFonts w:hint="eastAsia"/>
+        </w:rPr>
+        <w:t>、符号及数值方法</w:t>
+      </w:r>
+      <w:r>
+        <w:rPr>
+          <w:rStyle w:val="a7"/>
+        </w:rPr>
+        <w:endnoteReference w:id="13"/>
+      </w:r>
+      <w:r>
+        <w:rPr>
+          <w:rFonts w:hint="eastAsia"/>
+        </w:rPr>
+        <w:t>、几何解析法</w:t>
+      </w:r>
+      <w:r>
+        <w:rPr>
+          <w:rStyle w:val="a7"/>
+        </w:rPr>
+        <w:endnoteReference w:id="14"/>
+      </w:r>
+      <w:r>
+        <w:rPr>
+          <w:rFonts w:hint="eastAsia"/>
+        </w:rPr>
+        <w:t>等。</w:t>
+      </w:r>
+    </w:p>
+    <w:p>
+      <w:pPr>
+        <w:pStyle w:val="a5"/>
+        <w:ind w:firstLineChars="0" w:firstLine="0"/>
+        <w:rPr>
+          <w:rFonts w:hint="eastAsia"/>
+        </w:rPr>
+      </w:pPr>
+      <w:r>
+        <w:rPr>
+          <w:rFonts w:hint="eastAsia"/>
+        </w:rPr>
+        <w:tab/>
+      </w:r>
+      <w:r>
+        <w:rPr>
+          <w:rFonts w:hint="eastAsia"/>
+        </w:rPr>
+        <w:t>先给出机器人的期望位姿表达式</w:t>
+      </w:r>
+    </w:p>
+    <w:p>
+      <w:pPr>
+        <w:pStyle w:val="a5"/>
+        <w:ind w:firstLineChars="0" w:firstLine="0"/>
+        <w:jc w:val="right"/>
+        <w:rPr>
+          <w:rFonts w:hint="eastAsia"/>
+        </w:rPr>
+      </w:pPr>
+      <w:r>
+        <w:rPr>
+          <w:position w:val="-66"/>
+        </w:rPr>
+        <w:object w:dxaOrig="2540" w:dyaOrig="1440">
+          <v:shape id="_x0000_i1150" type="#_x0000_t75" style="width:127pt;height:1in" o:ole="">
+            <v:imagedata r:id="rId254" o:title=""/>
+          </v:shape>
+          <o:OLEObject Type="Embed" ProgID="Equation.DSMT4" ShapeID="_x0000_i1150" DrawAspect="Content" ObjectID="_1558552599" r:id="rId255"/>
+        </w:object>
+      </w:r>
+      <w:r>
+        <w:rPr>
+          <w:rFonts w:hint="eastAsia"/>
+        </w:rPr>
+        <w:tab/>
+      </w:r>
+      <w:r>
+        <w:rPr>
+          <w:rFonts w:hint="eastAsia"/>
+        </w:rPr>
+        <w:tab/>
+      </w:r>
+      <w:r>
+        <w:rPr>
+          <w:rFonts w:hint="eastAsia"/>
+        </w:rPr>
+        <w:tab/>
+      </w:r>
+      <w:r>
+        <w:rPr>
+          <w:rFonts w:hint="eastAsia"/>
+        </w:rPr>
+        <w:tab/>
+      </w:r>
+      <w:r>
+        <w:rPr>
+          <w:rFonts w:hint="eastAsia"/>
+        </w:rPr>
+        <w:tab/>
+      </w:r>
+      <w:r>
+        <w:rPr>
+          <w:rFonts w:hint="eastAsia"/>
+        </w:rPr>
+        <w:t>（</w:t>
+      </w:r>
+      <w:r>
+        <w:rPr>
+          <w:rFonts w:hint="eastAsia"/>
+        </w:rPr>
+        <w:t>3-20</w:t>
+      </w:r>
+      <w:r>
+        <w:rPr>
+          <w:rFonts w:hint="eastAsia"/>
+        </w:rPr>
+        <w:t>）</w:t>
+      </w:r>
+    </w:p>
+    <w:p>
+      <w:pPr>
+        <w:pStyle w:val="a5"/>
+        <w:ind w:firstLineChars="0" w:firstLine="0"/>
+        <w:jc w:val="left"/>
+      </w:pPr>
+      <w:r>
+        <w:rPr>
+          <w:rFonts w:hint="eastAsia"/>
+        </w:rPr>
+        <w:tab/>
+      </w:r>
+      <w:r>
+        <w:rPr>
+          <w:rFonts w:hint="eastAsia"/>
+        </w:rPr>
+        <w:t>其中前三个单位向</w:t>
       </w:r>
       <w:bookmarkStart w:id="0" w:name="_GoBack"/>
       <w:bookmarkEnd w:id="0"/>
@@ -16668,6 +17145,543 @@
           <w:rFonts w:hint="eastAsia"/>
         </w:rPr>
         <w:t>.2010:03-0388-05</w:t>
+      </w:r>
+    </w:p>
+  </w:endnote>
+  <w:endnote w:id="10">
+    <w:p>
+      <w:pPr>
+        <w:pStyle w:val="a6"/>
+        <w:rPr>
+          <w:rFonts w:hint="eastAsia"/>
+        </w:rPr>
+      </w:pPr>
+      <w:r>
+        <w:rPr>
+          <w:rStyle w:val="a7"/>
+        </w:rPr>
+        <w:endnoteRef/>
+      </w:r>
+      <w:r>
+        <w:rPr>
+          <w:rFonts w:hint="eastAsia"/>
+        </w:rPr>
+        <w:t xml:space="preserve"> </w:t>
+      </w:r>
+      <w:r>
+        <w:rPr>
+          <w:rFonts w:hint="eastAsia"/>
+        </w:rPr>
+        <w:t>Paul R P</w:t>
+      </w:r>
+      <w:r>
+        <w:rPr>
+          <w:rFonts w:hint="eastAsia"/>
+        </w:rPr>
+        <w:t>，</w:t>
+      </w:r>
+      <w:r>
+        <w:rPr>
+          <w:rFonts w:hint="eastAsia"/>
+        </w:rPr>
+        <w:t>Shimano B E</w:t>
+      </w:r>
+      <w:r>
+        <w:rPr>
+          <w:rFonts w:hint="eastAsia"/>
+        </w:rPr>
+        <w:t>，</w:t>
+      </w:r>
+      <w:r>
+        <w:rPr>
+          <w:rFonts w:hint="eastAsia"/>
+        </w:rPr>
+        <w:t>Mayer G Kinemat</w:t>
+      </w:r>
+      <w:r>
+        <w:rPr>
+          <w:rFonts w:hint="eastAsia"/>
+        </w:rPr>
+        <w:t xml:space="preserve">ic Control Equations for Simple </w:t>
+      </w:r>
+      <w:r>
+        <w:rPr>
+          <w:rFonts w:hint="eastAsia"/>
+        </w:rPr>
+        <w:t>Manipulations</w:t>
+      </w:r>
+      <w:r>
+        <w:rPr>
+          <w:rFonts w:hint="eastAsia"/>
+        </w:rPr>
+        <w:t>．</w:t>
+      </w:r>
+      <w:r>
+        <w:rPr>
+          <w:rFonts w:hint="eastAsia"/>
+        </w:rPr>
+        <w:t>IEEE Trans SMC</w:t>
+      </w:r>
+      <w:r>
+        <w:rPr>
+          <w:rFonts w:hint="eastAsia"/>
+        </w:rPr>
+        <w:t>．</w:t>
+      </w:r>
+      <w:r>
+        <w:rPr>
+          <w:rFonts w:hint="eastAsia"/>
+        </w:rPr>
+        <w:t>1981</w:t>
+      </w:r>
+      <w:r>
+        <w:rPr>
+          <w:rFonts w:hint="eastAsia"/>
+        </w:rPr>
+        <w:t>，</w:t>
+      </w:r>
+      <w:r>
+        <w:rPr>
+          <w:rFonts w:hint="eastAsia"/>
+        </w:rPr>
+        <w:t>11(6)</w:t>
+      </w:r>
+      <w:r>
+        <w:rPr>
+          <w:rFonts w:hint="eastAsia"/>
+        </w:rPr>
+        <w:t>：</w:t>
+      </w:r>
+      <w:r>
+        <w:rPr>
+          <w:rFonts w:hint="eastAsia"/>
+        </w:rPr>
+        <w:t>449N455</w:t>
+      </w:r>
+    </w:p>
+  </w:endnote>
+  <w:endnote w:id="11">
+    <w:p>
+      <w:pPr>
+        <w:pStyle w:val="a6"/>
+        <w:rPr>
+          <w:rFonts w:hint="eastAsia"/>
+        </w:rPr>
+      </w:pPr>
+      <w:r>
+        <w:rPr>
+          <w:rStyle w:val="a7"/>
+        </w:rPr>
+        <w:endnoteRef/>
+      </w:r>
+      <w:r>
+        <w:rPr>
+          <w:rFonts w:hint="eastAsia"/>
+        </w:rPr>
+        <w:t xml:space="preserve"> </w:t>
+      </w:r>
+      <w:r>
+        <w:rPr>
+          <w:rFonts w:hint="eastAsia"/>
+        </w:rPr>
+        <w:t>Paul R E Robot Manipulator</w:t>
+      </w:r>
+      <w:r>
+        <w:rPr>
+          <w:rFonts w:hint="eastAsia"/>
+        </w:rPr>
+        <w:t>：</w:t>
+      </w:r>
+      <w:r>
+        <w:rPr>
+          <w:rFonts w:hint="eastAsia"/>
+        </w:rPr>
+        <w:t>Mathematics</w:t>
+      </w:r>
+      <w:r>
+        <w:rPr>
+          <w:rFonts w:hint="eastAsia"/>
+        </w:rPr>
+        <w:t>，</w:t>
+      </w:r>
+      <w:r>
+        <w:rPr>
+          <w:rFonts w:hint="eastAsia"/>
+        </w:rPr>
+        <w:t>Programming and Contr01</w:t>
+      </w:r>
+      <w:r>
+        <w:rPr>
+          <w:rFonts w:hint="eastAsia"/>
+        </w:rPr>
+        <w:t>．</w:t>
+      </w:r>
+      <w:r>
+        <w:rPr>
+          <w:rFonts w:hint="eastAsia"/>
+        </w:rPr>
+        <w:t>Cambridge</w:t>
+      </w:r>
+      <w:r>
+        <w:rPr>
+          <w:rFonts w:hint="eastAsia"/>
+        </w:rPr>
+        <w:t>：</w:t>
+      </w:r>
+      <w:r>
+        <w:rPr>
+          <w:rFonts w:hint="eastAsia"/>
+        </w:rPr>
+        <w:t>MIT press</w:t>
+      </w:r>
+      <w:r>
+        <w:rPr>
+          <w:rFonts w:hint="eastAsia"/>
+        </w:rPr>
+        <w:t>，</w:t>
+      </w:r>
+      <w:r>
+        <w:rPr>
+          <w:rFonts w:hint="eastAsia"/>
+        </w:rPr>
+        <w:t>1981</w:t>
+      </w:r>
+      <w:r>
+        <w:rPr>
+          <w:rFonts w:hint="eastAsia"/>
+        </w:rPr>
+        <w:t>：</w:t>
+      </w:r>
+      <w:r>
+        <w:rPr>
+          <w:rFonts w:hint="eastAsia"/>
+        </w:rPr>
+        <w:t>181-187</w:t>
+      </w:r>
+    </w:p>
+  </w:endnote>
+  <w:endnote w:id="12">
+    <w:p>
+      <w:pPr>
+        <w:pStyle w:val="a6"/>
+        <w:rPr>
+          <w:rFonts w:hint="eastAsia"/>
+        </w:rPr>
+      </w:pPr>
+      <w:r>
+        <w:rPr>
+          <w:rStyle w:val="a7"/>
+        </w:rPr>
+        <w:endnoteRef/>
+      </w:r>
+      <w:r>
+        <w:t xml:space="preserve"> </w:t>
+      </w:r>
+      <w:r>
+        <w:rPr>
+          <w:rFonts w:hint="eastAsia"/>
+        </w:rPr>
+        <w:t>Fu K S</w:t>
+      </w:r>
+      <w:r>
+        <w:rPr>
+          <w:rFonts w:hint="eastAsia"/>
+        </w:rPr>
+        <w:t>，</w:t>
+      </w:r>
+      <w:r>
+        <w:rPr>
+          <w:rFonts w:hint="eastAsia"/>
+        </w:rPr>
+        <w:t>Gonzalez R C</w:t>
+      </w:r>
+      <w:r>
+        <w:rPr>
+          <w:rFonts w:hint="eastAsia"/>
+        </w:rPr>
+        <w:t>，</w:t>
+      </w:r>
+      <w:r>
+        <w:rPr>
+          <w:rFonts w:hint="eastAsia"/>
+        </w:rPr>
+        <w:t>Lee C S G Robotics Control Senses Vision and In</w:t>
+      </w:r>
+      <w:r>
+        <w:rPr>
+          <w:rFonts w:hint="eastAsia"/>
+        </w:rPr>
+        <w:t>—</w:t>
+      </w:r>
+      <w:proofErr w:type="spellStart"/>
+      <w:r>
+        <w:rPr>
+          <w:rFonts w:hint="eastAsia"/>
+        </w:rPr>
+        <w:t>telligent</w:t>
+      </w:r>
+      <w:proofErr w:type="spellEnd"/>
+      <w:r>
+        <w:rPr>
+          <w:rFonts w:hint="eastAsia"/>
+        </w:rPr>
+        <w:t>．</w:t>
+      </w:r>
+      <w:r>
+        <w:rPr>
+          <w:rFonts w:hint="eastAsia"/>
+        </w:rPr>
+        <w:t>New York</w:t>
+      </w:r>
+      <w:r>
+        <w:rPr>
+          <w:rFonts w:hint="eastAsia"/>
+        </w:rPr>
+        <w:t>：</w:t>
+      </w:r>
+      <w:proofErr w:type="spellStart"/>
+      <w:r>
+        <w:rPr>
+          <w:rFonts w:hint="eastAsia"/>
+        </w:rPr>
+        <w:t>Mc</w:t>
+      </w:r>
+      <w:proofErr w:type="spellEnd"/>
+      <w:r>
+        <w:rPr>
+          <w:rFonts w:hint="eastAsia"/>
+        </w:rPr>
+        <w:t xml:space="preserve"> </w:t>
+      </w:r>
+      <w:proofErr w:type="spellStart"/>
+      <w:r>
+        <w:rPr>
+          <w:rFonts w:hint="eastAsia"/>
+        </w:rPr>
+        <w:t>Graw</w:t>
+      </w:r>
+      <w:proofErr w:type="spellEnd"/>
+      <w:r>
+        <w:rPr>
+          <w:rFonts w:hint="eastAsia"/>
+        </w:rPr>
+        <w:t>—</w:t>
+      </w:r>
+      <w:r>
+        <w:rPr>
+          <w:rFonts w:hint="eastAsia"/>
+        </w:rPr>
+        <w:t>Hi 11</w:t>
+      </w:r>
+      <w:r>
+        <w:rPr>
+          <w:rFonts w:hint="eastAsia"/>
+        </w:rPr>
+        <w:t>，</w:t>
+      </w:r>
+      <w:r>
+        <w:rPr>
+          <w:rFonts w:hint="eastAsia"/>
+        </w:rPr>
+        <w:t>1987</w:t>
+      </w:r>
+      <w:r>
+        <w:rPr>
+          <w:rFonts w:hint="eastAsia"/>
+        </w:rPr>
+        <w:t>，</w:t>
+      </w:r>
+      <w:r>
+        <w:rPr>
+          <w:rFonts w:hint="eastAsia"/>
+        </w:rPr>
+        <w:t>78-82</w:t>
+      </w:r>
+    </w:p>
+  </w:endnote>
+  <w:endnote w:id="13">
+    <w:p>
+      <w:pPr>
+        <w:pStyle w:val="a6"/>
+        <w:rPr>
+          <w:rFonts w:hint="eastAsia"/>
+        </w:rPr>
+      </w:pPr>
+      <w:r>
+        <w:rPr>
+          <w:rStyle w:val="a7"/>
+        </w:rPr>
+        <w:endnoteRef/>
+      </w:r>
+      <w:r>
+        <w:t xml:space="preserve"> </w:t>
+      </w:r>
+      <w:r>
+        <w:rPr>
+          <w:rFonts w:hint="eastAsia"/>
+        </w:rPr>
+        <w:t xml:space="preserve">Dinesh </w:t>
+      </w:r>
+      <w:proofErr w:type="spellStart"/>
+      <w:r>
+        <w:rPr>
+          <w:rFonts w:hint="eastAsia"/>
+        </w:rPr>
+        <w:t>Manocha</w:t>
+      </w:r>
+      <w:proofErr w:type="spellEnd"/>
+      <w:r>
+        <w:rPr>
+          <w:rFonts w:hint="eastAsia"/>
+        </w:rPr>
+        <w:t>．</w:t>
+      </w:r>
+      <w:r>
+        <w:rPr>
+          <w:rFonts w:hint="eastAsia"/>
+        </w:rPr>
+        <w:t>John F Canny</w:t>
+      </w:r>
+      <w:r>
+        <w:rPr>
+          <w:rFonts w:hint="eastAsia"/>
+        </w:rPr>
+        <w:t>．</w:t>
+      </w:r>
+      <w:proofErr w:type="spellStart"/>
+      <w:r>
+        <w:rPr>
+          <w:rFonts w:hint="eastAsia"/>
+        </w:rPr>
+        <w:t>Emcient</w:t>
+      </w:r>
+      <w:proofErr w:type="spellEnd"/>
+      <w:r>
+        <w:rPr>
+          <w:rFonts w:hint="eastAsia"/>
+        </w:rPr>
+        <w:t xml:space="preserve"> Inverse Kinematics for General</w:t>
+      </w:r>
+      <w:r>
+        <w:rPr>
+          <w:rFonts w:hint="eastAsia"/>
+        </w:rPr>
+        <w:t>6R Manipulators</w:t>
+      </w:r>
+      <w:r>
+        <w:rPr>
+          <w:rFonts w:hint="eastAsia"/>
+        </w:rPr>
+        <w:t>．</w:t>
+      </w:r>
+      <w:r>
+        <w:rPr>
+          <w:rFonts w:hint="eastAsia"/>
+        </w:rPr>
+        <w:t>IEEE Transactions on Robotics and Automation</w:t>
+      </w:r>
+      <w:r>
+        <w:rPr>
+          <w:rFonts w:hint="eastAsia"/>
+        </w:rPr>
+        <w:t>．</w:t>
+      </w:r>
+      <w:r>
+        <w:rPr>
+          <w:rFonts w:hint="eastAsia"/>
+        </w:rPr>
+        <w:t>1 994</w:t>
+      </w:r>
+      <w:r>
+        <w:rPr>
+          <w:rFonts w:hint="eastAsia"/>
+        </w:rPr>
+        <w:t>，</w:t>
+      </w:r>
+      <w:r>
+        <w:rPr>
+          <w:rFonts w:hint="eastAsia"/>
+        </w:rPr>
+        <w:t>10(5)</w:t>
+      </w:r>
+      <w:r>
+        <w:rPr>
+          <w:rFonts w:hint="eastAsia"/>
+        </w:rPr>
+        <w:t>：</w:t>
+      </w:r>
+      <w:r>
+        <w:rPr>
+          <w:rFonts w:hint="eastAsia"/>
+        </w:rPr>
+        <w:t>648-657</w:t>
+      </w:r>
+    </w:p>
+  </w:endnote>
+  <w:endnote w:id="14">
+    <w:p>
+      <w:pPr>
+        <w:pStyle w:val="a6"/>
+        <w:rPr>
+          <w:rFonts w:hint="eastAsia"/>
+        </w:rPr>
+      </w:pPr>
+      <w:r>
+        <w:rPr>
+          <w:rStyle w:val="a7"/>
+        </w:rPr>
+        <w:endnoteRef/>
+      </w:r>
+      <w:r>
+        <w:t xml:space="preserve"> </w:t>
+      </w:r>
+      <w:r>
+        <w:rPr>
+          <w:rFonts w:hint="eastAsia"/>
+        </w:rPr>
+        <w:t>彭耀．</w:t>
+      </w:r>
+      <w:r>
+        <w:rPr>
+          <w:rFonts w:hint="eastAsia"/>
+        </w:rPr>
+        <w:t>PUMA560</w:t>
+      </w:r>
+      <w:r>
+        <w:rPr>
+          <w:rFonts w:hint="eastAsia"/>
+        </w:rPr>
+        <w:t>逆运动学方程的新解法．机器人．</w:t>
+      </w:r>
+      <w:r>
+        <w:rPr>
+          <w:rFonts w:hint="eastAsia"/>
+        </w:rPr>
+        <w:t>1989</w:t>
+      </w:r>
+      <w:r>
+        <w:rPr>
+          <w:rFonts w:hint="eastAsia"/>
+        </w:rPr>
+        <w:t>，</w:t>
+      </w:r>
+      <w:r>
+        <w:rPr>
+          <w:rFonts w:hint="eastAsia"/>
+        </w:rPr>
+        <w:t>10(3)</w:t>
+      </w:r>
+      <w:r>
+        <w:rPr>
+          <w:rFonts w:hint="eastAsia"/>
+        </w:rPr>
+        <w:t>：</w:t>
+      </w:r>
+      <w:r>
+        <w:rPr>
+          <w:rFonts w:hint="eastAsia"/>
+        </w:rPr>
+        <w:t>19-26</w:t>
       </w:r>
     </w:p>
   </w:endnote>
@@ -19453,7 +20467,7 @@
 </file>
 
 <file path=customXml/itemProps1.xml><?xml version="1.0" encoding="utf-8"?>
-<ds:datastoreItem xmlns:ds="http://schemas.openxmlformats.org/officeDocument/2006/customXml" ds:itemID="{B7A9E7F6-35B8-4E05-9239-776BEF263C44}">
+<ds:datastoreItem xmlns:ds="http://schemas.openxmlformats.org/officeDocument/2006/customXml" ds:itemID="{15F28642-7A97-4B65-85A5-C71E2424D922}">
   <ds:schemaRefs>
     <ds:schemaRef ds:uri="http://schemas.openxmlformats.org/officeDocument/2006/bibliography"/>
   </ds:schemaRefs>

--- a/LunWen.docx
+++ b/LunWen.docx
@@ -2842,7 +2842,7 @@
           <v:shape id="_x0000_i1025" type="#_x0000_t75" style="width:178pt;height:16pt" o:ole="">
             <v:imagedata r:id="rId12" o:title=""/>
           </v:shape>
-          <o:OLEObject Type="Embed" ProgID="Equation.DSMT4" ShapeID="_x0000_i1025" DrawAspect="Content" ObjectID="_1558552474" r:id="rId13"/>
+          <o:OLEObject Type="Embed" ProgID="Equation.DSMT4" ShapeID="_x0000_i1025" DrawAspect="Content" ObjectID="_1558601504" r:id="rId13"/>
         </w:object>
       </w:r>
       <w:r>
@@ -2920,7 +2920,7 @@
           <v:shape id="_x0000_i1026" type="#_x0000_t75" style="width:10pt;height:13pt" o:ole="">
             <v:imagedata r:id="rId14" o:title=""/>
           </v:shape>
-          <o:OLEObject Type="Embed" ProgID="Equation.DSMT4" ShapeID="_x0000_i1026" DrawAspect="Content" ObjectID="_1558552475" r:id="rId15"/>
+          <o:OLEObject Type="Embed" ProgID="Equation.DSMT4" ShapeID="_x0000_i1026" DrawAspect="Content" ObjectID="_1558601505" r:id="rId15"/>
         </w:object>
       </w:r>
       <w:r>
@@ -2943,7 +2943,7 @@
           <v:shape id="_x0000_i1027" type="#_x0000_t75" style="width:10pt;height:16pt" o:ole="">
             <v:imagedata r:id="rId16" o:title=""/>
           </v:shape>
-          <o:OLEObject Type="Embed" ProgID="Equation.DSMT4" ShapeID="_x0000_i1027" DrawAspect="Content" ObjectID="_1558552476" r:id="rId17"/>
+          <o:OLEObject Type="Embed" ProgID="Equation.DSMT4" ShapeID="_x0000_i1027" DrawAspect="Content" ObjectID="_1558601506" r:id="rId17"/>
         </w:object>
       </w:r>
       <w:r>
@@ -2960,7 +2960,7 @@
           <v:shape id="_x0000_i1028" type="#_x0000_t75" style="width:10pt;height:16pt" o:ole="">
             <v:imagedata r:id="rId18" o:title=""/>
           </v:shape>
-          <o:OLEObject Type="Embed" ProgID="Equation.DSMT4" ShapeID="_x0000_i1028" DrawAspect="Content" ObjectID="_1558552477" r:id="rId19"/>
+          <o:OLEObject Type="Embed" ProgID="Equation.DSMT4" ShapeID="_x0000_i1028" DrawAspect="Content" ObjectID="_1558601507" r:id="rId19"/>
         </w:object>
       </w:r>
       <w:r>
@@ -2977,7 +2977,7 @@
           <v:shape id="_x0000_i1029" type="#_x0000_t75" style="width:16pt;height:13pt" o:ole="">
             <v:imagedata r:id="rId20" o:title=""/>
           </v:shape>
-          <o:OLEObject Type="Embed" ProgID="Equation.DSMT4" ShapeID="_x0000_i1029" DrawAspect="Content" ObjectID="_1558552478" r:id="rId21"/>
+          <o:OLEObject Type="Embed" ProgID="Equation.DSMT4" ShapeID="_x0000_i1029" DrawAspect="Content" ObjectID="_1558601508" r:id="rId21"/>
         </w:object>
       </w:r>
       <w:r>
@@ -3000,7 +3000,7 @@
           <v:shape id="_x0000_i1030" type="#_x0000_t75" style="width:12pt;height:13.95pt" o:ole="">
             <v:imagedata r:id="rId22" o:title=""/>
           </v:shape>
-          <o:OLEObject Type="Embed" ProgID="Equation.DSMT4" ShapeID="_x0000_i1030" DrawAspect="Content" ObjectID="_1558552479" r:id="rId23"/>
+          <o:OLEObject Type="Embed" ProgID="Equation.DSMT4" ShapeID="_x0000_i1030" DrawAspect="Content" ObjectID="_1558601509" r:id="rId23"/>
         </w:object>
       </w:r>
       <w:r>
@@ -3043,7 +3043,7 @@
           <v:shape id="_x0000_i1031" type="#_x0000_t75" style="width:13pt;height:13.95pt" o:ole="">
             <v:imagedata r:id="rId24" o:title=""/>
           </v:shape>
-          <o:OLEObject Type="Embed" ProgID="Equation.DSMT4" ShapeID="_x0000_i1031" DrawAspect="Content" ObjectID="_1558552480" r:id="rId25"/>
+          <o:OLEObject Type="Embed" ProgID="Equation.DSMT4" ShapeID="_x0000_i1031" DrawAspect="Content" ObjectID="_1558601510" r:id="rId25"/>
         </w:object>
       </w:r>
       <w:r>
@@ -3060,7 +3060,7 @@
           <v:shape id="_x0000_i1032" type="#_x0000_t75" style="width:12pt;height:16pt" o:ole="">
             <v:imagedata r:id="rId26" o:title=""/>
           </v:shape>
-          <o:OLEObject Type="Embed" ProgID="Equation.DSMT4" ShapeID="_x0000_i1032" DrawAspect="Content" ObjectID="_1558552481" r:id="rId27"/>
+          <o:OLEObject Type="Embed" ProgID="Equation.DSMT4" ShapeID="_x0000_i1032" DrawAspect="Content" ObjectID="_1558601511" r:id="rId27"/>
         </w:object>
       </w:r>
       <w:r>
@@ -3376,7 +3376,7 @@
           <v:shape id="_x0000_i1033" type="#_x0000_t75" style="width:276pt;height:18pt" o:ole="">
             <v:imagedata r:id="rId28" o:title=""/>
           </v:shape>
-          <o:OLEObject Type="Embed" ProgID="Equation.DSMT4" ShapeID="_x0000_i1033" DrawAspect="Content" ObjectID="_1558552482" r:id="rId29"/>
+          <o:OLEObject Type="Embed" ProgID="Equation.DSMT4" ShapeID="_x0000_i1033" DrawAspect="Content" ObjectID="_1558601512" r:id="rId29"/>
         </w:object>
       </w:r>
       <w:r>
@@ -3436,7 +3436,7 @@
           <v:shape id="_x0000_i1034" type="#_x0000_t75" style="width:13.95pt;height:18pt" o:ole="">
             <v:imagedata r:id="rId30" o:title=""/>
           </v:shape>
-          <o:OLEObject Type="Embed" ProgID="Equation.DSMT4" ShapeID="_x0000_i1034" DrawAspect="Content" ObjectID="_1558552483" r:id="rId31"/>
+          <o:OLEObject Type="Embed" ProgID="Equation.DSMT4" ShapeID="_x0000_i1034" DrawAspect="Content" ObjectID="_1558601513" r:id="rId31"/>
         </w:object>
       </w:r>
       <w:r>
@@ -3563,7 +3563,7 @@
           <v:shape id="_x0000_i1035" type="#_x0000_t75" style="width:244pt;height:18pt" o:ole="">
             <v:imagedata r:id="rId32" o:title=""/>
           </v:shape>
-          <o:OLEObject Type="Embed" ProgID="Equation.DSMT4" ShapeID="_x0000_i1035" DrawAspect="Content" ObjectID="_1558552484" r:id="rId33"/>
+          <o:OLEObject Type="Embed" ProgID="Equation.DSMT4" ShapeID="_x0000_i1035" DrawAspect="Content" ObjectID="_1558601514" r:id="rId33"/>
         </w:object>
       </w:r>
       <w:r>
@@ -3629,7 +3629,7 @@
           <v:shape id="_x0000_i1036" type="#_x0000_t75" style="width:13.95pt;height:18pt" o:ole="">
             <v:imagedata r:id="rId34" o:title=""/>
           </v:shape>
-          <o:OLEObject Type="Embed" ProgID="Equation.DSMT4" ShapeID="_x0000_i1036" DrawAspect="Content" ObjectID="_1558552485" r:id="rId35"/>
+          <o:OLEObject Type="Embed" ProgID="Equation.DSMT4" ShapeID="_x0000_i1036" DrawAspect="Content" ObjectID="_1558601515" r:id="rId35"/>
         </w:object>
       </w:r>
       <w:r>
@@ -3726,7 +3726,7 @@
           <v:shape id="_x0000_i1037" type="#_x0000_t75" style="width:220pt;height:18pt" o:ole="">
             <v:imagedata r:id="rId36" o:title=""/>
           </v:shape>
-          <o:OLEObject Type="Embed" ProgID="Equation.DSMT4" ShapeID="_x0000_i1037" DrawAspect="Content" ObjectID="_1558552486" r:id="rId37"/>
+          <o:OLEObject Type="Embed" ProgID="Equation.DSMT4" ShapeID="_x0000_i1037" DrawAspect="Content" ObjectID="_1558601516" r:id="rId37"/>
         </w:object>
       </w:r>
       <w:r>
@@ -3793,7 +3793,7 @@
           <v:shape id="_x0000_i1038" type="#_x0000_t75" style="width:13.95pt;height:18pt" o:ole="">
             <v:imagedata r:id="rId38" o:title=""/>
           </v:shape>
-          <o:OLEObject Type="Embed" ProgID="Equation.DSMT4" ShapeID="_x0000_i1038" DrawAspect="Content" ObjectID="_1558552487" r:id="rId39"/>
+          <o:OLEObject Type="Embed" ProgID="Equation.DSMT4" ShapeID="_x0000_i1038" DrawAspect="Content" ObjectID="_1558601517" r:id="rId39"/>
         </w:object>
       </w:r>
       <w:r>
@@ -3866,7 +3866,7 @@
           <v:shape id="_x0000_i1039" type="#_x0000_t75" style="width:189pt;height:18pt" o:ole="">
             <v:imagedata r:id="rId40" o:title=""/>
           </v:shape>
-          <o:OLEObject Type="Embed" ProgID="Equation.DSMT4" ShapeID="_x0000_i1039" DrawAspect="Content" ObjectID="_1558552488" r:id="rId41"/>
+          <o:OLEObject Type="Embed" ProgID="Equation.DSMT4" ShapeID="_x0000_i1039" DrawAspect="Content" ObjectID="_1558601518" r:id="rId41"/>
         </w:object>
       </w:r>
       <w:r>
@@ -3933,7 +3933,7 @@
           <v:shape id="_x0000_i1040" type="#_x0000_t75" style="width:13.95pt;height:18pt" o:ole="">
             <v:imagedata r:id="rId42" o:title=""/>
           </v:shape>
-          <o:OLEObject Type="Embed" ProgID="Equation.DSMT4" ShapeID="_x0000_i1040" DrawAspect="Content" ObjectID="_1558552489" r:id="rId43"/>
+          <o:OLEObject Type="Embed" ProgID="Equation.DSMT4" ShapeID="_x0000_i1040" DrawAspect="Content" ObjectID="_1558601519" r:id="rId43"/>
         </w:object>
       </w:r>
       <w:r>
@@ -5359,7 +5359,7 @@
           <v:shape id="_x0000_i1041" type="#_x0000_t75" style="width:82.85pt;height:19.7pt" o:ole="">
             <v:imagedata r:id="rId44" o:title=""/>
           </v:shape>
-          <o:OLEObject Type="Embed" ProgID="Equation.DSMT4" ShapeID="_x0000_i1041" DrawAspect="Content" ObjectID="_1558552490" r:id="rId45"/>
+          <o:OLEObject Type="Embed" ProgID="Equation.DSMT4" ShapeID="_x0000_i1041" DrawAspect="Content" ObjectID="_1558601520" r:id="rId45"/>
         </w:object>
       </w:r>
       <w:r>
@@ -5385,7 +5385,7 @@
           <v:shape id="_x0000_i1042" type="#_x0000_t75" style="width:91pt;height:19.7pt" o:ole="">
             <v:imagedata r:id="rId46" o:title=""/>
           </v:shape>
-          <o:OLEObject Type="Embed" ProgID="Equation.DSMT4" ShapeID="_x0000_i1042" DrawAspect="Content" ObjectID="_1558552491" r:id="rId47"/>
+          <o:OLEObject Type="Embed" ProgID="Equation.DSMT4" ShapeID="_x0000_i1042" DrawAspect="Content" ObjectID="_1558601521" r:id="rId47"/>
         </w:object>
       </w:r>
       <w:r>
@@ -6237,7 +6237,7 @@
           <v:shape id="_x0000_i1043" type="#_x0000_t75" style="width:33.95pt;height:23.75pt" o:ole="">
             <v:imagedata r:id="rId48" o:title=""/>
           </v:shape>
-          <o:OLEObject Type="Embed" ProgID="Equation.DSMT4" ShapeID="_x0000_i1043" DrawAspect="Content" ObjectID="_1558552492" r:id="rId49"/>
+          <o:OLEObject Type="Embed" ProgID="Equation.DSMT4" ShapeID="_x0000_i1043" DrawAspect="Content" ObjectID="_1558601522" r:id="rId49"/>
         </w:object>
       </w:r>
       <w:r>
@@ -6310,7 +6310,7 @@
           <v:shape id="_x0000_i1044" type="#_x0000_t75" style="width:146.7pt;height:55.7pt" o:ole="">
             <v:imagedata r:id="rId50" o:title=""/>
           </v:shape>
-          <o:OLEObject Type="Embed" ProgID="Equation.DSMT4" ShapeID="_x0000_i1044" DrawAspect="Content" ObjectID="_1558552493" r:id="rId51"/>
+          <o:OLEObject Type="Embed" ProgID="Equation.DSMT4" ShapeID="_x0000_i1044" DrawAspect="Content" ObjectID="_1558601523" r:id="rId51"/>
         </w:object>
       </w:r>
       <w:r>
@@ -6415,7 +6415,7 @@
           <v:shape id="_x0000_i1045" type="#_x0000_t75" style="width:33.95pt;height:23.75pt" o:ole="">
             <v:imagedata r:id="rId52" o:title=""/>
           </v:shape>
-          <o:OLEObject Type="Embed" ProgID="Equation.DSMT4" ShapeID="_x0000_i1045" DrawAspect="Content" ObjectID="_1558552494" r:id="rId53"/>
+          <o:OLEObject Type="Embed" ProgID="Equation.DSMT4" ShapeID="_x0000_i1045" DrawAspect="Content" ObjectID="_1558601524" r:id="rId53"/>
         </w:object>
       </w:r>
       <w:r>
@@ -6432,7 +6432,7 @@
           <v:shape id="_x0000_i1046" type="#_x0000_t75" style="width:18.35pt;height:19pt" o:ole="">
             <v:imagedata r:id="rId54" o:title=""/>
           </v:shape>
-          <o:OLEObject Type="Embed" ProgID="Equation.DSMT4" ShapeID="_x0000_i1046" DrawAspect="Content" ObjectID="_1558552495" r:id="rId55"/>
+          <o:OLEObject Type="Embed" ProgID="Equation.DSMT4" ShapeID="_x0000_i1046" DrawAspect="Content" ObjectID="_1558601525" r:id="rId55"/>
         </w:object>
       </w:r>
       <w:r>
@@ -6449,7 +6449,7 @@
           <v:shape id="_x0000_i1047" type="#_x0000_t75" style="width:101.2pt;height:19pt" o:ole="">
             <v:imagedata r:id="rId56" o:title=""/>
           </v:shape>
-          <o:OLEObject Type="Embed" ProgID="Equation.DSMT4" ShapeID="_x0000_i1047" DrawAspect="Content" ObjectID="_1558552496" r:id="rId57"/>
+          <o:OLEObject Type="Embed" ProgID="Equation.DSMT4" ShapeID="_x0000_i1047" DrawAspect="Content" ObjectID="_1558601526" r:id="rId57"/>
         </w:object>
       </w:r>
       <w:r>
@@ -6511,7 +6511,7 @@
           <v:shape id="_x0000_i1048" type="#_x0000_t75" style="width:118.9pt;height:55.7pt" o:ole="">
             <v:imagedata r:id="rId58" o:title=""/>
           </v:shape>
-          <o:OLEObject Type="Embed" ProgID="Equation.DSMT4" ShapeID="_x0000_i1048" DrawAspect="Content" ObjectID="_1558552497" r:id="rId59"/>
+          <o:OLEObject Type="Embed" ProgID="Equation.DSMT4" ShapeID="_x0000_i1048" DrawAspect="Content" ObjectID="_1558601527" r:id="rId59"/>
         </w:object>
       </w:r>
       <w:r>
@@ -6587,7 +6587,7 @@
           <v:shape id="_x0000_i1049" type="#_x0000_t75" style="width:120.25pt;height:55.7pt" o:ole="">
             <v:imagedata r:id="rId60" o:title=""/>
           </v:shape>
-          <o:OLEObject Type="Embed" ProgID="Equation.DSMT4" ShapeID="_x0000_i1049" DrawAspect="Content" ObjectID="_1558552498" r:id="rId61"/>
+          <o:OLEObject Type="Embed" ProgID="Equation.DSMT4" ShapeID="_x0000_i1049" DrawAspect="Content" ObjectID="_1558601528" r:id="rId61"/>
         </w:object>
       </w:r>
       <w:r>
@@ -6663,7 +6663,7 @@
           <v:shape id="_x0000_i1050" type="#_x0000_t75" style="width:118.9pt;height:55.7pt" o:ole="">
             <v:imagedata r:id="rId62" o:title=""/>
           </v:shape>
-          <o:OLEObject Type="Embed" ProgID="Equation.DSMT4" ShapeID="_x0000_i1050" DrawAspect="Content" ObjectID="_1558552499" r:id="rId63"/>
+          <o:OLEObject Type="Embed" ProgID="Equation.DSMT4" ShapeID="_x0000_i1050" DrawAspect="Content" ObjectID="_1558601529" r:id="rId63"/>
         </w:object>
       </w:r>
       <w:r>
@@ -6745,7 +6745,7 @@
           <v:shape id="_x0000_i1051" type="#_x0000_t75" style="width:16.3pt;height:14.25pt" o:ole="">
             <v:imagedata r:id="rId64" o:title=""/>
           </v:shape>
-          <o:OLEObject Type="Embed" ProgID="Equation.DSMT4" ShapeID="_x0000_i1051" DrawAspect="Content" ObjectID="_1558552500" r:id="rId65"/>
+          <o:OLEObject Type="Embed" ProgID="Equation.DSMT4" ShapeID="_x0000_i1051" DrawAspect="Content" ObjectID="_1558601530" r:id="rId65"/>
         </w:object>
       </w:r>
       <w:r>
@@ -6762,7 +6762,7 @@
           <v:shape id="_x0000_i1052" type="#_x0000_t75" style="width:25.8pt;height:14.25pt" o:ole="">
             <v:imagedata r:id="rId66" o:title=""/>
           </v:shape>
-          <o:OLEObject Type="Embed" ProgID="Equation.DSMT4" ShapeID="_x0000_i1052" DrawAspect="Content" ObjectID="_1558552501" r:id="rId67"/>
+          <o:OLEObject Type="Embed" ProgID="Equation.DSMT4" ShapeID="_x0000_i1052" DrawAspect="Content" ObjectID="_1558601531" r:id="rId67"/>
         </w:object>
       </w:r>
       <w:r>
@@ -6779,7 +6779,7 @@
           <v:shape id="_x0000_i1053" type="#_x0000_t75" style="width:16.3pt;height:14.25pt" o:ole="">
             <v:imagedata r:id="rId68" o:title=""/>
           </v:shape>
-          <o:OLEObject Type="Embed" ProgID="Equation.DSMT4" ShapeID="_x0000_i1053" DrawAspect="Content" ObjectID="_1558552502" r:id="rId69"/>
+          <o:OLEObject Type="Embed" ProgID="Equation.DSMT4" ShapeID="_x0000_i1053" DrawAspect="Content" ObjectID="_1558601532" r:id="rId69"/>
         </w:object>
       </w:r>
       <w:r>
@@ -6796,7 +6796,7 @@
           <v:shape id="_x0000_i1054" type="#_x0000_t75" style="width:27.85pt;height:14.25pt" o:ole="">
             <v:imagedata r:id="rId70" o:title=""/>
           </v:shape>
-          <o:OLEObject Type="Embed" ProgID="Equation.DSMT4" ShapeID="_x0000_i1054" DrawAspect="Content" ObjectID="_1558552503" r:id="rId71"/>
+          <o:OLEObject Type="Embed" ProgID="Equation.DSMT4" ShapeID="_x0000_i1054" DrawAspect="Content" ObjectID="_1558601533" r:id="rId71"/>
         </w:object>
       </w:r>
       <w:r>
@@ -6926,7 +6926,7 @@
           <v:shape id="_x0000_i1055" type="#_x0000_t75" style="width:19pt;height:19pt" o:ole="">
             <v:imagedata r:id="rId72" o:title=""/>
           </v:shape>
-          <o:OLEObject Type="Embed" ProgID="Equation.DSMT4" ShapeID="_x0000_i1055" DrawAspect="Content" ObjectID="_1558552504" r:id="rId73"/>
+          <o:OLEObject Type="Embed" ProgID="Equation.DSMT4" ShapeID="_x0000_i1055" DrawAspect="Content" ObjectID="_1558601534" r:id="rId73"/>
         </w:object>
       </w:r>
       <w:r>
@@ -6943,7 +6943,7 @@
           <v:shape id="_x0000_i1056" type="#_x0000_t75" style="width:18.35pt;height:19pt" o:ole="">
             <v:imagedata r:id="rId74" o:title=""/>
           </v:shape>
-          <o:OLEObject Type="Embed" ProgID="Equation.DSMT4" ShapeID="_x0000_i1056" DrawAspect="Content" ObjectID="_1558552505" r:id="rId75"/>
+          <o:OLEObject Type="Embed" ProgID="Equation.DSMT4" ShapeID="_x0000_i1056" DrawAspect="Content" ObjectID="_1558601535" r:id="rId75"/>
         </w:object>
       </w:r>
       <w:r>
@@ -6986,7 +6986,7 @@
           <v:shape id="_x0000_i1057" type="#_x0000_t75" style="width:74.05pt;height:19pt" o:ole="">
             <v:imagedata r:id="rId76" o:title=""/>
           </v:shape>
-          <o:OLEObject Type="Embed" ProgID="Equation.DSMT4" ShapeID="_x0000_i1057" DrawAspect="Content" ObjectID="_1558552506" r:id="rId77"/>
+          <o:OLEObject Type="Embed" ProgID="Equation.DSMT4" ShapeID="_x0000_i1057" DrawAspect="Content" ObjectID="_1558601536" r:id="rId77"/>
         </w:object>
       </w:r>
       <w:r>
@@ -7131,7 +7131,7 @@
           <v:shape id="_x0000_i1058" type="#_x0000_t75" style="width:171.85pt;height:1in" o:ole="">
             <v:imagedata r:id="rId78" o:title=""/>
           </v:shape>
-          <o:OLEObject Type="Embed" ProgID="Equation.DSMT4" ShapeID="_x0000_i1058" DrawAspect="Content" ObjectID="_1558552507" r:id="rId79"/>
+          <o:OLEObject Type="Embed" ProgID="Equation.DSMT4" ShapeID="_x0000_i1058" DrawAspect="Content" ObjectID="_1558601537" r:id="rId79"/>
         </w:object>
       </w:r>
       <w:r>
@@ -7306,7 +7306,7 @@
           <v:shape id="_x0000_i1059" type="#_x0000_t75" style="width:21.05pt;height:19pt" o:ole="">
             <v:imagedata r:id="rId80" o:title=""/>
           </v:shape>
-          <o:OLEObject Type="Embed" ProgID="Equation.DSMT4" ShapeID="_x0000_i1059" DrawAspect="Content" ObjectID="_1558552508" r:id="rId81"/>
+          <o:OLEObject Type="Embed" ProgID="Equation.DSMT4" ShapeID="_x0000_i1059" DrawAspect="Content" ObjectID="_1558601538" r:id="rId81"/>
         </w:object>
       </w:r>
       <w:r>
@@ -7371,7 +7371,7 @@
           <v:shape id="_x0000_i1060" type="#_x0000_t75" style="width:12.9pt;height:16.3pt" o:ole="">
             <v:imagedata r:id="rId82" o:title=""/>
           </v:shape>
-          <o:OLEObject Type="Embed" ProgID="Equation.DSMT4" ShapeID="_x0000_i1060" DrawAspect="Content" ObjectID="_1558552509" r:id="rId83"/>
+          <o:OLEObject Type="Embed" ProgID="Equation.DSMT4" ShapeID="_x0000_i1060" DrawAspect="Content" ObjectID="_1558601539" r:id="rId83"/>
         </w:object>
       </w:r>
       <w:r>
@@ -7393,7 +7393,7 @@
           <v:shape id="_x0000_i1061" type="#_x0000_t75" style="width:63.85pt;height:19pt" o:ole="">
             <v:imagedata r:id="rId84" o:title=""/>
           </v:shape>
-          <o:OLEObject Type="Embed" ProgID="Equation.DSMT4" ShapeID="_x0000_i1061" DrawAspect="Content" ObjectID="_1558552510" r:id="rId85"/>
+          <o:OLEObject Type="Embed" ProgID="Equation.DSMT4" ShapeID="_x0000_i1061" DrawAspect="Content" ObjectID="_1558601540" r:id="rId85"/>
         </w:object>
       </w:r>
       <w:r>
@@ -7583,7 +7583,7 @@
           <v:shape id="_x0000_i1062" type="#_x0000_t75" style="width:18.35pt;height:19pt" o:ole="">
             <v:imagedata r:id="rId86" o:title=""/>
           </v:shape>
-          <o:OLEObject Type="Embed" ProgID="Equation.DSMT4" ShapeID="_x0000_i1062" DrawAspect="Content" ObjectID="_1558552511" r:id="rId87"/>
+          <o:OLEObject Type="Embed" ProgID="Equation.DSMT4" ShapeID="_x0000_i1062" DrawAspect="Content" ObjectID="_1558601541" r:id="rId87"/>
         </w:object>
       </w:r>
       <w:r>
@@ -7624,7 +7624,7 @@
           <v:shape id="_x0000_i1063" type="#_x0000_t75" style="width:12.9pt;height:16.3pt" o:ole="">
             <v:imagedata r:id="rId88" o:title=""/>
           </v:shape>
-          <o:OLEObject Type="Embed" ProgID="Equation.DSMT4" ShapeID="_x0000_i1063" DrawAspect="Content" ObjectID="_1558552512" r:id="rId89"/>
+          <o:OLEObject Type="Embed" ProgID="Equation.DSMT4" ShapeID="_x0000_i1063" DrawAspect="Content" ObjectID="_1558601542" r:id="rId89"/>
         </w:object>
       </w:r>
       <w:r>
@@ -7641,7 +7641,7 @@
           <v:shape id="_x0000_i1064" type="#_x0000_t75" style="width:12.9pt;height:16.3pt" o:ole="">
             <v:imagedata r:id="rId90" o:title=""/>
           </v:shape>
-          <o:OLEObject Type="Embed" ProgID="Equation.DSMT4" ShapeID="_x0000_i1064" DrawAspect="Content" ObjectID="_1558552513" r:id="rId91"/>
+          <o:OLEObject Type="Embed" ProgID="Equation.DSMT4" ShapeID="_x0000_i1064" DrawAspect="Content" ObjectID="_1558601543" r:id="rId91"/>
         </w:object>
       </w:r>
       <w:r>
@@ -7669,7 +7669,7 @@
           <v:shape id="_x0000_i1065" type="#_x0000_t75" style="width:49.85pt;height:19pt" o:ole="">
             <v:imagedata r:id="rId92" o:title=""/>
           </v:shape>
-          <o:OLEObject Type="Embed" ProgID="Equation.DSMT4" ShapeID="_x0000_i1065" DrawAspect="Content" ObjectID="_1558552514" r:id="rId93"/>
+          <o:OLEObject Type="Embed" ProgID="Equation.DSMT4" ShapeID="_x0000_i1065" DrawAspect="Content" ObjectID="_1558601544" r:id="rId93"/>
         </w:object>
       </w:r>
       <w:r>
@@ -7835,7 +7835,7 @@
           <v:shape id="_x0000_i1066" type="#_x0000_t75" style="width:12.9pt;height:16.3pt" o:ole="">
             <v:imagedata r:id="rId82" o:title=""/>
           </v:shape>
-          <o:OLEObject Type="Embed" ProgID="Equation.DSMT4" ShapeID="_x0000_i1066" DrawAspect="Content" ObjectID="_1558552515" r:id="rId94"/>
+          <o:OLEObject Type="Embed" ProgID="Equation.DSMT4" ShapeID="_x0000_i1066" DrawAspect="Content" ObjectID="_1558601545" r:id="rId94"/>
         </w:object>
       </w:r>
       <w:r>
@@ -7853,7 +7853,7 @@
           <v:shape id="_x0000_i1067" type="#_x0000_t75" style="width:12.9pt;height:16.3pt" o:ole="">
             <v:imagedata r:id="rId90" o:title=""/>
           </v:shape>
-          <o:OLEObject Type="Embed" ProgID="Equation.DSMT4" ShapeID="_x0000_i1067" DrawAspect="Content" ObjectID="_1558552516" r:id="rId95"/>
+          <o:OLEObject Type="Embed" ProgID="Equation.DSMT4" ShapeID="_x0000_i1067" DrawAspect="Content" ObjectID="_1558601546" r:id="rId95"/>
         </w:object>
       </w:r>
       <w:r>
@@ -7875,7 +7875,7 @@
           <v:shape id="_x0000_i1068" type="#_x0000_t75" style="width:78.8pt;height:19pt" o:ole="">
             <v:imagedata r:id="rId96" o:title=""/>
           </v:shape>
-          <o:OLEObject Type="Embed" ProgID="Equation.DSMT4" ShapeID="_x0000_i1068" DrawAspect="Content" ObjectID="_1558552517" r:id="rId97"/>
+          <o:OLEObject Type="Embed" ProgID="Equation.DSMT4" ShapeID="_x0000_i1068" DrawAspect="Content" ObjectID="_1558601547" r:id="rId97"/>
         </w:object>
       </w:r>
       <w:r>
@@ -7999,7 +7999,7 @@
           <v:shape id="_x0000_i1069" type="#_x0000_t75" style="width:14.25pt;height:16.3pt" o:ole="">
             <v:imagedata r:id="rId98" o:title=""/>
           </v:shape>
-          <o:OLEObject Type="Embed" ProgID="Equation.DSMT4" ShapeID="_x0000_i1069" DrawAspect="Content" ObjectID="_1558552518" r:id="rId99"/>
+          <o:OLEObject Type="Embed" ProgID="Equation.DSMT4" ShapeID="_x0000_i1069" DrawAspect="Content" ObjectID="_1558601548" r:id="rId99"/>
         </w:object>
       </w:r>
       <w:r>
@@ -8037,7 +8037,7 @@
           <v:shape id="_x0000_i1070" type="#_x0000_t75" style="width:116.9pt;height:38.05pt" o:ole="">
             <v:imagedata r:id="rId100" o:title=""/>
           </v:shape>
-          <o:OLEObject Type="Embed" ProgID="Equation.DSMT4" ShapeID="_x0000_i1070" DrawAspect="Content" ObjectID="_1558552519" r:id="rId101"/>
+          <o:OLEObject Type="Embed" ProgID="Equation.DSMT4" ShapeID="_x0000_i1070" DrawAspect="Content" ObjectID="_1558601549" r:id="rId101"/>
         </w:object>
       </w:r>
       <w:r>
@@ -8147,7 +8147,7 @@
           <v:shape id="_x0000_i1071" type="#_x0000_t75" style="width:48.9pt;height:19pt" o:ole="">
             <v:imagedata r:id="rId102" o:title=""/>
           </v:shape>
-          <o:OLEObject Type="Embed" ProgID="Equation.DSMT4" ShapeID="_x0000_i1071" DrawAspect="Content" ObjectID="_1558552520" r:id="rId103"/>
+          <o:OLEObject Type="Embed" ProgID="Equation.DSMT4" ShapeID="_x0000_i1071" DrawAspect="Content" ObjectID="_1558601550" r:id="rId103"/>
         </w:object>
       </w:r>
       <w:r>
@@ -8164,7 +8164,7 @@
           <v:shape id="_x0000_i1072" type="#_x0000_t75" style="width:12.9pt;height:16.3pt" o:ole="">
             <v:imagedata r:id="rId104" o:title=""/>
           </v:shape>
-          <o:OLEObject Type="Embed" ProgID="Equation.DSMT4" ShapeID="_x0000_i1072" DrawAspect="Content" ObjectID="_1558552521" r:id="rId105"/>
+          <o:OLEObject Type="Embed" ProgID="Equation.DSMT4" ShapeID="_x0000_i1072" DrawAspect="Content" ObjectID="_1558601551" r:id="rId105"/>
         </w:object>
       </w:r>
       <w:r>
@@ -8181,7 +8181,7 @@
           <v:shape id="_x0000_i1073" type="#_x0000_t75" style="width:12.9pt;height:16.3pt" o:ole="">
             <v:imagedata r:id="rId106" o:title=""/>
           </v:shape>
-          <o:OLEObject Type="Embed" ProgID="Equation.DSMT4" ShapeID="_x0000_i1073" DrawAspect="Content" ObjectID="_1558552522" r:id="rId107"/>
+          <o:OLEObject Type="Embed" ProgID="Equation.DSMT4" ShapeID="_x0000_i1073" DrawAspect="Content" ObjectID="_1558601552" r:id="rId107"/>
         </w:object>
       </w:r>
       <w:r>
@@ -8210,7 +8210,7 @@
           <v:shape id="_x0000_i1074" type="#_x0000_t75" style="width:16.3pt;height:19pt" o:ole="">
             <v:imagedata r:id="rId108" o:title=""/>
           </v:shape>
-          <o:OLEObject Type="Embed" ProgID="Equation.DSMT4" ShapeID="_x0000_i1074" DrawAspect="Content" ObjectID="_1558552523" r:id="rId109"/>
+          <o:OLEObject Type="Embed" ProgID="Equation.DSMT4" ShapeID="_x0000_i1074" DrawAspect="Content" ObjectID="_1558601553" r:id="rId109"/>
         </w:object>
       </w:r>
       <w:r>
@@ -8297,7 +8297,7 @@
           <v:shape id="_x0000_i1075" type="#_x0000_t75" style="width:55.7pt;height:16.3pt" o:ole="">
             <v:imagedata r:id="rId110" o:title=""/>
           </v:shape>
-          <o:OLEObject Type="Embed" ProgID="Equation.DSMT4" ShapeID="_x0000_i1075" DrawAspect="Content" ObjectID="_1558552524" r:id="rId111"/>
+          <o:OLEObject Type="Embed" ProgID="Equation.DSMT4" ShapeID="_x0000_i1075" DrawAspect="Content" ObjectID="_1558601554" r:id="rId111"/>
         </w:object>
       </w:r>
       <w:r>
@@ -8314,7 +8314,7 @@
           <v:shape id="_x0000_i1076" type="#_x0000_t75" style="width:27.85pt;height:16.3pt" o:ole="">
             <v:imagedata r:id="rId112" o:title=""/>
           </v:shape>
-          <o:OLEObject Type="Embed" ProgID="Equation.DSMT4" ShapeID="_x0000_i1076" DrawAspect="Content" ObjectID="_1558552525" r:id="rId113"/>
+          <o:OLEObject Type="Embed" ProgID="Equation.DSMT4" ShapeID="_x0000_i1076" DrawAspect="Content" ObjectID="_1558601555" r:id="rId113"/>
         </w:object>
       </w:r>
       <w:r>
@@ -8331,7 +8331,7 @@
           <v:shape id="_x0000_i1077" type="#_x0000_t75" style="width:31.25pt;height:12.9pt" o:ole="">
             <v:imagedata r:id="rId114" o:title=""/>
           </v:shape>
-          <o:OLEObject Type="Embed" ProgID="Equation.DSMT4" ShapeID="_x0000_i1077" DrawAspect="Content" ObjectID="_1558552526" r:id="rId115"/>
+          <o:OLEObject Type="Embed" ProgID="Equation.DSMT4" ShapeID="_x0000_i1077" DrawAspect="Content" ObjectID="_1558601556" r:id="rId115"/>
         </w:object>
       </w:r>
       <w:r>
@@ -8353,7 +8353,7 @@
           <v:shape id="_x0000_i1078" type="#_x0000_t75" style="width:146.7pt;height:1in" o:ole="">
             <v:imagedata r:id="rId116" o:title=""/>
           </v:shape>
-          <o:OLEObject Type="Embed" ProgID="Equation.DSMT4" ShapeID="_x0000_i1078" DrawAspect="Content" ObjectID="_1558552527" r:id="rId117"/>
+          <o:OLEObject Type="Embed" ProgID="Equation.DSMT4" ShapeID="_x0000_i1078" DrawAspect="Content" ObjectID="_1558601557" r:id="rId117"/>
         </w:object>
       </w:r>
       <w:r>
@@ -8460,7 +8460,7 @@
           <v:shape id="_x0000_i1079" type="#_x0000_t75" style="width:31.25pt;height:12.9pt" o:ole="">
             <v:imagedata r:id="rId118" o:title=""/>
           </v:shape>
-          <o:OLEObject Type="Embed" ProgID="Equation.DSMT4" ShapeID="_x0000_i1079" DrawAspect="Content" ObjectID="_1558552528" r:id="rId119"/>
+          <o:OLEObject Type="Embed" ProgID="Equation.DSMT4" ShapeID="_x0000_i1079" DrawAspect="Content" ObjectID="_1558601558" r:id="rId119"/>
         </w:object>
       </w:r>
       <w:r>
@@ -8477,7 +8477,7 @@
           <v:shape id="_x0000_i1080" type="#_x0000_t75" style="width:10.2pt;height:14.25pt" o:ole="">
             <v:imagedata r:id="rId120" o:title=""/>
           </v:shape>
-          <o:OLEObject Type="Embed" ProgID="Equation.DSMT4" ShapeID="_x0000_i1080" DrawAspect="Content" ObjectID="_1558552529" r:id="rId121"/>
+          <o:OLEObject Type="Embed" ProgID="Equation.DSMT4" ShapeID="_x0000_i1080" DrawAspect="Content" ObjectID="_1558601559" r:id="rId121"/>
         </w:object>
       </w:r>
       <w:r>
@@ -8501,7 +8501,7 @@
           <v:shape id="_x0000_i1081" type="#_x0000_t75" style="width:146pt;height:1in" o:ole="">
             <v:imagedata r:id="rId122" o:title=""/>
           </v:shape>
-          <o:OLEObject Type="Embed" ProgID="Equation.DSMT4" ShapeID="_x0000_i1081" DrawAspect="Content" ObjectID="_1558552530" r:id="rId123"/>
+          <o:OLEObject Type="Embed" ProgID="Equation.DSMT4" ShapeID="_x0000_i1081" DrawAspect="Content" ObjectID="_1558601560" r:id="rId123"/>
         </w:object>
       </w:r>
       <w:r>
@@ -8585,7 +8585,7 @@
           <v:shape id="_x0000_i1082" type="#_x0000_t75" style="width:146.7pt;height:1in" o:ole="">
             <v:imagedata r:id="rId124" o:title=""/>
           </v:shape>
-          <o:OLEObject Type="Embed" ProgID="Equation.DSMT4" ShapeID="_x0000_i1082" DrawAspect="Content" ObjectID="_1558552531" r:id="rId125"/>
+          <o:OLEObject Type="Embed" ProgID="Equation.DSMT4" ShapeID="_x0000_i1082" DrawAspect="Content" ObjectID="_1558601561" r:id="rId125"/>
         </w:object>
       </w:r>
       <w:r>
@@ -8669,7 +8669,7 @@
           <v:shape id="_x0000_i1083" type="#_x0000_t75" style="width:146pt;height:1in" o:ole="">
             <v:imagedata r:id="rId126" o:title=""/>
           </v:shape>
-          <o:OLEObject Type="Embed" ProgID="Equation.DSMT4" ShapeID="_x0000_i1083" DrawAspect="Content" ObjectID="_1558552532" r:id="rId127"/>
+          <o:OLEObject Type="Embed" ProgID="Equation.DSMT4" ShapeID="_x0000_i1083" DrawAspect="Content" ObjectID="_1558601562" r:id="rId127"/>
         </w:object>
       </w:r>
       <w:r>
@@ -8753,7 +8753,7 @@
           <v:shape id="_x0000_i1084" type="#_x0000_t75" style="width:21.75pt;height:14.25pt" o:ole="">
             <v:imagedata r:id="rId128" o:title=""/>
           </v:shape>
-          <o:OLEObject Type="Embed" ProgID="Equation.DSMT4" ShapeID="_x0000_i1084" DrawAspect="Content" ObjectID="_1558552533" r:id="rId129"/>
+          <o:OLEObject Type="Embed" ProgID="Equation.DSMT4" ShapeID="_x0000_i1084" DrawAspect="Content" ObjectID="_1558601563" r:id="rId129"/>
         </w:object>
       </w:r>
       <w:r>
@@ -8770,7 +8770,7 @@
           <v:shape id="_x0000_i1085" type="#_x0000_t75" style="width:16.3pt;height:14.25pt" o:ole="">
             <v:imagedata r:id="rId130" o:title=""/>
           </v:shape>
-          <o:OLEObject Type="Embed" ProgID="Equation.DSMT4" ShapeID="_x0000_i1085" DrawAspect="Content" ObjectID="_1558552534" r:id="rId131"/>
+          <o:OLEObject Type="Embed" ProgID="Equation.DSMT4" ShapeID="_x0000_i1085" DrawAspect="Content" ObjectID="_1558601564" r:id="rId131"/>
         </w:object>
       </w:r>
       <w:r>
@@ -8787,7 +8787,7 @@
           <v:shape id="_x0000_i1086" type="#_x0000_t75" style="width:25.8pt;height:14.25pt" o:ole="">
             <v:imagedata r:id="rId132" o:title=""/>
           </v:shape>
-          <o:OLEObject Type="Embed" ProgID="Equation.DSMT4" ShapeID="_x0000_i1086" DrawAspect="Content" ObjectID="_1558552535" r:id="rId133"/>
+          <o:OLEObject Type="Embed" ProgID="Equation.DSMT4" ShapeID="_x0000_i1086" DrawAspect="Content" ObjectID="_1558601565" r:id="rId133"/>
         </w:object>
       </w:r>
       <w:r>
@@ -8804,7 +8804,7 @@
           <v:shape id="_x0000_i1087" type="#_x0000_t75" style="width:16.3pt;height:14.25pt" o:ole="">
             <v:imagedata r:id="rId134" o:title=""/>
           </v:shape>
-          <o:OLEObject Type="Embed" ProgID="Equation.DSMT4" ShapeID="_x0000_i1087" DrawAspect="Content" ObjectID="_1558552536" r:id="rId135"/>
+          <o:OLEObject Type="Embed" ProgID="Equation.DSMT4" ShapeID="_x0000_i1087" DrawAspect="Content" ObjectID="_1558601566" r:id="rId135"/>
         </w:object>
       </w:r>
       <w:r>
@@ -8821,7 +8821,7 @@
           <v:shape id="_x0000_i1088" type="#_x0000_t75" style="width:27.85pt;height:14.25pt" o:ole="">
             <v:imagedata r:id="rId136" o:title=""/>
           </v:shape>
-          <o:OLEObject Type="Embed" ProgID="Equation.DSMT4" ShapeID="_x0000_i1088" DrawAspect="Content" ObjectID="_1558552537" r:id="rId137"/>
+          <o:OLEObject Type="Embed" ProgID="Equation.DSMT4" ShapeID="_x0000_i1088" DrawAspect="Content" ObjectID="_1558601567" r:id="rId137"/>
         </w:object>
       </w:r>
       <w:r>
@@ -8880,7 +8880,7 @@
           <v:shape id="_x0000_i1089" type="#_x0000_t75" style="width:298.3pt;height:16.3pt" o:ole="">
             <v:imagedata r:id="rId138" o:title=""/>
           </v:shape>
-          <o:OLEObject Type="Embed" ProgID="Equation.DSMT4" ShapeID="_x0000_i1089" DrawAspect="Content" ObjectID="_1558552538" r:id="rId139"/>
+          <o:OLEObject Type="Embed" ProgID="Equation.DSMT4" ShapeID="_x0000_i1089" DrawAspect="Content" ObjectID="_1558601568" r:id="rId139"/>
         </w:object>
       </w:r>
       <w:r>
@@ -9039,7 +9039,7 @@
           <v:shape id="_x0000_i1090" type="#_x0000_t75" style="width:12.25pt;height:12.9pt" o:ole="">
             <v:imagedata r:id="rId140" o:title=""/>
           </v:shape>
-          <o:OLEObject Type="Embed" ProgID="Equation.DSMT4" ShapeID="_x0000_i1090" DrawAspect="Content" ObjectID="_1558552539" r:id="rId141"/>
+          <o:OLEObject Type="Embed" ProgID="Equation.DSMT4" ShapeID="_x0000_i1090" DrawAspect="Content" ObjectID="_1558601569" r:id="rId141"/>
         </w:object>
       </w:r>
       <w:r>
@@ -9056,7 +9056,7 @@
           <v:shape id="_x0000_i1091" type="#_x0000_t75" style="width:12.25pt;height:12.9pt" o:ole="">
             <v:imagedata r:id="rId142" o:title=""/>
           </v:shape>
-          <o:OLEObject Type="Embed" ProgID="Equation.DSMT4" ShapeID="_x0000_i1091" DrawAspect="Content" ObjectID="_1558552540" r:id="rId143"/>
+          <o:OLEObject Type="Embed" ProgID="Equation.DSMT4" ShapeID="_x0000_i1091" DrawAspect="Content" ObjectID="_1558601570" r:id="rId143"/>
         </w:object>
       </w:r>
       <w:r>
@@ -9073,7 +9073,7 @@
           <v:shape id="_x0000_i1092" type="#_x0000_t75" style="width:17pt;height:19pt" o:ole="">
             <v:imagedata r:id="rId144" o:title=""/>
           </v:shape>
-          <o:OLEObject Type="Embed" ProgID="Equation.DSMT4" ShapeID="_x0000_i1092" DrawAspect="Content" ObjectID="_1558552541" r:id="rId145"/>
+          <o:OLEObject Type="Embed" ProgID="Equation.DSMT4" ShapeID="_x0000_i1092" DrawAspect="Content" ObjectID="_1558601571" r:id="rId145"/>
         </w:object>
       </w:r>
       <w:r>
@@ -9090,7 +9090,7 @@
           <v:shape id="_x0000_i1093" type="#_x0000_t75" style="width:17pt;height:19pt" o:ole="">
             <v:imagedata r:id="rId146" o:title=""/>
           </v:shape>
-          <o:OLEObject Type="Embed" ProgID="Equation.DSMT4" ShapeID="_x0000_i1093" DrawAspect="Content" ObjectID="_1558552542" r:id="rId147"/>
+          <o:OLEObject Type="Embed" ProgID="Equation.DSMT4" ShapeID="_x0000_i1093" DrawAspect="Content" ObjectID="_1558601572" r:id="rId147"/>
         </w:object>
       </w:r>
       <w:r>
@@ -9107,7 +9107,7 @@
           <v:shape id="_x0000_i1094" type="#_x0000_t75" style="width:21.75pt;height:19pt" o:ole="">
             <v:imagedata r:id="rId148" o:title=""/>
           </v:shape>
-          <o:OLEObject Type="Embed" ProgID="Equation.DSMT4" ShapeID="_x0000_i1094" DrawAspect="Content" ObjectID="_1558552543" r:id="rId149"/>
+          <o:OLEObject Type="Embed" ProgID="Equation.DSMT4" ShapeID="_x0000_i1094" DrawAspect="Content" ObjectID="_1558601573" r:id="rId149"/>
         </w:object>
       </w:r>
       <w:r>
@@ -9176,7 +9176,7 @@
           <v:shape id="_x0000_i1095" type="#_x0000_t75" style="width:17pt;height:19pt" o:ole="">
             <v:imagedata r:id="rId150" o:title=""/>
           </v:shape>
-          <o:OLEObject Type="Embed" ProgID="Equation.DSMT4" ShapeID="_x0000_i1095" DrawAspect="Content" ObjectID="_1558552544" r:id="rId151"/>
+          <o:OLEObject Type="Embed" ProgID="Equation.DSMT4" ShapeID="_x0000_i1095" DrawAspect="Content" ObjectID="_1558601574" r:id="rId151"/>
         </w:object>
       </w:r>
       <w:r>
@@ -9193,7 +9193,7 @@
           <v:shape id="_x0000_i1096" type="#_x0000_t75" style="width:90.35pt;height:19pt" o:ole="">
             <v:imagedata r:id="rId152" o:title=""/>
           </v:shape>
-          <o:OLEObject Type="Embed" ProgID="Equation.DSMT4" ShapeID="_x0000_i1096" DrawAspect="Content" ObjectID="_1558552545" r:id="rId153"/>
+          <o:OLEObject Type="Embed" ProgID="Equation.DSMT4" ShapeID="_x0000_i1096" DrawAspect="Content" ObjectID="_1558601575" r:id="rId153"/>
         </w:object>
       </w:r>
       <w:r>
@@ -9230,7 +9230,7 @@
           <v:shape id="_x0000_i1097" type="#_x0000_t75" style="width:14.25pt;height:14.95pt" o:ole="">
             <v:imagedata r:id="rId154" o:title=""/>
           </v:shape>
-          <o:OLEObject Type="Embed" ProgID="Equation.DSMT4" ShapeID="_x0000_i1097" DrawAspect="Content" ObjectID="_1558552546" r:id="rId155"/>
+          <o:OLEObject Type="Embed" ProgID="Equation.DSMT4" ShapeID="_x0000_i1097" DrawAspect="Content" ObjectID="_1558601576" r:id="rId155"/>
         </w:object>
       </w:r>
       <w:r>
@@ -9247,7 +9247,7 @@
           <v:shape id="_x0000_i1098" type="#_x0000_t75" style="width:16.3pt;height:14.95pt" o:ole="">
             <v:imagedata r:id="rId156" o:title=""/>
           </v:shape>
-          <o:OLEObject Type="Embed" ProgID="Equation.DSMT4" ShapeID="_x0000_i1098" DrawAspect="Content" ObjectID="_1558552547" r:id="rId157"/>
+          <o:OLEObject Type="Embed" ProgID="Equation.DSMT4" ShapeID="_x0000_i1098" DrawAspect="Content" ObjectID="_1558601577" r:id="rId157"/>
         </w:object>
       </w:r>
       <w:r>
@@ -9289,7 +9289,7 @@
           <v:shape id="_x0000_i1099" type="#_x0000_t75" style="width:139.3pt;height:19pt" o:ole="">
             <v:imagedata r:id="rId158" o:title=""/>
           </v:shape>
-          <o:OLEObject Type="Embed" ProgID="Equation.DSMT4" ShapeID="_x0000_i1099" DrawAspect="Content" ObjectID="_1558552548" r:id="rId159"/>
+          <o:OLEObject Type="Embed" ProgID="Equation.DSMT4" ShapeID="_x0000_i1099" DrawAspect="Content" ObjectID="_1558601578" r:id="rId159"/>
         </w:object>
       </w:r>
       <w:r>
@@ -10103,7 +10103,7 @@
           <v:shape id="_x0000_i1100" type="#_x0000_t75" style="width:10pt;height:13.95pt" o:ole="">
             <v:imagedata r:id="rId162" o:title=""/>
           </v:shape>
-          <o:OLEObject Type="Embed" ProgID="Equation.DSMT4" ShapeID="_x0000_i1100" DrawAspect="Content" ObjectID="_1558552549" r:id="rId163"/>
+          <o:OLEObject Type="Embed" ProgID="Equation.DSMT4" ShapeID="_x0000_i1100" DrawAspect="Content" ObjectID="_1558601579" r:id="rId163"/>
         </w:object>
       </w:r>
       <w:r>
@@ -10328,7 +10328,7 @@
           <v:shape id="_x0000_i1101" type="#_x0000_t75" style="width:15pt;height:18pt" o:ole="">
             <v:imagedata r:id="rId164" o:title=""/>
           </v:shape>
-          <o:OLEObject Type="Embed" ProgID="Equation.DSMT4" ShapeID="_x0000_i1101" DrawAspect="Content" ObjectID="_1558552550" r:id="rId165"/>
+          <o:OLEObject Type="Embed" ProgID="Equation.DSMT4" ShapeID="_x0000_i1101" DrawAspect="Content" ObjectID="_1558601580" r:id="rId165"/>
         </w:object>
       </w:r>
       <w:r>
@@ -10345,7 +10345,7 @@
           <v:shape id="_x0000_i1102" type="#_x0000_t75" style="width:20pt;height:18pt" o:ole="">
             <v:imagedata r:id="rId166" o:title=""/>
           </v:shape>
-          <o:OLEObject Type="Embed" ProgID="Equation.DSMT4" ShapeID="_x0000_i1102" DrawAspect="Content" ObjectID="_1558552551" r:id="rId167"/>
+          <o:OLEObject Type="Embed" ProgID="Equation.DSMT4" ShapeID="_x0000_i1102" DrawAspect="Content" ObjectID="_1558601581" r:id="rId167"/>
         </w:object>
       </w:r>
       <w:r>
@@ -10368,7 +10368,7 @@
           <v:shape id="_x0000_i1103" type="#_x0000_t75" style="width:17pt;height:18pt" o:ole="">
             <v:imagedata r:id="rId168" o:title=""/>
           </v:shape>
-          <o:OLEObject Type="Embed" ProgID="Equation.DSMT4" ShapeID="_x0000_i1103" DrawAspect="Content" ObjectID="_1558552552" r:id="rId169"/>
+          <o:OLEObject Type="Embed" ProgID="Equation.DSMT4" ShapeID="_x0000_i1103" DrawAspect="Content" ObjectID="_1558601582" r:id="rId169"/>
         </w:object>
       </w:r>
       <w:r>
@@ -10385,7 +10385,7 @@
           <v:shape id="_x0000_i1104" type="#_x0000_t75" style="width:24pt;height:18pt" o:ole="">
             <v:imagedata r:id="rId170" o:title=""/>
           </v:shape>
-          <o:OLEObject Type="Embed" ProgID="Equation.DSMT4" ShapeID="_x0000_i1104" DrawAspect="Content" ObjectID="_1558552553" r:id="rId171"/>
+          <o:OLEObject Type="Embed" ProgID="Equation.DSMT4" ShapeID="_x0000_i1104" DrawAspect="Content" ObjectID="_1558601583" r:id="rId171"/>
         </w:object>
       </w:r>
       <w:r>
@@ -10418,7 +10418,7 @@
           <v:shape id="_x0000_i1105" type="#_x0000_t75" style="width:15pt;height:18pt" o:ole="">
             <v:imagedata r:id="rId172" o:title=""/>
           </v:shape>
-          <o:OLEObject Type="Embed" ProgID="Equation.DSMT4" ShapeID="_x0000_i1105" DrawAspect="Content" ObjectID="_1558552554" r:id="rId173"/>
+          <o:OLEObject Type="Embed" ProgID="Equation.DSMT4" ShapeID="_x0000_i1105" DrawAspect="Content" ObjectID="_1558601584" r:id="rId173"/>
         </w:object>
       </w:r>
       <w:r>
@@ -10435,7 +10435,7 @@
           <v:shape id="_x0000_i1106" type="#_x0000_t75" style="width:21pt;height:18pt" o:ole="">
             <v:imagedata r:id="rId174" o:title=""/>
           </v:shape>
-          <o:OLEObject Type="Embed" ProgID="Equation.DSMT4" ShapeID="_x0000_i1106" DrawAspect="Content" ObjectID="_1558552555" r:id="rId175"/>
+          <o:OLEObject Type="Embed" ProgID="Equation.DSMT4" ShapeID="_x0000_i1106" DrawAspect="Content" ObjectID="_1558601585" r:id="rId175"/>
         </w:object>
       </w:r>
       <w:r>
@@ -10452,7 +10452,7 @@
           <v:shape id="_x0000_i1107" type="#_x0000_t75" style="width:17pt;height:18pt" o:ole="">
             <v:imagedata r:id="rId168" o:title=""/>
           </v:shape>
-          <o:OLEObject Type="Embed" ProgID="Equation.DSMT4" ShapeID="_x0000_i1107" DrawAspect="Content" ObjectID="_1558552556" r:id="rId176"/>
+          <o:OLEObject Type="Embed" ProgID="Equation.DSMT4" ShapeID="_x0000_i1107" DrawAspect="Content" ObjectID="_1558601586" r:id="rId176"/>
         </w:object>
       </w:r>
       <w:r>
@@ -10469,7 +10469,7 @@
           <v:shape id="_x0000_i1108" type="#_x0000_t75" style="width:24pt;height:18pt" o:ole="">
             <v:imagedata r:id="rId170" o:title=""/>
           </v:shape>
-          <o:OLEObject Type="Embed" ProgID="Equation.DSMT4" ShapeID="_x0000_i1108" DrawAspect="Content" ObjectID="_1558552557" r:id="rId177"/>
+          <o:OLEObject Type="Embed" ProgID="Equation.DSMT4" ShapeID="_x0000_i1108" DrawAspect="Content" ObjectID="_1558601587" r:id="rId177"/>
         </w:object>
       </w:r>
       <w:r>
@@ -10502,7 +10502,7 @@
           <v:shape id="_x0000_i1109" type="#_x0000_t75" style="width:17pt;height:18pt" o:ole="">
             <v:imagedata r:id="rId168" o:title=""/>
           </v:shape>
-          <o:OLEObject Type="Embed" ProgID="Equation.DSMT4" ShapeID="_x0000_i1109" DrawAspect="Content" ObjectID="_1558552558" r:id="rId178"/>
+          <o:OLEObject Type="Embed" ProgID="Equation.DSMT4" ShapeID="_x0000_i1109" DrawAspect="Content" ObjectID="_1558601588" r:id="rId178"/>
         </w:object>
       </w:r>
       <w:r>
@@ -10519,7 +10519,7 @@
           <v:shape id="_x0000_i1110" type="#_x0000_t75" style="width:21pt;height:18pt" o:ole="">
             <v:imagedata r:id="rId179" o:title=""/>
           </v:shape>
-          <o:OLEObject Type="Embed" ProgID="Equation.DSMT4" ShapeID="_x0000_i1110" DrawAspect="Content" ObjectID="_1558552559" r:id="rId180"/>
+          <o:OLEObject Type="Embed" ProgID="Equation.DSMT4" ShapeID="_x0000_i1110" DrawAspect="Content" ObjectID="_1558601589" r:id="rId180"/>
         </w:object>
       </w:r>
       <w:r>
@@ -10558,7 +10558,7 @@
           <v:shape id="_x0000_i1111" type="#_x0000_t75" style="width:24pt;height:18pt" o:ole="">
             <v:imagedata r:id="rId181" o:title=""/>
           </v:shape>
-          <o:OLEObject Type="Embed" ProgID="Equation.DSMT4" ShapeID="_x0000_i1111" DrawAspect="Content" ObjectID="_1558552560" r:id="rId182"/>
+          <o:OLEObject Type="Embed" ProgID="Equation.DSMT4" ShapeID="_x0000_i1111" DrawAspect="Content" ObjectID="_1558601590" r:id="rId182"/>
         </w:object>
       </w:r>
       <w:r>
@@ -10575,7 +10575,7 @@
           <v:shape id="_x0000_i1112" type="#_x0000_t75" style="width:22pt;height:18pt" o:ole="">
             <v:imagedata r:id="rId183" o:title=""/>
           </v:shape>
-          <o:OLEObject Type="Embed" ProgID="Equation.DSMT4" ShapeID="_x0000_i1112" DrawAspect="Content" ObjectID="_1558552561" r:id="rId184"/>
+          <o:OLEObject Type="Embed" ProgID="Equation.DSMT4" ShapeID="_x0000_i1112" DrawAspect="Content" ObjectID="_1558601591" r:id="rId184"/>
         </w:object>
       </w:r>
       <w:r>
@@ -10683,7 +10683,7 @@
           <v:shape id="_x0000_i1113" type="#_x0000_t75" style="width:12pt;height:18pt" o:ole="">
             <v:imagedata r:id="rId185" o:title=""/>
           </v:shape>
-          <o:OLEObject Type="Embed" ProgID="Equation.DSMT4" ShapeID="_x0000_i1113" DrawAspect="Content" ObjectID="_1558552562" r:id="rId186"/>
+          <o:OLEObject Type="Embed" ProgID="Equation.DSMT4" ShapeID="_x0000_i1113" DrawAspect="Content" ObjectID="_1558601592" r:id="rId186"/>
         </w:object>
       </w:r>
       <w:r>
@@ -10700,7 +10700,7 @@
           <v:shape id="_x0000_i1114" type="#_x0000_t75" style="width:12pt;height:18pt" o:ole="">
             <v:imagedata r:id="rId187" o:title=""/>
           </v:shape>
-          <o:OLEObject Type="Embed" ProgID="Equation.DSMT4" ShapeID="_x0000_i1114" DrawAspect="Content" ObjectID="_1558552563" r:id="rId188"/>
+          <o:OLEObject Type="Embed" ProgID="Equation.DSMT4" ShapeID="_x0000_i1114" DrawAspect="Content" ObjectID="_1558601593" r:id="rId188"/>
         </w:object>
       </w:r>
       <w:r>
@@ -10717,7 +10717,7 @@
           <v:shape id="_x0000_i1115" type="#_x0000_t75" style="width:11pt;height:18pt" o:ole="">
             <v:imagedata r:id="rId189" o:title=""/>
           </v:shape>
-          <o:OLEObject Type="Embed" ProgID="Equation.DSMT4" ShapeID="_x0000_i1115" DrawAspect="Content" ObjectID="_1558552564" r:id="rId190"/>
+          <o:OLEObject Type="Embed" ProgID="Equation.DSMT4" ShapeID="_x0000_i1115" DrawAspect="Content" ObjectID="_1558601594" r:id="rId190"/>
         </w:object>
       </w:r>
       <w:r>
@@ -10734,7 +10734,7 @@
           <v:shape id="_x0000_i1116" type="#_x0000_t75" style="width:18pt;height:18pt" o:ole="">
             <v:imagedata r:id="rId191" o:title=""/>
           </v:shape>
-          <o:OLEObject Type="Embed" ProgID="Equation.DSMT4" ShapeID="_x0000_i1116" DrawAspect="Content" ObjectID="_1558552565" r:id="rId192"/>
+          <o:OLEObject Type="Embed" ProgID="Equation.DSMT4" ShapeID="_x0000_i1116" DrawAspect="Content" ObjectID="_1558601595" r:id="rId192"/>
         </w:object>
       </w:r>
       <w:r>
@@ -10762,7 +10762,7 @@
           <v:shape id="_x0000_i1117" type="#_x0000_t75" style="width:13pt;height:18pt" o:ole="">
             <v:imagedata r:id="rId193" o:title=""/>
           </v:shape>
-          <o:OLEObject Type="Embed" ProgID="Equation.DSMT4" ShapeID="_x0000_i1117" DrawAspect="Content" ObjectID="_1558552566" r:id="rId194"/>
+          <o:OLEObject Type="Embed" ProgID="Equation.DSMT4" ShapeID="_x0000_i1117" DrawAspect="Content" ObjectID="_1558601596" r:id="rId194"/>
         </w:object>
       </w:r>
       <w:r>
@@ -10779,7 +10779,7 @@
           <v:shape id="_x0000_i1118" type="#_x0000_t75" style="width:12pt;height:18pt" o:ole="">
             <v:imagedata r:id="rId187" o:title=""/>
           </v:shape>
-          <o:OLEObject Type="Embed" ProgID="Equation.DSMT4" ShapeID="_x0000_i1118" DrawAspect="Content" ObjectID="_1558552567" r:id="rId195"/>
+          <o:OLEObject Type="Embed" ProgID="Equation.DSMT4" ShapeID="_x0000_i1118" DrawAspect="Content" ObjectID="_1558601597" r:id="rId195"/>
         </w:object>
       </w:r>
       <w:r>
@@ -10796,7 +10796,7 @@
           <v:shape id="_x0000_i1119" type="#_x0000_t75" style="width:11pt;height:18pt" o:ole="">
             <v:imagedata r:id="rId189" o:title=""/>
           </v:shape>
-          <o:OLEObject Type="Embed" ProgID="Equation.DSMT4" ShapeID="_x0000_i1119" DrawAspect="Content" ObjectID="_1558552568" r:id="rId196"/>
+          <o:OLEObject Type="Embed" ProgID="Equation.DSMT4" ShapeID="_x0000_i1119" DrawAspect="Content" ObjectID="_1558601598" r:id="rId196"/>
         </w:object>
       </w:r>
       <w:r>
@@ -10813,7 +10813,7 @@
           <v:shape id="_x0000_i1120" type="#_x0000_t75" style="width:18pt;height:18pt" o:ole="">
             <v:imagedata r:id="rId191" o:title=""/>
           </v:shape>
-          <o:OLEObject Type="Embed" ProgID="Equation.DSMT4" ShapeID="_x0000_i1120" DrawAspect="Content" ObjectID="_1558552569" r:id="rId197"/>
+          <o:OLEObject Type="Embed" ProgID="Equation.DSMT4" ShapeID="_x0000_i1120" DrawAspect="Content" ObjectID="_1558601599" r:id="rId197"/>
         </w:object>
       </w:r>
       <w:r>
@@ -10841,7 +10841,7 @@
           <v:shape id="_x0000_i1121" type="#_x0000_t75" style="width:12pt;height:18pt" o:ole="">
             <v:imagedata r:id="rId198" o:title=""/>
           </v:shape>
-          <o:OLEObject Type="Embed" ProgID="Equation.DSMT4" ShapeID="_x0000_i1121" DrawAspect="Content" ObjectID="_1558552570" r:id="rId199"/>
+          <o:OLEObject Type="Embed" ProgID="Equation.DSMT4" ShapeID="_x0000_i1121" DrawAspect="Content" ObjectID="_1558601600" r:id="rId199"/>
         </w:object>
       </w:r>
       <w:r>
@@ -10858,7 +10858,7 @@
           <v:shape id="_x0000_i1122" type="#_x0000_t75" style="width:11pt;height:18pt" o:ole="">
             <v:imagedata r:id="rId200" o:title=""/>
           </v:shape>
-          <o:OLEObject Type="Embed" ProgID="Equation.DSMT4" ShapeID="_x0000_i1122" DrawAspect="Content" ObjectID="_1558552571" r:id="rId201"/>
+          <o:OLEObject Type="Embed" ProgID="Equation.DSMT4" ShapeID="_x0000_i1122" DrawAspect="Content" ObjectID="_1558601601" r:id="rId201"/>
         </w:object>
       </w:r>
       <w:r>
@@ -10875,7 +10875,7 @@
           <v:shape id="_x0000_i1123" type="#_x0000_t75" style="width:18pt;height:18pt" o:ole="">
             <v:imagedata r:id="rId202" o:title=""/>
           </v:shape>
-          <o:OLEObject Type="Embed" ProgID="Equation.DSMT4" ShapeID="_x0000_i1123" DrawAspect="Content" ObjectID="_1558552572" r:id="rId203"/>
+          <o:OLEObject Type="Embed" ProgID="Equation.DSMT4" ShapeID="_x0000_i1123" DrawAspect="Content" ObjectID="_1558601602" r:id="rId203"/>
         </w:object>
       </w:r>
       <w:r>
@@ -10892,7 +10892,7 @@
           <v:shape id="_x0000_i1124" type="#_x0000_t75" style="width:12pt;height:18pt" o:ole="">
             <v:imagedata r:id="rId204" o:title=""/>
           </v:shape>
-          <o:OLEObject Type="Embed" ProgID="Equation.DSMT4" ShapeID="_x0000_i1124" DrawAspect="Content" ObjectID="_1558552573" r:id="rId205"/>
+          <o:OLEObject Type="Embed" ProgID="Equation.DSMT4" ShapeID="_x0000_i1124" DrawAspect="Content" ObjectID="_1558601603" r:id="rId205"/>
         </w:object>
       </w:r>
       <w:r>
@@ -10920,7 +10920,7 @@
           <v:shape id="_x0000_i1125" type="#_x0000_t75" style="width:12pt;height:18pt" o:ole="">
             <v:imagedata r:id="rId206" o:title=""/>
           </v:shape>
-          <o:OLEObject Type="Embed" ProgID="Equation.DSMT4" ShapeID="_x0000_i1125" DrawAspect="Content" ObjectID="_1558552574" r:id="rId207"/>
+          <o:OLEObject Type="Embed" ProgID="Equation.DSMT4" ShapeID="_x0000_i1125" DrawAspect="Content" ObjectID="_1558601604" r:id="rId207"/>
         </w:object>
       </w:r>
       <w:r>
@@ -10937,7 +10937,7 @@
           <v:shape id="_x0000_i1126" type="#_x0000_t75" style="width:11pt;height:18pt" o:ole="">
             <v:imagedata r:id="rId200" o:title=""/>
           </v:shape>
-          <o:OLEObject Type="Embed" ProgID="Equation.DSMT4" ShapeID="_x0000_i1126" DrawAspect="Content" ObjectID="_1558552575" r:id="rId208"/>
+          <o:OLEObject Type="Embed" ProgID="Equation.DSMT4" ShapeID="_x0000_i1126" DrawAspect="Content" ObjectID="_1558601605" r:id="rId208"/>
         </w:object>
       </w:r>
       <w:r>
@@ -10954,7 +10954,7 @@
           <v:shape id="_x0000_i1127" type="#_x0000_t75" style="width:18pt;height:18pt" o:ole="">
             <v:imagedata r:id="rId202" o:title=""/>
           </v:shape>
-          <o:OLEObject Type="Embed" ProgID="Equation.DSMT4" ShapeID="_x0000_i1127" DrawAspect="Content" ObjectID="_1558552576" r:id="rId209"/>
+          <o:OLEObject Type="Embed" ProgID="Equation.DSMT4" ShapeID="_x0000_i1127" DrawAspect="Content" ObjectID="_1558601606" r:id="rId209"/>
         </w:object>
       </w:r>
       <w:r>
@@ -10971,7 +10971,7 @@
           <v:shape id="_x0000_i1128" type="#_x0000_t75" style="width:12pt;height:18pt" o:ole="">
             <v:imagedata r:id="rId204" o:title=""/>
           </v:shape>
-          <o:OLEObject Type="Embed" ProgID="Equation.DSMT4" ShapeID="_x0000_i1128" DrawAspect="Content" ObjectID="_1558552577" r:id="rId210"/>
+          <o:OLEObject Type="Embed" ProgID="Equation.DSMT4" ShapeID="_x0000_i1128" DrawAspect="Content" ObjectID="_1558601607" r:id="rId210"/>
         </w:object>
       </w:r>
       <w:r>
@@ -11186,7 +11186,7 @@
           <v:shape id="_x0000_i1129" type="#_x0000_t75" style="width:132pt;height:1in" o:ole="">
             <v:imagedata r:id="rId211" o:title=""/>
           </v:shape>
-          <o:OLEObject Type="Embed" ProgID="Equation.DSMT4" ShapeID="_x0000_i1129" DrawAspect="Content" ObjectID="_1558552578" r:id="rId212"/>
+          <o:OLEObject Type="Embed" ProgID="Equation.DSMT4" ShapeID="_x0000_i1129" DrawAspect="Content" ObjectID="_1558601608" r:id="rId212"/>
         </w:object>
       </w:r>
       <w:r>
@@ -11274,7 +11274,7 @@
           <v:shape id="_x0000_i1130" type="#_x0000_t75" style="width:10pt;height:13.95pt" o:ole="">
             <v:imagedata r:id="rId213" o:title=""/>
           </v:shape>
-          <o:OLEObject Type="Embed" ProgID="Equation.DSMT4" ShapeID="_x0000_i1130" DrawAspect="Content" ObjectID="_1558552579" r:id="rId214"/>
+          <o:OLEObject Type="Embed" ProgID="Equation.DSMT4" ShapeID="_x0000_i1130" DrawAspect="Content" ObjectID="_1558601609" r:id="rId214"/>
         </w:object>
       </w:r>
       <w:r>
@@ -11291,7 +11291,7 @@
           <v:shape id="_x0000_i1131" type="#_x0000_t75" style="width:13pt;height:18pt" o:ole="">
             <v:imagedata r:id="rId215" o:title=""/>
           </v:shape>
-          <o:OLEObject Type="Embed" ProgID="Equation.DSMT4" ShapeID="_x0000_i1131" DrawAspect="Content" ObjectID="_1558552580" r:id="rId216"/>
+          <o:OLEObject Type="Embed" ProgID="Equation.DSMT4" ShapeID="_x0000_i1131" DrawAspect="Content" ObjectID="_1558601610" r:id="rId216"/>
         </w:object>
       </w:r>
       <w:r>
@@ -11308,7 +11308,7 @@
           <v:shape id="_x0000_i1132" type="#_x0000_t75" style="width:12pt;height:18pt" o:ole="">
             <v:imagedata r:id="rId217" o:title=""/>
           </v:shape>
-          <o:OLEObject Type="Embed" ProgID="Equation.DSMT4" ShapeID="_x0000_i1132" DrawAspect="Content" ObjectID="_1558552581" r:id="rId218"/>
+          <o:OLEObject Type="Embed" ProgID="Equation.DSMT4" ShapeID="_x0000_i1132" DrawAspect="Content" ObjectID="_1558601611" r:id="rId218"/>
         </w:object>
       </w:r>
       <w:r>
@@ -11325,7 +11325,7 @@
           <v:shape id="_x0000_i1133" type="#_x0000_t75" style="width:13pt;height:18pt" o:ole="">
             <v:imagedata r:id="rId215" o:title=""/>
           </v:shape>
-          <o:OLEObject Type="Embed" ProgID="Equation.DSMT4" ShapeID="_x0000_i1133" DrawAspect="Content" ObjectID="_1558552582" r:id="rId219"/>
+          <o:OLEObject Type="Embed" ProgID="Equation.DSMT4" ShapeID="_x0000_i1133" DrawAspect="Content" ObjectID="_1558601612" r:id="rId219"/>
         </w:object>
       </w:r>
       <w:r>
@@ -11342,7 +11342,7 @@
           <v:shape id="_x0000_i1134" type="#_x0000_t75" style="width:13pt;height:18pt" o:ole="">
             <v:imagedata r:id="rId220" o:title=""/>
           </v:shape>
-          <o:OLEObject Type="Embed" ProgID="Equation.DSMT4" ShapeID="_x0000_i1134" DrawAspect="Content" ObjectID="_1558552583" r:id="rId221"/>
+          <o:OLEObject Type="Embed" ProgID="Equation.DSMT4" ShapeID="_x0000_i1134" DrawAspect="Content" ObjectID="_1558601613" r:id="rId221"/>
         </w:object>
       </w:r>
       <w:r>
@@ -11364,7 +11364,7 @@
           <v:shape id="_x0000_i1135" type="#_x0000_t75" style="width:126pt;height:1in" o:ole="">
             <v:imagedata r:id="rId222" o:title=""/>
           </v:shape>
-          <o:OLEObject Type="Embed" ProgID="Equation.DSMT4" ShapeID="_x0000_i1135" DrawAspect="Content" ObjectID="_1558552584" r:id="rId223"/>
+          <o:OLEObject Type="Embed" ProgID="Equation.DSMT4" ShapeID="_x0000_i1135" DrawAspect="Content" ObjectID="_1558601614" r:id="rId223"/>
         </w:object>
       </w:r>
       <w:r>
@@ -11452,7 +11452,7 @@
           <v:shape id="_x0000_i1136" type="#_x0000_t75" style="width:247.95pt;height:1in" o:ole="">
             <v:imagedata r:id="rId224" o:title=""/>
           </v:shape>
-          <o:OLEObject Type="Embed" ProgID="Equation.DSMT4" ShapeID="_x0000_i1136" DrawAspect="Content" ObjectID="_1558552585" r:id="rId225"/>
+          <o:OLEObject Type="Embed" ProgID="Equation.DSMT4" ShapeID="_x0000_i1136" DrawAspect="Content" ObjectID="_1558601615" r:id="rId225"/>
         </w:object>
       </w:r>
       <w:r>
@@ -13615,7 +13615,7 @@
                 <v:shape id="_x0000_i1137" type="#_x0000_t75" style="width:11pt;height:13.95pt" o:ole="">
                   <v:imagedata r:id="rId227" o:title=""/>
                 </v:shape>
-                <o:OLEObject Type="Embed" ProgID="Equation.DSMT4" ShapeID="_x0000_i1137" DrawAspect="Content" ObjectID="_1558552586" r:id="rId228"/>
+                <o:OLEObject Type="Embed" ProgID="Equation.DSMT4" ShapeID="_x0000_i1137" DrawAspect="Content" ObjectID="_1558601616" r:id="rId228"/>
               </w:object>
             </w:r>
           </w:p>
@@ -13638,7 +13638,7 @@
                 <v:shape id="_x0000_i1138" type="#_x0000_t75" style="width:10pt;height:11pt" o:ole="">
                   <v:imagedata r:id="rId229" o:title=""/>
                 </v:shape>
-                <o:OLEObject Type="Embed" ProgID="Equation.DSMT4" ShapeID="_x0000_i1138" DrawAspect="Content" ObjectID="_1558552587" r:id="rId230"/>
+                <o:OLEObject Type="Embed" ProgID="Equation.DSMT4" ShapeID="_x0000_i1138" DrawAspect="Content" ObjectID="_1558601617" r:id="rId230"/>
               </w:object>
             </w:r>
           </w:p>
@@ -13661,7 +13661,7 @@
                 <v:shape id="_x0000_i1139" type="#_x0000_t75" style="width:12pt;height:11pt" o:ole="">
                   <v:imagedata r:id="rId231" o:title=""/>
                 </v:shape>
-                <o:OLEObject Type="Embed" ProgID="Equation.DSMT4" ShapeID="_x0000_i1139" DrawAspect="Content" ObjectID="_1558552588" r:id="rId232"/>
+                <o:OLEObject Type="Embed" ProgID="Equation.DSMT4" ShapeID="_x0000_i1139" DrawAspect="Content" ObjectID="_1558601618" r:id="rId232"/>
               </w:object>
             </w:r>
           </w:p>
@@ -13684,7 +13684,7 @@
                 <v:shape id="_x0000_i1140" type="#_x0000_t75" style="width:29pt;height:11pt" o:ole="">
                   <v:imagedata r:id="rId233" o:title=""/>
                 </v:shape>
-                <o:OLEObject Type="Embed" ProgID="Equation.DSMT4" ShapeID="_x0000_i1140" DrawAspect="Content" ObjectID="_1558552589" r:id="rId234"/>
+                <o:OLEObject Type="Embed" ProgID="Equation.DSMT4" ShapeID="_x0000_i1140" DrawAspect="Content" ObjectID="_1558601619" r:id="rId234"/>
               </w:object>
             </w:r>
           </w:p>
@@ -13707,7 +13707,7 @@
                 <v:shape id="_x0000_i1141" type="#_x0000_t75" style="width:28pt;height:13.95pt" o:ole="">
                   <v:imagedata r:id="rId235" o:title=""/>
                 </v:shape>
-                <o:OLEObject Type="Embed" ProgID="Equation.DSMT4" ShapeID="_x0000_i1141" DrawAspect="Content" ObjectID="_1558552590" r:id="rId236"/>
+                <o:OLEObject Type="Embed" ProgID="Equation.DSMT4" ShapeID="_x0000_i1141" DrawAspect="Content" ObjectID="_1558601620" r:id="rId236"/>
               </w:object>
             </w:r>
           </w:p>
@@ -14598,7 +14598,7 @@
           <v:shape id="_x0000_i1142" type="#_x0000_t75" style="width:414.6pt;height:110.2pt" o:ole="">
             <v:imagedata r:id="rId237" o:title=""/>
           </v:shape>
-          <o:OLEObject Type="Embed" ProgID="Equation.DSMT4" ShapeID="_x0000_i1142" DrawAspect="Content" ObjectID="_1558552591" r:id="rId238"/>
+          <o:OLEObject Type="Embed" ProgID="Equation.DSMT4" ShapeID="_x0000_i1142" DrawAspect="Content" ObjectID="_1558601621" r:id="rId238"/>
         </w:object>
       </w:r>
       <w:r>
@@ -14638,7 +14638,7 @@
           <v:shape id="_x0000_i1143" type="#_x0000_t75" style="width:81pt;height:18pt" o:ole="">
             <v:imagedata r:id="rId239" o:title=""/>
           </v:shape>
-          <o:OLEObject Type="Embed" ProgID="Equation.DSMT4" ShapeID="_x0000_i1143" DrawAspect="Content" ObjectID="_1558552592" r:id="rId240"/>
+          <o:OLEObject Type="Embed" ProgID="Equation.DSMT4" ShapeID="_x0000_i1143" DrawAspect="Content" ObjectID="_1558601622" r:id="rId240"/>
         </w:object>
       </w:r>
       <w:r>
@@ -14655,7 +14655,7 @@
           <v:shape id="_x0000_i1144" type="#_x0000_t75" style="width:84pt;height:18pt" o:ole="">
             <v:imagedata r:id="rId241" o:title=""/>
           </v:shape>
-          <o:OLEObject Type="Embed" ProgID="Equation.DSMT4" ShapeID="_x0000_i1144" DrawAspect="Content" ObjectID="_1558552593" r:id="rId242"/>
+          <o:OLEObject Type="Embed" ProgID="Equation.DSMT4" ShapeID="_x0000_i1144" DrawAspect="Content" ObjectID="_1558601623" r:id="rId242"/>
         </w:object>
       </w:r>
       <w:r>
@@ -14672,7 +14672,7 @@
           <v:shape id="_x0000_i1145" type="#_x0000_t75" style="width:105pt;height:18pt" o:ole="">
             <v:imagedata r:id="rId243" o:title=""/>
           </v:shape>
-          <o:OLEObject Type="Embed" ProgID="Equation.DSMT4" ShapeID="_x0000_i1145" DrawAspect="Content" ObjectID="_1558552594" r:id="rId244"/>
+          <o:OLEObject Type="Embed" ProgID="Equation.DSMT4" ShapeID="_x0000_i1145" DrawAspect="Content" ObjectID="_1558601624" r:id="rId244"/>
         </w:object>
       </w:r>
       <w:r>
@@ -15572,7 +15572,7 @@
           <v:shape id="_x0000_i1146" type="#_x0000_t75" style="width:65pt;height:13.95pt" o:ole="">
             <v:imagedata r:id="rId245" o:title=""/>
           </v:shape>
-          <o:OLEObject Type="Embed" ProgID="Equation.DSMT4" ShapeID="_x0000_i1146" DrawAspect="Content" ObjectID="_1558552595" r:id="rId246"/>
+          <o:OLEObject Type="Embed" ProgID="Equation.DSMT4" ShapeID="_x0000_i1146" DrawAspect="Content" ObjectID="_1558601625" r:id="rId246"/>
         </w:object>
       </w:r>
       <w:r>
@@ -15767,7 +15767,9 @@
                     <pic:cNvPicPr/>
                   </pic:nvPicPr>
                   <pic:blipFill rotWithShape="1">
-                    <a:blip r:embed="rId247"/>
+                    <a:blip r:embed="rId247">
+                      <a:biLevel thresh="75000"/>
+                    </a:blip>
                     <a:srcRect l="23516" t="7238" r="10007" b="16354"/>
                     <a:stretch/>
                   </pic:blipFill>
@@ -15946,11 +15948,6 @@
       </w:r>
     </w:p>
     <w:p>
-      <w:pPr>
-        <w:rPr>
-          <w:rFonts w:hint="eastAsia"/>
-        </w:rPr>
-      </w:pPr>
       <w:r>
         <w:rPr>
           <w:rFonts w:hint="eastAsia"/>
@@ -15984,7 +15981,7 @@
           <v:shape id="_x0000_i1147" type="#_x0000_t75" style="width:123pt;height:18pt" o:ole="">
             <v:imagedata r:id="rId248" o:title=""/>
           </v:shape>
-          <o:OLEObject Type="Embed" ProgID="Equation.DSMT4" ShapeID="_x0000_i1147" DrawAspect="Content" ObjectID="_1558552596" r:id="rId249"/>
+          <o:OLEObject Type="Embed" ProgID="Equation.DSMT4" ShapeID="_x0000_i1147" DrawAspect="Content" ObjectID="_1558601626" r:id="rId249"/>
         </w:object>
       </w:r>
       <w:r>
@@ -16016,9 +16013,6 @@
           <w:numId w:val="15"/>
         </w:numPr>
         <w:ind w:firstLineChars="0"/>
-        <w:rPr>
-          <w:rFonts w:hint="eastAsia"/>
-        </w:rPr>
       </w:pPr>
       <w:r>
         <w:rPr>
@@ -16066,7 +16060,7 @@
           <v:shape id="_x0000_i1148" type="#_x0000_t75" style="width:12pt;height:11pt" o:ole="">
             <v:imagedata r:id="rId250" o:title=""/>
           </v:shape>
-          <o:OLEObject Type="Embed" ProgID="Equation.DSMT4" ShapeID="_x0000_i1148" DrawAspect="Content" ObjectID="_1558552597" r:id="rId251"/>
+          <o:OLEObject Type="Embed" ProgID="Equation.DSMT4" ShapeID="_x0000_i1148" DrawAspect="Content" ObjectID="_1558601627" r:id="rId251"/>
         </w:object>
       </w:r>
       <w:r>
@@ -16095,7 +16089,7 @@
           <v:shape id="_x0000_i1149" type="#_x0000_t75" style="width:11pt;height:12pt" o:ole="">
             <v:imagedata r:id="rId252" o:title=""/>
           </v:shape>
-          <o:OLEObject Type="Embed" ProgID="Equation.DSMT4" ShapeID="_x0000_i1149" DrawAspect="Content" ObjectID="_1558552598" r:id="rId253"/>
+          <o:OLEObject Type="Embed" ProgID="Equation.DSMT4" ShapeID="_x0000_i1149" DrawAspect="Content" ObjectID="_1558601628" r:id="rId253"/>
         </w:object>
       </w:r>
       <w:r>
@@ -16119,9 +16113,6 @@
           <w:numId w:val="15"/>
         </w:numPr>
         <w:ind w:firstLineChars="0"/>
-        <w:rPr>
-          <w:rFonts w:hint="eastAsia"/>
-        </w:rPr>
       </w:pPr>
       <w:r>
         <w:rPr>
@@ -16166,9 +16157,6 @@
           <w:numId w:val="15"/>
         </w:numPr>
         <w:ind w:firstLineChars="0"/>
-        <w:rPr>
-          <w:rFonts w:hint="eastAsia"/>
-        </w:rPr>
       </w:pPr>
       <w:r>
         <w:rPr>
@@ -16181,9 +16169,6 @@
       <w:pPr>
         <w:pStyle w:val="a5"/>
         <w:ind w:firstLineChars="0" w:firstLine="0"/>
-        <w:rPr>
-          <w:rFonts w:hint="eastAsia"/>
-        </w:rPr>
       </w:pPr>
       <w:r>
         <w:rPr>
@@ -16256,9 +16241,6 @@
       <w:pPr>
         <w:pStyle w:val="a5"/>
         <w:ind w:firstLineChars="0" w:firstLine="0"/>
-        <w:rPr>
-          <w:rFonts w:hint="eastAsia"/>
-        </w:rPr>
       </w:pPr>
       <w:r>
         <w:rPr>
@@ -16278,19 +16260,16 @@
         <w:pStyle w:val="a5"/>
         <w:ind w:firstLineChars="0" w:firstLine="0"/>
         <w:jc w:val="right"/>
-        <w:rPr>
-          <w:rFonts w:hint="eastAsia"/>
-        </w:rPr>
       </w:pPr>
       <w:r>
         <w:rPr>
           <w:position w:val="-66"/>
         </w:rPr>
         <w:object w:dxaOrig="2540" w:dyaOrig="1440">
-          <v:shape id="_x0000_i1150" type="#_x0000_t75" style="width:127pt;height:1in" o:ole="">
+          <v:shape id="_x0000_i1163" type="#_x0000_t75" style="width:127pt;height:1in" o:ole="">
             <v:imagedata r:id="rId254" o:title=""/>
           </v:shape>
-          <o:OLEObject Type="Embed" ProgID="Equation.DSMT4" ShapeID="_x0000_i1150" DrawAspect="Content" ObjectID="_1558552599" r:id="rId255"/>
+          <o:OLEObject Type="Embed" ProgID="Equation.DSMT4" ShapeID="_x0000_i1163" DrawAspect="Content" ObjectID="_1558601629" r:id="rId255"/>
         </w:object>
       </w:r>
       <w:r>
@@ -16347,6 +16326,9 @@
         <w:pStyle w:val="a5"/>
         <w:ind w:firstLineChars="0" w:firstLine="0"/>
         <w:jc w:val="left"/>
+        <w:rPr>
+          <w:rFonts w:hint="eastAsia"/>
+        </w:rPr>
       </w:pPr>
       <w:r>
         <w:rPr>
@@ -16360,8 +16342,2397 @@
         </w:rPr>
         <w:t>其中前三个单位向</w:t>
       </w:r>
-      <w:bookmarkStart w:id="0" w:name="_GoBack"/>
-      <w:bookmarkEnd w:id="0"/>
+      <w:r>
+        <w:rPr>
+          <w:position w:val="-10"/>
+        </w:rPr>
+        <w:object w:dxaOrig="639" w:dyaOrig="320">
+          <v:shape id="_x0000_i1150" type="#_x0000_t75" style="width:31.95pt;height:16pt" o:ole="">
+            <v:imagedata r:id="rId256" o:title=""/>
+          </v:shape>
+          <o:OLEObject Type="Embed" ProgID="Equation.DSMT4" ShapeID="_x0000_i1150" DrawAspect="Content" ObjectID="_1558601630" r:id="rId257"/>
+        </w:object>
+      </w:r>
+      <w:r>
+        <w:rPr>
+          <w:rFonts w:hint="eastAsia"/>
+        </w:rPr>
+        <w:t>,</w:t>
+      </w:r>
+      <w:r>
+        <w:rPr>
+          <w:rFonts w:hint="eastAsia"/>
+        </w:rPr>
+        <w:t>分别表示法向，指向和接近向量。其向量是是相互垂直的。其中</w:t>
+      </w:r>
+      <w:r>
+        <w:rPr>
+          <w:position w:val="-10"/>
+        </w:rPr>
+        <w:object w:dxaOrig="240" w:dyaOrig="320">
+          <v:shape id="_x0000_i1151" type="#_x0000_t75" style="width:12pt;height:16pt" o:ole="">
+            <v:imagedata r:id="rId258" o:title=""/>
+          </v:shape>
+          <o:OLEObject Type="Embed" ProgID="Equation.DSMT4" ShapeID="_x0000_i1151" DrawAspect="Content" ObjectID="_1558601631" r:id="rId259"/>
+        </w:object>
+      </w:r>
+      <w:r>
+        <w:rPr>
+          <w:rFonts w:hint="eastAsia"/>
+        </w:rPr>
+        <w:t>是从基坐标指向末端执行器的原点的向量。由于给出</w:t>
+      </w:r>
+      <w:r>
+        <w:rPr>
+          <w:position w:val="-10"/>
+        </w:rPr>
+        <w:object w:dxaOrig="639" w:dyaOrig="320">
+          <v:shape id="_x0000_i1152" type="#_x0000_t75" style="width:31.95pt;height:16pt" o:ole="">
+            <v:imagedata r:id="rId256" o:title=""/>
+          </v:shape>
+          <o:OLEObject Type="Embed" ProgID="Equation.DSMT4" ShapeID="_x0000_i1152" DrawAspect="Content" ObjectID="_1558601632" r:id="rId260"/>
+        </w:object>
+      </w:r>
+      <w:r>
+        <w:rPr>
+          <w:rFonts w:hint="eastAsia"/>
+        </w:rPr>
+        <w:t>三个向量的话会有</w:t>
+      </w:r>
+      <w:r>
+        <w:rPr>
+          <w:rFonts w:hint="eastAsia"/>
+        </w:rPr>
+        <w:t>9</w:t>
+      </w:r>
+      <w:r>
+        <w:rPr>
+          <w:rFonts w:hint="eastAsia"/>
+        </w:rPr>
+        <w:t>个变量。故一般会给出欧拉角（</w:t>
+      </w:r>
+      <w:r>
+        <w:rPr>
+          <w:rFonts w:hint="eastAsia"/>
+        </w:rPr>
+        <w:t>RPY</w:t>
+      </w:r>
+      <w:r>
+        <w:rPr>
+          <w:rFonts w:hint="eastAsia"/>
+        </w:rPr>
+        <w:t>）。其中绕</w:t>
+      </w:r>
+      <w:r>
+        <w:rPr>
+          <w:position w:val="-6"/>
+        </w:rPr>
+        <w:object w:dxaOrig="200" w:dyaOrig="279">
+          <v:shape id="_x0000_i1153" type="#_x0000_t75" style="width:10pt;height:13.95pt" o:ole="">
+            <v:imagedata r:id="rId261" o:title=""/>
+          </v:shape>
+          <o:OLEObject Type="Embed" ProgID="Equation.DSMT4" ShapeID="_x0000_i1153" DrawAspect="Content" ObjectID="_1558601633" r:id="rId262"/>
+        </w:object>
+      </w:r>
+      <w:r>
+        <w:rPr>
+          <w:rFonts w:hint="eastAsia"/>
+        </w:rPr>
+        <w:t>轴旋转</w:t>
+      </w:r>
+      <w:r>
+        <w:rPr>
+          <w:position w:val="-12"/>
+        </w:rPr>
+        <w:object w:dxaOrig="279" w:dyaOrig="360">
+          <v:shape id="_x0000_i1154" type="#_x0000_t75" style="width:13.95pt;height:18pt" o:ole="">
+            <v:imagedata r:id="rId263" o:title=""/>
+          </v:shape>
+          <o:OLEObject Type="Embed" ProgID="Equation.DSMT4" ShapeID="_x0000_i1154" DrawAspect="Content" ObjectID="_1558601634" r:id="rId264"/>
+        </w:object>
+      </w:r>
+      <w:r>
+        <w:rPr>
+          <w:rFonts w:hint="eastAsia"/>
+        </w:rPr>
+        <w:t>角滚动角，绕</w:t>
+      </w:r>
+      <w:r>
+        <w:rPr>
+          <w:position w:val="-6"/>
+        </w:rPr>
+        <w:object w:dxaOrig="200" w:dyaOrig="279">
+          <v:shape id="_x0000_i1155" type="#_x0000_t75" style="width:10pt;height:13.95pt" o:ole="">
+            <v:imagedata r:id="rId265" o:title=""/>
+          </v:shape>
+          <o:OLEObject Type="Embed" ProgID="Equation.DSMT4" ShapeID="_x0000_i1155" DrawAspect="Content" ObjectID="_1558601635" r:id="rId266"/>
+        </w:object>
+      </w:r>
+      <w:r>
+        <w:rPr>
+          <w:rFonts w:hint="eastAsia"/>
+        </w:rPr>
+        <w:t>旋转</w:t>
+      </w:r>
+      <w:r>
+        <w:rPr>
+          <w:position w:val="-12"/>
+        </w:rPr>
+        <w:object w:dxaOrig="260" w:dyaOrig="360">
+          <v:shape id="_x0000_i1156" type="#_x0000_t75" style="width:13pt;height:18pt" o:ole="">
+            <v:imagedata r:id="rId267" o:title=""/>
+          </v:shape>
+          <o:OLEObject Type="Embed" ProgID="Equation.DSMT4" ShapeID="_x0000_i1156" DrawAspect="Content" ObjectID="_1558601636" r:id="rId268"/>
+        </w:object>
+      </w:r>
+      <w:r>
+        <w:rPr>
+          <w:rFonts w:hint="eastAsia"/>
+        </w:rPr>
+        <w:t>叫俯仰角，绕</w:t>
+      </w:r>
+      <w:r>
+        <w:rPr>
+          <w:position w:val="-6"/>
+        </w:rPr>
+        <w:object w:dxaOrig="200" w:dyaOrig="279">
+          <v:shape id="_x0000_i1157" type="#_x0000_t75" style="width:10pt;height:13.95pt" o:ole="">
+            <v:imagedata r:id="rId269" o:title=""/>
+          </v:shape>
+          <o:OLEObject Type="Embed" ProgID="Equation.DSMT4" ShapeID="_x0000_i1157" DrawAspect="Content" ObjectID="_1558601637" r:id="rId270"/>
+        </w:object>
+      </w:r>
+      <w:r>
+        <w:rPr>
+          <w:rFonts w:hint="eastAsia"/>
+        </w:rPr>
+        <w:t>旋转</w:t>
+      </w:r>
+      <w:r>
+        <w:rPr>
+          <w:position w:val="-12"/>
+        </w:rPr>
+        <w:object w:dxaOrig="260" w:dyaOrig="360">
+          <v:shape id="_x0000_i1158" type="#_x0000_t75" style="width:13pt;height:18pt" o:ole="">
+            <v:imagedata r:id="rId271" o:title=""/>
+          </v:shape>
+          <o:OLEObject Type="Embed" ProgID="Equation.DSMT4" ShapeID="_x0000_i1158" DrawAspect="Content" ObjectID="_1558601638" r:id="rId272"/>
+        </w:object>
+      </w:r>
+      <w:r>
+        <w:rPr>
+          <w:rFonts w:hint="eastAsia"/>
+        </w:rPr>
+        <w:t>叫做偏航角。则通过欧拉角表示的期望姿态如下式</w:t>
+      </w:r>
+    </w:p>
+    <w:p>
+      <w:pPr>
+        <w:pStyle w:val="a5"/>
+        <w:ind w:firstLineChars="0" w:firstLine="0"/>
+        <w:jc w:val="right"/>
+        <w:rPr>
+          <w:rFonts w:hint="eastAsia"/>
+        </w:rPr>
+      </w:pPr>
+      <w:r>
+        <w:rPr>
+          <w:position w:val="-86"/>
+        </w:rPr>
+        <w:object w:dxaOrig="5980" w:dyaOrig="1840">
+          <v:shape id="_x0000_i1159" type="#_x0000_t75" style="width:299pt;height:92pt" o:ole="">
+            <v:imagedata r:id="rId273" o:title=""/>
+          </v:shape>
+          <o:OLEObject Type="Embed" ProgID="Equation.DSMT4" ShapeID="_x0000_i1159" DrawAspect="Content" ObjectID="_1558601639" r:id="rId274"/>
+        </w:object>
+      </w:r>
+      <w:r>
+        <w:rPr>
+          <w:rFonts w:hint="eastAsia"/>
+        </w:rPr>
+        <w:tab/>
+      </w:r>
+      <w:r>
+        <w:rPr>
+          <w:rFonts w:hint="eastAsia"/>
+        </w:rPr>
+        <w:t>（</w:t>
+      </w:r>
+      <w:r>
+        <w:rPr>
+          <w:rFonts w:hint="eastAsia"/>
+        </w:rPr>
+        <w:t>3-21</w:t>
+      </w:r>
+      <w:r>
+        <w:rPr>
+          <w:rFonts w:hint="eastAsia"/>
+        </w:rPr>
+        <w:t>）</w:t>
+      </w:r>
+    </w:p>
+    <w:p>
+      <w:pPr>
+        <w:pStyle w:val="a5"/>
+        <w:ind w:firstLineChars="0" w:firstLine="0"/>
+        <w:jc w:val="left"/>
+        <w:rPr>
+          <w:rFonts w:hint="eastAsia"/>
+        </w:rPr>
+      </w:pPr>
+      <w:r>
+        <w:rPr>
+          <w:rFonts w:hint="eastAsia"/>
+        </w:rPr>
+        <w:tab/>
+      </w:r>
+      <w:proofErr w:type="gramStart"/>
+      <w:r>
+        <w:rPr>
+          <w:rFonts w:hint="eastAsia"/>
+        </w:rPr>
+        <w:t>对于式</w:t>
+      </w:r>
+      <w:proofErr w:type="gramEnd"/>
+      <w:r>
+        <w:rPr>
+          <w:rFonts w:hint="eastAsia"/>
+        </w:rPr>
+        <w:t>3-19</w:t>
+      </w:r>
+      <w:r>
+        <w:rPr>
+          <w:rFonts w:hint="eastAsia"/>
+        </w:rPr>
+        <w:t>，有许多角度耦合如</w:t>
+      </w:r>
+      <w:r>
+        <w:rPr>
+          <w:position w:val="-12"/>
+        </w:rPr>
+        <w:object w:dxaOrig="400" w:dyaOrig="360">
+          <v:shape id="_x0000_i1160" type="#_x0000_t75" style="width:20pt;height:18pt" o:ole="">
+            <v:imagedata r:id="rId275" o:title=""/>
+          </v:shape>
+          <o:OLEObject Type="Embed" ProgID="Equation.DSMT4" ShapeID="_x0000_i1160" DrawAspect="Content" ObjectID="_1558601640" r:id="rId276"/>
+        </w:object>
+      </w:r>
+      <w:r>
+        <w:rPr>
+          <w:rFonts w:hint="eastAsia"/>
+        </w:rPr>
+        <w:t>，为了计算其角度，需要首先为其解耦。通过对</w:t>
+      </w:r>
+      <w:r>
+        <w:rPr>
+          <w:position w:val="-12"/>
+        </w:rPr>
+        <w:object w:dxaOrig="400" w:dyaOrig="380">
+          <v:shape id="_x0000_i1161" type="#_x0000_t75" style="width:20pt;height:19pt" o:ole="">
+            <v:imagedata r:id="rId277" o:title=""/>
+          </v:shape>
+          <o:OLEObject Type="Embed" ProgID="Equation.DSMT4" ShapeID="_x0000_i1161" DrawAspect="Content" ObjectID="_1558601641" r:id="rId278"/>
+        </w:object>
+      </w:r>
+      <w:proofErr w:type="gramStart"/>
+      <w:r>
+        <w:rPr>
+          <w:rFonts w:hint="eastAsia"/>
+        </w:rPr>
+        <w:t>矩阵左乘</w:t>
+      </w:r>
+      <w:proofErr w:type="gramEnd"/>
+      <w:r>
+        <w:rPr>
+          <w:position w:val="-12"/>
+        </w:rPr>
+        <w:object w:dxaOrig="440" w:dyaOrig="380">
+          <v:shape id="_x0000_i1162" type="#_x0000_t75" style="width:22pt;height:19pt" o:ole="">
+            <v:imagedata r:id="rId279" o:title=""/>
+          </v:shape>
+          <o:OLEObject Type="Embed" ProgID="Equation.DSMT4" ShapeID="_x0000_i1162" DrawAspect="Content" ObjectID="_1558601642" r:id="rId280"/>
+        </w:object>
+      </w:r>
+      <w:r>
+        <w:rPr>
+          <w:rFonts w:hint="eastAsia"/>
+        </w:rPr>
+        <w:t>矩阵，使得方程右边不包含其对应的角度。通常</w:t>
+      </w:r>
+      <w:r>
+        <w:rPr>
+          <w:rFonts w:hint="eastAsia"/>
+        </w:rPr>
+        <w:t>6</w:t>
+      </w:r>
+      <w:r>
+        <w:rPr>
+          <w:rFonts w:hint="eastAsia"/>
+        </w:rPr>
+        <w:t>自由度机械臂是可解得。但存在很多不封闭解。为了保证</w:t>
+      </w:r>
+      <w:r>
+        <w:rPr>
+          <w:rFonts w:hint="eastAsia"/>
+        </w:rPr>
+        <w:t>其具有封闭解则机械</w:t>
+      </w:r>
+      <w:proofErr w:type="gramStart"/>
+      <w:r>
+        <w:rPr>
+          <w:rFonts w:hint="eastAsia"/>
+        </w:rPr>
+        <w:t>臂一般</w:t>
+      </w:r>
+      <w:proofErr w:type="gramEnd"/>
+      <w:r>
+        <w:rPr>
+          <w:rFonts w:hint="eastAsia"/>
+        </w:rPr>
+        <w:t>具有以下特征：</w:t>
+      </w:r>
+    </w:p>
+    <w:p>
+      <w:pPr>
+        <w:pStyle w:val="a5"/>
+        <w:numPr>
+          <w:ilvl w:val="0"/>
+          <w:numId w:val="16"/>
+        </w:numPr>
+        <w:ind w:firstLineChars="0"/>
+        <w:jc w:val="left"/>
+        <w:rPr>
+          <w:rFonts w:hint="eastAsia"/>
+        </w:rPr>
+      </w:pPr>
+      <w:r>
+        <w:rPr>
+          <w:rFonts w:hint="eastAsia"/>
+        </w:rPr>
+        <w:t>存在几个正交关节轴</w:t>
+      </w:r>
+    </w:p>
+    <w:p>
+      <w:pPr>
+        <w:pStyle w:val="a5"/>
+        <w:numPr>
+          <w:ilvl w:val="0"/>
+          <w:numId w:val="16"/>
+        </w:numPr>
+        <w:ind w:firstLineChars="0"/>
+        <w:jc w:val="left"/>
+        <w:rPr>
+          <w:rFonts w:hint="eastAsia"/>
+        </w:rPr>
+      </w:pPr>
+      <w:r>
+        <w:rPr>
+          <w:rFonts w:hint="eastAsia"/>
+        </w:rPr>
+        <w:t>有多个连杆转角为</w:t>
+      </w:r>
+      <w:r>
+        <w:rPr>
+          <w:rFonts w:hint="eastAsia"/>
+        </w:rPr>
+        <w:t>0</w:t>
+      </w:r>
+      <w:r>
+        <w:rPr>
+          <w:rFonts w:hint="eastAsia"/>
+        </w:rPr>
+        <w:t>或者</w:t>
+      </w:r>
+      <w:r>
+        <w:rPr>
+          <w:rFonts w:hint="eastAsia"/>
+        </w:rPr>
+        <w:t>90</w:t>
+      </w:r>
+      <w:r>
+        <w:rPr>
+          <w:rFonts w:hint="eastAsia"/>
+        </w:rPr>
+        <w:t>度</w:t>
+      </w:r>
+    </w:p>
+    <w:p>
+      <w:pPr>
+        <w:pStyle w:val="a5"/>
+        <w:ind w:firstLineChars="0" w:firstLine="0"/>
+        <w:jc w:val="left"/>
+        <w:rPr>
+          <w:rFonts w:hint="eastAsia"/>
+        </w:rPr>
+      </w:pPr>
+      <w:r>
+        <w:rPr>
+          <w:rFonts w:hint="eastAsia"/>
+        </w:rPr>
+        <w:tab/>
+      </w:r>
+      <w:r>
+        <w:rPr>
+          <w:rFonts w:hint="eastAsia"/>
+        </w:rPr>
+        <w:t>为了计算简便将关节</w:t>
+      </w:r>
+      <w:proofErr w:type="gramStart"/>
+      <w:r>
+        <w:rPr>
+          <w:rFonts w:hint="eastAsia"/>
+        </w:rPr>
+        <w:t>一</w:t>
+      </w:r>
+      <w:proofErr w:type="gramEnd"/>
+      <w:r>
+        <w:rPr>
+          <w:rFonts w:hint="eastAsia"/>
+        </w:rPr>
+        <w:t>和关节二以及关节五和关节六合在一起</w:t>
+      </w:r>
+      <w:r>
+        <w:rPr>
+          <w:rFonts w:hint="eastAsia"/>
+        </w:rPr>
+        <w:t>(</w:t>
+      </w:r>
+      <w:r>
+        <w:rPr>
+          <w:rFonts w:hint="eastAsia"/>
+        </w:rPr>
+        <w:t>因为底座到第一关节没有转动</w:t>
+      </w:r>
+      <w:r>
+        <w:rPr>
+          <w:rFonts w:hint="eastAsia"/>
+        </w:rPr>
+        <w:t>)</w:t>
+      </w:r>
+      <w:r>
+        <w:rPr>
+          <w:rFonts w:hint="eastAsia"/>
+        </w:rPr>
+        <w:t>。</w:t>
+      </w:r>
+    </w:p>
+    <w:p>
+      <w:pPr>
+        <w:pStyle w:val="a5"/>
+        <w:ind w:firstLineChars="0" w:firstLine="0"/>
+        <w:jc w:val="left"/>
+        <w:rPr>
+          <w:rFonts w:hint="eastAsia"/>
+        </w:rPr>
+      </w:pPr>
+      <w:r>
+        <w:t xml:space="preserve"> </w:t>
+      </w:r>
+      <w:r>
+        <w:rPr>
+          <w:rFonts w:hint="eastAsia"/>
+        </w:rPr>
+        <w:tab/>
+      </w:r>
+      <w:r>
+        <w:rPr>
+          <w:rFonts w:hint="eastAsia"/>
+        </w:rPr>
+        <w:t>那么</w:t>
+      </w:r>
+      <w:r>
+        <w:rPr>
+          <w:rFonts w:hint="eastAsia"/>
+        </w:rPr>
+        <w:t>6</w:t>
+      </w:r>
+      <w:r>
+        <w:rPr>
+          <w:rFonts w:hint="eastAsia"/>
+        </w:rPr>
+        <w:t>自由度机械臂和末端执行器之间的总变换为：</w:t>
+      </w:r>
+    </w:p>
+    <w:p>
+      <w:pPr>
+        <w:pStyle w:val="a5"/>
+        <w:ind w:firstLineChars="0" w:firstLine="0"/>
+        <w:jc w:val="right"/>
+        <w:rPr>
+          <w:rFonts w:hint="eastAsia"/>
+        </w:rPr>
+      </w:pPr>
+      <w:r>
+        <w:rPr>
+          <w:position w:val="-86"/>
+        </w:rPr>
+        <w:object w:dxaOrig="4740" w:dyaOrig="1840">
+          <v:shape id="_x0000_i1165" type="#_x0000_t75" style="width:237pt;height:92pt" o:ole="">
+            <v:imagedata r:id="rId281" o:title=""/>
+          </v:shape>
+          <o:OLEObject Type="Embed" ProgID="Equation.DSMT4" ShapeID="_x0000_i1165" DrawAspect="Content" ObjectID="_1558601643" r:id="rId282"/>
+        </w:object>
+      </w:r>
+      <w:r>
+        <w:rPr>
+          <w:rFonts w:hint="eastAsia"/>
+        </w:rPr>
+        <w:tab/>
+      </w:r>
+      <w:r>
+        <w:rPr>
+          <w:rFonts w:hint="eastAsia"/>
+        </w:rPr>
+        <w:tab/>
+      </w:r>
+      <w:r>
+        <w:rPr>
+          <w:rFonts w:hint="eastAsia"/>
+        </w:rPr>
+        <w:tab/>
+      </w:r>
+      <w:r>
+        <w:rPr>
+          <w:rFonts w:hint="eastAsia"/>
+        </w:rPr>
+        <w:t>（</w:t>
+      </w:r>
+      <w:r>
+        <w:rPr>
+          <w:rFonts w:hint="eastAsia"/>
+        </w:rPr>
+        <w:t>3-22</w:t>
+      </w:r>
+      <w:r>
+        <w:rPr>
+          <w:rFonts w:hint="eastAsia"/>
+        </w:rPr>
+        <w:t>）</w:t>
+      </w:r>
+    </w:p>
+    <w:p>
+      <w:pPr>
+        <w:pStyle w:val="a5"/>
+        <w:ind w:firstLineChars="0" w:firstLine="0"/>
+        <w:jc w:val="left"/>
+        <w:rPr>
+          <w:rFonts w:hint="eastAsia"/>
+        </w:rPr>
+      </w:pPr>
+      <w:r>
+        <w:rPr>
+          <w:rFonts w:hint="eastAsia"/>
+        </w:rPr>
+        <w:tab/>
+      </w:r>
+      <w:r>
+        <w:rPr>
+          <w:rFonts w:hint="eastAsia"/>
+        </w:rPr>
+        <w:t>其中</w:t>
+      </w:r>
+      <w:r>
+        <w:rPr>
+          <w:position w:val="-12"/>
+        </w:rPr>
+        <w:object w:dxaOrig="300" w:dyaOrig="360">
+          <v:shape id="_x0000_i1164" type="#_x0000_t75" style="width:15pt;height:18pt" o:ole="">
+            <v:imagedata r:id="rId283" o:title=""/>
+          </v:shape>
+          <o:OLEObject Type="Embed" ProgID="Equation.DSMT4" ShapeID="_x0000_i1164" DrawAspect="Content" ObjectID="_1558601644" r:id="rId284"/>
+        </w:object>
+      </w:r>
+      <w:r>
+        <w:rPr>
+          <w:rFonts w:hint="eastAsia"/>
+        </w:rPr>
+        <w:t>是关节</w:t>
+      </w:r>
+      <w:r>
+        <w:rPr>
+          <w:rFonts w:hint="eastAsia"/>
+        </w:rPr>
+        <w:t>5</w:t>
+      </w:r>
+      <w:r>
+        <w:rPr>
+          <w:rFonts w:hint="eastAsia"/>
+        </w:rPr>
+        <w:t>的坐标到关节</w:t>
+      </w:r>
+      <w:r>
+        <w:rPr>
+          <w:rFonts w:hint="eastAsia"/>
+        </w:rPr>
+        <w:t>6</w:t>
+      </w:r>
+      <w:r>
+        <w:rPr>
+          <w:rFonts w:hint="eastAsia"/>
+        </w:rPr>
+        <w:t>的坐标系变化矩阵，</w:t>
+      </w:r>
+      <w:r>
+        <w:rPr>
+          <w:rFonts w:asciiTheme="majorEastAsia" w:eastAsiaTheme="majorEastAsia" w:hAnsiTheme="majorEastAsia" w:hint="eastAsia"/>
+          <w:i/>
+        </w:rPr>
+        <w:t>A</w:t>
+      </w:r>
+      <w:r>
+        <w:rPr>
+          <w:rFonts w:hint="eastAsia"/>
+        </w:rPr>
+        <w:t>为关节</w:t>
+      </w:r>
+      <w:r>
+        <w:rPr>
+          <w:rFonts w:hint="eastAsia"/>
+        </w:rPr>
+        <w:t>6</w:t>
+      </w:r>
+      <w:r>
+        <w:rPr>
+          <w:rFonts w:hint="eastAsia"/>
+        </w:rPr>
+        <w:t>到</w:t>
+      </w:r>
+      <w:r>
+        <w:rPr>
+          <w:rFonts w:hint="eastAsia"/>
+        </w:rPr>
+        <w:t>末端执行器之间的坐标系变换矩阵。</w:t>
+      </w:r>
+    </w:p>
+    <w:p>
+      <w:pPr>
+        <w:pStyle w:val="a5"/>
+        <w:keepNext/>
+        <w:ind w:firstLineChars="0" w:firstLine="0"/>
+        <w:jc w:val="center"/>
+      </w:pPr>
+      <w:r>
+        <w:rPr>
+          <w:noProof/>
+        </w:rPr>
+        <w:drawing>
+          <wp:inline distT="0" distB="0" distL="0" distR="0" wp14:anchorId="0C64B894" wp14:editId="0F09AFA7">
+            <wp:extent cx="5274310" cy="2944823"/>
+            <wp:effectExtent l="0" t="0" r="2540" b="8255"/>
+            <wp:docPr id="15" name="图片 15"/>
+            <wp:cNvGraphicFramePr>
+              <a:graphicFrameLocks xmlns:a="http://schemas.openxmlformats.org/drawingml/2006/main" noChangeAspect="1"/>
+            </wp:cNvGraphicFramePr>
+            <a:graphic xmlns:a="http://schemas.openxmlformats.org/drawingml/2006/main">
+              <a:graphicData uri="http://schemas.openxmlformats.org/drawingml/2006/picture">
+                <pic:pic xmlns:pic="http://schemas.openxmlformats.org/drawingml/2006/picture">
+                  <pic:nvPicPr>
+                    <pic:cNvPr id="0" name=""/>
+                    <pic:cNvPicPr/>
+                  </pic:nvPicPr>
+                  <pic:blipFill>
+                    <a:blip r:embed="rId285">
+                      <a:extLst>
+                        <a:ext uri="{BEBA8EAE-BF5A-486C-A8C5-ECC9F3942E4B}">
+                          <a14:imgProps xmlns:a14="http://schemas.microsoft.com/office/drawing/2010/main">
+                            <a14:imgLayer r:embed="rId286">
+                              <a14:imgEffect>
+                                <a14:sharpenSoften amount="50000"/>
+                              </a14:imgEffect>
+                              <a14:imgEffect>
+                                <a14:brightnessContrast contrast="40000"/>
+                              </a14:imgEffect>
+                            </a14:imgLayer>
+                          </a14:imgProps>
+                        </a:ext>
+                      </a:extLst>
+                    </a:blip>
+                    <a:stretch>
+                      <a:fillRect/>
+                    </a:stretch>
+                  </pic:blipFill>
+                  <pic:spPr>
+                    <a:xfrm>
+                      <a:off x="0" y="0"/>
+                      <a:ext cx="5274310" cy="2944823"/>
+                    </a:xfrm>
+                    <a:prstGeom prst="rect">
+                      <a:avLst/>
+                    </a:prstGeom>
+                  </pic:spPr>
+                </pic:pic>
+              </a:graphicData>
+            </a:graphic>
+          </wp:inline>
+        </w:drawing>
+      </w:r>
+    </w:p>
+    <w:p>
+      <w:pPr>
+        <w:pStyle w:val="ab"/>
+        <w:jc w:val="center"/>
+        <w:rPr>
+          <w:rFonts w:hint="eastAsia"/>
+        </w:rPr>
+      </w:pPr>
+      <w:r>
+        <w:rPr>
+          <w:rFonts w:hint="eastAsia"/>
+        </w:rPr>
+        <w:t>图</w:t>
+      </w:r>
+      <w:r>
+        <w:rPr>
+          <w:rFonts w:hint="eastAsia"/>
+        </w:rPr>
+        <w:t xml:space="preserve"> </w:t>
+      </w:r>
+      <w:r>
+        <w:fldChar w:fldCharType="begin"/>
+      </w:r>
+      <w:r>
+        <w:instrText xml:space="preserve"> </w:instrText>
+      </w:r>
+      <w:r>
+        <w:rPr>
+          <w:rFonts w:hint="eastAsia"/>
+        </w:rPr>
+        <w:instrText xml:space="preserve">SEQ </w:instrText>
+      </w:r>
+      <w:r>
+        <w:rPr>
+          <w:rFonts w:hint="eastAsia"/>
+        </w:rPr>
+        <w:instrText>图</w:instrText>
+      </w:r>
+      <w:r>
+        <w:rPr>
+          <w:rFonts w:hint="eastAsia"/>
+        </w:rPr>
+        <w:instrText xml:space="preserve"> \* ARABIC</w:instrText>
+      </w:r>
+      <w:r>
+        <w:instrText xml:space="preserve"> </w:instrText>
+      </w:r>
+      <w:r>
+        <w:fldChar w:fldCharType="separate"/>
+      </w:r>
+      <w:r>
+        <w:rPr>
+          <w:noProof/>
+        </w:rPr>
+        <w:t>7</w:t>
+      </w:r>
+      <w:r>
+        <w:fldChar w:fldCharType="end"/>
+      </w:r>
+      <w:r>
+        <w:rPr>
+          <w:rFonts w:hint="eastAsia"/>
+        </w:rPr>
+        <w:t>修改后的</w:t>
+      </w:r>
+      <w:r>
+        <w:rPr>
+          <w:rFonts w:hint="eastAsia"/>
+        </w:rPr>
+        <w:t>6</w:t>
+      </w:r>
+      <w:r>
+        <w:rPr>
+          <w:rFonts w:hint="eastAsia"/>
+        </w:rPr>
+        <w:t>自由度机械臂的坐标图</w:t>
+      </w:r>
+    </w:p>
+    <w:p>
+      <w:pPr>
+        <w:pStyle w:val="a5"/>
+        <w:ind w:firstLineChars="0" w:firstLine="0"/>
+        <w:jc w:val="left"/>
+        <w:rPr>
+          <w:rStyle w:val="fontstyle01"/>
+          <w:rFonts w:hint="default"/>
+        </w:rPr>
+      </w:pPr>
+      <w:r>
+        <w:rPr>
+          <w:rFonts w:hint="eastAsia"/>
+        </w:rPr>
+        <w:tab/>
+      </w:r>
+      <w:r>
+        <w:rPr>
+          <w:rStyle w:val="fontstyle01"/>
+          <w:rFonts w:hint="default"/>
+        </w:rPr>
+        <w:t>其中</w:t>
+      </w:r>
+      <w:r>
+        <w:rPr>
+          <w:rStyle w:val="fontstyle01"/>
+          <w:rFonts w:hint="default"/>
+          <w:position w:val="-12"/>
+        </w:rPr>
+        <w:object w:dxaOrig="300" w:dyaOrig="360">
+          <v:shape id="_x0000_i1166" type="#_x0000_t75" style="width:15pt;height:18pt" o:ole="">
+            <v:imagedata r:id="rId287" o:title=""/>
+          </v:shape>
+          <o:OLEObject Type="Embed" ProgID="Equation.DSMT4" ShapeID="_x0000_i1166" DrawAspect="Content" ObjectID="_1558601645" r:id="rId288"/>
+        </w:object>
+      </w:r>
+      <w:r>
+        <w:rPr>
+          <w:rStyle w:val="fontstyle01"/>
+          <w:rFonts w:hint="default"/>
+        </w:rPr>
+        <w:t>为图</w:t>
+      </w:r>
+      <w:r>
+        <w:rPr>
+          <w:rStyle w:val="fontstyle01"/>
+          <w:rFonts w:hint="default"/>
+        </w:rPr>
+        <w:t>7中关节</w:t>
+      </w:r>
+      <w:r>
+        <w:rPr>
+          <w:rStyle w:val="fontstyle01"/>
+          <w:rFonts w:hint="default"/>
+        </w:rPr>
+        <w:t>5坐标系到关节6坐标系的变化矩阵，</w:t>
+      </w:r>
+      <w:r>
+        <w:rPr>
+          <w:rStyle w:val="fontstyle01"/>
+          <w:rFonts w:hint="default"/>
+          <w:position w:val="-4"/>
+        </w:rPr>
+        <w:object w:dxaOrig="240" w:dyaOrig="260">
+          <v:shape id="_x0000_i1167" type="#_x0000_t75" style="width:12pt;height:13pt" o:ole="">
+            <v:imagedata r:id="rId289" o:title=""/>
+          </v:shape>
+          <o:OLEObject Type="Embed" ProgID="Equation.DSMT4" ShapeID="_x0000_i1167" DrawAspect="Content" ObjectID="_1558601646" r:id="rId290"/>
+        </w:object>
+      </w:r>
+      <w:r>
+        <w:rPr>
+          <w:rStyle w:val="fontstyle01"/>
+          <w:rFonts w:hint="default"/>
+        </w:rPr>
+        <w:t>为图</w:t>
+      </w:r>
+      <w:r>
+        <w:rPr>
+          <w:rStyle w:val="fontstyle01"/>
+          <w:rFonts w:hint="default"/>
+        </w:rPr>
+        <w:t>7</w:t>
+      </w:r>
+      <w:r>
+        <w:rPr>
+          <w:rStyle w:val="fontstyle01"/>
+          <w:rFonts w:hint="default"/>
+        </w:rPr>
+        <w:t>中关节6坐标系到末端</w:t>
+      </w:r>
+      <w:r>
+        <w:rPr>
+          <w:rStyle w:val="fontstyle01"/>
+          <w:rFonts w:hint="default"/>
+        </w:rPr>
+        <w:t>执行器</w:t>
+      </w:r>
+      <w:r>
+        <w:rPr>
+          <w:rStyle w:val="fontstyle01"/>
+          <w:rFonts w:hint="default"/>
+        </w:rPr>
+        <w:t>坐标系的变化矩阵。式</w:t>
+      </w:r>
+      <w:r>
+        <w:rPr>
+          <w:rStyle w:val="fontstyle01"/>
+          <w:rFonts w:hint="default"/>
+        </w:rPr>
+        <w:t>(3—23</w:t>
+      </w:r>
+      <w:r>
+        <w:rPr>
+          <w:rStyle w:val="fontstyle01"/>
+          <w:rFonts w:hint="default"/>
+        </w:rPr>
+        <w:t>)中的</w:t>
+      </w:r>
+      <w:r>
+        <w:rPr>
+          <w:rStyle w:val="fontstyle01"/>
+          <w:rFonts w:hint="default"/>
+          <w:position w:val="-12"/>
+        </w:rPr>
+        <w:object w:dxaOrig="999" w:dyaOrig="360">
+          <v:shape id="_x0000_i1168" type="#_x0000_t75" style="width:49.95pt;height:18pt" o:ole="">
+            <v:imagedata r:id="rId291" o:title=""/>
+          </v:shape>
+          <o:OLEObject Type="Embed" ProgID="Equation.DSMT4" ShapeID="_x0000_i1168" DrawAspect="Content" ObjectID="_1558601647" r:id="rId292"/>
+        </w:object>
+      </w:r>
+      <w:r>
+        <w:rPr>
+          <w:rStyle w:val="fontstyle01"/>
+          <w:rFonts w:hint="default"/>
+        </w:rPr>
+        <w:t>。</w:t>
+      </w:r>
+    </w:p>
+    <w:p>
+      <w:pPr>
+        <w:pStyle w:val="a5"/>
+        <w:ind w:firstLineChars="0" w:firstLine="0"/>
+        <w:jc w:val="right"/>
+        <w:rPr>
+          <w:rFonts w:hint="eastAsia"/>
+        </w:rPr>
+      </w:pPr>
+      <w:r>
+        <w:rPr>
+          <w:position w:val="-66"/>
+        </w:rPr>
+        <w:object w:dxaOrig="2299" w:dyaOrig="1440">
+          <v:shape id="_x0000_i1169" type="#_x0000_t75" style="width:114.95pt;height:1in" o:ole="">
+            <v:imagedata r:id="rId293" o:title=""/>
+          </v:shape>
+          <o:OLEObject Type="Embed" ProgID="Equation.DSMT4" ShapeID="_x0000_i1169" DrawAspect="Content" ObjectID="_1558601648" r:id="rId294"/>
+        </w:object>
+      </w:r>
+      <w:r>
+        <w:rPr>
+          <w:rFonts w:hint="eastAsia"/>
+        </w:rPr>
+        <w:tab/>
+      </w:r>
+      <w:r>
+        <w:rPr>
+          <w:rFonts w:hint="eastAsia"/>
+        </w:rPr>
+        <w:tab/>
+      </w:r>
+      <w:r>
+        <w:rPr>
+          <w:rFonts w:hint="eastAsia"/>
+        </w:rPr>
+        <w:tab/>
+      </w:r>
+      <w:r>
+        <w:rPr>
+          <w:rFonts w:hint="eastAsia"/>
+        </w:rPr>
+        <w:tab/>
+      </w:r>
+      <w:r>
+        <w:rPr>
+          <w:rFonts w:hint="eastAsia"/>
+        </w:rPr>
+        <w:tab/>
+      </w:r>
+      <w:r>
+        <w:rPr>
+          <w:rFonts w:hint="eastAsia"/>
+        </w:rPr>
+        <w:tab/>
+      </w:r>
+      <w:r>
+        <w:rPr>
+          <w:rFonts w:hint="eastAsia"/>
+        </w:rPr>
+        <w:t>（</w:t>
+      </w:r>
+      <w:r>
+        <w:rPr>
+          <w:rFonts w:hint="eastAsia"/>
+        </w:rPr>
+        <w:t>3-23</w:t>
+      </w:r>
+      <w:r>
+        <w:rPr>
+          <w:rFonts w:hint="eastAsia"/>
+        </w:rPr>
+        <w:t>）</w:t>
+      </w:r>
+    </w:p>
+    <w:p>
+      <w:pPr>
+        <w:pStyle w:val="a5"/>
+        <w:ind w:firstLineChars="0" w:firstLine="0"/>
+        <w:jc w:val="right"/>
+        <w:rPr>
+          <w:rFonts w:hint="eastAsia"/>
+        </w:rPr>
+      </w:pPr>
+      <w:r>
+        <w:rPr>
+          <w:position w:val="-66"/>
+        </w:rPr>
+        <w:object w:dxaOrig="1939" w:dyaOrig="1440">
+          <v:shape id="_x0000_i1170" type="#_x0000_t75" style="width:96.95pt;height:1in" o:ole="">
+            <v:imagedata r:id="rId295" o:title=""/>
+          </v:shape>
+          <o:OLEObject Type="Embed" ProgID="Equation.DSMT4" ShapeID="_x0000_i1170" DrawAspect="Content" ObjectID="_1558601649" r:id="rId296"/>
+        </w:object>
+      </w:r>
+      <w:r>
+        <w:rPr>
+          <w:rFonts w:hint="eastAsia"/>
+        </w:rPr>
+        <w:tab/>
+      </w:r>
+      <w:r>
+        <w:rPr>
+          <w:rFonts w:hint="eastAsia"/>
+        </w:rPr>
+        <w:tab/>
+      </w:r>
+      <w:r>
+        <w:rPr>
+          <w:rFonts w:hint="eastAsia"/>
+        </w:rPr>
+        <w:tab/>
+      </w:r>
+      <w:r>
+        <w:rPr>
+          <w:rFonts w:hint="eastAsia"/>
+        </w:rPr>
+        <w:tab/>
+      </w:r>
+      <w:r>
+        <w:rPr>
+          <w:rFonts w:hint="eastAsia"/>
+        </w:rPr>
+        <w:tab/>
+        <w:t xml:space="preserve">      </w:t>
+      </w:r>
+      <w:r>
+        <w:rPr>
+          <w:rFonts w:hint="eastAsia"/>
+        </w:rPr>
+        <w:t>（</w:t>
+      </w:r>
+      <w:r>
+        <w:rPr>
+          <w:rFonts w:hint="eastAsia"/>
+        </w:rPr>
+        <w:t>3-24</w:t>
+      </w:r>
+      <w:r>
+        <w:rPr>
+          <w:rFonts w:hint="eastAsia"/>
+        </w:rPr>
+        <w:t>）</w:t>
+      </w:r>
+    </w:p>
+    <w:p>
+      <w:pPr>
+        <w:pStyle w:val="a5"/>
+        <w:ind w:firstLineChars="0" w:firstLine="0"/>
+        <w:jc w:val="left"/>
+        <w:rPr>
+          <w:rFonts w:hint="eastAsia"/>
+        </w:rPr>
+      </w:pPr>
+      <w:r>
+        <w:rPr>
+          <w:rFonts w:hint="eastAsia"/>
+        </w:rPr>
+        <w:t>将式（</w:t>
+      </w:r>
+      <w:r>
+        <w:rPr>
+          <w:rFonts w:hint="eastAsia"/>
+        </w:rPr>
+        <w:t>3-22</w:t>
+      </w:r>
+      <w:r>
+        <w:rPr>
+          <w:rFonts w:hint="eastAsia"/>
+        </w:rPr>
+        <w:t>）</w:t>
+      </w:r>
+      <w:proofErr w:type="gramStart"/>
+      <w:r>
+        <w:rPr>
+          <w:rFonts w:hint="eastAsia"/>
+        </w:rPr>
+        <w:t>左乘</w:t>
+      </w:r>
+      <w:proofErr w:type="gramEnd"/>
+      <w:r>
+        <w:rPr>
+          <w:position w:val="-12"/>
+        </w:rPr>
+        <w:object w:dxaOrig="380" w:dyaOrig="380">
+          <v:shape id="_x0000_i1171" type="#_x0000_t75" style="width:19pt;height:19pt" o:ole="">
+            <v:imagedata r:id="rId297" o:title=""/>
+          </v:shape>
+          <o:OLEObject Type="Embed" ProgID="Equation.DSMT4" ShapeID="_x0000_i1171" DrawAspect="Content" ObjectID="_1558601650" r:id="rId298"/>
+        </w:object>
+      </w:r>
+      <w:r>
+        <w:rPr>
+          <w:rFonts w:hint="eastAsia"/>
+        </w:rPr>
+        <w:t>然后右乘</w:t>
+      </w:r>
+      <w:r>
+        <w:rPr>
+          <w:position w:val="-4"/>
+        </w:rPr>
+        <w:object w:dxaOrig="380" w:dyaOrig="300">
+          <v:shape id="_x0000_i1172" type="#_x0000_t75" style="width:19pt;height:15pt" o:ole="">
+            <v:imagedata r:id="rId299" o:title=""/>
+          </v:shape>
+          <o:OLEObject Type="Embed" ProgID="Equation.DSMT4" ShapeID="_x0000_i1172" DrawAspect="Content" ObjectID="_1558601651" r:id="rId300"/>
+        </w:object>
+      </w:r>
+      <w:r>
+        <w:rPr>
+          <w:rFonts w:hint="eastAsia"/>
+        </w:rPr>
+        <w:t>得</w:t>
+      </w:r>
+    </w:p>
+    <w:p>
+      <w:pPr>
+        <w:pStyle w:val="a5"/>
+        <w:ind w:firstLineChars="0" w:firstLine="0"/>
+        <w:jc w:val="right"/>
+        <w:rPr>
+          <w:rFonts w:hint="eastAsia"/>
+        </w:rPr>
+      </w:pPr>
+      <w:r>
+        <w:rPr>
+          <w:position w:val="-86"/>
+        </w:rPr>
+        <w:object w:dxaOrig="3140" w:dyaOrig="1840">
+          <v:shape id="_x0000_i1173" type="#_x0000_t75" style="width:157pt;height:92pt" o:ole="">
+            <v:imagedata r:id="rId301" o:title=""/>
+          </v:shape>
+          <o:OLEObject Type="Embed" ProgID="Equation.DSMT4" ShapeID="_x0000_i1173" DrawAspect="Content" ObjectID="_1558601652" r:id="rId302"/>
+        </w:object>
+      </w:r>
+      <w:r>
+        <w:rPr>
+          <w:rFonts w:hint="eastAsia"/>
+        </w:rPr>
+        <w:tab/>
+      </w:r>
+      <w:r>
+        <w:rPr>
+          <w:rFonts w:hint="eastAsia"/>
+        </w:rPr>
+        <w:tab/>
+      </w:r>
+      <w:r>
+        <w:rPr>
+          <w:rFonts w:hint="eastAsia"/>
+        </w:rPr>
+        <w:tab/>
+      </w:r>
+      <w:r>
+        <w:rPr>
+          <w:rFonts w:hint="eastAsia"/>
+        </w:rPr>
+        <w:tab/>
+      </w:r>
+      <w:r>
+        <w:rPr>
+          <w:rFonts w:hint="eastAsia"/>
+        </w:rPr>
+        <w:tab/>
+      </w:r>
+      <w:r>
+        <w:rPr>
+          <w:rFonts w:hint="eastAsia"/>
+        </w:rPr>
+        <w:t>（</w:t>
+      </w:r>
+      <w:r>
+        <w:rPr>
+          <w:rFonts w:hint="eastAsia"/>
+        </w:rPr>
+        <w:t>3-25</w:t>
+      </w:r>
+      <w:r>
+        <w:rPr>
+          <w:rFonts w:hint="eastAsia"/>
+        </w:rPr>
+        <w:t>）</w:t>
+      </w:r>
+    </w:p>
+    <w:p>
+      <w:pPr>
+        <w:pStyle w:val="a5"/>
+        <w:ind w:firstLineChars="0" w:firstLine="0"/>
+        <w:jc w:val="left"/>
+        <w:rPr>
+          <w:rFonts w:hint="eastAsia"/>
+        </w:rPr>
+      </w:pPr>
+      <w:r>
+        <w:rPr>
+          <w:rFonts w:hint="eastAsia"/>
+        </w:rPr>
+        <w:tab/>
+      </w:r>
+      <w:r>
+        <w:rPr>
+          <w:rFonts w:hint="eastAsia"/>
+        </w:rPr>
+        <w:t>同理</w:t>
+      </w:r>
+      <w:proofErr w:type="gramStart"/>
+      <w:r>
+        <w:rPr>
+          <w:rFonts w:hint="eastAsia"/>
+        </w:rPr>
+        <w:t>依次左乘</w:t>
+      </w:r>
+      <w:proofErr w:type="gramEnd"/>
+      <w:r>
+        <w:rPr>
+          <w:position w:val="-12"/>
+          <w:sz w:val="30"/>
+          <w:szCs w:val="30"/>
+        </w:rPr>
+        <w:object w:dxaOrig="440" w:dyaOrig="380">
+          <v:shape id="_x0000_i1174" type="#_x0000_t75" style="width:22pt;height:19pt" o:ole="">
+            <v:imagedata r:id="rId303" o:title=""/>
+          </v:shape>
+          <o:OLEObject Type="Embed" ProgID="Equation.DSMT4" ShapeID="_x0000_i1174" DrawAspect="Content" ObjectID="_1558601653" r:id="rId304"/>
+        </w:object>
+      </w:r>
+      <w:r>
+        <w:rPr>
+          <w:rFonts w:hint="eastAsia"/>
+        </w:rPr>
+        <w:t>最终解得</w:t>
+      </w:r>
+    </w:p>
+    <w:p>
+      <w:pPr>
+        <w:pStyle w:val="a5"/>
+        <w:ind w:firstLineChars="0" w:firstLine="0"/>
+        <w:jc w:val="right"/>
+        <w:rPr>
+          <w:rFonts w:hint="eastAsia"/>
+        </w:rPr>
+      </w:pPr>
+      <w:r>
+        <w:rPr>
+          <w:position w:val="-32"/>
+        </w:rPr>
+        <w:object w:dxaOrig="2280" w:dyaOrig="760">
+          <v:shape id="_x0000_i1175" type="#_x0000_t75" style="width:114pt;height:38pt" o:ole="">
+            <v:imagedata r:id="rId305" o:title=""/>
+          </v:shape>
+          <o:OLEObject Type="Embed" ProgID="Equation.DSMT4" ShapeID="_x0000_i1175" DrawAspect="Content" ObjectID="_1558601654" r:id="rId306"/>
+        </w:object>
+      </w:r>
+      <w:r>
+        <w:rPr>
+          <w:rFonts w:hint="eastAsia"/>
+        </w:rPr>
+        <w:tab/>
+      </w:r>
+      <w:r>
+        <w:rPr>
+          <w:rFonts w:hint="eastAsia"/>
+        </w:rPr>
+        <w:t>或者</w:t>
+      </w:r>
+      <w:r>
+        <w:rPr>
+          <w:position w:val="-12"/>
+        </w:rPr>
+        <w:object w:dxaOrig="1320" w:dyaOrig="380">
+          <v:shape id="_x0000_i1176" type="#_x0000_t75" style="width:66pt;height:19pt" o:ole="">
+            <v:imagedata r:id="rId307" o:title=""/>
+          </v:shape>
+          <o:OLEObject Type="Embed" ProgID="Equation.DSMT4" ShapeID="_x0000_i1176" DrawAspect="Content" ObjectID="_1558601655" r:id="rId308"/>
+        </w:object>
+      </w:r>
+      <w:r>
+        <w:rPr>
+          <w:rFonts w:hint="eastAsia"/>
+        </w:rPr>
+        <w:tab/>
+      </w:r>
+      <w:r>
+        <w:rPr>
+          <w:rFonts w:hint="eastAsia"/>
+        </w:rPr>
+        <w:tab/>
+      </w:r>
+      <w:r>
+        <w:rPr>
+          <w:rFonts w:hint="eastAsia"/>
+        </w:rPr>
+        <w:t>（</w:t>
+      </w:r>
+      <w:r>
+        <w:rPr>
+          <w:rFonts w:hint="eastAsia"/>
+        </w:rPr>
+        <w:t>3-26</w:t>
+      </w:r>
+      <w:r>
+        <w:rPr>
+          <w:rFonts w:hint="eastAsia"/>
+        </w:rPr>
+        <w:t>）</w:t>
+      </w:r>
+    </w:p>
+    <w:p>
+      <w:pPr>
+        <w:pStyle w:val="a5"/>
+        <w:ind w:firstLineChars="0" w:firstLine="0"/>
+        <w:jc w:val="right"/>
+        <w:rPr>
+          <w:rFonts w:hint="eastAsia"/>
+        </w:rPr>
+      </w:pPr>
+      <w:r>
+        <w:rPr>
+          <w:position w:val="-34"/>
+        </w:rPr>
+        <w:object w:dxaOrig="2600" w:dyaOrig="800">
+          <v:shape id="_x0000_i1177" type="#_x0000_t75" style="width:130pt;height:40pt" o:ole="">
+            <v:imagedata r:id="rId309" o:title=""/>
+          </v:shape>
+          <o:OLEObject Type="Embed" ProgID="Equation.DSMT4" ShapeID="_x0000_i1177" DrawAspect="Content" ObjectID="_1558601656" r:id="rId310"/>
+        </w:object>
+      </w:r>
+      <w:r>
+        <w:rPr>
+          <w:rFonts w:hint="eastAsia"/>
+        </w:rPr>
+        <w:tab/>
+      </w:r>
+      <w:r>
+        <w:rPr>
+          <w:rFonts w:hint="eastAsia"/>
+        </w:rPr>
+        <w:t>或者</w:t>
+      </w:r>
+      <w:r>
+        <w:rPr>
+          <w:position w:val="-12"/>
+        </w:rPr>
+        <w:object w:dxaOrig="1640" w:dyaOrig="380">
+          <v:shape id="_x0000_i1178" type="#_x0000_t75" style="width:82pt;height:19pt" o:ole="">
+            <v:imagedata r:id="rId311" o:title=""/>
+          </v:shape>
+          <o:OLEObject Type="Embed" ProgID="Equation.DSMT4" ShapeID="_x0000_i1178" DrawAspect="Content" ObjectID="_1558601657" r:id="rId312"/>
+        </w:object>
+      </w:r>
+      <w:r>
+        <w:rPr>
+          <w:rFonts w:hint="eastAsia"/>
+        </w:rPr>
+        <w:tab/>
+      </w:r>
+      <w:r>
+        <w:rPr>
+          <w:rFonts w:hint="eastAsia"/>
+        </w:rPr>
+        <w:tab/>
+        <w:t xml:space="preserve">  </w:t>
+      </w:r>
+      <w:r>
+        <w:rPr>
+          <w:rFonts w:hint="eastAsia"/>
+        </w:rPr>
+        <w:t>（</w:t>
+      </w:r>
+      <w:r>
+        <w:rPr>
+          <w:rFonts w:hint="eastAsia"/>
+        </w:rPr>
+        <w:t>3-27</w:t>
+      </w:r>
+      <w:r>
+        <w:rPr>
+          <w:rFonts w:hint="eastAsia"/>
+        </w:rPr>
+        <w:t>）</w:t>
+      </w:r>
+    </w:p>
+    <w:p>
+      <w:pPr>
+        <w:pStyle w:val="a5"/>
+        <w:ind w:firstLineChars="0" w:firstLine="0"/>
+        <w:jc w:val="right"/>
+      </w:pPr>
+      <w:r>
+        <w:rPr>
+          <w:position w:val="-30"/>
+        </w:rPr>
+        <w:object w:dxaOrig="7900" w:dyaOrig="820">
+          <v:shape id="_x0000_i1179" type="#_x0000_t75" style="width:332.6pt;height:40.7pt" o:ole="">
+            <v:imagedata r:id="rId313" o:title=""/>
+          </v:shape>
+          <o:OLEObject Type="Embed" ProgID="Equation.DSMT4" ShapeID="_x0000_i1179" DrawAspect="Content" ObjectID="_1558601658" r:id="rId314"/>
+        </w:object>
+      </w:r>
+      <w:r>
+        <w:rPr>
+          <w:rFonts w:hint="eastAsia"/>
+        </w:rPr>
+        <w:t>（</w:t>
+      </w:r>
+      <w:r>
+        <w:rPr>
+          <w:rFonts w:hint="eastAsia"/>
+        </w:rPr>
+        <w:t>3-28</w:t>
+      </w:r>
+      <w:r>
+        <w:rPr>
+          <w:rFonts w:hint="eastAsia"/>
+        </w:rPr>
+        <w:t>）</w:t>
+      </w:r>
+    </w:p>
+    <w:p>
+      <w:pPr>
+        <w:pStyle w:val="a5"/>
+        <w:ind w:left="720" w:firstLineChars="0" w:firstLine="0"/>
+        <w:jc w:val="right"/>
+        <w:rPr>
+          <w:rFonts w:hint="eastAsia"/>
+        </w:rPr>
+      </w:pPr>
+      <w:r>
+        <w:rPr>
+          <w:position w:val="-14"/>
+        </w:rPr>
+        <w:object w:dxaOrig="1420" w:dyaOrig="460">
+          <v:shape id="_x0000_i1180" type="#_x0000_t75" style="width:71pt;height:23pt" o:ole="">
+            <v:imagedata r:id="rId315" o:title=""/>
+          </v:shape>
+          <o:OLEObject Type="Embed" ProgID="Equation.DSMT4" ShapeID="_x0000_i1180" DrawAspect="Content" ObjectID="_1558601659" r:id="rId316"/>
+        </w:object>
+      </w:r>
+      <w:r>
+        <w:rPr>
+          <w:rFonts w:hint="eastAsia"/>
+        </w:rPr>
+        <w:tab/>
+      </w:r>
+      <w:r>
+        <w:rPr>
+          <w:rFonts w:hint="eastAsia"/>
+        </w:rPr>
+        <w:tab/>
+      </w:r>
+      <w:r>
+        <w:rPr>
+          <w:rFonts w:hint="eastAsia"/>
+        </w:rPr>
+        <w:tab/>
+      </w:r>
+      <w:r>
+        <w:rPr>
+          <w:rFonts w:hint="eastAsia"/>
+        </w:rPr>
+        <w:tab/>
+      </w:r>
+      <w:r>
+        <w:rPr>
+          <w:rFonts w:hint="eastAsia"/>
+        </w:rPr>
+        <w:tab/>
+      </w:r>
+      <w:r>
+        <w:rPr>
+          <w:rFonts w:hint="eastAsia"/>
+        </w:rPr>
+        <w:tab/>
+      </w:r>
+      <w:r>
+        <w:rPr>
+          <w:rFonts w:hint="eastAsia"/>
+        </w:rPr>
+        <w:tab/>
+      </w:r>
+      <w:r>
+        <w:rPr>
+          <w:rFonts w:hint="eastAsia"/>
+        </w:rPr>
+        <w:t>（</w:t>
+      </w:r>
+      <w:r>
+        <w:rPr>
+          <w:rFonts w:hint="eastAsia"/>
+        </w:rPr>
+        <w:t>3-29</w:t>
+      </w:r>
+      <w:r>
+        <w:rPr>
+          <w:rFonts w:hint="eastAsia"/>
+        </w:rPr>
+        <w:t>）</w:t>
+      </w:r>
+    </w:p>
+    <w:p>
+      <w:pPr>
+        <w:pStyle w:val="a5"/>
+        <w:ind w:left="720" w:firstLineChars="0" w:firstLine="0"/>
+        <w:jc w:val="right"/>
+        <w:rPr>
+          <w:rFonts w:hint="eastAsia"/>
+        </w:rPr>
+      </w:pPr>
+      <w:r>
+        <w:rPr>
+          <w:position w:val="-32"/>
+        </w:rPr>
+        <w:object w:dxaOrig="1640" w:dyaOrig="760">
+          <v:shape id="_x0000_i1181" type="#_x0000_t75" style="width:82pt;height:38pt" o:ole="">
+            <v:imagedata r:id="rId317" o:title=""/>
+          </v:shape>
+          <o:OLEObject Type="Embed" ProgID="Equation.DSMT4" ShapeID="_x0000_i1181" DrawAspect="Content" ObjectID="_1558601660" r:id="rId318"/>
+        </w:object>
+      </w:r>
+      <w:r>
+        <w:rPr>
+          <w:rFonts w:hint="eastAsia"/>
+        </w:rPr>
+        <w:tab/>
+      </w:r>
+      <w:r>
+        <w:rPr>
+          <w:rFonts w:hint="eastAsia"/>
+        </w:rPr>
+        <w:tab/>
+      </w:r>
+      <w:r>
+        <w:rPr>
+          <w:rFonts w:hint="eastAsia"/>
+        </w:rPr>
+        <w:tab/>
+      </w:r>
+      <w:r>
+        <w:rPr>
+          <w:rFonts w:hint="eastAsia"/>
+        </w:rPr>
+        <w:tab/>
+      </w:r>
+      <w:r>
+        <w:rPr>
+          <w:rFonts w:hint="eastAsia"/>
+        </w:rPr>
+        <w:tab/>
+      </w:r>
+      <w:r>
+        <w:rPr>
+          <w:rFonts w:hint="eastAsia"/>
+        </w:rPr>
+        <w:tab/>
+      </w:r>
+      <w:r>
+        <w:rPr>
+          <w:rFonts w:hint="eastAsia"/>
+        </w:rPr>
+        <w:tab/>
+      </w:r>
+      <w:r>
+        <w:rPr>
+          <w:rFonts w:hint="eastAsia"/>
+        </w:rPr>
+        <w:t>（</w:t>
+      </w:r>
+      <w:r>
+        <w:rPr>
+          <w:rFonts w:hint="eastAsia"/>
+        </w:rPr>
+        <w:t>3-30</w:t>
+      </w:r>
+      <w:r>
+        <w:rPr>
+          <w:rFonts w:hint="eastAsia"/>
+        </w:rPr>
+        <w:t>）</w:t>
+      </w:r>
+    </w:p>
+    <w:p>
+      <w:pPr>
+        <w:pStyle w:val="a5"/>
+        <w:ind w:left="720" w:firstLineChars="0" w:firstLine="0"/>
+        <w:jc w:val="right"/>
+        <w:rPr>
+          <w:rFonts w:hint="eastAsia"/>
+        </w:rPr>
+      </w:pPr>
+      <w:r>
+        <w:rPr>
+          <w:position w:val="-36"/>
+        </w:rPr>
+        <w:object w:dxaOrig="8940" w:dyaOrig="840">
+          <v:shape id="_x0000_i1182" type="#_x0000_t75" style="width:334.8pt;height:38.8pt" o:ole="">
+            <v:imagedata r:id="rId319" o:title=""/>
+          </v:shape>
+          <o:OLEObject Type="Embed" ProgID="Equation.DSMT4" ShapeID="_x0000_i1182" DrawAspect="Content" ObjectID="_1558601661" r:id="rId320"/>
+        </w:object>
+      </w:r>
+      <w:r>
+        <w:rPr>
+          <w:rFonts w:hint="eastAsia"/>
+        </w:rPr>
+        <w:t>（</w:t>
+      </w:r>
+      <w:r>
+        <w:rPr>
+          <w:rFonts w:hint="eastAsia"/>
+        </w:rPr>
+        <w:t>3-31</w:t>
+      </w:r>
+      <w:r>
+        <w:rPr>
+          <w:rFonts w:hint="eastAsia"/>
+        </w:rPr>
+        <w:t>）</w:t>
+      </w:r>
+    </w:p>
+    <w:p>
+      <w:pPr>
+        <w:pStyle w:val="a5"/>
+        <w:ind w:left="720" w:firstLineChars="0" w:firstLine="0"/>
+        <w:jc w:val="right"/>
+        <w:rPr>
+          <w:rFonts w:hint="eastAsia"/>
+        </w:rPr>
+      </w:pPr>
+      <w:r>
+        <w:rPr>
+          <w:position w:val="-12"/>
+        </w:rPr>
+        <w:object w:dxaOrig="1680" w:dyaOrig="360">
+          <v:shape id="_x0000_i1183" type="#_x0000_t75" style="width:84pt;height:18pt" o:ole="">
+            <v:imagedata r:id="rId321" o:title=""/>
+          </v:shape>
+          <o:OLEObject Type="Embed" ProgID="Equation.DSMT4" ShapeID="_x0000_i1183" DrawAspect="Content" ObjectID="_1558601662" r:id="rId322"/>
+        </w:object>
+      </w:r>
+      <w:r>
+        <w:rPr>
+          <w:rFonts w:hint="eastAsia"/>
+        </w:rPr>
+        <w:tab/>
+      </w:r>
+      <w:r>
+        <w:rPr>
+          <w:rFonts w:hint="eastAsia"/>
+        </w:rPr>
+        <w:tab/>
+      </w:r>
+      <w:r>
+        <w:rPr>
+          <w:rFonts w:hint="eastAsia"/>
+        </w:rPr>
+        <w:tab/>
+      </w:r>
+      <w:r>
+        <w:rPr>
+          <w:rFonts w:hint="eastAsia"/>
+        </w:rPr>
+        <w:tab/>
+      </w:r>
+      <w:r>
+        <w:rPr>
+          <w:rFonts w:hint="eastAsia"/>
+        </w:rPr>
+        <w:tab/>
+      </w:r>
+      <w:r>
+        <w:rPr>
+          <w:rFonts w:hint="eastAsia"/>
+        </w:rPr>
+        <w:tab/>
+      </w:r>
+      <w:r>
+        <w:rPr>
+          <w:rFonts w:hint="eastAsia"/>
+        </w:rPr>
+        <w:tab/>
+      </w:r>
+      <w:r>
+        <w:rPr>
+          <w:rFonts w:hint="eastAsia"/>
+        </w:rPr>
+        <w:t>（</w:t>
+      </w:r>
+      <w:r>
+        <w:rPr>
+          <w:rFonts w:hint="eastAsia"/>
+        </w:rPr>
+        <w:t>3-32</w:t>
+      </w:r>
+      <w:r>
+        <w:rPr>
+          <w:rFonts w:hint="eastAsia"/>
+        </w:rPr>
+        <w:t>）</w:t>
+      </w:r>
+    </w:p>
+    <w:p>
+      <w:pPr>
+        <w:pStyle w:val="a5"/>
+        <w:ind w:left="720" w:firstLineChars="0" w:firstLine="0"/>
+        <w:jc w:val="right"/>
+        <w:rPr>
+          <w:rFonts w:hint="eastAsia"/>
+        </w:rPr>
+      </w:pPr>
+      <w:r>
+        <w:rPr>
+          <w:position w:val="-32"/>
+        </w:rPr>
+        <w:object w:dxaOrig="3519" w:dyaOrig="740">
+          <v:shape id="_x0000_i1184" type="#_x0000_t75" style="width:175.95pt;height:37pt" o:ole="">
+            <v:imagedata r:id="rId323" o:title=""/>
+          </v:shape>
+          <o:OLEObject Type="Embed" ProgID="Equation.DSMT4" ShapeID="_x0000_i1184" DrawAspect="Content" ObjectID="_1558601663" r:id="rId324"/>
+        </w:object>
+      </w:r>
+      <w:r>
+        <w:rPr>
+          <w:rFonts w:hint="eastAsia"/>
+        </w:rPr>
+        <w:tab/>
+      </w:r>
+      <w:r>
+        <w:rPr>
+          <w:rFonts w:hint="eastAsia"/>
+        </w:rPr>
+        <w:tab/>
+      </w:r>
+      <w:r>
+        <w:rPr>
+          <w:rFonts w:hint="eastAsia"/>
+        </w:rPr>
+        <w:tab/>
+      </w:r>
+      <w:r>
+        <w:rPr>
+          <w:rFonts w:hint="eastAsia"/>
+        </w:rPr>
+        <w:tab/>
+      </w:r>
+      <w:r>
+        <w:rPr>
+          <w:rFonts w:hint="eastAsia"/>
+        </w:rPr>
+        <w:t>（</w:t>
+      </w:r>
+      <w:r>
+        <w:rPr>
+          <w:rFonts w:hint="eastAsia"/>
+        </w:rPr>
+        <w:t>3-33</w:t>
+      </w:r>
+      <w:r>
+        <w:rPr>
+          <w:rFonts w:hint="eastAsia"/>
+        </w:rPr>
+        <w:t>）</w:t>
+      </w:r>
+    </w:p>
+    <w:p>
+      <w:pPr>
+        <w:pStyle w:val="a5"/>
+        <w:ind w:left="720" w:firstLineChars="0" w:firstLine="0"/>
+        <w:jc w:val="right"/>
+        <w:rPr>
+          <w:rFonts w:hint="eastAsia"/>
+        </w:rPr>
+      </w:pPr>
+      <w:r>
+        <w:rPr>
+          <w:position w:val="-32"/>
+        </w:rPr>
+        <w:object w:dxaOrig="3700" w:dyaOrig="740">
+          <v:shape id="_x0000_i1185" type="#_x0000_t75" style="width:185pt;height:37pt" o:ole="">
+            <v:imagedata r:id="rId325" o:title=""/>
+          </v:shape>
+          <o:OLEObject Type="Embed" ProgID="Equation.DSMT4" ShapeID="_x0000_i1185" DrawAspect="Content" ObjectID="_1558601664" r:id="rId326"/>
+        </w:object>
+      </w:r>
+      <w:r>
+        <w:rPr>
+          <w:rFonts w:hint="eastAsia"/>
+        </w:rPr>
+        <w:tab/>
+      </w:r>
+      <w:r>
+        <w:rPr>
+          <w:rFonts w:hint="eastAsia"/>
+        </w:rPr>
+        <w:tab/>
+      </w:r>
+      <w:r>
+        <w:rPr>
+          <w:rFonts w:hint="eastAsia"/>
+        </w:rPr>
+        <w:tab/>
+      </w:r>
+      <w:r>
+        <w:rPr>
+          <w:rFonts w:hint="eastAsia"/>
+        </w:rPr>
+        <w:tab/>
+      </w:r>
+      <w:r>
+        <w:rPr>
+          <w:rFonts w:hint="eastAsia"/>
+        </w:rPr>
+        <w:t>（</w:t>
+      </w:r>
+      <w:r>
+        <w:rPr>
+          <w:rFonts w:hint="eastAsia"/>
+        </w:rPr>
+        <w:t>3-34</w:t>
+      </w:r>
+      <w:r>
+        <w:rPr>
+          <w:rFonts w:hint="eastAsia"/>
+        </w:rPr>
+        <w:t>）</w:t>
+      </w:r>
+    </w:p>
+    <w:p>
+      <w:pPr>
+        <w:pStyle w:val="a5"/>
+        <w:ind w:firstLineChars="0" w:firstLine="0"/>
+        <w:jc w:val="left"/>
+        <w:rPr>
+          <w:rFonts w:hint="eastAsia"/>
+        </w:rPr>
+      </w:pPr>
+      <w:r>
+        <w:rPr>
+          <w:rFonts w:hint="eastAsia"/>
+        </w:rPr>
+        <w:tab/>
+      </w:r>
+      <w:r>
+        <w:rPr>
+          <w:rFonts w:hint="eastAsia"/>
+        </w:rPr>
+        <w:t>根据上面的结果可以知道</w:t>
+      </w:r>
+      <w:r>
+        <w:rPr>
+          <w:rFonts w:hint="eastAsia"/>
+        </w:rPr>
+        <w:t>6</w:t>
+      </w:r>
+      <w:r>
+        <w:rPr>
+          <w:rFonts w:hint="eastAsia"/>
+        </w:rPr>
+        <w:t>自由度机械臂在相同的位姿下可能存在</w:t>
+      </w:r>
+      <w:r>
+        <w:rPr>
+          <w:position w:val="-4"/>
+        </w:rPr>
+        <w:object w:dxaOrig="260" w:dyaOrig="300">
+          <v:shape id="_x0000_i1186" type="#_x0000_t75" style="width:13pt;height:15pt" o:ole="">
+            <v:imagedata r:id="rId327" o:title=""/>
+          </v:shape>
+          <o:OLEObject Type="Embed" ProgID="Equation.DSMT4" ShapeID="_x0000_i1186" DrawAspect="Content" ObjectID="_1558601665" r:id="rId328"/>
+        </w:object>
+      </w:r>
+      <w:r>
+        <w:rPr>
+          <w:rFonts w:hint="eastAsia"/>
+        </w:rPr>
+        <w:t>种关节转角组合。通过对这些结果加以选择，可以根据功率最少、行程最短、受力最小、回避障碍等优化方法选择一个最合适的结果。在这个系统里选择功率最小的方法</w:t>
+      </w:r>
+    </w:p>
+    <w:p>
+      <w:pPr>
+        <w:pStyle w:val="a5"/>
+        <w:ind w:firstLineChars="0" w:firstLine="0"/>
+        <w:jc w:val="right"/>
+        <w:rPr>
+          <w:rFonts w:hint="eastAsia"/>
+        </w:rPr>
+      </w:pPr>
+      <w:r>
+        <w:rPr>
+          <w:position w:val="-28"/>
+        </w:rPr>
+        <w:object w:dxaOrig="2680" w:dyaOrig="680">
+          <v:shape id="_x0000_i1187" type="#_x0000_t75" style="width:134pt;height:34pt" o:ole="">
+            <v:imagedata r:id="rId329" o:title=""/>
+          </v:shape>
+          <o:OLEObject Type="Embed" ProgID="Equation.DSMT4" ShapeID="_x0000_i1187" DrawAspect="Content" ObjectID="_1558601666" r:id="rId330"/>
+        </w:object>
+      </w:r>
+      <w:r>
+        <w:rPr>
+          <w:rFonts w:hint="eastAsia"/>
+        </w:rPr>
+        <w:tab/>
+      </w:r>
+      <w:r>
+        <w:rPr>
+          <w:rFonts w:hint="eastAsia"/>
+        </w:rPr>
+        <w:tab/>
+      </w:r>
+      <w:r>
+        <w:rPr>
+          <w:rFonts w:hint="eastAsia"/>
+        </w:rPr>
+        <w:tab/>
+      </w:r>
+      <w:r>
+        <w:rPr>
+          <w:rFonts w:hint="eastAsia"/>
+        </w:rPr>
+        <w:tab/>
+      </w:r>
+      <w:r>
+        <w:rPr>
+          <w:rFonts w:hint="eastAsia"/>
+        </w:rPr>
+        <w:tab/>
+      </w:r>
+      <w:r>
+        <w:rPr>
+          <w:rFonts w:hint="eastAsia"/>
+        </w:rPr>
+        <w:t>（</w:t>
+      </w:r>
+      <w:r>
+        <w:rPr>
+          <w:rFonts w:hint="eastAsia"/>
+        </w:rPr>
+        <w:t>3-35</w:t>
+      </w:r>
+      <w:r>
+        <w:rPr>
+          <w:rFonts w:hint="eastAsia"/>
+        </w:rPr>
+        <w:t>）</w:t>
+      </w:r>
+    </w:p>
+    <w:p>
+      <w:pPr>
+        <w:pStyle w:val="a5"/>
+        <w:jc w:val="left"/>
+        <w:rPr>
+          <w:rFonts w:hint="eastAsia"/>
+        </w:rPr>
+      </w:pPr>
+      <w:r>
+        <w:rPr>
+          <w:rFonts w:hint="eastAsia"/>
+        </w:rPr>
+        <w:t>其中</w:t>
+      </w:r>
+      <w:r>
+        <w:rPr>
+          <w:position w:val="-14"/>
+        </w:rPr>
+        <w:object w:dxaOrig="300" w:dyaOrig="400">
+          <v:shape id="_x0000_i1188" type="#_x0000_t75" style="width:15pt;height:20pt" o:ole="">
+            <v:imagedata r:id="rId331" o:title=""/>
+          </v:shape>
+          <o:OLEObject Type="Embed" ProgID="Equation.DSMT4" ShapeID="_x0000_i1188" DrawAspect="Content" ObjectID="_1558601667" r:id="rId332"/>
+        </w:object>
+      </w:r>
+      <w:r>
+        <w:rPr>
+          <w:rFonts w:hint="eastAsia"/>
+        </w:rPr>
+        <w:t>的</w:t>
+      </w:r>
+      <w:r>
+        <w:rPr>
+          <w:rFonts w:hint="eastAsia"/>
+        </w:rPr>
+        <w:t>i</w:t>
+      </w:r>
+      <w:r>
+        <w:rPr>
+          <w:rFonts w:hint="eastAsia"/>
+        </w:rPr>
+        <w:t>（</w:t>
+      </w:r>
+      <w:r>
+        <w:rPr>
+          <w:rFonts w:hint="eastAsia"/>
+        </w:rPr>
+        <w:t>i=1</w:t>
+      </w:r>
+      <w:r>
+        <w:rPr>
+          <w:rFonts w:hint="eastAsia"/>
+        </w:rPr>
+        <w:t>、</w:t>
+      </w:r>
+      <w:r>
+        <w:rPr>
+          <w:rFonts w:hint="eastAsia"/>
+        </w:rPr>
+        <w:t>2</w:t>
+      </w:r>
+      <w:r>
+        <w:rPr>
+          <w:rFonts w:hint="eastAsia"/>
+        </w:rPr>
+        <w:t>、</w:t>
+      </w:r>
+      <w:r>
+        <w:rPr>
+          <w:rFonts w:hint="eastAsia"/>
+        </w:rPr>
+        <w:t>3</w:t>
+      </w:r>
+      <w:r>
+        <w:rPr>
+          <w:rFonts w:hint="eastAsia"/>
+        </w:rPr>
+        <w:t>、</w:t>
+      </w:r>
+      <w:r>
+        <w:rPr>
+          <w:rFonts w:hint="eastAsia"/>
+        </w:rPr>
+        <w:t>4</w:t>
+      </w:r>
+      <w:r>
+        <w:rPr>
+          <w:rFonts w:hint="eastAsia"/>
+        </w:rPr>
+        <w:t>、</w:t>
+      </w:r>
+      <w:r>
+        <w:rPr>
+          <w:rFonts w:hint="eastAsia"/>
+        </w:rPr>
+        <w:t>5</w:t>
+      </w:r>
+      <w:r>
+        <w:rPr>
+          <w:rFonts w:hint="eastAsia"/>
+        </w:rPr>
+        <w:t>、</w:t>
+      </w:r>
+      <w:r>
+        <w:rPr>
+          <w:rFonts w:hint="eastAsia"/>
+        </w:rPr>
+        <w:t>6</w:t>
+      </w:r>
+      <w:r>
+        <w:rPr>
+          <w:rFonts w:hint="eastAsia"/>
+        </w:rPr>
+        <w:t>）</w:t>
+      </w:r>
+      <w:r>
+        <w:rPr>
+          <w:rFonts w:hint="eastAsia"/>
+        </w:rPr>
+        <w:t>表示初始位姿的</w:t>
+      </w:r>
+      <w:r>
+        <w:rPr>
+          <w:rFonts w:hint="eastAsia"/>
+        </w:rPr>
+        <w:t>6</w:t>
+      </w:r>
+      <w:r>
+        <w:rPr>
+          <w:rFonts w:hint="eastAsia"/>
+        </w:rPr>
+        <w:t>个旋转关节角，</w:t>
+      </w:r>
+      <w:r>
+        <w:rPr>
+          <w:rFonts w:hint="eastAsia"/>
+        </w:rPr>
+        <w:t>j</w:t>
+      </w:r>
+      <w:r>
+        <w:rPr>
+          <w:rFonts w:hint="eastAsia"/>
+        </w:rPr>
+        <w:t>（</w:t>
+      </w:r>
+      <w:r>
+        <w:rPr>
+          <w:rFonts w:hint="eastAsia"/>
+        </w:rPr>
+        <w:t>j=1</w:t>
+      </w:r>
+      <w:r>
+        <w:rPr>
+          <w:rFonts w:hint="eastAsia"/>
+        </w:rPr>
+        <w:t>、</w:t>
+      </w:r>
+      <w:r>
+        <w:rPr>
+          <w:rFonts w:hint="eastAsia"/>
+        </w:rPr>
+        <w:t>2</w:t>
+      </w:r>
+      <w:r>
+        <w:rPr>
+          <w:rFonts w:hint="eastAsia"/>
+        </w:rPr>
+        <w:t>、</w:t>
+      </w:r>
+      <w:r>
+        <w:rPr>
+          <w:rFonts w:hint="eastAsia"/>
+        </w:rPr>
+        <w:t>3</w:t>
+      </w:r>
+      <w:r>
+        <w:rPr>
+          <w:rFonts w:hint="eastAsia"/>
+        </w:rPr>
+        <w:t>、</w:t>
+      </w:r>
+      <w:r>
+        <w:rPr>
+          <w:rFonts w:hint="eastAsia"/>
+        </w:rPr>
+        <w:t>4</w:t>
+      </w:r>
+      <w:r>
+        <w:rPr>
+          <w:rFonts w:hint="eastAsia"/>
+        </w:rPr>
+        <w:t>、</w:t>
+      </w:r>
+      <w:r>
+        <w:rPr>
+          <w:rFonts w:hint="eastAsia"/>
+        </w:rPr>
+        <w:t>5</w:t>
+      </w:r>
+      <w:r>
+        <w:rPr>
+          <w:rFonts w:hint="eastAsia"/>
+        </w:rPr>
+        <w:t>、</w:t>
+      </w:r>
+      <w:r>
+        <w:rPr>
+          <w:rFonts w:hint="eastAsia"/>
+        </w:rPr>
+        <w:t>6</w:t>
+      </w:r>
+      <w:r>
+        <w:rPr>
+          <w:rFonts w:hint="eastAsia"/>
+        </w:rPr>
+        <w:t>、</w:t>
+      </w:r>
+      <w:r>
+        <w:rPr>
+          <w:rFonts w:hint="eastAsia"/>
+        </w:rPr>
+        <w:t>7</w:t>
+      </w:r>
+      <w:r>
+        <w:rPr>
+          <w:rFonts w:hint="eastAsia"/>
+        </w:rPr>
+        <w:t>、</w:t>
+      </w:r>
+      <w:r>
+        <w:rPr>
+          <w:rFonts w:hint="eastAsia"/>
+        </w:rPr>
+        <w:t>8</w:t>
+      </w:r>
+      <w:r>
+        <w:rPr>
+          <w:rFonts w:hint="eastAsia"/>
+        </w:rPr>
+        <w:t>）</w:t>
+      </w:r>
+      <w:r>
+        <w:rPr>
+          <w:rFonts w:hint="eastAsia"/>
+        </w:rPr>
+        <w:t>表示某个旋转关节角的有</w:t>
+      </w:r>
+      <w:r>
+        <w:rPr>
+          <w:rFonts w:hint="eastAsia"/>
+        </w:rPr>
+        <w:t>8</w:t>
+      </w:r>
+      <w:r>
+        <w:rPr>
+          <w:rFonts w:hint="eastAsia"/>
+        </w:rPr>
+        <w:t>种可能。</w:t>
+      </w:r>
+      <w:r>
+        <w:rPr>
+          <w:position w:val="-14"/>
+        </w:rPr>
+        <w:object w:dxaOrig="300" w:dyaOrig="400">
+          <v:shape id="_x0000_i1189" type="#_x0000_t75" style="width:15pt;height:20pt" o:ole="">
+            <v:imagedata r:id="rId331" o:title=""/>
+          </v:shape>
+          <o:OLEObject Type="Embed" ProgID="Equation.DSMT4" ShapeID="_x0000_i1189" DrawAspect="Content" ObjectID="_1558601668" r:id="rId333"/>
+        </w:object>
+      </w:r>
+      <w:r>
+        <w:rPr>
+          <w:rFonts w:hint="eastAsia"/>
+        </w:rPr>
+        <w:t>表示在起始位姿下关节</w:t>
+      </w:r>
+      <w:r>
+        <w:rPr>
+          <w:rFonts w:hint="eastAsia"/>
+        </w:rPr>
+        <w:t>i</w:t>
+      </w:r>
+      <w:r>
+        <w:rPr>
+          <w:rFonts w:hint="eastAsia"/>
+        </w:rPr>
+        <w:t>的第</w:t>
+      </w:r>
+      <w:r>
+        <w:rPr>
+          <w:rFonts w:hint="eastAsia"/>
+        </w:rPr>
+        <w:t>j</w:t>
+      </w:r>
+      <w:proofErr w:type="gramStart"/>
+      <w:r>
+        <w:rPr>
+          <w:rFonts w:hint="eastAsia"/>
+        </w:rPr>
+        <w:t>个</w:t>
+      </w:r>
+      <w:proofErr w:type="gramEnd"/>
+      <w:r>
+        <w:rPr>
+          <w:rFonts w:hint="eastAsia"/>
+        </w:rPr>
+        <w:t>特解。</w:t>
+      </w:r>
+      <w:r>
+        <w:rPr>
+          <w:rFonts w:hint="eastAsia"/>
+        </w:rPr>
+        <w:lastRenderedPageBreak/>
+        <w:t>同理</w:t>
+      </w:r>
+      <w:r>
+        <w:rPr>
+          <w:position w:val="-14"/>
+        </w:rPr>
+        <w:object w:dxaOrig="300" w:dyaOrig="400">
+          <v:shape id="_x0000_i1190" type="#_x0000_t75" style="width:15pt;height:20pt" o:ole="">
+            <v:imagedata r:id="rId331" o:title=""/>
+          </v:shape>
+          <o:OLEObject Type="Embed" ProgID="Equation.DSMT4" ShapeID="_x0000_i1190" DrawAspect="Content" ObjectID="_1558601669" r:id="rId334"/>
+        </w:object>
+      </w:r>
+      <w:r>
+        <w:rPr>
+          <w:rFonts w:hint="eastAsia"/>
+        </w:rPr>
+        <w:t>表示在下一个路径点位姿下关节</w:t>
+      </w:r>
+      <w:r>
+        <w:rPr>
+          <w:rFonts w:hint="eastAsia"/>
+        </w:rPr>
+        <w:t>i</w:t>
+      </w:r>
+      <w:r>
+        <w:rPr>
+          <w:rFonts w:hint="eastAsia"/>
+        </w:rPr>
+        <w:t>的第</w:t>
+      </w:r>
+      <w:r>
+        <w:rPr>
+          <w:rFonts w:hint="eastAsia"/>
+        </w:rPr>
+        <w:t>j</w:t>
+      </w:r>
+      <w:proofErr w:type="gramStart"/>
+      <w:r>
+        <w:rPr>
+          <w:rFonts w:hint="eastAsia"/>
+        </w:rPr>
+        <w:t>个</w:t>
+      </w:r>
+      <w:proofErr w:type="gramEnd"/>
+      <w:r>
+        <w:rPr>
+          <w:rFonts w:hint="eastAsia"/>
+        </w:rPr>
+        <w:t>特解。上面是对于起始点</w:t>
+      </w:r>
+      <w:proofErr w:type="gramStart"/>
+      <w:r>
+        <w:rPr>
+          <w:rFonts w:hint="eastAsia"/>
+        </w:rPr>
+        <w:t>角度逆解的</w:t>
+      </w:r>
+      <w:proofErr w:type="gramEnd"/>
+      <w:r>
+        <w:rPr>
+          <w:rFonts w:hint="eastAsia"/>
+        </w:rPr>
+        <w:t>推导过程，至于多路径点的情况中的角度信息，可以逐一通过式</w:t>
+      </w:r>
+      <w:r>
+        <w:rPr>
+          <w:rFonts w:hint="eastAsia"/>
+        </w:rPr>
+        <w:t>（</w:t>
+      </w:r>
+      <w:r>
+        <w:rPr>
+          <w:rFonts w:hint="eastAsia"/>
+        </w:rPr>
+        <w:t>3-35</w:t>
+      </w:r>
+      <w:r>
+        <w:rPr>
+          <w:rFonts w:hint="eastAsia"/>
+        </w:rPr>
+        <w:t>）</w:t>
+      </w:r>
+      <w:r>
+        <w:rPr>
+          <w:rFonts w:hint="eastAsia"/>
+        </w:rPr>
+        <w:t>来表示，这里就不再赘述。</w:t>
+      </w:r>
     </w:p>
     <w:p>
       <w:pPr>
@@ -16373,44 +18744,92 @@
         <w:ind w:left="0" w:firstLineChars="0" w:firstLine="0"/>
         <w:jc w:val="left"/>
         <w:rPr>
+          <w:rFonts w:hint="eastAsia"/>
           <w:sz w:val="30"/>
           <w:szCs w:val="30"/>
         </w:rPr>
       </w:pPr>
-    </w:p>
-    <w:p>
-      <w:pPr>
-        <w:pStyle w:val="a5"/>
-        <w:ind w:left="720" w:firstLineChars="0" w:firstLine="0"/>
-        <w:jc w:val="left"/>
-        <w:rPr>
+      <w:r>
+        <w:rPr>
+          <w:rFonts w:hint="eastAsia"/>
           <w:sz w:val="30"/>
           <w:szCs w:val="30"/>
         </w:rPr>
-      </w:pPr>
-    </w:p>
-    <w:p>
-      <w:pPr>
-        <w:pStyle w:val="a5"/>
-        <w:numPr>
-          <w:ilvl w:val="0"/>
-          <w:numId w:val="1"/>
-        </w:numPr>
-        <w:ind w:firstLineChars="0"/>
-        <w:jc w:val="center"/>
-        <w:rPr>
-          <w:sz w:val="30"/>
-          <w:szCs w:val="30"/>
-        </w:rPr>
-      </w:pPr>
-      <w:r>
-        <w:rPr>
-          <w:rFonts w:hint="eastAsia"/>
-          <w:sz w:val="30"/>
-          <w:szCs w:val="30"/>
-        </w:rPr>
-        <w:t>机械臂建模</w:t>
-      </w:r>
+        <w:t>逆运动学仿真</w:t>
+      </w:r>
+    </w:p>
+    <w:p>
+      <w:pPr>
+        <w:rPr>
+          <w:rFonts w:hint="eastAsia"/>
+        </w:rPr>
+      </w:pPr>
+      <w:r>
+        <w:rPr>
+          <w:rFonts w:hint="eastAsia"/>
+        </w:rPr>
+        <w:tab/>
+      </w:r>
+      <w:r>
+        <w:rPr>
+          <w:rFonts w:hint="eastAsia"/>
+        </w:rPr>
+        <w:t>同样使用</w:t>
+      </w:r>
+      <w:r>
+        <w:rPr>
+          <w:rFonts w:hint="eastAsia"/>
+        </w:rPr>
+        <w:t>MATLAB</w:t>
+      </w:r>
+      <w:r>
+        <w:rPr>
+          <w:rFonts w:hint="eastAsia"/>
+        </w:rPr>
+        <w:t>的机器人工具箱进行仿真操作。使用工具箱的函数对</w:t>
+      </w:r>
+      <w:r>
+        <w:rPr>
+          <w:rFonts w:hint="eastAsia"/>
+        </w:rPr>
+        <w:t>6</w:t>
+      </w:r>
+      <w:r>
+        <w:rPr>
+          <w:rFonts w:hint="eastAsia"/>
+        </w:rPr>
+        <w:t>自由度机械</w:t>
+      </w:r>
+      <w:proofErr w:type="gramStart"/>
+      <w:r>
+        <w:rPr>
+          <w:rFonts w:hint="eastAsia"/>
+        </w:rPr>
+        <w:t>臂进行</w:t>
+      </w:r>
+      <w:proofErr w:type="gramEnd"/>
+      <w:r>
+        <w:rPr>
+          <w:rFonts w:hint="eastAsia"/>
+        </w:rPr>
+        <w:t>建模，并求逆解。</w:t>
+      </w:r>
+    </w:p>
+    <w:p>
+      <w:pPr>
+        <w:rPr>
+          <w:rFonts w:hint="eastAsia"/>
+        </w:rPr>
+      </w:pPr>
+      <w:bookmarkStart w:id="0" w:name="_GoBack"/>
+      <w:bookmarkEnd w:id="0"/>
+    </w:p>
+    <w:p>
+      <w:pPr>
+        <w:rPr>
+          <w:rFonts w:hint="eastAsia"/>
+        </w:rPr>
+      </w:pPr>
     </w:p>
     <w:p>
       <w:pPr>
@@ -17152,9 +19571,6 @@
     <w:p>
       <w:pPr>
         <w:pStyle w:val="a6"/>
-        <w:rPr>
-          <w:rFonts w:hint="eastAsia"/>
-        </w:rPr>
       </w:pPr>
       <w:r>
         <w:rPr>
@@ -17166,13 +19582,7 @@
         <w:rPr>
           <w:rFonts w:hint="eastAsia"/>
         </w:rPr>
-        <w:t xml:space="preserve"> </w:t>
-      </w:r>
-      <w:r>
-        <w:rPr>
-          <w:rFonts w:hint="eastAsia"/>
-        </w:rPr>
-        <w:t>Paul R P</w:t>
+        <w:t xml:space="preserve"> Paul R P</w:t>
       </w:r>
       <w:r>
         <w:rPr>
@@ -17196,19 +19606,7 @@
         <w:rPr>
           <w:rFonts w:hint="eastAsia"/>
         </w:rPr>
-        <w:t>Mayer G Kinemat</w:t>
-      </w:r>
-      <w:r>
-        <w:rPr>
-          <w:rFonts w:hint="eastAsia"/>
-        </w:rPr>
-        <w:t xml:space="preserve">ic Control Equations for Simple </w:t>
-      </w:r>
-      <w:r>
-        <w:rPr>
-          <w:rFonts w:hint="eastAsia"/>
-        </w:rPr>
-        <w:t>Manipulations</w:t>
+        <w:t>Mayer G Kinematic Control Equations for Simple Manipulations</w:t>
       </w:r>
       <w:r>
         <w:rPr>
@@ -17264,9 +19662,6 @@
     <w:p>
       <w:pPr>
         <w:pStyle w:val="a6"/>
-        <w:rPr>
-          <w:rFonts w:hint="eastAsia"/>
-        </w:rPr>
       </w:pPr>
       <w:r>
         <w:rPr>
@@ -17278,13 +19673,7 @@
         <w:rPr>
           <w:rFonts w:hint="eastAsia"/>
         </w:rPr>
-        <w:t xml:space="preserve"> </w:t>
-      </w:r>
-      <w:r>
-        <w:rPr>
-          <w:rFonts w:hint="eastAsia"/>
-        </w:rPr>
-        <w:t>Paul R E Robot Manipulator</w:t>
+        <w:t xml:space="preserve"> Paul R E Robot Manipulator</w:t>
       </w:r>
       <w:r>
         <w:rPr>
@@ -17364,9 +19753,6 @@
     <w:p>
       <w:pPr>
         <w:pStyle w:val="a6"/>
-        <w:rPr>
-          <w:rFonts w:hint="eastAsia"/>
-        </w:rPr>
       </w:pPr>
       <w:r>
         <w:rPr>
@@ -17503,9 +19889,6 @@
     <w:p>
       <w:pPr>
         <w:pStyle w:val="a6"/>
-        <w:rPr>
-          <w:rFonts w:hint="eastAsia"/>
-        </w:rPr>
       </w:pPr>
       <w:r>
         <w:rPr>
@@ -17560,13 +19943,7 @@
         <w:rPr>
           <w:rFonts w:hint="eastAsia"/>
         </w:rPr>
-        <w:t xml:space="preserve"> Inverse Kinematics for General</w:t>
-      </w:r>
-      <w:r>
-        <w:rPr>
-          <w:rFonts w:hint="eastAsia"/>
-        </w:rPr>
-        <w:t>6R Manipulators</w:t>
+        <w:t xml:space="preserve"> Inverse Kinematics for General6R Manipulators</w:t>
       </w:r>
       <w:r>
         <w:rPr>
@@ -17622,9 +19999,6 @@
     <w:p>
       <w:pPr>
         <w:pStyle w:val="a6"/>
-        <w:rPr>
-          <w:rFonts w:hint="eastAsia"/>
-        </w:rPr>
       </w:pPr>
       <w:r>
         <w:rPr>
@@ -18199,6 +20573,95 @@
     </w:lvl>
   </w:abstractNum>
   <w:abstractNum w:abstractNumId="5">
+    <w:nsid w:val="40CB6360"/>
+    <w:multiLevelType w:val="hybridMultilevel"/>
+    <w:tmpl w:val="97D083C0"/>
+    <w:lvl w:ilvl="0" w:tplc="4208B738">
+      <w:start w:val="1"/>
+      <w:numFmt w:val="decimal"/>
+      <w:lvlText w:val="（%1）"/>
+      <w:lvlJc w:val="left"/>
+      <w:pPr>
+        <w:ind w:left="720" w:hanging="720"/>
+      </w:pPr>
+      <w:rPr>
+        <w:rFonts w:hint="default"/>
+      </w:rPr>
+    </w:lvl>
+    <w:lvl w:ilvl="1" w:tplc="04090019" w:tentative="1">
+      <w:start w:val="1"/>
+      <w:numFmt w:val="lowerLetter"/>
+      <w:lvlText w:val="%2)"/>
+      <w:lvlJc w:val="left"/>
+      <w:pPr>
+        <w:ind w:left="840" w:hanging="420"/>
+      </w:pPr>
+    </w:lvl>
+    <w:lvl w:ilvl="2" w:tplc="0409001B" w:tentative="1">
+      <w:start w:val="1"/>
+      <w:numFmt w:val="lowerRoman"/>
+      <w:lvlText w:val="%3."/>
+      <w:lvlJc w:val="right"/>
+      <w:pPr>
+        <w:ind w:left="1260" w:hanging="420"/>
+      </w:pPr>
+    </w:lvl>
+    <w:lvl w:ilvl="3" w:tplc="0409000F" w:tentative="1">
+      <w:start w:val="1"/>
+      <w:numFmt w:val="decimal"/>
+      <w:lvlText w:val="%4."/>
+      <w:lvlJc w:val="left"/>
+      <w:pPr>
+        <w:ind w:left="1680" w:hanging="420"/>
+      </w:pPr>
+    </w:lvl>
+    <w:lvl w:ilvl="4" w:tplc="04090019" w:tentative="1">
+      <w:start w:val="1"/>
+      <w:numFmt w:val="lowerLetter"/>
+      <w:lvlText w:val="%5)"/>
+      <w:lvlJc w:val="left"/>
+      <w:pPr>
+        <w:ind w:left="2100" w:hanging="420"/>
+      </w:pPr>
+    </w:lvl>
+    <w:lvl w:ilvl="5" w:tplc="0409001B" w:tentative="1">
+      <w:start w:val="1"/>
+      <w:numFmt w:val="lowerRoman"/>
+      <w:lvlText w:val="%6."/>
+      <w:lvlJc w:val="right"/>
+      <w:pPr>
+        <w:ind w:left="2520" w:hanging="420"/>
+      </w:pPr>
+    </w:lvl>
+    <w:lvl w:ilvl="6" w:tplc="0409000F" w:tentative="1">
+      <w:start w:val="1"/>
+      <w:numFmt w:val="decimal"/>
+      <w:lvlText w:val="%7."/>
+      <w:lvlJc w:val="left"/>
+      <w:pPr>
+        <w:ind w:left="2940" w:hanging="420"/>
+      </w:pPr>
+    </w:lvl>
+    <w:lvl w:ilvl="7" w:tplc="04090019" w:tentative="1">
+      <w:start w:val="1"/>
+      <w:numFmt w:val="lowerLetter"/>
+      <w:lvlText w:val="%8)"/>
+      <w:lvlJc w:val="left"/>
+      <w:pPr>
+        <w:ind w:left="3360" w:hanging="420"/>
+      </w:pPr>
+    </w:lvl>
+    <w:lvl w:ilvl="8" w:tplc="0409001B" w:tentative="1">
+      <w:start w:val="1"/>
+      <w:numFmt w:val="lowerRoman"/>
+      <w:lvlText w:val="%9."/>
+      <w:lvlJc w:val="right"/>
+      <w:pPr>
+        <w:ind w:left="3780" w:hanging="420"/>
+      </w:pPr>
+    </w:lvl>
+  </w:abstractNum>
+  <w:abstractNum w:abstractNumId="6">
     <w:nsid w:val="44163C2F"/>
     <w:multiLevelType w:val="multilevel"/>
     <w:tmpl w:val="1D9C3AE0"/>
@@ -18311,7 +20774,7 @@
       </w:rPr>
     </w:lvl>
   </w:abstractNum>
-  <w:abstractNum w:abstractNumId="6">
+  <w:abstractNum w:abstractNumId="7">
     <w:nsid w:val="462006DB"/>
     <w:multiLevelType w:val="hybridMultilevel"/>
     <w:tmpl w:val="7FBA667E"/>
@@ -18400,7 +20863,7 @@
       </w:pPr>
     </w:lvl>
   </w:abstractNum>
-  <w:abstractNum w:abstractNumId="7">
+  <w:abstractNum w:abstractNumId="8">
     <w:nsid w:val="582553EF"/>
     <w:multiLevelType w:val="hybridMultilevel"/>
     <w:tmpl w:val="7A4C54BA"/>
@@ -18486,7 +20949,7 @@
       </w:pPr>
     </w:lvl>
   </w:abstractNum>
-  <w:abstractNum w:abstractNumId="8">
+  <w:abstractNum w:abstractNumId="9">
     <w:nsid w:val="58EE5F23"/>
     <w:multiLevelType w:val="multilevel"/>
     <w:tmpl w:val="A13AD6DC"/>
@@ -18599,7 +21062,7 @@
       </w:rPr>
     </w:lvl>
   </w:abstractNum>
-  <w:abstractNum w:abstractNumId="9">
+  <w:abstractNum w:abstractNumId="10">
     <w:nsid w:val="5D7927EC"/>
     <w:multiLevelType w:val="hybridMultilevel"/>
     <w:tmpl w:val="F9F25F82"/>
@@ -18688,7 +21151,7 @@
       </w:pPr>
     </w:lvl>
   </w:abstractNum>
-  <w:abstractNum w:abstractNumId="10">
+  <w:abstractNum w:abstractNumId="11">
     <w:nsid w:val="655F3568"/>
     <w:multiLevelType w:val="hybridMultilevel"/>
     <w:tmpl w:val="9EB29DFA"/>
@@ -18777,7 +21240,7 @@
       </w:pPr>
     </w:lvl>
   </w:abstractNum>
-  <w:abstractNum w:abstractNumId="11">
+  <w:abstractNum w:abstractNumId="12">
     <w:nsid w:val="6FDA5D6D"/>
     <w:multiLevelType w:val="hybridMultilevel"/>
     <w:tmpl w:val="D368E07E"/>
@@ -18863,7 +21326,7 @@
       </w:pPr>
     </w:lvl>
   </w:abstractNum>
-  <w:abstractNum w:abstractNumId="12">
+  <w:abstractNum w:abstractNumId="13">
     <w:nsid w:val="78BD4BE9"/>
     <w:multiLevelType w:val="hybridMultilevel"/>
     <w:tmpl w:val="92FA2BE4"/>
@@ -18975,7 +21438,7 @@
       </w:rPr>
     </w:lvl>
   </w:abstractNum>
-  <w:abstractNum w:abstractNumId="13">
+  <w:abstractNum w:abstractNumId="14">
     <w:nsid w:val="7A751DFE"/>
     <w:multiLevelType w:val="multilevel"/>
     <w:tmpl w:val="36FCAAAE"/>
@@ -19096,7 +21559,7 @@
       </w:rPr>
     </w:lvl>
   </w:abstractNum>
-  <w:abstractNum w:abstractNumId="14">
+  <w:abstractNum w:abstractNumId="15">
     <w:nsid w:val="7D4C209C"/>
     <w:multiLevelType w:val="multilevel"/>
     <w:tmpl w:val="A13AD6DC"/>
@@ -19213,10 +21676,10 @@
     <w:abstractNumId w:val="2"/>
   </w:num>
   <w:num w:numId="2">
-    <w:abstractNumId w:val="5"/>
+    <w:abstractNumId w:val="6"/>
   </w:num>
   <w:num w:numId="3">
-    <w:abstractNumId w:val="11"/>
+    <w:abstractNumId w:val="12"/>
   </w:num>
   <w:num w:numId="4">
     <w:abstractNumId w:val="1"/>
@@ -19225,19 +21688,19 @@
     <w:abstractNumId w:val="0"/>
   </w:num>
   <w:num w:numId="6">
-    <w:abstractNumId w:val="8"/>
+    <w:abstractNumId w:val="9"/>
   </w:num>
   <w:num w:numId="7">
+    <w:abstractNumId w:val="15"/>
+  </w:num>
+  <w:num w:numId="8">
     <w:abstractNumId w:val="14"/>
   </w:num>
-  <w:num w:numId="8">
-    <w:abstractNumId w:val="13"/>
-  </w:num>
   <w:num w:numId="9">
-    <w:abstractNumId w:val="9"/>
+    <w:abstractNumId w:val="10"/>
   </w:num>
   <w:num w:numId="10">
-    <w:abstractNumId w:val="10"/>
+    <w:abstractNumId w:val="11"/>
   </w:num>
   <w:num w:numId="11">
     <w:abstractNumId w:val="4"/>
@@ -19246,13 +21709,16 @@
     <w:abstractNumId w:val="3"/>
   </w:num>
   <w:num w:numId="13">
+    <w:abstractNumId w:val="8"/>
+  </w:num>
+  <w:num w:numId="14">
+    <w:abstractNumId w:val="13"/>
+  </w:num>
+  <w:num w:numId="15">
     <w:abstractNumId w:val="7"/>
   </w:num>
-  <w:num w:numId="14">
-    <w:abstractNumId w:val="12"/>
-  </w:num>
-  <w:num w:numId="15">
-    <w:abstractNumId w:val="6"/>
+  <w:num w:numId="16">
+    <w:abstractNumId w:val="5"/>
   </w:num>
 </w:numbering>
 </file>
@@ -19421,7 +21887,6 @@
   <w:style w:type="character" w:default="1" w:styleId="a0">
     <w:name w:val="Default Paragraph Font"/>
     <w:uiPriority w:val="1"/>
-    <w:semiHidden/>
     <w:unhideWhenUsed/>
   </w:style>
   <w:style w:type="table" w:default="1" w:styleId="a1">
@@ -19714,6 +22179,21 @@
       <w:color w:val="808080"/>
     </w:rPr>
   </w:style>
+  <w:style w:type="character" w:customStyle="1" w:styleId="fontstyle01">
+    <w:name w:val="fontstyle01"/>
+    <w:basedOn w:val="a0"/>
+    <w:rsid w:val="00AE553C"/>
+    <w:rPr>
+      <w:rFonts w:ascii="宋体" w:eastAsia="宋体" w:hAnsi="宋体" w:hint="eastAsia"/>
+      <w:b w:val="0"/>
+      <w:bCs w:val="0"/>
+      <w:i w:val="0"/>
+      <w:iCs w:val="0"/>
+      <w:color w:val="000000"/>
+      <w:sz w:val="20"/>
+      <w:szCs w:val="20"/>
+    </w:rPr>
+  </w:style>
 </w:styles>
 </file>
 
@@ -19881,7 +22361,6 @@
   <w:style w:type="character" w:default="1" w:styleId="a0">
     <w:name w:val="Default Paragraph Font"/>
     <w:uiPriority w:val="1"/>
-    <w:semiHidden/>
     <w:unhideWhenUsed/>
   </w:style>
   <w:style w:type="table" w:default="1" w:styleId="a1">
@@ -20172,6 +22651,21 @@
     <w:rsid w:val="00AF37BB"/>
     <w:rPr>
       <w:color w:val="808080"/>
+    </w:rPr>
+  </w:style>
+  <w:style w:type="character" w:customStyle="1" w:styleId="fontstyle01">
+    <w:name w:val="fontstyle01"/>
+    <w:basedOn w:val="a0"/>
+    <w:rsid w:val="00AE553C"/>
+    <w:rPr>
+      <w:rFonts w:ascii="宋体" w:eastAsia="宋体" w:hAnsi="宋体" w:hint="eastAsia"/>
+      <w:b w:val="0"/>
+      <w:bCs w:val="0"/>
+      <w:i w:val="0"/>
+      <w:iCs w:val="0"/>
+      <w:color w:val="000000"/>
+      <w:sz w:val="20"/>
+      <w:szCs w:val="20"/>
     </w:rPr>
   </w:style>
 </w:styles>
@@ -20467,7 +22961,7 @@
 </file>
 
 <file path=customXml/itemProps1.xml><?xml version="1.0" encoding="utf-8"?>
-<ds:datastoreItem xmlns:ds="http://schemas.openxmlformats.org/officeDocument/2006/customXml" ds:itemID="{15F28642-7A97-4B65-85A5-C71E2424D922}">
+<ds:datastoreItem xmlns:ds="http://schemas.openxmlformats.org/officeDocument/2006/customXml" ds:itemID="{828028A1-C437-46E9-AC90-E2499B4453E4}">
   <ds:schemaRefs>
     <ds:schemaRef ds:uri="http://schemas.openxmlformats.org/officeDocument/2006/bibliography"/>
   </ds:schemaRefs>

--- a/LunWen.docx
+++ b/LunWen.docx
@@ -2842,7 +2842,7 @@
           <v:shape id="_x0000_i1025" type="#_x0000_t75" style="width:178pt;height:16pt" o:ole="">
             <v:imagedata r:id="rId12" o:title=""/>
           </v:shape>
-          <o:OLEObject Type="Embed" ProgID="Equation.DSMT4" ShapeID="_x0000_i1025" DrawAspect="Content" ObjectID="_1558601504" r:id="rId13"/>
+          <o:OLEObject Type="Embed" ProgID="Equation.DSMT4" ShapeID="_x0000_i1025" DrawAspect="Content" ObjectID="_1558615130" r:id="rId13"/>
         </w:object>
       </w:r>
       <w:r>
@@ -2920,7 +2920,7 @@
           <v:shape id="_x0000_i1026" type="#_x0000_t75" style="width:10pt;height:13pt" o:ole="">
             <v:imagedata r:id="rId14" o:title=""/>
           </v:shape>
-          <o:OLEObject Type="Embed" ProgID="Equation.DSMT4" ShapeID="_x0000_i1026" DrawAspect="Content" ObjectID="_1558601505" r:id="rId15"/>
+          <o:OLEObject Type="Embed" ProgID="Equation.DSMT4" ShapeID="_x0000_i1026" DrawAspect="Content" ObjectID="_1558615131" r:id="rId15"/>
         </w:object>
       </w:r>
       <w:r>
@@ -2943,7 +2943,7 @@
           <v:shape id="_x0000_i1027" type="#_x0000_t75" style="width:10pt;height:16pt" o:ole="">
             <v:imagedata r:id="rId16" o:title=""/>
           </v:shape>
-          <o:OLEObject Type="Embed" ProgID="Equation.DSMT4" ShapeID="_x0000_i1027" DrawAspect="Content" ObjectID="_1558601506" r:id="rId17"/>
+          <o:OLEObject Type="Embed" ProgID="Equation.DSMT4" ShapeID="_x0000_i1027" DrawAspect="Content" ObjectID="_1558615132" r:id="rId17"/>
         </w:object>
       </w:r>
       <w:r>
@@ -2960,7 +2960,7 @@
           <v:shape id="_x0000_i1028" type="#_x0000_t75" style="width:10pt;height:16pt" o:ole="">
             <v:imagedata r:id="rId18" o:title=""/>
           </v:shape>
-          <o:OLEObject Type="Embed" ProgID="Equation.DSMT4" ShapeID="_x0000_i1028" DrawAspect="Content" ObjectID="_1558601507" r:id="rId19"/>
+          <o:OLEObject Type="Embed" ProgID="Equation.DSMT4" ShapeID="_x0000_i1028" DrawAspect="Content" ObjectID="_1558615133" r:id="rId19"/>
         </w:object>
       </w:r>
       <w:r>
@@ -2977,7 +2977,7 @@
           <v:shape id="_x0000_i1029" type="#_x0000_t75" style="width:16pt;height:13pt" o:ole="">
             <v:imagedata r:id="rId20" o:title=""/>
           </v:shape>
-          <o:OLEObject Type="Embed" ProgID="Equation.DSMT4" ShapeID="_x0000_i1029" DrawAspect="Content" ObjectID="_1558601508" r:id="rId21"/>
+          <o:OLEObject Type="Embed" ProgID="Equation.DSMT4" ShapeID="_x0000_i1029" DrawAspect="Content" ObjectID="_1558615134" r:id="rId21"/>
         </w:object>
       </w:r>
       <w:r>
@@ -3000,7 +3000,7 @@
           <v:shape id="_x0000_i1030" type="#_x0000_t75" style="width:12pt;height:13.95pt" o:ole="">
             <v:imagedata r:id="rId22" o:title=""/>
           </v:shape>
-          <o:OLEObject Type="Embed" ProgID="Equation.DSMT4" ShapeID="_x0000_i1030" DrawAspect="Content" ObjectID="_1558601509" r:id="rId23"/>
+          <o:OLEObject Type="Embed" ProgID="Equation.DSMT4" ShapeID="_x0000_i1030" DrawAspect="Content" ObjectID="_1558615135" r:id="rId23"/>
         </w:object>
       </w:r>
       <w:r>
@@ -3043,7 +3043,7 @@
           <v:shape id="_x0000_i1031" type="#_x0000_t75" style="width:13pt;height:13.95pt" o:ole="">
             <v:imagedata r:id="rId24" o:title=""/>
           </v:shape>
-          <o:OLEObject Type="Embed" ProgID="Equation.DSMT4" ShapeID="_x0000_i1031" DrawAspect="Content" ObjectID="_1558601510" r:id="rId25"/>
+          <o:OLEObject Type="Embed" ProgID="Equation.DSMT4" ShapeID="_x0000_i1031" DrawAspect="Content" ObjectID="_1558615136" r:id="rId25"/>
         </w:object>
       </w:r>
       <w:r>
@@ -3060,7 +3060,7 @@
           <v:shape id="_x0000_i1032" type="#_x0000_t75" style="width:12pt;height:16pt" o:ole="">
             <v:imagedata r:id="rId26" o:title=""/>
           </v:shape>
-          <o:OLEObject Type="Embed" ProgID="Equation.DSMT4" ShapeID="_x0000_i1032" DrawAspect="Content" ObjectID="_1558601511" r:id="rId27"/>
+          <o:OLEObject Type="Embed" ProgID="Equation.DSMT4" ShapeID="_x0000_i1032" DrawAspect="Content" ObjectID="_1558615137" r:id="rId27"/>
         </w:object>
       </w:r>
       <w:r>
@@ -3376,7 +3376,7 @@
           <v:shape id="_x0000_i1033" type="#_x0000_t75" style="width:276pt;height:18pt" o:ole="">
             <v:imagedata r:id="rId28" o:title=""/>
           </v:shape>
-          <o:OLEObject Type="Embed" ProgID="Equation.DSMT4" ShapeID="_x0000_i1033" DrawAspect="Content" ObjectID="_1558601512" r:id="rId29"/>
+          <o:OLEObject Type="Embed" ProgID="Equation.DSMT4" ShapeID="_x0000_i1033" DrawAspect="Content" ObjectID="_1558615138" r:id="rId29"/>
         </w:object>
       </w:r>
       <w:r>
@@ -3436,7 +3436,7 @@
           <v:shape id="_x0000_i1034" type="#_x0000_t75" style="width:13.95pt;height:18pt" o:ole="">
             <v:imagedata r:id="rId30" o:title=""/>
           </v:shape>
-          <o:OLEObject Type="Embed" ProgID="Equation.DSMT4" ShapeID="_x0000_i1034" DrawAspect="Content" ObjectID="_1558601513" r:id="rId31"/>
+          <o:OLEObject Type="Embed" ProgID="Equation.DSMT4" ShapeID="_x0000_i1034" DrawAspect="Content" ObjectID="_1558615139" r:id="rId31"/>
         </w:object>
       </w:r>
       <w:r>
@@ -3563,7 +3563,7 @@
           <v:shape id="_x0000_i1035" type="#_x0000_t75" style="width:244pt;height:18pt" o:ole="">
             <v:imagedata r:id="rId32" o:title=""/>
           </v:shape>
-          <o:OLEObject Type="Embed" ProgID="Equation.DSMT4" ShapeID="_x0000_i1035" DrawAspect="Content" ObjectID="_1558601514" r:id="rId33"/>
+          <o:OLEObject Type="Embed" ProgID="Equation.DSMT4" ShapeID="_x0000_i1035" DrawAspect="Content" ObjectID="_1558615140" r:id="rId33"/>
         </w:object>
       </w:r>
       <w:r>
@@ -3629,7 +3629,7 @@
           <v:shape id="_x0000_i1036" type="#_x0000_t75" style="width:13.95pt;height:18pt" o:ole="">
             <v:imagedata r:id="rId34" o:title=""/>
           </v:shape>
-          <o:OLEObject Type="Embed" ProgID="Equation.DSMT4" ShapeID="_x0000_i1036" DrawAspect="Content" ObjectID="_1558601515" r:id="rId35"/>
+          <o:OLEObject Type="Embed" ProgID="Equation.DSMT4" ShapeID="_x0000_i1036" DrawAspect="Content" ObjectID="_1558615141" r:id="rId35"/>
         </w:object>
       </w:r>
       <w:r>
@@ -3726,7 +3726,7 @@
           <v:shape id="_x0000_i1037" type="#_x0000_t75" style="width:220pt;height:18pt" o:ole="">
             <v:imagedata r:id="rId36" o:title=""/>
           </v:shape>
-          <o:OLEObject Type="Embed" ProgID="Equation.DSMT4" ShapeID="_x0000_i1037" DrawAspect="Content" ObjectID="_1558601516" r:id="rId37"/>
+          <o:OLEObject Type="Embed" ProgID="Equation.DSMT4" ShapeID="_x0000_i1037" DrawAspect="Content" ObjectID="_1558615142" r:id="rId37"/>
         </w:object>
       </w:r>
       <w:r>
@@ -3793,7 +3793,7 @@
           <v:shape id="_x0000_i1038" type="#_x0000_t75" style="width:13.95pt;height:18pt" o:ole="">
             <v:imagedata r:id="rId38" o:title=""/>
           </v:shape>
-          <o:OLEObject Type="Embed" ProgID="Equation.DSMT4" ShapeID="_x0000_i1038" DrawAspect="Content" ObjectID="_1558601517" r:id="rId39"/>
+          <o:OLEObject Type="Embed" ProgID="Equation.DSMT4" ShapeID="_x0000_i1038" DrawAspect="Content" ObjectID="_1558615143" r:id="rId39"/>
         </w:object>
       </w:r>
       <w:r>
@@ -3866,7 +3866,7 @@
           <v:shape id="_x0000_i1039" type="#_x0000_t75" style="width:189pt;height:18pt" o:ole="">
             <v:imagedata r:id="rId40" o:title=""/>
           </v:shape>
-          <o:OLEObject Type="Embed" ProgID="Equation.DSMT4" ShapeID="_x0000_i1039" DrawAspect="Content" ObjectID="_1558601518" r:id="rId41"/>
+          <o:OLEObject Type="Embed" ProgID="Equation.DSMT4" ShapeID="_x0000_i1039" DrawAspect="Content" ObjectID="_1558615144" r:id="rId41"/>
         </w:object>
       </w:r>
       <w:r>
@@ -3933,7 +3933,7 @@
           <v:shape id="_x0000_i1040" type="#_x0000_t75" style="width:13.95pt;height:18pt" o:ole="">
             <v:imagedata r:id="rId42" o:title=""/>
           </v:shape>
-          <o:OLEObject Type="Embed" ProgID="Equation.DSMT4" ShapeID="_x0000_i1040" DrawAspect="Content" ObjectID="_1558601519" r:id="rId43"/>
+          <o:OLEObject Type="Embed" ProgID="Equation.DSMT4" ShapeID="_x0000_i1040" DrawAspect="Content" ObjectID="_1558615145" r:id="rId43"/>
         </w:object>
       </w:r>
       <w:r>
@@ -5359,7 +5359,7 @@
           <v:shape id="_x0000_i1041" type="#_x0000_t75" style="width:82.85pt;height:19.7pt" o:ole="">
             <v:imagedata r:id="rId44" o:title=""/>
           </v:shape>
-          <o:OLEObject Type="Embed" ProgID="Equation.DSMT4" ShapeID="_x0000_i1041" DrawAspect="Content" ObjectID="_1558601520" r:id="rId45"/>
+          <o:OLEObject Type="Embed" ProgID="Equation.DSMT4" ShapeID="_x0000_i1041" DrawAspect="Content" ObjectID="_1558615146" r:id="rId45"/>
         </w:object>
       </w:r>
       <w:r>
@@ -5385,7 +5385,7 @@
           <v:shape id="_x0000_i1042" type="#_x0000_t75" style="width:91pt;height:19.7pt" o:ole="">
             <v:imagedata r:id="rId46" o:title=""/>
           </v:shape>
-          <o:OLEObject Type="Embed" ProgID="Equation.DSMT4" ShapeID="_x0000_i1042" DrawAspect="Content" ObjectID="_1558601521" r:id="rId47"/>
+          <o:OLEObject Type="Embed" ProgID="Equation.DSMT4" ShapeID="_x0000_i1042" DrawAspect="Content" ObjectID="_1558615147" r:id="rId47"/>
         </w:object>
       </w:r>
       <w:r>
@@ -6237,7 +6237,7 @@
           <v:shape id="_x0000_i1043" type="#_x0000_t75" style="width:33.95pt;height:23.75pt" o:ole="">
             <v:imagedata r:id="rId48" o:title=""/>
           </v:shape>
-          <o:OLEObject Type="Embed" ProgID="Equation.DSMT4" ShapeID="_x0000_i1043" DrawAspect="Content" ObjectID="_1558601522" r:id="rId49"/>
+          <o:OLEObject Type="Embed" ProgID="Equation.DSMT4" ShapeID="_x0000_i1043" DrawAspect="Content" ObjectID="_1558615148" r:id="rId49"/>
         </w:object>
       </w:r>
       <w:r>
@@ -6310,7 +6310,7 @@
           <v:shape id="_x0000_i1044" type="#_x0000_t75" style="width:146.7pt;height:55.7pt" o:ole="">
             <v:imagedata r:id="rId50" o:title=""/>
           </v:shape>
-          <o:OLEObject Type="Embed" ProgID="Equation.DSMT4" ShapeID="_x0000_i1044" DrawAspect="Content" ObjectID="_1558601523" r:id="rId51"/>
+          <o:OLEObject Type="Embed" ProgID="Equation.DSMT4" ShapeID="_x0000_i1044" DrawAspect="Content" ObjectID="_1558615149" r:id="rId51"/>
         </w:object>
       </w:r>
       <w:r>
@@ -6415,7 +6415,7 @@
           <v:shape id="_x0000_i1045" type="#_x0000_t75" style="width:33.95pt;height:23.75pt" o:ole="">
             <v:imagedata r:id="rId52" o:title=""/>
           </v:shape>
-          <o:OLEObject Type="Embed" ProgID="Equation.DSMT4" ShapeID="_x0000_i1045" DrawAspect="Content" ObjectID="_1558601524" r:id="rId53"/>
+          <o:OLEObject Type="Embed" ProgID="Equation.DSMT4" ShapeID="_x0000_i1045" DrawAspect="Content" ObjectID="_1558615150" r:id="rId53"/>
         </w:object>
       </w:r>
       <w:r>
@@ -6432,7 +6432,7 @@
           <v:shape id="_x0000_i1046" type="#_x0000_t75" style="width:18.35pt;height:19pt" o:ole="">
             <v:imagedata r:id="rId54" o:title=""/>
           </v:shape>
-          <o:OLEObject Type="Embed" ProgID="Equation.DSMT4" ShapeID="_x0000_i1046" DrawAspect="Content" ObjectID="_1558601525" r:id="rId55"/>
+          <o:OLEObject Type="Embed" ProgID="Equation.DSMT4" ShapeID="_x0000_i1046" DrawAspect="Content" ObjectID="_1558615151" r:id="rId55"/>
         </w:object>
       </w:r>
       <w:r>
@@ -6449,7 +6449,7 @@
           <v:shape id="_x0000_i1047" type="#_x0000_t75" style="width:101.2pt;height:19pt" o:ole="">
             <v:imagedata r:id="rId56" o:title=""/>
           </v:shape>
-          <o:OLEObject Type="Embed" ProgID="Equation.DSMT4" ShapeID="_x0000_i1047" DrawAspect="Content" ObjectID="_1558601526" r:id="rId57"/>
+          <o:OLEObject Type="Embed" ProgID="Equation.DSMT4" ShapeID="_x0000_i1047" DrawAspect="Content" ObjectID="_1558615152" r:id="rId57"/>
         </w:object>
       </w:r>
       <w:r>
@@ -6511,7 +6511,7 @@
           <v:shape id="_x0000_i1048" type="#_x0000_t75" style="width:118.9pt;height:55.7pt" o:ole="">
             <v:imagedata r:id="rId58" o:title=""/>
           </v:shape>
-          <o:OLEObject Type="Embed" ProgID="Equation.DSMT4" ShapeID="_x0000_i1048" DrawAspect="Content" ObjectID="_1558601527" r:id="rId59"/>
+          <o:OLEObject Type="Embed" ProgID="Equation.DSMT4" ShapeID="_x0000_i1048" DrawAspect="Content" ObjectID="_1558615153" r:id="rId59"/>
         </w:object>
       </w:r>
       <w:r>
@@ -6587,7 +6587,7 @@
           <v:shape id="_x0000_i1049" type="#_x0000_t75" style="width:120.25pt;height:55.7pt" o:ole="">
             <v:imagedata r:id="rId60" o:title=""/>
           </v:shape>
-          <o:OLEObject Type="Embed" ProgID="Equation.DSMT4" ShapeID="_x0000_i1049" DrawAspect="Content" ObjectID="_1558601528" r:id="rId61"/>
+          <o:OLEObject Type="Embed" ProgID="Equation.DSMT4" ShapeID="_x0000_i1049" DrawAspect="Content" ObjectID="_1558615154" r:id="rId61"/>
         </w:object>
       </w:r>
       <w:r>
@@ -6663,7 +6663,7 @@
           <v:shape id="_x0000_i1050" type="#_x0000_t75" style="width:118.9pt;height:55.7pt" o:ole="">
             <v:imagedata r:id="rId62" o:title=""/>
           </v:shape>
-          <o:OLEObject Type="Embed" ProgID="Equation.DSMT4" ShapeID="_x0000_i1050" DrawAspect="Content" ObjectID="_1558601529" r:id="rId63"/>
+          <o:OLEObject Type="Embed" ProgID="Equation.DSMT4" ShapeID="_x0000_i1050" DrawAspect="Content" ObjectID="_1558615155" r:id="rId63"/>
         </w:object>
       </w:r>
       <w:r>
@@ -6745,7 +6745,7 @@
           <v:shape id="_x0000_i1051" type="#_x0000_t75" style="width:16.3pt;height:14.25pt" o:ole="">
             <v:imagedata r:id="rId64" o:title=""/>
           </v:shape>
-          <o:OLEObject Type="Embed" ProgID="Equation.DSMT4" ShapeID="_x0000_i1051" DrawAspect="Content" ObjectID="_1558601530" r:id="rId65"/>
+          <o:OLEObject Type="Embed" ProgID="Equation.DSMT4" ShapeID="_x0000_i1051" DrawAspect="Content" ObjectID="_1558615156" r:id="rId65"/>
         </w:object>
       </w:r>
       <w:r>
@@ -6762,7 +6762,7 @@
           <v:shape id="_x0000_i1052" type="#_x0000_t75" style="width:25.8pt;height:14.25pt" o:ole="">
             <v:imagedata r:id="rId66" o:title=""/>
           </v:shape>
-          <o:OLEObject Type="Embed" ProgID="Equation.DSMT4" ShapeID="_x0000_i1052" DrawAspect="Content" ObjectID="_1558601531" r:id="rId67"/>
+          <o:OLEObject Type="Embed" ProgID="Equation.DSMT4" ShapeID="_x0000_i1052" DrawAspect="Content" ObjectID="_1558615157" r:id="rId67"/>
         </w:object>
       </w:r>
       <w:r>
@@ -6779,7 +6779,7 @@
           <v:shape id="_x0000_i1053" type="#_x0000_t75" style="width:16.3pt;height:14.25pt" o:ole="">
             <v:imagedata r:id="rId68" o:title=""/>
           </v:shape>
-          <o:OLEObject Type="Embed" ProgID="Equation.DSMT4" ShapeID="_x0000_i1053" DrawAspect="Content" ObjectID="_1558601532" r:id="rId69"/>
+          <o:OLEObject Type="Embed" ProgID="Equation.DSMT4" ShapeID="_x0000_i1053" DrawAspect="Content" ObjectID="_1558615158" r:id="rId69"/>
         </w:object>
       </w:r>
       <w:r>
@@ -6796,7 +6796,7 @@
           <v:shape id="_x0000_i1054" type="#_x0000_t75" style="width:27.85pt;height:14.25pt" o:ole="">
             <v:imagedata r:id="rId70" o:title=""/>
           </v:shape>
-          <o:OLEObject Type="Embed" ProgID="Equation.DSMT4" ShapeID="_x0000_i1054" DrawAspect="Content" ObjectID="_1558601533" r:id="rId71"/>
+          <o:OLEObject Type="Embed" ProgID="Equation.DSMT4" ShapeID="_x0000_i1054" DrawAspect="Content" ObjectID="_1558615159" r:id="rId71"/>
         </w:object>
       </w:r>
       <w:r>
@@ -6926,7 +6926,7 @@
           <v:shape id="_x0000_i1055" type="#_x0000_t75" style="width:19pt;height:19pt" o:ole="">
             <v:imagedata r:id="rId72" o:title=""/>
           </v:shape>
-          <o:OLEObject Type="Embed" ProgID="Equation.DSMT4" ShapeID="_x0000_i1055" DrawAspect="Content" ObjectID="_1558601534" r:id="rId73"/>
+          <o:OLEObject Type="Embed" ProgID="Equation.DSMT4" ShapeID="_x0000_i1055" DrawAspect="Content" ObjectID="_1558615160" r:id="rId73"/>
         </w:object>
       </w:r>
       <w:r>
@@ -6943,7 +6943,7 @@
           <v:shape id="_x0000_i1056" type="#_x0000_t75" style="width:18.35pt;height:19pt" o:ole="">
             <v:imagedata r:id="rId74" o:title=""/>
           </v:shape>
-          <o:OLEObject Type="Embed" ProgID="Equation.DSMT4" ShapeID="_x0000_i1056" DrawAspect="Content" ObjectID="_1558601535" r:id="rId75"/>
+          <o:OLEObject Type="Embed" ProgID="Equation.DSMT4" ShapeID="_x0000_i1056" DrawAspect="Content" ObjectID="_1558615161" r:id="rId75"/>
         </w:object>
       </w:r>
       <w:r>
@@ -6986,7 +6986,7 @@
           <v:shape id="_x0000_i1057" type="#_x0000_t75" style="width:74.05pt;height:19pt" o:ole="">
             <v:imagedata r:id="rId76" o:title=""/>
           </v:shape>
-          <o:OLEObject Type="Embed" ProgID="Equation.DSMT4" ShapeID="_x0000_i1057" DrawAspect="Content" ObjectID="_1558601536" r:id="rId77"/>
+          <o:OLEObject Type="Embed" ProgID="Equation.DSMT4" ShapeID="_x0000_i1057" DrawAspect="Content" ObjectID="_1558615162" r:id="rId77"/>
         </w:object>
       </w:r>
       <w:r>
@@ -7131,7 +7131,7 @@
           <v:shape id="_x0000_i1058" type="#_x0000_t75" style="width:171.85pt;height:1in" o:ole="">
             <v:imagedata r:id="rId78" o:title=""/>
           </v:shape>
-          <o:OLEObject Type="Embed" ProgID="Equation.DSMT4" ShapeID="_x0000_i1058" DrawAspect="Content" ObjectID="_1558601537" r:id="rId79"/>
+          <o:OLEObject Type="Embed" ProgID="Equation.DSMT4" ShapeID="_x0000_i1058" DrawAspect="Content" ObjectID="_1558615163" r:id="rId79"/>
         </w:object>
       </w:r>
       <w:r>
@@ -7306,7 +7306,7 @@
           <v:shape id="_x0000_i1059" type="#_x0000_t75" style="width:21.05pt;height:19pt" o:ole="">
             <v:imagedata r:id="rId80" o:title=""/>
           </v:shape>
-          <o:OLEObject Type="Embed" ProgID="Equation.DSMT4" ShapeID="_x0000_i1059" DrawAspect="Content" ObjectID="_1558601538" r:id="rId81"/>
+          <o:OLEObject Type="Embed" ProgID="Equation.DSMT4" ShapeID="_x0000_i1059" DrawAspect="Content" ObjectID="_1558615164" r:id="rId81"/>
         </w:object>
       </w:r>
       <w:r>
@@ -7371,7 +7371,7 @@
           <v:shape id="_x0000_i1060" type="#_x0000_t75" style="width:12.9pt;height:16.3pt" o:ole="">
             <v:imagedata r:id="rId82" o:title=""/>
           </v:shape>
-          <o:OLEObject Type="Embed" ProgID="Equation.DSMT4" ShapeID="_x0000_i1060" DrawAspect="Content" ObjectID="_1558601539" r:id="rId83"/>
+          <o:OLEObject Type="Embed" ProgID="Equation.DSMT4" ShapeID="_x0000_i1060" DrawAspect="Content" ObjectID="_1558615165" r:id="rId83"/>
         </w:object>
       </w:r>
       <w:r>
@@ -7393,7 +7393,7 @@
           <v:shape id="_x0000_i1061" type="#_x0000_t75" style="width:63.85pt;height:19pt" o:ole="">
             <v:imagedata r:id="rId84" o:title=""/>
           </v:shape>
-          <o:OLEObject Type="Embed" ProgID="Equation.DSMT4" ShapeID="_x0000_i1061" DrawAspect="Content" ObjectID="_1558601540" r:id="rId85"/>
+          <o:OLEObject Type="Embed" ProgID="Equation.DSMT4" ShapeID="_x0000_i1061" DrawAspect="Content" ObjectID="_1558615166" r:id="rId85"/>
         </w:object>
       </w:r>
       <w:r>
@@ -7583,7 +7583,7 @@
           <v:shape id="_x0000_i1062" type="#_x0000_t75" style="width:18.35pt;height:19pt" o:ole="">
             <v:imagedata r:id="rId86" o:title=""/>
           </v:shape>
-          <o:OLEObject Type="Embed" ProgID="Equation.DSMT4" ShapeID="_x0000_i1062" DrawAspect="Content" ObjectID="_1558601541" r:id="rId87"/>
+          <o:OLEObject Type="Embed" ProgID="Equation.DSMT4" ShapeID="_x0000_i1062" DrawAspect="Content" ObjectID="_1558615167" r:id="rId87"/>
         </w:object>
       </w:r>
       <w:r>
@@ -7624,7 +7624,7 @@
           <v:shape id="_x0000_i1063" type="#_x0000_t75" style="width:12.9pt;height:16.3pt" o:ole="">
             <v:imagedata r:id="rId88" o:title=""/>
           </v:shape>
-          <o:OLEObject Type="Embed" ProgID="Equation.DSMT4" ShapeID="_x0000_i1063" DrawAspect="Content" ObjectID="_1558601542" r:id="rId89"/>
+          <o:OLEObject Type="Embed" ProgID="Equation.DSMT4" ShapeID="_x0000_i1063" DrawAspect="Content" ObjectID="_1558615168" r:id="rId89"/>
         </w:object>
       </w:r>
       <w:r>
@@ -7641,7 +7641,7 @@
           <v:shape id="_x0000_i1064" type="#_x0000_t75" style="width:12.9pt;height:16.3pt" o:ole="">
             <v:imagedata r:id="rId90" o:title=""/>
           </v:shape>
-          <o:OLEObject Type="Embed" ProgID="Equation.DSMT4" ShapeID="_x0000_i1064" DrawAspect="Content" ObjectID="_1558601543" r:id="rId91"/>
+          <o:OLEObject Type="Embed" ProgID="Equation.DSMT4" ShapeID="_x0000_i1064" DrawAspect="Content" ObjectID="_1558615169" r:id="rId91"/>
         </w:object>
       </w:r>
       <w:r>
@@ -7669,7 +7669,7 @@
           <v:shape id="_x0000_i1065" type="#_x0000_t75" style="width:49.85pt;height:19pt" o:ole="">
             <v:imagedata r:id="rId92" o:title=""/>
           </v:shape>
-          <o:OLEObject Type="Embed" ProgID="Equation.DSMT4" ShapeID="_x0000_i1065" DrawAspect="Content" ObjectID="_1558601544" r:id="rId93"/>
+          <o:OLEObject Type="Embed" ProgID="Equation.DSMT4" ShapeID="_x0000_i1065" DrawAspect="Content" ObjectID="_1558615170" r:id="rId93"/>
         </w:object>
       </w:r>
       <w:r>
@@ -7835,7 +7835,7 @@
           <v:shape id="_x0000_i1066" type="#_x0000_t75" style="width:12.9pt;height:16.3pt" o:ole="">
             <v:imagedata r:id="rId82" o:title=""/>
           </v:shape>
-          <o:OLEObject Type="Embed" ProgID="Equation.DSMT4" ShapeID="_x0000_i1066" DrawAspect="Content" ObjectID="_1558601545" r:id="rId94"/>
+          <o:OLEObject Type="Embed" ProgID="Equation.DSMT4" ShapeID="_x0000_i1066" DrawAspect="Content" ObjectID="_1558615171" r:id="rId94"/>
         </w:object>
       </w:r>
       <w:r>
@@ -7853,7 +7853,7 @@
           <v:shape id="_x0000_i1067" type="#_x0000_t75" style="width:12.9pt;height:16.3pt" o:ole="">
             <v:imagedata r:id="rId90" o:title=""/>
           </v:shape>
-          <o:OLEObject Type="Embed" ProgID="Equation.DSMT4" ShapeID="_x0000_i1067" DrawAspect="Content" ObjectID="_1558601546" r:id="rId95"/>
+          <o:OLEObject Type="Embed" ProgID="Equation.DSMT4" ShapeID="_x0000_i1067" DrawAspect="Content" ObjectID="_1558615172" r:id="rId95"/>
         </w:object>
       </w:r>
       <w:r>
@@ -7875,7 +7875,7 @@
           <v:shape id="_x0000_i1068" type="#_x0000_t75" style="width:78.8pt;height:19pt" o:ole="">
             <v:imagedata r:id="rId96" o:title=""/>
           </v:shape>
-          <o:OLEObject Type="Embed" ProgID="Equation.DSMT4" ShapeID="_x0000_i1068" DrawAspect="Content" ObjectID="_1558601547" r:id="rId97"/>
+          <o:OLEObject Type="Embed" ProgID="Equation.DSMT4" ShapeID="_x0000_i1068" DrawAspect="Content" ObjectID="_1558615173" r:id="rId97"/>
         </w:object>
       </w:r>
       <w:r>
@@ -7999,7 +7999,7 @@
           <v:shape id="_x0000_i1069" type="#_x0000_t75" style="width:14.25pt;height:16.3pt" o:ole="">
             <v:imagedata r:id="rId98" o:title=""/>
           </v:shape>
-          <o:OLEObject Type="Embed" ProgID="Equation.DSMT4" ShapeID="_x0000_i1069" DrawAspect="Content" ObjectID="_1558601548" r:id="rId99"/>
+          <o:OLEObject Type="Embed" ProgID="Equation.DSMT4" ShapeID="_x0000_i1069" DrawAspect="Content" ObjectID="_1558615174" r:id="rId99"/>
         </w:object>
       </w:r>
       <w:r>
@@ -8037,7 +8037,7 @@
           <v:shape id="_x0000_i1070" type="#_x0000_t75" style="width:116.9pt;height:38.05pt" o:ole="">
             <v:imagedata r:id="rId100" o:title=""/>
           </v:shape>
-          <o:OLEObject Type="Embed" ProgID="Equation.DSMT4" ShapeID="_x0000_i1070" DrawAspect="Content" ObjectID="_1558601549" r:id="rId101"/>
+          <o:OLEObject Type="Embed" ProgID="Equation.DSMT4" ShapeID="_x0000_i1070" DrawAspect="Content" ObjectID="_1558615175" r:id="rId101"/>
         </w:object>
       </w:r>
       <w:r>
@@ -8147,7 +8147,7 @@
           <v:shape id="_x0000_i1071" type="#_x0000_t75" style="width:48.9pt;height:19pt" o:ole="">
             <v:imagedata r:id="rId102" o:title=""/>
           </v:shape>
-          <o:OLEObject Type="Embed" ProgID="Equation.DSMT4" ShapeID="_x0000_i1071" DrawAspect="Content" ObjectID="_1558601550" r:id="rId103"/>
+          <o:OLEObject Type="Embed" ProgID="Equation.DSMT4" ShapeID="_x0000_i1071" DrawAspect="Content" ObjectID="_1558615176" r:id="rId103"/>
         </w:object>
       </w:r>
       <w:r>
@@ -8164,7 +8164,7 @@
           <v:shape id="_x0000_i1072" type="#_x0000_t75" style="width:12.9pt;height:16.3pt" o:ole="">
             <v:imagedata r:id="rId104" o:title=""/>
           </v:shape>
-          <o:OLEObject Type="Embed" ProgID="Equation.DSMT4" ShapeID="_x0000_i1072" DrawAspect="Content" ObjectID="_1558601551" r:id="rId105"/>
+          <o:OLEObject Type="Embed" ProgID="Equation.DSMT4" ShapeID="_x0000_i1072" DrawAspect="Content" ObjectID="_1558615177" r:id="rId105"/>
         </w:object>
       </w:r>
       <w:r>
@@ -8181,7 +8181,7 @@
           <v:shape id="_x0000_i1073" type="#_x0000_t75" style="width:12.9pt;height:16.3pt" o:ole="">
             <v:imagedata r:id="rId106" o:title=""/>
           </v:shape>
-          <o:OLEObject Type="Embed" ProgID="Equation.DSMT4" ShapeID="_x0000_i1073" DrawAspect="Content" ObjectID="_1558601552" r:id="rId107"/>
+          <o:OLEObject Type="Embed" ProgID="Equation.DSMT4" ShapeID="_x0000_i1073" DrawAspect="Content" ObjectID="_1558615178" r:id="rId107"/>
         </w:object>
       </w:r>
       <w:r>
@@ -8210,7 +8210,7 @@
           <v:shape id="_x0000_i1074" type="#_x0000_t75" style="width:16.3pt;height:19pt" o:ole="">
             <v:imagedata r:id="rId108" o:title=""/>
           </v:shape>
-          <o:OLEObject Type="Embed" ProgID="Equation.DSMT4" ShapeID="_x0000_i1074" DrawAspect="Content" ObjectID="_1558601553" r:id="rId109"/>
+          <o:OLEObject Type="Embed" ProgID="Equation.DSMT4" ShapeID="_x0000_i1074" DrawAspect="Content" ObjectID="_1558615179" r:id="rId109"/>
         </w:object>
       </w:r>
       <w:r>
@@ -8297,7 +8297,7 @@
           <v:shape id="_x0000_i1075" type="#_x0000_t75" style="width:55.7pt;height:16.3pt" o:ole="">
             <v:imagedata r:id="rId110" o:title=""/>
           </v:shape>
-          <o:OLEObject Type="Embed" ProgID="Equation.DSMT4" ShapeID="_x0000_i1075" DrawAspect="Content" ObjectID="_1558601554" r:id="rId111"/>
+          <o:OLEObject Type="Embed" ProgID="Equation.DSMT4" ShapeID="_x0000_i1075" DrawAspect="Content" ObjectID="_1558615180" r:id="rId111"/>
         </w:object>
       </w:r>
       <w:r>
@@ -8314,7 +8314,7 @@
           <v:shape id="_x0000_i1076" type="#_x0000_t75" style="width:27.85pt;height:16.3pt" o:ole="">
             <v:imagedata r:id="rId112" o:title=""/>
           </v:shape>
-          <o:OLEObject Type="Embed" ProgID="Equation.DSMT4" ShapeID="_x0000_i1076" DrawAspect="Content" ObjectID="_1558601555" r:id="rId113"/>
+          <o:OLEObject Type="Embed" ProgID="Equation.DSMT4" ShapeID="_x0000_i1076" DrawAspect="Content" ObjectID="_1558615181" r:id="rId113"/>
         </w:object>
       </w:r>
       <w:r>
@@ -8331,7 +8331,7 @@
           <v:shape id="_x0000_i1077" type="#_x0000_t75" style="width:31.25pt;height:12.9pt" o:ole="">
             <v:imagedata r:id="rId114" o:title=""/>
           </v:shape>
-          <o:OLEObject Type="Embed" ProgID="Equation.DSMT4" ShapeID="_x0000_i1077" DrawAspect="Content" ObjectID="_1558601556" r:id="rId115"/>
+          <o:OLEObject Type="Embed" ProgID="Equation.DSMT4" ShapeID="_x0000_i1077" DrawAspect="Content" ObjectID="_1558615182" r:id="rId115"/>
         </w:object>
       </w:r>
       <w:r>
@@ -8353,7 +8353,7 @@
           <v:shape id="_x0000_i1078" type="#_x0000_t75" style="width:146.7pt;height:1in" o:ole="">
             <v:imagedata r:id="rId116" o:title=""/>
           </v:shape>
-          <o:OLEObject Type="Embed" ProgID="Equation.DSMT4" ShapeID="_x0000_i1078" DrawAspect="Content" ObjectID="_1558601557" r:id="rId117"/>
+          <o:OLEObject Type="Embed" ProgID="Equation.DSMT4" ShapeID="_x0000_i1078" DrawAspect="Content" ObjectID="_1558615183" r:id="rId117"/>
         </w:object>
       </w:r>
       <w:r>
@@ -8460,7 +8460,7 @@
           <v:shape id="_x0000_i1079" type="#_x0000_t75" style="width:31.25pt;height:12.9pt" o:ole="">
             <v:imagedata r:id="rId118" o:title=""/>
           </v:shape>
-          <o:OLEObject Type="Embed" ProgID="Equation.DSMT4" ShapeID="_x0000_i1079" DrawAspect="Content" ObjectID="_1558601558" r:id="rId119"/>
+          <o:OLEObject Type="Embed" ProgID="Equation.DSMT4" ShapeID="_x0000_i1079" DrawAspect="Content" ObjectID="_1558615184" r:id="rId119"/>
         </w:object>
       </w:r>
       <w:r>
@@ -8477,7 +8477,7 @@
           <v:shape id="_x0000_i1080" type="#_x0000_t75" style="width:10.2pt;height:14.25pt" o:ole="">
             <v:imagedata r:id="rId120" o:title=""/>
           </v:shape>
-          <o:OLEObject Type="Embed" ProgID="Equation.DSMT4" ShapeID="_x0000_i1080" DrawAspect="Content" ObjectID="_1558601559" r:id="rId121"/>
+          <o:OLEObject Type="Embed" ProgID="Equation.DSMT4" ShapeID="_x0000_i1080" DrawAspect="Content" ObjectID="_1558615185" r:id="rId121"/>
         </w:object>
       </w:r>
       <w:r>
@@ -8501,7 +8501,7 @@
           <v:shape id="_x0000_i1081" type="#_x0000_t75" style="width:146pt;height:1in" o:ole="">
             <v:imagedata r:id="rId122" o:title=""/>
           </v:shape>
-          <o:OLEObject Type="Embed" ProgID="Equation.DSMT4" ShapeID="_x0000_i1081" DrawAspect="Content" ObjectID="_1558601560" r:id="rId123"/>
+          <o:OLEObject Type="Embed" ProgID="Equation.DSMT4" ShapeID="_x0000_i1081" DrawAspect="Content" ObjectID="_1558615186" r:id="rId123"/>
         </w:object>
       </w:r>
       <w:r>
@@ -8585,7 +8585,7 @@
           <v:shape id="_x0000_i1082" type="#_x0000_t75" style="width:146.7pt;height:1in" o:ole="">
             <v:imagedata r:id="rId124" o:title=""/>
           </v:shape>
-          <o:OLEObject Type="Embed" ProgID="Equation.DSMT4" ShapeID="_x0000_i1082" DrawAspect="Content" ObjectID="_1558601561" r:id="rId125"/>
+          <o:OLEObject Type="Embed" ProgID="Equation.DSMT4" ShapeID="_x0000_i1082" DrawAspect="Content" ObjectID="_1558615187" r:id="rId125"/>
         </w:object>
       </w:r>
       <w:r>
@@ -8669,7 +8669,7 @@
           <v:shape id="_x0000_i1083" type="#_x0000_t75" style="width:146pt;height:1in" o:ole="">
             <v:imagedata r:id="rId126" o:title=""/>
           </v:shape>
-          <o:OLEObject Type="Embed" ProgID="Equation.DSMT4" ShapeID="_x0000_i1083" DrawAspect="Content" ObjectID="_1558601562" r:id="rId127"/>
+          <o:OLEObject Type="Embed" ProgID="Equation.DSMT4" ShapeID="_x0000_i1083" DrawAspect="Content" ObjectID="_1558615188" r:id="rId127"/>
         </w:object>
       </w:r>
       <w:r>
@@ -8753,7 +8753,7 @@
           <v:shape id="_x0000_i1084" type="#_x0000_t75" style="width:21.75pt;height:14.25pt" o:ole="">
             <v:imagedata r:id="rId128" o:title=""/>
           </v:shape>
-          <o:OLEObject Type="Embed" ProgID="Equation.DSMT4" ShapeID="_x0000_i1084" DrawAspect="Content" ObjectID="_1558601563" r:id="rId129"/>
+          <o:OLEObject Type="Embed" ProgID="Equation.DSMT4" ShapeID="_x0000_i1084" DrawAspect="Content" ObjectID="_1558615189" r:id="rId129"/>
         </w:object>
       </w:r>
       <w:r>
@@ -8770,7 +8770,7 @@
           <v:shape id="_x0000_i1085" type="#_x0000_t75" style="width:16.3pt;height:14.25pt" o:ole="">
             <v:imagedata r:id="rId130" o:title=""/>
           </v:shape>
-          <o:OLEObject Type="Embed" ProgID="Equation.DSMT4" ShapeID="_x0000_i1085" DrawAspect="Content" ObjectID="_1558601564" r:id="rId131"/>
+          <o:OLEObject Type="Embed" ProgID="Equation.DSMT4" ShapeID="_x0000_i1085" DrawAspect="Content" ObjectID="_1558615190" r:id="rId131"/>
         </w:object>
       </w:r>
       <w:r>
@@ -8787,7 +8787,7 @@
           <v:shape id="_x0000_i1086" type="#_x0000_t75" style="width:25.8pt;height:14.25pt" o:ole="">
             <v:imagedata r:id="rId132" o:title=""/>
           </v:shape>
-          <o:OLEObject Type="Embed" ProgID="Equation.DSMT4" ShapeID="_x0000_i1086" DrawAspect="Content" ObjectID="_1558601565" r:id="rId133"/>
+          <o:OLEObject Type="Embed" ProgID="Equation.DSMT4" ShapeID="_x0000_i1086" DrawAspect="Content" ObjectID="_1558615191" r:id="rId133"/>
         </w:object>
       </w:r>
       <w:r>
@@ -8804,7 +8804,7 @@
           <v:shape id="_x0000_i1087" type="#_x0000_t75" style="width:16.3pt;height:14.25pt" o:ole="">
             <v:imagedata r:id="rId134" o:title=""/>
           </v:shape>
-          <o:OLEObject Type="Embed" ProgID="Equation.DSMT4" ShapeID="_x0000_i1087" DrawAspect="Content" ObjectID="_1558601566" r:id="rId135"/>
+          <o:OLEObject Type="Embed" ProgID="Equation.DSMT4" ShapeID="_x0000_i1087" DrawAspect="Content" ObjectID="_1558615192" r:id="rId135"/>
         </w:object>
       </w:r>
       <w:r>
@@ -8821,7 +8821,7 @@
           <v:shape id="_x0000_i1088" type="#_x0000_t75" style="width:27.85pt;height:14.25pt" o:ole="">
             <v:imagedata r:id="rId136" o:title=""/>
           </v:shape>
-          <o:OLEObject Type="Embed" ProgID="Equation.DSMT4" ShapeID="_x0000_i1088" DrawAspect="Content" ObjectID="_1558601567" r:id="rId137"/>
+          <o:OLEObject Type="Embed" ProgID="Equation.DSMT4" ShapeID="_x0000_i1088" DrawAspect="Content" ObjectID="_1558615193" r:id="rId137"/>
         </w:object>
       </w:r>
       <w:r>
@@ -8880,7 +8880,7 @@
           <v:shape id="_x0000_i1089" type="#_x0000_t75" style="width:298.3pt;height:16.3pt" o:ole="">
             <v:imagedata r:id="rId138" o:title=""/>
           </v:shape>
-          <o:OLEObject Type="Embed" ProgID="Equation.DSMT4" ShapeID="_x0000_i1089" DrawAspect="Content" ObjectID="_1558601568" r:id="rId139"/>
+          <o:OLEObject Type="Embed" ProgID="Equation.DSMT4" ShapeID="_x0000_i1089" DrawAspect="Content" ObjectID="_1558615194" r:id="rId139"/>
         </w:object>
       </w:r>
       <w:r>
@@ -9039,7 +9039,7 @@
           <v:shape id="_x0000_i1090" type="#_x0000_t75" style="width:12.25pt;height:12.9pt" o:ole="">
             <v:imagedata r:id="rId140" o:title=""/>
           </v:shape>
-          <o:OLEObject Type="Embed" ProgID="Equation.DSMT4" ShapeID="_x0000_i1090" DrawAspect="Content" ObjectID="_1558601569" r:id="rId141"/>
+          <o:OLEObject Type="Embed" ProgID="Equation.DSMT4" ShapeID="_x0000_i1090" DrawAspect="Content" ObjectID="_1558615195" r:id="rId141"/>
         </w:object>
       </w:r>
       <w:r>
@@ -9056,7 +9056,7 @@
           <v:shape id="_x0000_i1091" type="#_x0000_t75" style="width:12.25pt;height:12.9pt" o:ole="">
             <v:imagedata r:id="rId142" o:title=""/>
           </v:shape>
-          <o:OLEObject Type="Embed" ProgID="Equation.DSMT4" ShapeID="_x0000_i1091" DrawAspect="Content" ObjectID="_1558601570" r:id="rId143"/>
+          <o:OLEObject Type="Embed" ProgID="Equation.DSMT4" ShapeID="_x0000_i1091" DrawAspect="Content" ObjectID="_1558615196" r:id="rId143"/>
         </w:object>
       </w:r>
       <w:r>
@@ -9073,7 +9073,7 @@
           <v:shape id="_x0000_i1092" type="#_x0000_t75" style="width:17pt;height:19pt" o:ole="">
             <v:imagedata r:id="rId144" o:title=""/>
           </v:shape>
-          <o:OLEObject Type="Embed" ProgID="Equation.DSMT4" ShapeID="_x0000_i1092" DrawAspect="Content" ObjectID="_1558601571" r:id="rId145"/>
+          <o:OLEObject Type="Embed" ProgID="Equation.DSMT4" ShapeID="_x0000_i1092" DrawAspect="Content" ObjectID="_1558615197" r:id="rId145"/>
         </w:object>
       </w:r>
       <w:r>
@@ -9090,7 +9090,7 @@
           <v:shape id="_x0000_i1093" type="#_x0000_t75" style="width:17pt;height:19pt" o:ole="">
             <v:imagedata r:id="rId146" o:title=""/>
           </v:shape>
-          <o:OLEObject Type="Embed" ProgID="Equation.DSMT4" ShapeID="_x0000_i1093" DrawAspect="Content" ObjectID="_1558601572" r:id="rId147"/>
+          <o:OLEObject Type="Embed" ProgID="Equation.DSMT4" ShapeID="_x0000_i1093" DrawAspect="Content" ObjectID="_1558615198" r:id="rId147"/>
         </w:object>
       </w:r>
       <w:r>
@@ -9107,7 +9107,7 @@
           <v:shape id="_x0000_i1094" type="#_x0000_t75" style="width:21.75pt;height:19pt" o:ole="">
             <v:imagedata r:id="rId148" o:title=""/>
           </v:shape>
-          <o:OLEObject Type="Embed" ProgID="Equation.DSMT4" ShapeID="_x0000_i1094" DrawAspect="Content" ObjectID="_1558601573" r:id="rId149"/>
+          <o:OLEObject Type="Embed" ProgID="Equation.DSMT4" ShapeID="_x0000_i1094" DrawAspect="Content" ObjectID="_1558615199" r:id="rId149"/>
         </w:object>
       </w:r>
       <w:r>
@@ -9176,7 +9176,7 @@
           <v:shape id="_x0000_i1095" type="#_x0000_t75" style="width:17pt;height:19pt" o:ole="">
             <v:imagedata r:id="rId150" o:title=""/>
           </v:shape>
-          <o:OLEObject Type="Embed" ProgID="Equation.DSMT4" ShapeID="_x0000_i1095" DrawAspect="Content" ObjectID="_1558601574" r:id="rId151"/>
+          <o:OLEObject Type="Embed" ProgID="Equation.DSMT4" ShapeID="_x0000_i1095" DrawAspect="Content" ObjectID="_1558615200" r:id="rId151"/>
         </w:object>
       </w:r>
       <w:r>
@@ -9193,7 +9193,7 @@
           <v:shape id="_x0000_i1096" type="#_x0000_t75" style="width:90.35pt;height:19pt" o:ole="">
             <v:imagedata r:id="rId152" o:title=""/>
           </v:shape>
-          <o:OLEObject Type="Embed" ProgID="Equation.DSMT4" ShapeID="_x0000_i1096" DrawAspect="Content" ObjectID="_1558601575" r:id="rId153"/>
+          <o:OLEObject Type="Embed" ProgID="Equation.DSMT4" ShapeID="_x0000_i1096" DrawAspect="Content" ObjectID="_1558615201" r:id="rId153"/>
         </w:object>
       </w:r>
       <w:r>
@@ -9230,7 +9230,7 @@
           <v:shape id="_x0000_i1097" type="#_x0000_t75" style="width:14.25pt;height:14.95pt" o:ole="">
             <v:imagedata r:id="rId154" o:title=""/>
           </v:shape>
-          <o:OLEObject Type="Embed" ProgID="Equation.DSMT4" ShapeID="_x0000_i1097" DrawAspect="Content" ObjectID="_1558601576" r:id="rId155"/>
+          <o:OLEObject Type="Embed" ProgID="Equation.DSMT4" ShapeID="_x0000_i1097" DrawAspect="Content" ObjectID="_1558615202" r:id="rId155"/>
         </w:object>
       </w:r>
       <w:r>
@@ -9247,7 +9247,7 @@
           <v:shape id="_x0000_i1098" type="#_x0000_t75" style="width:16.3pt;height:14.95pt" o:ole="">
             <v:imagedata r:id="rId156" o:title=""/>
           </v:shape>
-          <o:OLEObject Type="Embed" ProgID="Equation.DSMT4" ShapeID="_x0000_i1098" DrawAspect="Content" ObjectID="_1558601577" r:id="rId157"/>
+          <o:OLEObject Type="Embed" ProgID="Equation.DSMT4" ShapeID="_x0000_i1098" DrawAspect="Content" ObjectID="_1558615203" r:id="rId157"/>
         </w:object>
       </w:r>
       <w:r>
@@ -9289,7 +9289,7 @@
           <v:shape id="_x0000_i1099" type="#_x0000_t75" style="width:139.3pt;height:19pt" o:ole="">
             <v:imagedata r:id="rId158" o:title=""/>
           </v:shape>
-          <o:OLEObject Type="Embed" ProgID="Equation.DSMT4" ShapeID="_x0000_i1099" DrawAspect="Content" ObjectID="_1558601578" r:id="rId159"/>
+          <o:OLEObject Type="Embed" ProgID="Equation.DSMT4" ShapeID="_x0000_i1099" DrawAspect="Content" ObjectID="_1558615204" r:id="rId159"/>
         </w:object>
       </w:r>
       <w:r>
@@ -10103,7 +10103,7 @@
           <v:shape id="_x0000_i1100" type="#_x0000_t75" style="width:10pt;height:13.95pt" o:ole="">
             <v:imagedata r:id="rId162" o:title=""/>
           </v:shape>
-          <o:OLEObject Type="Embed" ProgID="Equation.DSMT4" ShapeID="_x0000_i1100" DrawAspect="Content" ObjectID="_1558601579" r:id="rId163"/>
+          <o:OLEObject Type="Embed" ProgID="Equation.DSMT4" ShapeID="_x0000_i1100" DrawAspect="Content" ObjectID="_1558615205" r:id="rId163"/>
         </w:object>
       </w:r>
       <w:r>
@@ -10328,7 +10328,7 @@
           <v:shape id="_x0000_i1101" type="#_x0000_t75" style="width:15pt;height:18pt" o:ole="">
             <v:imagedata r:id="rId164" o:title=""/>
           </v:shape>
-          <o:OLEObject Type="Embed" ProgID="Equation.DSMT4" ShapeID="_x0000_i1101" DrawAspect="Content" ObjectID="_1558601580" r:id="rId165"/>
+          <o:OLEObject Type="Embed" ProgID="Equation.DSMT4" ShapeID="_x0000_i1101" DrawAspect="Content" ObjectID="_1558615206" r:id="rId165"/>
         </w:object>
       </w:r>
       <w:r>
@@ -10345,7 +10345,7 @@
           <v:shape id="_x0000_i1102" type="#_x0000_t75" style="width:20pt;height:18pt" o:ole="">
             <v:imagedata r:id="rId166" o:title=""/>
           </v:shape>
-          <o:OLEObject Type="Embed" ProgID="Equation.DSMT4" ShapeID="_x0000_i1102" DrawAspect="Content" ObjectID="_1558601581" r:id="rId167"/>
+          <o:OLEObject Type="Embed" ProgID="Equation.DSMT4" ShapeID="_x0000_i1102" DrawAspect="Content" ObjectID="_1558615207" r:id="rId167"/>
         </w:object>
       </w:r>
       <w:r>
@@ -10368,7 +10368,7 @@
           <v:shape id="_x0000_i1103" type="#_x0000_t75" style="width:17pt;height:18pt" o:ole="">
             <v:imagedata r:id="rId168" o:title=""/>
           </v:shape>
-          <o:OLEObject Type="Embed" ProgID="Equation.DSMT4" ShapeID="_x0000_i1103" DrawAspect="Content" ObjectID="_1558601582" r:id="rId169"/>
+          <o:OLEObject Type="Embed" ProgID="Equation.DSMT4" ShapeID="_x0000_i1103" DrawAspect="Content" ObjectID="_1558615208" r:id="rId169"/>
         </w:object>
       </w:r>
       <w:r>
@@ -10385,7 +10385,7 @@
           <v:shape id="_x0000_i1104" type="#_x0000_t75" style="width:24pt;height:18pt" o:ole="">
             <v:imagedata r:id="rId170" o:title=""/>
           </v:shape>
-          <o:OLEObject Type="Embed" ProgID="Equation.DSMT4" ShapeID="_x0000_i1104" DrawAspect="Content" ObjectID="_1558601583" r:id="rId171"/>
+          <o:OLEObject Type="Embed" ProgID="Equation.DSMT4" ShapeID="_x0000_i1104" DrawAspect="Content" ObjectID="_1558615209" r:id="rId171"/>
         </w:object>
       </w:r>
       <w:r>
@@ -10418,7 +10418,7 @@
           <v:shape id="_x0000_i1105" type="#_x0000_t75" style="width:15pt;height:18pt" o:ole="">
             <v:imagedata r:id="rId172" o:title=""/>
           </v:shape>
-          <o:OLEObject Type="Embed" ProgID="Equation.DSMT4" ShapeID="_x0000_i1105" DrawAspect="Content" ObjectID="_1558601584" r:id="rId173"/>
+          <o:OLEObject Type="Embed" ProgID="Equation.DSMT4" ShapeID="_x0000_i1105" DrawAspect="Content" ObjectID="_1558615210" r:id="rId173"/>
         </w:object>
       </w:r>
       <w:r>
@@ -10435,7 +10435,7 @@
           <v:shape id="_x0000_i1106" type="#_x0000_t75" style="width:21pt;height:18pt" o:ole="">
             <v:imagedata r:id="rId174" o:title=""/>
           </v:shape>
-          <o:OLEObject Type="Embed" ProgID="Equation.DSMT4" ShapeID="_x0000_i1106" DrawAspect="Content" ObjectID="_1558601585" r:id="rId175"/>
+          <o:OLEObject Type="Embed" ProgID="Equation.DSMT4" ShapeID="_x0000_i1106" DrawAspect="Content" ObjectID="_1558615211" r:id="rId175"/>
         </w:object>
       </w:r>
       <w:r>
@@ -10452,7 +10452,7 @@
           <v:shape id="_x0000_i1107" type="#_x0000_t75" style="width:17pt;height:18pt" o:ole="">
             <v:imagedata r:id="rId168" o:title=""/>
           </v:shape>
-          <o:OLEObject Type="Embed" ProgID="Equation.DSMT4" ShapeID="_x0000_i1107" DrawAspect="Content" ObjectID="_1558601586" r:id="rId176"/>
+          <o:OLEObject Type="Embed" ProgID="Equation.DSMT4" ShapeID="_x0000_i1107" DrawAspect="Content" ObjectID="_1558615212" r:id="rId176"/>
         </w:object>
       </w:r>
       <w:r>
@@ -10469,7 +10469,7 @@
           <v:shape id="_x0000_i1108" type="#_x0000_t75" style="width:24pt;height:18pt" o:ole="">
             <v:imagedata r:id="rId170" o:title=""/>
           </v:shape>
-          <o:OLEObject Type="Embed" ProgID="Equation.DSMT4" ShapeID="_x0000_i1108" DrawAspect="Content" ObjectID="_1558601587" r:id="rId177"/>
+          <o:OLEObject Type="Embed" ProgID="Equation.DSMT4" ShapeID="_x0000_i1108" DrawAspect="Content" ObjectID="_1558615213" r:id="rId177"/>
         </w:object>
       </w:r>
       <w:r>
@@ -10502,7 +10502,7 @@
           <v:shape id="_x0000_i1109" type="#_x0000_t75" style="width:17pt;height:18pt" o:ole="">
             <v:imagedata r:id="rId168" o:title=""/>
           </v:shape>
-          <o:OLEObject Type="Embed" ProgID="Equation.DSMT4" ShapeID="_x0000_i1109" DrawAspect="Content" ObjectID="_1558601588" r:id="rId178"/>
+          <o:OLEObject Type="Embed" ProgID="Equation.DSMT4" ShapeID="_x0000_i1109" DrawAspect="Content" ObjectID="_1558615214" r:id="rId178"/>
         </w:object>
       </w:r>
       <w:r>
@@ -10519,7 +10519,7 @@
           <v:shape id="_x0000_i1110" type="#_x0000_t75" style="width:21pt;height:18pt" o:ole="">
             <v:imagedata r:id="rId179" o:title=""/>
           </v:shape>
-          <o:OLEObject Type="Embed" ProgID="Equation.DSMT4" ShapeID="_x0000_i1110" DrawAspect="Content" ObjectID="_1558601589" r:id="rId180"/>
+          <o:OLEObject Type="Embed" ProgID="Equation.DSMT4" ShapeID="_x0000_i1110" DrawAspect="Content" ObjectID="_1558615215" r:id="rId180"/>
         </w:object>
       </w:r>
       <w:r>
@@ -10558,7 +10558,7 @@
           <v:shape id="_x0000_i1111" type="#_x0000_t75" style="width:24pt;height:18pt" o:ole="">
             <v:imagedata r:id="rId181" o:title=""/>
           </v:shape>
-          <o:OLEObject Type="Embed" ProgID="Equation.DSMT4" ShapeID="_x0000_i1111" DrawAspect="Content" ObjectID="_1558601590" r:id="rId182"/>
+          <o:OLEObject Type="Embed" ProgID="Equation.DSMT4" ShapeID="_x0000_i1111" DrawAspect="Content" ObjectID="_1558615216" r:id="rId182"/>
         </w:object>
       </w:r>
       <w:r>
@@ -10575,7 +10575,7 @@
           <v:shape id="_x0000_i1112" type="#_x0000_t75" style="width:22pt;height:18pt" o:ole="">
             <v:imagedata r:id="rId183" o:title=""/>
           </v:shape>
-          <o:OLEObject Type="Embed" ProgID="Equation.DSMT4" ShapeID="_x0000_i1112" DrawAspect="Content" ObjectID="_1558601591" r:id="rId184"/>
+          <o:OLEObject Type="Embed" ProgID="Equation.DSMT4" ShapeID="_x0000_i1112" DrawAspect="Content" ObjectID="_1558615217" r:id="rId184"/>
         </w:object>
       </w:r>
       <w:r>
@@ -10683,7 +10683,7 @@
           <v:shape id="_x0000_i1113" type="#_x0000_t75" style="width:12pt;height:18pt" o:ole="">
             <v:imagedata r:id="rId185" o:title=""/>
           </v:shape>
-          <o:OLEObject Type="Embed" ProgID="Equation.DSMT4" ShapeID="_x0000_i1113" DrawAspect="Content" ObjectID="_1558601592" r:id="rId186"/>
+          <o:OLEObject Type="Embed" ProgID="Equation.DSMT4" ShapeID="_x0000_i1113" DrawAspect="Content" ObjectID="_1558615218" r:id="rId186"/>
         </w:object>
       </w:r>
       <w:r>
@@ -10700,7 +10700,7 @@
           <v:shape id="_x0000_i1114" type="#_x0000_t75" style="width:12pt;height:18pt" o:ole="">
             <v:imagedata r:id="rId187" o:title=""/>
           </v:shape>
-          <o:OLEObject Type="Embed" ProgID="Equation.DSMT4" ShapeID="_x0000_i1114" DrawAspect="Content" ObjectID="_1558601593" r:id="rId188"/>
+          <o:OLEObject Type="Embed" ProgID="Equation.DSMT4" ShapeID="_x0000_i1114" DrawAspect="Content" ObjectID="_1558615219" r:id="rId188"/>
         </w:object>
       </w:r>
       <w:r>
@@ -10717,7 +10717,7 @@
           <v:shape id="_x0000_i1115" type="#_x0000_t75" style="width:11pt;height:18pt" o:ole="">
             <v:imagedata r:id="rId189" o:title=""/>
           </v:shape>
-          <o:OLEObject Type="Embed" ProgID="Equation.DSMT4" ShapeID="_x0000_i1115" DrawAspect="Content" ObjectID="_1558601594" r:id="rId190"/>
+          <o:OLEObject Type="Embed" ProgID="Equation.DSMT4" ShapeID="_x0000_i1115" DrawAspect="Content" ObjectID="_1558615220" r:id="rId190"/>
         </w:object>
       </w:r>
       <w:r>
@@ -10734,7 +10734,7 @@
           <v:shape id="_x0000_i1116" type="#_x0000_t75" style="width:18pt;height:18pt" o:ole="">
             <v:imagedata r:id="rId191" o:title=""/>
           </v:shape>
-          <o:OLEObject Type="Embed" ProgID="Equation.DSMT4" ShapeID="_x0000_i1116" DrawAspect="Content" ObjectID="_1558601595" r:id="rId192"/>
+          <o:OLEObject Type="Embed" ProgID="Equation.DSMT4" ShapeID="_x0000_i1116" DrawAspect="Content" ObjectID="_1558615221" r:id="rId192"/>
         </w:object>
       </w:r>
       <w:r>
@@ -10762,7 +10762,7 @@
           <v:shape id="_x0000_i1117" type="#_x0000_t75" style="width:13pt;height:18pt" o:ole="">
             <v:imagedata r:id="rId193" o:title=""/>
           </v:shape>
-          <o:OLEObject Type="Embed" ProgID="Equation.DSMT4" ShapeID="_x0000_i1117" DrawAspect="Content" ObjectID="_1558601596" r:id="rId194"/>
+          <o:OLEObject Type="Embed" ProgID="Equation.DSMT4" ShapeID="_x0000_i1117" DrawAspect="Content" ObjectID="_1558615222" r:id="rId194"/>
         </w:object>
       </w:r>
       <w:r>
@@ -10779,7 +10779,7 @@
           <v:shape id="_x0000_i1118" type="#_x0000_t75" style="width:12pt;height:18pt" o:ole="">
             <v:imagedata r:id="rId187" o:title=""/>
           </v:shape>
-          <o:OLEObject Type="Embed" ProgID="Equation.DSMT4" ShapeID="_x0000_i1118" DrawAspect="Content" ObjectID="_1558601597" r:id="rId195"/>
+          <o:OLEObject Type="Embed" ProgID="Equation.DSMT4" ShapeID="_x0000_i1118" DrawAspect="Content" ObjectID="_1558615223" r:id="rId195"/>
         </w:object>
       </w:r>
       <w:r>
@@ -10796,7 +10796,7 @@
           <v:shape id="_x0000_i1119" type="#_x0000_t75" style="width:11pt;height:18pt" o:ole="">
             <v:imagedata r:id="rId189" o:title=""/>
           </v:shape>
-          <o:OLEObject Type="Embed" ProgID="Equation.DSMT4" ShapeID="_x0000_i1119" DrawAspect="Content" ObjectID="_1558601598" r:id="rId196"/>
+          <o:OLEObject Type="Embed" ProgID="Equation.DSMT4" ShapeID="_x0000_i1119" DrawAspect="Content" ObjectID="_1558615224" r:id="rId196"/>
         </w:object>
       </w:r>
       <w:r>
@@ -10813,7 +10813,7 @@
           <v:shape id="_x0000_i1120" type="#_x0000_t75" style="width:18pt;height:18pt" o:ole="">
             <v:imagedata r:id="rId191" o:title=""/>
           </v:shape>
-          <o:OLEObject Type="Embed" ProgID="Equation.DSMT4" ShapeID="_x0000_i1120" DrawAspect="Content" ObjectID="_1558601599" r:id="rId197"/>
+          <o:OLEObject Type="Embed" ProgID="Equation.DSMT4" ShapeID="_x0000_i1120" DrawAspect="Content" ObjectID="_1558615225" r:id="rId197"/>
         </w:object>
       </w:r>
       <w:r>
@@ -10841,7 +10841,7 @@
           <v:shape id="_x0000_i1121" type="#_x0000_t75" style="width:12pt;height:18pt" o:ole="">
             <v:imagedata r:id="rId198" o:title=""/>
           </v:shape>
-          <o:OLEObject Type="Embed" ProgID="Equation.DSMT4" ShapeID="_x0000_i1121" DrawAspect="Content" ObjectID="_1558601600" r:id="rId199"/>
+          <o:OLEObject Type="Embed" ProgID="Equation.DSMT4" ShapeID="_x0000_i1121" DrawAspect="Content" ObjectID="_1558615226" r:id="rId199"/>
         </w:object>
       </w:r>
       <w:r>
@@ -10858,7 +10858,7 @@
           <v:shape id="_x0000_i1122" type="#_x0000_t75" style="width:11pt;height:18pt" o:ole="">
             <v:imagedata r:id="rId200" o:title=""/>
           </v:shape>
-          <o:OLEObject Type="Embed" ProgID="Equation.DSMT4" ShapeID="_x0000_i1122" DrawAspect="Content" ObjectID="_1558601601" r:id="rId201"/>
+          <o:OLEObject Type="Embed" ProgID="Equation.DSMT4" ShapeID="_x0000_i1122" DrawAspect="Content" ObjectID="_1558615227" r:id="rId201"/>
         </w:object>
       </w:r>
       <w:r>
@@ -10875,7 +10875,7 @@
           <v:shape id="_x0000_i1123" type="#_x0000_t75" style="width:18pt;height:18pt" o:ole="">
             <v:imagedata r:id="rId202" o:title=""/>
           </v:shape>
-          <o:OLEObject Type="Embed" ProgID="Equation.DSMT4" ShapeID="_x0000_i1123" DrawAspect="Content" ObjectID="_1558601602" r:id="rId203"/>
+          <o:OLEObject Type="Embed" ProgID="Equation.DSMT4" ShapeID="_x0000_i1123" DrawAspect="Content" ObjectID="_1558615228" r:id="rId203"/>
         </w:object>
       </w:r>
       <w:r>
@@ -10892,7 +10892,7 @@
           <v:shape id="_x0000_i1124" type="#_x0000_t75" style="width:12pt;height:18pt" o:ole="">
             <v:imagedata r:id="rId204" o:title=""/>
           </v:shape>
-          <o:OLEObject Type="Embed" ProgID="Equation.DSMT4" ShapeID="_x0000_i1124" DrawAspect="Content" ObjectID="_1558601603" r:id="rId205"/>
+          <o:OLEObject Type="Embed" ProgID="Equation.DSMT4" ShapeID="_x0000_i1124" DrawAspect="Content" ObjectID="_1558615229" r:id="rId205"/>
         </w:object>
       </w:r>
       <w:r>
@@ -10920,7 +10920,7 @@
           <v:shape id="_x0000_i1125" type="#_x0000_t75" style="width:12pt;height:18pt" o:ole="">
             <v:imagedata r:id="rId206" o:title=""/>
           </v:shape>
-          <o:OLEObject Type="Embed" ProgID="Equation.DSMT4" ShapeID="_x0000_i1125" DrawAspect="Content" ObjectID="_1558601604" r:id="rId207"/>
+          <o:OLEObject Type="Embed" ProgID="Equation.DSMT4" ShapeID="_x0000_i1125" DrawAspect="Content" ObjectID="_1558615230" r:id="rId207"/>
         </w:object>
       </w:r>
       <w:r>
@@ -10937,7 +10937,7 @@
           <v:shape id="_x0000_i1126" type="#_x0000_t75" style="width:11pt;height:18pt" o:ole="">
             <v:imagedata r:id="rId200" o:title=""/>
           </v:shape>
-          <o:OLEObject Type="Embed" ProgID="Equation.DSMT4" ShapeID="_x0000_i1126" DrawAspect="Content" ObjectID="_1558601605" r:id="rId208"/>
+          <o:OLEObject Type="Embed" ProgID="Equation.DSMT4" ShapeID="_x0000_i1126" DrawAspect="Content" ObjectID="_1558615231" r:id="rId208"/>
         </w:object>
       </w:r>
       <w:r>
@@ -10954,7 +10954,7 @@
           <v:shape id="_x0000_i1127" type="#_x0000_t75" style="width:18pt;height:18pt" o:ole="">
             <v:imagedata r:id="rId202" o:title=""/>
           </v:shape>
-          <o:OLEObject Type="Embed" ProgID="Equation.DSMT4" ShapeID="_x0000_i1127" DrawAspect="Content" ObjectID="_1558601606" r:id="rId209"/>
+          <o:OLEObject Type="Embed" ProgID="Equation.DSMT4" ShapeID="_x0000_i1127" DrawAspect="Content" ObjectID="_1558615232" r:id="rId209"/>
         </w:object>
       </w:r>
       <w:r>
@@ -10971,7 +10971,7 @@
           <v:shape id="_x0000_i1128" type="#_x0000_t75" style="width:12pt;height:18pt" o:ole="">
             <v:imagedata r:id="rId204" o:title=""/>
           </v:shape>
-          <o:OLEObject Type="Embed" ProgID="Equation.DSMT4" ShapeID="_x0000_i1128" DrawAspect="Content" ObjectID="_1558601607" r:id="rId210"/>
+          <o:OLEObject Type="Embed" ProgID="Equation.DSMT4" ShapeID="_x0000_i1128" DrawAspect="Content" ObjectID="_1558615233" r:id="rId210"/>
         </w:object>
       </w:r>
       <w:r>
@@ -11186,7 +11186,7 @@
           <v:shape id="_x0000_i1129" type="#_x0000_t75" style="width:132pt;height:1in" o:ole="">
             <v:imagedata r:id="rId211" o:title=""/>
           </v:shape>
-          <o:OLEObject Type="Embed" ProgID="Equation.DSMT4" ShapeID="_x0000_i1129" DrawAspect="Content" ObjectID="_1558601608" r:id="rId212"/>
+          <o:OLEObject Type="Embed" ProgID="Equation.DSMT4" ShapeID="_x0000_i1129" DrawAspect="Content" ObjectID="_1558615234" r:id="rId212"/>
         </w:object>
       </w:r>
       <w:r>
@@ -11274,7 +11274,7 @@
           <v:shape id="_x0000_i1130" type="#_x0000_t75" style="width:10pt;height:13.95pt" o:ole="">
             <v:imagedata r:id="rId213" o:title=""/>
           </v:shape>
-          <o:OLEObject Type="Embed" ProgID="Equation.DSMT4" ShapeID="_x0000_i1130" DrawAspect="Content" ObjectID="_1558601609" r:id="rId214"/>
+          <o:OLEObject Type="Embed" ProgID="Equation.DSMT4" ShapeID="_x0000_i1130" DrawAspect="Content" ObjectID="_1558615235" r:id="rId214"/>
         </w:object>
       </w:r>
       <w:r>
@@ -11291,7 +11291,7 @@
           <v:shape id="_x0000_i1131" type="#_x0000_t75" style="width:13pt;height:18pt" o:ole="">
             <v:imagedata r:id="rId215" o:title=""/>
           </v:shape>
-          <o:OLEObject Type="Embed" ProgID="Equation.DSMT4" ShapeID="_x0000_i1131" DrawAspect="Content" ObjectID="_1558601610" r:id="rId216"/>
+          <o:OLEObject Type="Embed" ProgID="Equation.DSMT4" ShapeID="_x0000_i1131" DrawAspect="Content" ObjectID="_1558615236" r:id="rId216"/>
         </w:object>
       </w:r>
       <w:r>
@@ -11308,7 +11308,7 @@
           <v:shape id="_x0000_i1132" type="#_x0000_t75" style="width:12pt;height:18pt" o:ole="">
             <v:imagedata r:id="rId217" o:title=""/>
           </v:shape>
-          <o:OLEObject Type="Embed" ProgID="Equation.DSMT4" ShapeID="_x0000_i1132" DrawAspect="Content" ObjectID="_1558601611" r:id="rId218"/>
+          <o:OLEObject Type="Embed" ProgID="Equation.DSMT4" ShapeID="_x0000_i1132" DrawAspect="Content" ObjectID="_1558615237" r:id="rId218"/>
         </w:object>
       </w:r>
       <w:r>
@@ -11325,7 +11325,7 @@
           <v:shape id="_x0000_i1133" type="#_x0000_t75" style="width:13pt;height:18pt" o:ole="">
             <v:imagedata r:id="rId215" o:title=""/>
           </v:shape>
-          <o:OLEObject Type="Embed" ProgID="Equation.DSMT4" ShapeID="_x0000_i1133" DrawAspect="Content" ObjectID="_1558601612" r:id="rId219"/>
+          <o:OLEObject Type="Embed" ProgID="Equation.DSMT4" ShapeID="_x0000_i1133" DrawAspect="Content" ObjectID="_1558615238" r:id="rId219"/>
         </w:object>
       </w:r>
       <w:r>
@@ -11342,7 +11342,7 @@
           <v:shape id="_x0000_i1134" type="#_x0000_t75" style="width:13pt;height:18pt" o:ole="">
             <v:imagedata r:id="rId220" o:title=""/>
           </v:shape>
-          <o:OLEObject Type="Embed" ProgID="Equation.DSMT4" ShapeID="_x0000_i1134" DrawAspect="Content" ObjectID="_1558601613" r:id="rId221"/>
+          <o:OLEObject Type="Embed" ProgID="Equation.DSMT4" ShapeID="_x0000_i1134" DrawAspect="Content" ObjectID="_1558615239" r:id="rId221"/>
         </w:object>
       </w:r>
       <w:r>
@@ -11364,7 +11364,7 @@
           <v:shape id="_x0000_i1135" type="#_x0000_t75" style="width:126pt;height:1in" o:ole="">
             <v:imagedata r:id="rId222" o:title=""/>
           </v:shape>
-          <o:OLEObject Type="Embed" ProgID="Equation.DSMT4" ShapeID="_x0000_i1135" DrawAspect="Content" ObjectID="_1558601614" r:id="rId223"/>
+          <o:OLEObject Type="Embed" ProgID="Equation.DSMT4" ShapeID="_x0000_i1135" DrawAspect="Content" ObjectID="_1558615240" r:id="rId223"/>
         </w:object>
       </w:r>
       <w:r>
@@ -11452,7 +11452,7 @@
           <v:shape id="_x0000_i1136" type="#_x0000_t75" style="width:247.95pt;height:1in" o:ole="">
             <v:imagedata r:id="rId224" o:title=""/>
           </v:shape>
-          <o:OLEObject Type="Embed" ProgID="Equation.DSMT4" ShapeID="_x0000_i1136" DrawAspect="Content" ObjectID="_1558601615" r:id="rId225"/>
+          <o:OLEObject Type="Embed" ProgID="Equation.DSMT4" ShapeID="_x0000_i1136" DrawAspect="Content" ObjectID="_1558615241" r:id="rId225"/>
         </w:object>
       </w:r>
       <w:r>
@@ -13615,7 +13615,7 @@
                 <v:shape id="_x0000_i1137" type="#_x0000_t75" style="width:11pt;height:13.95pt" o:ole="">
                   <v:imagedata r:id="rId227" o:title=""/>
                 </v:shape>
-                <o:OLEObject Type="Embed" ProgID="Equation.DSMT4" ShapeID="_x0000_i1137" DrawAspect="Content" ObjectID="_1558601616" r:id="rId228"/>
+                <o:OLEObject Type="Embed" ProgID="Equation.DSMT4" ShapeID="_x0000_i1137" DrawAspect="Content" ObjectID="_1558615242" r:id="rId228"/>
               </w:object>
             </w:r>
           </w:p>
@@ -13638,7 +13638,7 @@
                 <v:shape id="_x0000_i1138" type="#_x0000_t75" style="width:10pt;height:11pt" o:ole="">
                   <v:imagedata r:id="rId229" o:title=""/>
                 </v:shape>
-                <o:OLEObject Type="Embed" ProgID="Equation.DSMT4" ShapeID="_x0000_i1138" DrawAspect="Content" ObjectID="_1558601617" r:id="rId230"/>
+                <o:OLEObject Type="Embed" ProgID="Equation.DSMT4" ShapeID="_x0000_i1138" DrawAspect="Content" ObjectID="_1558615243" r:id="rId230"/>
               </w:object>
             </w:r>
           </w:p>
@@ -13661,7 +13661,7 @@
                 <v:shape id="_x0000_i1139" type="#_x0000_t75" style="width:12pt;height:11pt" o:ole="">
                   <v:imagedata r:id="rId231" o:title=""/>
                 </v:shape>
-                <o:OLEObject Type="Embed" ProgID="Equation.DSMT4" ShapeID="_x0000_i1139" DrawAspect="Content" ObjectID="_1558601618" r:id="rId232"/>
+                <o:OLEObject Type="Embed" ProgID="Equation.DSMT4" ShapeID="_x0000_i1139" DrawAspect="Content" ObjectID="_1558615244" r:id="rId232"/>
               </w:object>
             </w:r>
           </w:p>
@@ -13684,7 +13684,7 @@
                 <v:shape id="_x0000_i1140" type="#_x0000_t75" style="width:29pt;height:11pt" o:ole="">
                   <v:imagedata r:id="rId233" o:title=""/>
                 </v:shape>
-                <o:OLEObject Type="Embed" ProgID="Equation.DSMT4" ShapeID="_x0000_i1140" DrawAspect="Content" ObjectID="_1558601619" r:id="rId234"/>
+                <o:OLEObject Type="Embed" ProgID="Equation.DSMT4" ShapeID="_x0000_i1140" DrawAspect="Content" ObjectID="_1558615245" r:id="rId234"/>
               </w:object>
             </w:r>
           </w:p>
@@ -13707,7 +13707,7 @@
                 <v:shape id="_x0000_i1141" type="#_x0000_t75" style="width:28pt;height:13.95pt" o:ole="">
                   <v:imagedata r:id="rId235" o:title=""/>
                 </v:shape>
-                <o:OLEObject Type="Embed" ProgID="Equation.DSMT4" ShapeID="_x0000_i1141" DrawAspect="Content" ObjectID="_1558601620" r:id="rId236"/>
+                <o:OLEObject Type="Embed" ProgID="Equation.DSMT4" ShapeID="_x0000_i1141" DrawAspect="Content" ObjectID="_1558615246" r:id="rId236"/>
               </w:object>
             </w:r>
           </w:p>
@@ -14598,7 +14598,7 @@
           <v:shape id="_x0000_i1142" type="#_x0000_t75" style="width:414.6pt;height:110.2pt" o:ole="">
             <v:imagedata r:id="rId237" o:title=""/>
           </v:shape>
-          <o:OLEObject Type="Embed" ProgID="Equation.DSMT4" ShapeID="_x0000_i1142" DrawAspect="Content" ObjectID="_1558601621" r:id="rId238"/>
+          <o:OLEObject Type="Embed" ProgID="Equation.DSMT4" ShapeID="_x0000_i1142" DrawAspect="Content" ObjectID="_1558615247" r:id="rId238"/>
         </w:object>
       </w:r>
       <w:r>
@@ -14638,7 +14638,7 @@
           <v:shape id="_x0000_i1143" type="#_x0000_t75" style="width:81pt;height:18pt" o:ole="">
             <v:imagedata r:id="rId239" o:title=""/>
           </v:shape>
-          <o:OLEObject Type="Embed" ProgID="Equation.DSMT4" ShapeID="_x0000_i1143" DrawAspect="Content" ObjectID="_1558601622" r:id="rId240"/>
+          <o:OLEObject Type="Embed" ProgID="Equation.DSMT4" ShapeID="_x0000_i1143" DrawAspect="Content" ObjectID="_1558615248" r:id="rId240"/>
         </w:object>
       </w:r>
       <w:r>
@@ -14655,7 +14655,7 @@
           <v:shape id="_x0000_i1144" type="#_x0000_t75" style="width:84pt;height:18pt" o:ole="">
             <v:imagedata r:id="rId241" o:title=""/>
           </v:shape>
-          <o:OLEObject Type="Embed" ProgID="Equation.DSMT4" ShapeID="_x0000_i1144" DrawAspect="Content" ObjectID="_1558601623" r:id="rId242"/>
+          <o:OLEObject Type="Embed" ProgID="Equation.DSMT4" ShapeID="_x0000_i1144" DrawAspect="Content" ObjectID="_1558615249" r:id="rId242"/>
         </w:object>
       </w:r>
       <w:r>
@@ -14672,7 +14672,7 @@
           <v:shape id="_x0000_i1145" type="#_x0000_t75" style="width:105pt;height:18pt" o:ole="">
             <v:imagedata r:id="rId243" o:title=""/>
           </v:shape>
-          <o:OLEObject Type="Embed" ProgID="Equation.DSMT4" ShapeID="_x0000_i1145" DrawAspect="Content" ObjectID="_1558601624" r:id="rId244"/>
+          <o:OLEObject Type="Embed" ProgID="Equation.DSMT4" ShapeID="_x0000_i1145" DrawAspect="Content" ObjectID="_1558615250" r:id="rId244"/>
         </w:object>
       </w:r>
       <w:r>
@@ -15572,7 +15572,7 @@
           <v:shape id="_x0000_i1146" type="#_x0000_t75" style="width:65pt;height:13.95pt" o:ole="">
             <v:imagedata r:id="rId245" o:title=""/>
           </v:shape>
-          <o:OLEObject Type="Embed" ProgID="Equation.DSMT4" ShapeID="_x0000_i1146" DrawAspect="Content" ObjectID="_1558601625" r:id="rId246"/>
+          <o:OLEObject Type="Embed" ProgID="Equation.DSMT4" ShapeID="_x0000_i1146" DrawAspect="Content" ObjectID="_1558615251" r:id="rId246"/>
         </w:object>
       </w:r>
       <w:r>
@@ -15981,7 +15981,7 @@
           <v:shape id="_x0000_i1147" type="#_x0000_t75" style="width:123pt;height:18pt" o:ole="">
             <v:imagedata r:id="rId248" o:title=""/>
           </v:shape>
-          <o:OLEObject Type="Embed" ProgID="Equation.DSMT4" ShapeID="_x0000_i1147" DrawAspect="Content" ObjectID="_1558601626" r:id="rId249"/>
+          <o:OLEObject Type="Embed" ProgID="Equation.DSMT4" ShapeID="_x0000_i1147" DrawAspect="Content" ObjectID="_1558615252" r:id="rId249"/>
         </w:object>
       </w:r>
       <w:r>
@@ -16060,7 +16060,7 @@
           <v:shape id="_x0000_i1148" type="#_x0000_t75" style="width:12pt;height:11pt" o:ole="">
             <v:imagedata r:id="rId250" o:title=""/>
           </v:shape>
-          <o:OLEObject Type="Embed" ProgID="Equation.DSMT4" ShapeID="_x0000_i1148" DrawAspect="Content" ObjectID="_1558601627" r:id="rId251"/>
+          <o:OLEObject Type="Embed" ProgID="Equation.DSMT4" ShapeID="_x0000_i1148" DrawAspect="Content" ObjectID="_1558615253" r:id="rId251"/>
         </w:object>
       </w:r>
       <w:r>
@@ -16089,7 +16089,7 @@
           <v:shape id="_x0000_i1149" type="#_x0000_t75" style="width:11pt;height:12pt" o:ole="">
             <v:imagedata r:id="rId252" o:title=""/>
           </v:shape>
-          <o:OLEObject Type="Embed" ProgID="Equation.DSMT4" ShapeID="_x0000_i1149" DrawAspect="Content" ObjectID="_1558601628" r:id="rId253"/>
+          <o:OLEObject Type="Embed" ProgID="Equation.DSMT4" ShapeID="_x0000_i1149" DrawAspect="Content" ObjectID="_1558615254" r:id="rId253"/>
         </w:object>
       </w:r>
       <w:r>
@@ -16269,7 +16269,7 @@
           <v:shape id="_x0000_i1163" type="#_x0000_t75" style="width:127pt;height:1in" o:ole="">
             <v:imagedata r:id="rId254" o:title=""/>
           </v:shape>
-          <o:OLEObject Type="Embed" ProgID="Equation.DSMT4" ShapeID="_x0000_i1163" DrawAspect="Content" ObjectID="_1558601629" r:id="rId255"/>
+          <o:OLEObject Type="Embed" ProgID="Equation.DSMT4" ShapeID="_x0000_i1163" DrawAspect="Content" ObjectID="_1558615255" r:id="rId255"/>
         </w:object>
       </w:r>
       <w:r>
@@ -16350,7 +16350,7 @@
           <v:shape id="_x0000_i1150" type="#_x0000_t75" style="width:31.95pt;height:16pt" o:ole="">
             <v:imagedata r:id="rId256" o:title=""/>
           </v:shape>
-          <o:OLEObject Type="Embed" ProgID="Equation.DSMT4" ShapeID="_x0000_i1150" DrawAspect="Content" ObjectID="_1558601630" r:id="rId257"/>
+          <o:OLEObject Type="Embed" ProgID="Equation.DSMT4" ShapeID="_x0000_i1150" DrawAspect="Content" ObjectID="_1558615256" r:id="rId257"/>
         </w:object>
       </w:r>
       <w:r>
@@ -16373,7 +16373,7 @@
           <v:shape id="_x0000_i1151" type="#_x0000_t75" style="width:12pt;height:16pt" o:ole="">
             <v:imagedata r:id="rId258" o:title=""/>
           </v:shape>
-          <o:OLEObject Type="Embed" ProgID="Equation.DSMT4" ShapeID="_x0000_i1151" DrawAspect="Content" ObjectID="_1558601631" r:id="rId259"/>
+          <o:OLEObject Type="Embed" ProgID="Equation.DSMT4" ShapeID="_x0000_i1151" DrawAspect="Content" ObjectID="_1558615257" r:id="rId259"/>
         </w:object>
       </w:r>
       <w:r>
@@ -16390,7 +16390,7 @@
           <v:shape id="_x0000_i1152" type="#_x0000_t75" style="width:31.95pt;height:16pt" o:ole="">
             <v:imagedata r:id="rId256" o:title=""/>
           </v:shape>
-          <o:OLEObject Type="Embed" ProgID="Equation.DSMT4" ShapeID="_x0000_i1152" DrawAspect="Content" ObjectID="_1558601632" r:id="rId260"/>
+          <o:OLEObject Type="Embed" ProgID="Equation.DSMT4" ShapeID="_x0000_i1152" DrawAspect="Content" ObjectID="_1558615258" r:id="rId260"/>
         </w:object>
       </w:r>
       <w:r>
@@ -16431,7 +16431,7 @@
           <v:shape id="_x0000_i1153" type="#_x0000_t75" style="width:10pt;height:13.95pt" o:ole="">
             <v:imagedata r:id="rId261" o:title=""/>
           </v:shape>
-          <o:OLEObject Type="Embed" ProgID="Equation.DSMT4" ShapeID="_x0000_i1153" DrawAspect="Content" ObjectID="_1558601633" r:id="rId262"/>
+          <o:OLEObject Type="Embed" ProgID="Equation.DSMT4" ShapeID="_x0000_i1153" DrawAspect="Content" ObjectID="_1558615259" r:id="rId262"/>
         </w:object>
       </w:r>
       <w:r>
@@ -16448,7 +16448,7 @@
           <v:shape id="_x0000_i1154" type="#_x0000_t75" style="width:13.95pt;height:18pt" o:ole="">
             <v:imagedata r:id="rId263" o:title=""/>
           </v:shape>
-          <o:OLEObject Type="Embed" ProgID="Equation.DSMT4" ShapeID="_x0000_i1154" DrawAspect="Content" ObjectID="_1558601634" r:id="rId264"/>
+          <o:OLEObject Type="Embed" ProgID="Equation.DSMT4" ShapeID="_x0000_i1154" DrawAspect="Content" ObjectID="_1558615260" r:id="rId264"/>
         </w:object>
       </w:r>
       <w:r>
@@ -16465,7 +16465,7 @@
           <v:shape id="_x0000_i1155" type="#_x0000_t75" style="width:10pt;height:13.95pt" o:ole="">
             <v:imagedata r:id="rId265" o:title=""/>
           </v:shape>
-          <o:OLEObject Type="Embed" ProgID="Equation.DSMT4" ShapeID="_x0000_i1155" DrawAspect="Content" ObjectID="_1558601635" r:id="rId266"/>
+          <o:OLEObject Type="Embed" ProgID="Equation.DSMT4" ShapeID="_x0000_i1155" DrawAspect="Content" ObjectID="_1558615261" r:id="rId266"/>
         </w:object>
       </w:r>
       <w:r>
@@ -16482,7 +16482,7 @@
           <v:shape id="_x0000_i1156" type="#_x0000_t75" style="width:13pt;height:18pt" o:ole="">
             <v:imagedata r:id="rId267" o:title=""/>
           </v:shape>
-          <o:OLEObject Type="Embed" ProgID="Equation.DSMT4" ShapeID="_x0000_i1156" DrawAspect="Content" ObjectID="_1558601636" r:id="rId268"/>
+          <o:OLEObject Type="Embed" ProgID="Equation.DSMT4" ShapeID="_x0000_i1156" DrawAspect="Content" ObjectID="_1558615262" r:id="rId268"/>
         </w:object>
       </w:r>
       <w:r>
@@ -16499,7 +16499,7 @@
           <v:shape id="_x0000_i1157" type="#_x0000_t75" style="width:10pt;height:13.95pt" o:ole="">
             <v:imagedata r:id="rId269" o:title=""/>
           </v:shape>
-          <o:OLEObject Type="Embed" ProgID="Equation.DSMT4" ShapeID="_x0000_i1157" DrawAspect="Content" ObjectID="_1558601637" r:id="rId270"/>
+          <o:OLEObject Type="Embed" ProgID="Equation.DSMT4" ShapeID="_x0000_i1157" DrawAspect="Content" ObjectID="_1558615263" r:id="rId270"/>
         </w:object>
       </w:r>
       <w:r>
@@ -16516,7 +16516,7 @@
           <v:shape id="_x0000_i1158" type="#_x0000_t75" style="width:13pt;height:18pt" o:ole="">
             <v:imagedata r:id="rId271" o:title=""/>
           </v:shape>
-          <o:OLEObject Type="Embed" ProgID="Equation.DSMT4" ShapeID="_x0000_i1158" DrawAspect="Content" ObjectID="_1558601638" r:id="rId272"/>
+          <o:OLEObject Type="Embed" ProgID="Equation.DSMT4" ShapeID="_x0000_i1158" DrawAspect="Content" ObjectID="_1558615264" r:id="rId272"/>
         </w:object>
       </w:r>
       <w:r>
@@ -16543,7 +16543,7 @@
           <v:shape id="_x0000_i1159" type="#_x0000_t75" style="width:299pt;height:92pt" o:ole="">
             <v:imagedata r:id="rId273" o:title=""/>
           </v:shape>
-          <o:OLEObject Type="Embed" ProgID="Equation.DSMT4" ShapeID="_x0000_i1159" DrawAspect="Content" ObjectID="_1558601639" r:id="rId274"/>
+          <o:OLEObject Type="Embed" ProgID="Equation.DSMT4" ShapeID="_x0000_i1159" DrawAspect="Content" ObjectID="_1558615265" r:id="rId274"/>
         </w:object>
       </w:r>
       <w:r>
@@ -16614,7 +16614,7 @@
           <v:shape id="_x0000_i1160" type="#_x0000_t75" style="width:20pt;height:18pt" o:ole="">
             <v:imagedata r:id="rId275" o:title=""/>
           </v:shape>
-          <o:OLEObject Type="Embed" ProgID="Equation.DSMT4" ShapeID="_x0000_i1160" DrawAspect="Content" ObjectID="_1558601640" r:id="rId276"/>
+          <o:OLEObject Type="Embed" ProgID="Equation.DSMT4" ShapeID="_x0000_i1160" DrawAspect="Content" ObjectID="_1558615266" r:id="rId276"/>
         </w:object>
       </w:r>
       <w:r>
@@ -16631,7 +16631,7 @@
           <v:shape id="_x0000_i1161" type="#_x0000_t75" style="width:20pt;height:19pt" o:ole="">
             <v:imagedata r:id="rId277" o:title=""/>
           </v:shape>
-          <o:OLEObject Type="Embed" ProgID="Equation.DSMT4" ShapeID="_x0000_i1161" DrawAspect="Content" ObjectID="_1558601641" r:id="rId278"/>
+          <o:OLEObject Type="Embed" ProgID="Equation.DSMT4" ShapeID="_x0000_i1161" DrawAspect="Content" ObjectID="_1558615267" r:id="rId278"/>
         </w:object>
       </w:r>
       <w:proofErr w:type="gramStart"/>
@@ -16650,7 +16650,7 @@
           <v:shape id="_x0000_i1162" type="#_x0000_t75" style="width:22pt;height:19pt" o:ole="">
             <v:imagedata r:id="rId279" o:title=""/>
           </v:shape>
-          <o:OLEObject Type="Embed" ProgID="Equation.DSMT4" ShapeID="_x0000_i1162" DrawAspect="Content" ObjectID="_1558601642" r:id="rId280"/>
+          <o:OLEObject Type="Embed" ProgID="Equation.DSMT4" ShapeID="_x0000_i1162" DrawAspect="Content" ObjectID="_1558615268" r:id="rId280"/>
         </w:object>
       </w:r>
       <w:r>
@@ -16870,7 +16870,7 @@
           <v:shape id="_x0000_i1165" type="#_x0000_t75" style="width:237pt;height:92pt" o:ole="">
             <v:imagedata r:id="rId281" o:title=""/>
           </v:shape>
-          <o:OLEObject Type="Embed" ProgID="Equation.DSMT4" ShapeID="_x0000_i1165" DrawAspect="Content" ObjectID="_1558601643" r:id="rId282"/>
+          <o:OLEObject Type="Embed" ProgID="Equation.DSMT4" ShapeID="_x0000_i1165" DrawAspect="Content" ObjectID="_1558615269" r:id="rId282"/>
         </w:object>
       </w:r>
       <w:r>
@@ -16939,7 +16939,7 @@
           <v:shape id="_x0000_i1164" type="#_x0000_t75" style="width:15pt;height:18pt" o:ole="">
             <v:imagedata r:id="rId283" o:title=""/>
           </v:shape>
-          <o:OLEObject Type="Embed" ProgID="Equation.DSMT4" ShapeID="_x0000_i1164" DrawAspect="Content" ObjectID="_1558601644" r:id="rId284"/>
+          <o:OLEObject Type="Embed" ProgID="Equation.DSMT4" ShapeID="_x0000_i1164" DrawAspect="Content" ObjectID="_1558615270" r:id="rId284"/>
         </w:object>
       </w:r>
       <w:r>
@@ -17178,7 +17178,7 @@
           <v:shape id="_x0000_i1166" type="#_x0000_t75" style="width:15pt;height:18pt" o:ole="">
             <v:imagedata r:id="rId287" o:title=""/>
           </v:shape>
-          <o:OLEObject Type="Embed" ProgID="Equation.DSMT4" ShapeID="_x0000_i1166" DrawAspect="Content" ObjectID="_1558601645" r:id="rId288"/>
+          <o:OLEObject Type="Embed" ProgID="Equation.DSMT4" ShapeID="_x0000_i1166" DrawAspect="Content" ObjectID="_1558615271" r:id="rId288"/>
         </w:object>
       </w:r>
       <w:r>
@@ -17212,7 +17212,7 @@
           <v:shape id="_x0000_i1167" type="#_x0000_t75" style="width:12pt;height:13pt" o:ole="">
             <v:imagedata r:id="rId289" o:title=""/>
           </v:shape>
-          <o:OLEObject Type="Embed" ProgID="Equation.DSMT4" ShapeID="_x0000_i1167" DrawAspect="Content" ObjectID="_1558601646" r:id="rId290"/>
+          <o:OLEObject Type="Embed" ProgID="Equation.DSMT4" ShapeID="_x0000_i1167" DrawAspect="Content" ObjectID="_1558615272" r:id="rId290"/>
         </w:object>
       </w:r>
       <w:r>
@@ -17274,7 +17274,7 @@
           <v:shape id="_x0000_i1168" type="#_x0000_t75" style="width:49.95pt;height:18pt" o:ole="">
             <v:imagedata r:id="rId291" o:title=""/>
           </v:shape>
-          <o:OLEObject Type="Embed" ProgID="Equation.DSMT4" ShapeID="_x0000_i1168" DrawAspect="Content" ObjectID="_1558601647" r:id="rId292"/>
+          <o:OLEObject Type="Embed" ProgID="Equation.DSMT4" ShapeID="_x0000_i1168" DrawAspect="Content" ObjectID="_1558615273" r:id="rId292"/>
         </w:object>
       </w:r>
       <w:r>
@@ -17302,7 +17302,7 @@
           <v:shape id="_x0000_i1169" type="#_x0000_t75" style="width:114.95pt;height:1in" o:ole="">
             <v:imagedata r:id="rId293" o:title=""/>
           </v:shape>
-          <o:OLEObject Type="Embed" ProgID="Equation.DSMT4" ShapeID="_x0000_i1169" DrawAspect="Content" ObjectID="_1558601648" r:id="rId294"/>
+          <o:OLEObject Type="Embed" ProgID="Equation.DSMT4" ShapeID="_x0000_i1169" DrawAspect="Content" ObjectID="_1558615274" r:id="rId294"/>
         </w:object>
       </w:r>
       <w:r>
@@ -17377,7 +17377,7 @@
           <v:shape id="_x0000_i1170" type="#_x0000_t75" style="width:96.95pt;height:1in" o:ole="">
             <v:imagedata r:id="rId295" o:title=""/>
           </v:shape>
-          <o:OLEObject Type="Embed" ProgID="Equation.DSMT4" ShapeID="_x0000_i1170" DrawAspect="Content" ObjectID="_1558601649" r:id="rId296"/>
+          <o:OLEObject Type="Embed" ProgID="Equation.DSMT4" ShapeID="_x0000_i1170" DrawAspect="Content" ObjectID="_1558615275" r:id="rId296"/>
         </w:object>
       </w:r>
       <w:r>
@@ -17473,7 +17473,7 @@
           <v:shape id="_x0000_i1171" type="#_x0000_t75" style="width:19pt;height:19pt" o:ole="">
             <v:imagedata r:id="rId297" o:title=""/>
           </v:shape>
-          <o:OLEObject Type="Embed" ProgID="Equation.DSMT4" ShapeID="_x0000_i1171" DrawAspect="Content" ObjectID="_1558601650" r:id="rId298"/>
+          <o:OLEObject Type="Embed" ProgID="Equation.DSMT4" ShapeID="_x0000_i1171" DrawAspect="Content" ObjectID="_1558615276" r:id="rId298"/>
         </w:object>
       </w:r>
       <w:r>
@@ -17490,7 +17490,7 @@
           <v:shape id="_x0000_i1172" type="#_x0000_t75" style="width:19pt;height:15pt" o:ole="">
             <v:imagedata r:id="rId299" o:title=""/>
           </v:shape>
-          <o:OLEObject Type="Embed" ProgID="Equation.DSMT4" ShapeID="_x0000_i1172" DrawAspect="Content" ObjectID="_1558601651" r:id="rId300"/>
+          <o:OLEObject Type="Embed" ProgID="Equation.DSMT4" ShapeID="_x0000_i1172" DrawAspect="Content" ObjectID="_1558615277" r:id="rId300"/>
         </w:object>
       </w:r>
       <w:r>
@@ -17517,7 +17517,7 @@
           <v:shape id="_x0000_i1173" type="#_x0000_t75" style="width:157pt;height:92pt" o:ole="">
             <v:imagedata r:id="rId301" o:title=""/>
           </v:shape>
-          <o:OLEObject Type="Embed" ProgID="Equation.DSMT4" ShapeID="_x0000_i1173" DrawAspect="Content" ObjectID="_1558601652" r:id="rId302"/>
+          <o:OLEObject Type="Embed" ProgID="Equation.DSMT4" ShapeID="_x0000_i1173" DrawAspect="Content" ObjectID="_1558615278" r:id="rId302"/>
         </w:object>
       </w:r>
       <w:r>
@@ -17608,7 +17608,7 @@
           <v:shape id="_x0000_i1174" type="#_x0000_t75" style="width:22pt;height:19pt" o:ole="">
             <v:imagedata r:id="rId303" o:title=""/>
           </v:shape>
-          <o:OLEObject Type="Embed" ProgID="Equation.DSMT4" ShapeID="_x0000_i1174" DrawAspect="Content" ObjectID="_1558601653" r:id="rId304"/>
+          <o:OLEObject Type="Embed" ProgID="Equation.DSMT4" ShapeID="_x0000_i1174" DrawAspect="Content" ObjectID="_1558615279" r:id="rId304"/>
         </w:object>
       </w:r>
       <w:r>
@@ -17635,7 +17635,7 @@
           <v:shape id="_x0000_i1175" type="#_x0000_t75" style="width:114pt;height:38pt" o:ole="">
             <v:imagedata r:id="rId305" o:title=""/>
           </v:shape>
-          <o:OLEObject Type="Embed" ProgID="Equation.DSMT4" ShapeID="_x0000_i1175" DrawAspect="Content" ObjectID="_1558601654" r:id="rId306"/>
+          <o:OLEObject Type="Embed" ProgID="Equation.DSMT4" ShapeID="_x0000_i1175" DrawAspect="Content" ObjectID="_1558615280" r:id="rId306"/>
         </w:object>
       </w:r>
       <w:r>
@@ -17658,7 +17658,7 @@
           <v:shape id="_x0000_i1176" type="#_x0000_t75" style="width:66pt;height:19pt" o:ole="">
             <v:imagedata r:id="rId307" o:title=""/>
           </v:shape>
-          <o:OLEObject Type="Embed" ProgID="Equation.DSMT4" ShapeID="_x0000_i1176" DrawAspect="Content" ObjectID="_1558601655" r:id="rId308"/>
+          <o:OLEObject Type="Embed" ProgID="Equation.DSMT4" ShapeID="_x0000_i1176" DrawAspect="Content" ObjectID="_1558615281" r:id="rId308"/>
         </w:object>
       </w:r>
       <w:r>
@@ -17709,7 +17709,7 @@
           <v:shape id="_x0000_i1177" type="#_x0000_t75" style="width:130pt;height:40pt" o:ole="">
             <v:imagedata r:id="rId309" o:title=""/>
           </v:shape>
-          <o:OLEObject Type="Embed" ProgID="Equation.DSMT4" ShapeID="_x0000_i1177" DrawAspect="Content" ObjectID="_1558601656" r:id="rId310"/>
+          <o:OLEObject Type="Embed" ProgID="Equation.DSMT4" ShapeID="_x0000_i1177" DrawAspect="Content" ObjectID="_1558615282" r:id="rId310"/>
         </w:object>
       </w:r>
       <w:r>
@@ -17732,7 +17732,7 @@
           <v:shape id="_x0000_i1178" type="#_x0000_t75" style="width:82pt;height:19pt" o:ole="">
             <v:imagedata r:id="rId311" o:title=""/>
           </v:shape>
-          <o:OLEObject Type="Embed" ProgID="Equation.DSMT4" ShapeID="_x0000_i1178" DrawAspect="Content" ObjectID="_1558601657" r:id="rId312"/>
+          <o:OLEObject Type="Embed" ProgID="Equation.DSMT4" ShapeID="_x0000_i1178" DrawAspect="Content" ObjectID="_1558615283" r:id="rId312"/>
         </w:object>
       </w:r>
       <w:r>
@@ -17781,7 +17781,7 @@
           <v:shape id="_x0000_i1179" type="#_x0000_t75" style="width:332.6pt;height:40.7pt" o:ole="">
             <v:imagedata r:id="rId313" o:title=""/>
           </v:shape>
-          <o:OLEObject Type="Embed" ProgID="Equation.DSMT4" ShapeID="_x0000_i1179" DrawAspect="Content" ObjectID="_1558601658" r:id="rId314"/>
+          <o:OLEObject Type="Embed" ProgID="Equation.DSMT4" ShapeID="_x0000_i1179" DrawAspect="Content" ObjectID="_1558615284" r:id="rId314"/>
         </w:object>
       </w:r>
       <w:r>
@@ -17820,7 +17820,7 @@
           <v:shape id="_x0000_i1180" type="#_x0000_t75" style="width:71pt;height:23pt" o:ole="">
             <v:imagedata r:id="rId315" o:title=""/>
           </v:shape>
-          <o:OLEObject Type="Embed" ProgID="Equation.DSMT4" ShapeID="_x0000_i1180" DrawAspect="Content" ObjectID="_1558601659" r:id="rId316"/>
+          <o:OLEObject Type="Embed" ProgID="Equation.DSMT4" ShapeID="_x0000_i1180" DrawAspect="Content" ObjectID="_1558615285" r:id="rId316"/>
         </w:object>
       </w:r>
       <w:r>
@@ -17901,7 +17901,7 @@
           <v:shape id="_x0000_i1181" type="#_x0000_t75" style="width:82pt;height:38pt" o:ole="">
             <v:imagedata r:id="rId317" o:title=""/>
           </v:shape>
-          <o:OLEObject Type="Embed" ProgID="Equation.DSMT4" ShapeID="_x0000_i1181" DrawAspect="Content" ObjectID="_1558601660" r:id="rId318"/>
+          <o:OLEObject Type="Embed" ProgID="Equation.DSMT4" ShapeID="_x0000_i1181" DrawAspect="Content" ObjectID="_1558615286" r:id="rId318"/>
         </w:object>
       </w:r>
       <w:r>
@@ -17982,7 +17982,7 @@
           <v:shape id="_x0000_i1182" type="#_x0000_t75" style="width:334.8pt;height:38.8pt" o:ole="">
             <v:imagedata r:id="rId319" o:title=""/>
           </v:shape>
-          <o:OLEObject Type="Embed" ProgID="Equation.DSMT4" ShapeID="_x0000_i1182" DrawAspect="Content" ObjectID="_1558601661" r:id="rId320"/>
+          <o:OLEObject Type="Embed" ProgID="Equation.DSMT4" ShapeID="_x0000_i1182" DrawAspect="Content" ObjectID="_1558615287" r:id="rId320"/>
         </w:object>
       </w:r>
       <w:r>
@@ -18021,7 +18021,7 @@
           <v:shape id="_x0000_i1183" type="#_x0000_t75" style="width:84pt;height:18pt" o:ole="">
             <v:imagedata r:id="rId321" o:title=""/>
           </v:shape>
-          <o:OLEObject Type="Embed" ProgID="Equation.DSMT4" ShapeID="_x0000_i1183" DrawAspect="Content" ObjectID="_1558601662" r:id="rId322"/>
+          <o:OLEObject Type="Embed" ProgID="Equation.DSMT4" ShapeID="_x0000_i1183" DrawAspect="Content" ObjectID="_1558615288" r:id="rId322"/>
         </w:object>
       </w:r>
       <w:r>
@@ -18102,7 +18102,7 @@
           <v:shape id="_x0000_i1184" type="#_x0000_t75" style="width:175.95pt;height:37pt" o:ole="">
             <v:imagedata r:id="rId323" o:title=""/>
           </v:shape>
-          <o:OLEObject Type="Embed" ProgID="Equation.DSMT4" ShapeID="_x0000_i1184" DrawAspect="Content" ObjectID="_1558601663" r:id="rId324"/>
+          <o:OLEObject Type="Embed" ProgID="Equation.DSMT4" ShapeID="_x0000_i1184" DrawAspect="Content" ObjectID="_1558615289" r:id="rId324"/>
         </w:object>
       </w:r>
       <w:r>
@@ -18165,7 +18165,7 @@
           <v:shape id="_x0000_i1185" type="#_x0000_t75" style="width:185pt;height:37pt" o:ole="">
             <v:imagedata r:id="rId325" o:title=""/>
           </v:shape>
-          <o:OLEObject Type="Embed" ProgID="Equation.DSMT4" ShapeID="_x0000_i1185" DrawAspect="Content" ObjectID="_1558601664" r:id="rId326"/>
+          <o:OLEObject Type="Embed" ProgID="Equation.DSMT4" ShapeID="_x0000_i1185" DrawAspect="Content" ObjectID="_1558615290" r:id="rId326"/>
         </w:object>
       </w:r>
       <w:r>
@@ -18252,7 +18252,7 @@
           <v:shape id="_x0000_i1186" type="#_x0000_t75" style="width:13pt;height:15pt" o:ole="">
             <v:imagedata r:id="rId327" o:title=""/>
           </v:shape>
-          <o:OLEObject Type="Embed" ProgID="Equation.DSMT4" ShapeID="_x0000_i1186" DrawAspect="Content" ObjectID="_1558601665" r:id="rId328"/>
+          <o:OLEObject Type="Embed" ProgID="Equation.DSMT4" ShapeID="_x0000_i1186" DrawAspect="Content" ObjectID="_1558615291" r:id="rId328"/>
         </w:object>
       </w:r>
       <w:r>
@@ -18279,7 +18279,7 @@
           <v:shape id="_x0000_i1187" type="#_x0000_t75" style="width:134pt;height:34pt" o:ole="">
             <v:imagedata r:id="rId329" o:title=""/>
           </v:shape>
-          <o:OLEObject Type="Embed" ProgID="Equation.DSMT4" ShapeID="_x0000_i1187" DrawAspect="Content" ObjectID="_1558601666" r:id="rId330"/>
+          <o:OLEObject Type="Embed" ProgID="Equation.DSMT4" ShapeID="_x0000_i1187" DrawAspect="Content" ObjectID="_1558615292" r:id="rId330"/>
         </w:object>
       </w:r>
       <w:r>
@@ -18353,7 +18353,7 @@
           <v:shape id="_x0000_i1188" type="#_x0000_t75" style="width:15pt;height:20pt" o:ole="">
             <v:imagedata r:id="rId331" o:title=""/>
           </v:shape>
-          <o:OLEObject Type="Embed" ProgID="Equation.DSMT4" ShapeID="_x0000_i1188" DrawAspect="Content" ObjectID="_1558601667" r:id="rId332"/>
+          <o:OLEObject Type="Embed" ProgID="Equation.DSMT4" ShapeID="_x0000_i1188" DrawAspect="Content" ObjectID="_1558615293" r:id="rId332"/>
         </w:object>
       </w:r>
       <w:r>
@@ -18598,7 +18598,7 @@
           <v:shape id="_x0000_i1189" type="#_x0000_t75" style="width:15pt;height:20pt" o:ole="">
             <v:imagedata r:id="rId331" o:title=""/>
           </v:shape>
-          <o:OLEObject Type="Embed" ProgID="Equation.DSMT4" ShapeID="_x0000_i1189" DrawAspect="Content" ObjectID="_1558601668" r:id="rId333"/>
+          <o:OLEObject Type="Embed" ProgID="Equation.DSMT4" ShapeID="_x0000_i1189" DrawAspect="Content" ObjectID="_1558615294" r:id="rId333"/>
         </w:object>
       </w:r>
       <w:r>
@@ -18654,7 +18654,7 @@
           <v:shape id="_x0000_i1190" type="#_x0000_t75" style="width:15pt;height:20pt" o:ole="">
             <v:imagedata r:id="rId331" o:title=""/>
           </v:shape>
-          <o:OLEObject Type="Embed" ProgID="Equation.DSMT4" ShapeID="_x0000_i1190" DrawAspect="Content" ObjectID="_1558601669" r:id="rId334"/>
+          <o:OLEObject Type="Embed" ProgID="Equation.DSMT4" ShapeID="_x0000_i1190" DrawAspect="Content" ObjectID="_1558615295" r:id="rId334"/>
         </w:object>
       </w:r>
       <w:r>
@@ -18821,42 +18821,705 @@
           <w:rFonts w:hint="eastAsia"/>
         </w:rPr>
       </w:pPr>
+      <w:r>
+        <w:rPr>
+          <w:rFonts w:hint="eastAsia"/>
+        </w:rPr>
+        <w:tab/>
+      </w:r>
+      <w:r>
+        <w:rPr>
+          <w:rFonts w:hint="eastAsia"/>
+        </w:rPr>
+        <w:t>下面是具体实现函数：</w:t>
+      </w:r>
+    </w:p>
+    <w:p>
+      <w:r>
+        <w:t>L1=</w:t>
+      </w:r>
+      <w:proofErr w:type="gramStart"/>
+      <w:r>
+        <w:t>link(</w:t>
+      </w:r>
+      <w:proofErr w:type="gramEnd"/>
+      <w:r>
+        <w:t>[pi/2,0,0,8.2],'standard');</w:t>
+      </w:r>
+    </w:p>
+    <w:p>
+      <w:r>
+        <w:t>L2=</w:t>
+      </w:r>
+      <w:proofErr w:type="gramStart"/>
+      <w:r>
+        <w:t>link(</w:t>
+      </w:r>
+      <w:proofErr w:type="gramEnd"/>
+      <w:r>
+        <w:t>[0,7,0,0],'standard');</w:t>
+      </w:r>
+    </w:p>
+    <w:p>
+      <w:r>
+        <w:t>L3=</w:t>
+      </w:r>
+      <w:proofErr w:type="gramStart"/>
+      <w:r>
+        <w:t>link(</w:t>
+      </w:r>
+      <w:proofErr w:type="gramEnd"/>
+      <w:r>
+        <w:t>[0,5,0,0],'standard');</w:t>
+      </w:r>
+    </w:p>
+    <w:p>
+      <w:r>
+        <w:t>L4=</w:t>
+      </w:r>
+      <w:proofErr w:type="gramStart"/>
+      <w:r>
+        <w:t>link(</w:t>
+      </w:r>
+      <w:proofErr w:type="gramEnd"/>
+      <w:r>
+        <w:t>[-pi/2,3,0,0],'standard');</w:t>
+      </w:r>
+    </w:p>
+    <w:p>
+      <w:r>
+        <w:t>L5=</w:t>
+      </w:r>
+      <w:proofErr w:type="gramStart"/>
+      <w:r>
+        <w:t>link(</w:t>
+      </w:r>
+      <w:proofErr w:type="gramEnd"/>
+      <w:r>
+        <w:t>[pi/2,0,0,0],'standard');</w:t>
+      </w:r>
+    </w:p>
+    <w:p>
+      <w:r>
+        <w:t>L6=</w:t>
+      </w:r>
+      <w:proofErr w:type="gramStart"/>
+      <w:r>
+        <w:t>link(</w:t>
+      </w:r>
+      <w:proofErr w:type="gramEnd"/>
+      <w:r>
+        <w:t>[0,0,0,2],'standard');</w:t>
+      </w:r>
+    </w:p>
+    <w:p>
+      <w:r>
+        <w:t>r=</w:t>
+      </w:r>
+      <w:proofErr w:type="gramStart"/>
+      <w:r>
+        <w:t>robot(</w:t>
+      </w:r>
+      <w:proofErr w:type="gramEnd"/>
+      <w:r>
+        <w:t>{L1,L2,L3,L4,L5,L6});</w:t>
+      </w:r>
+    </w:p>
+    <w:p>
+      <w:pPr>
+        <w:rPr>
+          <w:rFonts w:hint="eastAsia"/>
+        </w:rPr>
+      </w:pPr>
+      <w:r>
+        <w:rPr>
+          <w:rFonts w:hint="eastAsia"/>
+        </w:rPr>
+        <w:t>r.name='6</w:t>
+      </w:r>
+      <w:r>
+        <w:rPr>
+          <w:rFonts w:hint="eastAsia"/>
+        </w:rPr>
+        <w:t>自由度机械臂</w:t>
+      </w:r>
+      <w:r>
+        <w:rPr>
+          <w:rFonts w:hint="eastAsia"/>
+        </w:rPr>
+        <w:t>';</w:t>
+      </w:r>
+    </w:p>
+    <w:p>
+      <w:r>
+        <w:t>q</w:t>
+      </w:r>
+      <w:proofErr w:type="gramStart"/>
+      <w:r>
+        <w:t>=[</w:t>
+      </w:r>
+      <w:proofErr w:type="gramEnd"/>
+      <w:r>
+        <w:t>0.430437,0.102693,-1.28542,1.7628,1.33703,-1.24998]</w:t>
+      </w:r>
+    </w:p>
+    <w:p>
+      <w:proofErr w:type="spellStart"/>
+      <w:proofErr w:type="gramStart"/>
+      <w:r>
+        <w:t>drivebot</w:t>
+      </w:r>
+      <w:proofErr w:type="spellEnd"/>
+      <w:r>
+        <w:t>(</w:t>
+      </w:r>
+      <w:proofErr w:type="spellStart"/>
+      <w:proofErr w:type="gramEnd"/>
+      <w:r>
+        <w:t>r,q</w:t>
+      </w:r>
+      <w:proofErr w:type="spellEnd"/>
+      <w:r>
+        <w:t>)</w:t>
+      </w:r>
+    </w:p>
+    <w:p>
+      <w:r>
+        <w:t>T=</w:t>
+      </w:r>
+      <w:proofErr w:type="spellStart"/>
+      <w:r>
+        <w:t>fkine</w:t>
+      </w:r>
+      <w:proofErr w:type="spellEnd"/>
+      <w:r>
+        <w:t>(</w:t>
+      </w:r>
+      <w:proofErr w:type="spellStart"/>
+      <w:r>
+        <w:t>r</w:t>
+      </w:r>
+      <w:proofErr w:type="gramStart"/>
+      <w:r>
+        <w:t>,q</w:t>
+      </w:r>
+      <w:proofErr w:type="spellEnd"/>
+      <w:proofErr w:type="gramEnd"/>
+      <w:r>
+        <w:t>)</w:t>
+      </w:r>
+    </w:p>
+    <w:p>
+      <w:pPr>
+        <w:rPr>
+          <w:rFonts w:hint="eastAsia"/>
+        </w:rPr>
+      </w:pPr>
+      <w:r>
+        <w:t>q1=</w:t>
+      </w:r>
+      <w:proofErr w:type="spellStart"/>
+      <w:r>
+        <w:t>ikine</w:t>
+      </w:r>
+      <w:proofErr w:type="spellEnd"/>
+      <w:r>
+        <w:t>(</w:t>
+      </w:r>
+      <w:proofErr w:type="spellStart"/>
+      <w:r>
+        <w:t>r</w:t>
+      </w:r>
+      <w:proofErr w:type="gramStart"/>
+      <w:r>
+        <w:t>,T</w:t>
+      </w:r>
+      <w:proofErr w:type="spellEnd"/>
+      <w:proofErr w:type="gramEnd"/>
+      <w:r>
+        <w:t>)</w:t>
+      </w:r>
+    </w:p>
+    <w:p>
+      <w:pPr>
+        <w:rPr>
+          <w:rFonts w:hint="eastAsia"/>
+        </w:rPr>
+      </w:pPr>
+      <w:r>
+        <w:rPr>
+          <w:rFonts w:hint="eastAsia"/>
+        </w:rPr>
+        <w:tab/>
+      </w:r>
+      <w:proofErr w:type="spellStart"/>
+      <w:r>
+        <w:rPr>
+          <w:rFonts w:hint="eastAsia"/>
+        </w:rPr>
+        <w:t>fkine</w:t>
+      </w:r>
+      <w:proofErr w:type="spellEnd"/>
+      <w:r>
+        <w:rPr>
+          <w:rFonts w:hint="eastAsia"/>
+        </w:rPr>
+        <w:t>是求机械臂的正解函数，</w:t>
+      </w:r>
+      <w:r>
+        <w:rPr>
+          <w:rFonts w:hint="eastAsia"/>
+        </w:rPr>
+        <w:t>q</w:t>
+      </w:r>
+      <w:r>
+        <w:rPr>
+          <w:rFonts w:hint="eastAsia"/>
+        </w:rPr>
+        <w:t>向量为机械臂的</w:t>
+      </w:r>
+      <w:r>
+        <w:rPr>
+          <w:rFonts w:hint="eastAsia"/>
+        </w:rPr>
+        <w:t>6</w:t>
+      </w:r>
+      <w:proofErr w:type="gramStart"/>
+      <w:r>
+        <w:rPr>
+          <w:rFonts w:hint="eastAsia"/>
+        </w:rPr>
+        <w:t>各</w:t>
+      </w:r>
+      <w:proofErr w:type="gramEnd"/>
+      <w:r>
+        <w:rPr>
+          <w:rFonts w:hint="eastAsia"/>
+        </w:rPr>
+        <w:t>关节角。</w:t>
+      </w:r>
+      <w:proofErr w:type="spellStart"/>
+      <w:r>
+        <w:t>I</w:t>
+      </w:r>
+      <w:r>
+        <w:rPr>
+          <w:rFonts w:hint="eastAsia"/>
+        </w:rPr>
+        <w:t>kine</w:t>
+      </w:r>
+      <w:proofErr w:type="spellEnd"/>
+      <w:r>
+        <w:rPr>
+          <w:rFonts w:hint="eastAsia"/>
+        </w:rPr>
+        <w:t>是</w:t>
+      </w:r>
+      <w:proofErr w:type="gramStart"/>
+      <w:r>
+        <w:rPr>
+          <w:rFonts w:hint="eastAsia"/>
+        </w:rPr>
+        <w:t>求逆解函数</w:t>
+      </w:r>
+      <w:proofErr w:type="gramEnd"/>
+      <w:r>
+        <w:rPr>
+          <w:rFonts w:hint="eastAsia"/>
+        </w:rPr>
+        <w:t>，</w:t>
+      </w:r>
+      <w:r>
+        <w:rPr>
+          <w:rFonts w:hint="eastAsia"/>
+        </w:rPr>
+        <w:t>T</w:t>
+      </w:r>
+      <w:r>
+        <w:rPr>
+          <w:rFonts w:hint="eastAsia"/>
+        </w:rPr>
+        <w:t>为正解运算出来的位姿。由结果</w:t>
+      </w:r>
+    </w:p>
+    <w:p>
+      <w:pPr>
+        <w:rPr>
+          <w:rFonts w:hint="eastAsia"/>
+        </w:rPr>
+      </w:pPr>
+      <w:r>
+        <w:t xml:space="preserve">q1 </w:t>
+      </w:r>
+      <w:proofErr w:type="gramStart"/>
+      <w:r>
+        <w:t>=</w:t>
+      </w:r>
+      <w:r>
+        <w:rPr>
+          <w:rFonts w:hint="eastAsia"/>
+        </w:rPr>
+        <w:t>[</w:t>
+      </w:r>
+      <w:proofErr w:type="gramEnd"/>
+      <w:r>
+        <w:rPr>
+          <w:rFonts w:hint="eastAsia"/>
+        </w:rPr>
+        <w:t>28.7,</w:t>
+      </w:r>
+      <w:r>
+        <w:rPr>
+          <w:rFonts w:hint="eastAsia"/>
+        </w:rPr>
+        <w:t>-1580.3,70.4,2932.5,-86.2,-1298.7</w:t>
+      </w:r>
+      <w:r>
+        <w:rPr>
+          <w:rFonts w:hint="eastAsia"/>
+        </w:rPr>
+        <w:t>]</w:t>
+      </w:r>
+    </w:p>
+    <w:p>
+      <w:r>
+        <w:rPr>
+          <w:rFonts w:hint="eastAsia"/>
+        </w:rPr>
+        <w:t>从结果上看</w:t>
+      </w:r>
+      <w:r>
+        <w:rPr>
+          <w:rFonts w:hint="eastAsia"/>
+        </w:rPr>
+        <w:t>q</w:t>
+      </w:r>
+      <w:r>
+        <w:rPr>
+          <w:rFonts w:hint="eastAsia"/>
+        </w:rPr>
+        <w:t>与</w:t>
+      </w:r>
+      <w:r>
+        <w:rPr>
+          <w:rFonts w:hint="eastAsia"/>
+        </w:rPr>
+        <w:t>q1</w:t>
+      </w:r>
+      <w:r>
+        <w:rPr>
+          <w:rFonts w:hint="eastAsia"/>
+        </w:rPr>
+        <w:t>不相等，但是吧</w:t>
+      </w:r>
+      <w:r>
+        <w:rPr>
+          <w:rFonts w:hint="eastAsia"/>
+        </w:rPr>
+        <w:t>q1</w:t>
+      </w:r>
+      <w:r>
+        <w:rPr>
+          <w:rFonts w:hint="eastAsia"/>
+        </w:rPr>
+        <w:t>的</w:t>
+      </w:r>
+      <w:proofErr w:type="gramStart"/>
+      <w:r>
+        <w:rPr>
+          <w:rFonts w:hint="eastAsia"/>
+        </w:rPr>
+        <w:t>弧度值转喊道</w:t>
+      </w:r>
+      <w:proofErr w:type="gramEnd"/>
+      <w:r>
+        <w:rPr>
+          <w:rFonts w:hint="eastAsia"/>
+        </w:rPr>
+        <w:t>[-</w:t>
+      </w:r>
+      <w:proofErr w:type="spellStart"/>
+      <w:r>
+        <w:rPr>
+          <w:rFonts w:hint="eastAsia"/>
+        </w:rPr>
+        <w:t>pi,pi</w:t>
+      </w:r>
+      <w:proofErr w:type="spellEnd"/>
+      <w:r>
+        <w:rPr>
+          <w:rFonts w:hint="eastAsia"/>
+        </w:rPr>
+        <w:t>]</w:t>
+      </w:r>
+      <w:r>
+        <w:rPr>
+          <w:rFonts w:hint="eastAsia"/>
+        </w:rPr>
+        <w:t>质检室，两者相等。</w:t>
+      </w:r>
+    </w:p>
+    <w:p>
+      <w:pPr>
+        <w:keepNext/>
+        <w:jc w:val="center"/>
+      </w:pPr>
+      <w:r>
+        <w:rPr>
+          <w:noProof/>
+        </w:rPr>
+        <w:drawing>
+          <wp:inline distT="0" distB="0" distL="0" distR="0" wp14:anchorId="51426992" wp14:editId="7BD8D888">
+            <wp:extent cx="3529965" cy="2772410"/>
+            <wp:effectExtent l="0" t="0" r="0" b="8890"/>
+            <wp:docPr id="16" name="图片 16"/>
+            <wp:cNvGraphicFramePr>
+              <a:graphicFrameLocks xmlns:a="http://schemas.openxmlformats.org/drawingml/2006/main" noChangeAspect="1"/>
+            </wp:cNvGraphicFramePr>
+            <a:graphic xmlns:a="http://schemas.openxmlformats.org/drawingml/2006/main">
+              <a:graphicData uri="http://schemas.openxmlformats.org/drawingml/2006/picture">
+                <pic:pic xmlns:pic="http://schemas.openxmlformats.org/drawingml/2006/picture">
+                  <pic:nvPicPr>
+                    <pic:cNvPr id="0" name=""/>
+                    <pic:cNvPicPr/>
+                  </pic:nvPicPr>
+                  <pic:blipFill rotWithShape="1">
+                    <a:blip r:embed="rId335" cstate="print">
+                      <a:biLevel thresh="75000"/>
+                      <a:extLst>
+                        <a:ext uri="{28A0092B-C50C-407E-A947-70E740481C1C}">
+                          <a14:useLocalDpi xmlns:a14="http://schemas.microsoft.com/office/drawing/2010/main" val="0"/>
+                        </a:ext>
+                      </a:extLst>
+                    </a:blip>
+                    <a:srcRect l="26380" t="15282" r="20257" b="10188"/>
+                    <a:stretch/>
+                  </pic:blipFill>
+                  <pic:spPr bwMode="auto">
+                    <a:xfrm>
+                      <a:off x="0" y="0"/>
+                      <a:ext cx="3530336" cy="2772811"/>
+                    </a:xfrm>
+                    <a:prstGeom prst="rect">
+                      <a:avLst/>
+                    </a:prstGeom>
+                    <a:ln>
+                      <a:noFill/>
+                    </a:ln>
+                    <a:extLst>
+                      <a:ext uri="{53640926-AAD7-44D8-BBD7-CCE9431645EC}">
+                        <a14:shadowObscured xmlns:a14="http://schemas.microsoft.com/office/drawing/2010/main"/>
+                      </a:ext>
+                    </a:extLst>
+                  </pic:spPr>
+                </pic:pic>
+              </a:graphicData>
+            </a:graphic>
+          </wp:inline>
+        </w:drawing>
+      </w:r>
+    </w:p>
+    <w:p>
+      <w:pPr>
+        <w:pStyle w:val="ab"/>
+        <w:jc w:val="center"/>
+      </w:pPr>
+      <w:r>
+        <w:rPr>
+          <w:rFonts w:hint="eastAsia"/>
+        </w:rPr>
+        <w:t>图</w:t>
+      </w:r>
+      <w:r>
+        <w:rPr>
+          <w:rFonts w:hint="eastAsia"/>
+        </w:rPr>
+        <w:t xml:space="preserve"> </w:t>
+      </w:r>
+      <w:r>
+        <w:fldChar w:fldCharType="begin"/>
+      </w:r>
+      <w:r>
+        <w:instrText xml:space="preserve"> </w:instrText>
+      </w:r>
+      <w:r>
+        <w:rPr>
+          <w:rFonts w:hint="eastAsia"/>
+        </w:rPr>
+        <w:instrText xml:space="preserve">SEQ </w:instrText>
+      </w:r>
+      <w:r>
+        <w:rPr>
+          <w:rFonts w:hint="eastAsia"/>
+        </w:rPr>
+        <w:instrText>图</w:instrText>
+      </w:r>
+      <w:r>
+        <w:rPr>
+          <w:rFonts w:hint="eastAsia"/>
+        </w:rPr>
+        <w:instrText xml:space="preserve"> \* ARABIC</w:instrText>
+      </w:r>
+      <w:r>
+        <w:instrText xml:space="preserve"> </w:instrText>
+      </w:r>
+      <w:r>
+        <w:fldChar w:fldCharType="separate"/>
+      </w:r>
+      <w:r>
+        <w:rPr>
+          <w:noProof/>
+        </w:rPr>
+        <w:t>8</w:t>
+      </w:r>
+      <w:r>
+        <w:fldChar w:fldCharType="end"/>
+      </w:r>
+      <w:r>
+        <w:rPr>
+          <w:rFonts w:hint="eastAsia"/>
+        </w:rPr>
+        <w:t>基于</w:t>
+      </w:r>
+      <w:r>
+        <w:rPr>
+          <w:rFonts w:hint="eastAsia"/>
+        </w:rPr>
+        <w:t xml:space="preserve">Robotics </w:t>
+      </w:r>
+      <w:proofErr w:type="spellStart"/>
+      <w:r>
+        <w:rPr>
+          <w:rFonts w:hint="eastAsia"/>
+        </w:rPr>
+        <w:t>Tookbox</w:t>
+      </w:r>
+      <w:proofErr w:type="spellEnd"/>
+      <w:r>
+        <w:rPr>
+          <w:rFonts w:hint="eastAsia"/>
+        </w:rPr>
+        <w:t>工具箱的</w:t>
+      </w:r>
+      <w:r>
+        <w:rPr>
+          <w:rFonts w:hint="eastAsia"/>
+        </w:rPr>
+        <w:t>6</w:t>
+      </w:r>
+      <w:r>
+        <w:rPr>
+          <w:rFonts w:hint="eastAsia"/>
+        </w:rPr>
+        <w:t>自由度机械</w:t>
+      </w:r>
+      <w:proofErr w:type="gramStart"/>
+      <w:r>
+        <w:rPr>
+          <w:rFonts w:hint="eastAsia"/>
+        </w:rPr>
+        <w:t>臂运动</w:t>
+      </w:r>
+      <w:proofErr w:type="gramEnd"/>
+      <w:r>
+        <w:rPr>
+          <w:rFonts w:hint="eastAsia"/>
+        </w:rPr>
+        <w:t>仿真</w:t>
+      </w:r>
+    </w:p>
+    <w:p>
+      <w:pPr>
+        <w:pStyle w:val="a5"/>
+        <w:numPr>
+          <w:ilvl w:val="0"/>
+          <w:numId w:val="1"/>
+        </w:numPr>
+        <w:ind w:firstLineChars="0"/>
+        <w:jc w:val="center"/>
+        <w:rPr>
+          <w:rFonts w:hint="eastAsia"/>
+          <w:sz w:val="30"/>
+          <w:szCs w:val="30"/>
+        </w:rPr>
+      </w:pPr>
+      <w:r>
+        <w:rPr>
+          <w:rFonts w:hint="eastAsia"/>
+          <w:sz w:val="30"/>
+          <w:szCs w:val="30"/>
+        </w:rPr>
+        <w:t>六自由度机械臂轨迹</w:t>
+      </w:r>
+      <w:proofErr w:type="gramStart"/>
+      <w:r>
+        <w:rPr>
+          <w:rFonts w:hint="eastAsia"/>
+          <w:sz w:val="30"/>
+          <w:szCs w:val="30"/>
+        </w:rPr>
+        <w:t>规化</w:t>
+      </w:r>
+      <w:proofErr w:type="gramEnd"/>
+    </w:p>
+    <w:p>
+      <w:pPr>
+        <w:pStyle w:val="a5"/>
+        <w:numPr>
+          <w:ilvl w:val="1"/>
+          <w:numId w:val="18"/>
+        </w:numPr>
+        <w:ind w:left="0" w:firstLineChars="0" w:firstLine="0"/>
+        <w:jc w:val="left"/>
+        <w:rPr>
+          <w:rFonts w:hint="eastAsia"/>
+          <w:sz w:val="30"/>
+          <w:szCs w:val="30"/>
+        </w:rPr>
+      </w:pPr>
+      <w:r>
+        <w:rPr>
+          <w:rFonts w:hint="eastAsia"/>
+          <w:sz w:val="30"/>
+          <w:szCs w:val="30"/>
+        </w:rPr>
+        <w:t>运动规划概述</w:t>
+      </w:r>
+    </w:p>
+    <w:p>
+      <w:pPr>
+        <w:pStyle w:val="a5"/>
+        <w:ind w:firstLineChars="0" w:firstLine="0"/>
+        <w:jc w:val="left"/>
+        <w:rPr>
+          <w:rFonts w:hint="eastAsia"/>
+          <w:sz w:val="30"/>
+          <w:szCs w:val="30"/>
+        </w:rPr>
+      </w:pPr>
+      <w:r>
+        <w:rPr>
+          <w:rFonts w:hint="eastAsia"/>
+          <w:sz w:val="30"/>
+          <w:szCs w:val="30"/>
+        </w:rPr>
+        <w:lastRenderedPageBreak/>
+        <w:tab/>
+      </w:r>
       <w:bookmarkStart w:id="0" w:name="_GoBack"/>
       <w:bookmarkEnd w:id="0"/>
     </w:p>
     <w:p>
       <w:pPr>
-        <w:rPr>
-          <w:rFonts w:hint="eastAsia"/>
-        </w:rPr>
-      </w:pPr>
-    </w:p>
-    <w:p>
-      <w:pPr>
         <w:pStyle w:val="a5"/>
-        <w:ind w:left="1080" w:firstLineChars="0" w:firstLine="0"/>
+        <w:numPr>
+          <w:ilvl w:val="1"/>
+          <w:numId w:val="18"/>
+        </w:numPr>
+        <w:ind w:firstLineChars="0"/>
         <w:jc w:val="left"/>
         <w:rPr>
-          <w:sz w:val="30"/>
-          <w:szCs w:val="30"/>
-        </w:rPr>
-      </w:pPr>
-      <w:r>
-        <w:rPr>
-          <w:rFonts w:hint="eastAsia"/>
-          <w:sz w:val="30"/>
-          <w:szCs w:val="30"/>
-        </w:rPr>
-        <w:tab/>
-        <w:t>3.1</w:t>
-      </w:r>
-    </w:p>
-    <w:p>
-      <w:pPr>
-        <w:pStyle w:val="a5"/>
-        <w:ind w:left="1080" w:firstLineChars="0" w:firstLine="0"/>
-        <w:jc w:val="left"/>
-        <w:rPr>
+          <w:rFonts w:hint="eastAsia"/>
           <w:sz w:val="30"/>
           <w:szCs w:val="30"/>
         </w:rPr>
@@ -20084,6 +20747,119 @@
 <file path=word/numbering.xml><?xml version="1.0" encoding="utf-8"?>
 <w:numbering xmlns:wpc="http://schemas.microsoft.com/office/word/2010/wordprocessingCanvas" xmlns:mc="http://schemas.openxmlformats.org/markup-compatibility/2006" xmlns:o="urn:schemas-microsoft-com:office:office" xmlns:r="http://schemas.openxmlformats.org/officeDocument/2006/relationships" xmlns:m="http://schemas.openxmlformats.org/officeDocument/2006/math" xmlns:v="urn:schemas-microsoft-com:vml" xmlns:wp14="http://schemas.microsoft.com/office/word/2010/wordprocessingDrawing" xmlns:wp="http://schemas.openxmlformats.org/drawingml/2006/wordprocessingDrawing" xmlns:w10="urn:schemas-microsoft-com:office:word" xmlns:w="http://schemas.openxmlformats.org/wordprocessingml/2006/main" xmlns:w14="http://schemas.microsoft.com/office/word/2010/wordml" xmlns:wpg="http://schemas.microsoft.com/office/word/2010/wordprocessingGroup" xmlns:wpi="http://schemas.microsoft.com/office/word/2010/wordprocessingInk" xmlns:wne="http://schemas.microsoft.com/office/word/2006/wordml" xmlns:wps="http://schemas.microsoft.com/office/word/2010/wordprocessingShape" mc:Ignorable="w14 wp14">
   <w:abstractNum w:abstractNumId="0">
+    <w:nsid w:val="04C366FF"/>
+    <w:multiLevelType w:val="multilevel"/>
+    <w:tmpl w:val="09B4B4EE"/>
+    <w:lvl w:ilvl="0">
+      <w:start w:val="4"/>
+      <w:numFmt w:val="decimal"/>
+      <w:lvlText w:val="%1"/>
+      <w:lvlJc w:val="left"/>
+      <w:pPr>
+        <w:ind w:left="375" w:hanging="375"/>
+      </w:pPr>
+      <w:rPr>
+        <w:rFonts w:hint="default"/>
+      </w:rPr>
+    </w:lvl>
+    <w:lvl w:ilvl="1">
+      <w:start w:val="1"/>
+      <w:numFmt w:val="decimal"/>
+      <w:lvlText w:val="%1.%2"/>
+      <w:lvlJc w:val="left"/>
+      <w:pPr>
+        <w:ind w:left="1140" w:hanging="720"/>
+      </w:pPr>
+      <w:rPr>
+        <w:rFonts w:hint="default"/>
+      </w:rPr>
+    </w:lvl>
+    <w:lvl w:ilvl="2">
+      <w:start w:val="1"/>
+      <w:numFmt w:val="decimal"/>
+      <w:lvlText w:val="%1.%2.%3"/>
+      <w:lvlJc w:val="left"/>
+      <w:pPr>
+        <w:ind w:left="1560" w:hanging="720"/>
+      </w:pPr>
+      <w:rPr>
+        <w:rFonts w:hint="default"/>
+      </w:rPr>
+    </w:lvl>
+    <w:lvl w:ilvl="3">
+      <w:start w:val="1"/>
+      <w:numFmt w:val="decimal"/>
+      <w:lvlText w:val="%1.%2.%3.%4"/>
+      <w:lvlJc w:val="left"/>
+      <w:pPr>
+        <w:ind w:left="2340" w:hanging="1080"/>
+      </w:pPr>
+      <w:rPr>
+        <w:rFonts w:hint="default"/>
+      </w:rPr>
+    </w:lvl>
+    <w:lvl w:ilvl="4">
+      <w:start w:val="1"/>
+      <w:numFmt w:val="decimal"/>
+      <w:lvlText w:val="%1.%2.%3.%4.%5"/>
+      <w:lvlJc w:val="left"/>
+      <w:pPr>
+        <w:ind w:left="2760" w:hanging="1080"/>
+      </w:pPr>
+      <w:rPr>
+        <w:rFonts w:hint="default"/>
+      </w:rPr>
+    </w:lvl>
+    <w:lvl w:ilvl="5">
+      <w:start w:val="1"/>
+      <w:numFmt w:val="decimal"/>
+      <w:lvlText w:val="%1.%2.%3.%4.%5.%6"/>
+      <w:lvlJc w:val="left"/>
+      <w:pPr>
+        <w:ind w:left="3540" w:hanging="1440"/>
+      </w:pPr>
+      <w:rPr>
+        <w:rFonts w:hint="default"/>
+      </w:rPr>
+    </w:lvl>
+    <w:lvl w:ilvl="6">
+      <w:start w:val="1"/>
+      <w:numFmt w:val="decimal"/>
+      <w:lvlText w:val="%1.%2.%3.%4.%5.%6.%7"/>
+      <w:lvlJc w:val="left"/>
+      <w:pPr>
+        <w:ind w:left="4320" w:hanging="1800"/>
+      </w:pPr>
+      <w:rPr>
+        <w:rFonts w:hint="default"/>
+      </w:rPr>
+    </w:lvl>
+    <w:lvl w:ilvl="7">
+      <w:start w:val="1"/>
+      <w:numFmt w:val="decimal"/>
+      <w:lvlText w:val="%1.%2.%3.%4.%5.%6.%7.%8"/>
+      <w:lvlJc w:val="left"/>
+      <w:pPr>
+        <w:ind w:left="4740" w:hanging="1800"/>
+      </w:pPr>
+      <w:rPr>
+        <w:rFonts w:hint="default"/>
+      </w:rPr>
+    </w:lvl>
+    <w:lvl w:ilvl="8">
+      <w:start w:val="1"/>
+      <w:numFmt w:val="decimal"/>
+      <w:lvlText w:val="%1.%2.%3.%4.%5.%6.%7.%8.%9"/>
+      <w:lvlJc w:val="left"/>
+      <w:pPr>
+        <w:ind w:left="5520" w:hanging="2160"/>
+      </w:pPr>
+      <w:rPr>
+        <w:rFonts w:hint="default"/>
+      </w:rPr>
+    </w:lvl>
+  </w:abstractNum>
+  <w:abstractNum w:abstractNumId="1">
     <w:nsid w:val="0DFB1672"/>
     <w:multiLevelType w:val="multilevel"/>
     <w:tmpl w:val="1B40B454"/>
@@ -20198,7 +20974,7 @@
       </w:rPr>
     </w:lvl>
   </w:abstractNum>
-  <w:abstractNum w:abstractNumId="1">
+  <w:abstractNum w:abstractNumId="2">
     <w:nsid w:val="10942976"/>
     <w:multiLevelType w:val="multilevel"/>
     <w:tmpl w:val="B0AEB884"/>
@@ -20311,7 +21087,7 @@
       </w:rPr>
     </w:lvl>
   </w:abstractNum>
-  <w:abstractNum w:abstractNumId="2">
+  <w:abstractNum w:abstractNumId="3">
     <w:nsid w:val="1E722E4B"/>
     <w:multiLevelType w:val="hybridMultilevel"/>
     <w:tmpl w:val="B23C37B6"/>
@@ -20400,7 +21176,7 @@
       </w:pPr>
     </w:lvl>
   </w:abstractNum>
-  <w:abstractNum w:abstractNumId="3">
+  <w:abstractNum w:abstractNumId="4">
     <w:nsid w:val="1EDF185E"/>
     <w:multiLevelType w:val="hybridMultilevel"/>
     <w:tmpl w:val="1A6847CA"/>
@@ -20486,7 +21262,7 @@
       </w:pPr>
     </w:lvl>
   </w:abstractNum>
-  <w:abstractNum w:abstractNumId="4">
+  <w:abstractNum w:abstractNumId="5">
     <w:nsid w:val="33C25752"/>
     <w:multiLevelType w:val="hybridMultilevel"/>
     <w:tmpl w:val="57106D22"/>
@@ -20572,7 +21348,7 @@
       </w:pPr>
     </w:lvl>
   </w:abstractNum>
-  <w:abstractNum w:abstractNumId="5">
+  <w:abstractNum w:abstractNumId="6">
     <w:nsid w:val="40CB6360"/>
     <w:multiLevelType w:val="hybridMultilevel"/>
     <w:tmpl w:val="97D083C0"/>
@@ -20661,7 +21437,7 @@
       </w:pPr>
     </w:lvl>
   </w:abstractNum>
-  <w:abstractNum w:abstractNumId="6">
+  <w:abstractNum w:abstractNumId="7">
     <w:nsid w:val="44163C2F"/>
     <w:multiLevelType w:val="multilevel"/>
     <w:tmpl w:val="1D9C3AE0"/>
@@ -20774,7 +21550,7 @@
       </w:rPr>
     </w:lvl>
   </w:abstractNum>
-  <w:abstractNum w:abstractNumId="7">
+  <w:abstractNum w:abstractNumId="8">
     <w:nsid w:val="462006DB"/>
     <w:multiLevelType w:val="hybridMultilevel"/>
     <w:tmpl w:val="7FBA667E"/>
@@ -20863,7 +21639,7 @@
       </w:pPr>
     </w:lvl>
   </w:abstractNum>
-  <w:abstractNum w:abstractNumId="8">
+  <w:abstractNum w:abstractNumId="9">
     <w:nsid w:val="582553EF"/>
     <w:multiLevelType w:val="hybridMultilevel"/>
     <w:tmpl w:val="7A4C54BA"/>
@@ -20949,7 +21725,7 @@
       </w:pPr>
     </w:lvl>
   </w:abstractNum>
-  <w:abstractNum w:abstractNumId="9">
+  <w:abstractNum w:abstractNumId="10">
     <w:nsid w:val="58EE5F23"/>
     <w:multiLevelType w:val="multilevel"/>
     <w:tmpl w:val="A13AD6DC"/>
@@ -21062,7 +21838,7 @@
       </w:rPr>
     </w:lvl>
   </w:abstractNum>
-  <w:abstractNum w:abstractNumId="10">
+  <w:abstractNum w:abstractNumId="11">
     <w:nsid w:val="5D7927EC"/>
     <w:multiLevelType w:val="hybridMultilevel"/>
     <w:tmpl w:val="F9F25F82"/>
@@ -21151,7 +21927,7 @@
       </w:pPr>
     </w:lvl>
   </w:abstractNum>
-  <w:abstractNum w:abstractNumId="11">
+  <w:abstractNum w:abstractNumId="12">
     <w:nsid w:val="655F3568"/>
     <w:multiLevelType w:val="hybridMultilevel"/>
     <w:tmpl w:val="9EB29DFA"/>
@@ -21240,7 +22016,93 @@
       </w:pPr>
     </w:lvl>
   </w:abstractNum>
-  <w:abstractNum w:abstractNumId="12">
+  <w:abstractNum w:abstractNumId="13">
+    <w:nsid w:val="6C7A5029"/>
+    <w:multiLevelType w:val="hybridMultilevel"/>
+    <w:tmpl w:val="EFCAB8AC"/>
+    <w:lvl w:ilvl="0" w:tplc="0409000F">
+      <w:start w:val="1"/>
+      <w:numFmt w:val="decimal"/>
+      <w:lvlText w:val="%1."/>
+      <w:lvlJc w:val="left"/>
+      <w:pPr>
+        <w:ind w:left="420" w:hanging="420"/>
+      </w:pPr>
+    </w:lvl>
+    <w:lvl w:ilvl="1" w:tplc="04090019" w:tentative="1">
+      <w:start w:val="1"/>
+      <w:numFmt w:val="lowerLetter"/>
+      <w:lvlText w:val="%2)"/>
+      <w:lvlJc w:val="left"/>
+      <w:pPr>
+        <w:ind w:left="840" w:hanging="420"/>
+      </w:pPr>
+    </w:lvl>
+    <w:lvl w:ilvl="2" w:tplc="0409001B" w:tentative="1">
+      <w:start w:val="1"/>
+      <w:numFmt w:val="lowerRoman"/>
+      <w:lvlText w:val="%3."/>
+      <w:lvlJc w:val="right"/>
+      <w:pPr>
+        <w:ind w:left="1260" w:hanging="420"/>
+      </w:pPr>
+    </w:lvl>
+    <w:lvl w:ilvl="3" w:tplc="0409000F" w:tentative="1">
+      <w:start w:val="1"/>
+      <w:numFmt w:val="decimal"/>
+      <w:lvlText w:val="%4."/>
+      <w:lvlJc w:val="left"/>
+      <w:pPr>
+        <w:ind w:left="1680" w:hanging="420"/>
+      </w:pPr>
+    </w:lvl>
+    <w:lvl w:ilvl="4" w:tplc="04090019" w:tentative="1">
+      <w:start w:val="1"/>
+      <w:numFmt w:val="lowerLetter"/>
+      <w:lvlText w:val="%5)"/>
+      <w:lvlJc w:val="left"/>
+      <w:pPr>
+        <w:ind w:left="2100" w:hanging="420"/>
+      </w:pPr>
+    </w:lvl>
+    <w:lvl w:ilvl="5" w:tplc="0409001B" w:tentative="1">
+      <w:start w:val="1"/>
+      <w:numFmt w:val="lowerRoman"/>
+      <w:lvlText w:val="%6."/>
+      <w:lvlJc w:val="right"/>
+      <w:pPr>
+        <w:ind w:left="2520" w:hanging="420"/>
+      </w:pPr>
+    </w:lvl>
+    <w:lvl w:ilvl="6" w:tplc="0409000F" w:tentative="1">
+      <w:start w:val="1"/>
+      <w:numFmt w:val="decimal"/>
+      <w:lvlText w:val="%7."/>
+      <w:lvlJc w:val="left"/>
+      <w:pPr>
+        <w:ind w:left="2940" w:hanging="420"/>
+      </w:pPr>
+    </w:lvl>
+    <w:lvl w:ilvl="7" w:tplc="04090019" w:tentative="1">
+      <w:start w:val="1"/>
+      <w:numFmt w:val="lowerLetter"/>
+      <w:lvlText w:val="%8)"/>
+      <w:lvlJc w:val="left"/>
+      <w:pPr>
+        <w:ind w:left="3360" w:hanging="420"/>
+      </w:pPr>
+    </w:lvl>
+    <w:lvl w:ilvl="8" w:tplc="0409001B" w:tentative="1">
+      <w:start w:val="1"/>
+      <w:numFmt w:val="lowerRoman"/>
+      <w:lvlText w:val="%9."/>
+      <w:lvlJc w:val="right"/>
+      <w:pPr>
+        <w:ind w:left="3780" w:hanging="420"/>
+      </w:pPr>
+    </w:lvl>
+  </w:abstractNum>
+  <w:abstractNum w:abstractNumId="14">
     <w:nsid w:val="6FDA5D6D"/>
     <w:multiLevelType w:val="hybridMultilevel"/>
     <w:tmpl w:val="D368E07E"/>
@@ -21326,7 +22188,7 @@
       </w:pPr>
     </w:lvl>
   </w:abstractNum>
-  <w:abstractNum w:abstractNumId="13">
+  <w:abstractNum w:abstractNumId="15">
     <w:nsid w:val="78BD4BE9"/>
     <w:multiLevelType w:val="hybridMultilevel"/>
     <w:tmpl w:val="92FA2BE4"/>
@@ -21438,7 +22300,7 @@
       </w:rPr>
     </w:lvl>
   </w:abstractNum>
-  <w:abstractNum w:abstractNumId="14">
+  <w:abstractNum w:abstractNumId="16">
     <w:nsid w:val="7A751DFE"/>
     <w:multiLevelType w:val="multilevel"/>
     <w:tmpl w:val="36FCAAAE"/>
@@ -21559,7 +22421,7 @@
       </w:rPr>
     </w:lvl>
   </w:abstractNum>
-  <w:abstractNum w:abstractNumId="15">
+  <w:abstractNum w:abstractNumId="17">
     <w:nsid w:val="7D4C209C"/>
     <w:multiLevelType w:val="multilevel"/>
     <w:tmpl w:val="A13AD6DC"/>
@@ -21673,52 +22535,58 @@
     </w:lvl>
   </w:abstractNum>
   <w:num w:numId="1">
+    <w:abstractNumId w:val="3"/>
+  </w:num>
+  <w:num w:numId="2">
+    <w:abstractNumId w:val="7"/>
+  </w:num>
+  <w:num w:numId="3">
+    <w:abstractNumId w:val="14"/>
+  </w:num>
+  <w:num w:numId="4">
     <w:abstractNumId w:val="2"/>
   </w:num>
-  <w:num w:numId="2">
+  <w:num w:numId="5">
+    <w:abstractNumId w:val="1"/>
+  </w:num>
+  <w:num w:numId="6">
+    <w:abstractNumId w:val="10"/>
+  </w:num>
+  <w:num w:numId="7">
+    <w:abstractNumId w:val="17"/>
+  </w:num>
+  <w:num w:numId="8">
+    <w:abstractNumId w:val="16"/>
+  </w:num>
+  <w:num w:numId="9">
+    <w:abstractNumId w:val="11"/>
+  </w:num>
+  <w:num w:numId="10">
+    <w:abstractNumId w:val="12"/>
+  </w:num>
+  <w:num w:numId="11">
+    <w:abstractNumId w:val="5"/>
+  </w:num>
+  <w:num w:numId="12">
+    <w:abstractNumId w:val="4"/>
+  </w:num>
+  <w:num w:numId="13">
+    <w:abstractNumId w:val="9"/>
+  </w:num>
+  <w:num w:numId="14">
+    <w:abstractNumId w:val="15"/>
+  </w:num>
+  <w:num w:numId="15">
+    <w:abstractNumId w:val="8"/>
+  </w:num>
+  <w:num w:numId="16">
     <w:abstractNumId w:val="6"/>
   </w:num>
-  <w:num w:numId="3">
-    <w:abstractNumId w:val="12"/>
-  </w:num>
-  <w:num w:numId="4">
-    <w:abstractNumId w:val="1"/>
-  </w:num>
-  <w:num w:numId="5">
-    <w:abstractNumId w:val="0"/>
-  </w:num>
-  <w:num w:numId="6">
-    <w:abstractNumId w:val="9"/>
-  </w:num>
-  <w:num w:numId="7">
-    <w:abstractNumId w:val="15"/>
-  </w:num>
-  <w:num w:numId="8">
-    <w:abstractNumId w:val="14"/>
-  </w:num>
-  <w:num w:numId="9">
-    <w:abstractNumId w:val="10"/>
-  </w:num>
-  <w:num w:numId="10">
-    <w:abstractNumId w:val="11"/>
-  </w:num>
-  <w:num w:numId="11">
-    <w:abstractNumId w:val="4"/>
-  </w:num>
-  <w:num w:numId="12">
-    <w:abstractNumId w:val="3"/>
-  </w:num>
-  <w:num w:numId="13">
-    <w:abstractNumId w:val="8"/>
-  </w:num>
-  <w:num w:numId="14">
+  <w:num w:numId="17">
     <w:abstractNumId w:val="13"/>
   </w:num>
-  <w:num w:numId="15">
-    <w:abstractNumId w:val="7"/>
-  </w:num>
-  <w:num w:numId="16">
-    <w:abstractNumId w:val="5"/>
+  <w:num w:numId="18">
+    <w:abstractNumId w:val="0"/>
   </w:num>
 </w:numbering>
 </file>
@@ -22961,7 +23829,7 @@
 </file>
 
 <file path=customXml/itemProps1.xml><?xml version="1.0" encoding="utf-8"?>
-<ds:datastoreItem xmlns:ds="http://schemas.openxmlformats.org/officeDocument/2006/customXml" ds:itemID="{828028A1-C437-46E9-AC90-E2499B4453E4}">
+<ds:datastoreItem xmlns:ds="http://schemas.openxmlformats.org/officeDocument/2006/customXml" ds:itemID="{18B72051-A2DB-44BC-B84E-473C48355146}">
   <ds:schemaRefs>
     <ds:schemaRef ds:uri="http://schemas.openxmlformats.org/officeDocument/2006/bibliography"/>
   </ds:schemaRefs>

--- a/LunWen.docx
+++ b/LunWen.docx
@@ -2842,7 +2842,7 @@
           <v:shape id="_x0000_i1025" type="#_x0000_t75" style="width:178pt;height:16pt" o:ole="">
             <v:imagedata r:id="rId12" o:title=""/>
           </v:shape>
-          <o:OLEObject Type="Embed" ProgID="Equation.DSMT4" ShapeID="_x0000_i1025" DrawAspect="Content" ObjectID="_1558615130" r:id="rId13"/>
+          <o:OLEObject Type="Embed" ProgID="Equation.DSMT4" ShapeID="_x0000_i1025" DrawAspect="Content" ObjectID="_1558620666" r:id="rId13"/>
         </w:object>
       </w:r>
       <w:r>
@@ -2920,7 +2920,7 @@
           <v:shape id="_x0000_i1026" type="#_x0000_t75" style="width:10pt;height:13pt" o:ole="">
             <v:imagedata r:id="rId14" o:title=""/>
           </v:shape>
-          <o:OLEObject Type="Embed" ProgID="Equation.DSMT4" ShapeID="_x0000_i1026" DrawAspect="Content" ObjectID="_1558615131" r:id="rId15"/>
+          <o:OLEObject Type="Embed" ProgID="Equation.DSMT4" ShapeID="_x0000_i1026" DrawAspect="Content" ObjectID="_1558620667" r:id="rId15"/>
         </w:object>
       </w:r>
       <w:r>
@@ -2943,7 +2943,7 @@
           <v:shape id="_x0000_i1027" type="#_x0000_t75" style="width:10pt;height:16pt" o:ole="">
             <v:imagedata r:id="rId16" o:title=""/>
           </v:shape>
-          <o:OLEObject Type="Embed" ProgID="Equation.DSMT4" ShapeID="_x0000_i1027" DrawAspect="Content" ObjectID="_1558615132" r:id="rId17"/>
+          <o:OLEObject Type="Embed" ProgID="Equation.DSMT4" ShapeID="_x0000_i1027" DrawAspect="Content" ObjectID="_1558620668" r:id="rId17"/>
         </w:object>
       </w:r>
       <w:r>
@@ -2960,7 +2960,7 @@
           <v:shape id="_x0000_i1028" type="#_x0000_t75" style="width:10pt;height:16pt" o:ole="">
             <v:imagedata r:id="rId18" o:title=""/>
           </v:shape>
-          <o:OLEObject Type="Embed" ProgID="Equation.DSMT4" ShapeID="_x0000_i1028" DrawAspect="Content" ObjectID="_1558615133" r:id="rId19"/>
+          <o:OLEObject Type="Embed" ProgID="Equation.DSMT4" ShapeID="_x0000_i1028" DrawAspect="Content" ObjectID="_1558620669" r:id="rId19"/>
         </w:object>
       </w:r>
       <w:r>
@@ -2977,7 +2977,7 @@
           <v:shape id="_x0000_i1029" type="#_x0000_t75" style="width:16pt;height:13pt" o:ole="">
             <v:imagedata r:id="rId20" o:title=""/>
           </v:shape>
-          <o:OLEObject Type="Embed" ProgID="Equation.DSMT4" ShapeID="_x0000_i1029" DrawAspect="Content" ObjectID="_1558615134" r:id="rId21"/>
+          <o:OLEObject Type="Embed" ProgID="Equation.DSMT4" ShapeID="_x0000_i1029" DrawAspect="Content" ObjectID="_1558620670" r:id="rId21"/>
         </w:object>
       </w:r>
       <w:r>
@@ -3000,7 +3000,7 @@
           <v:shape id="_x0000_i1030" type="#_x0000_t75" style="width:12pt;height:13.95pt" o:ole="">
             <v:imagedata r:id="rId22" o:title=""/>
           </v:shape>
-          <o:OLEObject Type="Embed" ProgID="Equation.DSMT4" ShapeID="_x0000_i1030" DrawAspect="Content" ObjectID="_1558615135" r:id="rId23"/>
+          <o:OLEObject Type="Embed" ProgID="Equation.DSMT4" ShapeID="_x0000_i1030" DrawAspect="Content" ObjectID="_1558620671" r:id="rId23"/>
         </w:object>
       </w:r>
       <w:r>
@@ -3043,7 +3043,7 @@
           <v:shape id="_x0000_i1031" type="#_x0000_t75" style="width:13pt;height:13.95pt" o:ole="">
             <v:imagedata r:id="rId24" o:title=""/>
           </v:shape>
-          <o:OLEObject Type="Embed" ProgID="Equation.DSMT4" ShapeID="_x0000_i1031" DrawAspect="Content" ObjectID="_1558615136" r:id="rId25"/>
+          <o:OLEObject Type="Embed" ProgID="Equation.DSMT4" ShapeID="_x0000_i1031" DrawAspect="Content" ObjectID="_1558620672" r:id="rId25"/>
         </w:object>
       </w:r>
       <w:r>
@@ -3060,7 +3060,7 @@
           <v:shape id="_x0000_i1032" type="#_x0000_t75" style="width:12pt;height:16pt" o:ole="">
             <v:imagedata r:id="rId26" o:title=""/>
           </v:shape>
-          <o:OLEObject Type="Embed" ProgID="Equation.DSMT4" ShapeID="_x0000_i1032" DrawAspect="Content" ObjectID="_1558615137" r:id="rId27"/>
+          <o:OLEObject Type="Embed" ProgID="Equation.DSMT4" ShapeID="_x0000_i1032" DrawAspect="Content" ObjectID="_1558620673" r:id="rId27"/>
         </w:object>
       </w:r>
       <w:r>
@@ -3376,7 +3376,7 @@
           <v:shape id="_x0000_i1033" type="#_x0000_t75" style="width:276pt;height:18pt" o:ole="">
             <v:imagedata r:id="rId28" o:title=""/>
           </v:shape>
-          <o:OLEObject Type="Embed" ProgID="Equation.DSMT4" ShapeID="_x0000_i1033" DrawAspect="Content" ObjectID="_1558615138" r:id="rId29"/>
+          <o:OLEObject Type="Embed" ProgID="Equation.DSMT4" ShapeID="_x0000_i1033" DrawAspect="Content" ObjectID="_1558620674" r:id="rId29"/>
         </w:object>
       </w:r>
       <w:r>
@@ -3436,7 +3436,7 @@
           <v:shape id="_x0000_i1034" type="#_x0000_t75" style="width:13.95pt;height:18pt" o:ole="">
             <v:imagedata r:id="rId30" o:title=""/>
           </v:shape>
-          <o:OLEObject Type="Embed" ProgID="Equation.DSMT4" ShapeID="_x0000_i1034" DrawAspect="Content" ObjectID="_1558615139" r:id="rId31"/>
+          <o:OLEObject Type="Embed" ProgID="Equation.DSMT4" ShapeID="_x0000_i1034" DrawAspect="Content" ObjectID="_1558620675" r:id="rId31"/>
         </w:object>
       </w:r>
       <w:r>
@@ -3563,7 +3563,7 @@
           <v:shape id="_x0000_i1035" type="#_x0000_t75" style="width:244pt;height:18pt" o:ole="">
             <v:imagedata r:id="rId32" o:title=""/>
           </v:shape>
-          <o:OLEObject Type="Embed" ProgID="Equation.DSMT4" ShapeID="_x0000_i1035" DrawAspect="Content" ObjectID="_1558615140" r:id="rId33"/>
+          <o:OLEObject Type="Embed" ProgID="Equation.DSMT4" ShapeID="_x0000_i1035" DrawAspect="Content" ObjectID="_1558620676" r:id="rId33"/>
         </w:object>
       </w:r>
       <w:r>
@@ -3629,7 +3629,7 @@
           <v:shape id="_x0000_i1036" type="#_x0000_t75" style="width:13.95pt;height:18pt" o:ole="">
             <v:imagedata r:id="rId34" o:title=""/>
           </v:shape>
-          <o:OLEObject Type="Embed" ProgID="Equation.DSMT4" ShapeID="_x0000_i1036" DrawAspect="Content" ObjectID="_1558615141" r:id="rId35"/>
+          <o:OLEObject Type="Embed" ProgID="Equation.DSMT4" ShapeID="_x0000_i1036" DrawAspect="Content" ObjectID="_1558620677" r:id="rId35"/>
         </w:object>
       </w:r>
       <w:r>
@@ -3726,7 +3726,7 @@
           <v:shape id="_x0000_i1037" type="#_x0000_t75" style="width:220pt;height:18pt" o:ole="">
             <v:imagedata r:id="rId36" o:title=""/>
           </v:shape>
-          <o:OLEObject Type="Embed" ProgID="Equation.DSMT4" ShapeID="_x0000_i1037" DrawAspect="Content" ObjectID="_1558615142" r:id="rId37"/>
+          <o:OLEObject Type="Embed" ProgID="Equation.DSMT4" ShapeID="_x0000_i1037" DrawAspect="Content" ObjectID="_1558620678" r:id="rId37"/>
         </w:object>
       </w:r>
       <w:r>
@@ -3793,7 +3793,7 @@
           <v:shape id="_x0000_i1038" type="#_x0000_t75" style="width:13.95pt;height:18pt" o:ole="">
             <v:imagedata r:id="rId38" o:title=""/>
           </v:shape>
-          <o:OLEObject Type="Embed" ProgID="Equation.DSMT4" ShapeID="_x0000_i1038" DrawAspect="Content" ObjectID="_1558615143" r:id="rId39"/>
+          <o:OLEObject Type="Embed" ProgID="Equation.DSMT4" ShapeID="_x0000_i1038" DrawAspect="Content" ObjectID="_1558620679" r:id="rId39"/>
         </w:object>
       </w:r>
       <w:r>
@@ -3866,7 +3866,7 @@
           <v:shape id="_x0000_i1039" type="#_x0000_t75" style="width:189pt;height:18pt" o:ole="">
             <v:imagedata r:id="rId40" o:title=""/>
           </v:shape>
-          <o:OLEObject Type="Embed" ProgID="Equation.DSMT4" ShapeID="_x0000_i1039" DrawAspect="Content" ObjectID="_1558615144" r:id="rId41"/>
+          <o:OLEObject Type="Embed" ProgID="Equation.DSMT4" ShapeID="_x0000_i1039" DrawAspect="Content" ObjectID="_1558620680" r:id="rId41"/>
         </w:object>
       </w:r>
       <w:r>
@@ -3933,7 +3933,7 @@
           <v:shape id="_x0000_i1040" type="#_x0000_t75" style="width:13.95pt;height:18pt" o:ole="">
             <v:imagedata r:id="rId42" o:title=""/>
           </v:shape>
-          <o:OLEObject Type="Embed" ProgID="Equation.DSMT4" ShapeID="_x0000_i1040" DrawAspect="Content" ObjectID="_1558615145" r:id="rId43"/>
+          <o:OLEObject Type="Embed" ProgID="Equation.DSMT4" ShapeID="_x0000_i1040" DrawAspect="Content" ObjectID="_1558620681" r:id="rId43"/>
         </w:object>
       </w:r>
       <w:r>
@@ -5359,7 +5359,7 @@
           <v:shape id="_x0000_i1041" type="#_x0000_t75" style="width:82.85pt;height:19.7pt" o:ole="">
             <v:imagedata r:id="rId44" o:title=""/>
           </v:shape>
-          <o:OLEObject Type="Embed" ProgID="Equation.DSMT4" ShapeID="_x0000_i1041" DrawAspect="Content" ObjectID="_1558615146" r:id="rId45"/>
+          <o:OLEObject Type="Embed" ProgID="Equation.DSMT4" ShapeID="_x0000_i1041" DrawAspect="Content" ObjectID="_1558620682" r:id="rId45"/>
         </w:object>
       </w:r>
       <w:r>
@@ -5385,7 +5385,7 @@
           <v:shape id="_x0000_i1042" type="#_x0000_t75" style="width:91pt;height:19.7pt" o:ole="">
             <v:imagedata r:id="rId46" o:title=""/>
           </v:shape>
-          <o:OLEObject Type="Embed" ProgID="Equation.DSMT4" ShapeID="_x0000_i1042" DrawAspect="Content" ObjectID="_1558615147" r:id="rId47"/>
+          <o:OLEObject Type="Embed" ProgID="Equation.DSMT4" ShapeID="_x0000_i1042" DrawAspect="Content" ObjectID="_1558620683" r:id="rId47"/>
         </w:object>
       </w:r>
       <w:r>
@@ -6237,7 +6237,7 @@
           <v:shape id="_x0000_i1043" type="#_x0000_t75" style="width:33.95pt;height:23.75pt" o:ole="">
             <v:imagedata r:id="rId48" o:title=""/>
           </v:shape>
-          <o:OLEObject Type="Embed" ProgID="Equation.DSMT4" ShapeID="_x0000_i1043" DrawAspect="Content" ObjectID="_1558615148" r:id="rId49"/>
+          <o:OLEObject Type="Embed" ProgID="Equation.DSMT4" ShapeID="_x0000_i1043" DrawAspect="Content" ObjectID="_1558620684" r:id="rId49"/>
         </w:object>
       </w:r>
       <w:r>
@@ -6310,7 +6310,7 @@
           <v:shape id="_x0000_i1044" type="#_x0000_t75" style="width:146.7pt;height:55.7pt" o:ole="">
             <v:imagedata r:id="rId50" o:title=""/>
           </v:shape>
-          <o:OLEObject Type="Embed" ProgID="Equation.DSMT4" ShapeID="_x0000_i1044" DrawAspect="Content" ObjectID="_1558615149" r:id="rId51"/>
+          <o:OLEObject Type="Embed" ProgID="Equation.DSMT4" ShapeID="_x0000_i1044" DrawAspect="Content" ObjectID="_1558620685" r:id="rId51"/>
         </w:object>
       </w:r>
       <w:r>
@@ -6415,7 +6415,7 @@
           <v:shape id="_x0000_i1045" type="#_x0000_t75" style="width:33.95pt;height:23.75pt" o:ole="">
             <v:imagedata r:id="rId52" o:title=""/>
           </v:shape>
-          <o:OLEObject Type="Embed" ProgID="Equation.DSMT4" ShapeID="_x0000_i1045" DrawAspect="Content" ObjectID="_1558615150" r:id="rId53"/>
+          <o:OLEObject Type="Embed" ProgID="Equation.DSMT4" ShapeID="_x0000_i1045" DrawAspect="Content" ObjectID="_1558620686" r:id="rId53"/>
         </w:object>
       </w:r>
       <w:r>
@@ -6432,7 +6432,7 @@
           <v:shape id="_x0000_i1046" type="#_x0000_t75" style="width:18.35pt;height:19pt" o:ole="">
             <v:imagedata r:id="rId54" o:title=""/>
           </v:shape>
-          <o:OLEObject Type="Embed" ProgID="Equation.DSMT4" ShapeID="_x0000_i1046" DrawAspect="Content" ObjectID="_1558615151" r:id="rId55"/>
+          <o:OLEObject Type="Embed" ProgID="Equation.DSMT4" ShapeID="_x0000_i1046" DrawAspect="Content" ObjectID="_1558620687" r:id="rId55"/>
         </w:object>
       </w:r>
       <w:r>
@@ -6449,7 +6449,7 @@
           <v:shape id="_x0000_i1047" type="#_x0000_t75" style="width:101.2pt;height:19pt" o:ole="">
             <v:imagedata r:id="rId56" o:title=""/>
           </v:shape>
-          <o:OLEObject Type="Embed" ProgID="Equation.DSMT4" ShapeID="_x0000_i1047" DrawAspect="Content" ObjectID="_1558615152" r:id="rId57"/>
+          <o:OLEObject Type="Embed" ProgID="Equation.DSMT4" ShapeID="_x0000_i1047" DrawAspect="Content" ObjectID="_1558620688" r:id="rId57"/>
         </w:object>
       </w:r>
       <w:r>
@@ -6511,7 +6511,7 @@
           <v:shape id="_x0000_i1048" type="#_x0000_t75" style="width:118.9pt;height:55.7pt" o:ole="">
             <v:imagedata r:id="rId58" o:title=""/>
           </v:shape>
-          <o:OLEObject Type="Embed" ProgID="Equation.DSMT4" ShapeID="_x0000_i1048" DrawAspect="Content" ObjectID="_1558615153" r:id="rId59"/>
+          <o:OLEObject Type="Embed" ProgID="Equation.DSMT4" ShapeID="_x0000_i1048" DrawAspect="Content" ObjectID="_1558620689" r:id="rId59"/>
         </w:object>
       </w:r>
       <w:r>
@@ -6587,7 +6587,7 @@
           <v:shape id="_x0000_i1049" type="#_x0000_t75" style="width:120.25pt;height:55.7pt" o:ole="">
             <v:imagedata r:id="rId60" o:title=""/>
           </v:shape>
-          <o:OLEObject Type="Embed" ProgID="Equation.DSMT4" ShapeID="_x0000_i1049" DrawAspect="Content" ObjectID="_1558615154" r:id="rId61"/>
+          <o:OLEObject Type="Embed" ProgID="Equation.DSMT4" ShapeID="_x0000_i1049" DrawAspect="Content" ObjectID="_1558620690" r:id="rId61"/>
         </w:object>
       </w:r>
       <w:r>
@@ -6663,7 +6663,7 @@
           <v:shape id="_x0000_i1050" type="#_x0000_t75" style="width:118.9pt;height:55.7pt" o:ole="">
             <v:imagedata r:id="rId62" o:title=""/>
           </v:shape>
-          <o:OLEObject Type="Embed" ProgID="Equation.DSMT4" ShapeID="_x0000_i1050" DrawAspect="Content" ObjectID="_1558615155" r:id="rId63"/>
+          <o:OLEObject Type="Embed" ProgID="Equation.DSMT4" ShapeID="_x0000_i1050" DrawAspect="Content" ObjectID="_1558620691" r:id="rId63"/>
         </w:object>
       </w:r>
       <w:r>
@@ -6745,7 +6745,7 @@
           <v:shape id="_x0000_i1051" type="#_x0000_t75" style="width:16.3pt;height:14.25pt" o:ole="">
             <v:imagedata r:id="rId64" o:title=""/>
           </v:shape>
-          <o:OLEObject Type="Embed" ProgID="Equation.DSMT4" ShapeID="_x0000_i1051" DrawAspect="Content" ObjectID="_1558615156" r:id="rId65"/>
+          <o:OLEObject Type="Embed" ProgID="Equation.DSMT4" ShapeID="_x0000_i1051" DrawAspect="Content" ObjectID="_1558620692" r:id="rId65"/>
         </w:object>
       </w:r>
       <w:r>
@@ -6762,7 +6762,7 @@
           <v:shape id="_x0000_i1052" type="#_x0000_t75" style="width:25.8pt;height:14.25pt" o:ole="">
             <v:imagedata r:id="rId66" o:title=""/>
           </v:shape>
-          <o:OLEObject Type="Embed" ProgID="Equation.DSMT4" ShapeID="_x0000_i1052" DrawAspect="Content" ObjectID="_1558615157" r:id="rId67"/>
+          <o:OLEObject Type="Embed" ProgID="Equation.DSMT4" ShapeID="_x0000_i1052" DrawAspect="Content" ObjectID="_1558620693" r:id="rId67"/>
         </w:object>
       </w:r>
       <w:r>
@@ -6779,7 +6779,7 @@
           <v:shape id="_x0000_i1053" type="#_x0000_t75" style="width:16.3pt;height:14.25pt" o:ole="">
             <v:imagedata r:id="rId68" o:title=""/>
           </v:shape>
-          <o:OLEObject Type="Embed" ProgID="Equation.DSMT4" ShapeID="_x0000_i1053" DrawAspect="Content" ObjectID="_1558615158" r:id="rId69"/>
+          <o:OLEObject Type="Embed" ProgID="Equation.DSMT4" ShapeID="_x0000_i1053" DrawAspect="Content" ObjectID="_1558620694" r:id="rId69"/>
         </w:object>
       </w:r>
       <w:r>
@@ -6796,7 +6796,7 @@
           <v:shape id="_x0000_i1054" type="#_x0000_t75" style="width:27.85pt;height:14.25pt" o:ole="">
             <v:imagedata r:id="rId70" o:title=""/>
           </v:shape>
-          <o:OLEObject Type="Embed" ProgID="Equation.DSMT4" ShapeID="_x0000_i1054" DrawAspect="Content" ObjectID="_1558615159" r:id="rId71"/>
+          <o:OLEObject Type="Embed" ProgID="Equation.DSMT4" ShapeID="_x0000_i1054" DrawAspect="Content" ObjectID="_1558620695" r:id="rId71"/>
         </w:object>
       </w:r>
       <w:r>
@@ -6926,7 +6926,7 @@
           <v:shape id="_x0000_i1055" type="#_x0000_t75" style="width:19pt;height:19pt" o:ole="">
             <v:imagedata r:id="rId72" o:title=""/>
           </v:shape>
-          <o:OLEObject Type="Embed" ProgID="Equation.DSMT4" ShapeID="_x0000_i1055" DrawAspect="Content" ObjectID="_1558615160" r:id="rId73"/>
+          <o:OLEObject Type="Embed" ProgID="Equation.DSMT4" ShapeID="_x0000_i1055" DrawAspect="Content" ObjectID="_1558620696" r:id="rId73"/>
         </w:object>
       </w:r>
       <w:r>
@@ -6943,7 +6943,7 @@
           <v:shape id="_x0000_i1056" type="#_x0000_t75" style="width:18.35pt;height:19pt" o:ole="">
             <v:imagedata r:id="rId74" o:title=""/>
           </v:shape>
-          <o:OLEObject Type="Embed" ProgID="Equation.DSMT4" ShapeID="_x0000_i1056" DrawAspect="Content" ObjectID="_1558615161" r:id="rId75"/>
+          <o:OLEObject Type="Embed" ProgID="Equation.DSMT4" ShapeID="_x0000_i1056" DrawAspect="Content" ObjectID="_1558620697" r:id="rId75"/>
         </w:object>
       </w:r>
       <w:r>
@@ -6986,7 +6986,7 @@
           <v:shape id="_x0000_i1057" type="#_x0000_t75" style="width:74.05pt;height:19pt" o:ole="">
             <v:imagedata r:id="rId76" o:title=""/>
           </v:shape>
-          <o:OLEObject Type="Embed" ProgID="Equation.DSMT4" ShapeID="_x0000_i1057" DrawAspect="Content" ObjectID="_1558615162" r:id="rId77"/>
+          <o:OLEObject Type="Embed" ProgID="Equation.DSMT4" ShapeID="_x0000_i1057" DrawAspect="Content" ObjectID="_1558620698" r:id="rId77"/>
         </w:object>
       </w:r>
       <w:r>
@@ -7131,7 +7131,7 @@
           <v:shape id="_x0000_i1058" type="#_x0000_t75" style="width:171.85pt;height:1in" o:ole="">
             <v:imagedata r:id="rId78" o:title=""/>
           </v:shape>
-          <o:OLEObject Type="Embed" ProgID="Equation.DSMT4" ShapeID="_x0000_i1058" DrawAspect="Content" ObjectID="_1558615163" r:id="rId79"/>
+          <o:OLEObject Type="Embed" ProgID="Equation.DSMT4" ShapeID="_x0000_i1058" DrawAspect="Content" ObjectID="_1558620699" r:id="rId79"/>
         </w:object>
       </w:r>
       <w:r>
@@ -7306,7 +7306,7 @@
           <v:shape id="_x0000_i1059" type="#_x0000_t75" style="width:21.05pt;height:19pt" o:ole="">
             <v:imagedata r:id="rId80" o:title=""/>
           </v:shape>
-          <o:OLEObject Type="Embed" ProgID="Equation.DSMT4" ShapeID="_x0000_i1059" DrawAspect="Content" ObjectID="_1558615164" r:id="rId81"/>
+          <o:OLEObject Type="Embed" ProgID="Equation.DSMT4" ShapeID="_x0000_i1059" DrawAspect="Content" ObjectID="_1558620700" r:id="rId81"/>
         </w:object>
       </w:r>
       <w:r>
@@ -7371,7 +7371,7 @@
           <v:shape id="_x0000_i1060" type="#_x0000_t75" style="width:12.9pt;height:16.3pt" o:ole="">
             <v:imagedata r:id="rId82" o:title=""/>
           </v:shape>
-          <o:OLEObject Type="Embed" ProgID="Equation.DSMT4" ShapeID="_x0000_i1060" DrawAspect="Content" ObjectID="_1558615165" r:id="rId83"/>
+          <o:OLEObject Type="Embed" ProgID="Equation.DSMT4" ShapeID="_x0000_i1060" DrawAspect="Content" ObjectID="_1558620701" r:id="rId83"/>
         </w:object>
       </w:r>
       <w:r>
@@ -7393,7 +7393,7 @@
           <v:shape id="_x0000_i1061" type="#_x0000_t75" style="width:63.85pt;height:19pt" o:ole="">
             <v:imagedata r:id="rId84" o:title=""/>
           </v:shape>
-          <o:OLEObject Type="Embed" ProgID="Equation.DSMT4" ShapeID="_x0000_i1061" DrawAspect="Content" ObjectID="_1558615166" r:id="rId85"/>
+          <o:OLEObject Type="Embed" ProgID="Equation.DSMT4" ShapeID="_x0000_i1061" DrawAspect="Content" ObjectID="_1558620702" r:id="rId85"/>
         </w:object>
       </w:r>
       <w:r>
@@ -7583,7 +7583,7 @@
           <v:shape id="_x0000_i1062" type="#_x0000_t75" style="width:18.35pt;height:19pt" o:ole="">
             <v:imagedata r:id="rId86" o:title=""/>
           </v:shape>
-          <o:OLEObject Type="Embed" ProgID="Equation.DSMT4" ShapeID="_x0000_i1062" DrawAspect="Content" ObjectID="_1558615167" r:id="rId87"/>
+          <o:OLEObject Type="Embed" ProgID="Equation.DSMT4" ShapeID="_x0000_i1062" DrawAspect="Content" ObjectID="_1558620703" r:id="rId87"/>
         </w:object>
       </w:r>
       <w:r>
@@ -7624,7 +7624,7 @@
           <v:shape id="_x0000_i1063" type="#_x0000_t75" style="width:12.9pt;height:16.3pt" o:ole="">
             <v:imagedata r:id="rId88" o:title=""/>
           </v:shape>
-          <o:OLEObject Type="Embed" ProgID="Equation.DSMT4" ShapeID="_x0000_i1063" DrawAspect="Content" ObjectID="_1558615168" r:id="rId89"/>
+          <o:OLEObject Type="Embed" ProgID="Equation.DSMT4" ShapeID="_x0000_i1063" DrawAspect="Content" ObjectID="_1558620704" r:id="rId89"/>
         </w:object>
       </w:r>
       <w:r>
@@ -7641,7 +7641,7 @@
           <v:shape id="_x0000_i1064" type="#_x0000_t75" style="width:12.9pt;height:16.3pt" o:ole="">
             <v:imagedata r:id="rId90" o:title=""/>
           </v:shape>
-          <o:OLEObject Type="Embed" ProgID="Equation.DSMT4" ShapeID="_x0000_i1064" DrawAspect="Content" ObjectID="_1558615169" r:id="rId91"/>
+          <o:OLEObject Type="Embed" ProgID="Equation.DSMT4" ShapeID="_x0000_i1064" DrawAspect="Content" ObjectID="_1558620705" r:id="rId91"/>
         </w:object>
       </w:r>
       <w:r>
@@ -7669,7 +7669,7 @@
           <v:shape id="_x0000_i1065" type="#_x0000_t75" style="width:49.85pt;height:19pt" o:ole="">
             <v:imagedata r:id="rId92" o:title=""/>
           </v:shape>
-          <o:OLEObject Type="Embed" ProgID="Equation.DSMT4" ShapeID="_x0000_i1065" DrawAspect="Content" ObjectID="_1558615170" r:id="rId93"/>
+          <o:OLEObject Type="Embed" ProgID="Equation.DSMT4" ShapeID="_x0000_i1065" DrawAspect="Content" ObjectID="_1558620706" r:id="rId93"/>
         </w:object>
       </w:r>
       <w:r>
@@ -7835,7 +7835,7 @@
           <v:shape id="_x0000_i1066" type="#_x0000_t75" style="width:12.9pt;height:16.3pt" o:ole="">
             <v:imagedata r:id="rId82" o:title=""/>
           </v:shape>
-          <o:OLEObject Type="Embed" ProgID="Equation.DSMT4" ShapeID="_x0000_i1066" DrawAspect="Content" ObjectID="_1558615171" r:id="rId94"/>
+          <o:OLEObject Type="Embed" ProgID="Equation.DSMT4" ShapeID="_x0000_i1066" DrawAspect="Content" ObjectID="_1558620707" r:id="rId94"/>
         </w:object>
       </w:r>
       <w:r>
@@ -7853,7 +7853,7 @@
           <v:shape id="_x0000_i1067" type="#_x0000_t75" style="width:12.9pt;height:16.3pt" o:ole="">
             <v:imagedata r:id="rId90" o:title=""/>
           </v:shape>
-          <o:OLEObject Type="Embed" ProgID="Equation.DSMT4" ShapeID="_x0000_i1067" DrawAspect="Content" ObjectID="_1558615172" r:id="rId95"/>
+          <o:OLEObject Type="Embed" ProgID="Equation.DSMT4" ShapeID="_x0000_i1067" DrawAspect="Content" ObjectID="_1558620708" r:id="rId95"/>
         </w:object>
       </w:r>
       <w:r>
@@ -7875,7 +7875,7 @@
           <v:shape id="_x0000_i1068" type="#_x0000_t75" style="width:78.8pt;height:19pt" o:ole="">
             <v:imagedata r:id="rId96" o:title=""/>
           </v:shape>
-          <o:OLEObject Type="Embed" ProgID="Equation.DSMT4" ShapeID="_x0000_i1068" DrawAspect="Content" ObjectID="_1558615173" r:id="rId97"/>
+          <o:OLEObject Type="Embed" ProgID="Equation.DSMT4" ShapeID="_x0000_i1068" DrawAspect="Content" ObjectID="_1558620709" r:id="rId97"/>
         </w:object>
       </w:r>
       <w:r>
@@ -7999,7 +7999,7 @@
           <v:shape id="_x0000_i1069" type="#_x0000_t75" style="width:14.25pt;height:16.3pt" o:ole="">
             <v:imagedata r:id="rId98" o:title=""/>
           </v:shape>
-          <o:OLEObject Type="Embed" ProgID="Equation.DSMT4" ShapeID="_x0000_i1069" DrawAspect="Content" ObjectID="_1558615174" r:id="rId99"/>
+          <o:OLEObject Type="Embed" ProgID="Equation.DSMT4" ShapeID="_x0000_i1069" DrawAspect="Content" ObjectID="_1558620710" r:id="rId99"/>
         </w:object>
       </w:r>
       <w:r>
@@ -8037,7 +8037,7 @@
           <v:shape id="_x0000_i1070" type="#_x0000_t75" style="width:116.9pt;height:38.05pt" o:ole="">
             <v:imagedata r:id="rId100" o:title=""/>
           </v:shape>
-          <o:OLEObject Type="Embed" ProgID="Equation.DSMT4" ShapeID="_x0000_i1070" DrawAspect="Content" ObjectID="_1558615175" r:id="rId101"/>
+          <o:OLEObject Type="Embed" ProgID="Equation.DSMT4" ShapeID="_x0000_i1070" DrawAspect="Content" ObjectID="_1558620711" r:id="rId101"/>
         </w:object>
       </w:r>
       <w:r>
@@ -8147,7 +8147,7 @@
           <v:shape id="_x0000_i1071" type="#_x0000_t75" style="width:48.9pt;height:19pt" o:ole="">
             <v:imagedata r:id="rId102" o:title=""/>
           </v:shape>
-          <o:OLEObject Type="Embed" ProgID="Equation.DSMT4" ShapeID="_x0000_i1071" DrawAspect="Content" ObjectID="_1558615176" r:id="rId103"/>
+          <o:OLEObject Type="Embed" ProgID="Equation.DSMT4" ShapeID="_x0000_i1071" DrawAspect="Content" ObjectID="_1558620712" r:id="rId103"/>
         </w:object>
       </w:r>
       <w:r>
@@ -8164,7 +8164,7 @@
           <v:shape id="_x0000_i1072" type="#_x0000_t75" style="width:12.9pt;height:16.3pt" o:ole="">
             <v:imagedata r:id="rId104" o:title=""/>
           </v:shape>
-          <o:OLEObject Type="Embed" ProgID="Equation.DSMT4" ShapeID="_x0000_i1072" DrawAspect="Content" ObjectID="_1558615177" r:id="rId105"/>
+          <o:OLEObject Type="Embed" ProgID="Equation.DSMT4" ShapeID="_x0000_i1072" DrawAspect="Content" ObjectID="_1558620713" r:id="rId105"/>
         </w:object>
       </w:r>
       <w:r>
@@ -8181,7 +8181,7 @@
           <v:shape id="_x0000_i1073" type="#_x0000_t75" style="width:12.9pt;height:16.3pt" o:ole="">
             <v:imagedata r:id="rId106" o:title=""/>
           </v:shape>
-          <o:OLEObject Type="Embed" ProgID="Equation.DSMT4" ShapeID="_x0000_i1073" DrawAspect="Content" ObjectID="_1558615178" r:id="rId107"/>
+          <o:OLEObject Type="Embed" ProgID="Equation.DSMT4" ShapeID="_x0000_i1073" DrawAspect="Content" ObjectID="_1558620714" r:id="rId107"/>
         </w:object>
       </w:r>
       <w:r>
@@ -8210,7 +8210,7 @@
           <v:shape id="_x0000_i1074" type="#_x0000_t75" style="width:16.3pt;height:19pt" o:ole="">
             <v:imagedata r:id="rId108" o:title=""/>
           </v:shape>
-          <o:OLEObject Type="Embed" ProgID="Equation.DSMT4" ShapeID="_x0000_i1074" DrawAspect="Content" ObjectID="_1558615179" r:id="rId109"/>
+          <o:OLEObject Type="Embed" ProgID="Equation.DSMT4" ShapeID="_x0000_i1074" DrawAspect="Content" ObjectID="_1558620715" r:id="rId109"/>
         </w:object>
       </w:r>
       <w:r>
@@ -8297,7 +8297,7 @@
           <v:shape id="_x0000_i1075" type="#_x0000_t75" style="width:55.7pt;height:16.3pt" o:ole="">
             <v:imagedata r:id="rId110" o:title=""/>
           </v:shape>
-          <o:OLEObject Type="Embed" ProgID="Equation.DSMT4" ShapeID="_x0000_i1075" DrawAspect="Content" ObjectID="_1558615180" r:id="rId111"/>
+          <o:OLEObject Type="Embed" ProgID="Equation.DSMT4" ShapeID="_x0000_i1075" DrawAspect="Content" ObjectID="_1558620716" r:id="rId111"/>
         </w:object>
       </w:r>
       <w:r>
@@ -8314,7 +8314,7 @@
           <v:shape id="_x0000_i1076" type="#_x0000_t75" style="width:27.85pt;height:16.3pt" o:ole="">
             <v:imagedata r:id="rId112" o:title=""/>
           </v:shape>
-          <o:OLEObject Type="Embed" ProgID="Equation.DSMT4" ShapeID="_x0000_i1076" DrawAspect="Content" ObjectID="_1558615181" r:id="rId113"/>
+          <o:OLEObject Type="Embed" ProgID="Equation.DSMT4" ShapeID="_x0000_i1076" DrawAspect="Content" ObjectID="_1558620717" r:id="rId113"/>
         </w:object>
       </w:r>
       <w:r>
@@ -8331,7 +8331,7 @@
           <v:shape id="_x0000_i1077" type="#_x0000_t75" style="width:31.25pt;height:12.9pt" o:ole="">
             <v:imagedata r:id="rId114" o:title=""/>
           </v:shape>
-          <o:OLEObject Type="Embed" ProgID="Equation.DSMT4" ShapeID="_x0000_i1077" DrawAspect="Content" ObjectID="_1558615182" r:id="rId115"/>
+          <o:OLEObject Type="Embed" ProgID="Equation.DSMT4" ShapeID="_x0000_i1077" DrawAspect="Content" ObjectID="_1558620718" r:id="rId115"/>
         </w:object>
       </w:r>
       <w:r>
@@ -8353,7 +8353,7 @@
           <v:shape id="_x0000_i1078" type="#_x0000_t75" style="width:146.7pt;height:1in" o:ole="">
             <v:imagedata r:id="rId116" o:title=""/>
           </v:shape>
-          <o:OLEObject Type="Embed" ProgID="Equation.DSMT4" ShapeID="_x0000_i1078" DrawAspect="Content" ObjectID="_1558615183" r:id="rId117"/>
+          <o:OLEObject Type="Embed" ProgID="Equation.DSMT4" ShapeID="_x0000_i1078" DrawAspect="Content" ObjectID="_1558620719" r:id="rId117"/>
         </w:object>
       </w:r>
       <w:r>
@@ -8460,7 +8460,7 @@
           <v:shape id="_x0000_i1079" type="#_x0000_t75" style="width:31.25pt;height:12.9pt" o:ole="">
             <v:imagedata r:id="rId118" o:title=""/>
           </v:shape>
-          <o:OLEObject Type="Embed" ProgID="Equation.DSMT4" ShapeID="_x0000_i1079" DrawAspect="Content" ObjectID="_1558615184" r:id="rId119"/>
+          <o:OLEObject Type="Embed" ProgID="Equation.DSMT4" ShapeID="_x0000_i1079" DrawAspect="Content" ObjectID="_1558620720" r:id="rId119"/>
         </w:object>
       </w:r>
       <w:r>
@@ -8477,7 +8477,7 @@
           <v:shape id="_x0000_i1080" type="#_x0000_t75" style="width:10.2pt;height:14.25pt" o:ole="">
             <v:imagedata r:id="rId120" o:title=""/>
           </v:shape>
-          <o:OLEObject Type="Embed" ProgID="Equation.DSMT4" ShapeID="_x0000_i1080" DrawAspect="Content" ObjectID="_1558615185" r:id="rId121"/>
+          <o:OLEObject Type="Embed" ProgID="Equation.DSMT4" ShapeID="_x0000_i1080" DrawAspect="Content" ObjectID="_1558620721" r:id="rId121"/>
         </w:object>
       </w:r>
       <w:r>
@@ -8501,7 +8501,7 @@
           <v:shape id="_x0000_i1081" type="#_x0000_t75" style="width:146pt;height:1in" o:ole="">
             <v:imagedata r:id="rId122" o:title=""/>
           </v:shape>
-          <o:OLEObject Type="Embed" ProgID="Equation.DSMT4" ShapeID="_x0000_i1081" DrawAspect="Content" ObjectID="_1558615186" r:id="rId123"/>
+          <o:OLEObject Type="Embed" ProgID="Equation.DSMT4" ShapeID="_x0000_i1081" DrawAspect="Content" ObjectID="_1558620722" r:id="rId123"/>
         </w:object>
       </w:r>
       <w:r>
@@ -8585,7 +8585,7 @@
           <v:shape id="_x0000_i1082" type="#_x0000_t75" style="width:146.7pt;height:1in" o:ole="">
             <v:imagedata r:id="rId124" o:title=""/>
           </v:shape>
-          <o:OLEObject Type="Embed" ProgID="Equation.DSMT4" ShapeID="_x0000_i1082" DrawAspect="Content" ObjectID="_1558615187" r:id="rId125"/>
+          <o:OLEObject Type="Embed" ProgID="Equation.DSMT4" ShapeID="_x0000_i1082" DrawAspect="Content" ObjectID="_1558620723" r:id="rId125"/>
         </w:object>
       </w:r>
       <w:r>
@@ -8669,7 +8669,7 @@
           <v:shape id="_x0000_i1083" type="#_x0000_t75" style="width:146pt;height:1in" o:ole="">
             <v:imagedata r:id="rId126" o:title=""/>
           </v:shape>
-          <o:OLEObject Type="Embed" ProgID="Equation.DSMT4" ShapeID="_x0000_i1083" DrawAspect="Content" ObjectID="_1558615188" r:id="rId127"/>
+          <o:OLEObject Type="Embed" ProgID="Equation.DSMT4" ShapeID="_x0000_i1083" DrawAspect="Content" ObjectID="_1558620724" r:id="rId127"/>
         </w:object>
       </w:r>
       <w:r>
@@ -8753,7 +8753,7 @@
           <v:shape id="_x0000_i1084" type="#_x0000_t75" style="width:21.75pt;height:14.25pt" o:ole="">
             <v:imagedata r:id="rId128" o:title=""/>
           </v:shape>
-          <o:OLEObject Type="Embed" ProgID="Equation.DSMT4" ShapeID="_x0000_i1084" DrawAspect="Content" ObjectID="_1558615189" r:id="rId129"/>
+          <o:OLEObject Type="Embed" ProgID="Equation.DSMT4" ShapeID="_x0000_i1084" DrawAspect="Content" ObjectID="_1558620725" r:id="rId129"/>
         </w:object>
       </w:r>
       <w:r>
@@ -8770,7 +8770,7 @@
           <v:shape id="_x0000_i1085" type="#_x0000_t75" style="width:16.3pt;height:14.25pt" o:ole="">
             <v:imagedata r:id="rId130" o:title=""/>
           </v:shape>
-          <o:OLEObject Type="Embed" ProgID="Equation.DSMT4" ShapeID="_x0000_i1085" DrawAspect="Content" ObjectID="_1558615190" r:id="rId131"/>
+          <o:OLEObject Type="Embed" ProgID="Equation.DSMT4" ShapeID="_x0000_i1085" DrawAspect="Content" ObjectID="_1558620726" r:id="rId131"/>
         </w:object>
       </w:r>
       <w:r>
@@ -8787,7 +8787,7 @@
           <v:shape id="_x0000_i1086" type="#_x0000_t75" style="width:25.8pt;height:14.25pt" o:ole="">
             <v:imagedata r:id="rId132" o:title=""/>
           </v:shape>
-          <o:OLEObject Type="Embed" ProgID="Equation.DSMT4" ShapeID="_x0000_i1086" DrawAspect="Content" ObjectID="_1558615191" r:id="rId133"/>
+          <o:OLEObject Type="Embed" ProgID="Equation.DSMT4" ShapeID="_x0000_i1086" DrawAspect="Content" ObjectID="_1558620727" r:id="rId133"/>
         </w:object>
       </w:r>
       <w:r>
@@ -8804,7 +8804,7 @@
           <v:shape id="_x0000_i1087" type="#_x0000_t75" style="width:16.3pt;height:14.25pt" o:ole="">
             <v:imagedata r:id="rId134" o:title=""/>
           </v:shape>
-          <o:OLEObject Type="Embed" ProgID="Equation.DSMT4" ShapeID="_x0000_i1087" DrawAspect="Content" ObjectID="_1558615192" r:id="rId135"/>
+          <o:OLEObject Type="Embed" ProgID="Equation.DSMT4" ShapeID="_x0000_i1087" DrawAspect="Content" ObjectID="_1558620728" r:id="rId135"/>
         </w:object>
       </w:r>
       <w:r>
@@ -8821,7 +8821,7 @@
           <v:shape id="_x0000_i1088" type="#_x0000_t75" style="width:27.85pt;height:14.25pt" o:ole="">
             <v:imagedata r:id="rId136" o:title=""/>
           </v:shape>
-          <o:OLEObject Type="Embed" ProgID="Equation.DSMT4" ShapeID="_x0000_i1088" DrawAspect="Content" ObjectID="_1558615193" r:id="rId137"/>
+          <o:OLEObject Type="Embed" ProgID="Equation.DSMT4" ShapeID="_x0000_i1088" DrawAspect="Content" ObjectID="_1558620729" r:id="rId137"/>
         </w:object>
       </w:r>
       <w:r>
@@ -8880,7 +8880,7 @@
           <v:shape id="_x0000_i1089" type="#_x0000_t75" style="width:298.3pt;height:16.3pt" o:ole="">
             <v:imagedata r:id="rId138" o:title=""/>
           </v:shape>
-          <o:OLEObject Type="Embed" ProgID="Equation.DSMT4" ShapeID="_x0000_i1089" DrawAspect="Content" ObjectID="_1558615194" r:id="rId139"/>
+          <o:OLEObject Type="Embed" ProgID="Equation.DSMT4" ShapeID="_x0000_i1089" DrawAspect="Content" ObjectID="_1558620730" r:id="rId139"/>
         </w:object>
       </w:r>
       <w:r>
@@ -9039,7 +9039,7 @@
           <v:shape id="_x0000_i1090" type="#_x0000_t75" style="width:12.25pt;height:12.9pt" o:ole="">
             <v:imagedata r:id="rId140" o:title=""/>
           </v:shape>
-          <o:OLEObject Type="Embed" ProgID="Equation.DSMT4" ShapeID="_x0000_i1090" DrawAspect="Content" ObjectID="_1558615195" r:id="rId141"/>
+          <o:OLEObject Type="Embed" ProgID="Equation.DSMT4" ShapeID="_x0000_i1090" DrawAspect="Content" ObjectID="_1558620731" r:id="rId141"/>
         </w:object>
       </w:r>
       <w:r>
@@ -9056,7 +9056,7 @@
           <v:shape id="_x0000_i1091" type="#_x0000_t75" style="width:12.25pt;height:12.9pt" o:ole="">
             <v:imagedata r:id="rId142" o:title=""/>
           </v:shape>
-          <o:OLEObject Type="Embed" ProgID="Equation.DSMT4" ShapeID="_x0000_i1091" DrawAspect="Content" ObjectID="_1558615196" r:id="rId143"/>
+          <o:OLEObject Type="Embed" ProgID="Equation.DSMT4" ShapeID="_x0000_i1091" DrawAspect="Content" ObjectID="_1558620732" r:id="rId143"/>
         </w:object>
       </w:r>
       <w:r>
@@ -9073,7 +9073,7 @@
           <v:shape id="_x0000_i1092" type="#_x0000_t75" style="width:17pt;height:19pt" o:ole="">
             <v:imagedata r:id="rId144" o:title=""/>
           </v:shape>
-          <o:OLEObject Type="Embed" ProgID="Equation.DSMT4" ShapeID="_x0000_i1092" DrawAspect="Content" ObjectID="_1558615197" r:id="rId145"/>
+          <o:OLEObject Type="Embed" ProgID="Equation.DSMT4" ShapeID="_x0000_i1092" DrawAspect="Content" ObjectID="_1558620733" r:id="rId145"/>
         </w:object>
       </w:r>
       <w:r>
@@ -9090,7 +9090,7 @@
           <v:shape id="_x0000_i1093" type="#_x0000_t75" style="width:17pt;height:19pt" o:ole="">
             <v:imagedata r:id="rId146" o:title=""/>
           </v:shape>
-          <o:OLEObject Type="Embed" ProgID="Equation.DSMT4" ShapeID="_x0000_i1093" DrawAspect="Content" ObjectID="_1558615198" r:id="rId147"/>
+          <o:OLEObject Type="Embed" ProgID="Equation.DSMT4" ShapeID="_x0000_i1093" DrawAspect="Content" ObjectID="_1558620734" r:id="rId147"/>
         </w:object>
       </w:r>
       <w:r>
@@ -9107,7 +9107,7 @@
           <v:shape id="_x0000_i1094" type="#_x0000_t75" style="width:21.75pt;height:19pt" o:ole="">
             <v:imagedata r:id="rId148" o:title=""/>
           </v:shape>
-          <o:OLEObject Type="Embed" ProgID="Equation.DSMT4" ShapeID="_x0000_i1094" DrawAspect="Content" ObjectID="_1558615199" r:id="rId149"/>
+          <o:OLEObject Type="Embed" ProgID="Equation.DSMT4" ShapeID="_x0000_i1094" DrawAspect="Content" ObjectID="_1558620735" r:id="rId149"/>
         </w:object>
       </w:r>
       <w:r>
@@ -9176,7 +9176,7 @@
           <v:shape id="_x0000_i1095" type="#_x0000_t75" style="width:17pt;height:19pt" o:ole="">
             <v:imagedata r:id="rId150" o:title=""/>
           </v:shape>
-          <o:OLEObject Type="Embed" ProgID="Equation.DSMT4" ShapeID="_x0000_i1095" DrawAspect="Content" ObjectID="_1558615200" r:id="rId151"/>
+          <o:OLEObject Type="Embed" ProgID="Equation.DSMT4" ShapeID="_x0000_i1095" DrawAspect="Content" ObjectID="_1558620736" r:id="rId151"/>
         </w:object>
       </w:r>
       <w:r>
@@ -9193,7 +9193,7 @@
           <v:shape id="_x0000_i1096" type="#_x0000_t75" style="width:90.35pt;height:19pt" o:ole="">
             <v:imagedata r:id="rId152" o:title=""/>
           </v:shape>
-          <o:OLEObject Type="Embed" ProgID="Equation.DSMT4" ShapeID="_x0000_i1096" DrawAspect="Content" ObjectID="_1558615201" r:id="rId153"/>
+          <o:OLEObject Type="Embed" ProgID="Equation.DSMT4" ShapeID="_x0000_i1096" DrawAspect="Content" ObjectID="_1558620737" r:id="rId153"/>
         </w:object>
       </w:r>
       <w:r>
@@ -9230,7 +9230,7 @@
           <v:shape id="_x0000_i1097" type="#_x0000_t75" style="width:14.25pt;height:14.95pt" o:ole="">
             <v:imagedata r:id="rId154" o:title=""/>
           </v:shape>
-          <o:OLEObject Type="Embed" ProgID="Equation.DSMT4" ShapeID="_x0000_i1097" DrawAspect="Content" ObjectID="_1558615202" r:id="rId155"/>
+          <o:OLEObject Type="Embed" ProgID="Equation.DSMT4" ShapeID="_x0000_i1097" DrawAspect="Content" ObjectID="_1558620738" r:id="rId155"/>
         </w:object>
       </w:r>
       <w:r>
@@ -9247,7 +9247,7 @@
           <v:shape id="_x0000_i1098" type="#_x0000_t75" style="width:16.3pt;height:14.95pt" o:ole="">
             <v:imagedata r:id="rId156" o:title=""/>
           </v:shape>
-          <o:OLEObject Type="Embed" ProgID="Equation.DSMT4" ShapeID="_x0000_i1098" DrawAspect="Content" ObjectID="_1558615203" r:id="rId157"/>
+          <o:OLEObject Type="Embed" ProgID="Equation.DSMT4" ShapeID="_x0000_i1098" DrawAspect="Content" ObjectID="_1558620739" r:id="rId157"/>
         </w:object>
       </w:r>
       <w:r>
@@ -9289,7 +9289,7 @@
           <v:shape id="_x0000_i1099" type="#_x0000_t75" style="width:139.3pt;height:19pt" o:ole="">
             <v:imagedata r:id="rId158" o:title=""/>
           </v:shape>
-          <o:OLEObject Type="Embed" ProgID="Equation.DSMT4" ShapeID="_x0000_i1099" DrawAspect="Content" ObjectID="_1558615204" r:id="rId159"/>
+          <o:OLEObject Type="Embed" ProgID="Equation.DSMT4" ShapeID="_x0000_i1099" DrawAspect="Content" ObjectID="_1558620740" r:id="rId159"/>
         </w:object>
       </w:r>
       <w:r>
@@ -10103,7 +10103,7 @@
           <v:shape id="_x0000_i1100" type="#_x0000_t75" style="width:10pt;height:13.95pt" o:ole="">
             <v:imagedata r:id="rId162" o:title=""/>
           </v:shape>
-          <o:OLEObject Type="Embed" ProgID="Equation.DSMT4" ShapeID="_x0000_i1100" DrawAspect="Content" ObjectID="_1558615205" r:id="rId163"/>
+          <o:OLEObject Type="Embed" ProgID="Equation.DSMT4" ShapeID="_x0000_i1100" DrawAspect="Content" ObjectID="_1558620741" r:id="rId163"/>
         </w:object>
       </w:r>
       <w:r>
@@ -10328,7 +10328,7 @@
           <v:shape id="_x0000_i1101" type="#_x0000_t75" style="width:15pt;height:18pt" o:ole="">
             <v:imagedata r:id="rId164" o:title=""/>
           </v:shape>
-          <o:OLEObject Type="Embed" ProgID="Equation.DSMT4" ShapeID="_x0000_i1101" DrawAspect="Content" ObjectID="_1558615206" r:id="rId165"/>
+          <o:OLEObject Type="Embed" ProgID="Equation.DSMT4" ShapeID="_x0000_i1101" DrawAspect="Content" ObjectID="_1558620742" r:id="rId165"/>
         </w:object>
       </w:r>
       <w:r>
@@ -10345,7 +10345,7 @@
           <v:shape id="_x0000_i1102" type="#_x0000_t75" style="width:20pt;height:18pt" o:ole="">
             <v:imagedata r:id="rId166" o:title=""/>
           </v:shape>
-          <o:OLEObject Type="Embed" ProgID="Equation.DSMT4" ShapeID="_x0000_i1102" DrawAspect="Content" ObjectID="_1558615207" r:id="rId167"/>
+          <o:OLEObject Type="Embed" ProgID="Equation.DSMT4" ShapeID="_x0000_i1102" DrawAspect="Content" ObjectID="_1558620743" r:id="rId167"/>
         </w:object>
       </w:r>
       <w:r>
@@ -10368,7 +10368,7 @@
           <v:shape id="_x0000_i1103" type="#_x0000_t75" style="width:17pt;height:18pt" o:ole="">
             <v:imagedata r:id="rId168" o:title=""/>
           </v:shape>
-          <o:OLEObject Type="Embed" ProgID="Equation.DSMT4" ShapeID="_x0000_i1103" DrawAspect="Content" ObjectID="_1558615208" r:id="rId169"/>
+          <o:OLEObject Type="Embed" ProgID="Equation.DSMT4" ShapeID="_x0000_i1103" DrawAspect="Content" ObjectID="_1558620744" r:id="rId169"/>
         </w:object>
       </w:r>
       <w:r>
@@ -10385,7 +10385,7 @@
           <v:shape id="_x0000_i1104" type="#_x0000_t75" style="width:24pt;height:18pt" o:ole="">
             <v:imagedata r:id="rId170" o:title=""/>
           </v:shape>
-          <o:OLEObject Type="Embed" ProgID="Equation.DSMT4" ShapeID="_x0000_i1104" DrawAspect="Content" ObjectID="_1558615209" r:id="rId171"/>
+          <o:OLEObject Type="Embed" ProgID="Equation.DSMT4" ShapeID="_x0000_i1104" DrawAspect="Content" ObjectID="_1558620745" r:id="rId171"/>
         </w:object>
       </w:r>
       <w:r>
@@ -10418,7 +10418,7 @@
           <v:shape id="_x0000_i1105" type="#_x0000_t75" style="width:15pt;height:18pt" o:ole="">
             <v:imagedata r:id="rId172" o:title=""/>
           </v:shape>
-          <o:OLEObject Type="Embed" ProgID="Equation.DSMT4" ShapeID="_x0000_i1105" DrawAspect="Content" ObjectID="_1558615210" r:id="rId173"/>
+          <o:OLEObject Type="Embed" ProgID="Equation.DSMT4" ShapeID="_x0000_i1105" DrawAspect="Content" ObjectID="_1558620746" r:id="rId173"/>
         </w:object>
       </w:r>
       <w:r>
@@ -10435,7 +10435,7 @@
           <v:shape id="_x0000_i1106" type="#_x0000_t75" style="width:21pt;height:18pt" o:ole="">
             <v:imagedata r:id="rId174" o:title=""/>
           </v:shape>
-          <o:OLEObject Type="Embed" ProgID="Equation.DSMT4" ShapeID="_x0000_i1106" DrawAspect="Content" ObjectID="_1558615211" r:id="rId175"/>
+          <o:OLEObject Type="Embed" ProgID="Equation.DSMT4" ShapeID="_x0000_i1106" DrawAspect="Content" ObjectID="_1558620747" r:id="rId175"/>
         </w:object>
       </w:r>
       <w:r>
@@ -10452,7 +10452,7 @@
           <v:shape id="_x0000_i1107" type="#_x0000_t75" style="width:17pt;height:18pt" o:ole="">
             <v:imagedata r:id="rId168" o:title=""/>
           </v:shape>
-          <o:OLEObject Type="Embed" ProgID="Equation.DSMT4" ShapeID="_x0000_i1107" DrawAspect="Content" ObjectID="_1558615212" r:id="rId176"/>
+          <o:OLEObject Type="Embed" ProgID="Equation.DSMT4" ShapeID="_x0000_i1107" DrawAspect="Content" ObjectID="_1558620748" r:id="rId176"/>
         </w:object>
       </w:r>
       <w:r>
@@ -10469,7 +10469,7 @@
           <v:shape id="_x0000_i1108" type="#_x0000_t75" style="width:24pt;height:18pt" o:ole="">
             <v:imagedata r:id="rId170" o:title=""/>
           </v:shape>
-          <o:OLEObject Type="Embed" ProgID="Equation.DSMT4" ShapeID="_x0000_i1108" DrawAspect="Content" ObjectID="_1558615213" r:id="rId177"/>
+          <o:OLEObject Type="Embed" ProgID="Equation.DSMT4" ShapeID="_x0000_i1108" DrawAspect="Content" ObjectID="_1558620749" r:id="rId177"/>
         </w:object>
       </w:r>
       <w:r>
@@ -10502,7 +10502,7 @@
           <v:shape id="_x0000_i1109" type="#_x0000_t75" style="width:17pt;height:18pt" o:ole="">
             <v:imagedata r:id="rId168" o:title=""/>
           </v:shape>
-          <o:OLEObject Type="Embed" ProgID="Equation.DSMT4" ShapeID="_x0000_i1109" DrawAspect="Content" ObjectID="_1558615214" r:id="rId178"/>
+          <o:OLEObject Type="Embed" ProgID="Equation.DSMT4" ShapeID="_x0000_i1109" DrawAspect="Content" ObjectID="_1558620750" r:id="rId178"/>
         </w:object>
       </w:r>
       <w:r>
@@ -10519,7 +10519,7 @@
           <v:shape id="_x0000_i1110" type="#_x0000_t75" style="width:21pt;height:18pt" o:ole="">
             <v:imagedata r:id="rId179" o:title=""/>
           </v:shape>
-          <o:OLEObject Type="Embed" ProgID="Equation.DSMT4" ShapeID="_x0000_i1110" DrawAspect="Content" ObjectID="_1558615215" r:id="rId180"/>
+          <o:OLEObject Type="Embed" ProgID="Equation.DSMT4" ShapeID="_x0000_i1110" DrawAspect="Content" ObjectID="_1558620751" r:id="rId180"/>
         </w:object>
       </w:r>
       <w:r>
@@ -10558,7 +10558,7 @@
           <v:shape id="_x0000_i1111" type="#_x0000_t75" style="width:24pt;height:18pt" o:ole="">
             <v:imagedata r:id="rId181" o:title=""/>
           </v:shape>
-          <o:OLEObject Type="Embed" ProgID="Equation.DSMT4" ShapeID="_x0000_i1111" DrawAspect="Content" ObjectID="_1558615216" r:id="rId182"/>
+          <o:OLEObject Type="Embed" ProgID="Equation.DSMT4" ShapeID="_x0000_i1111" DrawAspect="Content" ObjectID="_1558620752" r:id="rId182"/>
         </w:object>
       </w:r>
       <w:r>
@@ -10575,7 +10575,7 @@
           <v:shape id="_x0000_i1112" type="#_x0000_t75" style="width:22pt;height:18pt" o:ole="">
             <v:imagedata r:id="rId183" o:title=""/>
           </v:shape>
-          <o:OLEObject Type="Embed" ProgID="Equation.DSMT4" ShapeID="_x0000_i1112" DrawAspect="Content" ObjectID="_1558615217" r:id="rId184"/>
+          <o:OLEObject Type="Embed" ProgID="Equation.DSMT4" ShapeID="_x0000_i1112" DrawAspect="Content" ObjectID="_1558620753" r:id="rId184"/>
         </w:object>
       </w:r>
       <w:r>
@@ -10683,7 +10683,7 @@
           <v:shape id="_x0000_i1113" type="#_x0000_t75" style="width:12pt;height:18pt" o:ole="">
             <v:imagedata r:id="rId185" o:title=""/>
           </v:shape>
-          <o:OLEObject Type="Embed" ProgID="Equation.DSMT4" ShapeID="_x0000_i1113" DrawAspect="Content" ObjectID="_1558615218" r:id="rId186"/>
+          <o:OLEObject Type="Embed" ProgID="Equation.DSMT4" ShapeID="_x0000_i1113" DrawAspect="Content" ObjectID="_1558620754" r:id="rId186"/>
         </w:object>
       </w:r>
       <w:r>
@@ -10700,7 +10700,7 @@
           <v:shape id="_x0000_i1114" type="#_x0000_t75" style="width:12pt;height:18pt" o:ole="">
             <v:imagedata r:id="rId187" o:title=""/>
           </v:shape>
-          <o:OLEObject Type="Embed" ProgID="Equation.DSMT4" ShapeID="_x0000_i1114" DrawAspect="Content" ObjectID="_1558615219" r:id="rId188"/>
+          <o:OLEObject Type="Embed" ProgID="Equation.DSMT4" ShapeID="_x0000_i1114" DrawAspect="Content" ObjectID="_1558620755" r:id="rId188"/>
         </w:object>
       </w:r>
       <w:r>
@@ -10717,7 +10717,7 @@
           <v:shape id="_x0000_i1115" type="#_x0000_t75" style="width:11pt;height:18pt" o:ole="">
             <v:imagedata r:id="rId189" o:title=""/>
           </v:shape>
-          <o:OLEObject Type="Embed" ProgID="Equation.DSMT4" ShapeID="_x0000_i1115" DrawAspect="Content" ObjectID="_1558615220" r:id="rId190"/>
+          <o:OLEObject Type="Embed" ProgID="Equation.DSMT4" ShapeID="_x0000_i1115" DrawAspect="Content" ObjectID="_1558620756" r:id="rId190"/>
         </w:object>
       </w:r>
       <w:r>
@@ -10734,7 +10734,7 @@
           <v:shape id="_x0000_i1116" type="#_x0000_t75" style="width:18pt;height:18pt" o:ole="">
             <v:imagedata r:id="rId191" o:title=""/>
           </v:shape>
-          <o:OLEObject Type="Embed" ProgID="Equation.DSMT4" ShapeID="_x0000_i1116" DrawAspect="Content" ObjectID="_1558615221" r:id="rId192"/>
+          <o:OLEObject Type="Embed" ProgID="Equation.DSMT4" ShapeID="_x0000_i1116" DrawAspect="Content" ObjectID="_1558620757" r:id="rId192"/>
         </w:object>
       </w:r>
       <w:r>
@@ -10762,7 +10762,7 @@
           <v:shape id="_x0000_i1117" type="#_x0000_t75" style="width:13pt;height:18pt" o:ole="">
             <v:imagedata r:id="rId193" o:title=""/>
           </v:shape>
-          <o:OLEObject Type="Embed" ProgID="Equation.DSMT4" ShapeID="_x0000_i1117" DrawAspect="Content" ObjectID="_1558615222" r:id="rId194"/>
+          <o:OLEObject Type="Embed" ProgID="Equation.DSMT4" ShapeID="_x0000_i1117" DrawAspect="Content" ObjectID="_1558620758" r:id="rId194"/>
         </w:object>
       </w:r>
       <w:r>
@@ -10779,7 +10779,7 @@
           <v:shape id="_x0000_i1118" type="#_x0000_t75" style="width:12pt;height:18pt" o:ole="">
             <v:imagedata r:id="rId187" o:title=""/>
           </v:shape>
-          <o:OLEObject Type="Embed" ProgID="Equation.DSMT4" ShapeID="_x0000_i1118" DrawAspect="Content" ObjectID="_1558615223" r:id="rId195"/>
+          <o:OLEObject Type="Embed" ProgID="Equation.DSMT4" ShapeID="_x0000_i1118" DrawAspect="Content" ObjectID="_1558620759" r:id="rId195"/>
         </w:object>
       </w:r>
       <w:r>
@@ -10796,7 +10796,7 @@
           <v:shape id="_x0000_i1119" type="#_x0000_t75" style="width:11pt;height:18pt" o:ole="">
             <v:imagedata r:id="rId189" o:title=""/>
           </v:shape>
-          <o:OLEObject Type="Embed" ProgID="Equation.DSMT4" ShapeID="_x0000_i1119" DrawAspect="Content" ObjectID="_1558615224" r:id="rId196"/>
+          <o:OLEObject Type="Embed" ProgID="Equation.DSMT4" ShapeID="_x0000_i1119" DrawAspect="Content" ObjectID="_1558620760" r:id="rId196"/>
         </w:object>
       </w:r>
       <w:r>
@@ -10813,7 +10813,7 @@
           <v:shape id="_x0000_i1120" type="#_x0000_t75" style="width:18pt;height:18pt" o:ole="">
             <v:imagedata r:id="rId191" o:title=""/>
           </v:shape>
-          <o:OLEObject Type="Embed" ProgID="Equation.DSMT4" ShapeID="_x0000_i1120" DrawAspect="Content" ObjectID="_1558615225" r:id="rId197"/>
+          <o:OLEObject Type="Embed" ProgID="Equation.DSMT4" ShapeID="_x0000_i1120" DrawAspect="Content" ObjectID="_1558620761" r:id="rId197"/>
         </w:object>
       </w:r>
       <w:r>
@@ -10841,7 +10841,7 @@
           <v:shape id="_x0000_i1121" type="#_x0000_t75" style="width:12pt;height:18pt" o:ole="">
             <v:imagedata r:id="rId198" o:title=""/>
           </v:shape>
-          <o:OLEObject Type="Embed" ProgID="Equation.DSMT4" ShapeID="_x0000_i1121" DrawAspect="Content" ObjectID="_1558615226" r:id="rId199"/>
+          <o:OLEObject Type="Embed" ProgID="Equation.DSMT4" ShapeID="_x0000_i1121" DrawAspect="Content" ObjectID="_1558620762" r:id="rId199"/>
         </w:object>
       </w:r>
       <w:r>
@@ -10858,7 +10858,7 @@
           <v:shape id="_x0000_i1122" type="#_x0000_t75" style="width:11pt;height:18pt" o:ole="">
             <v:imagedata r:id="rId200" o:title=""/>
           </v:shape>
-          <o:OLEObject Type="Embed" ProgID="Equation.DSMT4" ShapeID="_x0000_i1122" DrawAspect="Content" ObjectID="_1558615227" r:id="rId201"/>
+          <o:OLEObject Type="Embed" ProgID="Equation.DSMT4" ShapeID="_x0000_i1122" DrawAspect="Content" ObjectID="_1558620763" r:id="rId201"/>
         </w:object>
       </w:r>
       <w:r>
@@ -10875,7 +10875,7 @@
           <v:shape id="_x0000_i1123" type="#_x0000_t75" style="width:18pt;height:18pt" o:ole="">
             <v:imagedata r:id="rId202" o:title=""/>
           </v:shape>
-          <o:OLEObject Type="Embed" ProgID="Equation.DSMT4" ShapeID="_x0000_i1123" DrawAspect="Content" ObjectID="_1558615228" r:id="rId203"/>
+          <o:OLEObject Type="Embed" ProgID="Equation.DSMT4" ShapeID="_x0000_i1123" DrawAspect="Content" ObjectID="_1558620764" r:id="rId203"/>
         </w:object>
       </w:r>
       <w:r>
@@ -10892,7 +10892,7 @@
           <v:shape id="_x0000_i1124" type="#_x0000_t75" style="width:12pt;height:18pt" o:ole="">
             <v:imagedata r:id="rId204" o:title=""/>
           </v:shape>
-          <o:OLEObject Type="Embed" ProgID="Equation.DSMT4" ShapeID="_x0000_i1124" DrawAspect="Content" ObjectID="_1558615229" r:id="rId205"/>
+          <o:OLEObject Type="Embed" ProgID="Equation.DSMT4" ShapeID="_x0000_i1124" DrawAspect="Content" ObjectID="_1558620765" r:id="rId205"/>
         </w:object>
       </w:r>
       <w:r>
@@ -10920,7 +10920,7 @@
           <v:shape id="_x0000_i1125" type="#_x0000_t75" style="width:12pt;height:18pt" o:ole="">
             <v:imagedata r:id="rId206" o:title=""/>
           </v:shape>
-          <o:OLEObject Type="Embed" ProgID="Equation.DSMT4" ShapeID="_x0000_i1125" DrawAspect="Content" ObjectID="_1558615230" r:id="rId207"/>
+          <o:OLEObject Type="Embed" ProgID="Equation.DSMT4" ShapeID="_x0000_i1125" DrawAspect="Content" ObjectID="_1558620766" r:id="rId207"/>
         </w:object>
       </w:r>
       <w:r>
@@ -10937,7 +10937,7 @@
           <v:shape id="_x0000_i1126" type="#_x0000_t75" style="width:11pt;height:18pt" o:ole="">
             <v:imagedata r:id="rId200" o:title=""/>
           </v:shape>
-          <o:OLEObject Type="Embed" ProgID="Equation.DSMT4" ShapeID="_x0000_i1126" DrawAspect="Content" ObjectID="_1558615231" r:id="rId208"/>
+          <o:OLEObject Type="Embed" ProgID="Equation.DSMT4" ShapeID="_x0000_i1126" DrawAspect="Content" ObjectID="_1558620767" r:id="rId208"/>
         </w:object>
       </w:r>
       <w:r>
@@ -10954,7 +10954,7 @@
           <v:shape id="_x0000_i1127" type="#_x0000_t75" style="width:18pt;height:18pt" o:ole="">
             <v:imagedata r:id="rId202" o:title=""/>
           </v:shape>
-          <o:OLEObject Type="Embed" ProgID="Equation.DSMT4" ShapeID="_x0000_i1127" DrawAspect="Content" ObjectID="_1558615232" r:id="rId209"/>
+          <o:OLEObject Type="Embed" ProgID="Equation.DSMT4" ShapeID="_x0000_i1127" DrawAspect="Content" ObjectID="_1558620768" r:id="rId209"/>
         </w:object>
       </w:r>
       <w:r>
@@ -10971,7 +10971,7 @@
           <v:shape id="_x0000_i1128" type="#_x0000_t75" style="width:12pt;height:18pt" o:ole="">
             <v:imagedata r:id="rId204" o:title=""/>
           </v:shape>
-          <o:OLEObject Type="Embed" ProgID="Equation.DSMT4" ShapeID="_x0000_i1128" DrawAspect="Content" ObjectID="_1558615233" r:id="rId210"/>
+          <o:OLEObject Type="Embed" ProgID="Equation.DSMT4" ShapeID="_x0000_i1128" DrawAspect="Content" ObjectID="_1558620769" r:id="rId210"/>
         </w:object>
       </w:r>
       <w:r>
@@ -11186,7 +11186,7 @@
           <v:shape id="_x0000_i1129" type="#_x0000_t75" style="width:132pt;height:1in" o:ole="">
             <v:imagedata r:id="rId211" o:title=""/>
           </v:shape>
-          <o:OLEObject Type="Embed" ProgID="Equation.DSMT4" ShapeID="_x0000_i1129" DrawAspect="Content" ObjectID="_1558615234" r:id="rId212"/>
+          <o:OLEObject Type="Embed" ProgID="Equation.DSMT4" ShapeID="_x0000_i1129" DrawAspect="Content" ObjectID="_1558620770" r:id="rId212"/>
         </w:object>
       </w:r>
       <w:r>
@@ -11274,7 +11274,7 @@
           <v:shape id="_x0000_i1130" type="#_x0000_t75" style="width:10pt;height:13.95pt" o:ole="">
             <v:imagedata r:id="rId213" o:title=""/>
           </v:shape>
-          <o:OLEObject Type="Embed" ProgID="Equation.DSMT4" ShapeID="_x0000_i1130" DrawAspect="Content" ObjectID="_1558615235" r:id="rId214"/>
+          <o:OLEObject Type="Embed" ProgID="Equation.DSMT4" ShapeID="_x0000_i1130" DrawAspect="Content" ObjectID="_1558620771" r:id="rId214"/>
         </w:object>
       </w:r>
       <w:r>
@@ -11291,7 +11291,7 @@
           <v:shape id="_x0000_i1131" type="#_x0000_t75" style="width:13pt;height:18pt" o:ole="">
             <v:imagedata r:id="rId215" o:title=""/>
           </v:shape>
-          <o:OLEObject Type="Embed" ProgID="Equation.DSMT4" ShapeID="_x0000_i1131" DrawAspect="Content" ObjectID="_1558615236" r:id="rId216"/>
+          <o:OLEObject Type="Embed" ProgID="Equation.DSMT4" ShapeID="_x0000_i1131" DrawAspect="Content" ObjectID="_1558620772" r:id="rId216"/>
         </w:object>
       </w:r>
       <w:r>
@@ -11308,7 +11308,7 @@
           <v:shape id="_x0000_i1132" type="#_x0000_t75" style="width:12pt;height:18pt" o:ole="">
             <v:imagedata r:id="rId217" o:title=""/>
           </v:shape>
-          <o:OLEObject Type="Embed" ProgID="Equation.DSMT4" ShapeID="_x0000_i1132" DrawAspect="Content" ObjectID="_1558615237" r:id="rId218"/>
+          <o:OLEObject Type="Embed" ProgID="Equation.DSMT4" ShapeID="_x0000_i1132" DrawAspect="Content" ObjectID="_1558620773" r:id="rId218"/>
         </w:object>
       </w:r>
       <w:r>
@@ -11325,7 +11325,7 @@
           <v:shape id="_x0000_i1133" type="#_x0000_t75" style="width:13pt;height:18pt" o:ole="">
             <v:imagedata r:id="rId215" o:title=""/>
           </v:shape>
-          <o:OLEObject Type="Embed" ProgID="Equation.DSMT4" ShapeID="_x0000_i1133" DrawAspect="Content" ObjectID="_1558615238" r:id="rId219"/>
+          <o:OLEObject Type="Embed" ProgID="Equation.DSMT4" ShapeID="_x0000_i1133" DrawAspect="Content" ObjectID="_1558620774" r:id="rId219"/>
         </w:object>
       </w:r>
       <w:r>
@@ -11342,7 +11342,7 @@
           <v:shape id="_x0000_i1134" type="#_x0000_t75" style="width:13pt;height:18pt" o:ole="">
             <v:imagedata r:id="rId220" o:title=""/>
           </v:shape>
-          <o:OLEObject Type="Embed" ProgID="Equation.DSMT4" ShapeID="_x0000_i1134" DrawAspect="Content" ObjectID="_1558615239" r:id="rId221"/>
+          <o:OLEObject Type="Embed" ProgID="Equation.DSMT4" ShapeID="_x0000_i1134" DrawAspect="Content" ObjectID="_1558620775" r:id="rId221"/>
         </w:object>
       </w:r>
       <w:r>
@@ -11364,7 +11364,7 @@
           <v:shape id="_x0000_i1135" type="#_x0000_t75" style="width:126pt;height:1in" o:ole="">
             <v:imagedata r:id="rId222" o:title=""/>
           </v:shape>
-          <o:OLEObject Type="Embed" ProgID="Equation.DSMT4" ShapeID="_x0000_i1135" DrawAspect="Content" ObjectID="_1558615240" r:id="rId223"/>
+          <o:OLEObject Type="Embed" ProgID="Equation.DSMT4" ShapeID="_x0000_i1135" DrawAspect="Content" ObjectID="_1558620776" r:id="rId223"/>
         </w:object>
       </w:r>
       <w:r>
@@ -11452,7 +11452,7 @@
           <v:shape id="_x0000_i1136" type="#_x0000_t75" style="width:247.95pt;height:1in" o:ole="">
             <v:imagedata r:id="rId224" o:title=""/>
           </v:shape>
-          <o:OLEObject Type="Embed" ProgID="Equation.DSMT4" ShapeID="_x0000_i1136" DrawAspect="Content" ObjectID="_1558615241" r:id="rId225"/>
+          <o:OLEObject Type="Embed" ProgID="Equation.DSMT4" ShapeID="_x0000_i1136" DrawAspect="Content" ObjectID="_1558620777" r:id="rId225"/>
         </w:object>
       </w:r>
       <w:r>
@@ -13615,7 +13615,7 @@
                 <v:shape id="_x0000_i1137" type="#_x0000_t75" style="width:11pt;height:13.95pt" o:ole="">
                   <v:imagedata r:id="rId227" o:title=""/>
                 </v:shape>
-                <o:OLEObject Type="Embed" ProgID="Equation.DSMT4" ShapeID="_x0000_i1137" DrawAspect="Content" ObjectID="_1558615242" r:id="rId228"/>
+                <o:OLEObject Type="Embed" ProgID="Equation.DSMT4" ShapeID="_x0000_i1137" DrawAspect="Content" ObjectID="_1558620778" r:id="rId228"/>
               </w:object>
             </w:r>
           </w:p>
@@ -13638,7 +13638,7 @@
                 <v:shape id="_x0000_i1138" type="#_x0000_t75" style="width:10pt;height:11pt" o:ole="">
                   <v:imagedata r:id="rId229" o:title=""/>
                 </v:shape>
-                <o:OLEObject Type="Embed" ProgID="Equation.DSMT4" ShapeID="_x0000_i1138" DrawAspect="Content" ObjectID="_1558615243" r:id="rId230"/>
+                <o:OLEObject Type="Embed" ProgID="Equation.DSMT4" ShapeID="_x0000_i1138" DrawAspect="Content" ObjectID="_1558620779" r:id="rId230"/>
               </w:object>
             </w:r>
           </w:p>
@@ -13661,7 +13661,7 @@
                 <v:shape id="_x0000_i1139" type="#_x0000_t75" style="width:12pt;height:11pt" o:ole="">
                   <v:imagedata r:id="rId231" o:title=""/>
                 </v:shape>
-                <o:OLEObject Type="Embed" ProgID="Equation.DSMT4" ShapeID="_x0000_i1139" DrawAspect="Content" ObjectID="_1558615244" r:id="rId232"/>
+                <o:OLEObject Type="Embed" ProgID="Equation.DSMT4" ShapeID="_x0000_i1139" DrawAspect="Content" ObjectID="_1558620780" r:id="rId232"/>
               </w:object>
             </w:r>
           </w:p>
@@ -13684,7 +13684,7 @@
                 <v:shape id="_x0000_i1140" type="#_x0000_t75" style="width:29pt;height:11pt" o:ole="">
                   <v:imagedata r:id="rId233" o:title=""/>
                 </v:shape>
-                <o:OLEObject Type="Embed" ProgID="Equation.DSMT4" ShapeID="_x0000_i1140" DrawAspect="Content" ObjectID="_1558615245" r:id="rId234"/>
+                <o:OLEObject Type="Embed" ProgID="Equation.DSMT4" ShapeID="_x0000_i1140" DrawAspect="Content" ObjectID="_1558620781" r:id="rId234"/>
               </w:object>
             </w:r>
           </w:p>
@@ -13707,7 +13707,7 @@
                 <v:shape id="_x0000_i1141" type="#_x0000_t75" style="width:28pt;height:13.95pt" o:ole="">
                   <v:imagedata r:id="rId235" o:title=""/>
                 </v:shape>
-                <o:OLEObject Type="Embed" ProgID="Equation.DSMT4" ShapeID="_x0000_i1141" DrawAspect="Content" ObjectID="_1558615246" r:id="rId236"/>
+                <o:OLEObject Type="Embed" ProgID="Equation.DSMT4" ShapeID="_x0000_i1141" DrawAspect="Content" ObjectID="_1558620782" r:id="rId236"/>
               </w:object>
             </w:r>
           </w:p>
@@ -14598,7 +14598,7 @@
           <v:shape id="_x0000_i1142" type="#_x0000_t75" style="width:414.6pt;height:110.2pt" o:ole="">
             <v:imagedata r:id="rId237" o:title=""/>
           </v:shape>
-          <o:OLEObject Type="Embed" ProgID="Equation.DSMT4" ShapeID="_x0000_i1142" DrawAspect="Content" ObjectID="_1558615247" r:id="rId238"/>
+          <o:OLEObject Type="Embed" ProgID="Equation.DSMT4" ShapeID="_x0000_i1142" DrawAspect="Content" ObjectID="_1558620783" r:id="rId238"/>
         </w:object>
       </w:r>
       <w:r>
@@ -14638,7 +14638,7 @@
           <v:shape id="_x0000_i1143" type="#_x0000_t75" style="width:81pt;height:18pt" o:ole="">
             <v:imagedata r:id="rId239" o:title=""/>
           </v:shape>
-          <o:OLEObject Type="Embed" ProgID="Equation.DSMT4" ShapeID="_x0000_i1143" DrawAspect="Content" ObjectID="_1558615248" r:id="rId240"/>
+          <o:OLEObject Type="Embed" ProgID="Equation.DSMT4" ShapeID="_x0000_i1143" DrawAspect="Content" ObjectID="_1558620784" r:id="rId240"/>
         </w:object>
       </w:r>
       <w:r>
@@ -14655,7 +14655,7 @@
           <v:shape id="_x0000_i1144" type="#_x0000_t75" style="width:84pt;height:18pt" o:ole="">
             <v:imagedata r:id="rId241" o:title=""/>
           </v:shape>
-          <o:OLEObject Type="Embed" ProgID="Equation.DSMT4" ShapeID="_x0000_i1144" DrawAspect="Content" ObjectID="_1558615249" r:id="rId242"/>
+          <o:OLEObject Type="Embed" ProgID="Equation.DSMT4" ShapeID="_x0000_i1144" DrawAspect="Content" ObjectID="_1558620785" r:id="rId242"/>
         </w:object>
       </w:r>
       <w:r>
@@ -14672,7 +14672,7 @@
           <v:shape id="_x0000_i1145" type="#_x0000_t75" style="width:105pt;height:18pt" o:ole="">
             <v:imagedata r:id="rId243" o:title=""/>
           </v:shape>
-          <o:OLEObject Type="Embed" ProgID="Equation.DSMT4" ShapeID="_x0000_i1145" DrawAspect="Content" ObjectID="_1558615250" r:id="rId244"/>
+          <o:OLEObject Type="Embed" ProgID="Equation.DSMT4" ShapeID="_x0000_i1145" DrawAspect="Content" ObjectID="_1558620786" r:id="rId244"/>
         </w:object>
       </w:r>
       <w:r>
@@ -15572,7 +15572,7 @@
           <v:shape id="_x0000_i1146" type="#_x0000_t75" style="width:65pt;height:13.95pt" o:ole="">
             <v:imagedata r:id="rId245" o:title=""/>
           </v:shape>
-          <o:OLEObject Type="Embed" ProgID="Equation.DSMT4" ShapeID="_x0000_i1146" DrawAspect="Content" ObjectID="_1558615251" r:id="rId246"/>
+          <o:OLEObject Type="Embed" ProgID="Equation.DSMT4" ShapeID="_x0000_i1146" DrawAspect="Content" ObjectID="_1558620787" r:id="rId246"/>
         </w:object>
       </w:r>
       <w:r>
@@ -15981,7 +15981,7 @@
           <v:shape id="_x0000_i1147" type="#_x0000_t75" style="width:123pt;height:18pt" o:ole="">
             <v:imagedata r:id="rId248" o:title=""/>
           </v:shape>
-          <o:OLEObject Type="Embed" ProgID="Equation.DSMT4" ShapeID="_x0000_i1147" DrawAspect="Content" ObjectID="_1558615252" r:id="rId249"/>
+          <o:OLEObject Type="Embed" ProgID="Equation.DSMT4" ShapeID="_x0000_i1147" DrawAspect="Content" ObjectID="_1558620788" r:id="rId249"/>
         </w:object>
       </w:r>
       <w:r>
@@ -16060,7 +16060,7 @@
           <v:shape id="_x0000_i1148" type="#_x0000_t75" style="width:12pt;height:11pt" o:ole="">
             <v:imagedata r:id="rId250" o:title=""/>
           </v:shape>
-          <o:OLEObject Type="Embed" ProgID="Equation.DSMT4" ShapeID="_x0000_i1148" DrawAspect="Content" ObjectID="_1558615253" r:id="rId251"/>
+          <o:OLEObject Type="Embed" ProgID="Equation.DSMT4" ShapeID="_x0000_i1148" DrawAspect="Content" ObjectID="_1558620789" r:id="rId251"/>
         </w:object>
       </w:r>
       <w:r>
@@ -16089,7 +16089,7 @@
           <v:shape id="_x0000_i1149" type="#_x0000_t75" style="width:11pt;height:12pt" o:ole="">
             <v:imagedata r:id="rId252" o:title=""/>
           </v:shape>
-          <o:OLEObject Type="Embed" ProgID="Equation.DSMT4" ShapeID="_x0000_i1149" DrawAspect="Content" ObjectID="_1558615254" r:id="rId253"/>
+          <o:OLEObject Type="Embed" ProgID="Equation.DSMT4" ShapeID="_x0000_i1149" DrawAspect="Content" ObjectID="_1558620790" r:id="rId253"/>
         </w:object>
       </w:r>
       <w:r>
@@ -16269,7 +16269,7 @@
           <v:shape id="_x0000_i1163" type="#_x0000_t75" style="width:127pt;height:1in" o:ole="">
             <v:imagedata r:id="rId254" o:title=""/>
           </v:shape>
-          <o:OLEObject Type="Embed" ProgID="Equation.DSMT4" ShapeID="_x0000_i1163" DrawAspect="Content" ObjectID="_1558615255" r:id="rId255"/>
+          <o:OLEObject Type="Embed" ProgID="Equation.DSMT4" ShapeID="_x0000_i1163" DrawAspect="Content" ObjectID="_1558620791" r:id="rId255"/>
         </w:object>
       </w:r>
       <w:r>
@@ -16350,7 +16350,7 @@
           <v:shape id="_x0000_i1150" type="#_x0000_t75" style="width:31.95pt;height:16pt" o:ole="">
             <v:imagedata r:id="rId256" o:title=""/>
           </v:shape>
-          <o:OLEObject Type="Embed" ProgID="Equation.DSMT4" ShapeID="_x0000_i1150" DrawAspect="Content" ObjectID="_1558615256" r:id="rId257"/>
+          <o:OLEObject Type="Embed" ProgID="Equation.DSMT4" ShapeID="_x0000_i1150" DrawAspect="Content" ObjectID="_1558620792" r:id="rId257"/>
         </w:object>
       </w:r>
       <w:r>
@@ -16373,7 +16373,7 @@
           <v:shape id="_x0000_i1151" type="#_x0000_t75" style="width:12pt;height:16pt" o:ole="">
             <v:imagedata r:id="rId258" o:title=""/>
           </v:shape>
-          <o:OLEObject Type="Embed" ProgID="Equation.DSMT4" ShapeID="_x0000_i1151" DrawAspect="Content" ObjectID="_1558615257" r:id="rId259"/>
+          <o:OLEObject Type="Embed" ProgID="Equation.DSMT4" ShapeID="_x0000_i1151" DrawAspect="Content" ObjectID="_1558620793" r:id="rId259"/>
         </w:object>
       </w:r>
       <w:r>
@@ -16390,7 +16390,7 @@
           <v:shape id="_x0000_i1152" type="#_x0000_t75" style="width:31.95pt;height:16pt" o:ole="">
             <v:imagedata r:id="rId256" o:title=""/>
           </v:shape>
-          <o:OLEObject Type="Embed" ProgID="Equation.DSMT4" ShapeID="_x0000_i1152" DrawAspect="Content" ObjectID="_1558615258" r:id="rId260"/>
+          <o:OLEObject Type="Embed" ProgID="Equation.DSMT4" ShapeID="_x0000_i1152" DrawAspect="Content" ObjectID="_1558620794" r:id="rId260"/>
         </w:object>
       </w:r>
       <w:r>
@@ -16431,7 +16431,7 @@
           <v:shape id="_x0000_i1153" type="#_x0000_t75" style="width:10pt;height:13.95pt" o:ole="">
             <v:imagedata r:id="rId261" o:title=""/>
           </v:shape>
-          <o:OLEObject Type="Embed" ProgID="Equation.DSMT4" ShapeID="_x0000_i1153" DrawAspect="Content" ObjectID="_1558615259" r:id="rId262"/>
+          <o:OLEObject Type="Embed" ProgID="Equation.DSMT4" ShapeID="_x0000_i1153" DrawAspect="Content" ObjectID="_1558620795" r:id="rId262"/>
         </w:object>
       </w:r>
       <w:r>
@@ -16448,7 +16448,7 @@
           <v:shape id="_x0000_i1154" type="#_x0000_t75" style="width:13.95pt;height:18pt" o:ole="">
             <v:imagedata r:id="rId263" o:title=""/>
           </v:shape>
-          <o:OLEObject Type="Embed" ProgID="Equation.DSMT4" ShapeID="_x0000_i1154" DrawAspect="Content" ObjectID="_1558615260" r:id="rId264"/>
+          <o:OLEObject Type="Embed" ProgID="Equation.DSMT4" ShapeID="_x0000_i1154" DrawAspect="Content" ObjectID="_1558620796" r:id="rId264"/>
         </w:object>
       </w:r>
       <w:r>
@@ -16465,7 +16465,7 @@
           <v:shape id="_x0000_i1155" type="#_x0000_t75" style="width:10pt;height:13.95pt" o:ole="">
             <v:imagedata r:id="rId265" o:title=""/>
           </v:shape>
-          <o:OLEObject Type="Embed" ProgID="Equation.DSMT4" ShapeID="_x0000_i1155" DrawAspect="Content" ObjectID="_1558615261" r:id="rId266"/>
+          <o:OLEObject Type="Embed" ProgID="Equation.DSMT4" ShapeID="_x0000_i1155" DrawAspect="Content" ObjectID="_1558620797" r:id="rId266"/>
         </w:object>
       </w:r>
       <w:r>
@@ -16482,7 +16482,7 @@
           <v:shape id="_x0000_i1156" type="#_x0000_t75" style="width:13pt;height:18pt" o:ole="">
             <v:imagedata r:id="rId267" o:title=""/>
           </v:shape>
-          <o:OLEObject Type="Embed" ProgID="Equation.DSMT4" ShapeID="_x0000_i1156" DrawAspect="Content" ObjectID="_1558615262" r:id="rId268"/>
+          <o:OLEObject Type="Embed" ProgID="Equation.DSMT4" ShapeID="_x0000_i1156" DrawAspect="Content" ObjectID="_1558620798" r:id="rId268"/>
         </w:object>
       </w:r>
       <w:r>
@@ -16499,7 +16499,7 @@
           <v:shape id="_x0000_i1157" type="#_x0000_t75" style="width:10pt;height:13.95pt" o:ole="">
             <v:imagedata r:id="rId269" o:title=""/>
           </v:shape>
-          <o:OLEObject Type="Embed" ProgID="Equation.DSMT4" ShapeID="_x0000_i1157" DrawAspect="Content" ObjectID="_1558615263" r:id="rId270"/>
+          <o:OLEObject Type="Embed" ProgID="Equation.DSMT4" ShapeID="_x0000_i1157" DrawAspect="Content" ObjectID="_1558620799" r:id="rId270"/>
         </w:object>
       </w:r>
       <w:r>
@@ -16516,7 +16516,7 @@
           <v:shape id="_x0000_i1158" type="#_x0000_t75" style="width:13pt;height:18pt" o:ole="">
             <v:imagedata r:id="rId271" o:title=""/>
           </v:shape>
-          <o:OLEObject Type="Embed" ProgID="Equation.DSMT4" ShapeID="_x0000_i1158" DrawAspect="Content" ObjectID="_1558615264" r:id="rId272"/>
+          <o:OLEObject Type="Embed" ProgID="Equation.DSMT4" ShapeID="_x0000_i1158" DrawAspect="Content" ObjectID="_1558620800" r:id="rId272"/>
         </w:object>
       </w:r>
       <w:r>
@@ -16543,7 +16543,7 @@
           <v:shape id="_x0000_i1159" type="#_x0000_t75" style="width:299pt;height:92pt" o:ole="">
             <v:imagedata r:id="rId273" o:title=""/>
           </v:shape>
-          <o:OLEObject Type="Embed" ProgID="Equation.DSMT4" ShapeID="_x0000_i1159" DrawAspect="Content" ObjectID="_1558615265" r:id="rId274"/>
+          <o:OLEObject Type="Embed" ProgID="Equation.DSMT4" ShapeID="_x0000_i1159" DrawAspect="Content" ObjectID="_1558620801" r:id="rId274"/>
         </w:object>
       </w:r>
       <w:r>
@@ -16614,7 +16614,7 @@
           <v:shape id="_x0000_i1160" type="#_x0000_t75" style="width:20pt;height:18pt" o:ole="">
             <v:imagedata r:id="rId275" o:title=""/>
           </v:shape>
-          <o:OLEObject Type="Embed" ProgID="Equation.DSMT4" ShapeID="_x0000_i1160" DrawAspect="Content" ObjectID="_1558615266" r:id="rId276"/>
+          <o:OLEObject Type="Embed" ProgID="Equation.DSMT4" ShapeID="_x0000_i1160" DrawAspect="Content" ObjectID="_1558620802" r:id="rId276"/>
         </w:object>
       </w:r>
       <w:r>
@@ -16631,7 +16631,7 @@
           <v:shape id="_x0000_i1161" type="#_x0000_t75" style="width:20pt;height:19pt" o:ole="">
             <v:imagedata r:id="rId277" o:title=""/>
           </v:shape>
-          <o:OLEObject Type="Embed" ProgID="Equation.DSMT4" ShapeID="_x0000_i1161" DrawAspect="Content" ObjectID="_1558615267" r:id="rId278"/>
+          <o:OLEObject Type="Embed" ProgID="Equation.DSMT4" ShapeID="_x0000_i1161" DrawAspect="Content" ObjectID="_1558620803" r:id="rId278"/>
         </w:object>
       </w:r>
       <w:proofErr w:type="gramStart"/>
@@ -16650,7 +16650,7 @@
           <v:shape id="_x0000_i1162" type="#_x0000_t75" style="width:22pt;height:19pt" o:ole="">
             <v:imagedata r:id="rId279" o:title=""/>
           </v:shape>
-          <o:OLEObject Type="Embed" ProgID="Equation.DSMT4" ShapeID="_x0000_i1162" DrawAspect="Content" ObjectID="_1558615268" r:id="rId280"/>
+          <o:OLEObject Type="Embed" ProgID="Equation.DSMT4" ShapeID="_x0000_i1162" DrawAspect="Content" ObjectID="_1558620804" r:id="rId280"/>
         </w:object>
       </w:r>
       <w:r>
@@ -16870,7 +16870,7 @@
           <v:shape id="_x0000_i1165" type="#_x0000_t75" style="width:237pt;height:92pt" o:ole="">
             <v:imagedata r:id="rId281" o:title=""/>
           </v:shape>
-          <o:OLEObject Type="Embed" ProgID="Equation.DSMT4" ShapeID="_x0000_i1165" DrawAspect="Content" ObjectID="_1558615269" r:id="rId282"/>
+          <o:OLEObject Type="Embed" ProgID="Equation.DSMT4" ShapeID="_x0000_i1165" DrawAspect="Content" ObjectID="_1558620805" r:id="rId282"/>
         </w:object>
       </w:r>
       <w:r>
@@ -16939,7 +16939,7 @@
           <v:shape id="_x0000_i1164" type="#_x0000_t75" style="width:15pt;height:18pt" o:ole="">
             <v:imagedata r:id="rId283" o:title=""/>
           </v:shape>
-          <o:OLEObject Type="Embed" ProgID="Equation.DSMT4" ShapeID="_x0000_i1164" DrawAspect="Content" ObjectID="_1558615270" r:id="rId284"/>
+          <o:OLEObject Type="Embed" ProgID="Equation.DSMT4" ShapeID="_x0000_i1164" DrawAspect="Content" ObjectID="_1558620806" r:id="rId284"/>
         </w:object>
       </w:r>
       <w:r>
@@ -17178,7 +17178,7 @@
           <v:shape id="_x0000_i1166" type="#_x0000_t75" style="width:15pt;height:18pt" o:ole="">
             <v:imagedata r:id="rId287" o:title=""/>
           </v:shape>
-          <o:OLEObject Type="Embed" ProgID="Equation.DSMT4" ShapeID="_x0000_i1166" DrawAspect="Content" ObjectID="_1558615271" r:id="rId288"/>
+          <o:OLEObject Type="Embed" ProgID="Equation.DSMT4" ShapeID="_x0000_i1166" DrawAspect="Content" ObjectID="_1558620807" r:id="rId288"/>
         </w:object>
       </w:r>
       <w:r>
@@ -17212,7 +17212,7 @@
           <v:shape id="_x0000_i1167" type="#_x0000_t75" style="width:12pt;height:13pt" o:ole="">
             <v:imagedata r:id="rId289" o:title=""/>
           </v:shape>
-          <o:OLEObject Type="Embed" ProgID="Equation.DSMT4" ShapeID="_x0000_i1167" DrawAspect="Content" ObjectID="_1558615272" r:id="rId290"/>
+          <o:OLEObject Type="Embed" ProgID="Equation.DSMT4" ShapeID="_x0000_i1167" DrawAspect="Content" ObjectID="_1558620808" r:id="rId290"/>
         </w:object>
       </w:r>
       <w:r>
@@ -17274,7 +17274,7 @@
           <v:shape id="_x0000_i1168" type="#_x0000_t75" style="width:49.95pt;height:18pt" o:ole="">
             <v:imagedata r:id="rId291" o:title=""/>
           </v:shape>
-          <o:OLEObject Type="Embed" ProgID="Equation.DSMT4" ShapeID="_x0000_i1168" DrawAspect="Content" ObjectID="_1558615273" r:id="rId292"/>
+          <o:OLEObject Type="Embed" ProgID="Equation.DSMT4" ShapeID="_x0000_i1168" DrawAspect="Content" ObjectID="_1558620809" r:id="rId292"/>
         </w:object>
       </w:r>
       <w:r>
@@ -17302,7 +17302,7 @@
           <v:shape id="_x0000_i1169" type="#_x0000_t75" style="width:114.95pt;height:1in" o:ole="">
             <v:imagedata r:id="rId293" o:title=""/>
           </v:shape>
-          <o:OLEObject Type="Embed" ProgID="Equation.DSMT4" ShapeID="_x0000_i1169" DrawAspect="Content" ObjectID="_1558615274" r:id="rId294"/>
+          <o:OLEObject Type="Embed" ProgID="Equation.DSMT4" ShapeID="_x0000_i1169" DrawAspect="Content" ObjectID="_1558620810" r:id="rId294"/>
         </w:object>
       </w:r>
       <w:r>
@@ -17377,7 +17377,7 @@
           <v:shape id="_x0000_i1170" type="#_x0000_t75" style="width:96.95pt;height:1in" o:ole="">
             <v:imagedata r:id="rId295" o:title=""/>
           </v:shape>
-          <o:OLEObject Type="Embed" ProgID="Equation.DSMT4" ShapeID="_x0000_i1170" DrawAspect="Content" ObjectID="_1558615275" r:id="rId296"/>
+          <o:OLEObject Type="Embed" ProgID="Equation.DSMT4" ShapeID="_x0000_i1170" DrawAspect="Content" ObjectID="_1558620811" r:id="rId296"/>
         </w:object>
       </w:r>
       <w:r>
@@ -17473,7 +17473,7 @@
           <v:shape id="_x0000_i1171" type="#_x0000_t75" style="width:19pt;height:19pt" o:ole="">
             <v:imagedata r:id="rId297" o:title=""/>
           </v:shape>
-          <o:OLEObject Type="Embed" ProgID="Equation.DSMT4" ShapeID="_x0000_i1171" DrawAspect="Content" ObjectID="_1558615276" r:id="rId298"/>
+          <o:OLEObject Type="Embed" ProgID="Equation.DSMT4" ShapeID="_x0000_i1171" DrawAspect="Content" ObjectID="_1558620812" r:id="rId298"/>
         </w:object>
       </w:r>
       <w:r>
@@ -17490,7 +17490,7 @@
           <v:shape id="_x0000_i1172" type="#_x0000_t75" style="width:19pt;height:15pt" o:ole="">
             <v:imagedata r:id="rId299" o:title=""/>
           </v:shape>
-          <o:OLEObject Type="Embed" ProgID="Equation.DSMT4" ShapeID="_x0000_i1172" DrawAspect="Content" ObjectID="_1558615277" r:id="rId300"/>
+          <o:OLEObject Type="Embed" ProgID="Equation.DSMT4" ShapeID="_x0000_i1172" DrawAspect="Content" ObjectID="_1558620813" r:id="rId300"/>
         </w:object>
       </w:r>
       <w:r>
@@ -17517,7 +17517,7 @@
           <v:shape id="_x0000_i1173" type="#_x0000_t75" style="width:157pt;height:92pt" o:ole="">
             <v:imagedata r:id="rId301" o:title=""/>
           </v:shape>
-          <o:OLEObject Type="Embed" ProgID="Equation.DSMT4" ShapeID="_x0000_i1173" DrawAspect="Content" ObjectID="_1558615278" r:id="rId302"/>
+          <o:OLEObject Type="Embed" ProgID="Equation.DSMT4" ShapeID="_x0000_i1173" DrawAspect="Content" ObjectID="_1558620814" r:id="rId302"/>
         </w:object>
       </w:r>
       <w:r>
@@ -17608,7 +17608,7 @@
           <v:shape id="_x0000_i1174" type="#_x0000_t75" style="width:22pt;height:19pt" o:ole="">
             <v:imagedata r:id="rId303" o:title=""/>
           </v:shape>
-          <o:OLEObject Type="Embed" ProgID="Equation.DSMT4" ShapeID="_x0000_i1174" DrawAspect="Content" ObjectID="_1558615279" r:id="rId304"/>
+          <o:OLEObject Type="Embed" ProgID="Equation.DSMT4" ShapeID="_x0000_i1174" DrawAspect="Content" ObjectID="_1558620815" r:id="rId304"/>
         </w:object>
       </w:r>
       <w:r>
@@ -17635,7 +17635,7 @@
           <v:shape id="_x0000_i1175" type="#_x0000_t75" style="width:114pt;height:38pt" o:ole="">
             <v:imagedata r:id="rId305" o:title=""/>
           </v:shape>
-          <o:OLEObject Type="Embed" ProgID="Equation.DSMT4" ShapeID="_x0000_i1175" DrawAspect="Content" ObjectID="_1558615280" r:id="rId306"/>
+          <o:OLEObject Type="Embed" ProgID="Equation.DSMT4" ShapeID="_x0000_i1175" DrawAspect="Content" ObjectID="_1558620816" r:id="rId306"/>
         </w:object>
       </w:r>
       <w:r>
@@ -17658,7 +17658,7 @@
           <v:shape id="_x0000_i1176" type="#_x0000_t75" style="width:66pt;height:19pt" o:ole="">
             <v:imagedata r:id="rId307" o:title=""/>
           </v:shape>
-          <o:OLEObject Type="Embed" ProgID="Equation.DSMT4" ShapeID="_x0000_i1176" DrawAspect="Content" ObjectID="_1558615281" r:id="rId308"/>
+          <o:OLEObject Type="Embed" ProgID="Equation.DSMT4" ShapeID="_x0000_i1176" DrawAspect="Content" ObjectID="_1558620817" r:id="rId308"/>
         </w:object>
       </w:r>
       <w:r>
@@ -17709,7 +17709,7 @@
           <v:shape id="_x0000_i1177" type="#_x0000_t75" style="width:130pt;height:40pt" o:ole="">
             <v:imagedata r:id="rId309" o:title=""/>
           </v:shape>
-          <o:OLEObject Type="Embed" ProgID="Equation.DSMT4" ShapeID="_x0000_i1177" DrawAspect="Content" ObjectID="_1558615282" r:id="rId310"/>
+          <o:OLEObject Type="Embed" ProgID="Equation.DSMT4" ShapeID="_x0000_i1177" DrawAspect="Content" ObjectID="_1558620818" r:id="rId310"/>
         </w:object>
       </w:r>
       <w:r>
@@ -17732,7 +17732,7 @@
           <v:shape id="_x0000_i1178" type="#_x0000_t75" style="width:82pt;height:19pt" o:ole="">
             <v:imagedata r:id="rId311" o:title=""/>
           </v:shape>
-          <o:OLEObject Type="Embed" ProgID="Equation.DSMT4" ShapeID="_x0000_i1178" DrawAspect="Content" ObjectID="_1558615283" r:id="rId312"/>
+          <o:OLEObject Type="Embed" ProgID="Equation.DSMT4" ShapeID="_x0000_i1178" DrawAspect="Content" ObjectID="_1558620819" r:id="rId312"/>
         </w:object>
       </w:r>
       <w:r>
@@ -17781,7 +17781,7 @@
           <v:shape id="_x0000_i1179" type="#_x0000_t75" style="width:332.6pt;height:40.7pt" o:ole="">
             <v:imagedata r:id="rId313" o:title=""/>
           </v:shape>
-          <o:OLEObject Type="Embed" ProgID="Equation.DSMT4" ShapeID="_x0000_i1179" DrawAspect="Content" ObjectID="_1558615284" r:id="rId314"/>
+          <o:OLEObject Type="Embed" ProgID="Equation.DSMT4" ShapeID="_x0000_i1179" DrawAspect="Content" ObjectID="_1558620820" r:id="rId314"/>
         </w:object>
       </w:r>
       <w:r>
@@ -17820,7 +17820,7 @@
           <v:shape id="_x0000_i1180" type="#_x0000_t75" style="width:71pt;height:23pt" o:ole="">
             <v:imagedata r:id="rId315" o:title=""/>
           </v:shape>
-          <o:OLEObject Type="Embed" ProgID="Equation.DSMT4" ShapeID="_x0000_i1180" DrawAspect="Content" ObjectID="_1558615285" r:id="rId316"/>
+          <o:OLEObject Type="Embed" ProgID="Equation.DSMT4" ShapeID="_x0000_i1180" DrawAspect="Content" ObjectID="_1558620821" r:id="rId316"/>
         </w:object>
       </w:r>
       <w:r>
@@ -17901,7 +17901,7 @@
           <v:shape id="_x0000_i1181" type="#_x0000_t75" style="width:82pt;height:38pt" o:ole="">
             <v:imagedata r:id="rId317" o:title=""/>
           </v:shape>
-          <o:OLEObject Type="Embed" ProgID="Equation.DSMT4" ShapeID="_x0000_i1181" DrawAspect="Content" ObjectID="_1558615286" r:id="rId318"/>
+          <o:OLEObject Type="Embed" ProgID="Equation.DSMT4" ShapeID="_x0000_i1181" DrawAspect="Content" ObjectID="_1558620822" r:id="rId318"/>
         </w:object>
       </w:r>
       <w:r>
@@ -17982,7 +17982,7 @@
           <v:shape id="_x0000_i1182" type="#_x0000_t75" style="width:334.8pt;height:38.8pt" o:ole="">
             <v:imagedata r:id="rId319" o:title=""/>
           </v:shape>
-          <o:OLEObject Type="Embed" ProgID="Equation.DSMT4" ShapeID="_x0000_i1182" DrawAspect="Content" ObjectID="_1558615287" r:id="rId320"/>
+          <o:OLEObject Type="Embed" ProgID="Equation.DSMT4" ShapeID="_x0000_i1182" DrawAspect="Content" ObjectID="_1558620823" r:id="rId320"/>
         </w:object>
       </w:r>
       <w:r>
@@ -18021,7 +18021,7 @@
           <v:shape id="_x0000_i1183" type="#_x0000_t75" style="width:84pt;height:18pt" o:ole="">
             <v:imagedata r:id="rId321" o:title=""/>
           </v:shape>
-          <o:OLEObject Type="Embed" ProgID="Equation.DSMT4" ShapeID="_x0000_i1183" DrawAspect="Content" ObjectID="_1558615288" r:id="rId322"/>
+          <o:OLEObject Type="Embed" ProgID="Equation.DSMT4" ShapeID="_x0000_i1183" DrawAspect="Content" ObjectID="_1558620824" r:id="rId322"/>
         </w:object>
       </w:r>
       <w:r>
@@ -18102,7 +18102,7 @@
           <v:shape id="_x0000_i1184" type="#_x0000_t75" style="width:175.95pt;height:37pt" o:ole="">
             <v:imagedata r:id="rId323" o:title=""/>
           </v:shape>
-          <o:OLEObject Type="Embed" ProgID="Equation.DSMT4" ShapeID="_x0000_i1184" DrawAspect="Content" ObjectID="_1558615289" r:id="rId324"/>
+          <o:OLEObject Type="Embed" ProgID="Equation.DSMT4" ShapeID="_x0000_i1184" DrawAspect="Content" ObjectID="_1558620825" r:id="rId324"/>
         </w:object>
       </w:r>
       <w:r>
@@ -18165,7 +18165,7 @@
           <v:shape id="_x0000_i1185" type="#_x0000_t75" style="width:185pt;height:37pt" o:ole="">
             <v:imagedata r:id="rId325" o:title=""/>
           </v:shape>
-          <o:OLEObject Type="Embed" ProgID="Equation.DSMT4" ShapeID="_x0000_i1185" DrawAspect="Content" ObjectID="_1558615290" r:id="rId326"/>
+          <o:OLEObject Type="Embed" ProgID="Equation.DSMT4" ShapeID="_x0000_i1185" DrawAspect="Content" ObjectID="_1558620826" r:id="rId326"/>
         </w:object>
       </w:r>
       <w:r>
@@ -18252,7 +18252,7 @@
           <v:shape id="_x0000_i1186" type="#_x0000_t75" style="width:13pt;height:15pt" o:ole="">
             <v:imagedata r:id="rId327" o:title=""/>
           </v:shape>
-          <o:OLEObject Type="Embed" ProgID="Equation.DSMT4" ShapeID="_x0000_i1186" DrawAspect="Content" ObjectID="_1558615291" r:id="rId328"/>
+          <o:OLEObject Type="Embed" ProgID="Equation.DSMT4" ShapeID="_x0000_i1186" DrawAspect="Content" ObjectID="_1558620827" r:id="rId328"/>
         </w:object>
       </w:r>
       <w:r>
@@ -18279,7 +18279,7 @@
           <v:shape id="_x0000_i1187" type="#_x0000_t75" style="width:134pt;height:34pt" o:ole="">
             <v:imagedata r:id="rId329" o:title=""/>
           </v:shape>
-          <o:OLEObject Type="Embed" ProgID="Equation.DSMT4" ShapeID="_x0000_i1187" DrawAspect="Content" ObjectID="_1558615292" r:id="rId330"/>
+          <o:OLEObject Type="Embed" ProgID="Equation.DSMT4" ShapeID="_x0000_i1187" DrawAspect="Content" ObjectID="_1558620828" r:id="rId330"/>
         </w:object>
       </w:r>
       <w:r>
@@ -18353,7 +18353,7 @@
           <v:shape id="_x0000_i1188" type="#_x0000_t75" style="width:15pt;height:20pt" o:ole="">
             <v:imagedata r:id="rId331" o:title=""/>
           </v:shape>
-          <o:OLEObject Type="Embed" ProgID="Equation.DSMT4" ShapeID="_x0000_i1188" DrawAspect="Content" ObjectID="_1558615293" r:id="rId332"/>
+          <o:OLEObject Type="Embed" ProgID="Equation.DSMT4" ShapeID="_x0000_i1188" DrawAspect="Content" ObjectID="_1558620829" r:id="rId332"/>
         </w:object>
       </w:r>
       <w:r>
@@ -18598,7 +18598,7 @@
           <v:shape id="_x0000_i1189" type="#_x0000_t75" style="width:15pt;height:20pt" o:ole="">
             <v:imagedata r:id="rId331" o:title=""/>
           </v:shape>
-          <o:OLEObject Type="Embed" ProgID="Equation.DSMT4" ShapeID="_x0000_i1189" DrawAspect="Content" ObjectID="_1558615294" r:id="rId333"/>
+          <o:OLEObject Type="Embed" ProgID="Equation.DSMT4" ShapeID="_x0000_i1189" DrawAspect="Content" ObjectID="_1558620830" r:id="rId333"/>
         </w:object>
       </w:r>
       <w:r>
@@ -18654,7 +18654,7 @@
           <v:shape id="_x0000_i1190" type="#_x0000_t75" style="width:15pt;height:20pt" o:ole="">
             <v:imagedata r:id="rId331" o:title=""/>
           </v:shape>
-          <o:OLEObject Type="Embed" ProgID="Equation.DSMT4" ShapeID="_x0000_i1190" DrawAspect="Content" ObjectID="_1558615295" r:id="rId334"/>
+          <o:OLEObject Type="Embed" ProgID="Equation.DSMT4" ShapeID="_x0000_i1190" DrawAspect="Content" ObjectID="_1558620831" r:id="rId334"/>
         </w:object>
       </w:r>
       <w:r>
@@ -19488,26 +19488,437 @@
     </w:p>
     <w:p>
       <w:pPr>
-        <w:pStyle w:val="a5"/>
-        <w:ind w:firstLineChars="0" w:firstLine="0"/>
-        <w:jc w:val="left"/>
-        <w:rPr>
-          <w:rFonts w:hint="eastAsia"/>
-          <w:sz w:val="30"/>
-          <w:szCs w:val="30"/>
-        </w:rPr>
-      </w:pPr>
-      <w:r>
-        <w:rPr>
-          <w:rFonts w:hint="eastAsia"/>
-          <w:sz w:val="30"/>
-          <w:szCs w:val="30"/>
+        <w:rPr>
+          <w:rFonts w:hint="eastAsia"/>
+        </w:rPr>
+      </w:pPr>
+      <w:r>
+        <w:rPr>
+          <w:rFonts w:hint="eastAsia"/>
         </w:rPr>
         <w:lastRenderedPageBreak/>
         <w:tab/>
       </w:r>
-      <w:bookmarkStart w:id="0" w:name="_GoBack"/>
-      <w:bookmarkEnd w:id="0"/>
+      <w:r>
+        <w:rPr>
+          <w:rFonts w:hint="eastAsia"/>
+        </w:rPr>
+        <w:t>运动规划（</w:t>
+      </w:r>
+      <w:r>
+        <w:rPr>
+          <w:rFonts w:hint="eastAsia"/>
+        </w:rPr>
+        <w:t>Motion Planning</w:t>
+      </w:r>
+      <w:r>
+        <w:rPr>
+          <w:rFonts w:hint="eastAsia"/>
+        </w:rPr>
+        <w:t>）就是在给定的位置</w:t>
+      </w:r>
+      <w:r>
+        <w:rPr>
+          <w:rFonts w:hint="eastAsia"/>
+        </w:rPr>
+        <w:t xml:space="preserve">A </w:t>
+      </w:r>
+      <w:r>
+        <w:rPr>
+          <w:rFonts w:hint="eastAsia"/>
+        </w:rPr>
+        <w:t>与位置</w:t>
+      </w:r>
+      <w:r>
+        <w:rPr>
+          <w:rFonts w:hint="eastAsia"/>
+        </w:rPr>
+        <w:t xml:space="preserve"> B </w:t>
+      </w:r>
+      <w:r>
+        <w:rPr>
+          <w:rFonts w:hint="eastAsia"/>
+        </w:rPr>
+        <w:t>之间为机器人找到一条符合约束条件的路径。</w:t>
+      </w:r>
+      <w:proofErr w:type="gramStart"/>
+      <w:r>
+        <w:rPr>
+          <w:rFonts w:hint="eastAsia"/>
+        </w:rPr>
+        <w:t>这个约束</w:t>
+      </w:r>
+      <w:proofErr w:type="gramEnd"/>
+      <w:r>
+        <w:rPr>
+          <w:rFonts w:hint="eastAsia"/>
+        </w:rPr>
+        <w:t>可以是无碰撞、路径最短、机械功最小等。具体的案例可以是为移动机器人规划出到达指定地点的最短距离，或者是为机械</w:t>
+      </w:r>
+      <w:proofErr w:type="gramStart"/>
+      <w:r>
+        <w:rPr>
+          <w:rFonts w:hint="eastAsia"/>
+        </w:rPr>
+        <w:t>臂规划</w:t>
+      </w:r>
+      <w:proofErr w:type="gramEnd"/>
+      <w:r>
+        <w:rPr>
+          <w:rFonts w:hint="eastAsia"/>
+        </w:rPr>
+        <w:t>出一条无碰撞的运动轨迹，从而实现物体抓取等。</w:t>
+      </w:r>
+    </w:p>
+    <w:p>
+      <w:pPr>
+        <w:rPr>
+          <w:rFonts w:hint="eastAsia"/>
+        </w:rPr>
+      </w:pPr>
+      <w:r>
+        <w:rPr>
+          <w:rFonts w:hint="eastAsia"/>
+        </w:rPr>
+        <w:tab/>
+      </w:r>
+      <w:r>
+        <w:rPr>
+          <w:rFonts w:hint="eastAsia"/>
+        </w:rPr>
+        <w:t>路径定义为机械臂位形的一个特定序列，而不用考虑机械臂位形的时间因素。路径规划是给出对机械臂和作业环境的具体描述，规划起始位姿到目的位姿的机械</w:t>
+      </w:r>
+      <w:proofErr w:type="gramStart"/>
+      <w:r>
+        <w:rPr>
+          <w:rFonts w:hint="eastAsia"/>
+        </w:rPr>
+        <w:t>臂空间</w:t>
+      </w:r>
+      <w:proofErr w:type="gramEnd"/>
+      <w:r>
+        <w:rPr>
+          <w:rFonts w:hint="eastAsia"/>
+        </w:rPr>
+        <w:t>移动路径。该路径满足机械臂和作业环境的几何学及运动学约束，目标是在两个作业点之间生成一条无碰撞路径。其算法包括以下四类：</w:t>
+      </w:r>
+      <w:r>
+        <w:rPr>
+          <w:rFonts w:hint="eastAsia"/>
+        </w:rPr>
+        <w:t>C2</w:t>
+      </w:r>
+      <w:r>
+        <w:rPr>
+          <w:rFonts w:hint="eastAsia"/>
+        </w:rPr>
+        <w:t>空间法，人工</w:t>
+      </w:r>
+      <w:proofErr w:type="gramStart"/>
+      <w:r>
+        <w:rPr>
+          <w:rFonts w:hint="eastAsia"/>
+        </w:rPr>
+        <w:t>势场法</w:t>
+      </w:r>
+      <w:proofErr w:type="gramEnd"/>
+      <w:r>
+        <w:rPr>
+          <w:rFonts w:hint="eastAsia"/>
+        </w:rPr>
+        <w:t>，假设</w:t>
+      </w:r>
+      <w:proofErr w:type="gramStart"/>
+      <w:r>
+        <w:rPr>
+          <w:rFonts w:hint="eastAsia"/>
+        </w:rPr>
+        <w:t>一</w:t>
+      </w:r>
+      <w:proofErr w:type="gramEnd"/>
+      <w:r>
+        <w:rPr>
+          <w:rFonts w:hint="eastAsia"/>
+        </w:rPr>
+        <w:t>修正法，预处理—</w:t>
+      </w:r>
+      <w:proofErr w:type="gramStart"/>
+      <w:r>
+        <w:rPr>
+          <w:rFonts w:hint="eastAsia"/>
+        </w:rPr>
+        <w:t>觌</w:t>
+      </w:r>
+      <w:proofErr w:type="gramEnd"/>
+      <w:r>
+        <w:rPr>
+          <w:rFonts w:hint="eastAsia"/>
+        </w:rPr>
+        <w:t>划算法。当然对于不考虑避障的情况下可以用直线或者空间弧线连接起始点和目的点，然后根据实际任务要求选择若干的路径点。</w:t>
+      </w:r>
+    </w:p>
+    <w:p>
+      <w:pPr>
+        <w:rPr>
+          <w:rStyle w:val="fontstyle01"/>
+          <w:rFonts w:hint="default"/>
+          <w:sz w:val="21"/>
+          <w:szCs w:val="21"/>
+        </w:rPr>
+      </w:pPr>
+      <w:r>
+        <w:rPr>
+          <w:rFonts w:hint="eastAsia"/>
+        </w:rPr>
+        <w:tab/>
+      </w:r>
+      <w:r>
+        <w:rPr>
+          <w:rStyle w:val="fontstyle01"/>
+          <w:rFonts w:hint="default"/>
+          <w:sz w:val="21"/>
+          <w:szCs w:val="21"/>
+        </w:rPr>
+        <w:t>轨迹是机械臂位姿关于时间的函数。轨迹规划是给出一条无冲突路径，根据机器人动力学方程和驱动元件约束条件，求出沿这条路径(使指定的性能指标达到最小)机械臂的位置和姿势的时间经历。根据作业任务不同，可以分为点位作业(PTP，point．to．point motion)和连续路径作业(CP，continuous—path motion)。PTP需要描述机械臂的运动的起始点和目标点，主要用于抓放作业。而CP不仅要规定运动的起点和终点，而且要指明若干中间点(又称路径点)，必须沿着直线、圆弧等特定的路径运动(路径约束)，这类作业常用于弧焊合曲面加工等。于是轨迹</w:t>
+      </w:r>
+      <w:proofErr w:type="gramStart"/>
+      <w:r>
+        <w:rPr>
+          <w:rStyle w:val="fontstyle01"/>
+          <w:rFonts w:hint="default"/>
+          <w:sz w:val="21"/>
+          <w:szCs w:val="21"/>
+        </w:rPr>
+        <w:t>规划既</w:t>
+      </w:r>
+      <w:proofErr w:type="gramEnd"/>
+      <w:r>
+        <w:rPr>
+          <w:rStyle w:val="fontstyle01"/>
+          <w:rFonts w:hint="default"/>
+          <w:sz w:val="21"/>
+          <w:szCs w:val="21"/>
+        </w:rPr>
+        <w:t>可以在关节空间也可以在笛卡儿空间中进行。在关节空间中进行轨迹规划优点是直接用运动时的受控关节变量来规划轨迹，这样容易做到实时控制，缺点是难以确定</w:t>
+      </w:r>
+      <w:proofErr w:type="gramStart"/>
+      <w:r>
+        <w:rPr>
+          <w:rStyle w:val="fontstyle01"/>
+          <w:rFonts w:hint="default"/>
+          <w:sz w:val="21"/>
+          <w:szCs w:val="21"/>
+        </w:rPr>
+        <w:t>各杆和末端抓持</w:t>
+      </w:r>
+      <w:proofErr w:type="gramEnd"/>
+      <w:r>
+        <w:rPr>
+          <w:rStyle w:val="fontstyle01"/>
+          <w:rFonts w:hint="default"/>
+          <w:sz w:val="21"/>
+          <w:szCs w:val="21"/>
+        </w:rPr>
+        <w:t>器的位置。而这正是面向笛卡儿坐标空间轨迹规划的优点，但是现在还没有</w:t>
+      </w:r>
+      <w:proofErr w:type="gramStart"/>
+      <w:r>
+        <w:rPr>
+          <w:rStyle w:val="fontstyle01"/>
+          <w:rFonts w:hint="default"/>
+          <w:sz w:val="21"/>
+          <w:szCs w:val="21"/>
+        </w:rPr>
+        <w:t>可用于笛卡</w:t>
+      </w:r>
+      <w:proofErr w:type="gramEnd"/>
+      <w:r>
+        <w:rPr>
+          <w:rStyle w:val="fontstyle01"/>
+          <w:rFonts w:hint="default"/>
+          <w:sz w:val="21"/>
+          <w:szCs w:val="21"/>
+        </w:rPr>
+        <w:t>儿坐标测量</w:t>
+      </w:r>
+      <w:proofErr w:type="gramStart"/>
+      <w:r>
+        <w:rPr>
+          <w:rStyle w:val="fontstyle01"/>
+          <w:rFonts w:hint="default"/>
+          <w:sz w:val="21"/>
+          <w:szCs w:val="21"/>
+        </w:rPr>
+        <w:t>末端抓持器位置</w:t>
+      </w:r>
+      <w:proofErr w:type="gramEnd"/>
+      <w:r>
+        <w:rPr>
+          <w:rStyle w:val="fontstyle01"/>
+          <w:rFonts w:hint="default"/>
+          <w:sz w:val="21"/>
+          <w:szCs w:val="21"/>
+        </w:rPr>
+        <w:t>的传感器，所以算法都是建立在关节坐标基础上的，这样就需要在直角坐标和关节之间进行实时变化，一般通过求解</w:t>
+      </w:r>
+      <w:proofErr w:type="spellStart"/>
+      <w:r>
+        <w:rPr>
+          <w:rStyle w:val="fontstyle01"/>
+          <w:rFonts w:hint="default"/>
+          <w:sz w:val="21"/>
+          <w:szCs w:val="21"/>
+        </w:rPr>
+        <w:t>Jacobian</w:t>
+      </w:r>
+      <w:proofErr w:type="spellEnd"/>
+      <w:r>
+        <w:rPr>
+          <w:rStyle w:val="fontstyle01"/>
+          <w:rFonts w:hint="default"/>
+          <w:sz w:val="21"/>
+          <w:szCs w:val="21"/>
+        </w:rPr>
+        <w:t>逆矩阵实现两个空间的转换，这是</w:t>
+      </w:r>
+      <w:proofErr w:type="gramStart"/>
+      <w:r>
+        <w:rPr>
+          <w:rStyle w:val="fontstyle01"/>
+          <w:rFonts w:hint="default"/>
+          <w:sz w:val="21"/>
+          <w:szCs w:val="21"/>
+        </w:rPr>
+        <w:t>个计算</w:t>
+      </w:r>
+      <w:proofErr w:type="gramEnd"/>
+      <w:r>
+        <w:rPr>
+          <w:rStyle w:val="fontstyle01"/>
+          <w:rFonts w:hint="default"/>
+          <w:sz w:val="21"/>
+          <w:szCs w:val="21"/>
+        </w:rPr>
+        <w:t>量很大的工作，常常导致较长的时间间隔。还有一个问题就是</w:t>
+      </w:r>
+      <w:r>
+        <w:rPr>
+          <w:rStyle w:val="fontstyle01"/>
+          <w:rFonts w:hint="default"/>
+          <w:sz w:val="21"/>
+          <w:szCs w:val="21"/>
+        </w:rPr>
+        <w:t>直角坐标中规划的路径点可能变化不到关节坐标中。</w:t>
+      </w:r>
+    </w:p>
+    <w:p>
+      <w:pPr>
+        <w:rPr>
+          <w:rStyle w:val="fontstyle01"/>
+          <w:rFonts w:hint="default"/>
+          <w:sz w:val="21"/>
+          <w:szCs w:val="21"/>
+        </w:rPr>
+      </w:pPr>
+      <w:r>
+        <w:rPr>
+          <w:rStyle w:val="fontstyle01"/>
+          <w:rFonts w:hint="default"/>
+          <w:sz w:val="21"/>
+          <w:szCs w:val="21"/>
+        </w:rPr>
+        <w:tab/>
+        <w:t>为了使计算简便，本章不讨论路径规划工作，只关心机械臂的轨迹规划。对机械臂的轨迹规划采用了两种方法：</w:t>
+      </w:r>
+      <w:r>
+        <w:rPr>
+          <w:rStyle w:val="fontstyle01"/>
+          <w:rFonts w:hint="default"/>
+          <w:sz w:val="21"/>
+          <w:szCs w:val="21"/>
+        </w:rPr>
+        <w:t>1．关节空间的轨迹规划算法：2．笛卡</w:t>
+      </w:r>
+      <w:proofErr w:type="gramStart"/>
+      <w:r>
+        <w:rPr>
+          <w:rStyle w:val="fontstyle01"/>
+          <w:rFonts w:hint="default"/>
+          <w:sz w:val="21"/>
+          <w:szCs w:val="21"/>
+        </w:rPr>
+        <w:t>尔空间</w:t>
+      </w:r>
+      <w:proofErr w:type="gramEnd"/>
+      <w:r>
+        <w:rPr>
+          <w:rStyle w:val="fontstyle01"/>
+          <w:rFonts w:hint="default"/>
+          <w:sz w:val="21"/>
+          <w:szCs w:val="21"/>
+        </w:rPr>
+        <w:t>的轨迹规划算法。在关节空间中使用了三次</w:t>
+      </w:r>
+      <w:proofErr w:type="gramStart"/>
+      <w:r>
+        <w:rPr>
+          <w:rStyle w:val="fontstyle01"/>
+          <w:rFonts w:hint="default"/>
+          <w:sz w:val="21"/>
+          <w:szCs w:val="21"/>
+        </w:rPr>
+        <w:t>多项式捅值算法</w:t>
+      </w:r>
+      <w:proofErr w:type="gramEnd"/>
+      <w:r>
+        <w:rPr>
+          <w:rStyle w:val="fontstyle01"/>
+          <w:rFonts w:hint="default"/>
+          <w:sz w:val="21"/>
+          <w:szCs w:val="21"/>
+        </w:rPr>
+        <w:t>和五次多项式插值算法；</w:t>
+      </w:r>
+      <w:proofErr w:type="gramStart"/>
+      <w:r>
+        <w:rPr>
+          <w:rStyle w:val="fontstyle01"/>
+          <w:rFonts w:hint="default"/>
+          <w:sz w:val="21"/>
+          <w:szCs w:val="21"/>
+        </w:rPr>
+        <w:t>存笛卡尔空问</w:t>
+      </w:r>
+      <w:proofErr w:type="gramEnd"/>
+      <w:r>
+        <w:rPr>
+          <w:rStyle w:val="fontstyle01"/>
+          <w:rFonts w:hint="default"/>
+          <w:sz w:val="21"/>
+          <w:szCs w:val="21"/>
+        </w:rPr>
+        <w:t>使用了空间直线</w:t>
+      </w:r>
+      <w:proofErr w:type="gramStart"/>
+      <w:r>
+        <w:rPr>
+          <w:rStyle w:val="fontstyle01"/>
+          <w:rFonts w:hint="default"/>
+          <w:sz w:val="21"/>
+          <w:szCs w:val="21"/>
+        </w:rPr>
+        <w:t>和空问圆弧</w:t>
+      </w:r>
+      <w:proofErr w:type="gramEnd"/>
+      <w:r>
+        <w:rPr>
+          <w:rStyle w:val="fontstyle01"/>
+          <w:rFonts w:hint="default"/>
+          <w:sz w:val="21"/>
+          <w:szCs w:val="21"/>
+        </w:rPr>
+        <w:t>轨迹规划算法。</w:t>
+      </w:r>
     </w:p>
     <w:p>
       <w:pPr>
@@ -19516,7 +19927,7 @@
           <w:ilvl w:val="1"/>
           <w:numId w:val="18"/>
         </w:numPr>
-        <w:ind w:firstLineChars="0"/>
+        <w:ind w:left="0" w:firstLineChars="0" w:firstLine="0"/>
         <w:jc w:val="left"/>
         <w:rPr>
           <w:rFonts w:hint="eastAsia"/>
@@ -19524,6 +19935,1528 @@
           <w:szCs w:val="30"/>
         </w:rPr>
       </w:pPr>
+      <w:r>
+        <w:rPr>
+          <w:rFonts w:hint="eastAsia"/>
+          <w:sz w:val="30"/>
+          <w:szCs w:val="30"/>
+        </w:rPr>
+        <w:t>关节空间轨迹规划</w:t>
+      </w:r>
+    </w:p>
+    <w:p>
+      <w:pPr>
+        <w:rPr>
+          <w:rFonts w:hint="eastAsia"/>
+        </w:rPr>
+      </w:pPr>
+      <w:r>
+        <w:rPr>
+          <w:rFonts w:hint="eastAsia"/>
+        </w:rPr>
+        <w:tab/>
+      </w:r>
+      <w:r>
+        <w:rPr>
+          <w:rFonts w:hint="eastAsia"/>
+        </w:rPr>
+        <w:t>求得关节在空间的轨迹规划需要以下几步：</w:t>
+      </w:r>
+    </w:p>
+    <w:p>
+      <w:pPr>
+        <w:pStyle w:val="a5"/>
+        <w:numPr>
+          <w:ilvl w:val="0"/>
+          <w:numId w:val="19"/>
+        </w:numPr>
+        <w:ind w:firstLineChars="0"/>
+        <w:rPr>
+          <w:rFonts w:hint="eastAsia"/>
+        </w:rPr>
+      </w:pPr>
+      <w:r>
+        <w:rPr>
+          <w:rFonts w:hint="eastAsia"/>
+        </w:rPr>
+        <w:t>利用逆运动</w:t>
+      </w:r>
+      <w:r>
+        <w:rPr>
+          <w:rFonts w:hint="eastAsia"/>
+        </w:rPr>
+        <w:t>学方程将路径点转换成关节角度值</w:t>
+      </w:r>
+    </w:p>
+    <w:p>
+      <w:pPr>
+        <w:pStyle w:val="a5"/>
+        <w:numPr>
+          <w:ilvl w:val="0"/>
+          <w:numId w:val="19"/>
+        </w:numPr>
+        <w:ind w:left="197" w:hangingChars="94" w:hanging="197"/>
+        <w:rPr>
+          <w:rFonts w:hint="eastAsia"/>
+        </w:rPr>
+      </w:pPr>
+      <w:r>
+        <w:rPr>
+          <w:rFonts w:hint="eastAsia"/>
+        </w:rPr>
+        <w:t>分别对每一个关节变量映射成一个光滑时间函数，使之从起始点开始，依次通过所有路径点，最后达到目标</w:t>
+      </w:r>
+      <w:r>
+        <w:rPr>
+          <w:rFonts w:hint="eastAsia"/>
+        </w:rPr>
+        <w:t>点</w:t>
+      </w:r>
+    </w:p>
+    <w:p>
+      <w:pPr>
+        <w:pStyle w:val="a5"/>
+        <w:ind w:firstLineChars="0" w:firstLine="0"/>
+        <w:rPr>
+          <w:rFonts w:hint="eastAsia"/>
+        </w:rPr>
+      </w:pPr>
+      <w:r>
+        <w:rPr>
+          <w:rFonts w:hint="eastAsia"/>
+        </w:rPr>
+        <w:tab/>
+      </w:r>
+      <w:r>
+        <w:rPr>
+          <w:rFonts w:hint="eastAsia"/>
+        </w:rPr>
+        <w:t>每个关节时间函数之间是相互独立的，但是总的运动时间是相同的。本文光滑时间函数采用三次多项式以及五次多项式函数。</w:t>
+      </w:r>
+    </w:p>
+    <w:p>
+      <w:pPr>
+        <w:pStyle w:val="a5"/>
+        <w:numPr>
+          <w:ilvl w:val="1"/>
+          <w:numId w:val="18"/>
+        </w:numPr>
+        <w:ind w:left="0" w:firstLineChars="0" w:firstLine="0"/>
+        <w:jc w:val="left"/>
+        <w:rPr>
+          <w:rFonts w:hint="eastAsia"/>
+          <w:sz w:val="30"/>
+          <w:szCs w:val="30"/>
+        </w:rPr>
+      </w:pPr>
+      <w:r>
+        <w:rPr>
+          <w:rFonts w:hint="eastAsia"/>
+          <w:sz w:val="30"/>
+          <w:szCs w:val="30"/>
+        </w:rPr>
+        <w:t>三次多项式差值</w:t>
+      </w:r>
+    </w:p>
+    <w:p>
+      <w:pPr>
+        <w:rPr>
+          <w:rFonts w:hint="eastAsia"/>
+        </w:rPr>
+      </w:pPr>
+      <w:r>
+        <w:rPr>
+          <w:rFonts w:hint="eastAsia"/>
+        </w:rPr>
+        <w:tab/>
+      </w:r>
+      <w:r>
+        <w:rPr>
+          <w:rFonts w:hint="eastAsia"/>
+        </w:rPr>
+        <w:t>一个三次多项式有</w:t>
+      </w:r>
+      <w:r>
+        <w:rPr>
+          <w:rFonts w:hint="eastAsia"/>
+        </w:rPr>
+        <w:t>4</w:t>
+      </w:r>
+      <w:r>
+        <w:rPr>
+          <w:rFonts w:hint="eastAsia"/>
+        </w:rPr>
+        <w:t>个待定系数，想要唯一确定一个三次多项式就需要确定这四个系数。反之亦然。其四个系数可以看成是四个条件，</w:t>
+      </w:r>
+      <w:r>
+        <w:rPr>
+          <w:rFonts w:hint="eastAsia"/>
+        </w:rPr>
+        <w:t>可以通过以下四点给出</w:t>
+      </w:r>
+    </w:p>
+    <w:p>
+      <w:pPr>
+        <w:pStyle w:val="a5"/>
+        <w:numPr>
+          <w:ilvl w:val="0"/>
+          <w:numId w:val="20"/>
+        </w:numPr>
+        <w:ind w:firstLineChars="0"/>
+        <w:rPr>
+          <w:rFonts w:hint="eastAsia"/>
+        </w:rPr>
+      </w:pPr>
+      <w:r>
+        <w:rPr>
+          <w:rFonts w:hint="eastAsia"/>
+        </w:rPr>
+        <w:t>起始点角度</w:t>
+      </w:r>
+    </w:p>
+    <w:p>
+      <w:pPr>
+        <w:pStyle w:val="a5"/>
+        <w:numPr>
+          <w:ilvl w:val="0"/>
+          <w:numId w:val="20"/>
+        </w:numPr>
+        <w:ind w:firstLineChars="0"/>
+        <w:rPr>
+          <w:rFonts w:hint="eastAsia"/>
+        </w:rPr>
+      </w:pPr>
+      <w:r>
+        <w:rPr>
+          <w:rFonts w:hint="eastAsia"/>
+        </w:rPr>
+        <w:t>起始点角速度</w:t>
+      </w:r>
+    </w:p>
+    <w:p>
+      <w:pPr>
+        <w:pStyle w:val="a5"/>
+        <w:numPr>
+          <w:ilvl w:val="0"/>
+          <w:numId w:val="20"/>
+        </w:numPr>
+        <w:ind w:firstLineChars="0"/>
+        <w:rPr>
+          <w:rFonts w:hint="eastAsia"/>
+        </w:rPr>
+      </w:pPr>
+      <w:r>
+        <w:rPr>
+          <w:rFonts w:hint="eastAsia"/>
+        </w:rPr>
+        <w:t>目标点角度</w:t>
+      </w:r>
+    </w:p>
+    <w:p>
+      <w:pPr>
+        <w:pStyle w:val="a5"/>
+        <w:numPr>
+          <w:ilvl w:val="0"/>
+          <w:numId w:val="20"/>
+        </w:numPr>
+        <w:ind w:firstLineChars="0"/>
+        <w:rPr>
+          <w:rFonts w:hint="eastAsia"/>
+        </w:rPr>
+      </w:pPr>
+      <w:r>
+        <w:rPr>
+          <w:rFonts w:hint="eastAsia"/>
+        </w:rPr>
+        <w:t>目标点角速度</w:t>
+      </w:r>
+    </w:p>
+    <w:p>
+      <w:pPr>
+        <w:pStyle w:val="a5"/>
+        <w:ind w:firstLineChars="0" w:firstLine="0"/>
+        <w:rPr>
+          <w:rFonts w:hint="eastAsia"/>
+        </w:rPr>
+      </w:pPr>
+      <w:r>
+        <w:rPr>
+          <w:rFonts w:hint="eastAsia"/>
+        </w:rPr>
+        <w:tab/>
+      </w:r>
+      <w:r>
+        <w:rPr>
+          <w:rFonts w:hint="eastAsia"/>
+        </w:rPr>
+        <w:t>如果把三次多项式</w:t>
+      </w:r>
+      <w:proofErr w:type="gramStart"/>
+      <w:r>
+        <w:rPr>
+          <w:rFonts w:hint="eastAsia"/>
+        </w:rPr>
+        <w:t>看做</w:t>
+      </w:r>
+      <w:proofErr w:type="gramEnd"/>
+      <w:r>
+        <w:rPr>
+          <w:rFonts w:hint="eastAsia"/>
+        </w:rPr>
+        <w:t>关节角度的时间函数，那么三次多项式的一届倒数可以</w:t>
+      </w:r>
+      <w:proofErr w:type="gramStart"/>
+      <w:r>
+        <w:rPr>
+          <w:rFonts w:hint="eastAsia"/>
+        </w:rPr>
+        <w:t>看做</w:t>
+      </w:r>
+      <w:proofErr w:type="gramEnd"/>
+      <w:r>
+        <w:rPr>
+          <w:rFonts w:hint="eastAsia"/>
+        </w:rPr>
+        <w:t>关节</w:t>
+      </w:r>
+      <w:r>
+        <w:rPr>
+          <w:rFonts w:hint="eastAsia"/>
+        </w:rPr>
+        <w:lastRenderedPageBreak/>
+        <w:t>角速度的时间函数。</w:t>
+      </w:r>
+    </w:p>
+    <w:p>
+      <w:pPr>
+        <w:pStyle w:val="a5"/>
+        <w:ind w:firstLineChars="0" w:firstLine="0"/>
+        <w:rPr>
+          <w:rFonts w:hint="eastAsia"/>
+        </w:rPr>
+      </w:pPr>
+      <w:r>
+        <w:rPr>
+          <w:rFonts w:hint="eastAsia"/>
+        </w:rPr>
+        <w:tab/>
+      </w:r>
+      <w:r>
+        <w:rPr>
+          <w:rFonts w:hint="eastAsia"/>
+        </w:rPr>
+        <w:t>三次多项式</w:t>
+      </w:r>
+      <w:proofErr w:type="gramStart"/>
+      <w:r>
+        <w:rPr>
+          <w:rFonts w:hint="eastAsia"/>
+        </w:rPr>
+        <w:t>及其一</w:t>
+      </w:r>
+      <w:proofErr w:type="gramEnd"/>
+      <w:r>
+        <w:rPr>
+          <w:rFonts w:hint="eastAsia"/>
+        </w:rPr>
+        <w:t>阶导数的通式</w:t>
+      </w:r>
+    </w:p>
+    <w:p>
+      <w:pPr>
+        <w:pStyle w:val="a5"/>
+        <w:ind w:firstLineChars="0" w:firstLine="0"/>
+        <w:jc w:val="right"/>
+        <w:rPr>
+          <w:rFonts w:hint="eastAsia"/>
+        </w:rPr>
+      </w:pPr>
+      <w:r>
+        <w:rPr>
+          <w:position w:val="-14"/>
+        </w:rPr>
+        <w:object w:dxaOrig="2560" w:dyaOrig="400">
+          <v:shape id="_x0000_i1191" type="#_x0000_t75" style="width:128pt;height:20pt" o:ole="">
+            <v:imagedata r:id="rId336" o:title=""/>
+          </v:shape>
+          <o:OLEObject Type="Embed" ProgID="Equation.DSMT4" ShapeID="_x0000_i1191" DrawAspect="Content" ObjectID="_1558620832" r:id="rId337"/>
+        </w:object>
+      </w:r>
+      <w:r>
+        <w:rPr>
+          <w:rFonts w:hint="eastAsia"/>
+        </w:rPr>
+        <w:tab/>
+      </w:r>
+      <w:r>
+        <w:rPr>
+          <w:rFonts w:hint="eastAsia"/>
+        </w:rPr>
+        <w:tab/>
+      </w:r>
+      <w:r>
+        <w:rPr>
+          <w:rFonts w:hint="eastAsia"/>
+        </w:rPr>
+        <w:tab/>
+      </w:r>
+      <w:r>
+        <w:rPr>
+          <w:rFonts w:hint="eastAsia"/>
+        </w:rPr>
+        <w:tab/>
+      </w:r>
+      <w:r>
+        <w:rPr>
+          <w:rFonts w:hint="eastAsia"/>
+        </w:rPr>
+        <w:tab/>
+      </w:r>
+      <w:r>
+        <w:rPr>
+          <w:rFonts w:hint="eastAsia"/>
+        </w:rPr>
+        <w:tab/>
+      </w:r>
+      <w:r>
+        <w:rPr>
+          <w:rFonts w:hint="eastAsia"/>
+        </w:rPr>
+        <w:t>（</w:t>
+      </w:r>
+      <w:r>
+        <w:rPr>
+          <w:rFonts w:hint="eastAsia"/>
+        </w:rPr>
+        <w:t>4-1</w:t>
+      </w:r>
+      <w:r>
+        <w:rPr>
+          <w:rFonts w:hint="eastAsia"/>
+        </w:rPr>
+        <w:t>）</w:t>
+      </w:r>
+    </w:p>
+    <w:p>
+      <w:pPr>
+        <w:pStyle w:val="a5"/>
+        <w:ind w:firstLineChars="0" w:firstLine="0"/>
+        <w:jc w:val="right"/>
+        <w:rPr>
+          <w:rFonts w:hint="eastAsia"/>
+        </w:rPr>
+      </w:pPr>
+      <w:r>
+        <w:rPr>
+          <w:position w:val="-14"/>
+        </w:rPr>
+        <w:object w:dxaOrig="2180" w:dyaOrig="400">
+          <v:shape id="_x0000_i1192" type="#_x0000_t75" style="width:109pt;height:20pt" o:ole="">
+            <v:imagedata r:id="rId338" o:title=""/>
+          </v:shape>
+          <o:OLEObject Type="Embed" ProgID="Equation.DSMT4" ShapeID="_x0000_i1192" DrawAspect="Content" ObjectID="_1558620833" r:id="rId339"/>
+        </w:object>
+      </w:r>
+      <w:r>
+        <w:rPr>
+          <w:rFonts w:hint="eastAsia"/>
+        </w:rPr>
+        <w:tab/>
+      </w:r>
+      <w:r>
+        <w:rPr>
+          <w:rFonts w:hint="eastAsia"/>
+        </w:rPr>
+        <w:tab/>
+      </w:r>
+      <w:r>
+        <w:rPr>
+          <w:rFonts w:hint="eastAsia"/>
+        </w:rPr>
+        <w:tab/>
+      </w:r>
+      <w:r>
+        <w:rPr>
+          <w:rFonts w:hint="eastAsia"/>
+        </w:rPr>
+        <w:tab/>
+      </w:r>
+      <w:r>
+        <w:rPr>
+          <w:rFonts w:hint="eastAsia"/>
+        </w:rPr>
+        <w:tab/>
+      </w:r>
+      <w:r>
+        <w:rPr>
+          <w:rFonts w:hint="eastAsia"/>
+        </w:rPr>
+        <w:tab/>
+        <w:t xml:space="preserve">  </w:t>
+      </w:r>
+      <w:r>
+        <w:rPr>
+          <w:rFonts w:hint="eastAsia"/>
+        </w:rPr>
+        <w:t>（</w:t>
+      </w:r>
+      <w:r>
+        <w:rPr>
+          <w:rFonts w:hint="eastAsia"/>
+        </w:rPr>
+        <w:t>4-2</w:t>
+      </w:r>
+      <w:r>
+        <w:rPr>
+          <w:rFonts w:hint="eastAsia"/>
+        </w:rPr>
+        <w:t>）</w:t>
+      </w:r>
+    </w:p>
+    <w:p>
+      <w:pPr>
+        <w:pStyle w:val="a5"/>
+        <w:ind w:firstLineChars="0" w:firstLine="0"/>
+        <w:jc w:val="left"/>
+        <w:rPr>
+          <w:rFonts w:hint="eastAsia"/>
+        </w:rPr>
+      </w:pPr>
+      <w:r>
+        <w:rPr>
+          <w:rFonts w:hint="eastAsia"/>
+        </w:rPr>
+        <w:tab/>
+      </w:r>
+      <w:r>
+        <w:rPr>
+          <w:rFonts w:hint="eastAsia"/>
+        </w:rPr>
+        <w:t>要确定</w:t>
+      </w:r>
+      <w:r>
+        <w:rPr>
+          <w:position w:val="-12"/>
+        </w:rPr>
+        <w:object w:dxaOrig="300" w:dyaOrig="360">
+          <v:shape id="_x0000_i1193" type="#_x0000_t75" style="width:15pt;height:18pt" o:ole="">
+            <v:imagedata r:id="rId340" o:title=""/>
+          </v:shape>
+          <o:OLEObject Type="Embed" ProgID="Equation.DSMT4" ShapeID="_x0000_i1193" DrawAspect="Content" ObjectID="_1558620834" r:id="rId341"/>
+        </w:object>
+      </w:r>
+      <w:r>
+        <w:rPr>
+          <w:rFonts w:hint="eastAsia"/>
+        </w:rPr>
+        <w:t>，</w:t>
+      </w:r>
+      <w:r>
+        <w:rPr>
+          <w:position w:val="-12"/>
+        </w:rPr>
+        <w:object w:dxaOrig="279" w:dyaOrig="360">
+          <v:shape id="_x0000_i1194" type="#_x0000_t75" style="width:13.95pt;height:18pt" o:ole="">
+            <v:imagedata r:id="rId342" o:title=""/>
+          </v:shape>
+          <o:OLEObject Type="Embed" ProgID="Equation.DSMT4" ShapeID="_x0000_i1194" DrawAspect="Content" ObjectID="_1558620835" r:id="rId343"/>
+        </w:object>
+      </w:r>
+      <w:r>
+        <w:rPr>
+          <w:rFonts w:hint="eastAsia"/>
+        </w:rPr>
+        <w:t>，</w:t>
+      </w:r>
+      <w:r>
+        <w:rPr>
+          <w:position w:val="-12"/>
+        </w:rPr>
+        <w:object w:dxaOrig="300" w:dyaOrig="360">
+          <v:shape id="_x0000_i1195" type="#_x0000_t75" style="width:15pt;height:18pt" o:ole="">
+            <v:imagedata r:id="rId344" o:title=""/>
+          </v:shape>
+          <o:OLEObject Type="Embed" ProgID="Equation.DSMT4" ShapeID="_x0000_i1195" DrawAspect="Content" ObjectID="_1558620836" r:id="rId345"/>
+        </w:object>
+      </w:r>
+      <w:r>
+        <w:rPr>
+          <w:rFonts w:hint="eastAsia"/>
+        </w:rPr>
+        <w:t>，</w:t>
+      </w:r>
+      <w:r>
+        <w:rPr>
+          <w:position w:val="-12"/>
+        </w:rPr>
+        <w:object w:dxaOrig="300" w:dyaOrig="360">
+          <v:shape id="_x0000_i1196" type="#_x0000_t75" style="width:15pt;height:18pt" o:ole="">
+            <v:imagedata r:id="rId346" o:title=""/>
+          </v:shape>
+          <o:OLEObject Type="Embed" ProgID="Equation.DSMT4" ShapeID="_x0000_i1196" DrawAspect="Content" ObjectID="_1558620837" r:id="rId347"/>
+        </w:object>
+      </w:r>
+      <w:r>
+        <w:rPr>
+          <w:rFonts w:hint="eastAsia"/>
+        </w:rPr>
+        <w:t>这四个系数，同时对起始点和目标点的角度和角速度给出约束条件，列出一下四个方程，如式（</w:t>
+      </w:r>
+      <w:r>
+        <w:rPr>
+          <w:rFonts w:hint="eastAsia"/>
+        </w:rPr>
+        <w:t>4-3</w:t>
+      </w:r>
+      <w:r>
+        <w:rPr>
+          <w:rFonts w:hint="eastAsia"/>
+        </w:rPr>
+        <w:t>），（</w:t>
+      </w:r>
+      <w:r>
+        <w:rPr>
+          <w:rFonts w:hint="eastAsia"/>
+        </w:rPr>
+        <w:t>4-4</w:t>
+      </w:r>
+      <w:r>
+        <w:rPr>
+          <w:rFonts w:hint="eastAsia"/>
+        </w:rPr>
+        <w:t>），（</w:t>
+      </w:r>
+      <w:r>
+        <w:rPr>
+          <w:rFonts w:hint="eastAsia"/>
+        </w:rPr>
+        <w:t>4-5</w:t>
+      </w:r>
+      <w:r>
+        <w:rPr>
+          <w:rFonts w:hint="eastAsia"/>
+        </w:rPr>
+        <w:t>），（</w:t>
+      </w:r>
+      <w:r>
+        <w:rPr>
+          <w:rFonts w:hint="eastAsia"/>
+        </w:rPr>
+        <w:t>4-6</w:t>
+      </w:r>
+      <w:r>
+        <w:rPr>
+          <w:rFonts w:hint="eastAsia"/>
+        </w:rPr>
+        <w:t>）。</w:t>
+      </w:r>
+    </w:p>
+    <w:p>
+      <w:pPr>
+        <w:pStyle w:val="a5"/>
+        <w:ind w:firstLineChars="0" w:firstLine="0"/>
+        <w:jc w:val="right"/>
+        <w:rPr>
+          <w:rFonts w:hint="eastAsia"/>
+        </w:rPr>
+      </w:pPr>
+      <w:r>
+        <w:rPr>
+          <w:position w:val="-14"/>
+        </w:rPr>
+        <w:object w:dxaOrig="2840" w:dyaOrig="400">
+          <v:shape id="_x0000_i1197" type="#_x0000_t75" style="width:142pt;height:20pt" o:ole="">
+            <v:imagedata r:id="rId348" o:title=""/>
+          </v:shape>
+          <o:OLEObject Type="Embed" ProgID="Equation.DSMT4" ShapeID="_x0000_i1197" DrawAspect="Content" ObjectID="_1558620838" r:id="rId349"/>
+        </w:object>
+      </w:r>
+      <w:r>
+        <w:rPr>
+          <w:rFonts w:hint="eastAsia"/>
+        </w:rPr>
+        <w:tab/>
+      </w:r>
+      <w:r>
+        <w:rPr>
+          <w:rFonts w:hint="eastAsia"/>
+        </w:rPr>
+        <w:tab/>
+      </w:r>
+      <w:r>
+        <w:rPr>
+          <w:rFonts w:hint="eastAsia"/>
+        </w:rPr>
+        <w:tab/>
+      </w:r>
+      <w:r>
+        <w:rPr>
+          <w:rFonts w:hint="eastAsia"/>
+        </w:rPr>
+        <w:tab/>
+      </w:r>
+      <w:r>
+        <w:rPr>
+          <w:rFonts w:hint="eastAsia"/>
+        </w:rPr>
+        <w:tab/>
+      </w:r>
+      <w:r>
+        <w:rPr>
+          <w:rFonts w:hint="eastAsia"/>
+        </w:rPr>
+        <w:tab/>
+      </w:r>
+      <w:r>
+        <w:rPr>
+          <w:rFonts w:hint="eastAsia"/>
+        </w:rPr>
+        <w:t>（</w:t>
+      </w:r>
+      <w:r>
+        <w:rPr>
+          <w:rFonts w:hint="eastAsia"/>
+        </w:rPr>
+        <w:t>4-3</w:t>
+      </w:r>
+      <w:r>
+        <w:rPr>
+          <w:rFonts w:hint="eastAsia"/>
+        </w:rPr>
+        <w:t>）</w:t>
+      </w:r>
+    </w:p>
+    <w:p>
+      <w:pPr>
+        <w:pStyle w:val="a5"/>
+        <w:ind w:firstLineChars="0" w:firstLine="0"/>
+        <w:jc w:val="right"/>
+        <w:rPr>
+          <w:rFonts w:hint="eastAsia"/>
+        </w:rPr>
+      </w:pPr>
+      <w:r>
+        <w:rPr>
+          <w:position w:val="-14"/>
+        </w:rPr>
+        <w:object w:dxaOrig="2920" w:dyaOrig="400">
+          <v:shape id="_x0000_i1198" type="#_x0000_t75" style="width:146pt;height:20pt" o:ole="">
+            <v:imagedata r:id="rId350" o:title=""/>
+          </v:shape>
+          <o:OLEObject Type="Embed" ProgID="Equation.DSMT4" ShapeID="_x0000_i1198" DrawAspect="Content" ObjectID="_1558620839" r:id="rId351"/>
+        </w:object>
+      </w:r>
+      <w:r>
+        <w:rPr>
+          <w:rFonts w:hint="eastAsia"/>
+        </w:rPr>
+        <w:tab/>
+      </w:r>
+      <w:r>
+        <w:rPr>
+          <w:rFonts w:hint="eastAsia"/>
+        </w:rPr>
+        <w:tab/>
+      </w:r>
+      <w:r>
+        <w:rPr>
+          <w:rFonts w:hint="eastAsia"/>
+        </w:rPr>
+        <w:tab/>
+      </w:r>
+      <w:r>
+        <w:rPr>
+          <w:rFonts w:hint="eastAsia"/>
+        </w:rPr>
+        <w:tab/>
+      </w:r>
+      <w:r>
+        <w:rPr>
+          <w:rFonts w:hint="eastAsia"/>
+        </w:rPr>
+        <w:tab/>
+      </w:r>
+      <w:r>
+        <w:rPr>
+          <w:rFonts w:hint="eastAsia"/>
+        </w:rPr>
+        <w:tab/>
+      </w:r>
+      <w:r>
+        <w:rPr>
+          <w:rFonts w:hint="eastAsia"/>
+        </w:rPr>
+        <w:t>（</w:t>
+      </w:r>
+      <w:r>
+        <w:rPr>
+          <w:rFonts w:hint="eastAsia"/>
+        </w:rPr>
+        <w:t>4-4</w:t>
+      </w:r>
+      <w:r>
+        <w:rPr>
+          <w:rFonts w:hint="eastAsia"/>
+        </w:rPr>
+        <w:t>）</w:t>
+      </w:r>
+    </w:p>
+    <w:p>
+      <w:pPr>
+        <w:pStyle w:val="a5"/>
+        <w:ind w:firstLineChars="0" w:firstLine="0"/>
+        <w:jc w:val="right"/>
+        <w:rPr>
+          <w:rFonts w:hint="eastAsia"/>
+        </w:rPr>
+      </w:pPr>
+      <w:r>
+        <w:rPr>
+          <w:position w:val="-14"/>
+        </w:rPr>
+        <w:object w:dxaOrig="2400" w:dyaOrig="400">
+          <v:shape id="_x0000_i1199" type="#_x0000_t75" style="width:120pt;height:20pt" o:ole="">
+            <v:imagedata r:id="rId352" o:title=""/>
+          </v:shape>
+          <o:OLEObject Type="Embed" ProgID="Equation.DSMT4" ShapeID="_x0000_i1199" DrawAspect="Content" ObjectID="_1558620840" r:id="rId353"/>
+        </w:object>
+      </w:r>
+      <w:r>
+        <w:rPr>
+          <w:rFonts w:hint="eastAsia"/>
+        </w:rPr>
+        <w:tab/>
+      </w:r>
+      <w:r>
+        <w:rPr>
+          <w:rFonts w:hint="eastAsia"/>
+        </w:rPr>
+        <w:tab/>
+      </w:r>
+      <w:r>
+        <w:rPr>
+          <w:rFonts w:hint="eastAsia"/>
+        </w:rPr>
+        <w:tab/>
+      </w:r>
+      <w:r>
+        <w:rPr>
+          <w:rFonts w:hint="eastAsia"/>
+        </w:rPr>
+        <w:tab/>
+      </w:r>
+      <w:r>
+        <w:rPr>
+          <w:rFonts w:hint="eastAsia"/>
+        </w:rPr>
+        <w:tab/>
+      </w:r>
+      <w:r>
+        <w:rPr>
+          <w:rFonts w:hint="eastAsia"/>
+        </w:rPr>
+        <w:tab/>
+      </w:r>
+      <w:r>
+        <w:rPr>
+          <w:rFonts w:hint="eastAsia"/>
+        </w:rPr>
+        <w:t>（</w:t>
+      </w:r>
+      <w:r>
+        <w:rPr>
+          <w:rFonts w:hint="eastAsia"/>
+        </w:rPr>
+        <w:t>4-5</w:t>
+      </w:r>
+      <w:r>
+        <w:rPr>
+          <w:rFonts w:hint="eastAsia"/>
+        </w:rPr>
+        <w:t>）</w:t>
+      </w:r>
+    </w:p>
+    <w:p>
+      <w:pPr>
+        <w:pStyle w:val="a5"/>
+        <w:ind w:firstLineChars="0" w:firstLine="0"/>
+        <w:jc w:val="right"/>
+        <w:rPr>
+          <w:rFonts w:hint="eastAsia"/>
+        </w:rPr>
+      </w:pPr>
+      <w:r>
+        <w:rPr>
+          <w:position w:val="-14"/>
+        </w:rPr>
+        <w:object w:dxaOrig="2460" w:dyaOrig="400">
+          <v:shape id="_x0000_i1200" type="#_x0000_t75" style="width:123pt;height:20pt" o:ole="">
+            <v:imagedata r:id="rId354" o:title=""/>
+          </v:shape>
+          <o:OLEObject Type="Embed" ProgID="Equation.DSMT4" ShapeID="_x0000_i1200" DrawAspect="Content" ObjectID="_1558620841" r:id="rId355"/>
+        </w:object>
+      </w:r>
+      <w:r>
+        <w:rPr>
+          <w:rFonts w:hint="eastAsia"/>
+        </w:rPr>
+        <w:tab/>
+      </w:r>
+      <w:r>
+        <w:rPr>
+          <w:rFonts w:hint="eastAsia"/>
+        </w:rPr>
+        <w:tab/>
+      </w:r>
+      <w:r>
+        <w:rPr>
+          <w:rFonts w:hint="eastAsia"/>
+        </w:rPr>
+        <w:tab/>
+      </w:r>
+      <w:r>
+        <w:rPr>
+          <w:rFonts w:hint="eastAsia"/>
+        </w:rPr>
+        <w:tab/>
+      </w:r>
+      <w:r>
+        <w:rPr>
+          <w:rFonts w:hint="eastAsia"/>
+        </w:rPr>
+        <w:tab/>
+      </w:r>
+      <w:r>
+        <w:rPr>
+          <w:rFonts w:hint="eastAsia"/>
+        </w:rPr>
+        <w:tab/>
+      </w:r>
+      <w:r>
+        <w:rPr>
+          <w:rFonts w:hint="eastAsia"/>
+        </w:rPr>
+        <w:t>（</w:t>
+      </w:r>
+      <w:r>
+        <w:rPr>
+          <w:rFonts w:hint="eastAsia"/>
+        </w:rPr>
+        <w:t>4-6</w:t>
+      </w:r>
+      <w:r>
+        <w:rPr>
+          <w:rFonts w:hint="eastAsia"/>
+        </w:rPr>
+        <w:t>）</w:t>
+      </w:r>
+    </w:p>
+    <w:p>
+      <w:pPr>
+        <w:pStyle w:val="a5"/>
+        <w:ind w:firstLineChars="0" w:firstLine="0"/>
+        <w:jc w:val="right"/>
+        <w:rPr>
+          <w:rFonts w:hint="eastAsia"/>
+        </w:rPr>
+      </w:pPr>
+      <w:r>
+        <w:rPr>
+          <w:rFonts w:hint="eastAsia"/>
+        </w:rPr>
+        <w:tab/>
+      </w:r>
+      <w:r>
+        <w:rPr>
+          <w:rFonts w:hint="eastAsia"/>
+        </w:rPr>
+        <w:t>上式</w:t>
+      </w:r>
+      <w:r>
+        <w:rPr>
+          <w:position w:val="-14"/>
+        </w:rPr>
+        <w:object w:dxaOrig="420" w:dyaOrig="380">
+          <v:shape id="_x0000_i1201" type="#_x0000_t75" style="width:21pt;height:19pt" o:ole="">
+            <v:imagedata r:id="rId356" o:title=""/>
+          </v:shape>
+          <o:OLEObject Type="Embed" ProgID="Equation.DSMT4" ShapeID="_x0000_i1201" DrawAspect="Content" ObjectID="_1558620842" r:id="rId357"/>
+        </w:object>
+      </w:r>
+      <w:r>
+        <w:rPr>
+          <w:rFonts w:hint="eastAsia"/>
+        </w:rPr>
+        <w:t>，</w:t>
+      </w:r>
+      <w:r>
+        <w:rPr>
+          <w:position w:val="-14"/>
+        </w:rPr>
+        <w:object w:dxaOrig="400" w:dyaOrig="380">
+          <v:shape id="_x0000_i1202" type="#_x0000_t75" style="width:20pt;height:19pt" o:ole="">
+            <v:imagedata r:id="rId358" o:title=""/>
+          </v:shape>
+          <o:OLEObject Type="Embed" ProgID="Equation.DSMT4" ShapeID="_x0000_i1202" DrawAspect="Content" ObjectID="_1558620843" r:id="rId359"/>
+        </w:object>
+      </w:r>
+      <w:r>
+        <w:rPr>
+          <w:rFonts w:hint="eastAsia"/>
+        </w:rPr>
+        <w:t>分别表示起始点和目标点的关节角，</w:t>
+      </w:r>
+      <w:r>
+        <w:rPr>
+          <w:position w:val="-14"/>
+        </w:rPr>
+        <w:object w:dxaOrig="420" w:dyaOrig="400">
+          <v:shape id="_x0000_i1203" type="#_x0000_t75" style="width:21pt;height:20pt" o:ole="">
+            <v:imagedata r:id="rId360" o:title=""/>
+          </v:shape>
+          <o:OLEObject Type="Embed" ProgID="Equation.DSMT4" ShapeID="_x0000_i1203" DrawAspect="Content" ObjectID="_1558620844" r:id="rId361"/>
+        </w:object>
+      </w:r>
+      <w:r>
+        <w:rPr>
+          <w:rFonts w:hint="eastAsia"/>
+        </w:rPr>
+        <w:t>，</w:t>
+      </w:r>
+      <w:r>
+        <w:rPr>
+          <w:position w:val="-14"/>
+        </w:rPr>
+        <w:object w:dxaOrig="400" w:dyaOrig="400">
+          <v:shape id="_x0000_i1204" type="#_x0000_t75" style="width:20pt;height:20pt" o:ole="">
+            <v:imagedata r:id="rId362" o:title=""/>
+          </v:shape>
+          <o:OLEObject Type="Embed" ProgID="Equation.DSMT4" ShapeID="_x0000_i1204" DrawAspect="Content" ObjectID="_1558620845" r:id="rId363"/>
+        </w:object>
+      </w:r>
+      <w:r>
+        <w:rPr>
+          <w:rFonts w:hint="eastAsia"/>
+        </w:rPr>
+        <w:t>分别表示起始点和目标点的关节角速度。将起始时间设为</w:t>
+      </w:r>
+      <w:r>
+        <w:rPr>
+          <w:rFonts w:hint="eastAsia"/>
+        </w:rPr>
+        <w:t>0</w:t>
+      </w:r>
+      <w:r>
+        <w:rPr>
+          <w:rFonts w:hint="eastAsia"/>
+        </w:rPr>
+        <w:t>，即</w:t>
+      </w:r>
+      <w:r>
+        <w:rPr>
+          <w:position w:val="-12"/>
+        </w:rPr>
+        <w:object w:dxaOrig="220" w:dyaOrig="360">
+          <v:shape id="_x0000_i1205" type="#_x0000_t75" style="width:11pt;height:18pt" o:ole="">
+            <v:imagedata r:id="rId364" o:title=""/>
+          </v:shape>
+          <o:OLEObject Type="Embed" ProgID="Equation.DSMT4" ShapeID="_x0000_i1205" DrawAspect="Content" ObjectID="_1558620846" r:id="rId365"/>
+        </w:object>
+      </w:r>
+      <w:r>
+        <w:rPr>
+          <w:rFonts w:hint="eastAsia"/>
+        </w:rPr>
+        <w:t>=0</w:t>
+      </w:r>
+      <w:r>
+        <w:rPr>
+          <w:rFonts w:hint="eastAsia"/>
+        </w:rPr>
+        <w:t>，解得系数为，如式（</w:t>
+      </w:r>
+      <w:r>
+        <w:rPr>
+          <w:rFonts w:hint="eastAsia"/>
+        </w:rPr>
+        <w:t>4-7</w:t>
+      </w:r>
+      <w:r>
+        <w:rPr>
+          <w:rFonts w:hint="eastAsia"/>
+        </w:rPr>
+        <w:t>），（</w:t>
+      </w:r>
+      <w:r>
+        <w:rPr>
+          <w:rFonts w:hint="eastAsia"/>
+        </w:rPr>
+        <w:t>4-8</w:t>
+      </w:r>
+      <w:r>
+        <w:rPr>
+          <w:rFonts w:hint="eastAsia"/>
+        </w:rPr>
+        <w:t>），（</w:t>
+      </w:r>
+      <w:r>
+        <w:rPr>
+          <w:rFonts w:hint="eastAsia"/>
+        </w:rPr>
+        <w:t>4-9</w:t>
+      </w:r>
+      <w:r>
+        <w:rPr>
+          <w:rFonts w:hint="eastAsia"/>
+        </w:rPr>
+        <w:t>），（</w:t>
+      </w:r>
+      <w:r>
+        <w:rPr>
+          <w:rFonts w:hint="eastAsia"/>
+        </w:rPr>
+        <w:t>4-10</w:t>
+      </w:r>
+      <w:r>
+        <w:rPr>
+          <w:rFonts w:hint="eastAsia"/>
+        </w:rPr>
+        <w:t>）。</w:t>
+      </w:r>
+      <w:r>
+        <w:rPr>
+          <w:position w:val="-14"/>
+        </w:rPr>
+        <w:object w:dxaOrig="859" w:dyaOrig="380">
+          <v:shape id="_x0000_i1206" type="#_x0000_t75" style="width:42.95pt;height:19pt" o:ole="">
+            <v:imagedata r:id="rId366" o:title=""/>
+          </v:shape>
+          <o:OLEObject Type="Embed" ProgID="Equation.DSMT4" ShapeID="_x0000_i1206" DrawAspect="Content" ObjectID="_1558620847" r:id="rId367"/>
+        </w:object>
+      </w:r>
+      <w:r>
+        <w:rPr>
+          <w:rFonts w:hint="eastAsia"/>
+        </w:rPr>
+        <w:tab/>
+      </w:r>
+      <w:r>
+        <w:rPr>
+          <w:rFonts w:hint="eastAsia"/>
+        </w:rPr>
+        <w:tab/>
+      </w:r>
+      <w:r>
+        <w:rPr>
+          <w:rFonts w:hint="eastAsia"/>
+        </w:rPr>
+        <w:tab/>
+      </w:r>
+      <w:r>
+        <w:rPr>
+          <w:rFonts w:hint="eastAsia"/>
+        </w:rPr>
+        <w:tab/>
+      </w:r>
+      <w:r>
+        <w:rPr>
+          <w:rFonts w:hint="eastAsia"/>
+        </w:rPr>
+        <w:tab/>
+        <w:t xml:space="preserve"> </w:t>
+      </w:r>
+      <w:r>
+        <w:rPr>
+          <w:rFonts w:hint="eastAsia"/>
+        </w:rPr>
+        <w:tab/>
+      </w:r>
+      <w:r>
+        <w:rPr>
+          <w:rFonts w:hint="eastAsia"/>
+        </w:rPr>
+        <w:tab/>
+      </w:r>
+      <w:r>
+        <w:rPr>
+          <w:rFonts w:hint="eastAsia"/>
+        </w:rPr>
+        <w:tab/>
+        <w:t xml:space="preserve"> </w:t>
+      </w:r>
+      <w:r>
+        <w:rPr>
+          <w:rFonts w:hint="eastAsia"/>
+        </w:rPr>
+        <w:t>（</w:t>
+      </w:r>
+      <w:r>
+        <w:rPr>
+          <w:rFonts w:hint="eastAsia"/>
+        </w:rPr>
+        <w:t>4-7</w:t>
+      </w:r>
+      <w:r>
+        <w:rPr>
+          <w:rFonts w:hint="eastAsia"/>
+        </w:rPr>
+        <w:t>）</w:t>
+      </w:r>
+    </w:p>
+    <w:p>
+      <w:pPr>
+        <w:pStyle w:val="a5"/>
+        <w:ind w:firstLineChars="0" w:firstLine="0"/>
+        <w:jc w:val="right"/>
+        <w:rPr>
+          <w:rFonts w:hint="eastAsia"/>
+        </w:rPr>
+      </w:pPr>
+      <w:r>
+        <w:rPr>
+          <w:position w:val="-12"/>
+        </w:rPr>
+        <w:object w:dxaOrig="660" w:dyaOrig="360">
+          <v:shape id="_x0000_i1207" type="#_x0000_t75" style="width:33pt;height:18pt" o:ole="">
+            <v:imagedata r:id="rId368" o:title=""/>
+          </v:shape>
+          <o:OLEObject Type="Embed" ProgID="Equation.DSMT4" ShapeID="_x0000_i1207" DrawAspect="Content" ObjectID="_1558620848" r:id="rId369"/>
+        </w:object>
+      </w:r>
+      <w:r>
+        <w:rPr>
+          <w:rFonts w:hint="eastAsia"/>
+        </w:rPr>
+        <w:tab/>
+      </w:r>
+      <w:r>
+        <w:rPr>
+          <w:rFonts w:hint="eastAsia"/>
+        </w:rPr>
+        <w:tab/>
+      </w:r>
+      <w:r>
+        <w:rPr>
+          <w:rFonts w:hint="eastAsia"/>
+        </w:rPr>
+        <w:tab/>
+      </w:r>
+      <w:r>
+        <w:rPr>
+          <w:rFonts w:hint="eastAsia"/>
+        </w:rPr>
+        <w:tab/>
+      </w:r>
+      <w:r>
+        <w:rPr>
+          <w:rFonts w:hint="eastAsia"/>
+        </w:rPr>
+        <w:tab/>
+      </w:r>
+      <w:r>
+        <w:rPr>
+          <w:rFonts w:hint="eastAsia"/>
+        </w:rPr>
+        <w:tab/>
+      </w:r>
+      <w:r>
+        <w:rPr>
+          <w:rFonts w:hint="eastAsia"/>
+        </w:rPr>
+        <w:tab/>
+      </w:r>
+      <w:r>
+        <w:rPr>
+          <w:rFonts w:hint="eastAsia"/>
+        </w:rPr>
+        <w:tab/>
+      </w:r>
+      <w:r>
+        <w:rPr>
+          <w:rFonts w:hint="eastAsia"/>
+        </w:rPr>
+        <w:tab/>
+        <w:t xml:space="preserve"> </w:t>
+      </w:r>
+      <w:r>
+        <w:rPr>
+          <w:rFonts w:hint="eastAsia"/>
+        </w:rPr>
+        <w:t>（</w:t>
+      </w:r>
+      <w:r>
+        <w:rPr>
+          <w:rFonts w:hint="eastAsia"/>
+        </w:rPr>
+        <w:t>4-8</w:t>
+      </w:r>
+      <w:r>
+        <w:rPr>
+          <w:rFonts w:hint="eastAsia"/>
+        </w:rPr>
+        <w:t>）</w:t>
+      </w:r>
+    </w:p>
+    <w:p>
+      <w:pPr>
+        <w:pStyle w:val="a5"/>
+        <w:ind w:firstLineChars="0" w:firstLine="0"/>
+        <w:jc w:val="right"/>
+        <w:rPr>
+          <w:rFonts w:hint="eastAsia"/>
+        </w:rPr>
+      </w:pPr>
+      <w:r>
+        <w:rPr>
+          <w:position w:val="-32"/>
+        </w:rPr>
+        <w:object w:dxaOrig="3480" w:dyaOrig="760">
+          <v:shape id="_x0000_i1208" type="#_x0000_t75" style="width:174pt;height:38pt" o:ole="">
+            <v:imagedata r:id="rId370" o:title=""/>
+          </v:shape>
+          <o:OLEObject Type="Embed" ProgID="Equation.DSMT4" ShapeID="_x0000_i1208" DrawAspect="Content" ObjectID="_1558620849" r:id="rId371"/>
+        </w:object>
+      </w:r>
+      <w:r>
+        <w:rPr>
+          <w:rFonts w:hint="eastAsia"/>
+        </w:rPr>
+        <w:tab/>
+      </w:r>
+      <w:r>
+        <w:rPr>
+          <w:rFonts w:hint="eastAsia"/>
+        </w:rPr>
+        <w:tab/>
+      </w:r>
+      <w:r>
+        <w:rPr>
+          <w:rFonts w:hint="eastAsia"/>
+        </w:rPr>
+        <w:tab/>
+      </w:r>
+      <w:r>
+        <w:rPr>
+          <w:rFonts w:hint="eastAsia"/>
+        </w:rPr>
+        <w:tab/>
+      </w:r>
+      <w:r>
+        <w:rPr>
+          <w:rFonts w:hint="eastAsia"/>
+        </w:rPr>
+        <w:tab/>
+      </w:r>
+      <w:r>
+        <w:rPr>
+          <w:rFonts w:hint="eastAsia"/>
+        </w:rPr>
+        <w:t>（</w:t>
+      </w:r>
+      <w:r>
+        <w:rPr>
+          <w:rFonts w:hint="eastAsia"/>
+        </w:rPr>
+        <w:t>4-9</w:t>
+      </w:r>
+      <w:r>
+        <w:rPr>
+          <w:rFonts w:hint="eastAsia"/>
+        </w:rPr>
+        <w:t>）</w:t>
+      </w:r>
+    </w:p>
+    <w:p>
+      <w:pPr>
+        <w:pStyle w:val="a5"/>
+        <w:ind w:firstLineChars="0" w:firstLine="0"/>
+        <w:jc w:val="right"/>
+        <w:rPr>
+          <w:rFonts w:hint="eastAsia"/>
+        </w:rPr>
+      </w:pPr>
+      <w:r>
+        <w:rPr>
+          <w:position w:val="-32"/>
+        </w:rPr>
+        <w:object w:dxaOrig="3500" w:dyaOrig="760">
+          <v:shape id="_x0000_i1209" type="#_x0000_t75" style="width:175pt;height:38pt" o:ole="">
+            <v:imagedata r:id="rId372" o:title=""/>
+          </v:shape>
+          <o:OLEObject Type="Embed" ProgID="Equation.DSMT4" ShapeID="_x0000_i1209" DrawAspect="Content" ObjectID="_1558620850" r:id="rId373"/>
+        </w:object>
+      </w:r>
+      <w:r>
+        <w:rPr>
+          <w:rFonts w:hint="eastAsia"/>
+        </w:rPr>
+        <w:tab/>
+      </w:r>
+      <w:r>
+        <w:rPr>
+          <w:rFonts w:hint="eastAsia"/>
+        </w:rPr>
+        <w:tab/>
+      </w:r>
+      <w:r>
+        <w:rPr>
+          <w:rFonts w:hint="eastAsia"/>
+        </w:rPr>
+        <w:tab/>
+      </w:r>
+      <w:r>
+        <w:rPr>
+          <w:rFonts w:hint="eastAsia"/>
+        </w:rPr>
+        <w:tab/>
+        <w:t xml:space="preserve">   </w:t>
+      </w:r>
+      <w:r>
+        <w:rPr>
+          <w:rFonts w:hint="eastAsia"/>
+        </w:rPr>
+        <w:t>（</w:t>
+      </w:r>
+      <w:r>
+        <w:rPr>
+          <w:rFonts w:hint="eastAsia"/>
+        </w:rPr>
+        <w:t>4-10</w:t>
+      </w:r>
+      <w:r>
+        <w:rPr>
+          <w:rFonts w:hint="eastAsia"/>
+        </w:rPr>
+        <w:t>）</w:t>
+      </w:r>
+    </w:p>
+    <w:p>
+      <w:pPr>
+        <w:pStyle w:val="a5"/>
+        <w:ind w:firstLineChars="0" w:firstLine="0"/>
+        <w:jc w:val="left"/>
+        <w:rPr>
+          <w:rFonts w:hint="eastAsia"/>
+        </w:rPr>
+      </w:pPr>
+      <w:r>
+        <w:rPr>
+          <w:rFonts w:hint="eastAsia"/>
+        </w:rPr>
+        <w:tab/>
+      </w:r>
+      <w:r>
+        <w:rPr>
+          <w:rFonts w:hint="eastAsia"/>
+        </w:rPr>
+        <w:t>明显可知起始点和目标点的速度为零，即</w:t>
+      </w:r>
+      <w:r>
+        <w:rPr>
+          <w:position w:val="-14"/>
+        </w:rPr>
+        <w:object w:dxaOrig="420" w:dyaOrig="400">
+          <v:shape id="_x0000_i1210" type="#_x0000_t75" style="width:21pt;height:20pt" o:ole="">
+            <v:imagedata r:id="rId374" o:title=""/>
+          </v:shape>
+          <o:OLEObject Type="Embed" ProgID="Equation.DSMT4" ShapeID="_x0000_i1210" DrawAspect="Content" ObjectID="_1558620851" r:id="rId375"/>
+        </w:object>
+      </w:r>
+      <w:r>
+        <w:rPr>
+          <w:rFonts w:hint="eastAsia"/>
+        </w:rPr>
+        <w:t>=0</w:t>
+      </w:r>
+      <w:r>
+        <w:rPr>
+          <w:rFonts w:hint="eastAsia"/>
+        </w:rPr>
+        <w:t>，</w:t>
+      </w:r>
+      <w:r>
+        <w:rPr>
+          <w:position w:val="-14"/>
+        </w:rPr>
+        <w:object w:dxaOrig="400" w:dyaOrig="400">
+          <v:shape id="_x0000_i1211" type="#_x0000_t75" style="width:20pt;height:20pt" o:ole="">
+            <v:imagedata r:id="rId376" o:title=""/>
+          </v:shape>
+          <o:OLEObject Type="Embed" ProgID="Equation.DSMT4" ShapeID="_x0000_i1211" DrawAspect="Content" ObjectID="_1558620852" r:id="rId377"/>
+        </w:object>
+      </w:r>
+      <w:r>
+        <w:rPr>
+          <w:rFonts w:hint="eastAsia"/>
+        </w:rPr>
+        <w:t>=0</w:t>
+      </w:r>
+      <w:r>
+        <w:rPr>
+          <w:rFonts w:hint="eastAsia"/>
+        </w:rPr>
+        <w:t>，就可以得到如下解（</w:t>
+      </w:r>
+      <w:r>
+        <w:rPr>
+          <w:rFonts w:hint="eastAsia"/>
+        </w:rPr>
+        <w:t>4-11</w:t>
+      </w:r>
+      <w:r>
+        <w:rPr>
+          <w:rFonts w:hint="eastAsia"/>
+        </w:rPr>
+        <w:t>），（</w:t>
+      </w:r>
+      <w:r>
+        <w:rPr>
+          <w:rFonts w:hint="eastAsia"/>
+        </w:rPr>
+        <w:t>4-12</w:t>
+      </w:r>
+      <w:r>
+        <w:rPr>
+          <w:rFonts w:hint="eastAsia"/>
+        </w:rPr>
+        <w:t>），（</w:t>
+      </w:r>
+      <w:r>
+        <w:rPr>
+          <w:rFonts w:hint="eastAsia"/>
+        </w:rPr>
+        <w:t>4-13</w:t>
+      </w:r>
+      <w:r>
+        <w:rPr>
+          <w:rFonts w:hint="eastAsia"/>
+        </w:rPr>
+        <w:t>），（</w:t>
+      </w:r>
+      <w:r>
+        <w:rPr>
+          <w:rFonts w:hint="eastAsia"/>
+        </w:rPr>
+        <w:t>4-14</w:t>
+      </w:r>
+      <w:r>
+        <w:rPr>
+          <w:rFonts w:hint="eastAsia"/>
+        </w:rPr>
+        <w:t>）。</w:t>
+      </w:r>
+    </w:p>
+    <w:p>
+      <w:pPr>
+        <w:pStyle w:val="a5"/>
+        <w:ind w:firstLineChars="0" w:firstLine="0"/>
+        <w:jc w:val="right"/>
+        <w:rPr>
+          <w:rFonts w:hint="eastAsia"/>
+        </w:rPr>
+      </w:pPr>
+      <w:bookmarkStart w:id="0" w:name="_GoBack"/>
+      <w:bookmarkEnd w:id="0"/>
     </w:p>
     <w:p>
       <w:pPr>
@@ -21263,102 +23196,17 @@
     </w:lvl>
   </w:abstractNum>
   <w:abstractNum w:abstractNumId="5">
-    <w:nsid w:val="33C25752"/>
+    <w:nsid w:val="24353F93"/>
     <w:multiLevelType w:val="hybridMultilevel"/>
-    <w:tmpl w:val="57106D22"/>
-    <w:lvl w:ilvl="0" w:tplc="04090011">
+    <w:tmpl w:val="FB98A92A"/>
+    <w:lvl w:ilvl="0" w:tplc="666EFE86">
       <w:start w:val="1"/>
       <w:numFmt w:val="decimal"/>
-      <w:lvlText w:val="%1)"/>
-      <w:lvlJc w:val="left"/>
-      <w:pPr>
-        <w:ind w:left="420" w:hanging="420"/>
-      </w:pPr>
-    </w:lvl>
-    <w:lvl w:ilvl="1" w:tplc="04090019" w:tentative="1">
-      <w:start w:val="1"/>
-      <w:numFmt w:val="lowerLetter"/>
-      <w:lvlText w:val="%2)"/>
-      <w:lvlJc w:val="left"/>
-      <w:pPr>
-        <w:ind w:left="840" w:hanging="420"/>
-      </w:pPr>
-    </w:lvl>
-    <w:lvl w:ilvl="2" w:tplc="0409001B" w:tentative="1">
-      <w:start w:val="1"/>
-      <w:numFmt w:val="lowerRoman"/>
-      <w:lvlText w:val="%3."/>
-      <w:lvlJc w:val="right"/>
-      <w:pPr>
-        <w:ind w:left="1260" w:hanging="420"/>
-      </w:pPr>
-    </w:lvl>
-    <w:lvl w:ilvl="3" w:tplc="0409000F" w:tentative="1">
-      <w:start w:val="1"/>
-      <w:numFmt w:val="decimal"/>
-      <w:lvlText w:val="%4."/>
-      <w:lvlJc w:val="left"/>
-      <w:pPr>
-        <w:ind w:left="1680" w:hanging="420"/>
-      </w:pPr>
-    </w:lvl>
-    <w:lvl w:ilvl="4" w:tplc="04090019" w:tentative="1">
-      <w:start w:val="1"/>
-      <w:numFmt w:val="lowerLetter"/>
-      <w:lvlText w:val="%5)"/>
-      <w:lvlJc w:val="left"/>
-      <w:pPr>
-        <w:ind w:left="2100" w:hanging="420"/>
-      </w:pPr>
-    </w:lvl>
-    <w:lvl w:ilvl="5" w:tplc="0409001B" w:tentative="1">
-      <w:start w:val="1"/>
-      <w:numFmt w:val="lowerRoman"/>
-      <w:lvlText w:val="%6."/>
-      <w:lvlJc w:val="right"/>
-      <w:pPr>
-        <w:ind w:left="2520" w:hanging="420"/>
-      </w:pPr>
-    </w:lvl>
-    <w:lvl w:ilvl="6" w:tplc="0409000F" w:tentative="1">
-      <w:start w:val="1"/>
-      <w:numFmt w:val="decimal"/>
-      <w:lvlText w:val="%7."/>
-      <w:lvlJc w:val="left"/>
-      <w:pPr>
-        <w:ind w:left="2940" w:hanging="420"/>
-      </w:pPr>
-    </w:lvl>
-    <w:lvl w:ilvl="7" w:tplc="04090019" w:tentative="1">
-      <w:start w:val="1"/>
-      <w:numFmt w:val="lowerLetter"/>
-      <w:lvlText w:val="%8)"/>
-      <w:lvlJc w:val="left"/>
-      <w:pPr>
-        <w:ind w:left="3360" w:hanging="420"/>
-      </w:pPr>
-    </w:lvl>
-    <w:lvl w:ilvl="8" w:tplc="0409001B" w:tentative="1">
-      <w:start w:val="1"/>
-      <w:numFmt w:val="lowerRoman"/>
-      <w:lvlText w:val="%9."/>
-      <w:lvlJc w:val="right"/>
-      <w:pPr>
-        <w:ind w:left="3780" w:hanging="420"/>
-      </w:pPr>
-    </w:lvl>
-  </w:abstractNum>
-  <w:abstractNum w:abstractNumId="6">
-    <w:nsid w:val="40CB6360"/>
-    <w:multiLevelType w:val="hybridMultilevel"/>
-    <w:tmpl w:val="97D083C0"/>
-    <w:lvl w:ilvl="0" w:tplc="4208B738">
-      <w:start w:val="1"/>
-      <w:numFmt w:val="decimal"/>
+      <w:suff w:val="space"/>
       <w:lvlText w:val="（%1）"/>
       <w:lvlJc w:val="left"/>
       <w:pPr>
-        <w:ind w:left="720" w:hanging="720"/>
+        <w:ind w:left="840" w:hanging="840"/>
       </w:pPr>
       <w:rPr>
         <w:rFonts w:hint="default"/>
@@ -21437,7 +23285,272 @@
       </w:pPr>
     </w:lvl>
   </w:abstractNum>
+  <w:abstractNum w:abstractNumId="6">
+    <w:nsid w:val="304A323A"/>
+    <w:multiLevelType w:val="hybridMultilevel"/>
+    <w:tmpl w:val="72A837C4"/>
+    <w:lvl w:ilvl="0" w:tplc="3A4C0282">
+      <w:start w:val="1"/>
+      <w:numFmt w:val="decimal"/>
+      <w:suff w:val="space"/>
+      <w:lvlText w:val="（%1）"/>
+      <w:lvlJc w:val="left"/>
+      <w:pPr>
+        <w:ind w:left="840" w:hanging="840"/>
+      </w:pPr>
+      <w:rPr>
+        <w:rFonts w:hint="default"/>
+      </w:rPr>
+    </w:lvl>
+    <w:lvl w:ilvl="1" w:tplc="04090019" w:tentative="1">
+      <w:start w:val="1"/>
+      <w:numFmt w:val="lowerLetter"/>
+      <w:lvlText w:val="%2)"/>
+      <w:lvlJc w:val="left"/>
+      <w:pPr>
+        <w:ind w:left="840" w:hanging="420"/>
+      </w:pPr>
+    </w:lvl>
+    <w:lvl w:ilvl="2" w:tplc="0409001B" w:tentative="1">
+      <w:start w:val="1"/>
+      <w:numFmt w:val="lowerRoman"/>
+      <w:lvlText w:val="%3."/>
+      <w:lvlJc w:val="right"/>
+      <w:pPr>
+        <w:ind w:left="1260" w:hanging="420"/>
+      </w:pPr>
+    </w:lvl>
+    <w:lvl w:ilvl="3" w:tplc="0409000F" w:tentative="1">
+      <w:start w:val="1"/>
+      <w:numFmt w:val="decimal"/>
+      <w:lvlText w:val="%4."/>
+      <w:lvlJc w:val="left"/>
+      <w:pPr>
+        <w:ind w:left="1680" w:hanging="420"/>
+      </w:pPr>
+    </w:lvl>
+    <w:lvl w:ilvl="4" w:tplc="04090019" w:tentative="1">
+      <w:start w:val="1"/>
+      <w:numFmt w:val="lowerLetter"/>
+      <w:lvlText w:val="%5)"/>
+      <w:lvlJc w:val="left"/>
+      <w:pPr>
+        <w:ind w:left="2100" w:hanging="420"/>
+      </w:pPr>
+    </w:lvl>
+    <w:lvl w:ilvl="5" w:tplc="0409001B" w:tentative="1">
+      <w:start w:val="1"/>
+      <w:numFmt w:val="lowerRoman"/>
+      <w:lvlText w:val="%6."/>
+      <w:lvlJc w:val="right"/>
+      <w:pPr>
+        <w:ind w:left="2520" w:hanging="420"/>
+      </w:pPr>
+    </w:lvl>
+    <w:lvl w:ilvl="6" w:tplc="0409000F" w:tentative="1">
+      <w:start w:val="1"/>
+      <w:numFmt w:val="decimal"/>
+      <w:lvlText w:val="%7."/>
+      <w:lvlJc w:val="left"/>
+      <w:pPr>
+        <w:ind w:left="2940" w:hanging="420"/>
+      </w:pPr>
+    </w:lvl>
+    <w:lvl w:ilvl="7" w:tplc="04090019" w:tentative="1">
+      <w:start w:val="1"/>
+      <w:numFmt w:val="lowerLetter"/>
+      <w:lvlText w:val="%8)"/>
+      <w:lvlJc w:val="left"/>
+      <w:pPr>
+        <w:ind w:left="3360" w:hanging="420"/>
+      </w:pPr>
+    </w:lvl>
+    <w:lvl w:ilvl="8" w:tplc="0409001B" w:tentative="1">
+      <w:start w:val="1"/>
+      <w:numFmt w:val="lowerRoman"/>
+      <w:lvlText w:val="%9."/>
+      <w:lvlJc w:val="right"/>
+      <w:pPr>
+        <w:ind w:left="3780" w:hanging="420"/>
+      </w:pPr>
+    </w:lvl>
+  </w:abstractNum>
   <w:abstractNum w:abstractNumId="7">
+    <w:nsid w:val="33C25752"/>
+    <w:multiLevelType w:val="hybridMultilevel"/>
+    <w:tmpl w:val="57106D22"/>
+    <w:lvl w:ilvl="0" w:tplc="04090011">
+      <w:start w:val="1"/>
+      <w:numFmt w:val="decimal"/>
+      <w:lvlText w:val="%1)"/>
+      <w:lvlJc w:val="left"/>
+      <w:pPr>
+        <w:ind w:left="420" w:hanging="420"/>
+      </w:pPr>
+    </w:lvl>
+    <w:lvl w:ilvl="1" w:tplc="04090019" w:tentative="1">
+      <w:start w:val="1"/>
+      <w:numFmt w:val="lowerLetter"/>
+      <w:lvlText w:val="%2)"/>
+      <w:lvlJc w:val="left"/>
+      <w:pPr>
+        <w:ind w:left="840" w:hanging="420"/>
+      </w:pPr>
+    </w:lvl>
+    <w:lvl w:ilvl="2" w:tplc="0409001B" w:tentative="1">
+      <w:start w:val="1"/>
+      <w:numFmt w:val="lowerRoman"/>
+      <w:lvlText w:val="%3."/>
+      <w:lvlJc w:val="right"/>
+      <w:pPr>
+        <w:ind w:left="1260" w:hanging="420"/>
+      </w:pPr>
+    </w:lvl>
+    <w:lvl w:ilvl="3" w:tplc="0409000F" w:tentative="1">
+      <w:start w:val="1"/>
+      <w:numFmt w:val="decimal"/>
+      <w:lvlText w:val="%4."/>
+      <w:lvlJc w:val="left"/>
+      <w:pPr>
+        <w:ind w:left="1680" w:hanging="420"/>
+      </w:pPr>
+    </w:lvl>
+    <w:lvl w:ilvl="4" w:tplc="04090019" w:tentative="1">
+      <w:start w:val="1"/>
+      <w:numFmt w:val="lowerLetter"/>
+      <w:lvlText w:val="%5)"/>
+      <w:lvlJc w:val="left"/>
+      <w:pPr>
+        <w:ind w:left="2100" w:hanging="420"/>
+      </w:pPr>
+    </w:lvl>
+    <w:lvl w:ilvl="5" w:tplc="0409001B" w:tentative="1">
+      <w:start w:val="1"/>
+      <w:numFmt w:val="lowerRoman"/>
+      <w:lvlText w:val="%6."/>
+      <w:lvlJc w:val="right"/>
+      <w:pPr>
+        <w:ind w:left="2520" w:hanging="420"/>
+      </w:pPr>
+    </w:lvl>
+    <w:lvl w:ilvl="6" w:tplc="0409000F" w:tentative="1">
+      <w:start w:val="1"/>
+      <w:numFmt w:val="decimal"/>
+      <w:lvlText w:val="%7."/>
+      <w:lvlJc w:val="left"/>
+      <w:pPr>
+        <w:ind w:left="2940" w:hanging="420"/>
+      </w:pPr>
+    </w:lvl>
+    <w:lvl w:ilvl="7" w:tplc="04090019" w:tentative="1">
+      <w:start w:val="1"/>
+      <w:numFmt w:val="lowerLetter"/>
+      <w:lvlText w:val="%8)"/>
+      <w:lvlJc w:val="left"/>
+      <w:pPr>
+        <w:ind w:left="3360" w:hanging="420"/>
+      </w:pPr>
+    </w:lvl>
+    <w:lvl w:ilvl="8" w:tplc="0409001B" w:tentative="1">
+      <w:start w:val="1"/>
+      <w:numFmt w:val="lowerRoman"/>
+      <w:lvlText w:val="%9."/>
+      <w:lvlJc w:val="right"/>
+      <w:pPr>
+        <w:ind w:left="3780" w:hanging="420"/>
+      </w:pPr>
+    </w:lvl>
+  </w:abstractNum>
+  <w:abstractNum w:abstractNumId="8">
+    <w:nsid w:val="40CB6360"/>
+    <w:multiLevelType w:val="hybridMultilevel"/>
+    <w:tmpl w:val="97D083C0"/>
+    <w:lvl w:ilvl="0" w:tplc="4208B738">
+      <w:start w:val="1"/>
+      <w:numFmt w:val="decimal"/>
+      <w:lvlText w:val="（%1）"/>
+      <w:lvlJc w:val="left"/>
+      <w:pPr>
+        <w:ind w:left="720" w:hanging="720"/>
+      </w:pPr>
+      <w:rPr>
+        <w:rFonts w:hint="default"/>
+      </w:rPr>
+    </w:lvl>
+    <w:lvl w:ilvl="1" w:tplc="04090019" w:tentative="1">
+      <w:start w:val="1"/>
+      <w:numFmt w:val="lowerLetter"/>
+      <w:lvlText w:val="%2)"/>
+      <w:lvlJc w:val="left"/>
+      <w:pPr>
+        <w:ind w:left="840" w:hanging="420"/>
+      </w:pPr>
+    </w:lvl>
+    <w:lvl w:ilvl="2" w:tplc="0409001B" w:tentative="1">
+      <w:start w:val="1"/>
+      <w:numFmt w:val="lowerRoman"/>
+      <w:lvlText w:val="%3."/>
+      <w:lvlJc w:val="right"/>
+      <w:pPr>
+        <w:ind w:left="1260" w:hanging="420"/>
+      </w:pPr>
+    </w:lvl>
+    <w:lvl w:ilvl="3" w:tplc="0409000F" w:tentative="1">
+      <w:start w:val="1"/>
+      <w:numFmt w:val="decimal"/>
+      <w:lvlText w:val="%4."/>
+      <w:lvlJc w:val="left"/>
+      <w:pPr>
+        <w:ind w:left="1680" w:hanging="420"/>
+      </w:pPr>
+    </w:lvl>
+    <w:lvl w:ilvl="4" w:tplc="04090019" w:tentative="1">
+      <w:start w:val="1"/>
+      <w:numFmt w:val="lowerLetter"/>
+      <w:lvlText w:val="%5)"/>
+      <w:lvlJc w:val="left"/>
+      <w:pPr>
+        <w:ind w:left="2100" w:hanging="420"/>
+      </w:pPr>
+    </w:lvl>
+    <w:lvl w:ilvl="5" w:tplc="0409001B" w:tentative="1">
+      <w:start w:val="1"/>
+      <w:numFmt w:val="lowerRoman"/>
+      <w:lvlText w:val="%6."/>
+      <w:lvlJc w:val="right"/>
+      <w:pPr>
+        <w:ind w:left="2520" w:hanging="420"/>
+      </w:pPr>
+    </w:lvl>
+    <w:lvl w:ilvl="6" w:tplc="0409000F" w:tentative="1">
+      <w:start w:val="1"/>
+      <w:numFmt w:val="decimal"/>
+      <w:lvlText w:val="%7."/>
+      <w:lvlJc w:val="left"/>
+      <w:pPr>
+        <w:ind w:left="2940" w:hanging="420"/>
+      </w:pPr>
+    </w:lvl>
+    <w:lvl w:ilvl="7" w:tplc="04090019" w:tentative="1">
+      <w:start w:val="1"/>
+      <w:numFmt w:val="lowerLetter"/>
+      <w:lvlText w:val="%8)"/>
+      <w:lvlJc w:val="left"/>
+      <w:pPr>
+        <w:ind w:left="3360" w:hanging="420"/>
+      </w:pPr>
+    </w:lvl>
+    <w:lvl w:ilvl="8" w:tplc="0409001B" w:tentative="1">
+      <w:start w:val="1"/>
+      <w:numFmt w:val="lowerRoman"/>
+      <w:lvlText w:val="%9."/>
+      <w:lvlJc w:val="right"/>
+      <w:pPr>
+        <w:ind w:left="3780" w:hanging="420"/>
+      </w:pPr>
+    </w:lvl>
+  </w:abstractNum>
+  <w:abstractNum w:abstractNumId="9">
     <w:nsid w:val="44163C2F"/>
     <w:multiLevelType w:val="multilevel"/>
     <w:tmpl w:val="1D9C3AE0"/>
@@ -21550,7 +23663,7 @@
       </w:rPr>
     </w:lvl>
   </w:abstractNum>
-  <w:abstractNum w:abstractNumId="8">
+  <w:abstractNum w:abstractNumId="10">
     <w:nsid w:val="462006DB"/>
     <w:multiLevelType w:val="hybridMultilevel"/>
     <w:tmpl w:val="7FBA667E"/>
@@ -21639,7 +23752,7 @@
       </w:pPr>
     </w:lvl>
   </w:abstractNum>
-  <w:abstractNum w:abstractNumId="9">
+  <w:abstractNum w:abstractNumId="11">
     <w:nsid w:val="582553EF"/>
     <w:multiLevelType w:val="hybridMultilevel"/>
     <w:tmpl w:val="7A4C54BA"/>
@@ -21725,7 +23838,7 @@
       </w:pPr>
     </w:lvl>
   </w:abstractNum>
-  <w:abstractNum w:abstractNumId="10">
+  <w:abstractNum w:abstractNumId="12">
     <w:nsid w:val="58EE5F23"/>
     <w:multiLevelType w:val="multilevel"/>
     <w:tmpl w:val="A13AD6DC"/>
@@ -21838,7 +23951,7 @@
       </w:rPr>
     </w:lvl>
   </w:abstractNum>
-  <w:abstractNum w:abstractNumId="11">
+  <w:abstractNum w:abstractNumId="13">
     <w:nsid w:val="5D7927EC"/>
     <w:multiLevelType w:val="hybridMultilevel"/>
     <w:tmpl w:val="F9F25F82"/>
@@ -21927,7 +24040,7 @@
       </w:pPr>
     </w:lvl>
   </w:abstractNum>
-  <w:abstractNum w:abstractNumId="12">
+  <w:abstractNum w:abstractNumId="14">
     <w:nsid w:val="655F3568"/>
     <w:multiLevelType w:val="hybridMultilevel"/>
     <w:tmpl w:val="9EB29DFA"/>
@@ -22016,7 +24129,7 @@
       </w:pPr>
     </w:lvl>
   </w:abstractNum>
-  <w:abstractNum w:abstractNumId="13">
+  <w:abstractNum w:abstractNumId="15">
     <w:nsid w:val="6C7A5029"/>
     <w:multiLevelType w:val="hybridMultilevel"/>
     <w:tmpl w:val="EFCAB8AC"/>
@@ -22102,7 +24215,7 @@
       </w:pPr>
     </w:lvl>
   </w:abstractNum>
-  <w:abstractNum w:abstractNumId="14">
+  <w:abstractNum w:abstractNumId="16">
     <w:nsid w:val="6FDA5D6D"/>
     <w:multiLevelType w:val="hybridMultilevel"/>
     <w:tmpl w:val="D368E07E"/>
@@ -22188,7 +24301,7 @@
       </w:pPr>
     </w:lvl>
   </w:abstractNum>
-  <w:abstractNum w:abstractNumId="15">
+  <w:abstractNum w:abstractNumId="17">
     <w:nsid w:val="78BD4BE9"/>
     <w:multiLevelType w:val="hybridMultilevel"/>
     <w:tmpl w:val="92FA2BE4"/>
@@ -22300,7 +24413,7 @@
       </w:rPr>
     </w:lvl>
   </w:abstractNum>
-  <w:abstractNum w:abstractNumId="16">
+  <w:abstractNum w:abstractNumId="18">
     <w:nsid w:val="7A751DFE"/>
     <w:multiLevelType w:val="multilevel"/>
     <w:tmpl w:val="36FCAAAE"/>
@@ -22421,7 +24534,7 @@
       </w:rPr>
     </w:lvl>
   </w:abstractNum>
-  <w:abstractNum w:abstractNumId="17">
+  <w:abstractNum w:abstractNumId="19">
     <w:nsid w:val="7D4C209C"/>
     <w:multiLevelType w:val="multilevel"/>
     <w:tmpl w:val="A13AD6DC"/>
@@ -22538,10 +24651,10 @@
     <w:abstractNumId w:val="3"/>
   </w:num>
   <w:num w:numId="2">
-    <w:abstractNumId w:val="7"/>
+    <w:abstractNumId w:val="9"/>
   </w:num>
   <w:num w:numId="3">
-    <w:abstractNumId w:val="14"/>
+    <w:abstractNumId w:val="16"/>
   </w:num>
   <w:num w:numId="4">
     <w:abstractNumId w:val="2"/>
@@ -22550,43 +24663,49 @@
     <w:abstractNumId w:val="1"/>
   </w:num>
   <w:num w:numId="6">
-    <w:abstractNumId w:val="10"/>
+    <w:abstractNumId w:val="12"/>
   </w:num>
   <w:num w:numId="7">
-    <w:abstractNumId w:val="17"/>
+    <w:abstractNumId w:val="19"/>
   </w:num>
   <w:num w:numId="8">
-    <w:abstractNumId w:val="16"/>
+    <w:abstractNumId w:val="18"/>
   </w:num>
   <w:num w:numId="9">
-    <w:abstractNumId w:val="11"/>
+    <w:abstractNumId w:val="13"/>
   </w:num>
   <w:num w:numId="10">
-    <w:abstractNumId w:val="12"/>
+    <w:abstractNumId w:val="14"/>
   </w:num>
   <w:num w:numId="11">
-    <w:abstractNumId w:val="5"/>
+    <w:abstractNumId w:val="7"/>
   </w:num>
   <w:num w:numId="12">
     <w:abstractNumId w:val="4"/>
   </w:num>
   <w:num w:numId="13">
-    <w:abstractNumId w:val="9"/>
+    <w:abstractNumId w:val="11"/>
   </w:num>
   <w:num w:numId="14">
-    <w:abstractNumId w:val="15"/>
+    <w:abstractNumId w:val="17"/>
   </w:num>
   <w:num w:numId="15">
+    <w:abstractNumId w:val="10"/>
+  </w:num>
+  <w:num w:numId="16">
     <w:abstractNumId w:val="8"/>
   </w:num>
-  <w:num w:numId="16">
-    <w:abstractNumId w:val="6"/>
-  </w:num>
   <w:num w:numId="17">
-    <w:abstractNumId w:val="13"/>
+    <w:abstractNumId w:val="15"/>
   </w:num>
   <w:num w:numId="18">
     <w:abstractNumId w:val="0"/>
+  </w:num>
+  <w:num w:numId="19">
+    <w:abstractNumId w:val="5"/>
+  </w:num>
+  <w:num w:numId="20">
+    <w:abstractNumId w:val="6"/>
   </w:num>
 </w:numbering>
 </file>
@@ -23829,7 +25948,7 @@
 </file>
 
 <file path=customXml/itemProps1.xml><?xml version="1.0" encoding="utf-8"?>
-<ds:datastoreItem xmlns:ds="http://schemas.openxmlformats.org/officeDocument/2006/customXml" ds:itemID="{18B72051-A2DB-44BC-B84E-473C48355146}">
+<ds:datastoreItem xmlns:ds="http://schemas.openxmlformats.org/officeDocument/2006/customXml" ds:itemID="{BD4538CC-BFE1-41ED-B1C5-8033135787A6}">
   <ds:schemaRefs>
     <ds:schemaRef ds:uri="http://schemas.openxmlformats.org/officeDocument/2006/bibliography"/>
   </ds:schemaRefs>

--- a/LunWen.docx
+++ b/LunWen.docx
@@ -2842,7 +2842,7 @@
           <v:shape id="_x0000_i1025" type="#_x0000_t75" style="width:178pt;height:16pt" o:ole="">
             <v:imagedata r:id="rId12" o:title=""/>
           </v:shape>
-          <o:OLEObject Type="Embed" ProgID="Equation.DSMT4" ShapeID="_x0000_i1025" DrawAspect="Content" ObjectID="_1558620666" r:id="rId13"/>
+          <o:OLEObject Type="Embed" ProgID="Equation.DSMT4" ShapeID="_x0000_i1025" DrawAspect="Content" ObjectID="_1558645724" r:id="rId13"/>
         </w:object>
       </w:r>
       <w:r>
@@ -2920,7 +2920,7 @@
           <v:shape id="_x0000_i1026" type="#_x0000_t75" style="width:10pt;height:13pt" o:ole="">
             <v:imagedata r:id="rId14" o:title=""/>
           </v:shape>
-          <o:OLEObject Type="Embed" ProgID="Equation.DSMT4" ShapeID="_x0000_i1026" DrawAspect="Content" ObjectID="_1558620667" r:id="rId15"/>
+          <o:OLEObject Type="Embed" ProgID="Equation.DSMT4" ShapeID="_x0000_i1026" DrawAspect="Content" ObjectID="_1558645725" r:id="rId15"/>
         </w:object>
       </w:r>
       <w:r>
@@ -2943,7 +2943,7 @@
           <v:shape id="_x0000_i1027" type="#_x0000_t75" style="width:10pt;height:16pt" o:ole="">
             <v:imagedata r:id="rId16" o:title=""/>
           </v:shape>
-          <o:OLEObject Type="Embed" ProgID="Equation.DSMT4" ShapeID="_x0000_i1027" DrawAspect="Content" ObjectID="_1558620668" r:id="rId17"/>
+          <o:OLEObject Type="Embed" ProgID="Equation.DSMT4" ShapeID="_x0000_i1027" DrawAspect="Content" ObjectID="_1558645726" r:id="rId17"/>
         </w:object>
       </w:r>
       <w:r>
@@ -2960,7 +2960,7 @@
           <v:shape id="_x0000_i1028" type="#_x0000_t75" style="width:10pt;height:16pt" o:ole="">
             <v:imagedata r:id="rId18" o:title=""/>
           </v:shape>
-          <o:OLEObject Type="Embed" ProgID="Equation.DSMT4" ShapeID="_x0000_i1028" DrawAspect="Content" ObjectID="_1558620669" r:id="rId19"/>
+          <o:OLEObject Type="Embed" ProgID="Equation.DSMT4" ShapeID="_x0000_i1028" DrawAspect="Content" ObjectID="_1558645727" r:id="rId19"/>
         </w:object>
       </w:r>
       <w:r>
@@ -2977,7 +2977,7 @@
           <v:shape id="_x0000_i1029" type="#_x0000_t75" style="width:16pt;height:13pt" o:ole="">
             <v:imagedata r:id="rId20" o:title=""/>
           </v:shape>
-          <o:OLEObject Type="Embed" ProgID="Equation.DSMT4" ShapeID="_x0000_i1029" DrawAspect="Content" ObjectID="_1558620670" r:id="rId21"/>
+          <o:OLEObject Type="Embed" ProgID="Equation.DSMT4" ShapeID="_x0000_i1029" DrawAspect="Content" ObjectID="_1558645728" r:id="rId21"/>
         </w:object>
       </w:r>
       <w:r>
@@ -3000,7 +3000,7 @@
           <v:shape id="_x0000_i1030" type="#_x0000_t75" style="width:12pt;height:13.95pt" o:ole="">
             <v:imagedata r:id="rId22" o:title=""/>
           </v:shape>
-          <o:OLEObject Type="Embed" ProgID="Equation.DSMT4" ShapeID="_x0000_i1030" DrawAspect="Content" ObjectID="_1558620671" r:id="rId23"/>
+          <o:OLEObject Type="Embed" ProgID="Equation.DSMT4" ShapeID="_x0000_i1030" DrawAspect="Content" ObjectID="_1558645729" r:id="rId23"/>
         </w:object>
       </w:r>
       <w:r>
@@ -3043,7 +3043,7 @@
           <v:shape id="_x0000_i1031" type="#_x0000_t75" style="width:13pt;height:13.95pt" o:ole="">
             <v:imagedata r:id="rId24" o:title=""/>
           </v:shape>
-          <o:OLEObject Type="Embed" ProgID="Equation.DSMT4" ShapeID="_x0000_i1031" DrawAspect="Content" ObjectID="_1558620672" r:id="rId25"/>
+          <o:OLEObject Type="Embed" ProgID="Equation.DSMT4" ShapeID="_x0000_i1031" DrawAspect="Content" ObjectID="_1558645730" r:id="rId25"/>
         </w:object>
       </w:r>
       <w:r>
@@ -3060,7 +3060,7 @@
           <v:shape id="_x0000_i1032" type="#_x0000_t75" style="width:12pt;height:16pt" o:ole="">
             <v:imagedata r:id="rId26" o:title=""/>
           </v:shape>
-          <o:OLEObject Type="Embed" ProgID="Equation.DSMT4" ShapeID="_x0000_i1032" DrawAspect="Content" ObjectID="_1558620673" r:id="rId27"/>
+          <o:OLEObject Type="Embed" ProgID="Equation.DSMT4" ShapeID="_x0000_i1032" DrawAspect="Content" ObjectID="_1558645731" r:id="rId27"/>
         </w:object>
       </w:r>
       <w:r>
@@ -3376,7 +3376,7 @@
           <v:shape id="_x0000_i1033" type="#_x0000_t75" style="width:276pt;height:18pt" o:ole="">
             <v:imagedata r:id="rId28" o:title=""/>
           </v:shape>
-          <o:OLEObject Type="Embed" ProgID="Equation.DSMT4" ShapeID="_x0000_i1033" DrawAspect="Content" ObjectID="_1558620674" r:id="rId29"/>
+          <o:OLEObject Type="Embed" ProgID="Equation.DSMT4" ShapeID="_x0000_i1033" DrawAspect="Content" ObjectID="_1558645732" r:id="rId29"/>
         </w:object>
       </w:r>
       <w:r>
@@ -3436,7 +3436,7 @@
           <v:shape id="_x0000_i1034" type="#_x0000_t75" style="width:13.95pt;height:18pt" o:ole="">
             <v:imagedata r:id="rId30" o:title=""/>
           </v:shape>
-          <o:OLEObject Type="Embed" ProgID="Equation.DSMT4" ShapeID="_x0000_i1034" DrawAspect="Content" ObjectID="_1558620675" r:id="rId31"/>
+          <o:OLEObject Type="Embed" ProgID="Equation.DSMT4" ShapeID="_x0000_i1034" DrawAspect="Content" ObjectID="_1558645733" r:id="rId31"/>
         </w:object>
       </w:r>
       <w:r>
@@ -3563,7 +3563,7 @@
           <v:shape id="_x0000_i1035" type="#_x0000_t75" style="width:244pt;height:18pt" o:ole="">
             <v:imagedata r:id="rId32" o:title=""/>
           </v:shape>
-          <o:OLEObject Type="Embed" ProgID="Equation.DSMT4" ShapeID="_x0000_i1035" DrawAspect="Content" ObjectID="_1558620676" r:id="rId33"/>
+          <o:OLEObject Type="Embed" ProgID="Equation.DSMT4" ShapeID="_x0000_i1035" DrawAspect="Content" ObjectID="_1558645734" r:id="rId33"/>
         </w:object>
       </w:r>
       <w:r>
@@ -3629,7 +3629,7 @@
           <v:shape id="_x0000_i1036" type="#_x0000_t75" style="width:13.95pt;height:18pt" o:ole="">
             <v:imagedata r:id="rId34" o:title=""/>
           </v:shape>
-          <o:OLEObject Type="Embed" ProgID="Equation.DSMT4" ShapeID="_x0000_i1036" DrawAspect="Content" ObjectID="_1558620677" r:id="rId35"/>
+          <o:OLEObject Type="Embed" ProgID="Equation.DSMT4" ShapeID="_x0000_i1036" DrawAspect="Content" ObjectID="_1558645735" r:id="rId35"/>
         </w:object>
       </w:r>
       <w:r>
@@ -3726,7 +3726,7 @@
           <v:shape id="_x0000_i1037" type="#_x0000_t75" style="width:220pt;height:18pt" o:ole="">
             <v:imagedata r:id="rId36" o:title=""/>
           </v:shape>
-          <o:OLEObject Type="Embed" ProgID="Equation.DSMT4" ShapeID="_x0000_i1037" DrawAspect="Content" ObjectID="_1558620678" r:id="rId37"/>
+          <o:OLEObject Type="Embed" ProgID="Equation.DSMT4" ShapeID="_x0000_i1037" DrawAspect="Content" ObjectID="_1558645736" r:id="rId37"/>
         </w:object>
       </w:r>
       <w:r>
@@ -3793,7 +3793,7 @@
           <v:shape id="_x0000_i1038" type="#_x0000_t75" style="width:13.95pt;height:18pt" o:ole="">
             <v:imagedata r:id="rId38" o:title=""/>
           </v:shape>
-          <o:OLEObject Type="Embed" ProgID="Equation.DSMT4" ShapeID="_x0000_i1038" DrawAspect="Content" ObjectID="_1558620679" r:id="rId39"/>
+          <o:OLEObject Type="Embed" ProgID="Equation.DSMT4" ShapeID="_x0000_i1038" DrawAspect="Content" ObjectID="_1558645737" r:id="rId39"/>
         </w:object>
       </w:r>
       <w:r>
@@ -3866,7 +3866,7 @@
           <v:shape id="_x0000_i1039" type="#_x0000_t75" style="width:189pt;height:18pt" o:ole="">
             <v:imagedata r:id="rId40" o:title=""/>
           </v:shape>
-          <o:OLEObject Type="Embed" ProgID="Equation.DSMT4" ShapeID="_x0000_i1039" DrawAspect="Content" ObjectID="_1558620680" r:id="rId41"/>
+          <o:OLEObject Type="Embed" ProgID="Equation.DSMT4" ShapeID="_x0000_i1039" DrawAspect="Content" ObjectID="_1558645738" r:id="rId41"/>
         </w:object>
       </w:r>
       <w:r>
@@ -3933,7 +3933,7 @@
           <v:shape id="_x0000_i1040" type="#_x0000_t75" style="width:13.95pt;height:18pt" o:ole="">
             <v:imagedata r:id="rId42" o:title=""/>
           </v:shape>
-          <o:OLEObject Type="Embed" ProgID="Equation.DSMT4" ShapeID="_x0000_i1040" DrawAspect="Content" ObjectID="_1558620681" r:id="rId43"/>
+          <o:OLEObject Type="Embed" ProgID="Equation.DSMT4" ShapeID="_x0000_i1040" DrawAspect="Content" ObjectID="_1558645739" r:id="rId43"/>
         </w:object>
       </w:r>
       <w:r>
@@ -5359,7 +5359,7 @@
           <v:shape id="_x0000_i1041" type="#_x0000_t75" style="width:82.85pt;height:19.7pt" o:ole="">
             <v:imagedata r:id="rId44" o:title=""/>
           </v:shape>
-          <o:OLEObject Type="Embed" ProgID="Equation.DSMT4" ShapeID="_x0000_i1041" DrawAspect="Content" ObjectID="_1558620682" r:id="rId45"/>
+          <o:OLEObject Type="Embed" ProgID="Equation.DSMT4" ShapeID="_x0000_i1041" DrawAspect="Content" ObjectID="_1558645740" r:id="rId45"/>
         </w:object>
       </w:r>
       <w:r>
@@ -5385,7 +5385,7 @@
           <v:shape id="_x0000_i1042" type="#_x0000_t75" style="width:91pt;height:19.7pt" o:ole="">
             <v:imagedata r:id="rId46" o:title=""/>
           </v:shape>
-          <o:OLEObject Type="Embed" ProgID="Equation.DSMT4" ShapeID="_x0000_i1042" DrawAspect="Content" ObjectID="_1558620683" r:id="rId47"/>
+          <o:OLEObject Type="Embed" ProgID="Equation.DSMT4" ShapeID="_x0000_i1042" DrawAspect="Content" ObjectID="_1558645741" r:id="rId47"/>
         </w:object>
       </w:r>
       <w:r>
@@ -6237,7 +6237,7 @@
           <v:shape id="_x0000_i1043" type="#_x0000_t75" style="width:33.95pt;height:23.75pt" o:ole="">
             <v:imagedata r:id="rId48" o:title=""/>
           </v:shape>
-          <o:OLEObject Type="Embed" ProgID="Equation.DSMT4" ShapeID="_x0000_i1043" DrawAspect="Content" ObjectID="_1558620684" r:id="rId49"/>
+          <o:OLEObject Type="Embed" ProgID="Equation.DSMT4" ShapeID="_x0000_i1043" DrawAspect="Content" ObjectID="_1558645742" r:id="rId49"/>
         </w:object>
       </w:r>
       <w:r>
@@ -6310,7 +6310,7 @@
           <v:shape id="_x0000_i1044" type="#_x0000_t75" style="width:146.7pt;height:55.7pt" o:ole="">
             <v:imagedata r:id="rId50" o:title=""/>
           </v:shape>
-          <o:OLEObject Type="Embed" ProgID="Equation.DSMT4" ShapeID="_x0000_i1044" DrawAspect="Content" ObjectID="_1558620685" r:id="rId51"/>
+          <o:OLEObject Type="Embed" ProgID="Equation.DSMT4" ShapeID="_x0000_i1044" DrawAspect="Content" ObjectID="_1558645743" r:id="rId51"/>
         </w:object>
       </w:r>
       <w:r>
@@ -6415,7 +6415,7 @@
           <v:shape id="_x0000_i1045" type="#_x0000_t75" style="width:33.95pt;height:23.75pt" o:ole="">
             <v:imagedata r:id="rId52" o:title=""/>
           </v:shape>
-          <o:OLEObject Type="Embed" ProgID="Equation.DSMT4" ShapeID="_x0000_i1045" DrawAspect="Content" ObjectID="_1558620686" r:id="rId53"/>
+          <o:OLEObject Type="Embed" ProgID="Equation.DSMT4" ShapeID="_x0000_i1045" DrawAspect="Content" ObjectID="_1558645744" r:id="rId53"/>
         </w:object>
       </w:r>
       <w:r>
@@ -6432,7 +6432,7 @@
           <v:shape id="_x0000_i1046" type="#_x0000_t75" style="width:18.35pt;height:19pt" o:ole="">
             <v:imagedata r:id="rId54" o:title=""/>
           </v:shape>
-          <o:OLEObject Type="Embed" ProgID="Equation.DSMT4" ShapeID="_x0000_i1046" DrawAspect="Content" ObjectID="_1558620687" r:id="rId55"/>
+          <o:OLEObject Type="Embed" ProgID="Equation.DSMT4" ShapeID="_x0000_i1046" DrawAspect="Content" ObjectID="_1558645745" r:id="rId55"/>
         </w:object>
       </w:r>
       <w:r>
@@ -6449,7 +6449,7 @@
           <v:shape id="_x0000_i1047" type="#_x0000_t75" style="width:101.2pt;height:19pt" o:ole="">
             <v:imagedata r:id="rId56" o:title=""/>
           </v:shape>
-          <o:OLEObject Type="Embed" ProgID="Equation.DSMT4" ShapeID="_x0000_i1047" DrawAspect="Content" ObjectID="_1558620688" r:id="rId57"/>
+          <o:OLEObject Type="Embed" ProgID="Equation.DSMT4" ShapeID="_x0000_i1047" DrawAspect="Content" ObjectID="_1558645746" r:id="rId57"/>
         </w:object>
       </w:r>
       <w:r>
@@ -6511,7 +6511,7 @@
           <v:shape id="_x0000_i1048" type="#_x0000_t75" style="width:118.9pt;height:55.7pt" o:ole="">
             <v:imagedata r:id="rId58" o:title=""/>
           </v:shape>
-          <o:OLEObject Type="Embed" ProgID="Equation.DSMT4" ShapeID="_x0000_i1048" DrawAspect="Content" ObjectID="_1558620689" r:id="rId59"/>
+          <o:OLEObject Type="Embed" ProgID="Equation.DSMT4" ShapeID="_x0000_i1048" DrawAspect="Content" ObjectID="_1558645747" r:id="rId59"/>
         </w:object>
       </w:r>
       <w:r>
@@ -6587,7 +6587,7 @@
           <v:shape id="_x0000_i1049" type="#_x0000_t75" style="width:120.25pt;height:55.7pt" o:ole="">
             <v:imagedata r:id="rId60" o:title=""/>
           </v:shape>
-          <o:OLEObject Type="Embed" ProgID="Equation.DSMT4" ShapeID="_x0000_i1049" DrawAspect="Content" ObjectID="_1558620690" r:id="rId61"/>
+          <o:OLEObject Type="Embed" ProgID="Equation.DSMT4" ShapeID="_x0000_i1049" DrawAspect="Content" ObjectID="_1558645748" r:id="rId61"/>
         </w:object>
       </w:r>
       <w:r>
@@ -6663,7 +6663,7 @@
           <v:shape id="_x0000_i1050" type="#_x0000_t75" style="width:118.9pt;height:55.7pt" o:ole="">
             <v:imagedata r:id="rId62" o:title=""/>
           </v:shape>
-          <o:OLEObject Type="Embed" ProgID="Equation.DSMT4" ShapeID="_x0000_i1050" DrawAspect="Content" ObjectID="_1558620691" r:id="rId63"/>
+          <o:OLEObject Type="Embed" ProgID="Equation.DSMT4" ShapeID="_x0000_i1050" DrawAspect="Content" ObjectID="_1558645749" r:id="rId63"/>
         </w:object>
       </w:r>
       <w:r>
@@ -6745,7 +6745,7 @@
           <v:shape id="_x0000_i1051" type="#_x0000_t75" style="width:16.3pt;height:14.25pt" o:ole="">
             <v:imagedata r:id="rId64" o:title=""/>
           </v:shape>
-          <o:OLEObject Type="Embed" ProgID="Equation.DSMT4" ShapeID="_x0000_i1051" DrawAspect="Content" ObjectID="_1558620692" r:id="rId65"/>
+          <o:OLEObject Type="Embed" ProgID="Equation.DSMT4" ShapeID="_x0000_i1051" DrawAspect="Content" ObjectID="_1558645750" r:id="rId65"/>
         </w:object>
       </w:r>
       <w:r>
@@ -6762,7 +6762,7 @@
           <v:shape id="_x0000_i1052" type="#_x0000_t75" style="width:25.8pt;height:14.25pt" o:ole="">
             <v:imagedata r:id="rId66" o:title=""/>
           </v:shape>
-          <o:OLEObject Type="Embed" ProgID="Equation.DSMT4" ShapeID="_x0000_i1052" DrawAspect="Content" ObjectID="_1558620693" r:id="rId67"/>
+          <o:OLEObject Type="Embed" ProgID="Equation.DSMT4" ShapeID="_x0000_i1052" DrawAspect="Content" ObjectID="_1558645751" r:id="rId67"/>
         </w:object>
       </w:r>
       <w:r>
@@ -6779,7 +6779,7 @@
           <v:shape id="_x0000_i1053" type="#_x0000_t75" style="width:16.3pt;height:14.25pt" o:ole="">
             <v:imagedata r:id="rId68" o:title=""/>
           </v:shape>
-          <o:OLEObject Type="Embed" ProgID="Equation.DSMT4" ShapeID="_x0000_i1053" DrawAspect="Content" ObjectID="_1558620694" r:id="rId69"/>
+          <o:OLEObject Type="Embed" ProgID="Equation.DSMT4" ShapeID="_x0000_i1053" DrawAspect="Content" ObjectID="_1558645752" r:id="rId69"/>
         </w:object>
       </w:r>
       <w:r>
@@ -6796,7 +6796,7 @@
           <v:shape id="_x0000_i1054" type="#_x0000_t75" style="width:27.85pt;height:14.25pt" o:ole="">
             <v:imagedata r:id="rId70" o:title=""/>
           </v:shape>
-          <o:OLEObject Type="Embed" ProgID="Equation.DSMT4" ShapeID="_x0000_i1054" DrawAspect="Content" ObjectID="_1558620695" r:id="rId71"/>
+          <o:OLEObject Type="Embed" ProgID="Equation.DSMT4" ShapeID="_x0000_i1054" DrawAspect="Content" ObjectID="_1558645753" r:id="rId71"/>
         </w:object>
       </w:r>
       <w:r>
@@ -6926,7 +6926,7 @@
           <v:shape id="_x0000_i1055" type="#_x0000_t75" style="width:19pt;height:19pt" o:ole="">
             <v:imagedata r:id="rId72" o:title=""/>
           </v:shape>
-          <o:OLEObject Type="Embed" ProgID="Equation.DSMT4" ShapeID="_x0000_i1055" DrawAspect="Content" ObjectID="_1558620696" r:id="rId73"/>
+          <o:OLEObject Type="Embed" ProgID="Equation.DSMT4" ShapeID="_x0000_i1055" DrawAspect="Content" ObjectID="_1558645754" r:id="rId73"/>
         </w:object>
       </w:r>
       <w:r>
@@ -6943,7 +6943,7 @@
           <v:shape id="_x0000_i1056" type="#_x0000_t75" style="width:18.35pt;height:19pt" o:ole="">
             <v:imagedata r:id="rId74" o:title=""/>
           </v:shape>
-          <o:OLEObject Type="Embed" ProgID="Equation.DSMT4" ShapeID="_x0000_i1056" DrawAspect="Content" ObjectID="_1558620697" r:id="rId75"/>
+          <o:OLEObject Type="Embed" ProgID="Equation.DSMT4" ShapeID="_x0000_i1056" DrawAspect="Content" ObjectID="_1558645755" r:id="rId75"/>
         </w:object>
       </w:r>
       <w:r>
@@ -6986,7 +6986,7 @@
           <v:shape id="_x0000_i1057" type="#_x0000_t75" style="width:74.05pt;height:19pt" o:ole="">
             <v:imagedata r:id="rId76" o:title=""/>
           </v:shape>
-          <o:OLEObject Type="Embed" ProgID="Equation.DSMT4" ShapeID="_x0000_i1057" DrawAspect="Content" ObjectID="_1558620698" r:id="rId77"/>
+          <o:OLEObject Type="Embed" ProgID="Equation.DSMT4" ShapeID="_x0000_i1057" DrawAspect="Content" ObjectID="_1558645756" r:id="rId77"/>
         </w:object>
       </w:r>
       <w:r>
@@ -7131,7 +7131,7 @@
           <v:shape id="_x0000_i1058" type="#_x0000_t75" style="width:171.85pt;height:1in" o:ole="">
             <v:imagedata r:id="rId78" o:title=""/>
           </v:shape>
-          <o:OLEObject Type="Embed" ProgID="Equation.DSMT4" ShapeID="_x0000_i1058" DrawAspect="Content" ObjectID="_1558620699" r:id="rId79"/>
+          <o:OLEObject Type="Embed" ProgID="Equation.DSMT4" ShapeID="_x0000_i1058" DrawAspect="Content" ObjectID="_1558645757" r:id="rId79"/>
         </w:object>
       </w:r>
       <w:r>
@@ -7306,7 +7306,7 @@
           <v:shape id="_x0000_i1059" type="#_x0000_t75" style="width:21.05pt;height:19pt" o:ole="">
             <v:imagedata r:id="rId80" o:title=""/>
           </v:shape>
-          <o:OLEObject Type="Embed" ProgID="Equation.DSMT4" ShapeID="_x0000_i1059" DrawAspect="Content" ObjectID="_1558620700" r:id="rId81"/>
+          <o:OLEObject Type="Embed" ProgID="Equation.DSMT4" ShapeID="_x0000_i1059" DrawAspect="Content" ObjectID="_1558645758" r:id="rId81"/>
         </w:object>
       </w:r>
       <w:r>
@@ -7371,7 +7371,7 @@
           <v:shape id="_x0000_i1060" type="#_x0000_t75" style="width:12.9pt;height:16.3pt" o:ole="">
             <v:imagedata r:id="rId82" o:title=""/>
           </v:shape>
-          <o:OLEObject Type="Embed" ProgID="Equation.DSMT4" ShapeID="_x0000_i1060" DrawAspect="Content" ObjectID="_1558620701" r:id="rId83"/>
+          <o:OLEObject Type="Embed" ProgID="Equation.DSMT4" ShapeID="_x0000_i1060" DrawAspect="Content" ObjectID="_1558645759" r:id="rId83"/>
         </w:object>
       </w:r>
       <w:r>
@@ -7393,7 +7393,7 @@
           <v:shape id="_x0000_i1061" type="#_x0000_t75" style="width:63.85pt;height:19pt" o:ole="">
             <v:imagedata r:id="rId84" o:title=""/>
           </v:shape>
-          <o:OLEObject Type="Embed" ProgID="Equation.DSMT4" ShapeID="_x0000_i1061" DrawAspect="Content" ObjectID="_1558620702" r:id="rId85"/>
+          <o:OLEObject Type="Embed" ProgID="Equation.DSMT4" ShapeID="_x0000_i1061" DrawAspect="Content" ObjectID="_1558645760" r:id="rId85"/>
         </w:object>
       </w:r>
       <w:r>
@@ -7583,7 +7583,7 @@
           <v:shape id="_x0000_i1062" type="#_x0000_t75" style="width:18.35pt;height:19pt" o:ole="">
             <v:imagedata r:id="rId86" o:title=""/>
           </v:shape>
-          <o:OLEObject Type="Embed" ProgID="Equation.DSMT4" ShapeID="_x0000_i1062" DrawAspect="Content" ObjectID="_1558620703" r:id="rId87"/>
+          <o:OLEObject Type="Embed" ProgID="Equation.DSMT4" ShapeID="_x0000_i1062" DrawAspect="Content" ObjectID="_1558645761" r:id="rId87"/>
         </w:object>
       </w:r>
       <w:r>
@@ -7624,7 +7624,7 @@
           <v:shape id="_x0000_i1063" type="#_x0000_t75" style="width:12.9pt;height:16.3pt" o:ole="">
             <v:imagedata r:id="rId88" o:title=""/>
           </v:shape>
-          <o:OLEObject Type="Embed" ProgID="Equation.DSMT4" ShapeID="_x0000_i1063" DrawAspect="Content" ObjectID="_1558620704" r:id="rId89"/>
+          <o:OLEObject Type="Embed" ProgID="Equation.DSMT4" ShapeID="_x0000_i1063" DrawAspect="Content" ObjectID="_1558645762" r:id="rId89"/>
         </w:object>
       </w:r>
       <w:r>
@@ -7641,7 +7641,7 @@
           <v:shape id="_x0000_i1064" type="#_x0000_t75" style="width:12.9pt;height:16.3pt" o:ole="">
             <v:imagedata r:id="rId90" o:title=""/>
           </v:shape>
-          <o:OLEObject Type="Embed" ProgID="Equation.DSMT4" ShapeID="_x0000_i1064" DrawAspect="Content" ObjectID="_1558620705" r:id="rId91"/>
+          <o:OLEObject Type="Embed" ProgID="Equation.DSMT4" ShapeID="_x0000_i1064" DrawAspect="Content" ObjectID="_1558645763" r:id="rId91"/>
         </w:object>
       </w:r>
       <w:r>
@@ -7669,7 +7669,7 @@
           <v:shape id="_x0000_i1065" type="#_x0000_t75" style="width:49.85pt;height:19pt" o:ole="">
             <v:imagedata r:id="rId92" o:title=""/>
           </v:shape>
-          <o:OLEObject Type="Embed" ProgID="Equation.DSMT4" ShapeID="_x0000_i1065" DrawAspect="Content" ObjectID="_1558620706" r:id="rId93"/>
+          <o:OLEObject Type="Embed" ProgID="Equation.DSMT4" ShapeID="_x0000_i1065" DrawAspect="Content" ObjectID="_1558645764" r:id="rId93"/>
         </w:object>
       </w:r>
       <w:r>
@@ -7835,7 +7835,7 @@
           <v:shape id="_x0000_i1066" type="#_x0000_t75" style="width:12.9pt;height:16.3pt" o:ole="">
             <v:imagedata r:id="rId82" o:title=""/>
           </v:shape>
-          <o:OLEObject Type="Embed" ProgID="Equation.DSMT4" ShapeID="_x0000_i1066" DrawAspect="Content" ObjectID="_1558620707" r:id="rId94"/>
+          <o:OLEObject Type="Embed" ProgID="Equation.DSMT4" ShapeID="_x0000_i1066" DrawAspect="Content" ObjectID="_1558645765" r:id="rId94"/>
         </w:object>
       </w:r>
       <w:r>
@@ -7853,7 +7853,7 @@
           <v:shape id="_x0000_i1067" type="#_x0000_t75" style="width:12.9pt;height:16.3pt" o:ole="">
             <v:imagedata r:id="rId90" o:title=""/>
           </v:shape>
-          <o:OLEObject Type="Embed" ProgID="Equation.DSMT4" ShapeID="_x0000_i1067" DrawAspect="Content" ObjectID="_1558620708" r:id="rId95"/>
+          <o:OLEObject Type="Embed" ProgID="Equation.DSMT4" ShapeID="_x0000_i1067" DrawAspect="Content" ObjectID="_1558645766" r:id="rId95"/>
         </w:object>
       </w:r>
       <w:r>
@@ -7875,7 +7875,7 @@
           <v:shape id="_x0000_i1068" type="#_x0000_t75" style="width:78.8pt;height:19pt" o:ole="">
             <v:imagedata r:id="rId96" o:title=""/>
           </v:shape>
-          <o:OLEObject Type="Embed" ProgID="Equation.DSMT4" ShapeID="_x0000_i1068" DrawAspect="Content" ObjectID="_1558620709" r:id="rId97"/>
+          <o:OLEObject Type="Embed" ProgID="Equation.DSMT4" ShapeID="_x0000_i1068" DrawAspect="Content" ObjectID="_1558645767" r:id="rId97"/>
         </w:object>
       </w:r>
       <w:r>
@@ -7999,7 +7999,7 @@
           <v:shape id="_x0000_i1069" type="#_x0000_t75" style="width:14.25pt;height:16.3pt" o:ole="">
             <v:imagedata r:id="rId98" o:title=""/>
           </v:shape>
-          <o:OLEObject Type="Embed" ProgID="Equation.DSMT4" ShapeID="_x0000_i1069" DrawAspect="Content" ObjectID="_1558620710" r:id="rId99"/>
+          <o:OLEObject Type="Embed" ProgID="Equation.DSMT4" ShapeID="_x0000_i1069" DrawAspect="Content" ObjectID="_1558645768" r:id="rId99"/>
         </w:object>
       </w:r>
       <w:r>
@@ -8037,7 +8037,7 @@
           <v:shape id="_x0000_i1070" type="#_x0000_t75" style="width:116.9pt;height:38.05pt" o:ole="">
             <v:imagedata r:id="rId100" o:title=""/>
           </v:shape>
-          <o:OLEObject Type="Embed" ProgID="Equation.DSMT4" ShapeID="_x0000_i1070" DrawAspect="Content" ObjectID="_1558620711" r:id="rId101"/>
+          <o:OLEObject Type="Embed" ProgID="Equation.DSMT4" ShapeID="_x0000_i1070" DrawAspect="Content" ObjectID="_1558645769" r:id="rId101"/>
         </w:object>
       </w:r>
       <w:r>
@@ -8147,7 +8147,7 @@
           <v:shape id="_x0000_i1071" type="#_x0000_t75" style="width:48.9pt;height:19pt" o:ole="">
             <v:imagedata r:id="rId102" o:title=""/>
           </v:shape>
-          <o:OLEObject Type="Embed" ProgID="Equation.DSMT4" ShapeID="_x0000_i1071" DrawAspect="Content" ObjectID="_1558620712" r:id="rId103"/>
+          <o:OLEObject Type="Embed" ProgID="Equation.DSMT4" ShapeID="_x0000_i1071" DrawAspect="Content" ObjectID="_1558645770" r:id="rId103"/>
         </w:object>
       </w:r>
       <w:r>
@@ -8164,7 +8164,7 @@
           <v:shape id="_x0000_i1072" type="#_x0000_t75" style="width:12.9pt;height:16.3pt" o:ole="">
             <v:imagedata r:id="rId104" o:title=""/>
           </v:shape>
-          <o:OLEObject Type="Embed" ProgID="Equation.DSMT4" ShapeID="_x0000_i1072" DrawAspect="Content" ObjectID="_1558620713" r:id="rId105"/>
+          <o:OLEObject Type="Embed" ProgID="Equation.DSMT4" ShapeID="_x0000_i1072" DrawAspect="Content" ObjectID="_1558645771" r:id="rId105"/>
         </w:object>
       </w:r>
       <w:r>
@@ -8181,7 +8181,7 @@
           <v:shape id="_x0000_i1073" type="#_x0000_t75" style="width:12.9pt;height:16.3pt" o:ole="">
             <v:imagedata r:id="rId106" o:title=""/>
           </v:shape>
-          <o:OLEObject Type="Embed" ProgID="Equation.DSMT4" ShapeID="_x0000_i1073" DrawAspect="Content" ObjectID="_1558620714" r:id="rId107"/>
+          <o:OLEObject Type="Embed" ProgID="Equation.DSMT4" ShapeID="_x0000_i1073" DrawAspect="Content" ObjectID="_1558645772" r:id="rId107"/>
         </w:object>
       </w:r>
       <w:r>
@@ -8210,7 +8210,7 @@
           <v:shape id="_x0000_i1074" type="#_x0000_t75" style="width:16.3pt;height:19pt" o:ole="">
             <v:imagedata r:id="rId108" o:title=""/>
           </v:shape>
-          <o:OLEObject Type="Embed" ProgID="Equation.DSMT4" ShapeID="_x0000_i1074" DrawAspect="Content" ObjectID="_1558620715" r:id="rId109"/>
+          <o:OLEObject Type="Embed" ProgID="Equation.DSMT4" ShapeID="_x0000_i1074" DrawAspect="Content" ObjectID="_1558645773" r:id="rId109"/>
         </w:object>
       </w:r>
       <w:r>
@@ -8297,7 +8297,7 @@
           <v:shape id="_x0000_i1075" type="#_x0000_t75" style="width:55.7pt;height:16.3pt" o:ole="">
             <v:imagedata r:id="rId110" o:title=""/>
           </v:shape>
-          <o:OLEObject Type="Embed" ProgID="Equation.DSMT4" ShapeID="_x0000_i1075" DrawAspect="Content" ObjectID="_1558620716" r:id="rId111"/>
+          <o:OLEObject Type="Embed" ProgID="Equation.DSMT4" ShapeID="_x0000_i1075" DrawAspect="Content" ObjectID="_1558645774" r:id="rId111"/>
         </w:object>
       </w:r>
       <w:r>
@@ -8314,7 +8314,7 @@
           <v:shape id="_x0000_i1076" type="#_x0000_t75" style="width:27.85pt;height:16.3pt" o:ole="">
             <v:imagedata r:id="rId112" o:title=""/>
           </v:shape>
-          <o:OLEObject Type="Embed" ProgID="Equation.DSMT4" ShapeID="_x0000_i1076" DrawAspect="Content" ObjectID="_1558620717" r:id="rId113"/>
+          <o:OLEObject Type="Embed" ProgID="Equation.DSMT4" ShapeID="_x0000_i1076" DrawAspect="Content" ObjectID="_1558645775" r:id="rId113"/>
         </w:object>
       </w:r>
       <w:r>
@@ -8331,7 +8331,7 @@
           <v:shape id="_x0000_i1077" type="#_x0000_t75" style="width:31.25pt;height:12.9pt" o:ole="">
             <v:imagedata r:id="rId114" o:title=""/>
           </v:shape>
-          <o:OLEObject Type="Embed" ProgID="Equation.DSMT4" ShapeID="_x0000_i1077" DrawAspect="Content" ObjectID="_1558620718" r:id="rId115"/>
+          <o:OLEObject Type="Embed" ProgID="Equation.DSMT4" ShapeID="_x0000_i1077" DrawAspect="Content" ObjectID="_1558645776" r:id="rId115"/>
         </w:object>
       </w:r>
       <w:r>
@@ -8353,7 +8353,7 @@
           <v:shape id="_x0000_i1078" type="#_x0000_t75" style="width:146.7pt;height:1in" o:ole="">
             <v:imagedata r:id="rId116" o:title=""/>
           </v:shape>
-          <o:OLEObject Type="Embed" ProgID="Equation.DSMT4" ShapeID="_x0000_i1078" DrawAspect="Content" ObjectID="_1558620719" r:id="rId117"/>
+          <o:OLEObject Type="Embed" ProgID="Equation.DSMT4" ShapeID="_x0000_i1078" DrawAspect="Content" ObjectID="_1558645777" r:id="rId117"/>
         </w:object>
       </w:r>
       <w:r>
@@ -8460,7 +8460,7 @@
           <v:shape id="_x0000_i1079" type="#_x0000_t75" style="width:31.25pt;height:12.9pt" o:ole="">
             <v:imagedata r:id="rId118" o:title=""/>
           </v:shape>
-          <o:OLEObject Type="Embed" ProgID="Equation.DSMT4" ShapeID="_x0000_i1079" DrawAspect="Content" ObjectID="_1558620720" r:id="rId119"/>
+          <o:OLEObject Type="Embed" ProgID="Equation.DSMT4" ShapeID="_x0000_i1079" DrawAspect="Content" ObjectID="_1558645778" r:id="rId119"/>
         </w:object>
       </w:r>
       <w:r>
@@ -8477,7 +8477,7 @@
           <v:shape id="_x0000_i1080" type="#_x0000_t75" style="width:10.2pt;height:14.25pt" o:ole="">
             <v:imagedata r:id="rId120" o:title=""/>
           </v:shape>
-          <o:OLEObject Type="Embed" ProgID="Equation.DSMT4" ShapeID="_x0000_i1080" DrawAspect="Content" ObjectID="_1558620721" r:id="rId121"/>
+          <o:OLEObject Type="Embed" ProgID="Equation.DSMT4" ShapeID="_x0000_i1080" DrawAspect="Content" ObjectID="_1558645779" r:id="rId121"/>
         </w:object>
       </w:r>
       <w:r>
@@ -8501,7 +8501,7 @@
           <v:shape id="_x0000_i1081" type="#_x0000_t75" style="width:146pt;height:1in" o:ole="">
             <v:imagedata r:id="rId122" o:title=""/>
           </v:shape>
-          <o:OLEObject Type="Embed" ProgID="Equation.DSMT4" ShapeID="_x0000_i1081" DrawAspect="Content" ObjectID="_1558620722" r:id="rId123"/>
+          <o:OLEObject Type="Embed" ProgID="Equation.DSMT4" ShapeID="_x0000_i1081" DrawAspect="Content" ObjectID="_1558645780" r:id="rId123"/>
         </w:object>
       </w:r>
       <w:r>
@@ -8585,7 +8585,7 @@
           <v:shape id="_x0000_i1082" type="#_x0000_t75" style="width:146.7pt;height:1in" o:ole="">
             <v:imagedata r:id="rId124" o:title=""/>
           </v:shape>
-          <o:OLEObject Type="Embed" ProgID="Equation.DSMT4" ShapeID="_x0000_i1082" DrawAspect="Content" ObjectID="_1558620723" r:id="rId125"/>
+          <o:OLEObject Type="Embed" ProgID="Equation.DSMT4" ShapeID="_x0000_i1082" DrawAspect="Content" ObjectID="_1558645781" r:id="rId125"/>
         </w:object>
       </w:r>
       <w:r>
@@ -8669,7 +8669,7 @@
           <v:shape id="_x0000_i1083" type="#_x0000_t75" style="width:146pt;height:1in" o:ole="">
             <v:imagedata r:id="rId126" o:title=""/>
           </v:shape>
-          <o:OLEObject Type="Embed" ProgID="Equation.DSMT4" ShapeID="_x0000_i1083" DrawAspect="Content" ObjectID="_1558620724" r:id="rId127"/>
+          <o:OLEObject Type="Embed" ProgID="Equation.DSMT4" ShapeID="_x0000_i1083" DrawAspect="Content" ObjectID="_1558645782" r:id="rId127"/>
         </w:object>
       </w:r>
       <w:r>
@@ -8753,7 +8753,7 @@
           <v:shape id="_x0000_i1084" type="#_x0000_t75" style="width:21.75pt;height:14.25pt" o:ole="">
             <v:imagedata r:id="rId128" o:title=""/>
           </v:shape>
-          <o:OLEObject Type="Embed" ProgID="Equation.DSMT4" ShapeID="_x0000_i1084" DrawAspect="Content" ObjectID="_1558620725" r:id="rId129"/>
+          <o:OLEObject Type="Embed" ProgID="Equation.DSMT4" ShapeID="_x0000_i1084" DrawAspect="Content" ObjectID="_1558645783" r:id="rId129"/>
         </w:object>
       </w:r>
       <w:r>
@@ -8770,7 +8770,7 @@
           <v:shape id="_x0000_i1085" type="#_x0000_t75" style="width:16.3pt;height:14.25pt" o:ole="">
             <v:imagedata r:id="rId130" o:title=""/>
           </v:shape>
-          <o:OLEObject Type="Embed" ProgID="Equation.DSMT4" ShapeID="_x0000_i1085" DrawAspect="Content" ObjectID="_1558620726" r:id="rId131"/>
+          <o:OLEObject Type="Embed" ProgID="Equation.DSMT4" ShapeID="_x0000_i1085" DrawAspect="Content" ObjectID="_1558645784" r:id="rId131"/>
         </w:object>
       </w:r>
       <w:r>
@@ -8787,7 +8787,7 @@
           <v:shape id="_x0000_i1086" type="#_x0000_t75" style="width:25.8pt;height:14.25pt" o:ole="">
             <v:imagedata r:id="rId132" o:title=""/>
           </v:shape>
-          <o:OLEObject Type="Embed" ProgID="Equation.DSMT4" ShapeID="_x0000_i1086" DrawAspect="Content" ObjectID="_1558620727" r:id="rId133"/>
+          <o:OLEObject Type="Embed" ProgID="Equation.DSMT4" ShapeID="_x0000_i1086" DrawAspect="Content" ObjectID="_1558645785" r:id="rId133"/>
         </w:object>
       </w:r>
       <w:r>
@@ -8804,7 +8804,7 @@
           <v:shape id="_x0000_i1087" type="#_x0000_t75" style="width:16.3pt;height:14.25pt" o:ole="">
             <v:imagedata r:id="rId134" o:title=""/>
           </v:shape>
-          <o:OLEObject Type="Embed" ProgID="Equation.DSMT4" ShapeID="_x0000_i1087" DrawAspect="Content" ObjectID="_1558620728" r:id="rId135"/>
+          <o:OLEObject Type="Embed" ProgID="Equation.DSMT4" ShapeID="_x0000_i1087" DrawAspect="Content" ObjectID="_1558645786" r:id="rId135"/>
         </w:object>
       </w:r>
       <w:r>
@@ -8821,7 +8821,7 @@
           <v:shape id="_x0000_i1088" type="#_x0000_t75" style="width:27.85pt;height:14.25pt" o:ole="">
             <v:imagedata r:id="rId136" o:title=""/>
           </v:shape>
-          <o:OLEObject Type="Embed" ProgID="Equation.DSMT4" ShapeID="_x0000_i1088" DrawAspect="Content" ObjectID="_1558620729" r:id="rId137"/>
+          <o:OLEObject Type="Embed" ProgID="Equation.DSMT4" ShapeID="_x0000_i1088" DrawAspect="Content" ObjectID="_1558645787" r:id="rId137"/>
         </w:object>
       </w:r>
       <w:r>
@@ -8880,7 +8880,7 @@
           <v:shape id="_x0000_i1089" type="#_x0000_t75" style="width:298.3pt;height:16.3pt" o:ole="">
             <v:imagedata r:id="rId138" o:title=""/>
           </v:shape>
-          <o:OLEObject Type="Embed" ProgID="Equation.DSMT4" ShapeID="_x0000_i1089" DrawAspect="Content" ObjectID="_1558620730" r:id="rId139"/>
+          <o:OLEObject Type="Embed" ProgID="Equation.DSMT4" ShapeID="_x0000_i1089" DrawAspect="Content" ObjectID="_1558645788" r:id="rId139"/>
         </w:object>
       </w:r>
       <w:r>
@@ -9039,7 +9039,7 @@
           <v:shape id="_x0000_i1090" type="#_x0000_t75" style="width:12.25pt;height:12.9pt" o:ole="">
             <v:imagedata r:id="rId140" o:title=""/>
           </v:shape>
-          <o:OLEObject Type="Embed" ProgID="Equation.DSMT4" ShapeID="_x0000_i1090" DrawAspect="Content" ObjectID="_1558620731" r:id="rId141"/>
+          <o:OLEObject Type="Embed" ProgID="Equation.DSMT4" ShapeID="_x0000_i1090" DrawAspect="Content" ObjectID="_1558645789" r:id="rId141"/>
         </w:object>
       </w:r>
       <w:r>
@@ -9056,7 +9056,7 @@
           <v:shape id="_x0000_i1091" type="#_x0000_t75" style="width:12.25pt;height:12.9pt" o:ole="">
             <v:imagedata r:id="rId142" o:title=""/>
           </v:shape>
-          <o:OLEObject Type="Embed" ProgID="Equation.DSMT4" ShapeID="_x0000_i1091" DrawAspect="Content" ObjectID="_1558620732" r:id="rId143"/>
+          <o:OLEObject Type="Embed" ProgID="Equation.DSMT4" ShapeID="_x0000_i1091" DrawAspect="Content" ObjectID="_1558645790" r:id="rId143"/>
         </w:object>
       </w:r>
       <w:r>
@@ -9073,7 +9073,7 @@
           <v:shape id="_x0000_i1092" type="#_x0000_t75" style="width:17pt;height:19pt" o:ole="">
             <v:imagedata r:id="rId144" o:title=""/>
           </v:shape>
-          <o:OLEObject Type="Embed" ProgID="Equation.DSMT4" ShapeID="_x0000_i1092" DrawAspect="Content" ObjectID="_1558620733" r:id="rId145"/>
+          <o:OLEObject Type="Embed" ProgID="Equation.DSMT4" ShapeID="_x0000_i1092" DrawAspect="Content" ObjectID="_1558645791" r:id="rId145"/>
         </w:object>
       </w:r>
       <w:r>
@@ -9090,7 +9090,7 @@
           <v:shape id="_x0000_i1093" type="#_x0000_t75" style="width:17pt;height:19pt" o:ole="">
             <v:imagedata r:id="rId146" o:title=""/>
           </v:shape>
-          <o:OLEObject Type="Embed" ProgID="Equation.DSMT4" ShapeID="_x0000_i1093" DrawAspect="Content" ObjectID="_1558620734" r:id="rId147"/>
+          <o:OLEObject Type="Embed" ProgID="Equation.DSMT4" ShapeID="_x0000_i1093" DrawAspect="Content" ObjectID="_1558645792" r:id="rId147"/>
         </w:object>
       </w:r>
       <w:r>
@@ -9107,7 +9107,7 @@
           <v:shape id="_x0000_i1094" type="#_x0000_t75" style="width:21.75pt;height:19pt" o:ole="">
             <v:imagedata r:id="rId148" o:title=""/>
           </v:shape>
-          <o:OLEObject Type="Embed" ProgID="Equation.DSMT4" ShapeID="_x0000_i1094" DrawAspect="Content" ObjectID="_1558620735" r:id="rId149"/>
+          <o:OLEObject Type="Embed" ProgID="Equation.DSMT4" ShapeID="_x0000_i1094" DrawAspect="Content" ObjectID="_1558645793" r:id="rId149"/>
         </w:object>
       </w:r>
       <w:r>
@@ -9176,7 +9176,7 @@
           <v:shape id="_x0000_i1095" type="#_x0000_t75" style="width:17pt;height:19pt" o:ole="">
             <v:imagedata r:id="rId150" o:title=""/>
           </v:shape>
-          <o:OLEObject Type="Embed" ProgID="Equation.DSMT4" ShapeID="_x0000_i1095" DrawAspect="Content" ObjectID="_1558620736" r:id="rId151"/>
+          <o:OLEObject Type="Embed" ProgID="Equation.DSMT4" ShapeID="_x0000_i1095" DrawAspect="Content" ObjectID="_1558645794" r:id="rId151"/>
         </w:object>
       </w:r>
       <w:r>
@@ -9193,7 +9193,7 @@
           <v:shape id="_x0000_i1096" type="#_x0000_t75" style="width:90.35pt;height:19pt" o:ole="">
             <v:imagedata r:id="rId152" o:title=""/>
           </v:shape>
-          <o:OLEObject Type="Embed" ProgID="Equation.DSMT4" ShapeID="_x0000_i1096" DrawAspect="Content" ObjectID="_1558620737" r:id="rId153"/>
+          <o:OLEObject Type="Embed" ProgID="Equation.DSMT4" ShapeID="_x0000_i1096" DrawAspect="Content" ObjectID="_1558645795" r:id="rId153"/>
         </w:object>
       </w:r>
       <w:r>
@@ -9230,7 +9230,7 @@
           <v:shape id="_x0000_i1097" type="#_x0000_t75" style="width:14.25pt;height:14.95pt" o:ole="">
             <v:imagedata r:id="rId154" o:title=""/>
           </v:shape>
-          <o:OLEObject Type="Embed" ProgID="Equation.DSMT4" ShapeID="_x0000_i1097" DrawAspect="Content" ObjectID="_1558620738" r:id="rId155"/>
+          <o:OLEObject Type="Embed" ProgID="Equation.DSMT4" ShapeID="_x0000_i1097" DrawAspect="Content" ObjectID="_1558645796" r:id="rId155"/>
         </w:object>
       </w:r>
       <w:r>
@@ -9247,7 +9247,7 @@
           <v:shape id="_x0000_i1098" type="#_x0000_t75" style="width:16.3pt;height:14.95pt" o:ole="">
             <v:imagedata r:id="rId156" o:title=""/>
           </v:shape>
-          <o:OLEObject Type="Embed" ProgID="Equation.DSMT4" ShapeID="_x0000_i1098" DrawAspect="Content" ObjectID="_1558620739" r:id="rId157"/>
+          <o:OLEObject Type="Embed" ProgID="Equation.DSMT4" ShapeID="_x0000_i1098" DrawAspect="Content" ObjectID="_1558645797" r:id="rId157"/>
         </w:object>
       </w:r>
       <w:r>
@@ -9289,7 +9289,7 @@
           <v:shape id="_x0000_i1099" type="#_x0000_t75" style="width:139.3pt;height:19pt" o:ole="">
             <v:imagedata r:id="rId158" o:title=""/>
           </v:shape>
-          <o:OLEObject Type="Embed" ProgID="Equation.DSMT4" ShapeID="_x0000_i1099" DrawAspect="Content" ObjectID="_1558620740" r:id="rId159"/>
+          <o:OLEObject Type="Embed" ProgID="Equation.DSMT4" ShapeID="_x0000_i1099" DrawAspect="Content" ObjectID="_1558645798" r:id="rId159"/>
         </w:object>
       </w:r>
       <w:r>
@@ -10103,7 +10103,7 @@
           <v:shape id="_x0000_i1100" type="#_x0000_t75" style="width:10pt;height:13.95pt" o:ole="">
             <v:imagedata r:id="rId162" o:title=""/>
           </v:shape>
-          <o:OLEObject Type="Embed" ProgID="Equation.DSMT4" ShapeID="_x0000_i1100" DrawAspect="Content" ObjectID="_1558620741" r:id="rId163"/>
+          <o:OLEObject Type="Embed" ProgID="Equation.DSMT4" ShapeID="_x0000_i1100" DrawAspect="Content" ObjectID="_1558645799" r:id="rId163"/>
         </w:object>
       </w:r>
       <w:r>
@@ -10328,7 +10328,7 @@
           <v:shape id="_x0000_i1101" type="#_x0000_t75" style="width:15pt;height:18pt" o:ole="">
             <v:imagedata r:id="rId164" o:title=""/>
           </v:shape>
-          <o:OLEObject Type="Embed" ProgID="Equation.DSMT4" ShapeID="_x0000_i1101" DrawAspect="Content" ObjectID="_1558620742" r:id="rId165"/>
+          <o:OLEObject Type="Embed" ProgID="Equation.DSMT4" ShapeID="_x0000_i1101" DrawAspect="Content" ObjectID="_1558645800" r:id="rId165"/>
         </w:object>
       </w:r>
       <w:r>
@@ -10345,7 +10345,7 @@
           <v:shape id="_x0000_i1102" type="#_x0000_t75" style="width:20pt;height:18pt" o:ole="">
             <v:imagedata r:id="rId166" o:title=""/>
           </v:shape>
-          <o:OLEObject Type="Embed" ProgID="Equation.DSMT4" ShapeID="_x0000_i1102" DrawAspect="Content" ObjectID="_1558620743" r:id="rId167"/>
+          <o:OLEObject Type="Embed" ProgID="Equation.DSMT4" ShapeID="_x0000_i1102" DrawAspect="Content" ObjectID="_1558645801" r:id="rId167"/>
         </w:object>
       </w:r>
       <w:r>
@@ -10368,7 +10368,7 @@
           <v:shape id="_x0000_i1103" type="#_x0000_t75" style="width:17pt;height:18pt" o:ole="">
             <v:imagedata r:id="rId168" o:title=""/>
           </v:shape>
-          <o:OLEObject Type="Embed" ProgID="Equation.DSMT4" ShapeID="_x0000_i1103" DrawAspect="Content" ObjectID="_1558620744" r:id="rId169"/>
+          <o:OLEObject Type="Embed" ProgID="Equation.DSMT4" ShapeID="_x0000_i1103" DrawAspect="Content" ObjectID="_1558645802" r:id="rId169"/>
         </w:object>
       </w:r>
       <w:r>
@@ -10385,7 +10385,7 @@
           <v:shape id="_x0000_i1104" type="#_x0000_t75" style="width:24pt;height:18pt" o:ole="">
             <v:imagedata r:id="rId170" o:title=""/>
           </v:shape>
-          <o:OLEObject Type="Embed" ProgID="Equation.DSMT4" ShapeID="_x0000_i1104" DrawAspect="Content" ObjectID="_1558620745" r:id="rId171"/>
+          <o:OLEObject Type="Embed" ProgID="Equation.DSMT4" ShapeID="_x0000_i1104" DrawAspect="Content" ObjectID="_1558645803" r:id="rId171"/>
         </w:object>
       </w:r>
       <w:r>
@@ -10418,7 +10418,7 @@
           <v:shape id="_x0000_i1105" type="#_x0000_t75" style="width:15pt;height:18pt" o:ole="">
             <v:imagedata r:id="rId172" o:title=""/>
           </v:shape>
-          <o:OLEObject Type="Embed" ProgID="Equation.DSMT4" ShapeID="_x0000_i1105" DrawAspect="Content" ObjectID="_1558620746" r:id="rId173"/>
+          <o:OLEObject Type="Embed" ProgID="Equation.DSMT4" ShapeID="_x0000_i1105" DrawAspect="Content" ObjectID="_1558645804" r:id="rId173"/>
         </w:object>
       </w:r>
       <w:r>
@@ -10435,7 +10435,7 @@
           <v:shape id="_x0000_i1106" type="#_x0000_t75" style="width:21pt;height:18pt" o:ole="">
             <v:imagedata r:id="rId174" o:title=""/>
           </v:shape>
-          <o:OLEObject Type="Embed" ProgID="Equation.DSMT4" ShapeID="_x0000_i1106" DrawAspect="Content" ObjectID="_1558620747" r:id="rId175"/>
+          <o:OLEObject Type="Embed" ProgID="Equation.DSMT4" ShapeID="_x0000_i1106" DrawAspect="Content" ObjectID="_1558645805" r:id="rId175"/>
         </w:object>
       </w:r>
       <w:r>
@@ -10452,7 +10452,7 @@
           <v:shape id="_x0000_i1107" type="#_x0000_t75" style="width:17pt;height:18pt" o:ole="">
             <v:imagedata r:id="rId168" o:title=""/>
           </v:shape>
-          <o:OLEObject Type="Embed" ProgID="Equation.DSMT4" ShapeID="_x0000_i1107" DrawAspect="Content" ObjectID="_1558620748" r:id="rId176"/>
+          <o:OLEObject Type="Embed" ProgID="Equation.DSMT4" ShapeID="_x0000_i1107" DrawAspect="Content" ObjectID="_1558645806" r:id="rId176"/>
         </w:object>
       </w:r>
       <w:r>
@@ -10469,7 +10469,7 @@
           <v:shape id="_x0000_i1108" type="#_x0000_t75" style="width:24pt;height:18pt" o:ole="">
             <v:imagedata r:id="rId170" o:title=""/>
           </v:shape>
-          <o:OLEObject Type="Embed" ProgID="Equation.DSMT4" ShapeID="_x0000_i1108" DrawAspect="Content" ObjectID="_1558620749" r:id="rId177"/>
+          <o:OLEObject Type="Embed" ProgID="Equation.DSMT4" ShapeID="_x0000_i1108" DrawAspect="Content" ObjectID="_1558645807" r:id="rId177"/>
         </w:object>
       </w:r>
       <w:r>
@@ -10502,7 +10502,7 @@
           <v:shape id="_x0000_i1109" type="#_x0000_t75" style="width:17pt;height:18pt" o:ole="">
             <v:imagedata r:id="rId168" o:title=""/>
           </v:shape>
-          <o:OLEObject Type="Embed" ProgID="Equation.DSMT4" ShapeID="_x0000_i1109" DrawAspect="Content" ObjectID="_1558620750" r:id="rId178"/>
+          <o:OLEObject Type="Embed" ProgID="Equation.DSMT4" ShapeID="_x0000_i1109" DrawAspect="Content" ObjectID="_1558645808" r:id="rId178"/>
         </w:object>
       </w:r>
       <w:r>
@@ -10519,7 +10519,7 @@
           <v:shape id="_x0000_i1110" type="#_x0000_t75" style="width:21pt;height:18pt" o:ole="">
             <v:imagedata r:id="rId179" o:title=""/>
           </v:shape>
-          <o:OLEObject Type="Embed" ProgID="Equation.DSMT4" ShapeID="_x0000_i1110" DrawAspect="Content" ObjectID="_1558620751" r:id="rId180"/>
+          <o:OLEObject Type="Embed" ProgID="Equation.DSMT4" ShapeID="_x0000_i1110" DrawAspect="Content" ObjectID="_1558645809" r:id="rId180"/>
         </w:object>
       </w:r>
       <w:r>
@@ -10558,7 +10558,7 @@
           <v:shape id="_x0000_i1111" type="#_x0000_t75" style="width:24pt;height:18pt" o:ole="">
             <v:imagedata r:id="rId181" o:title=""/>
           </v:shape>
-          <o:OLEObject Type="Embed" ProgID="Equation.DSMT4" ShapeID="_x0000_i1111" DrawAspect="Content" ObjectID="_1558620752" r:id="rId182"/>
+          <o:OLEObject Type="Embed" ProgID="Equation.DSMT4" ShapeID="_x0000_i1111" DrawAspect="Content" ObjectID="_1558645810" r:id="rId182"/>
         </w:object>
       </w:r>
       <w:r>
@@ -10575,7 +10575,7 @@
           <v:shape id="_x0000_i1112" type="#_x0000_t75" style="width:22pt;height:18pt" o:ole="">
             <v:imagedata r:id="rId183" o:title=""/>
           </v:shape>
-          <o:OLEObject Type="Embed" ProgID="Equation.DSMT4" ShapeID="_x0000_i1112" DrawAspect="Content" ObjectID="_1558620753" r:id="rId184"/>
+          <o:OLEObject Type="Embed" ProgID="Equation.DSMT4" ShapeID="_x0000_i1112" DrawAspect="Content" ObjectID="_1558645811" r:id="rId184"/>
         </w:object>
       </w:r>
       <w:r>
@@ -10683,7 +10683,7 @@
           <v:shape id="_x0000_i1113" type="#_x0000_t75" style="width:12pt;height:18pt" o:ole="">
             <v:imagedata r:id="rId185" o:title=""/>
           </v:shape>
-          <o:OLEObject Type="Embed" ProgID="Equation.DSMT4" ShapeID="_x0000_i1113" DrawAspect="Content" ObjectID="_1558620754" r:id="rId186"/>
+          <o:OLEObject Type="Embed" ProgID="Equation.DSMT4" ShapeID="_x0000_i1113" DrawAspect="Content" ObjectID="_1558645812" r:id="rId186"/>
         </w:object>
       </w:r>
       <w:r>
@@ -10700,7 +10700,7 @@
           <v:shape id="_x0000_i1114" type="#_x0000_t75" style="width:12pt;height:18pt" o:ole="">
             <v:imagedata r:id="rId187" o:title=""/>
           </v:shape>
-          <o:OLEObject Type="Embed" ProgID="Equation.DSMT4" ShapeID="_x0000_i1114" DrawAspect="Content" ObjectID="_1558620755" r:id="rId188"/>
+          <o:OLEObject Type="Embed" ProgID="Equation.DSMT4" ShapeID="_x0000_i1114" DrawAspect="Content" ObjectID="_1558645813" r:id="rId188"/>
         </w:object>
       </w:r>
       <w:r>
@@ -10717,7 +10717,7 @@
           <v:shape id="_x0000_i1115" type="#_x0000_t75" style="width:11pt;height:18pt" o:ole="">
             <v:imagedata r:id="rId189" o:title=""/>
           </v:shape>
-          <o:OLEObject Type="Embed" ProgID="Equation.DSMT4" ShapeID="_x0000_i1115" DrawAspect="Content" ObjectID="_1558620756" r:id="rId190"/>
+          <o:OLEObject Type="Embed" ProgID="Equation.DSMT4" ShapeID="_x0000_i1115" DrawAspect="Content" ObjectID="_1558645814" r:id="rId190"/>
         </w:object>
       </w:r>
       <w:r>
@@ -10734,7 +10734,7 @@
           <v:shape id="_x0000_i1116" type="#_x0000_t75" style="width:18pt;height:18pt" o:ole="">
             <v:imagedata r:id="rId191" o:title=""/>
           </v:shape>
-          <o:OLEObject Type="Embed" ProgID="Equation.DSMT4" ShapeID="_x0000_i1116" DrawAspect="Content" ObjectID="_1558620757" r:id="rId192"/>
+          <o:OLEObject Type="Embed" ProgID="Equation.DSMT4" ShapeID="_x0000_i1116" DrawAspect="Content" ObjectID="_1558645815" r:id="rId192"/>
         </w:object>
       </w:r>
       <w:r>
@@ -10762,7 +10762,7 @@
           <v:shape id="_x0000_i1117" type="#_x0000_t75" style="width:13pt;height:18pt" o:ole="">
             <v:imagedata r:id="rId193" o:title=""/>
           </v:shape>
-          <o:OLEObject Type="Embed" ProgID="Equation.DSMT4" ShapeID="_x0000_i1117" DrawAspect="Content" ObjectID="_1558620758" r:id="rId194"/>
+          <o:OLEObject Type="Embed" ProgID="Equation.DSMT4" ShapeID="_x0000_i1117" DrawAspect="Content" ObjectID="_1558645816" r:id="rId194"/>
         </w:object>
       </w:r>
       <w:r>
@@ -10779,7 +10779,7 @@
           <v:shape id="_x0000_i1118" type="#_x0000_t75" style="width:12pt;height:18pt" o:ole="">
             <v:imagedata r:id="rId187" o:title=""/>
           </v:shape>
-          <o:OLEObject Type="Embed" ProgID="Equation.DSMT4" ShapeID="_x0000_i1118" DrawAspect="Content" ObjectID="_1558620759" r:id="rId195"/>
+          <o:OLEObject Type="Embed" ProgID="Equation.DSMT4" ShapeID="_x0000_i1118" DrawAspect="Content" ObjectID="_1558645817" r:id="rId195"/>
         </w:object>
       </w:r>
       <w:r>
@@ -10796,7 +10796,7 @@
           <v:shape id="_x0000_i1119" type="#_x0000_t75" style="width:11pt;height:18pt" o:ole="">
             <v:imagedata r:id="rId189" o:title=""/>
           </v:shape>
-          <o:OLEObject Type="Embed" ProgID="Equation.DSMT4" ShapeID="_x0000_i1119" DrawAspect="Content" ObjectID="_1558620760" r:id="rId196"/>
+          <o:OLEObject Type="Embed" ProgID="Equation.DSMT4" ShapeID="_x0000_i1119" DrawAspect="Content" ObjectID="_1558645818" r:id="rId196"/>
         </w:object>
       </w:r>
       <w:r>
@@ -10813,7 +10813,7 @@
           <v:shape id="_x0000_i1120" type="#_x0000_t75" style="width:18pt;height:18pt" o:ole="">
             <v:imagedata r:id="rId191" o:title=""/>
           </v:shape>
-          <o:OLEObject Type="Embed" ProgID="Equation.DSMT4" ShapeID="_x0000_i1120" DrawAspect="Content" ObjectID="_1558620761" r:id="rId197"/>
+          <o:OLEObject Type="Embed" ProgID="Equation.DSMT4" ShapeID="_x0000_i1120" DrawAspect="Content" ObjectID="_1558645819" r:id="rId197"/>
         </w:object>
       </w:r>
       <w:r>
@@ -10841,7 +10841,7 @@
           <v:shape id="_x0000_i1121" type="#_x0000_t75" style="width:12pt;height:18pt" o:ole="">
             <v:imagedata r:id="rId198" o:title=""/>
           </v:shape>
-          <o:OLEObject Type="Embed" ProgID="Equation.DSMT4" ShapeID="_x0000_i1121" DrawAspect="Content" ObjectID="_1558620762" r:id="rId199"/>
+          <o:OLEObject Type="Embed" ProgID="Equation.DSMT4" ShapeID="_x0000_i1121" DrawAspect="Content" ObjectID="_1558645820" r:id="rId199"/>
         </w:object>
       </w:r>
       <w:r>
@@ -10858,7 +10858,7 @@
           <v:shape id="_x0000_i1122" type="#_x0000_t75" style="width:11pt;height:18pt" o:ole="">
             <v:imagedata r:id="rId200" o:title=""/>
           </v:shape>
-          <o:OLEObject Type="Embed" ProgID="Equation.DSMT4" ShapeID="_x0000_i1122" DrawAspect="Content" ObjectID="_1558620763" r:id="rId201"/>
+          <o:OLEObject Type="Embed" ProgID="Equation.DSMT4" ShapeID="_x0000_i1122" DrawAspect="Content" ObjectID="_1558645821" r:id="rId201"/>
         </w:object>
       </w:r>
       <w:r>
@@ -10875,7 +10875,7 @@
           <v:shape id="_x0000_i1123" type="#_x0000_t75" style="width:18pt;height:18pt" o:ole="">
             <v:imagedata r:id="rId202" o:title=""/>
           </v:shape>
-          <o:OLEObject Type="Embed" ProgID="Equation.DSMT4" ShapeID="_x0000_i1123" DrawAspect="Content" ObjectID="_1558620764" r:id="rId203"/>
+          <o:OLEObject Type="Embed" ProgID="Equation.DSMT4" ShapeID="_x0000_i1123" DrawAspect="Content" ObjectID="_1558645822" r:id="rId203"/>
         </w:object>
       </w:r>
       <w:r>
@@ -10892,7 +10892,7 @@
           <v:shape id="_x0000_i1124" type="#_x0000_t75" style="width:12pt;height:18pt" o:ole="">
             <v:imagedata r:id="rId204" o:title=""/>
           </v:shape>
-          <o:OLEObject Type="Embed" ProgID="Equation.DSMT4" ShapeID="_x0000_i1124" DrawAspect="Content" ObjectID="_1558620765" r:id="rId205"/>
+          <o:OLEObject Type="Embed" ProgID="Equation.DSMT4" ShapeID="_x0000_i1124" DrawAspect="Content" ObjectID="_1558645823" r:id="rId205"/>
         </w:object>
       </w:r>
       <w:r>
@@ -10920,7 +10920,7 @@
           <v:shape id="_x0000_i1125" type="#_x0000_t75" style="width:12pt;height:18pt" o:ole="">
             <v:imagedata r:id="rId206" o:title=""/>
           </v:shape>
-          <o:OLEObject Type="Embed" ProgID="Equation.DSMT4" ShapeID="_x0000_i1125" DrawAspect="Content" ObjectID="_1558620766" r:id="rId207"/>
+          <o:OLEObject Type="Embed" ProgID="Equation.DSMT4" ShapeID="_x0000_i1125" DrawAspect="Content" ObjectID="_1558645824" r:id="rId207"/>
         </w:object>
       </w:r>
       <w:r>
@@ -10937,7 +10937,7 @@
           <v:shape id="_x0000_i1126" type="#_x0000_t75" style="width:11pt;height:18pt" o:ole="">
             <v:imagedata r:id="rId200" o:title=""/>
           </v:shape>
-          <o:OLEObject Type="Embed" ProgID="Equation.DSMT4" ShapeID="_x0000_i1126" DrawAspect="Content" ObjectID="_1558620767" r:id="rId208"/>
+          <o:OLEObject Type="Embed" ProgID="Equation.DSMT4" ShapeID="_x0000_i1126" DrawAspect="Content" ObjectID="_1558645825" r:id="rId208"/>
         </w:object>
       </w:r>
       <w:r>
@@ -10954,7 +10954,7 @@
           <v:shape id="_x0000_i1127" type="#_x0000_t75" style="width:18pt;height:18pt" o:ole="">
             <v:imagedata r:id="rId202" o:title=""/>
           </v:shape>
-          <o:OLEObject Type="Embed" ProgID="Equation.DSMT4" ShapeID="_x0000_i1127" DrawAspect="Content" ObjectID="_1558620768" r:id="rId209"/>
+          <o:OLEObject Type="Embed" ProgID="Equation.DSMT4" ShapeID="_x0000_i1127" DrawAspect="Content" ObjectID="_1558645826" r:id="rId209"/>
         </w:object>
       </w:r>
       <w:r>
@@ -10971,7 +10971,7 @@
           <v:shape id="_x0000_i1128" type="#_x0000_t75" style="width:12pt;height:18pt" o:ole="">
             <v:imagedata r:id="rId204" o:title=""/>
           </v:shape>
-          <o:OLEObject Type="Embed" ProgID="Equation.DSMT4" ShapeID="_x0000_i1128" DrawAspect="Content" ObjectID="_1558620769" r:id="rId210"/>
+          <o:OLEObject Type="Embed" ProgID="Equation.DSMT4" ShapeID="_x0000_i1128" DrawAspect="Content" ObjectID="_1558645827" r:id="rId210"/>
         </w:object>
       </w:r>
       <w:r>
@@ -11186,7 +11186,7 @@
           <v:shape id="_x0000_i1129" type="#_x0000_t75" style="width:132pt;height:1in" o:ole="">
             <v:imagedata r:id="rId211" o:title=""/>
           </v:shape>
-          <o:OLEObject Type="Embed" ProgID="Equation.DSMT4" ShapeID="_x0000_i1129" DrawAspect="Content" ObjectID="_1558620770" r:id="rId212"/>
+          <o:OLEObject Type="Embed" ProgID="Equation.DSMT4" ShapeID="_x0000_i1129" DrawAspect="Content" ObjectID="_1558645828" r:id="rId212"/>
         </w:object>
       </w:r>
       <w:r>
@@ -11274,7 +11274,7 @@
           <v:shape id="_x0000_i1130" type="#_x0000_t75" style="width:10pt;height:13.95pt" o:ole="">
             <v:imagedata r:id="rId213" o:title=""/>
           </v:shape>
-          <o:OLEObject Type="Embed" ProgID="Equation.DSMT4" ShapeID="_x0000_i1130" DrawAspect="Content" ObjectID="_1558620771" r:id="rId214"/>
+          <o:OLEObject Type="Embed" ProgID="Equation.DSMT4" ShapeID="_x0000_i1130" DrawAspect="Content" ObjectID="_1558645829" r:id="rId214"/>
         </w:object>
       </w:r>
       <w:r>
@@ -11291,7 +11291,7 @@
           <v:shape id="_x0000_i1131" type="#_x0000_t75" style="width:13pt;height:18pt" o:ole="">
             <v:imagedata r:id="rId215" o:title=""/>
           </v:shape>
-          <o:OLEObject Type="Embed" ProgID="Equation.DSMT4" ShapeID="_x0000_i1131" DrawAspect="Content" ObjectID="_1558620772" r:id="rId216"/>
+          <o:OLEObject Type="Embed" ProgID="Equation.DSMT4" ShapeID="_x0000_i1131" DrawAspect="Content" ObjectID="_1558645830" r:id="rId216"/>
         </w:object>
       </w:r>
       <w:r>
@@ -11308,7 +11308,7 @@
           <v:shape id="_x0000_i1132" type="#_x0000_t75" style="width:12pt;height:18pt" o:ole="">
             <v:imagedata r:id="rId217" o:title=""/>
           </v:shape>
-          <o:OLEObject Type="Embed" ProgID="Equation.DSMT4" ShapeID="_x0000_i1132" DrawAspect="Content" ObjectID="_1558620773" r:id="rId218"/>
+          <o:OLEObject Type="Embed" ProgID="Equation.DSMT4" ShapeID="_x0000_i1132" DrawAspect="Content" ObjectID="_1558645831" r:id="rId218"/>
         </w:object>
       </w:r>
       <w:r>
@@ -11325,7 +11325,7 @@
           <v:shape id="_x0000_i1133" type="#_x0000_t75" style="width:13pt;height:18pt" o:ole="">
             <v:imagedata r:id="rId215" o:title=""/>
           </v:shape>
-          <o:OLEObject Type="Embed" ProgID="Equation.DSMT4" ShapeID="_x0000_i1133" DrawAspect="Content" ObjectID="_1558620774" r:id="rId219"/>
+          <o:OLEObject Type="Embed" ProgID="Equation.DSMT4" ShapeID="_x0000_i1133" DrawAspect="Content" ObjectID="_1558645832" r:id="rId219"/>
         </w:object>
       </w:r>
       <w:r>
@@ -11342,7 +11342,7 @@
           <v:shape id="_x0000_i1134" type="#_x0000_t75" style="width:13pt;height:18pt" o:ole="">
             <v:imagedata r:id="rId220" o:title=""/>
           </v:shape>
-          <o:OLEObject Type="Embed" ProgID="Equation.DSMT4" ShapeID="_x0000_i1134" DrawAspect="Content" ObjectID="_1558620775" r:id="rId221"/>
+          <o:OLEObject Type="Embed" ProgID="Equation.DSMT4" ShapeID="_x0000_i1134" DrawAspect="Content" ObjectID="_1558645833" r:id="rId221"/>
         </w:object>
       </w:r>
       <w:r>
@@ -11364,7 +11364,7 @@
           <v:shape id="_x0000_i1135" type="#_x0000_t75" style="width:126pt;height:1in" o:ole="">
             <v:imagedata r:id="rId222" o:title=""/>
           </v:shape>
-          <o:OLEObject Type="Embed" ProgID="Equation.DSMT4" ShapeID="_x0000_i1135" DrawAspect="Content" ObjectID="_1558620776" r:id="rId223"/>
+          <o:OLEObject Type="Embed" ProgID="Equation.DSMT4" ShapeID="_x0000_i1135" DrawAspect="Content" ObjectID="_1558645834" r:id="rId223"/>
         </w:object>
       </w:r>
       <w:r>
@@ -11452,7 +11452,7 @@
           <v:shape id="_x0000_i1136" type="#_x0000_t75" style="width:247.95pt;height:1in" o:ole="">
             <v:imagedata r:id="rId224" o:title=""/>
           </v:shape>
-          <o:OLEObject Type="Embed" ProgID="Equation.DSMT4" ShapeID="_x0000_i1136" DrawAspect="Content" ObjectID="_1558620777" r:id="rId225"/>
+          <o:OLEObject Type="Embed" ProgID="Equation.DSMT4" ShapeID="_x0000_i1136" DrawAspect="Content" ObjectID="_1558645835" r:id="rId225"/>
         </w:object>
       </w:r>
       <w:r>
@@ -13615,7 +13615,7 @@
                 <v:shape id="_x0000_i1137" type="#_x0000_t75" style="width:11pt;height:13.95pt" o:ole="">
                   <v:imagedata r:id="rId227" o:title=""/>
                 </v:shape>
-                <o:OLEObject Type="Embed" ProgID="Equation.DSMT4" ShapeID="_x0000_i1137" DrawAspect="Content" ObjectID="_1558620778" r:id="rId228"/>
+                <o:OLEObject Type="Embed" ProgID="Equation.DSMT4" ShapeID="_x0000_i1137" DrawAspect="Content" ObjectID="_1558645836" r:id="rId228"/>
               </w:object>
             </w:r>
           </w:p>
@@ -13638,7 +13638,7 @@
                 <v:shape id="_x0000_i1138" type="#_x0000_t75" style="width:10pt;height:11pt" o:ole="">
                   <v:imagedata r:id="rId229" o:title=""/>
                 </v:shape>
-                <o:OLEObject Type="Embed" ProgID="Equation.DSMT4" ShapeID="_x0000_i1138" DrawAspect="Content" ObjectID="_1558620779" r:id="rId230"/>
+                <o:OLEObject Type="Embed" ProgID="Equation.DSMT4" ShapeID="_x0000_i1138" DrawAspect="Content" ObjectID="_1558645837" r:id="rId230"/>
               </w:object>
             </w:r>
           </w:p>
@@ -13661,7 +13661,7 @@
                 <v:shape id="_x0000_i1139" type="#_x0000_t75" style="width:12pt;height:11pt" o:ole="">
                   <v:imagedata r:id="rId231" o:title=""/>
                 </v:shape>
-                <o:OLEObject Type="Embed" ProgID="Equation.DSMT4" ShapeID="_x0000_i1139" DrawAspect="Content" ObjectID="_1558620780" r:id="rId232"/>
+                <o:OLEObject Type="Embed" ProgID="Equation.DSMT4" ShapeID="_x0000_i1139" DrawAspect="Content" ObjectID="_1558645838" r:id="rId232"/>
               </w:object>
             </w:r>
           </w:p>
@@ -13684,7 +13684,7 @@
                 <v:shape id="_x0000_i1140" type="#_x0000_t75" style="width:29pt;height:11pt" o:ole="">
                   <v:imagedata r:id="rId233" o:title=""/>
                 </v:shape>
-                <o:OLEObject Type="Embed" ProgID="Equation.DSMT4" ShapeID="_x0000_i1140" DrawAspect="Content" ObjectID="_1558620781" r:id="rId234"/>
+                <o:OLEObject Type="Embed" ProgID="Equation.DSMT4" ShapeID="_x0000_i1140" DrawAspect="Content" ObjectID="_1558645839" r:id="rId234"/>
               </w:object>
             </w:r>
           </w:p>
@@ -13707,7 +13707,7 @@
                 <v:shape id="_x0000_i1141" type="#_x0000_t75" style="width:28pt;height:13.95pt" o:ole="">
                   <v:imagedata r:id="rId235" o:title=""/>
                 </v:shape>
-                <o:OLEObject Type="Embed" ProgID="Equation.DSMT4" ShapeID="_x0000_i1141" DrawAspect="Content" ObjectID="_1558620782" r:id="rId236"/>
+                <o:OLEObject Type="Embed" ProgID="Equation.DSMT4" ShapeID="_x0000_i1141" DrawAspect="Content" ObjectID="_1558645840" r:id="rId236"/>
               </w:object>
             </w:r>
           </w:p>
@@ -14598,7 +14598,7 @@
           <v:shape id="_x0000_i1142" type="#_x0000_t75" style="width:414.6pt;height:110.2pt" o:ole="">
             <v:imagedata r:id="rId237" o:title=""/>
           </v:shape>
-          <o:OLEObject Type="Embed" ProgID="Equation.DSMT4" ShapeID="_x0000_i1142" DrawAspect="Content" ObjectID="_1558620783" r:id="rId238"/>
+          <o:OLEObject Type="Embed" ProgID="Equation.DSMT4" ShapeID="_x0000_i1142" DrawAspect="Content" ObjectID="_1558645841" r:id="rId238"/>
         </w:object>
       </w:r>
       <w:r>
@@ -14638,7 +14638,7 @@
           <v:shape id="_x0000_i1143" type="#_x0000_t75" style="width:81pt;height:18pt" o:ole="">
             <v:imagedata r:id="rId239" o:title=""/>
           </v:shape>
-          <o:OLEObject Type="Embed" ProgID="Equation.DSMT4" ShapeID="_x0000_i1143" DrawAspect="Content" ObjectID="_1558620784" r:id="rId240"/>
+          <o:OLEObject Type="Embed" ProgID="Equation.DSMT4" ShapeID="_x0000_i1143" DrawAspect="Content" ObjectID="_1558645842" r:id="rId240"/>
         </w:object>
       </w:r>
       <w:r>
@@ -14655,7 +14655,7 @@
           <v:shape id="_x0000_i1144" type="#_x0000_t75" style="width:84pt;height:18pt" o:ole="">
             <v:imagedata r:id="rId241" o:title=""/>
           </v:shape>
-          <o:OLEObject Type="Embed" ProgID="Equation.DSMT4" ShapeID="_x0000_i1144" DrawAspect="Content" ObjectID="_1558620785" r:id="rId242"/>
+          <o:OLEObject Type="Embed" ProgID="Equation.DSMT4" ShapeID="_x0000_i1144" DrawAspect="Content" ObjectID="_1558645843" r:id="rId242"/>
         </w:object>
       </w:r>
       <w:r>
@@ -14672,7 +14672,7 @@
           <v:shape id="_x0000_i1145" type="#_x0000_t75" style="width:105pt;height:18pt" o:ole="">
             <v:imagedata r:id="rId243" o:title=""/>
           </v:shape>
-          <o:OLEObject Type="Embed" ProgID="Equation.DSMT4" ShapeID="_x0000_i1145" DrawAspect="Content" ObjectID="_1558620786" r:id="rId244"/>
+          <o:OLEObject Type="Embed" ProgID="Equation.DSMT4" ShapeID="_x0000_i1145" DrawAspect="Content" ObjectID="_1558645844" r:id="rId244"/>
         </w:object>
       </w:r>
       <w:r>
@@ -15572,7 +15572,7 @@
           <v:shape id="_x0000_i1146" type="#_x0000_t75" style="width:65pt;height:13.95pt" o:ole="">
             <v:imagedata r:id="rId245" o:title=""/>
           </v:shape>
-          <o:OLEObject Type="Embed" ProgID="Equation.DSMT4" ShapeID="_x0000_i1146" DrawAspect="Content" ObjectID="_1558620787" r:id="rId246"/>
+          <o:OLEObject Type="Embed" ProgID="Equation.DSMT4" ShapeID="_x0000_i1146" DrawAspect="Content" ObjectID="_1558645845" r:id="rId246"/>
         </w:object>
       </w:r>
       <w:r>
@@ -15981,7 +15981,7 @@
           <v:shape id="_x0000_i1147" type="#_x0000_t75" style="width:123pt;height:18pt" o:ole="">
             <v:imagedata r:id="rId248" o:title=""/>
           </v:shape>
-          <o:OLEObject Type="Embed" ProgID="Equation.DSMT4" ShapeID="_x0000_i1147" DrawAspect="Content" ObjectID="_1558620788" r:id="rId249"/>
+          <o:OLEObject Type="Embed" ProgID="Equation.DSMT4" ShapeID="_x0000_i1147" DrawAspect="Content" ObjectID="_1558645846" r:id="rId249"/>
         </w:object>
       </w:r>
       <w:r>
@@ -16060,7 +16060,7 @@
           <v:shape id="_x0000_i1148" type="#_x0000_t75" style="width:12pt;height:11pt" o:ole="">
             <v:imagedata r:id="rId250" o:title=""/>
           </v:shape>
-          <o:OLEObject Type="Embed" ProgID="Equation.DSMT4" ShapeID="_x0000_i1148" DrawAspect="Content" ObjectID="_1558620789" r:id="rId251"/>
+          <o:OLEObject Type="Embed" ProgID="Equation.DSMT4" ShapeID="_x0000_i1148" DrawAspect="Content" ObjectID="_1558645847" r:id="rId251"/>
         </w:object>
       </w:r>
       <w:r>
@@ -16089,7 +16089,7 @@
           <v:shape id="_x0000_i1149" type="#_x0000_t75" style="width:11pt;height:12pt" o:ole="">
             <v:imagedata r:id="rId252" o:title=""/>
           </v:shape>
-          <o:OLEObject Type="Embed" ProgID="Equation.DSMT4" ShapeID="_x0000_i1149" DrawAspect="Content" ObjectID="_1558620790" r:id="rId253"/>
+          <o:OLEObject Type="Embed" ProgID="Equation.DSMT4" ShapeID="_x0000_i1149" DrawAspect="Content" ObjectID="_1558645848" r:id="rId253"/>
         </w:object>
       </w:r>
       <w:r>
@@ -16266,10 +16266,10 @@
           <w:position w:val="-66"/>
         </w:rPr>
         <w:object w:dxaOrig="2540" w:dyaOrig="1440">
-          <v:shape id="_x0000_i1163" type="#_x0000_t75" style="width:127pt;height:1in" o:ole="">
+          <v:shape id="_x0000_i1150" type="#_x0000_t75" style="width:127pt;height:1in" o:ole="">
             <v:imagedata r:id="rId254" o:title=""/>
           </v:shape>
-          <o:OLEObject Type="Embed" ProgID="Equation.DSMT4" ShapeID="_x0000_i1163" DrawAspect="Content" ObjectID="_1558620791" r:id="rId255"/>
+          <o:OLEObject Type="Embed" ProgID="Equation.DSMT4" ShapeID="_x0000_i1150" DrawAspect="Content" ObjectID="_1558645849" r:id="rId255"/>
         </w:object>
       </w:r>
       <w:r>
@@ -16326,9 +16326,6 @@
         <w:pStyle w:val="a5"/>
         <w:ind w:firstLineChars="0" w:firstLine="0"/>
         <w:jc w:val="left"/>
-        <w:rPr>
-          <w:rFonts w:hint="eastAsia"/>
-        </w:rPr>
       </w:pPr>
       <w:r>
         <w:rPr>
@@ -16347,10 +16344,10 @@
           <w:position w:val="-10"/>
         </w:rPr>
         <w:object w:dxaOrig="639" w:dyaOrig="320">
-          <v:shape id="_x0000_i1150" type="#_x0000_t75" style="width:31.95pt;height:16pt" o:ole="">
+          <v:shape id="_x0000_i1151" type="#_x0000_t75" style="width:31.95pt;height:16pt" o:ole="">
             <v:imagedata r:id="rId256" o:title=""/>
           </v:shape>
-          <o:OLEObject Type="Embed" ProgID="Equation.DSMT4" ShapeID="_x0000_i1150" DrawAspect="Content" ObjectID="_1558620792" r:id="rId257"/>
+          <o:OLEObject Type="Embed" ProgID="Equation.DSMT4" ShapeID="_x0000_i1151" DrawAspect="Content" ObjectID="_1558645850" r:id="rId257"/>
         </w:object>
       </w:r>
       <w:r>
@@ -16370,10 +16367,10 @@
           <w:position w:val="-10"/>
         </w:rPr>
         <w:object w:dxaOrig="240" w:dyaOrig="320">
-          <v:shape id="_x0000_i1151" type="#_x0000_t75" style="width:12pt;height:16pt" o:ole="">
+          <v:shape id="_x0000_i1152" type="#_x0000_t75" style="width:12pt;height:16pt" o:ole="">
             <v:imagedata r:id="rId258" o:title=""/>
           </v:shape>
-          <o:OLEObject Type="Embed" ProgID="Equation.DSMT4" ShapeID="_x0000_i1151" DrawAspect="Content" ObjectID="_1558620793" r:id="rId259"/>
+          <o:OLEObject Type="Embed" ProgID="Equation.DSMT4" ShapeID="_x0000_i1152" DrawAspect="Content" ObjectID="_1558645851" r:id="rId259"/>
         </w:object>
       </w:r>
       <w:r>
@@ -16387,10 +16384,10 @@
           <w:position w:val="-10"/>
         </w:rPr>
         <w:object w:dxaOrig="639" w:dyaOrig="320">
-          <v:shape id="_x0000_i1152" type="#_x0000_t75" style="width:31.95pt;height:16pt" o:ole="">
+          <v:shape id="_x0000_i1153" type="#_x0000_t75" style="width:31.95pt;height:16pt" o:ole="">
             <v:imagedata r:id="rId256" o:title=""/>
           </v:shape>
-          <o:OLEObject Type="Embed" ProgID="Equation.DSMT4" ShapeID="_x0000_i1152" DrawAspect="Content" ObjectID="_1558620794" r:id="rId260"/>
+          <o:OLEObject Type="Embed" ProgID="Equation.DSMT4" ShapeID="_x0000_i1153" DrawAspect="Content" ObjectID="_1558645852" r:id="rId260"/>
         </w:object>
       </w:r>
       <w:r>
@@ -16428,10 +16425,10 @@
           <w:position w:val="-6"/>
         </w:rPr>
         <w:object w:dxaOrig="200" w:dyaOrig="279">
-          <v:shape id="_x0000_i1153" type="#_x0000_t75" style="width:10pt;height:13.95pt" o:ole="">
+          <v:shape id="_x0000_i1154" type="#_x0000_t75" style="width:10pt;height:13.95pt" o:ole="">
             <v:imagedata r:id="rId261" o:title=""/>
           </v:shape>
-          <o:OLEObject Type="Embed" ProgID="Equation.DSMT4" ShapeID="_x0000_i1153" DrawAspect="Content" ObjectID="_1558620795" r:id="rId262"/>
+          <o:OLEObject Type="Embed" ProgID="Equation.DSMT4" ShapeID="_x0000_i1154" DrawAspect="Content" ObjectID="_1558645853" r:id="rId262"/>
         </w:object>
       </w:r>
       <w:r>
@@ -16445,10 +16442,10 @@
           <w:position w:val="-12"/>
         </w:rPr>
         <w:object w:dxaOrig="279" w:dyaOrig="360">
-          <v:shape id="_x0000_i1154" type="#_x0000_t75" style="width:13.95pt;height:18pt" o:ole="">
+          <v:shape id="_x0000_i1155" type="#_x0000_t75" style="width:13.95pt;height:18pt" o:ole="">
             <v:imagedata r:id="rId263" o:title=""/>
           </v:shape>
-          <o:OLEObject Type="Embed" ProgID="Equation.DSMT4" ShapeID="_x0000_i1154" DrawAspect="Content" ObjectID="_1558620796" r:id="rId264"/>
+          <o:OLEObject Type="Embed" ProgID="Equation.DSMT4" ShapeID="_x0000_i1155" DrawAspect="Content" ObjectID="_1558645854" r:id="rId264"/>
         </w:object>
       </w:r>
       <w:r>
@@ -16462,10 +16459,10 @@
           <w:position w:val="-6"/>
         </w:rPr>
         <w:object w:dxaOrig="200" w:dyaOrig="279">
-          <v:shape id="_x0000_i1155" type="#_x0000_t75" style="width:10pt;height:13.95pt" o:ole="">
+          <v:shape id="_x0000_i1156" type="#_x0000_t75" style="width:10pt;height:13.95pt" o:ole="">
             <v:imagedata r:id="rId265" o:title=""/>
           </v:shape>
-          <o:OLEObject Type="Embed" ProgID="Equation.DSMT4" ShapeID="_x0000_i1155" DrawAspect="Content" ObjectID="_1558620797" r:id="rId266"/>
+          <o:OLEObject Type="Embed" ProgID="Equation.DSMT4" ShapeID="_x0000_i1156" DrawAspect="Content" ObjectID="_1558645855" r:id="rId266"/>
         </w:object>
       </w:r>
       <w:r>
@@ -16479,10 +16476,10 @@
           <w:position w:val="-12"/>
         </w:rPr>
         <w:object w:dxaOrig="260" w:dyaOrig="360">
-          <v:shape id="_x0000_i1156" type="#_x0000_t75" style="width:13pt;height:18pt" o:ole="">
+          <v:shape id="_x0000_i1157" type="#_x0000_t75" style="width:13pt;height:18pt" o:ole="">
             <v:imagedata r:id="rId267" o:title=""/>
           </v:shape>
-          <o:OLEObject Type="Embed" ProgID="Equation.DSMT4" ShapeID="_x0000_i1156" DrawAspect="Content" ObjectID="_1558620798" r:id="rId268"/>
+          <o:OLEObject Type="Embed" ProgID="Equation.DSMT4" ShapeID="_x0000_i1157" DrawAspect="Content" ObjectID="_1558645856" r:id="rId268"/>
         </w:object>
       </w:r>
       <w:r>
@@ -16496,10 +16493,10 @@
           <w:position w:val="-6"/>
         </w:rPr>
         <w:object w:dxaOrig="200" w:dyaOrig="279">
-          <v:shape id="_x0000_i1157" type="#_x0000_t75" style="width:10pt;height:13.95pt" o:ole="">
+          <v:shape id="_x0000_i1158" type="#_x0000_t75" style="width:10pt;height:13.95pt" o:ole="">
             <v:imagedata r:id="rId269" o:title=""/>
           </v:shape>
-          <o:OLEObject Type="Embed" ProgID="Equation.DSMT4" ShapeID="_x0000_i1157" DrawAspect="Content" ObjectID="_1558620799" r:id="rId270"/>
+          <o:OLEObject Type="Embed" ProgID="Equation.DSMT4" ShapeID="_x0000_i1158" DrawAspect="Content" ObjectID="_1558645857" r:id="rId270"/>
         </w:object>
       </w:r>
       <w:r>
@@ -16513,10 +16510,10 @@
           <w:position w:val="-12"/>
         </w:rPr>
         <w:object w:dxaOrig="260" w:dyaOrig="360">
-          <v:shape id="_x0000_i1158" type="#_x0000_t75" style="width:13pt;height:18pt" o:ole="">
+          <v:shape id="_x0000_i1159" type="#_x0000_t75" style="width:13pt;height:18pt" o:ole="">
             <v:imagedata r:id="rId271" o:title=""/>
           </v:shape>
-          <o:OLEObject Type="Embed" ProgID="Equation.DSMT4" ShapeID="_x0000_i1158" DrawAspect="Content" ObjectID="_1558620800" r:id="rId272"/>
+          <o:OLEObject Type="Embed" ProgID="Equation.DSMT4" ShapeID="_x0000_i1159" DrawAspect="Content" ObjectID="_1558645858" r:id="rId272"/>
         </w:object>
       </w:r>
       <w:r>
@@ -16531,19 +16528,16 @@
         <w:pStyle w:val="a5"/>
         <w:ind w:firstLineChars="0" w:firstLine="0"/>
         <w:jc w:val="right"/>
-        <w:rPr>
-          <w:rFonts w:hint="eastAsia"/>
-        </w:rPr>
       </w:pPr>
       <w:r>
         <w:rPr>
           <w:position w:val="-86"/>
         </w:rPr>
         <w:object w:dxaOrig="5980" w:dyaOrig="1840">
-          <v:shape id="_x0000_i1159" type="#_x0000_t75" style="width:299pt;height:92pt" o:ole="">
+          <v:shape id="_x0000_i1160" type="#_x0000_t75" style="width:299pt;height:92pt" o:ole="">
             <v:imagedata r:id="rId273" o:title=""/>
           </v:shape>
-          <o:OLEObject Type="Embed" ProgID="Equation.DSMT4" ShapeID="_x0000_i1159" DrawAspect="Content" ObjectID="_1558620801" r:id="rId274"/>
+          <o:OLEObject Type="Embed" ProgID="Equation.DSMT4" ShapeID="_x0000_i1160" DrawAspect="Content" ObjectID="_1558645859" r:id="rId274"/>
         </w:object>
       </w:r>
       <w:r>
@@ -16576,9 +16570,6 @@
         <w:pStyle w:val="a5"/>
         <w:ind w:firstLineChars="0" w:firstLine="0"/>
         <w:jc w:val="left"/>
-        <w:rPr>
-          <w:rFonts w:hint="eastAsia"/>
-        </w:rPr>
       </w:pPr>
       <w:r>
         <w:rPr>
@@ -16611,10 +16602,10 @@
           <w:position w:val="-12"/>
         </w:rPr>
         <w:object w:dxaOrig="400" w:dyaOrig="360">
-          <v:shape id="_x0000_i1160" type="#_x0000_t75" style="width:20pt;height:18pt" o:ole="">
+          <v:shape id="_x0000_i1161" type="#_x0000_t75" style="width:20pt;height:18pt" o:ole="">
             <v:imagedata r:id="rId275" o:title=""/>
           </v:shape>
-          <o:OLEObject Type="Embed" ProgID="Equation.DSMT4" ShapeID="_x0000_i1160" DrawAspect="Content" ObjectID="_1558620802" r:id="rId276"/>
+          <o:OLEObject Type="Embed" ProgID="Equation.DSMT4" ShapeID="_x0000_i1161" DrawAspect="Content" ObjectID="_1558645860" r:id="rId276"/>
         </w:object>
       </w:r>
       <w:r>
@@ -16628,10 +16619,10 @@
           <w:position w:val="-12"/>
         </w:rPr>
         <w:object w:dxaOrig="400" w:dyaOrig="380">
-          <v:shape id="_x0000_i1161" type="#_x0000_t75" style="width:20pt;height:19pt" o:ole="">
+          <v:shape id="_x0000_i1162" type="#_x0000_t75" style="width:20pt;height:19pt" o:ole="">
             <v:imagedata r:id="rId277" o:title=""/>
           </v:shape>
-          <o:OLEObject Type="Embed" ProgID="Equation.DSMT4" ShapeID="_x0000_i1161" DrawAspect="Content" ObjectID="_1558620803" r:id="rId278"/>
+          <o:OLEObject Type="Embed" ProgID="Equation.DSMT4" ShapeID="_x0000_i1162" DrawAspect="Content" ObjectID="_1558645861" r:id="rId278"/>
         </w:object>
       </w:r>
       <w:proofErr w:type="gramStart"/>
@@ -16647,10 +16638,10 @@
           <w:position w:val="-12"/>
         </w:rPr>
         <w:object w:dxaOrig="440" w:dyaOrig="380">
-          <v:shape id="_x0000_i1162" type="#_x0000_t75" style="width:22pt;height:19pt" o:ole="">
+          <v:shape id="_x0000_i1163" type="#_x0000_t75" style="width:22pt;height:19pt" o:ole="">
             <v:imagedata r:id="rId279" o:title=""/>
           </v:shape>
-          <o:OLEObject Type="Embed" ProgID="Equation.DSMT4" ShapeID="_x0000_i1162" DrawAspect="Content" ObjectID="_1558620804" r:id="rId280"/>
+          <o:OLEObject Type="Embed" ProgID="Equation.DSMT4" ShapeID="_x0000_i1163" DrawAspect="Content" ObjectID="_1558645862" r:id="rId280"/>
         </w:object>
       </w:r>
       <w:r>
@@ -16701,9 +16692,6 @@
         </w:numPr>
         <w:ind w:firstLineChars="0"/>
         <w:jc w:val="left"/>
-        <w:rPr>
-          <w:rFonts w:hint="eastAsia"/>
-        </w:rPr>
       </w:pPr>
       <w:r>
         <w:rPr>
@@ -16721,9 +16709,6 @@
         </w:numPr>
         <w:ind w:firstLineChars="0"/>
         <w:jc w:val="left"/>
-        <w:rPr>
-          <w:rFonts w:hint="eastAsia"/>
-        </w:rPr>
       </w:pPr>
       <w:r>
         <w:rPr>
@@ -16761,9 +16746,6 @@
         <w:pStyle w:val="a5"/>
         <w:ind w:firstLineChars="0" w:firstLine="0"/>
         <w:jc w:val="left"/>
-        <w:rPr>
-          <w:rFonts w:hint="eastAsia"/>
-        </w:rPr>
       </w:pPr>
       <w:r>
         <w:rPr>
@@ -16821,9 +16803,6 @@
         <w:pStyle w:val="a5"/>
         <w:ind w:firstLineChars="0" w:firstLine="0"/>
         <w:jc w:val="left"/>
-        <w:rPr>
-          <w:rFonts w:hint="eastAsia"/>
-        </w:rPr>
       </w:pPr>
       <w:r>
         <w:t xml:space="preserve"> </w:t>
@@ -16858,19 +16837,16 @@
         <w:pStyle w:val="a5"/>
         <w:ind w:firstLineChars="0" w:firstLine="0"/>
         <w:jc w:val="right"/>
-        <w:rPr>
-          <w:rFonts w:hint="eastAsia"/>
-        </w:rPr>
       </w:pPr>
       <w:r>
         <w:rPr>
           <w:position w:val="-86"/>
         </w:rPr>
         <w:object w:dxaOrig="4740" w:dyaOrig="1840">
-          <v:shape id="_x0000_i1165" type="#_x0000_t75" style="width:237pt;height:92pt" o:ole="">
+          <v:shape id="_x0000_i1164" type="#_x0000_t75" style="width:237pt;height:92pt" o:ole="">
             <v:imagedata r:id="rId281" o:title=""/>
           </v:shape>
-          <o:OLEObject Type="Embed" ProgID="Equation.DSMT4" ShapeID="_x0000_i1165" DrawAspect="Content" ObjectID="_1558620805" r:id="rId282"/>
+          <o:OLEObject Type="Embed" ProgID="Equation.DSMT4" ShapeID="_x0000_i1164" DrawAspect="Content" ObjectID="_1558645863" r:id="rId282"/>
         </w:object>
       </w:r>
       <w:r>
@@ -16915,9 +16891,6 @@
         <w:pStyle w:val="a5"/>
         <w:ind w:firstLineChars="0" w:firstLine="0"/>
         <w:jc w:val="left"/>
-        <w:rPr>
-          <w:rFonts w:hint="eastAsia"/>
-        </w:rPr>
       </w:pPr>
       <w:r>
         <w:rPr>
@@ -16936,10 +16909,10 @@
           <w:position w:val="-12"/>
         </w:rPr>
         <w:object w:dxaOrig="300" w:dyaOrig="360">
-          <v:shape id="_x0000_i1164" type="#_x0000_t75" style="width:15pt;height:18pt" o:ole="">
+          <v:shape id="_x0000_i1165" type="#_x0000_t75" style="width:15pt;height:18pt" o:ole="">
             <v:imagedata r:id="rId283" o:title=""/>
           </v:shape>
-          <o:OLEObject Type="Embed" ProgID="Equation.DSMT4" ShapeID="_x0000_i1164" DrawAspect="Content" ObjectID="_1558620806" r:id="rId284"/>
+          <o:OLEObject Type="Embed" ProgID="Equation.DSMT4" ShapeID="_x0000_i1165" DrawAspect="Content" ObjectID="_1558645864" r:id="rId284"/>
         </w:object>
       </w:r>
       <w:r>
@@ -17071,9 +17044,6 @@
       <w:pPr>
         <w:pStyle w:val="ab"/>
         <w:jc w:val="center"/>
-        <w:rPr>
-          <w:rFonts w:hint="eastAsia"/>
-        </w:rPr>
       </w:pPr>
       <w:r>
         <w:rPr>
@@ -17178,7 +17148,7 @@
           <v:shape id="_x0000_i1166" type="#_x0000_t75" style="width:15pt;height:18pt" o:ole="">
             <v:imagedata r:id="rId287" o:title=""/>
           </v:shape>
-          <o:OLEObject Type="Embed" ProgID="Equation.DSMT4" ShapeID="_x0000_i1166" DrawAspect="Content" ObjectID="_1558620807" r:id="rId288"/>
+          <o:OLEObject Type="Embed" ProgID="Equation.DSMT4" ShapeID="_x0000_i1166" DrawAspect="Content" ObjectID="_1558645865" r:id="rId288"/>
         </w:object>
       </w:r>
       <w:r>
@@ -17186,21 +17156,7 @@
           <w:rStyle w:val="fontstyle01"/>
           <w:rFonts w:hint="default"/>
         </w:rPr>
-        <w:t>为图</w:t>
-      </w:r>
-      <w:r>
-        <w:rPr>
-          <w:rStyle w:val="fontstyle01"/>
-          <w:rFonts w:hint="default"/>
-        </w:rPr>
-        <w:t>7中关节</w:t>
-      </w:r>
-      <w:r>
-        <w:rPr>
-          <w:rStyle w:val="fontstyle01"/>
-          <w:rFonts w:hint="default"/>
-        </w:rPr>
-        <w:t>5坐标系到关节6坐标系的变化矩阵，</w:t>
+        <w:t>为图7中关节5坐标系到关节6坐标系的变化矩阵，</w:t>
       </w:r>
       <w:r>
         <w:rPr>
@@ -17212,7 +17168,7 @@
           <v:shape id="_x0000_i1167" type="#_x0000_t75" style="width:12pt;height:13pt" o:ole="">
             <v:imagedata r:id="rId289" o:title=""/>
           </v:shape>
-          <o:OLEObject Type="Embed" ProgID="Equation.DSMT4" ShapeID="_x0000_i1167" DrawAspect="Content" ObjectID="_1558620808" r:id="rId290"/>
+          <o:OLEObject Type="Embed" ProgID="Equation.DSMT4" ShapeID="_x0000_i1167" DrawAspect="Content" ObjectID="_1558645866" r:id="rId290"/>
         </w:object>
       </w:r>
       <w:r>
@@ -17220,49 +17176,7 @@
           <w:rStyle w:val="fontstyle01"/>
           <w:rFonts w:hint="default"/>
         </w:rPr>
-        <w:t>为图</w:t>
-      </w:r>
-      <w:r>
-        <w:rPr>
-          <w:rStyle w:val="fontstyle01"/>
-          <w:rFonts w:hint="default"/>
-        </w:rPr>
-        <w:t>7</w:t>
-      </w:r>
-      <w:r>
-        <w:rPr>
-          <w:rStyle w:val="fontstyle01"/>
-          <w:rFonts w:hint="default"/>
-        </w:rPr>
-        <w:t>中关节6坐标系到末端</w:t>
-      </w:r>
-      <w:r>
-        <w:rPr>
-          <w:rStyle w:val="fontstyle01"/>
-          <w:rFonts w:hint="default"/>
-        </w:rPr>
-        <w:t>执行器</w:t>
-      </w:r>
-      <w:r>
-        <w:rPr>
-          <w:rStyle w:val="fontstyle01"/>
-          <w:rFonts w:hint="default"/>
-        </w:rPr>
-        <w:t>坐标系的变化矩阵。式</w:t>
-      </w:r>
-      <w:r>
-        <w:rPr>
-          <w:rStyle w:val="fontstyle01"/>
-          <w:rFonts w:hint="default"/>
-        </w:rPr>
-        <w:t>(3—23</w:t>
-      </w:r>
-      <w:r>
-        <w:rPr>
-          <w:rStyle w:val="fontstyle01"/>
-          <w:rFonts w:hint="default"/>
-        </w:rPr>
-        <w:t>)中的</w:t>
+        <w:t>为图7中关节6坐标系到末端执行器坐标系的变化矩阵。式(3—23)中的</w:t>
       </w:r>
       <w:r>
         <w:rPr>
@@ -17274,7 +17188,7 @@
           <v:shape id="_x0000_i1168" type="#_x0000_t75" style="width:49.95pt;height:18pt" o:ole="">
             <v:imagedata r:id="rId291" o:title=""/>
           </v:shape>
-          <o:OLEObject Type="Embed" ProgID="Equation.DSMT4" ShapeID="_x0000_i1168" DrawAspect="Content" ObjectID="_1558620809" r:id="rId292"/>
+          <o:OLEObject Type="Embed" ProgID="Equation.DSMT4" ShapeID="_x0000_i1168" DrawAspect="Content" ObjectID="_1558645867" r:id="rId292"/>
         </w:object>
       </w:r>
       <w:r>
@@ -17290,9 +17204,6 @@
         <w:pStyle w:val="a5"/>
         <w:ind w:firstLineChars="0" w:firstLine="0"/>
         <w:jc w:val="right"/>
-        <w:rPr>
-          <w:rFonts w:hint="eastAsia"/>
-        </w:rPr>
       </w:pPr>
       <w:r>
         <w:rPr>
@@ -17302,7 +17213,7 @@
           <v:shape id="_x0000_i1169" type="#_x0000_t75" style="width:114.95pt;height:1in" o:ole="">
             <v:imagedata r:id="rId293" o:title=""/>
           </v:shape>
-          <o:OLEObject Type="Embed" ProgID="Equation.DSMT4" ShapeID="_x0000_i1169" DrawAspect="Content" ObjectID="_1558620810" r:id="rId294"/>
+          <o:OLEObject Type="Embed" ProgID="Equation.DSMT4" ShapeID="_x0000_i1169" DrawAspect="Content" ObjectID="_1558645868" r:id="rId294"/>
         </w:object>
       </w:r>
       <w:r>
@@ -17365,9 +17276,6 @@
         <w:pStyle w:val="a5"/>
         <w:ind w:firstLineChars="0" w:firstLine="0"/>
         <w:jc w:val="right"/>
-        <w:rPr>
-          <w:rFonts w:hint="eastAsia"/>
-        </w:rPr>
       </w:pPr>
       <w:r>
         <w:rPr>
@@ -17377,7 +17285,7 @@
           <v:shape id="_x0000_i1170" type="#_x0000_t75" style="width:96.95pt;height:1in" o:ole="">
             <v:imagedata r:id="rId295" o:title=""/>
           </v:shape>
-          <o:OLEObject Type="Embed" ProgID="Equation.DSMT4" ShapeID="_x0000_i1170" DrawAspect="Content" ObjectID="_1558620811" r:id="rId296"/>
+          <o:OLEObject Type="Embed" ProgID="Equation.DSMT4" ShapeID="_x0000_i1170" DrawAspect="Content" ObjectID="_1558645869" r:id="rId296"/>
         </w:object>
       </w:r>
       <w:r>
@@ -17435,9 +17343,6 @@
         <w:pStyle w:val="a5"/>
         <w:ind w:firstLineChars="0" w:firstLine="0"/>
         <w:jc w:val="left"/>
-        <w:rPr>
-          <w:rFonts w:hint="eastAsia"/>
-        </w:rPr>
       </w:pPr>
       <w:r>
         <w:rPr>
@@ -17473,7 +17378,7 @@
           <v:shape id="_x0000_i1171" type="#_x0000_t75" style="width:19pt;height:19pt" o:ole="">
             <v:imagedata r:id="rId297" o:title=""/>
           </v:shape>
-          <o:OLEObject Type="Embed" ProgID="Equation.DSMT4" ShapeID="_x0000_i1171" DrawAspect="Content" ObjectID="_1558620812" r:id="rId298"/>
+          <o:OLEObject Type="Embed" ProgID="Equation.DSMT4" ShapeID="_x0000_i1171" DrawAspect="Content" ObjectID="_1558645870" r:id="rId298"/>
         </w:object>
       </w:r>
       <w:r>
@@ -17490,7 +17395,7 @@
           <v:shape id="_x0000_i1172" type="#_x0000_t75" style="width:19pt;height:15pt" o:ole="">
             <v:imagedata r:id="rId299" o:title=""/>
           </v:shape>
-          <o:OLEObject Type="Embed" ProgID="Equation.DSMT4" ShapeID="_x0000_i1172" DrawAspect="Content" ObjectID="_1558620813" r:id="rId300"/>
+          <o:OLEObject Type="Embed" ProgID="Equation.DSMT4" ShapeID="_x0000_i1172" DrawAspect="Content" ObjectID="_1558645871" r:id="rId300"/>
         </w:object>
       </w:r>
       <w:r>
@@ -17505,9 +17410,6 @@
         <w:pStyle w:val="a5"/>
         <w:ind w:firstLineChars="0" w:firstLine="0"/>
         <w:jc w:val="right"/>
-        <w:rPr>
-          <w:rFonts w:hint="eastAsia"/>
-        </w:rPr>
       </w:pPr>
       <w:r>
         <w:rPr>
@@ -17517,7 +17419,7 @@
           <v:shape id="_x0000_i1173" type="#_x0000_t75" style="width:157pt;height:92pt" o:ole="">
             <v:imagedata r:id="rId301" o:title=""/>
           </v:shape>
-          <o:OLEObject Type="Embed" ProgID="Equation.DSMT4" ShapeID="_x0000_i1173" DrawAspect="Content" ObjectID="_1558620814" r:id="rId302"/>
+          <o:OLEObject Type="Embed" ProgID="Equation.DSMT4" ShapeID="_x0000_i1173" DrawAspect="Content" ObjectID="_1558645872" r:id="rId302"/>
         </w:object>
       </w:r>
       <w:r>
@@ -17574,9 +17476,6 @@
         <w:pStyle w:val="a5"/>
         <w:ind w:firstLineChars="0" w:firstLine="0"/>
         <w:jc w:val="left"/>
-        <w:rPr>
-          <w:rFonts w:hint="eastAsia"/>
-        </w:rPr>
       </w:pPr>
       <w:r>
         <w:rPr>
@@ -17608,7 +17507,7 @@
           <v:shape id="_x0000_i1174" type="#_x0000_t75" style="width:22pt;height:19pt" o:ole="">
             <v:imagedata r:id="rId303" o:title=""/>
           </v:shape>
-          <o:OLEObject Type="Embed" ProgID="Equation.DSMT4" ShapeID="_x0000_i1174" DrawAspect="Content" ObjectID="_1558620815" r:id="rId304"/>
+          <o:OLEObject Type="Embed" ProgID="Equation.DSMT4" ShapeID="_x0000_i1174" DrawAspect="Content" ObjectID="_1558645873" r:id="rId304"/>
         </w:object>
       </w:r>
       <w:r>
@@ -17623,9 +17522,6 @@
         <w:pStyle w:val="a5"/>
         <w:ind w:firstLineChars="0" w:firstLine="0"/>
         <w:jc w:val="right"/>
-        <w:rPr>
-          <w:rFonts w:hint="eastAsia"/>
-        </w:rPr>
       </w:pPr>
       <w:r>
         <w:rPr>
@@ -17635,7 +17531,7 @@
           <v:shape id="_x0000_i1175" type="#_x0000_t75" style="width:114pt;height:38pt" o:ole="">
             <v:imagedata r:id="rId305" o:title=""/>
           </v:shape>
-          <o:OLEObject Type="Embed" ProgID="Equation.DSMT4" ShapeID="_x0000_i1175" DrawAspect="Content" ObjectID="_1558620816" r:id="rId306"/>
+          <o:OLEObject Type="Embed" ProgID="Equation.DSMT4" ShapeID="_x0000_i1175" DrawAspect="Content" ObjectID="_1558645874" r:id="rId306"/>
         </w:object>
       </w:r>
       <w:r>
@@ -17658,7 +17554,7 @@
           <v:shape id="_x0000_i1176" type="#_x0000_t75" style="width:66pt;height:19pt" o:ole="">
             <v:imagedata r:id="rId307" o:title=""/>
           </v:shape>
-          <o:OLEObject Type="Embed" ProgID="Equation.DSMT4" ShapeID="_x0000_i1176" DrawAspect="Content" ObjectID="_1558620817" r:id="rId308"/>
+          <o:OLEObject Type="Embed" ProgID="Equation.DSMT4" ShapeID="_x0000_i1176" DrawAspect="Content" ObjectID="_1558645875" r:id="rId308"/>
         </w:object>
       </w:r>
       <w:r>
@@ -17697,9 +17593,6 @@
         <w:pStyle w:val="a5"/>
         <w:ind w:firstLineChars="0" w:firstLine="0"/>
         <w:jc w:val="right"/>
-        <w:rPr>
-          <w:rFonts w:hint="eastAsia"/>
-        </w:rPr>
       </w:pPr>
       <w:r>
         <w:rPr>
@@ -17709,7 +17602,7 @@
           <v:shape id="_x0000_i1177" type="#_x0000_t75" style="width:130pt;height:40pt" o:ole="">
             <v:imagedata r:id="rId309" o:title=""/>
           </v:shape>
-          <o:OLEObject Type="Embed" ProgID="Equation.DSMT4" ShapeID="_x0000_i1177" DrawAspect="Content" ObjectID="_1558620818" r:id="rId310"/>
+          <o:OLEObject Type="Embed" ProgID="Equation.DSMT4" ShapeID="_x0000_i1177" DrawAspect="Content" ObjectID="_1558645876" r:id="rId310"/>
         </w:object>
       </w:r>
       <w:r>
@@ -17732,7 +17625,7 @@
           <v:shape id="_x0000_i1178" type="#_x0000_t75" style="width:82pt;height:19pt" o:ole="">
             <v:imagedata r:id="rId311" o:title=""/>
           </v:shape>
-          <o:OLEObject Type="Embed" ProgID="Equation.DSMT4" ShapeID="_x0000_i1178" DrawAspect="Content" ObjectID="_1558620819" r:id="rId312"/>
+          <o:OLEObject Type="Embed" ProgID="Equation.DSMT4" ShapeID="_x0000_i1178" DrawAspect="Content" ObjectID="_1558645877" r:id="rId312"/>
         </w:object>
       </w:r>
       <w:r>
@@ -17781,7 +17674,7 @@
           <v:shape id="_x0000_i1179" type="#_x0000_t75" style="width:332.6pt;height:40.7pt" o:ole="">
             <v:imagedata r:id="rId313" o:title=""/>
           </v:shape>
-          <o:OLEObject Type="Embed" ProgID="Equation.DSMT4" ShapeID="_x0000_i1179" DrawAspect="Content" ObjectID="_1558620820" r:id="rId314"/>
+          <o:OLEObject Type="Embed" ProgID="Equation.DSMT4" ShapeID="_x0000_i1179" DrawAspect="Content" ObjectID="_1558645878" r:id="rId314"/>
         </w:object>
       </w:r>
       <w:r>
@@ -17808,9 +17701,6 @@
         <w:pStyle w:val="a5"/>
         <w:ind w:left="720" w:firstLineChars="0" w:firstLine="0"/>
         <w:jc w:val="right"/>
-        <w:rPr>
-          <w:rFonts w:hint="eastAsia"/>
-        </w:rPr>
       </w:pPr>
       <w:r>
         <w:rPr>
@@ -17820,7 +17710,7 @@
           <v:shape id="_x0000_i1180" type="#_x0000_t75" style="width:71pt;height:23pt" o:ole="">
             <v:imagedata r:id="rId315" o:title=""/>
           </v:shape>
-          <o:OLEObject Type="Embed" ProgID="Equation.DSMT4" ShapeID="_x0000_i1180" DrawAspect="Content" ObjectID="_1558620821" r:id="rId316"/>
+          <o:OLEObject Type="Embed" ProgID="Equation.DSMT4" ShapeID="_x0000_i1180" DrawAspect="Content" ObjectID="_1558645879" r:id="rId316"/>
         </w:object>
       </w:r>
       <w:r>
@@ -17889,9 +17779,6 @@
         <w:pStyle w:val="a5"/>
         <w:ind w:left="720" w:firstLineChars="0" w:firstLine="0"/>
         <w:jc w:val="right"/>
-        <w:rPr>
-          <w:rFonts w:hint="eastAsia"/>
-        </w:rPr>
       </w:pPr>
       <w:r>
         <w:rPr>
@@ -17901,7 +17788,7 @@
           <v:shape id="_x0000_i1181" type="#_x0000_t75" style="width:82pt;height:38pt" o:ole="">
             <v:imagedata r:id="rId317" o:title=""/>
           </v:shape>
-          <o:OLEObject Type="Embed" ProgID="Equation.DSMT4" ShapeID="_x0000_i1181" DrawAspect="Content" ObjectID="_1558620822" r:id="rId318"/>
+          <o:OLEObject Type="Embed" ProgID="Equation.DSMT4" ShapeID="_x0000_i1181" DrawAspect="Content" ObjectID="_1558645880" r:id="rId318"/>
         </w:object>
       </w:r>
       <w:r>
@@ -17970,9 +17857,6 @@
         <w:pStyle w:val="a5"/>
         <w:ind w:left="720" w:firstLineChars="0" w:firstLine="0"/>
         <w:jc w:val="right"/>
-        <w:rPr>
-          <w:rFonts w:hint="eastAsia"/>
-        </w:rPr>
       </w:pPr>
       <w:r>
         <w:rPr>
@@ -17982,7 +17866,7 @@
           <v:shape id="_x0000_i1182" type="#_x0000_t75" style="width:334.8pt;height:38.8pt" o:ole="">
             <v:imagedata r:id="rId319" o:title=""/>
           </v:shape>
-          <o:OLEObject Type="Embed" ProgID="Equation.DSMT4" ShapeID="_x0000_i1182" DrawAspect="Content" ObjectID="_1558620823" r:id="rId320"/>
+          <o:OLEObject Type="Embed" ProgID="Equation.DSMT4" ShapeID="_x0000_i1182" DrawAspect="Content" ObjectID="_1558645881" r:id="rId320"/>
         </w:object>
       </w:r>
       <w:r>
@@ -18009,9 +17893,6 @@
         <w:pStyle w:val="a5"/>
         <w:ind w:left="720" w:firstLineChars="0" w:firstLine="0"/>
         <w:jc w:val="right"/>
-        <w:rPr>
-          <w:rFonts w:hint="eastAsia"/>
-        </w:rPr>
       </w:pPr>
       <w:r>
         <w:rPr>
@@ -18021,7 +17902,7 @@
           <v:shape id="_x0000_i1183" type="#_x0000_t75" style="width:84pt;height:18pt" o:ole="">
             <v:imagedata r:id="rId321" o:title=""/>
           </v:shape>
-          <o:OLEObject Type="Embed" ProgID="Equation.DSMT4" ShapeID="_x0000_i1183" DrawAspect="Content" ObjectID="_1558620824" r:id="rId322"/>
+          <o:OLEObject Type="Embed" ProgID="Equation.DSMT4" ShapeID="_x0000_i1183" DrawAspect="Content" ObjectID="_1558645882" r:id="rId322"/>
         </w:object>
       </w:r>
       <w:r>
@@ -18090,9 +17971,6 @@
         <w:pStyle w:val="a5"/>
         <w:ind w:left="720" w:firstLineChars="0" w:firstLine="0"/>
         <w:jc w:val="right"/>
-        <w:rPr>
-          <w:rFonts w:hint="eastAsia"/>
-        </w:rPr>
       </w:pPr>
       <w:r>
         <w:rPr>
@@ -18102,7 +17980,7 @@
           <v:shape id="_x0000_i1184" type="#_x0000_t75" style="width:175.95pt;height:37pt" o:ole="">
             <v:imagedata r:id="rId323" o:title=""/>
           </v:shape>
-          <o:OLEObject Type="Embed" ProgID="Equation.DSMT4" ShapeID="_x0000_i1184" DrawAspect="Content" ObjectID="_1558620825" r:id="rId324"/>
+          <o:OLEObject Type="Embed" ProgID="Equation.DSMT4" ShapeID="_x0000_i1184" DrawAspect="Content" ObjectID="_1558645883" r:id="rId324"/>
         </w:object>
       </w:r>
       <w:r>
@@ -18153,9 +18031,6 @@
         <w:pStyle w:val="a5"/>
         <w:ind w:left="720" w:firstLineChars="0" w:firstLine="0"/>
         <w:jc w:val="right"/>
-        <w:rPr>
-          <w:rFonts w:hint="eastAsia"/>
-        </w:rPr>
       </w:pPr>
       <w:r>
         <w:rPr>
@@ -18165,7 +18040,7 @@
           <v:shape id="_x0000_i1185" type="#_x0000_t75" style="width:185pt;height:37pt" o:ole="">
             <v:imagedata r:id="rId325" o:title=""/>
           </v:shape>
-          <o:OLEObject Type="Embed" ProgID="Equation.DSMT4" ShapeID="_x0000_i1185" DrawAspect="Content" ObjectID="_1558620826" r:id="rId326"/>
+          <o:OLEObject Type="Embed" ProgID="Equation.DSMT4" ShapeID="_x0000_i1185" DrawAspect="Content" ObjectID="_1558645884" r:id="rId326"/>
         </w:object>
       </w:r>
       <w:r>
@@ -18216,9 +18091,6 @@
         <w:pStyle w:val="a5"/>
         <w:ind w:firstLineChars="0" w:firstLine="0"/>
         <w:jc w:val="left"/>
-        <w:rPr>
-          <w:rFonts w:hint="eastAsia"/>
-        </w:rPr>
       </w:pPr>
       <w:r>
         <w:rPr>
@@ -18252,7 +18124,7 @@
           <v:shape id="_x0000_i1186" type="#_x0000_t75" style="width:13pt;height:15pt" o:ole="">
             <v:imagedata r:id="rId327" o:title=""/>
           </v:shape>
-          <o:OLEObject Type="Embed" ProgID="Equation.DSMT4" ShapeID="_x0000_i1186" DrawAspect="Content" ObjectID="_1558620827" r:id="rId328"/>
+          <o:OLEObject Type="Embed" ProgID="Equation.DSMT4" ShapeID="_x0000_i1186" DrawAspect="Content" ObjectID="_1558645885" r:id="rId328"/>
         </w:object>
       </w:r>
       <w:r>
@@ -18267,9 +18139,6 @@
         <w:pStyle w:val="a5"/>
         <w:ind w:firstLineChars="0" w:firstLine="0"/>
         <w:jc w:val="right"/>
-        <w:rPr>
-          <w:rFonts w:hint="eastAsia"/>
-        </w:rPr>
       </w:pPr>
       <w:r>
         <w:rPr>
@@ -18279,7 +18148,7 @@
           <v:shape id="_x0000_i1187" type="#_x0000_t75" style="width:134pt;height:34pt" o:ole="">
             <v:imagedata r:id="rId329" o:title=""/>
           </v:shape>
-          <o:OLEObject Type="Embed" ProgID="Equation.DSMT4" ShapeID="_x0000_i1187" DrawAspect="Content" ObjectID="_1558620828" r:id="rId330"/>
+          <o:OLEObject Type="Embed" ProgID="Equation.DSMT4" ShapeID="_x0000_i1187" DrawAspect="Content" ObjectID="_1558645886" r:id="rId330"/>
         </w:object>
       </w:r>
       <w:r>
@@ -18335,9 +18204,6 @@
       <w:pPr>
         <w:pStyle w:val="a5"/>
         <w:jc w:val="left"/>
-        <w:rPr>
-          <w:rFonts w:hint="eastAsia"/>
-        </w:rPr>
       </w:pPr>
       <w:r>
         <w:rPr>
@@ -18353,7 +18219,7 @@
           <v:shape id="_x0000_i1188" type="#_x0000_t75" style="width:15pt;height:20pt" o:ole="">
             <v:imagedata r:id="rId331" o:title=""/>
           </v:shape>
-          <o:OLEObject Type="Embed" ProgID="Equation.DSMT4" ShapeID="_x0000_i1188" DrawAspect="Content" ObjectID="_1558620829" r:id="rId332"/>
+          <o:OLEObject Type="Embed" ProgID="Equation.DSMT4" ShapeID="_x0000_i1188" DrawAspect="Content" ObjectID="_1558645887" r:id="rId332"/>
         </w:object>
       </w:r>
       <w:r>
@@ -18444,13 +18310,7 @@
         <w:rPr>
           <w:rFonts w:hint="eastAsia"/>
         </w:rPr>
-        <w:t>）</w:t>
-      </w:r>
-      <w:r>
-        <w:rPr>
-          <w:rFonts w:hint="eastAsia"/>
-        </w:rPr>
-        <w:t>表示初始位姿的</w:t>
+        <w:t>）表示初始位姿的</w:t>
       </w:r>
       <w:r>
         <w:rPr>
@@ -18570,13 +18430,7 @@
         <w:rPr>
           <w:rFonts w:hint="eastAsia"/>
         </w:rPr>
-        <w:t>）</w:t>
-      </w:r>
-      <w:r>
-        <w:rPr>
-          <w:rFonts w:hint="eastAsia"/>
-        </w:rPr>
-        <w:t>表示某个旋转关节角的有</w:t>
+        <w:t>）表示某个旋转关节角的有</w:t>
       </w:r>
       <w:r>
         <w:rPr>
@@ -18598,7 +18452,7 @@
           <v:shape id="_x0000_i1189" type="#_x0000_t75" style="width:15pt;height:20pt" o:ole="">
             <v:imagedata r:id="rId331" o:title=""/>
           </v:shape>
-          <o:OLEObject Type="Embed" ProgID="Equation.DSMT4" ShapeID="_x0000_i1189" DrawAspect="Content" ObjectID="_1558620830" r:id="rId333"/>
+          <o:OLEObject Type="Embed" ProgID="Equation.DSMT4" ShapeID="_x0000_i1189" DrawAspect="Content" ObjectID="_1558645888" r:id="rId333"/>
         </w:object>
       </w:r>
       <w:r>
@@ -18654,7 +18508,7 @@
           <v:shape id="_x0000_i1190" type="#_x0000_t75" style="width:15pt;height:20pt" o:ole="">
             <v:imagedata r:id="rId331" o:title=""/>
           </v:shape>
-          <o:OLEObject Type="Embed" ProgID="Equation.DSMT4" ShapeID="_x0000_i1190" DrawAspect="Content" ObjectID="_1558620831" r:id="rId334"/>
+          <o:OLEObject Type="Embed" ProgID="Equation.DSMT4" ShapeID="_x0000_i1190" DrawAspect="Content" ObjectID="_1558645889" r:id="rId334"/>
         </w:object>
       </w:r>
       <w:r>
@@ -18707,13 +18561,7 @@
         <w:rPr>
           <w:rFonts w:hint="eastAsia"/>
         </w:rPr>
-        <w:t>推导过程，至于多路径点的情况中的角度信息，可以逐一通过式</w:t>
-      </w:r>
-      <w:r>
-        <w:rPr>
-          <w:rFonts w:hint="eastAsia"/>
-        </w:rPr>
-        <w:t>（</w:t>
+        <w:t>推导过程，至于多路径点的情况中的角度信息，可以逐一通过式（</w:t>
       </w:r>
       <w:r>
         <w:rPr>
@@ -18725,13 +18573,7 @@
         <w:rPr>
           <w:rFonts w:hint="eastAsia"/>
         </w:rPr>
-        <w:t>）</w:t>
-      </w:r>
-      <w:r>
-        <w:rPr>
-          <w:rFonts w:hint="eastAsia"/>
-        </w:rPr>
-        <w:t>来表示，这里就不再赘述。</w:t>
+        <w:t>）来表示，这里就不再赘述。</w:t>
       </w:r>
     </w:p>
     <w:p>
@@ -18744,7 +18586,6 @@
         <w:ind w:left="0" w:firstLineChars="0" w:firstLine="0"/>
         <w:jc w:val="left"/>
         <w:rPr>
-          <w:rFonts w:hint="eastAsia"/>
           <w:sz w:val="30"/>
           <w:szCs w:val="30"/>
         </w:rPr>
@@ -18759,11 +18600,6 @@
       </w:r>
     </w:p>
     <w:p>
-      <w:pPr>
-        <w:rPr>
-          <w:rFonts w:hint="eastAsia"/>
-        </w:rPr>
-      </w:pPr>
       <w:r>
         <w:rPr>
           <w:rFonts w:hint="eastAsia"/>
@@ -18816,11 +18652,6 @@
       </w:r>
     </w:p>
     <w:p>
-      <w:pPr>
-        <w:rPr>
-          <w:rFonts w:hint="eastAsia"/>
-        </w:rPr>
-      </w:pPr>
       <w:r>
         <w:rPr>
           <w:rFonts w:hint="eastAsia"/>
@@ -18926,11 +18757,6 @@
       </w:r>
     </w:p>
     <w:p>
-      <w:pPr>
-        <w:rPr>
-          <w:rFonts w:hint="eastAsia"/>
-        </w:rPr>
-      </w:pPr>
       <w:r>
         <w:rPr>
           <w:rFonts w:hint="eastAsia"/>
@@ -19010,11 +18836,6 @@
       </w:r>
     </w:p>
     <w:p>
-      <w:pPr>
-        <w:rPr>
-          <w:rFonts w:hint="eastAsia"/>
-        </w:rPr>
-      </w:pPr>
       <w:r>
         <w:t>q1=</w:t>
       </w:r>
@@ -19041,11 +18862,6 @@
       </w:r>
     </w:p>
     <w:p>
-      <w:pPr>
-        <w:rPr>
-          <w:rFonts w:hint="eastAsia"/>
-        </w:rPr>
-      </w:pPr>
       <w:r>
         <w:rPr>
           <w:rFonts w:hint="eastAsia"/>
@@ -19143,11 +18959,6 @@
       </w:r>
     </w:p>
     <w:p>
-      <w:pPr>
-        <w:rPr>
-          <w:rFonts w:hint="eastAsia"/>
-        </w:rPr>
-      </w:pPr>
       <w:r>
         <w:t xml:space="preserve">q1 </w:t>
       </w:r>
@@ -19438,7 +19249,6 @@
         <w:ind w:firstLineChars="0"/>
         <w:jc w:val="center"/>
         <w:rPr>
-          <w:rFonts w:hint="eastAsia"/>
           <w:sz w:val="30"/>
           <w:szCs w:val="30"/>
         </w:rPr>
@@ -19472,7 +19282,6 @@
         <w:ind w:left="0" w:firstLineChars="0" w:firstLine="0"/>
         <w:jc w:val="left"/>
         <w:rPr>
-          <w:rFonts w:hint="eastAsia"/>
           <w:sz w:val="30"/>
           <w:szCs w:val="30"/>
         </w:rPr>
@@ -19487,11 +19296,6 @@
       </w:r>
     </w:p>
     <w:p>
-      <w:pPr>
-        <w:rPr>
-          <w:rFonts w:hint="eastAsia"/>
-        </w:rPr>
-      </w:pPr>
       <w:r>
         <w:rPr>
           <w:rFonts w:hint="eastAsia"/>
@@ -19571,11 +19375,6 @@
       </w:r>
     </w:p>
     <w:p>
-      <w:pPr>
-        <w:rPr>
-          <w:rFonts w:hint="eastAsia"/>
-        </w:rPr>
-      </w:pPr>
       <w:r>
         <w:rPr>
           <w:rFonts w:hint="eastAsia"/>
@@ -19799,45 +19598,27 @@
           <w:sz w:val="21"/>
           <w:szCs w:val="21"/>
         </w:rPr>
-        <w:t>量很大的工作，常常导致较长的时间间隔。还有一个问题就是</w:t>
-      </w:r>
-      <w:r>
+        <w:t>量很大的工作，常常导致较长的时间间隔。还有一个问题就是直角坐标中规划的路径点可能变化不到关节坐标中。</w:t>
+      </w:r>
+    </w:p>
+    <w:p>
+      <w:pPr>
         <w:rPr>
           <w:rStyle w:val="fontstyle01"/>
           <w:rFonts w:hint="default"/>
           <w:sz w:val="21"/>
           <w:szCs w:val="21"/>
         </w:rPr>
-        <w:t>直角坐标中规划的路径点可能变化不到关节坐标中。</w:t>
-      </w:r>
-    </w:p>
-    <w:p>
-      <w:pPr>
+      </w:pPr>
+      <w:r>
         <w:rPr>
           <w:rStyle w:val="fontstyle01"/>
           <w:rFonts w:hint="default"/>
           <w:sz w:val="21"/>
           <w:szCs w:val="21"/>
         </w:rPr>
-      </w:pPr>
-      <w:r>
-        <w:rPr>
-          <w:rStyle w:val="fontstyle01"/>
-          <w:rFonts w:hint="default"/>
-          <w:sz w:val="21"/>
-          <w:szCs w:val="21"/>
-        </w:rPr>
-        <w:tab/>
-        <w:t>为了使计算简便，本章不讨论路径规划工作，只关心机械臂的轨迹规划。对机械臂的轨迹规划采用了两种方法：</w:t>
-      </w:r>
-      <w:r>
-        <w:rPr>
-          <w:rStyle w:val="fontstyle01"/>
-          <w:rFonts w:hint="default"/>
-          <w:sz w:val="21"/>
-          <w:szCs w:val="21"/>
-        </w:rPr>
-        <w:t>1．关节空间的轨迹规划算法：2．笛卡</w:t>
+        <w:tab/>
+        <w:t>为了使计算简便，本章不讨论路径规划工作，只关心机械臂的轨迹规划。对机械臂的轨迹规划采用了两种方法：1．关节空间的轨迹规划算法：2．笛卡</w:t>
       </w:r>
       <w:proofErr w:type="gramStart"/>
       <w:r>
@@ -19930,7 +19711,6 @@
         <w:ind w:left="0" w:firstLineChars="0" w:firstLine="0"/>
         <w:jc w:val="left"/>
         <w:rPr>
-          <w:rFonts w:hint="eastAsia"/>
           <w:sz w:val="30"/>
           <w:szCs w:val="30"/>
         </w:rPr>
@@ -19945,11 +19725,6 @@
       </w:r>
     </w:p>
     <w:p>
-      <w:pPr>
-        <w:rPr>
-          <w:rFonts w:hint="eastAsia"/>
-        </w:rPr>
-      </w:pPr>
       <w:r>
         <w:rPr>
           <w:rFonts w:hint="eastAsia"/>
@@ -19971,21 +19746,12 @@
           <w:numId w:val="19"/>
         </w:numPr>
         <w:ind w:firstLineChars="0"/>
-        <w:rPr>
-          <w:rFonts w:hint="eastAsia"/>
-        </w:rPr>
-      </w:pPr>
-      <w:r>
-        <w:rPr>
-          <w:rFonts w:hint="eastAsia"/>
-        </w:rPr>
-        <w:t>利用逆运动</w:t>
-      </w:r>
-      <w:r>
-        <w:rPr>
-          <w:rFonts w:hint="eastAsia"/>
-        </w:rPr>
-        <w:t>学方程将路径点转换成关节角度值</w:t>
+      </w:pPr>
+      <w:r>
+        <w:rPr>
+          <w:rFonts w:hint="eastAsia"/>
+        </w:rPr>
+        <w:t>利用逆运动学方程将路径点转换成关节角度值</w:t>
       </w:r>
     </w:p>
     <w:p>
@@ -19996,30 +19762,18 @@
           <w:numId w:val="19"/>
         </w:numPr>
         <w:ind w:left="197" w:hangingChars="94" w:hanging="197"/>
-        <w:rPr>
-          <w:rFonts w:hint="eastAsia"/>
-        </w:rPr>
-      </w:pPr>
-      <w:r>
-        <w:rPr>
-          <w:rFonts w:hint="eastAsia"/>
-        </w:rPr>
-        <w:t>分别对每一个关节变量映射成一个光滑时间函数，使之从起始点开始，依次通过所有路径点，最后达到目标</w:t>
-      </w:r>
-      <w:r>
-        <w:rPr>
-          <w:rFonts w:hint="eastAsia"/>
-        </w:rPr>
-        <w:t>点</w:t>
+      </w:pPr>
+      <w:r>
+        <w:rPr>
+          <w:rFonts w:hint="eastAsia"/>
+        </w:rPr>
+        <w:t>分别对每一个关节变量映射成一个光滑时间函数，使之从起始点开始，依次通过所有路径点，最后达到目标点</w:t>
       </w:r>
     </w:p>
     <w:p>
       <w:pPr>
         <w:pStyle w:val="a5"/>
         <w:ind w:firstLineChars="0" w:firstLine="0"/>
-        <w:rPr>
-          <w:rFonts w:hint="eastAsia"/>
-        </w:rPr>
       </w:pPr>
       <w:r>
         <w:rPr>
@@ -20044,7 +19798,6 @@
         <w:ind w:left="0" w:firstLineChars="0" w:firstLine="0"/>
         <w:jc w:val="left"/>
         <w:rPr>
-          <w:rFonts w:hint="eastAsia"/>
           <w:sz w:val="30"/>
           <w:szCs w:val="30"/>
         </w:rPr>
@@ -20059,11 +19812,6 @@
       </w:r>
     </w:p>
     <w:p>
-      <w:pPr>
-        <w:rPr>
-          <w:rFonts w:hint="eastAsia"/>
-        </w:rPr>
-      </w:pPr>
       <w:r>
         <w:rPr>
           <w:rFonts w:hint="eastAsia"/>
@@ -20103,9 +19851,6 @@
           <w:numId w:val="20"/>
         </w:numPr>
         <w:ind w:firstLineChars="0"/>
-        <w:rPr>
-          <w:rFonts w:hint="eastAsia"/>
-        </w:rPr>
       </w:pPr>
       <w:r>
         <w:rPr>
@@ -20122,9 +19867,6 @@
           <w:numId w:val="20"/>
         </w:numPr>
         <w:ind w:firstLineChars="0"/>
-        <w:rPr>
-          <w:rFonts w:hint="eastAsia"/>
-        </w:rPr>
       </w:pPr>
       <w:r>
         <w:rPr>
@@ -20141,9 +19883,6 @@
           <w:numId w:val="20"/>
         </w:numPr>
         <w:ind w:firstLineChars="0"/>
-        <w:rPr>
-          <w:rFonts w:hint="eastAsia"/>
-        </w:rPr>
       </w:pPr>
       <w:r>
         <w:rPr>
@@ -20160,9 +19899,6 @@
           <w:numId w:val="20"/>
         </w:numPr>
         <w:ind w:firstLineChars="0"/>
-        <w:rPr>
-          <w:rFonts w:hint="eastAsia"/>
-        </w:rPr>
       </w:pPr>
       <w:r>
         <w:rPr>
@@ -20175,9 +19911,6 @@
       <w:pPr>
         <w:pStyle w:val="a5"/>
         <w:ind w:firstLineChars="0" w:firstLine="0"/>
-        <w:rPr>
-          <w:rFonts w:hint="eastAsia"/>
-        </w:rPr>
       </w:pPr>
       <w:r>
         <w:rPr>
@@ -20231,9 +19964,6 @@
       <w:pPr>
         <w:pStyle w:val="a5"/>
         <w:ind w:firstLineChars="0" w:firstLine="0"/>
-        <w:rPr>
-          <w:rFonts w:hint="eastAsia"/>
-        </w:rPr>
       </w:pPr>
       <w:r>
         <w:rPr>
@@ -20267,9 +19997,6 @@
         <w:pStyle w:val="a5"/>
         <w:ind w:firstLineChars="0" w:firstLine="0"/>
         <w:jc w:val="right"/>
-        <w:rPr>
-          <w:rFonts w:hint="eastAsia"/>
-        </w:rPr>
       </w:pPr>
       <w:r>
         <w:rPr>
@@ -20279,7 +20006,7 @@
           <v:shape id="_x0000_i1191" type="#_x0000_t75" style="width:128pt;height:20pt" o:ole="">
             <v:imagedata r:id="rId336" o:title=""/>
           </v:shape>
-          <o:OLEObject Type="Embed" ProgID="Equation.DSMT4" ShapeID="_x0000_i1191" DrawAspect="Content" ObjectID="_1558620832" r:id="rId337"/>
+          <o:OLEObject Type="Embed" ProgID="Equation.DSMT4" ShapeID="_x0000_i1191" DrawAspect="Content" ObjectID="_1558645890" r:id="rId337"/>
         </w:object>
       </w:r>
       <w:r>
@@ -20342,9 +20069,6 @@
         <w:pStyle w:val="a5"/>
         <w:ind w:firstLineChars="0" w:firstLine="0"/>
         <w:jc w:val="right"/>
-        <w:rPr>
-          <w:rFonts w:hint="eastAsia"/>
-        </w:rPr>
       </w:pPr>
       <w:r>
         <w:rPr>
@@ -20354,7 +20078,7 @@
           <v:shape id="_x0000_i1192" type="#_x0000_t75" style="width:109pt;height:20pt" o:ole="">
             <v:imagedata r:id="rId338" o:title=""/>
           </v:shape>
-          <o:OLEObject Type="Embed" ProgID="Equation.DSMT4" ShapeID="_x0000_i1192" DrawAspect="Content" ObjectID="_1558620833" r:id="rId339"/>
+          <o:OLEObject Type="Embed" ProgID="Equation.DSMT4" ShapeID="_x0000_i1192" DrawAspect="Content" ObjectID="_1558645891" r:id="rId339"/>
         </w:object>
       </w:r>
       <w:r>
@@ -20418,9 +20142,6 @@
         <w:pStyle w:val="a5"/>
         <w:ind w:firstLineChars="0" w:firstLine="0"/>
         <w:jc w:val="left"/>
-        <w:rPr>
-          <w:rFonts w:hint="eastAsia"/>
-        </w:rPr>
       </w:pPr>
       <w:r>
         <w:rPr>
@@ -20442,7 +20163,7 @@
           <v:shape id="_x0000_i1193" type="#_x0000_t75" style="width:15pt;height:18pt" o:ole="">
             <v:imagedata r:id="rId340" o:title=""/>
           </v:shape>
-          <o:OLEObject Type="Embed" ProgID="Equation.DSMT4" ShapeID="_x0000_i1193" DrawAspect="Content" ObjectID="_1558620834" r:id="rId341"/>
+          <o:OLEObject Type="Embed" ProgID="Equation.DSMT4" ShapeID="_x0000_i1193" DrawAspect="Content" ObjectID="_1558645892" r:id="rId341"/>
         </w:object>
       </w:r>
       <w:r>
@@ -20459,7 +20180,7 @@
           <v:shape id="_x0000_i1194" type="#_x0000_t75" style="width:13.95pt;height:18pt" o:ole="">
             <v:imagedata r:id="rId342" o:title=""/>
           </v:shape>
-          <o:OLEObject Type="Embed" ProgID="Equation.DSMT4" ShapeID="_x0000_i1194" DrawAspect="Content" ObjectID="_1558620835" r:id="rId343"/>
+          <o:OLEObject Type="Embed" ProgID="Equation.DSMT4" ShapeID="_x0000_i1194" DrawAspect="Content" ObjectID="_1558645893" r:id="rId343"/>
         </w:object>
       </w:r>
       <w:r>
@@ -20476,7 +20197,7 @@
           <v:shape id="_x0000_i1195" type="#_x0000_t75" style="width:15pt;height:18pt" o:ole="">
             <v:imagedata r:id="rId344" o:title=""/>
           </v:shape>
-          <o:OLEObject Type="Embed" ProgID="Equation.DSMT4" ShapeID="_x0000_i1195" DrawAspect="Content" ObjectID="_1558620836" r:id="rId345"/>
+          <o:OLEObject Type="Embed" ProgID="Equation.DSMT4" ShapeID="_x0000_i1195" DrawAspect="Content" ObjectID="_1558645894" r:id="rId345"/>
         </w:object>
       </w:r>
       <w:r>
@@ -20493,7 +20214,7 @@
           <v:shape id="_x0000_i1196" type="#_x0000_t75" style="width:15pt;height:18pt" o:ole="">
             <v:imagedata r:id="rId346" o:title=""/>
           </v:shape>
-          <o:OLEObject Type="Embed" ProgID="Equation.DSMT4" ShapeID="_x0000_i1196" DrawAspect="Content" ObjectID="_1558620837" r:id="rId347"/>
+          <o:OLEObject Type="Embed" ProgID="Equation.DSMT4" ShapeID="_x0000_i1196" DrawAspect="Content" ObjectID="_1558645895" r:id="rId347"/>
         </w:object>
       </w:r>
       <w:r>
@@ -20556,9 +20277,6 @@
         <w:pStyle w:val="a5"/>
         <w:ind w:firstLineChars="0" w:firstLine="0"/>
         <w:jc w:val="right"/>
-        <w:rPr>
-          <w:rFonts w:hint="eastAsia"/>
-        </w:rPr>
       </w:pPr>
       <w:r>
         <w:rPr>
@@ -20568,7 +20286,7 @@
           <v:shape id="_x0000_i1197" type="#_x0000_t75" style="width:142pt;height:20pt" o:ole="">
             <v:imagedata r:id="rId348" o:title=""/>
           </v:shape>
-          <o:OLEObject Type="Embed" ProgID="Equation.DSMT4" ShapeID="_x0000_i1197" DrawAspect="Content" ObjectID="_1558620838" r:id="rId349"/>
+          <o:OLEObject Type="Embed" ProgID="Equation.DSMT4" ShapeID="_x0000_i1197" DrawAspect="Content" ObjectID="_1558645896" r:id="rId349"/>
         </w:object>
       </w:r>
       <w:r>
@@ -20631,9 +20349,6 @@
         <w:pStyle w:val="a5"/>
         <w:ind w:firstLineChars="0" w:firstLine="0"/>
         <w:jc w:val="right"/>
-        <w:rPr>
-          <w:rFonts w:hint="eastAsia"/>
-        </w:rPr>
       </w:pPr>
       <w:r>
         <w:rPr>
@@ -20643,7 +20358,7 @@
           <v:shape id="_x0000_i1198" type="#_x0000_t75" style="width:146pt;height:20pt" o:ole="">
             <v:imagedata r:id="rId350" o:title=""/>
           </v:shape>
-          <o:OLEObject Type="Embed" ProgID="Equation.DSMT4" ShapeID="_x0000_i1198" DrawAspect="Content" ObjectID="_1558620839" r:id="rId351"/>
+          <o:OLEObject Type="Embed" ProgID="Equation.DSMT4" ShapeID="_x0000_i1198" DrawAspect="Content" ObjectID="_1558645897" r:id="rId351"/>
         </w:object>
       </w:r>
       <w:r>
@@ -20706,9 +20421,6 @@
         <w:pStyle w:val="a5"/>
         <w:ind w:firstLineChars="0" w:firstLine="0"/>
         <w:jc w:val="right"/>
-        <w:rPr>
-          <w:rFonts w:hint="eastAsia"/>
-        </w:rPr>
       </w:pPr>
       <w:r>
         <w:rPr>
@@ -20718,7 +20430,7 @@
           <v:shape id="_x0000_i1199" type="#_x0000_t75" style="width:120pt;height:20pt" o:ole="">
             <v:imagedata r:id="rId352" o:title=""/>
           </v:shape>
-          <o:OLEObject Type="Embed" ProgID="Equation.DSMT4" ShapeID="_x0000_i1199" DrawAspect="Content" ObjectID="_1558620840" r:id="rId353"/>
+          <o:OLEObject Type="Embed" ProgID="Equation.DSMT4" ShapeID="_x0000_i1199" DrawAspect="Content" ObjectID="_1558645898" r:id="rId353"/>
         </w:object>
       </w:r>
       <w:r>
@@ -20781,9 +20493,6 @@
         <w:pStyle w:val="a5"/>
         <w:ind w:firstLineChars="0" w:firstLine="0"/>
         <w:jc w:val="right"/>
-        <w:rPr>
-          <w:rFonts w:hint="eastAsia"/>
-        </w:rPr>
       </w:pPr>
       <w:r>
         <w:rPr>
@@ -20793,7 +20502,7 @@
           <v:shape id="_x0000_i1200" type="#_x0000_t75" style="width:123pt;height:20pt" o:ole="">
             <v:imagedata r:id="rId354" o:title=""/>
           </v:shape>
-          <o:OLEObject Type="Embed" ProgID="Equation.DSMT4" ShapeID="_x0000_i1200" DrawAspect="Content" ObjectID="_1558620841" r:id="rId355"/>
+          <o:OLEObject Type="Embed" ProgID="Equation.DSMT4" ShapeID="_x0000_i1200" DrawAspect="Content" ObjectID="_1558645899" r:id="rId355"/>
         </w:object>
       </w:r>
       <w:r>
@@ -20856,9 +20565,6 @@
         <w:pStyle w:val="a5"/>
         <w:ind w:firstLineChars="0" w:firstLine="0"/>
         <w:jc w:val="right"/>
-        <w:rPr>
-          <w:rFonts w:hint="eastAsia"/>
-        </w:rPr>
       </w:pPr>
       <w:r>
         <w:rPr>
@@ -20880,7 +20586,7 @@
           <v:shape id="_x0000_i1201" type="#_x0000_t75" style="width:21pt;height:19pt" o:ole="">
             <v:imagedata r:id="rId356" o:title=""/>
           </v:shape>
-          <o:OLEObject Type="Embed" ProgID="Equation.DSMT4" ShapeID="_x0000_i1201" DrawAspect="Content" ObjectID="_1558620842" r:id="rId357"/>
+          <o:OLEObject Type="Embed" ProgID="Equation.DSMT4" ShapeID="_x0000_i1201" DrawAspect="Content" ObjectID="_1558645900" r:id="rId357"/>
         </w:object>
       </w:r>
       <w:r>
@@ -20897,7 +20603,7 @@
           <v:shape id="_x0000_i1202" type="#_x0000_t75" style="width:20pt;height:19pt" o:ole="">
             <v:imagedata r:id="rId358" o:title=""/>
           </v:shape>
-          <o:OLEObject Type="Embed" ProgID="Equation.DSMT4" ShapeID="_x0000_i1202" DrawAspect="Content" ObjectID="_1558620843" r:id="rId359"/>
+          <o:OLEObject Type="Embed" ProgID="Equation.DSMT4" ShapeID="_x0000_i1202" DrawAspect="Content" ObjectID="_1558645901" r:id="rId359"/>
         </w:object>
       </w:r>
       <w:r>
@@ -20914,7 +20620,7 @@
           <v:shape id="_x0000_i1203" type="#_x0000_t75" style="width:21pt;height:20pt" o:ole="">
             <v:imagedata r:id="rId360" o:title=""/>
           </v:shape>
-          <o:OLEObject Type="Embed" ProgID="Equation.DSMT4" ShapeID="_x0000_i1203" DrawAspect="Content" ObjectID="_1558620844" r:id="rId361"/>
+          <o:OLEObject Type="Embed" ProgID="Equation.DSMT4" ShapeID="_x0000_i1203" DrawAspect="Content" ObjectID="_1558645902" r:id="rId361"/>
         </w:object>
       </w:r>
       <w:r>
@@ -20931,7 +20637,7 @@
           <v:shape id="_x0000_i1204" type="#_x0000_t75" style="width:20pt;height:20pt" o:ole="">
             <v:imagedata r:id="rId362" o:title=""/>
           </v:shape>
-          <o:OLEObject Type="Embed" ProgID="Equation.DSMT4" ShapeID="_x0000_i1204" DrawAspect="Content" ObjectID="_1558620845" r:id="rId363"/>
+          <o:OLEObject Type="Embed" ProgID="Equation.DSMT4" ShapeID="_x0000_i1204" DrawAspect="Content" ObjectID="_1558645903" r:id="rId363"/>
         </w:object>
       </w:r>
       <w:r>
@@ -20960,7 +20666,7 @@
           <v:shape id="_x0000_i1205" type="#_x0000_t75" style="width:11pt;height:18pt" o:ole="">
             <v:imagedata r:id="rId364" o:title=""/>
           </v:shape>
-          <o:OLEObject Type="Embed" ProgID="Equation.DSMT4" ShapeID="_x0000_i1205" DrawAspect="Content" ObjectID="_1558620846" r:id="rId365"/>
+          <o:OLEObject Type="Embed" ProgID="Equation.DSMT4" ShapeID="_x0000_i1205" DrawAspect="Content" ObjectID="_1558645904" r:id="rId365"/>
         </w:object>
       </w:r>
       <w:r>
@@ -21031,7 +20737,7 @@
           <v:shape id="_x0000_i1206" type="#_x0000_t75" style="width:42.95pt;height:19pt" o:ole="">
             <v:imagedata r:id="rId366" o:title=""/>
           </v:shape>
-          <o:OLEObject Type="Embed" ProgID="Equation.DSMT4" ShapeID="_x0000_i1206" DrawAspect="Content" ObjectID="_1558620847" r:id="rId367"/>
+          <o:OLEObject Type="Embed" ProgID="Equation.DSMT4" ShapeID="_x0000_i1206" DrawAspect="Content" ObjectID="_1558645905" r:id="rId367"/>
         </w:object>
       </w:r>
       <w:r>
@@ -21108,9 +20814,6 @@
         <w:pStyle w:val="a5"/>
         <w:ind w:firstLineChars="0" w:firstLine="0"/>
         <w:jc w:val="right"/>
-        <w:rPr>
-          <w:rFonts w:hint="eastAsia"/>
-        </w:rPr>
       </w:pPr>
       <w:r>
         <w:rPr>
@@ -21120,7 +20823,7 @@
           <v:shape id="_x0000_i1207" type="#_x0000_t75" style="width:33pt;height:18pt" o:ole="">
             <v:imagedata r:id="rId368" o:title=""/>
           </v:shape>
-          <o:OLEObject Type="Embed" ProgID="Equation.DSMT4" ShapeID="_x0000_i1207" DrawAspect="Content" ObjectID="_1558620848" r:id="rId369"/>
+          <o:OLEObject Type="Embed" ProgID="Equation.DSMT4" ShapeID="_x0000_i1207" DrawAspect="Content" ObjectID="_1558645906" r:id="rId369"/>
         </w:object>
       </w:r>
       <w:r>
@@ -21202,9 +20905,6 @@
         <w:pStyle w:val="a5"/>
         <w:ind w:firstLineChars="0" w:firstLine="0"/>
         <w:jc w:val="right"/>
-        <w:rPr>
-          <w:rFonts w:hint="eastAsia"/>
-        </w:rPr>
       </w:pPr>
       <w:r>
         <w:rPr>
@@ -21214,7 +20914,7 @@
           <v:shape id="_x0000_i1208" type="#_x0000_t75" style="width:174pt;height:38pt" o:ole="">
             <v:imagedata r:id="rId370" o:title=""/>
           </v:shape>
-          <o:OLEObject Type="Embed" ProgID="Equation.DSMT4" ShapeID="_x0000_i1208" DrawAspect="Content" ObjectID="_1558620849" r:id="rId371"/>
+          <o:OLEObject Type="Embed" ProgID="Equation.DSMT4" ShapeID="_x0000_i1208" DrawAspect="Content" ObjectID="_1558645907" r:id="rId371"/>
         </w:object>
       </w:r>
       <w:r>
@@ -21271,9 +20971,6 @@
         <w:pStyle w:val="a5"/>
         <w:ind w:firstLineChars="0" w:firstLine="0"/>
         <w:jc w:val="right"/>
-        <w:rPr>
-          <w:rFonts w:hint="eastAsia"/>
-        </w:rPr>
       </w:pPr>
       <w:r>
         <w:rPr>
@@ -21283,7 +20980,7 @@
           <v:shape id="_x0000_i1209" type="#_x0000_t75" style="width:175pt;height:38pt" o:ole="">
             <v:imagedata r:id="rId372" o:title=""/>
           </v:shape>
-          <o:OLEObject Type="Embed" ProgID="Equation.DSMT4" ShapeID="_x0000_i1209" DrawAspect="Content" ObjectID="_1558620850" r:id="rId373"/>
+          <o:OLEObject Type="Embed" ProgID="Equation.DSMT4" ShapeID="_x0000_i1209" DrawAspect="Content" ObjectID="_1558645908" r:id="rId373"/>
         </w:object>
       </w:r>
       <w:r>
@@ -21359,7 +21056,7 @@
           <v:shape id="_x0000_i1210" type="#_x0000_t75" style="width:21pt;height:20pt" o:ole="">
             <v:imagedata r:id="rId374" o:title=""/>
           </v:shape>
-          <o:OLEObject Type="Embed" ProgID="Equation.DSMT4" ShapeID="_x0000_i1210" DrawAspect="Content" ObjectID="_1558620851" r:id="rId375"/>
+          <o:OLEObject Type="Embed" ProgID="Equation.DSMT4" ShapeID="_x0000_i1210" DrawAspect="Content" ObjectID="_1558645909" r:id="rId375"/>
         </w:object>
       </w:r>
       <w:r>
@@ -21382,7 +21079,7 @@
           <v:shape id="_x0000_i1211" type="#_x0000_t75" style="width:20pt;height:20pt" o:ole="">
             <v:imagedata r:id="rId376" o:title=""/>
           </v:shape>
-          <o:OLEObject Type="Embed" ProgID="Equation.DSMT4" ShapeID="_x0000_i1211" DrawAspect="Content" ObjectID="_1558620852" r:id="rId377"/>
+          <o:OLEObject Type="Embed" ProgID="Equation.DSMT4" ShapeID="_x0000_i1211" DrawAspect="Content" ObjectID="_1558645910" r:id="rId377"/>
         </w:object>
       </w:r>
       <w:r>
@@ -21455,18 +21152,1886 @@
           <w:rFonts w:hint="eastAsia"/>
         </w:rPr>
       </w:pPr>
-      <w:bookmarkStart w:id="0" w:name="_GoBack"/>
-      <w:bookmarkEnd w:id="0"/>
+      <w:r>
+        <w:rPr>
+          <w:position w:val="-14"/>
+        </w:rPr>
+        <w:object w:dxaOrig="859" w:dyaOrig="380">
+          <v:shape id="_x0000_i1212" type="#_x0000_t75" style="width:42.95pt;height:19pt" o:ole="">
+            <v:imagedata r:id="rId378" o:title=""/>
+          </v:shape>
+          <o:OLEObject Type="Embed" ProgID="Equation.DSMT4" ShapeID="_x0000_i1212" DrawAspect="Content" ObjectID="_1558645911" r:id="rId379"/>
+        </w:object>
+      </w:r>
+      <w:r>
+        <w:rPr>
+          <w:rFonts w:hint="eastAsia"/>
+        </w:rPr>
+        <w:tab/>
+      </w:r>
+      <w:r>
+        <w:rPr>
+          <w:rFonts w:hint="eastAsia"/>
+        </w:rPr>
+        <w:tab/>
+      </w:r>
+      <w:r>
+        <w:rPr>
+          <w:rFonts w:hint="eastAsia"/>
+        </w:rPr>
+        <w:tab/>
+      </w:r>
+      <w:r>
+        <w:rPr>
+          <w:rFonts w:hint="eastAsia"/>
+        </w:rPr>
+        <w:tab/>
+      </w:r>
+      <w:r>
+        <w:rPr>
+          <w:rFonts w:hint="eastAsia"/>
+        </w:rPr>
+        <w:tab/>
+      </w:r>
+      <w:r>
+        <w:rPr>
+          <w:rFonts w:hint="eastAsia"/>
+        </w:rPr>
+        <w:tab/>
+      </w:r>
+      <w:r>
+        <w:rPr>
+          <w:rFonts w:hint="eastAsia"/>
+        </w:rPr>
+        <w:tab/>
+      </w:r>
+      <w:r>
+        <w:rPr>
+          <w:rFonts w:hint="eastAsia"/>
+        </w:rPr>
+        <w:t>（</w:t>
+      </w:r>
+      <w:r>
+        <w:rPr>
+          <w:rFonts w:hint="eastAsia"/>
+        </w:rPr>
+        <w:t>4-11</w:t>
+      </w:r>
+      <w:r>
+        <w:rPr>
+          <w:rFonts w:hint="eastAsia"/>
+        </w:rPr>
+        <w:t>）</w:t>
+      </w:r>
+    </w:p>
+    <w:p>
+      <w:pPr>
+        <w:pStyle w:val="a5"/>
+        <w:ind w:firstLineChars="0" w:firstLine="0"/>
+        <w:jc w:val="right"/>
+        <w:rPr>
+          <w:rFonts w:hint="eastAsia"/>
+        </w:rPr>
+      </w:pPr>
+      <w:r>
+        <w:rPr>
+          <w:position w:val="-12"/>
+        </w:rPr>
+        <w:object w:dxaOrig="660" w:dyaOrig="360">
+          <v:shape id="_x0000_i1213" type="#_x0000_t75" style="width:33pt;height:18pt" o:ole="">
+            <v:imagedata r:id="rId380" o:title=""/>
+          </v:shape>
+          <o:OLEObject Type="Embed" ProgID="Equation.DSMT4" ShapeID="_x0000_i1213" DrawAspect="Content" ObjectID="_1558645912" r:id="rId381"/>
+        </w:object>
+      </w:r>
+      <w:r>
+        <w:rPr>
+          <w:rFonts w:hint="eastAsia"/>
+        </w:rPr>
+        <w:tab/>
+      </w:r>
+      <w:r>
+        <w:rPr>
+          <w:rFonts w:hint="eastAsia"/>
+        </w:rPr>
+        <w:tab/>
+      </w:r>
+      <w:r>
+        <w:rPr>
+          <w:rFonts w:hint="eastAsia"/>
+        </w:rPr>
+        <w:tab/>
+      </w:r>
+      <w:r>
+        <w:rPr>
+          <w:rFonts w:hint="eastAsia"/>
+        </w:rPr>
+        <w:tab/>
+      </w:r>
+      <w:r>
+        <w:rPr>
+          <w:rFonts w:hint="eastAsia"/>
+        </w:rPr>
+        <w:tab/>
+      </w:r>
+      <w:r>
+        <w:rPr>
+          <w:rFonts w:hint="eastAsia"/>
+        </w:rPr>
+        <w:tab/>
+      </w:r>
+      <w:r>
+        <w:rPr>
+          <w:rFonts w:hint="eastAsia"/>
+        </w:rPr>
+        <w:tab/>
+      </w:r>
+      <w:r>
+        <w:rPr>
+          <w:rFonts w:hint="eastAsia"/>
+        </w:rPr>
+        <w:tab/>
+      </w:r>
+      <w:r>
+        <w:rPr>
+          <w:rFonts w:hint="eastAsia"/>
+        </w:rPr>
+        <w:t>（</w:t>
+      </w:r>
+      <w:r>
+        <w:rPr>
+          <w:rFonts w:hint="eastAsia"/>
+        </w:rPr>
+        <w:t>4-12</w:t>
+      </w:r>
+      <w:r>
+        <w:rPr>
+          <w:rFonts w:hint="eastAsia"/>
+        </w:rPr>
+        <w:t>）</w:t>
+      </w:r>
+    </w:p>
+    <w:p>
+      <w:pPr>
+        <w:pStyle w:val="a5"/>
+        <w:ind w:firstLineChars="0" w:firstLine="0"/>
+        <w:jc w:val="right"/>
+        <w:rPr>
+          <w:rFonts w:hint="eastAsia"/>
+        </w:rPr>
+      </w:pPr>
+      <w:r>
+        <w:rPr>
+          <w:position w:val="-32"/>
+        </w:rPr>
+        <w:object w:dxaOrig="1760" w:dyaOrig="740">
+          <v:shape id="_x0000_i1215" type="#_x0000_t75" style="width:88pt;height:37pt" o:ole="">
+            <v:imagedata r:id="rId382" o:title=""/>
+          </v:shape>
+          <o:OLEObject Type="Embed" ProgID="Equation.DSMT4" ShapeID="_x0000_i1215" DrawAspect="Content" ObjectID="_1558645913" r:id="rId383"/>
+        </w:object>
+      </w:r>
+      <w:r>
+        <w:rPr>
+          <w:rFonts w:hint="eastAsia"/>
+        </w:rPr>
+        <w:tab/>
+      </w:r>
+      <w:r>
+        <w:rPr>
+          <w:rFonts w:hint="eastAsia"/>
+        </w:rPr>
+        <w:tab/>
+      </w:r>
+      <w:r>
+        <w:rPr>
+          <w:rFonts w:hint="eastAsia"/>
+        </w:rPr>
+        <w:tab/>
+      </w:r>
+      <w:r>
+        <w:rPr>
+          <w:rFonts w:hint="eastAsia"/>
+        </w:rPr>
+        <w:tab/>
+      </w:r>
+      <w:r>
+        <w:rPr>
+          <w:rFonts w:hint="eastAsia"/>
+        </w:rPr>
+        <w:tab/>
+      </w:r>
+      <w:r>
+        <w:rPr>
+          <w:rFonts w:hint="eastAsia"/>
+        </w:rPr>
+        <w:tab/>
+      </w:r>
+      <w:r>
+        <w:rPr>
+          <w:rFonts w:hint="eastAsia"/>
+        </w:rPr>
+        <w:t>（</w:t>
+      </w:r>
+      <w:r>
+        <w:rPr>
+          <w:rFonts w:hint="eastAsia"/>
+        </w:rPr>
+        <w:t>4-13</w:t>
+      </w:r>
+      <w:r>
+        <w:rPr>
+          <w:rFonts w:hint="eastAsia"/>
+        </w:rPr>
+        <w:t>）</w:t>
+      </w:r>
+    </w:p>
+    <w:p>
+      <w:pPr>
+        <w:pStyle w:val="a5"/>
+        <w:ind w:firstLineChars="0" w:firstLine="0"/>
+        <w:jc w:val="right"/>
+        <w:rPr>
+          <w:rFonts w:hint="eastAsia"/>
+        </w:rPr>
+      </w:pPr>
+      <w:r>
+        <w:rPr>
+          <w:position w:val="-32"/>
+        </w:rPr>
+        <w:object w:dxaOrig="1939" w:dyaOrig="740">
+          <v:shape id="_x0000_i1214" type="#_x0000_t75" style="width:96.95pt;height:37pt" o:ole="">
+            <v:imagedata r:id="rId384" o:title=""/>
+          </v:shape>
+          <o:OLEObject Type="Embed" ProgID="Equation.DSMT4" ShapeID="_x0000_i1214" DrawAspect="Content" ObjectID="_1558645914" r:id="rId385"/>
+        </w:object>
+      </w:r>
+      <w:r>
+        <w:rPr>
+          <w:rFonts w:hint="eastAsia"/>
+        </w:rPr>
+        <w:tab/>
+      </w:r>
+      <w:r>
+        <w:rPr>
+          <w:rFonts w:hint="eastAsia"/>
+        </w:rPr>
+        <w:tab/>
+      </w:r>
+      <w:r>
+        <w:rPr>
+          <w:rFonts w:hint="eastAsia"/>
+        </w:rPr>
+        <w:tab/>
+      </w:r>
+      <w:r>
+        <w:rPr>
+          <w:rFonts w:hint="eastAsia"/>
+        </w:rPr>
+        <w:tab/>
+      </w:r>
+      <w:r>
+        <w:rPr>
+          <w:rFonts w:hint="eastAsia"/>
+        </w:rPr>
+        <w:tab/>
+      </w:r>
+      <w:r>
+        <w:rPr>
+          <w:rFonts w:hint="eastAsia"/>
+        </w:rPr>
+        <w:tab/>
+      </w:r>
+      <w:r>
+        <w:rPr>
+          <w:rFonts w:hint="eastAsia"/>
+        </w:rPr>
+        <w:t>（</w:t>
+      </w:r>
+      <w:r>
+        <w:rPr>
+          <w:rFonts w:hint="eastAsia"/>
+        </w:rPr>
+        <w:t>4-14</w:t>
+      </w:r>
+      <w:r>
+        <w:rPr>
+          <w:rFonts w:hint="eastAsia"/>
+        </w:rPr>
+        <w:t>）</w:t>
+      </w:r>
+    </w:p>
+    <w:p>
+      <w:pPr>
+        <w:pStyle w:val="a5"/>
+        <w:ind w:firstLineChars="0" w:firstLine="0"/>
+        <w:jc w:val="left"/>
+        <w:rPr>
+          <w:rFonts w:hint="eastAsia"/>
+        </w:rPr>
+      </w:pPr>
+      <w:r>
+        <w:rPr>
+          <w:rFonts w:hint="eastAsia"/>
+        </w:rPr>
+        <w:lastRenderedPageBreak/>
+        <w:tab/>
+      </w:r>
+      <w:r>
+        <w:rPr>
+          <w:rFonts w:hint="eastAsia"/>
+        </w:rPr>
+        <w:t>以上的解是由已知起始点和终点的关节角度和关节角速度的情况下解算出来的，</w:t>
+      </w:r>
+      <w:r>
+        <w:rPr>
+          <w:rFonts w:hint="eastAsia"/>
+        </w:rPr>
+        <w:t>对于路径</w:t>
+      </w:r>
+      <w:r>
+        <w:rPr>
+          <w:rFonts w:hint="eastAsia"/>
+        </w:rPr>
+        <w:t>点之间关节角度和角速度，其解的情况就比较复杂了，其路径点上的关节角速度并不为</w:t>
+      </w:r>
+      <w:r>
+        <w:rPr>
+          <w:rFonts w:hint="eastAsia"/>
+        </w:rPr>
+        <w:t>0.</w:t>
+      </w:r>
+      <w:r>
+        <w:rPr>
+          <w:rFonts w:hint="eastAsia"/>
+        </w:rPr>
+        <w:t>中间点的路径点关节角速度可以根据</w:t>
+      </w:r>
+      <w:proofErr w:type="gramStart"/>
+      <w:r>
+        <w:rPr>
+          <w:rFonts w:hint="eastAsia"/>
+        </w:rPr>
+        <w:t>末端抓持</w:t>
+      </w:r>
+      <w:proofErr w:type="gramEnd"/>
+      <w:r>
+        <w:rPr>
+          <w:rFonts w:hint="eastAsia"/>
+        </w:rPr>
+        <w:t>器在笛卡儿坐标空间中的瞬时线速度和角速度来确定每个路径点的关节角速度和角加速度，这就需要在直角坐标和关节之间进行实时变化，一般通过求解</w:t>
+      </w:r>
+      <w:proofErr w:type="spellStart"/>
+      <w:r>
+        <w:rPr>
+          <w:rFonts w:hint="eastAsia"/>
+        </w:rPr>
+        <w:t>Jacobian</w:t>
+      </w:r>
+      <w:proofErr w:type="spellEnd"/>
+      <w:r>
+        <w:rPr>
+          <w:rFonts w:hint="eastAsia"/>
+        </w:rPr>
+        <w:t>逆矩阵实现两个空间的转换，但是该方法工作量太大，故采用适当的启发式方法来确定，取相邻两段轨迹角速度平均值作为中间点的瞬时速度</w:t>
+      </w:r>
+      <w:r>
+        <w:rPr>
+          <w:rFonts w:hint="eastAsia"/>
+        </w:rPr>
+        <w:t>。</w:t>
+      </w:r>
+    </w:p>
+    <w:p>
+      <w:pPr>
+        <w:pStyle w:val="a5"/>
+        <w:numPr>
+          <w:ilvl w:val="1"/>
+          <w:numId w:val="18"/>
+        </w:numPr>
+        <w:ind w:left="0" w:firstLineChars="0" w:firstLine="0"/>
+        <w:jc w:val="left"/>
+        <w:rPr>
+          <w:rFonts w:hint="eastAsia"/>
+          <w:sz w:val="30"/>
+          <w:szCs w:val="30"/>
+        </w:rPr>
+      </w:pPr>
+      <w:r>
+        <w:rPr>
+          <w:rFonts w:hint="eastAsia"/>
+          <w:sz w:val="30"/>
+          <w:szCs w:val="30"/>
+        </w:rPr>
+        <w:t>五次多项式插值</w:t>
+      </w:r>
+    </w:p>
+    <w:p>
+      <w:pPr>
+        <w:rPr>
+          <w:rFonts w:hint="eastAsia"/>
+        </w:rPr>
+      </w:pPr>
+      <w:r>
+        <w:rPr>
+          <w:rFonts w:hint="eastAsia"/>
+        </w:rPr>
+        <w:tab/>
+      </w:r>
+      <w:r>
+        <w:rPr>
+          <w:rFonts w:hint="eastAsia"/>
+        </w:rPr>
+        <w:t>五次多项式共有</w:t>
+      </w:r>
+      <w:r>
+        <w:rPr>
+          <w:rFonts w:hint="eastAsia"/>
+        </w:rPr>
+        <w:t>6</w:t>
+      </w:r>
+      <w:r>
+        <w:rPr>
+          <w:rFonts w:hint="eastAsia"/>
+        </w:rPr>
+        <w:t>个待定系数，需要有</w:t>
+      </w:r>
+      <w:r>
+        <w:rPr>
+          <w:rFonts w:hint="eastAsia"/>
+        </w:rPr>
+        <w:t>6</w:t>
+      </w:r>
+      <w:r>
+        <w:rPr>
+          <w:rFonts w:hint="eastAsia"/>
+        </w:rPr>
+        <w:t>个条件才能唯一确定这</w:t>
+      </w:r>
+      <w:r>
+        <w:rPr>
+          <w:rFonts w:hint="eastAsia"/>
+        </w:rPr>
+        <w:t>6</w:t>
+      </w:r>
+      <w:r>
+        <w:rPr>
+          <w:rFonts w:hint="eastAsia"/>
+        </w:rPr>
+        <w:t>个系数。这</w:t>
+      </w:r>
+      <w:r>
+        <w:rPr>
+          <w:rFonts w:hint="eastAsia"/>
+        </w:rPr>
+        <w:t>6</w:t>
+      </w:r>
+      <w:r>
+        <w:rPr>
+          <w:rFonts w:hint="eastAsia"/>
+        </w:rPr>
+        <w:t>个条件是：</w:t>
+      </w:r>
     </w:p>
     <w:p>
       <w:pPr>
         <w:pStyle w:val="a5"/>
         <w:numPr>
           <w:ilvl w:val="0"/>
-          <w:numId w:val="1"/>
+          <w:numId w:val="21"/>
         </w:numPr>
         <w:ind w:firstLineChars="0"/>
-        <w:jc w:val="center"/>
+        <w:rPr>
+          <w:rFonts w:hint="eastAsia"/>
+        </w:rPr>
+      </w:pPr>
+      <w:r>
+        <w:rPr>
+          <w:rFonts w:hint="eastAsia"/>
+        </w:rPr>
+        <w:t>起始点角度</w:t>
+      </w:r>
+    </w:p>
+    <w:p>
+      <w:pPr>
+        <w:pStyle w:val="a5"/>
+        <w:numPr>
+          <w:ilvl w:val="0"/>
+          <w:numId w:val="21"/>
+        </w:numPr>
+        <w:ind w:firstLineChars="0"/>
+        <w:rPr>
+          <w:rFonts w:hint="eastAsia"/>
+        </w:rPr>
+      </w:pPr>
+      <w:r>
+        <w:rPr>
+          <w:rFonts w:hint="eastAsia"/>
+        </w:rPr>
+        <w:t>起始点角速度</w:t>
+      </w:r>
+    </w:p>
+    <w:p>
+      <w:pPr>
+        <w:pStyle w:val="a5"/>
+        <w:numPr>
+          <w:ilvl w:val="0"/>
+          <w:numId w:val="21"/>
+        </w:numPr>
+        <w:ind w:firstLineChars="0"/>
+        <w:rPr>
+          <w:rFonts w:hint="eastAsia"/>
+        </w:rPr>
+      </w:pPr>
+      <w:r>
+        <w:rPr>
+          <w:rFonts w:hint="eastAsia"/>
+        </w:rPr>
+        <w:t>起始点角加速度</w:t>
+      </w:r>
+    </w:p>
+    <w:p>
+      <w:pPr>
+        <w:pStyle w:val="a5"/>
+        <w:numPr>
+          <w:ilvl w:val="0"/>
+          <w:numId w:val="21"/>
+        </w:numPr>
+        <w:ind w:firstLineChars="0"/>
+        <w:rPr>
+          <w:rFonts w:hint="eastAsia"/>
+        </w:rPr>
+      </w:pPr>
+      <w:r>
+        <w:rPr>
+          <w:rFonts w:hint="eastAsia"/>
+        </w:rPr>
+        <w:t>目标点角度</w:t>
+      </w:r>
+    </w:p>
+    <w:p>
+      <w:pPr>
+        <w:pStyle w:val="a5"/>
+        <w:numPr>
+          <w:ilvl w:val="0"/>
+          <w:numId w:val="21"/>
+        </w:numPr>
+        <w:ind w:firstLineChars="0"/>
+        <w:rPr>
+          <w:rFonts w:hint="eastAsia"/>
+        </w:rPr>
+      </w:pPr>
+      <w:r>
+        <w:rPr>
+          <w:rFonts w:hint="eastAsia"/>
+        </w:rPr>
+        <w:t>目标点角速度</w:t>
+      </w:r>
+    </w:p>
+    <w:p>
+      <w:pPr>
+        <w:pStyle w:val="a5"/>
+        <w:numPr>
+          <w:ilvl w:val="0"/>
+          <w:numId w:val="21"/>
+        </w:numPr>
+        <w:ind w:firstLineChars="0"/>
+        <w:rPr>
+          <w:rFonts w:hint="eastAsia"/>
+        </w:rPr>
+      </w:pPr>
+      <w:r>
+        <w:rPr>
+          <w:rFonts w:hint="eastAsia"/>
+        </w:rPr>
+        <w:t>目标点角加速度</w:t>
+      </w:r>
+    </w:p>
+    <w:p>
+      <w:pPr>
+        <w:pStyle w:val="a5"/>
+        <w:ind w:firstLineChars="0" w:firstLine="0"/>
+        <w:rPr>
+          <w:rFonts w:hint="eastAsia"/>
+        </w:rPr>
+      </w:pPr>
+      <w:r>
+        <w:rPr>
+          <w:rFonts w:hint="eastAsia"/>
+        </w:rPr>
+        <w:tab/>
+      </w:r>
+      <w:r>
+        <w:rPr>
+          <w:rFonts w:hint="eastAsia"/>
+        </w:rPr>
+        <w:t>如果把五次多项式的看作是关节角度的时间函数，那么五次多项式的一阶导数可以看成是关节角速度的函数，二阶导数可以</w:t>
+      </w:r>
+      <w:proofErr w:type="gramStart"/>
+      <w:r>
+        <w:rPr>
+          <w:rFonts w:hint="eastAsia"/>
+        </w:rPr>
+        <w:t>看做</w:t>
+      </w:r>
+      <w:proofErr w:type="gramEnd"/>
+      <w:r>
+        <w:rPr>
+          <w:rFonts w:hint="eastAsia"/>
+        </w:rPr>
+        <w:t>是关节角加速度的时间函数。</w:t>
+      </w:r>
+    </w:p>
+    <w:p>
+      <w:pPr>
+        <w:pStyle w:val="a5"/>
+        <w:ind w:firstLineChars="0" w:firstLine="0"/>
+        <w:rPr>
+          <w:rFonts w:hint="eastAsia"/>
+        </w:rPr>
+      </w:pPr>
+      <w:r>
+        <w:rPr>
+          <w:rFonts w:hint="eastAsia"/>
+        </w:rPr>
+        <w:tab/>
+      </w:r>
+      <w:r>
+        <w:rPr>
+          <w:rFonts w:hint="eastAsia"/>
+        </w:rPr>
+        <w:t>五次多项式</w:t>
+      </w:r>
+      <w:proofErr w:type="gramStart"/>
+      <w:r>
+        <w:rPr>
+          <w:rFonts w:hint="eastAsia"/>
+        </w:rPr>
+        <w:t>及其一</w:t>
+      </w:r>
+      <w:proofErr w:type="gramEnd"/>
+      <w:r>
+        <w:rPr>
+          <w:rFonts w:hint="eastAsia"/>
+        </w:rPr>
+        <w:t>阶导数，二阶导数的通式见（</w:t>
+      </w:r>
+      <w:r>
+        <w:rPr>
+          <w:rFonts w:hint="eastAsia"/>
+        </w:rPr>
+        <w:t>4-15</w:t>
+      </w:r>
+      <w:r>
+        <w:rPr>
+          <w:rFonts w:hint="eastAsia"/>
+        </w:rPr>
+        <w:t>），（</w:t>
+      </w:r>
+      <w:r>
+        <w:rPr>
+          <w:rFonts w:hint="eastAsia"/>
+        </w:rPr>
+        <w:t>4-16</w:t>
+      </w:r>
+      <w:r>
+        <w:rPr>
+          <w:rFonts w:hint="eastAsia"/>
+        </w:rPr>
+        <w:t>），（</w:t>
+      </w:r>
+      <w:r>
+        <w:rPr>
+          <w:rFonts w:hint="eastAsia"/>
+        </w:rPr>
+        <w:t>4-17</w:t>
+      </w:r>
+      <w:r>
+        <w:rPr>
+          <w:rFonts w:hint="eastAsia"/>
+        </w:rPr>
+        <w:t>）。</w:t>
+      </w:r>
+    </w:p>
+    <w:p>
+      <w:pPr>
+        <w:pStyle w:val="a5"/>
+        <w:ind w:firstLineChars="0" w:firstLine="0"/>
+        <w:jc w:val="right"/>
+        <w:rPr>
+          <w:rFonts w:hint="eastAsia"/>
+        </w:rPr>
+      </w:pPr>
+      <w:r>
+        <w:rPr>
+          <w:position w:val="-14"/>
+        </w:rPr>
+        <w:object w:dxaOrig="3800" w:dyaOrig="400">
+          <v:shape id="_x0000_i1216" type="#_x0000_t75" style="width:190pt;height:20pt" o:ole="">
+            <v:imagedata r:id="rId386" o:title=""/>
+          </v:shape>
+          <o:OLEObject Type="Embed" ProgID="Equation.DSMT4" ShapeID="_x0000_i1216" DrawAspect="Content" ObjectID="_1558645915" r:id="rId387"/>
+        </w:object>
+      </w:r>
+      <w:r>
+        <w:rPr>
+          <w:rFonts w:hint="eastAsia"/>
+        </w:rPr>
+        <w:tab/>
+      </w:r>
+      <w:r>
+        <w:rPr>
+          <w:rFonts w:hint="eastAsia"/>
+        </w:rPr>
+        <w:tab/>
+      </w:r>
+      <w:r>
+        <w:rPr>
+          <w:rFonts w:hint="eastAsia"/>
+        </w:rPr>
+        <w:tab/>
+      </w:r>
+      <w:r>
+        <w:rPr>
+          <w:rFonts w:hint="eastAsia"/>
+        </w:rPr>
+        <w:tab/>
+      </w:r>
+      <w:r>
+        <w:rPr>
+          <w:rFonts w:hint="eastAsia"/>
+        </w:rPr>
+        <w:t>（</w:t>
+      </w:r>
+      <w:r>
+        <w:rPr>
+          <w:rFonts w:hint="eastAsia"/>
+        </w:rPr>
+        <w:t>4-15</w:t>
+      </w:r>
+      <w:r>
+        <w:rPr>
+          <w:rFonts w:hint="eastAsia"/>
+        </w:rPr>
+        <w:t>）</w:t>
+      </w:r>
+    </w:p>
+    <w:p>
+      <w:pPr>
+        <w:pStyle w:val="a5"/>
+        <w:ind w:firstLineChars="0" w:firstLine="0"/>
+        <w:jc w:val="right"/>
+        <w:rPr>
+          <w:rFonts w:hint="eastAsia"/>
+        </w:rPr>
+      </w:pPr>
+      <w:r>
+        <w:rPr>
+          <w:position w:val="-14"/>
+        </w:rPr>
+        <w:object w:dxaOrig="3660" w:dyaOrig="400">
+          <v:shape id="_x0000_i1229" type="#_x0000_t75" style="width:183pt;height:20pt" o:ole="">
+            <v:imagedata r:id="rId388" o:title=""/>
+          </v:shape>
+          <o:OLEObject Type="Embed" ProgID="Equation.DSMT4" ShapeID="_x0000_i1229" DrawAspect="Content" ObjectID="_1558645916" r:id="rId389"/>
+        </w:object>
+      </w:r>
+      <w:r>
+        <w:rPr>
+          <w:rFonts w:hint="eastAsia"/>
+        </w:rPr>
+        <w:tab/>
+      </w:r>
+      <w:r>
+        <w:rPr>
+          <w:rFonts w:hint="eastAsia"/>
+        </w:rPr>
+        <w:tab/>
+      </w:r>
+      <w:r>
+        <w:rPr>
+          <w:rFonts w:hint="eastAsia"/>
+        </w:rPr>
+        <w:tab/>
+      </w:r>
+      <w:r>
+        <w:rPr>
+          <w:rFonts w:hint="eastAsia"/>
+        </w:rPr>
+        <w:tab/>
+      </w:r>
+      <w:r>
+        <w:rPr>
+          <w:rFonts w:hint="eastAsia"/>
+        </w:rPr>
+        <w:tab/>
+      </w:r>
+      <w:r>
+        <w:rPr>
+          <w:rFonts w:hint="eastAsia"/>
+        </w:rPr>
+        <w:t>（</w:t>
+      </w:r>
+      <w:r>
+        <w:rPr>
+          <w:rFonts w:hint="eastAsia"/>
+        </w:rPr>
+        <w:t>4-16</w:t>
+      </w:r>
+      <w:r>
+        <w:rPr>
+          <w:rFonts w:hint="eastAsia"/>
+        </w:rPr>
+        <w:t>）</w:t>
+      </w:r>
+    </w:p>
+    <w:p>
+      <w:pPr>
+        <w:pStyle w:val="a5"/>
+        <w:ind w:firstLineChars="0" w:firstLine="0"/>
+        <w:jc w:val="right"/>
+        <w:rPr>
+          <w:rFonts w:hint="eastAsia"/>
+        </w:rPr>
+      </w:pPr>
+      <w:r>
+        <w:rPr>
+          <w:position w:val="-14"/>
+        </w:rPr>
+        <w:object w:dxaOrig="3300" w:dyaOrig="400">
+          <v:shape id="_x0000_i1230" type="#_x0000_t75" style="width:165pt;height:20pt" o:ole="">
+            <v:imagedata r:id="rId390" o:title=""/>
+          </v:shape>
+          <o:OLEObject Type="Embed" ProgID="Equation.DSMT4" ShapeID="_x0000_i1230" DrawAspect="Content" ObjectID="_1558645917" r:id="rId391"/>
+        </w:object>
+      </w:r>
+      <w:r>
+        <w:rPr>
+          <w:rFonts w:hint="eastAsia"/>
+        </w:rPr>
+        <w:tab/>
+      </w:r>
+      <w:r>
+        <w:rPr>
+          <w:rFonts w:hint="eastAsia"/>
+        </w:rPr>
+        <w:tab/>
+      </w:r>
+      <w:r>
+        <w:rPr>
+          <w:rFonts w:hint="eastAsia"/>
+        </w:rPr>
+        <w:tab/>
+      </w:r>
+      <w:r>
+        <w:rPr>
+          <w:rFonts w:hint="eastAsia"/>
+        </w:rPr>
+        <w:tab/>
+        <w:t xml:space="preserve">  </w:t>
+      </w:r>
+      <w:r>
+        <w:rPr>
+          <w:rFonts w:hint="eastAsia"/>
+        </w:rPr>
+        <w:tab/>
+      </w:r>
+      <w:r>
+        <w:rPr>
+          <w:rFonts w:hint="eastAsia"/>
+        </w:rPr>
+        <w:t>（</w:t>
+      </w:r>
+      <w:r>
+        <w:rPr>
+          <w:rFonts w:hint="eastAsia"/>
+        </w:rPr>
+        <w:t>4-17</w:t>
+      </w:r>
+      <w:r>
+        <w:rPr>
+          <w:rFonts w:hint="eastAsia"/>
+        </w:rPr>
+        <w:t>）</w:t>
+      </w:r>
+    </w:p>
+    <w:p>
+      <w:pPr>
+        <w:pStyle w:val="a5"/>
+        <w:ind w:firstLineChars="0" w:firstLine="0"/>
+        <w:jc w:val="left"/>
+        <w:rPr>
+          <w:rFonts w:hint="eastAsia"/>
+        </w:rPr>
+      </w:pPr>
+      <w:r>
+        <w:rPr>
+          <w:rFonts w:hint="eastAsia"/>
+        </w:rPr>
+        <w:tab/>
+      </w:r>
+      <w:r>
+        <w:rPr>
+          <w:rFonts w:hint="eastAsia"/>
+        </w:rPr>
+        <w:t>为了确定待定系数</w:t>
+      </w:r>
+      <w:r>
+        <w:rPr>
+          <w:position w:val="-12"/>
+        </w:rPr>
+        <w:object w:dxaOrig="300" w:dyaOrig="360">
+          <v:shape id="_x0000_i1217" type="#_x0000_t75" style="width:15pt;height:18pt" o:ole="">
+            <v:imagedata r:id="rId392" o:title=""/>
+          </v:shape>
+          <o:OLEObject Type="Embed" ProgID="Equation.DSMT4" ShapeID="_x0000_i1217" DrawAspect="Content" ObjectID="_1558645918" r:id="rId393"/>
+        </w:object>
+      </w:r>
+      <w:r>
+        <w:rPr>
+          <w:rFonts w:hint="eastAsia"/>
+        </w:rPr>
+        <w:t>，</w:t>
+      </w:r>
+      <w:r>
+        <w:rPr>
+          <w:position w:val="-12"/>
+        </w:rPr>
+        <w:object w:dxaOrig="279" w:dyaOrig="360">
+          <v:shape id="_x0000_i1218" type="#_x0000_t75" style="width:13.95pt;height:18pt" o:ole="">
+            <v:imagedata r:id="rId394" o:title=""/>
+          </v:shape>
+          <o:OLEObject Type="Embed" ProgID="Equation.DSMT4" ShapeID="_x0000_i1218" DrawAspect="Content" ObjectID="_1558645919" r:id="rId395"/>
+        </w:object>
+      </w:r>
+      <w:r>
+        <w:rPr>
+          <w:rFonts w:hint="eastAsia"/>
+        </w:rPr>
+        <w:t>，</w:t>
+      </w:r>
+      <w:r>
+        <w:rPr>
+          <w:position w:val="-12"/>
+        </w:rPr>
+        <w:object w:dxaOrig="300" w:dyaOrig="360">
+          <v:shape id="_x0000_i1219" type="#_x0000_t75" style="width:15pt;height:18pt" o:ole="">
+            <v:imagedata r:id="rId396" o:title=""/>
+          </v:shape>
+          <o:OLEObject Type="Embed" ProgID="Equation.DSMT4" ShapeID="_x0000_i1219" DrawAspect="Content" ObjectID="_1558645920" r:id="rId397"/>
+        </w:object>
+      </w:r>
+      <w:r>
+        <w:rPr>
+          <w:rFonts w:hint="eastAsia"/>
+        </w:rPr>
+        <w:t>，</w:t>
+      </w:r>
+      <w:r>
+        <w:rPr>
+          <w:position w:val="-12"/>
+        </w:rPr>
+        <w:object w:dxaOrig="300" w:dyaOrig="360">
+          <v:shape id="_x0000_i1220" type="#_x0000_t75" style="width:15pt;height:18pt" o:ole="">
+            <v:imagedata r:id="rId398" o:title=""/>
+          </v:shape>
+          <o:OLEObject Type="Embed" ProgID="Equation.DSMT4" ShapeID="_x0000_i1220" DrawAspect="Content" ObjectID="_1558645921" r:id="rId399"/>
+        </w:object>
+      </w:r>
+      <w:r>
+        <w:rPr>
+          <w:rFonts w:hint="eastAsia"/>
+        </w:rPr>
+        <w:t>，</w:t>
+      </w:r>
+      <w:r>
+        <w:rPr>
+          <w:position w:val="-12"/>
+        </w:rPr>
+        <w:object w:dxaOrig="300" w:dyaOrig="360">
+          <v:shape id="_x0000_i1221" type="#_x0000_t75" style="width:15pt;height:18pt" o:ole="">
+            <v:imagedata r:id="rId400" o:title=""/>
+          </v:shape>
+          <o:OLEObject Type="Embed" ProgID="Equation.DSMT4" ShapeID="_x0000_i1221" DrawAspect="Content" ObjectID="_1558645922" r:id="rId401"/>
+        </w:object>
+      </w:r>
+      <w:r>
+        <w:rPr>
+          <w:rFonts w:hint="eastAsia"/>
+        </w:rPr>
+        <w:t>，</w:t>
+      </w:r>
+      <w:r>
+        <w:rPr>
+          <w:position w:val="-12"/>
+        </w:rPr>
+        <w:object w:dxaOrig="300" w:dyaOrig="360">
+          <v:shape id="_x0000_i1222" type="#_x0000_t75" style="width:15pt;height:18pt" o:ole="">
+            <v:imagedata r:id="rId402" o:title=""/>
+          </v:shape>
+          <o:OLEObject Type="Embed" ProgID="Equation.DSMT4" ShapeID="_x0000_i1222" DrawAspect="Content" ObjectID="_1558645923" r:id="rId403"/>
+        </w:object>
+      </w:r>
+      <w:r>
+        <w:rPr>
+          <w:rFonts w:hint="eastAsia"/>
+        </w:rPr>
+        <w:t>同时给出起始点和目标点的角度，角速度和角加速度约束条件，列出</w:t>
+      </w:r>
+      <w:r>
+        <w:rPr>
+          <w:rFonts w:hint="eastAsia"/>
+        </w:rPr>
+        <w:t>6</w:t>
+      </w:r>
+      <w:r>
+        <w:rPr>
+          <w:rFonts w:hint="eastAsia"/>
+        </w:rPr>
+        <w:t>个方程，如式（</w:t>
+      </w:r>
+      <w:r>
+        <w:rPr>
+          <w:rFonts w:hint="eastAsia"/>
+        </w:rPr>
+        <w:t>4-18</w:t>
+      </w:r>
+      <w:r>
+        <w:rPr>
+          <w:rFonts w:hint="eastAsia"/>
+        </w:rPr>
+        <w:t>），（</w:t>
+      </w:r>
+      <w:r>
+        <w:rPr>
+          <w:rFonts w:hint="eastAsia"/>
+        </w:rPr>
+        <w:t>4-19</w:t>
+      </w:r>
+      <w:r>
+        <w:rPr>
+          <w:rFonts w:hint="eastAsia"/>
+        </w:rPr>
+        <w:t>），（</w:t>
+      </w:r>
+      <w:r>
+        <w:rPr>
+          <w:rFonts w:hint="eastAsia"/>
+        </w:rPr>
+        <w:t>4-20</w:t>
+      </w:r>
+      <w:r>
+        <w:rPr>
+          <w:rFonts w:hint="eastAsia"/>
+        </w:rPr>
+        <w:t>），（</w:t>
+      </w:r>
+      <w:r>
+        <w:rPr>
+          <w:rFonts w:hint="eastAsia"/>
+        </w:rPr>
+        <w:t>4-21</w:t>
+      </w:r>
+      <w:r>
+        <w:rPr>
+          <w:rFonts w:hint="eastAsia"/>
+        </w:rPr>
+        <w:t>），（</w:t>
+      </w:r>
+      <w:r>
+        <w:rPr>
+          <w:rFonts w:hint="eastAsia"/>
+        </w:rPr>
+        <w:t>4-22</w:t>
+      </w:r>
+      <w:r>
+        <w:rPr>
+          <w:rFonts w:hint="eastAsia"/>
+        </w:rPr>
+        <w:t>），（</w:t>
+      </w:r>
+      <w:r>
+        <w:rPr>
+          <w:rFonts w:hint="eastAsia"/>
+        </w:rPr>
+        <w:t>4-23</w:t>
+      </w:r>
+      <w:r>
+        <w:rPr>
+          <w:rFonts w:hint="eastAsia"/>
+        </w:rPr>
+        <w:t>）。</w:t>
+      </w:r>
+    </w:p>
+    <w:p>
+      <w:pPr>
+        <w:pStyle w:val="a5"/>
+        <w:ind w:firstLineChars="0" w:firstLine="0"/>
+        <w:jc w:val="right"/>
+        <w:rPr>
+          <w:rFonts w:hint="eastAsia"/>
+        </w:rPr>
+      </w:pPr>
+      <w:r>
+        <w:rPr>
+          <w:position w:val="-14"/>
+        </w:rPr>
+        <w:object w:dxaOrig="4180" w:dyaOrig="400">
+          <v:shape id="_x0000_i1223" type="#_x0000_t75" style="width:209pt;height:20pt" o:ole="">
+            <v:imagedata r:id="rId404" o:title=""/>
+          </v:shape>
+          <o:OLEObject Type="Embed" ProgID="Equation.DSMT4" ShapeID="_x0000_i1223" DrawAspect="Content" ObjectID="_1558645924" r:id="rId405"/>
+        </w:object>
+      </w:r>
+      <w:r>
+        <w:rPr>
+          <w:rFonts w:hint="eastAsia"/>
+        </w:rPr>
+        <w:tab/>
+      </w:r>
+      <w:r>
+        <w:rPr>
+          <w:rFonts w:hint="eastAsia"/>
+        </w:rPr>
+        <w:tab/>
+      </w:r>
+      <w:r>
+        <w:rPr>
+          <w:rFonts w:hint="eastAsia"/>
+        </w:rPr>
+        <w:tab/>
+      </w:r>
+      <w:r>
+        <w:rPr>
+          <w:rFonts w:hint="eastAsia"/>
+        </w:rPr>
+        <w:tab/>
+      </w:r>
+      <w:r>
+        <w:rPr>
+          <w:rFonts w:hint="eastAsia"/>
+        </w:rPr>
+        <w:t>（</w:t>
+      </w:r>
+      <w:r>
+        <w:rPr>
+          <w:rFonts w:hint="eastAsia"/>
+        </w:rPr>
+        <w:t>4-18</w:t>
+      </w:r>
+      <w:r>
+        <w:rPr>
+          <w:rFonts w:hint="eastAsia"/>
+        </w:rPr>
+        <w:t>）</w:t>
+      </w:r>
+    </w:p>
+    <w:p>
+      <w:pPr>
+        <w:pStyle w:val="a5"/>
+        <w:ind w:firstLineChars="0" w:firstLine="0"/>
+        <w:jc w:val="right"/>
+        <w:rPr>
+          <w:rFonts w:hint="eastAsia"/>
+        </w:rPr>
+      </w:pPr>
+      <w:r>
+        <w:rPr>
+          <w:position w:val="-16"/>
+        </w:rPr>
+        <w:object w:dxaOrig="4360" w:dyaOrig="420">
+          <v:shape id="_x0000_i1224" type="#_x0000_t75" style="width:218pt;height:21pt" o:ole="">
+            <v:imagedata r:id="rId406" o:title=""/>
+          </v:shape>
+          <o:OLEObject Type="Embed" ProgID="Equation.DSMT4" ShapeID="_x0000_i1224" DrawAspect="Content" ObjectID="_1558645925" r:id="rId407"/>
+        </w:object>
+      </w:r>
+      <w:r>
+        <w:rPr>
+          <w:rFonts w:hint="eastAsia"/>
+        </w:rPr>
+        <w:tab/>
+      </w:r>
+      <w:r>
+        <w:rPr>
+          <w:rFonts w:hint="eastAsia"/>
+        </w:rPr>
+        <w:tab/>
+      </w:r>
+      <w:r>
+        <w:rPr>
+          <w:rFonts w:hint="eastAsia"/>
+        </w:rPr>
+        <w:tab/>
+        <w:t xml:space="preserve"> </w:t>
+      </w:r>
+      <w:r>
+        <w:rPr>
+          <w:rFonts w:hint="eastAsia"/>
+        </w:rPr>
+        <w:t>（</w:t>
+      </w:r>
+      <w:r>
+        <w:rPr>
+          <w:rFonts w:hint="eastAsia"/>
+        </w:rPr>
+        <w:t>4-19</w:t>
+      </w:r>
+      <w:r>
+        <w:rPr>
+          <w:rFonts w:hint="eastAsia"/>
+        </w:rPr>
+        <w:t>）</w:t>
+      </w:r>
+    </w:p>
+    <w:p>
+      <w:pPr>
+        <w:pStyle w:val="a5"/>
+        <w:ind w:firstLineChars="0" w:firstLine="0"/>
+        <w:jc w:val="right"/>
+        <w:rPr>
+          <w:rFonts w:hint="eastAsia"/>
+        </w:rPr>
+      </w:pPr>
+      <w:r>
+        <w:rPr>
+          <w:position w:val="-14"/>
+        </w:rPr>
+        <w:object w:dxaOrig="3980" w:dyaOrig="400">
+          <v:shape id="_x0000_i1225" type="#_x0000_t75" style="width:199pt;height:20pt" o:ole="">
+            <v:imagedata r:id="rId408" o:title=""/>
+          </v:shape>
+          <o:OLEObject Type="Embed" ProgID="Equation.DSMT4" ShapeID="_x0000_i1225" DrawAspect="Content" ObjectID="_1558645926" r:id="rId409"/>
+        </w:object>
+      </w:r>
+      <w:r>
+        <w:rPr>
+          <w:rFonts w:hint="eastAsia"/>
+        </w:rPr>
+        <w:tab/>
+      </w:r>
+      <w:r>
+        <w:rPr>
+          <w:rFonts w:hint="eastAsia"/>
+        </w:rPr>
+        <w:tab/>
+      </w:r>
+      <w:r>
+        <w:rPr>
+          <w:rFonts w:hint="eastAsia"/>
+        </w:rPr>
+        <w:tab/>
+        <w:t xml:space="preserve">   </w:t>
+      </w:r>
+      <w:r>
+        <w:rPr>
+          <w:rFonts w:hint="eastAsia"/>
+        </w:rPr>
+        <w:t>（</w:t>
+      </w:r>
+      <w:r>
+        <w:rPr>
+          <w:rFonts w:hint="eastAsia"/>
+        </w:rPr>
+        <w:t>4-20</w:t>
+      </w:r>
+      <w:r>
+        <w:rPr>
+          <w:rFonts w:hint="eastAsia"/>
+        </w:rPr>
+        <w:t>）</w:t>
+      </w:r>
+    </w:p>
+    <w:p>
+      <w:pPr>
+        <w:pStyle w:val="a5"/>
+        <w:ind w:firstLineChars="0" w:firstLine="0"/>
+        <w:jc w:val="right"/>
+        <w:rPr>
+          <w:rFonts w:hint="eastAsia"/>
+        </w:rPr>
+      </w:pPr>
+      <w:r>
+        <w:rPr>
+          <w:position w:val="-16"/>
+        </w:rPr>
+        <w:object w:dxaOrig="4120" w:dyaOrig="420">
+          <v:shape id="_x0000_i1226" type="#_x0000_t75" style="width:206pt;height:21pt" o:ole="">
+            <v:imagedata r:id="rId410" o:title=""/>
+          </v:shape>
+          <o:OLEObject Type="Embed" ProgID="Equation.DSMT4" ShapeID="_x0000_i1226" DrawAspect="Content" ObjectID="_1558645927" r:id="rId411"/>
+        </w:object>
+      </w:r>
+      <w:r>
+        <w:rPr>
+          <w:rFonts w:hint="eastAsia"/>
+        </w:rPr>
+        <w:tab/>
+      </w:r>
+      <w:r>
+        <w:rPr>
+          <w:rFonts w:hint="eastAsia"/>
+        </w:rPr>
+        <w:tab/>
+      </w:r>
+      <w:r>
+        <w:rPr>
+          <w:rFonts w:hint="eastAsia"/>
+        </w:rPr>
+        <w:tab/>
+        <w:t xml:space="preserve">    </w:t>
+      </w:r>
+      <w:r>
+        <w:rPr>
+          <w:rFonts w:hint="eastAsia"/>
+        </w:rPr>
+        <w:t>（</w:t>
+      </w:r>
+      <w:r>
+        <w:rPr>
+          <w:rFonts w:hint="eastAsia"/>
+        </w:rPr>
+        <w:t>4-21</w:t>
+      </w:r>
+      <w:r>
+        <w:rPr>
+          <w:rFonts w:hint="eastAsia"/>
+        </w:rPr>
+        <w:t>）</w:t>
+      </w:r>
+    </w:p>
+    <w:p>
+      <w:pPr>
+        <w:pStyle w:val="a5"/>
+        <w:ind w:firstLineChars="0" w:firstLine="0"/>
+        <w:jc w:val="right"/>
+        <w:rPr>
+          <w:rFonts w:hint="eastAsia"/>
+        </w:rPr>
+      </w:pPr>
+      <w:r>
+        <w:rPr>
+          <w:position w:val="-14"/>
+        </w:rPr>
+        <w:object w:dxaOrig="3560" w:dyaOrig="400">
+          <v:shape id="_x0000_i1227" type="#_x0000_t75" style="width:178pt;height:20pt" o:ole="">
+            <v:imagedata r:id="rId412" o:title=""/>
+          </v:shape>
+          <o:OLEObject Type="Embed" ProgID="Equation.DSMT4" ShapeID="_x0000_i1227" DrawAspect="Content" ObjectID="_1558645928" r:id="rId413"/>
+        </w:object>
+      </w:r>
+      <w:r>
+        <w:rPr>
+          <w:rFonts w:hint="eastAsia"/>
+        </w:rPr>
+        <w:tab/>
+      </w:r>
+      <w:r>
+        <w:rPr>
+          <w:rFonts w:hint="eastAsia"/>
+        </w:rPr>
+        <w:tab/>
+      </w:r>
+      <w:r>
+        <w:rPr>
+          <w:rFonts w:hint="eastAsia"/>
+        </w:rPr>
+        <w:tab/>
+      </w:r>
+      <w:r>
+        <w:rPr>
+          <w:rFonts w:hint="eastAsia"/>
+        </w:rPr>
+        <w:tab/>
+        <w:t xml:space="preserve"> </w:t>
+      </w:r>
+      <w:r>
+        <w:rPr>
+          <w:rFonts w:hint="eastAsia"/>
+        </w:rPr>
+        <w:t>（</w:t>
+      </w:r>
+      <w:r>
+        <w:rPr>
+          <w:rFonts w:hint="eastAsia"/>
+        </w:rPr>
+        <w:t>4-22</w:t>
+      </w:r>
+      <w:r>
+        <w:rPr>
+          <w:rFonts w:hint="eastAsia"/>
+        </w:rPr>
+        <w:t>）</w:t>
+      </w:r>
+    </w:p>
+    <w:p>
+      <w:pPr>
+        <w:pStyle w:val="a5"/>
+        <w:ind w:firstLineChars="0" w:firstLine="0"/>
+        <w:jc w:val="right"/>
+      </w:pPr>
+      <w:r>
+        <w:rPr>
+          <w:position w:val="-16"/>
+        </w:rPr>
+        <w:object w:dxaOrig="3660" w:dyaOrig="420">
+          <v:shape id="_x0000_i1228" type="#_x0000_t75" style="width:183pt;height:21pt" o:ole="">
+            <v:imagedata r:id="rId414" o:title=""/>
+          </v:shape>
+          <o:OLEObject Type="Embed" ProgID="Equation.DSMT4" ShapeID="_x0000_i1228" DrawAspect="Content" ObjectID="_1558645929" r:id="rId415"/>
+        </w:object>
+      </w:r>
+      <w:r>
+        <w:rPr>
+          <w:rFonts w:hint="eastAsia"/>
+        </w:rPr>
+        <w:tab/>
+      </w:r>
+      <w:r>
+        <w:rPr>
+          <w:rFonts w:hint="eastAsia"/>
+        </w:rPr>
+        <w:tab/>
+      </w:r>
+      <w:r>
+        <w:rPr>
+          <w:rFonts w:hint="eastAsia"/>
+        </w:rPr>
+        <w:tab/>
+      </w:r>
+      <w:r>
+        <w:rPr>
+          <w:rFonts w:hint="eastAsia"/>
+        </w:rPr>
+        <w:tab/>
+        <w:t xml:space="preserve">  </w:t>
+      </w:r>
+      <w:r>
+        <w:rPr>
+          <w:rFonts w:hint="eastAsia"/>
+        </w:rPr>
+        <w:t>（</w:t>
+      </w:r>
+      <w:r>
+        <w:rPr>
+          <w:rFonts w:hint="eastAsia"/>
+        </w:rPr>
+        <w:t>4-23</w:t>
+      </w:r>
+      <w:r>
+        <w:rPr>
+          <w:rFonts w:hint="eastAsia"/>
+        </w:rPr>
+        <w:t>）</w:t>
+      </w:r>
+    </w:p>
+    <w:p>
+      <w:pPr>
+        <w:pStyle w:val="a5"/>
+        <w:ind w:firstLineChars="0" w:firstLine="0"/>
+        <w:jc w:val="left"/>
+        <w:rPr>
+          <w:rFonts w:hint="eastAsia"/>
+        </w:rPr>
+      </w:pPr>
+      <w:r>
+        <w:rPr>
+          <w:rFonts w:hint="eastAsia"/>
+        </w:rPr>
+        <w:tab/>
+      </w:r>
+      <w:r>
+        <w:rPr>
+          <w:rFonts w:hint="eastAsia"/>
+        </w:rPr>
+        <w:t>式中</w:t>
+      </w:r>
+      <w:r>
+        <w:rPr>
+          <w:position w:val="-14"/>
+        </w:rPr>
+        <w:object w:dxaOrig="400" w:dyaOrig="380">
+          <v:shape id="_x0000_i1232" type="#_x0000_t75" style="width:20pt;height:19pt" o:ole="">
+            <v:imagedata r:id="rId416" o:title=""/>
+          </v:shape>
+          <o:OLEObject Type="Embed" ProgID="Equation.DSMT4" ShapeID="_x0000_i1232" DrawAspect="Content" ObjectID="_1558645930" r:id="rId417"/>
+        </w:object>
+      </w:r>
+      <w:r>
+        <w:rPr>
+          <w:rFonts w:hint="eastAsia"/>
+        </w:rPr>
+        <w:t>，</w:t>
+      </w:r>
+      <w:r>
+        <w:rPr>
+          <w:position w:val="-16"/>
+        </w:rPr>
+        <w:object w:dxaOrig="420" w:dyaOrig="400">
+          <v:shape id="_x0000_i1231" type="#_x0000_t75" style="width:21pt;height:20pt" o:ole="">
+            <v:imagedata r:id="rId418" o:title=""/>
+          </v:shape>
+          <o:OLEObject Type="Embed" ProgID="Equation.DSMT4" ShapeID="_x0000_i1231" DrawAspect="Content" ObjectID="_1558645931" r:id="rId419"/>
+        </w:object>
+      </w:r>
+      <w:r>
+        <w:rPr>
+          <w:rFonts w:hint="eastAsia"/>
+        </w:rPr>
+        <w:t>分别表示起始点和目标点的关节角，</w:t>
+      </w:r>
+      <w:r>
+        <w:rPr>
+          <w:position w:val="-14"/>
+        </w:rPr>
+        <w:object w:dxaOrig="400" w:dyaOrig="400">
+          <v:shape id="_x0000_i1233" type="#_x0000_t75" style="width:20pt;height:20pt" o:ole="">
+            <v:imagedata r:id="rId420" o:title=""/>
+          </v:shape>
+          <o:OLEObject Type="Embed" ProgID="Equation.DSMT4" ShapeID="_x0000_i1233" DrawAspect="Content" ObjectID="_1558645932" r:id="rId421"/>
+        </w:object>
+      </w:r>
+      <w:r>
+        <w:rPr>
+          <w:rFonts w:hint="eastAsia"/>
+        </w:rPr>
+        <w:t>，</w:t>
+      </w:r>
+      <w:r>
+        <w:rPr>
+          <w:position w:val="-16"/>
+        </w:rPr>
+        <w:object w:dxaOrig="420" w:dyaOrig="420">
+          <v:shape id="_x0000_i1234" type="#_x0000_t75" style="width:21pt;height:21pt" o:ole="">
+            <v:imagedata r:id="rId422" o:title=""/>
+          </v:shape>
+          <o:OLEObject Type="Embed" ProgID="Equation.DSMT4" ShapeID="_x0000_i1234" DrawAspect="Content" ObjectID="_1558645933" r:id="rId423"/>
+        </w:object>
+      </w:r>
+      <w:r>
+        <w:rPr>
+          <w:rFonts w:hint="eastAsia"/>
+        </w:rPr>
+        <w:t>分别表示起始点和目标点的关节角速度，</w:t>
+      </w:r>
+      <w:r>
+        <w:rPr>
+          <w:position w:val="-14"/>
+        </w:rPr>
+        <w:object w:dxaOrig="400" w:dyaOrig="400">
+          <v:shape id="_x0000_i1235" type="#_x0000_t75" style="width:20pt;height:20pt" o:ole="">
+            <v:imagedata r:id="rId424" o:title=""/>
+          </v:shape>
+          <o:OLEObject Type="Embed" ProgID="Equation.DSMT4" ShapeID="_x0000_i1235" DrawAspect="Content" ObjectID="_1558645934" r:id="rId425"/>
+        </w:object>
+      </w:r>
+      <w:r>
+        <w:rPr>
+          <w:rFonts w:hint="eastAsia"/>
+        </w:rPr>
+        <w:t>，</w:t>
+      </w:r>
+      <w:r>
+        <w:rPr>
+          <w:position w:val="-16"/>
+        </w:rPr>
+        <w:object w:dxaOrig="420" w:dyaOrig="420">
+          <v:shape id="_x0000_i1236" type="#_x0000_t75" style="width:21pt;height:21pt" o:ole="">
+            <v:imagedata r:id="rId426" o:title=""/>
+          </v:shape>
+          <o:OLEObject Type="Embed" ProgID="Equation.DSMT4" ShapeID="_x0000_i1236" DrawAspect="Content" ObjectID="_1558645935" r:id="rId427"/>
+        </w:object>
+      </w:r>
+      <w:r>
+        <w:rPr>
+          <w:rFonts w:hint="eastAsia"/>
+        </w:rPr>
+        <w:t>表示起始点和目标点的关节角加速度。当起始时间</w:t>
+      </w:r>
+      <w:r>
+        <w:rPr>
+          <w:position w:val="-12"/>
+        </w:rPr>
+        <w:object w:dxaOrig="220" w:dyaOrig="360">
+          <v:shape id="_x0000_i1237" type="#_x0000_t75" style="width:11pt;height:18pt" o:ole="">
+            <v:imagedata r:id="rId428" o:title=""/>
+          </v:shape>
+          <o:OLEObject Type="Embed" ProgID="Equation.DSMT4" ShapeID="_x0000_i1237" DrawAspect="Content" ObjectID="_1558645936" r:id="rId429"/>
+        </w:object>
+      </w:r>
+      <w:r>
+        <w:rPr>
+          <w:rFonts w:hint="eastAsia"/>
+        </w:rPr>
+        <w:t>=0,</w:t>
+      </w:r>
+      <w:r>
+        <w:rPr>
+          <w:rFonts w:hint="eastAsia"/>
+        </w:rPr>
+        <w:t>时，</w:t>
+      </w:r>
+      <w:r>
+        <w:rPr>
+          <w:rFonts w:hint="eastAsia"/>
+        </w:rPr>
+        <w:lastRenderedPageBreak/>
+        <w:t>解得系数为，如式（</w:t>
+      </w:r>
+      <w:r>
+        <w:rPr>
+          <w:rFonts w:hint="eastAsia"/>
+        </w:rPr>
+        <w:t>4-24</w:t>
+      </w:r>
+      <w:r>
+        <w:rPr>
+          <w:rFonts w:hint="eastAsia"/>
+        </w:rPr>
+        <w:t>），（</w:t>
+      </w:r>
+      <w:r>
+        <w:rPr>
+          <w:rFonts w:hint="eastAsia"/>
+        </w:rPr>
+        <w:t>4-25</w:t>
+      </w:r>
+      <w:r>
+        <w:rPr>
+          <w:rFonts w:hint="eastAsia"/>
+        </w:rPr>
+        <w:t>），（</w:t>
+      </w:r>
+      <w:r>
+        <w:rPr>
+          <w:rFonts w:hint="eastAsia"/>
+        </w:rPr>
+        <w:t>4-26</w:t>
+      </w:r>
+      <w:r>
+        <w:rPr>
+          <w:rFonts w:hint="eastAsia"/>
+        </w:rPr>
+        <w:t>），（</w:t>
+      </w:r>
+      <w:r>
+        <w:rPr>
+          <w:rFonts w:hint="eastAsia"/>
+        </w:rPr>
+        <w:t>4-27</w:t>
+      </w:r>
+      <w:r>
+        <w:rPr>
+          <w:rFonts w:hint="eastAsia"/>
+        </w:rPr>
+        <w:t>），（</w:t>
+      </w:r>
+      <w:r>
+        <w:rPr>
+          <w:rFonts w:hint="eastAsia"/>
+        </w:rPr>
+        <w:t>4-28</w:t>
+      </w:r>
+      <w:r>
+        <w:rPr>
+          <w:rFonts w:hint="eastAsia"/>
+        </w:rPr>
+        <w:t>），（</w:t>
+      </w:r>
+      <w:r>
+        <w:rPr>
+          <w:rFonts w:hint="eastAsia"/>
+        </w:rPr>
+        <w:t>4-29</w:t>
+      </w:r>
+      <w:r>
+        <w:rPr>
+          <w:rFonts w:hint="eastAsia"/>
+        </w:rPr>
+        <w:t>）</w:t>
+      </w:r>
+    </w:p>
+    <w:p>
+      <w:pPr>
+        <w:pStyle w:val="a5"/>
+        <w:ind w:firstLineChars="0" w:firstLine="0"/>
+        <w:jc w:val="right"/>
+        <w:rPr>
+          <w:rFonts w:hint="eastAsia"/>
+        </w:rPr>
+      </w:pPr>
+      <w:r>
+        <w:rPr>
+          <w:position w:val="-14"/>
+        </w:rPr>
+        <w:object w:dxaOrig="859" w:dyaOrig="380">
+          <v:shape id="_x0000_i1238" type="#_x0000_t75" style="width:42.95pt;height:19pt" o:ole="">
+            <v:imagedata r:id="rId430" o:title=""/>
+          </v:shape>
+          <o:OLEObject Type="Embed" ProgID="Equation.DSMT4" ShapeID="_x0000_i1238" DrawAspect="Content" ObjectID="_1558645937" r:id="rId431"/>
+        </w:object>
+      </w:r>
+      <w:r>
+        <w:rPr>
+          <w:rFonts w:hint="eastAsia"/>
+        </w:rPr>
+        <w:tab/>
+      </w:r>
+      <w:r>
+        <w:rPr>
+          <w:rFonts w:hint="eastAsia"/>
+        </w:rPr>
+        <w:tab/>
+      </w:r>
+      <w:r>
+        <w:rPr>
+          <w:rFonts w:hint="eastAsia"/>
+        </w:rPr>
+        <w:tab/>
+      </w:r>
+      <w:r>
+        <w:rPr>
+          <w:rFonts w:hint="eastAsia"/>
+        </w:rPr>
+        <w:tab/>
+      </w:r>
+      <w:r>
+        <w:rPr>
+          <w:rFonts w:hint="eastAsia"/>
+        </w:rPr>
+        <w:tab/>
+      </w:r>
+      <w:r>
+        <w:rPr>
+          <w:rFonts w:hint="eastAsia"/>
+        </w:rPr>
+        <w:tab/>
+      </w:r>
+      <w:r>
+        <w:rPr>
+          <w:rFonts w:hint="eastAsia"/>
+        </w:rPr>
+        <w:tab/>
+      </w:r>
+      <w:r>
+        <w:rPr>
+          <w:rFonts w:hint="eastAsia"/>
+        </w:rPr>
+        <w:tab/>
+      </w:r>
+      <w:r>
+        <w:rPr>
+          <w:rFonts w:hint="eastAsia"/>
+        </w:rPr>
+        <w:t>（</w:t>
+      </w:r>
+      <w:r>
+        <w:rPr>
+          <w:rFonts w:hint="eastAsia"/>
+        </w:rPr>
+        <w:t>4-24</w:t>
+      </w:r>
+      <w:r>
+        <w:rPr>
+          <w:rFonts w:hint="eastAsia"/>
+        </w:rPr>
+        <w:t>）</w:t>
+      </w:r>
+    </w:p>
+    <w:p>
+      <w:pPr>
+        <w:pStyle w:val="a5"/>
+        <w:ind w:firstLineChars="0" w:firstLine="0"/>
+        <w:jc w:val="right"/>
+        <w:rPr>
+          <w:rFonts w:hint="eastAsia"/>
+        </w:rPr>
+      </w:pPr>
+      <w:r>
+        <w:rPr>
+          <w:position w:val="-14"/>
+        </w:rPr>
+        <w:object w:dxaOrig="840" w:dyaOrig="400">
+          <v:shape id="_x0000_i1239" type="#_x0000_t75" style="width:42pt;height:20pt" o:ole="">
+            <v:imagedata r:id="rId432" o:title=""/>
+          </v:shape>
+          <o:OLEObject Type="Embed" ProgID="Equation.DSMT4" ShapeID="_x0000_i1239" DrawAspect="Content" ObjectID="_1558645938" r:id="rId433"/>
+        </w:object>
+      </w:r>
+      <w:r>
+        <w:rPr>
+          <w:rFonts w:hint="eastAsia"/>
+        </w:rPr>
+        <w:tab/>
+      </w:r>
+      <w:r>
+        <w:rPr>
+          <w:rFonts w:hint="eastAsia"/>
+        </w:rPr>
+        <w:tab/>
+      </w:r>
+      <w:r>
+        <w:rPr>
+          <w:rFonts w:hint="eastAsia"/>
+        </w:rPr>
+        <w:tab/>
+      </w:r>
+      <w:r>
+        <w:rPr>
+          <w:rFonts w:hint="eastAsia"/>
+        </w:rPr>
+        <w:tab/>
+      </w:r>
+      <w:r>
+        <w:rPr>
+          <w:rFonts w:hint="eastAsia"/>
+        </w:rPr>
+        <w:tab/>
+      </w:r>
+      <w:r>
+        <w:rPr>
+          <w:rFonts w:hint="eastAsia"/>
+        </w:rPr>
+        <w:tab/>
+      </w:r>
+      <w:r>
+        <w:rPr>
+          <w:rFonts w:hint="eastAsia"/>
+        </w:rPr>
+        <w:tab/>
+      </w:r>
+      <w:r>
+        <w:rPr>
+          <w:rFonts w:hint="eastAsia"/>
+        </w:rPr>
+        <w:tab/>
+      </w:r>
+      <w:r>
+        <w:rPr>
+          <w:rFonts w:hint="eastAsia"/>
+        </w:rPr>
+        <w:t>（</w:t>
+      </w:r>
+      <w:r>
+        <w:rPr>
+          <w:rFonts w:hint="eastAsia"/>
+        </w:rPr>
+        <w:t>4-25</w:t>
+      </w:r>
+      <w:r>
+        <w:rPr>
+          <w:rFonts w:hint="eastAsia"/>
+        </w:rPr>
+        <w:t>）</w:t>
+      </w:r>
+      <w:bookmarkStart w:id="0" w:name="_GoBack"/>
+      <w:bookmarkEnd w:id="0"/>
+    </w:p>
+    <w:p>
+      <w:pPr>
+        <w:pStyle w:val="a5"/>
+        <w:ind w:firstLineChars="0" w:firstLine="0"/>
+        <w:jc w:val="right"/>
         <w:rPr>
           <w:sz w:val="30"/>
           <w:szCs w:val="30"/>
@@ -23286,6 +24851,96 @@
     </w:lvl>
   </w:abstractNum>
   <w:abstractNum w:abstractNumId="6">
+    <w:nsid w:val="2F062DCE"/>
+    <w:multiLevelType w:val="hybridMultilevel"/>
+    <w:tmpl w:val="CAF240E0"/>
+    <w:lvl w:ilvl="0" w:tplc="249CBBE4">
+      <w:start w:val="1"/>
+      <w:numFmt w:val="decimal"/>
+      <w:suff w:val="space"/>
+      <w:lvlText w:val="（%1）"/>
+      <w:lvlJc w:val="left"/>
+      <w:pPr>
+        <w:ind w:left="720" w:hanging="720"/>
+      </w:pPr>
+      <w:rPr>
+        <w:rFonts w:hint="default"/>
+      </w:rPr>
+    </w:lvl>
+    <w:lvl w:ilvl="1" w:tplc="04090019" w:tentative="1">
+      <w:start w:val="1"/>
+      <w:numFmt w:val="lowerLetter"/>
+      <w:lvlText w:val="%2)"/>
+      <w:lvlJc w:val="left"/>
+      <w:pPr>
+        <w:ind w:left="840" w:hanging="420"/>
+      </w:pPr>
+    </w:lvl>
+    <w:lvl w:ilvl="2" w:tplc="0409001B" w:tentative="1">
+      <w:start w:val="1"/>
+      <w:numFmt w:val="lowerRoman"/>
+      <w:lvlText w:val="%3."/>
+      <w:lvlJc w:val="right"/>
+      <w:pPr>
+        <w:ind w:left="1260" w:hanging="420"/>
+      </w:pPr>
+    </w:lvl>
+    <w:lvl w:ilvl="3" w:tplc="0409000F" w:tentative="1">
+      <w:start w:val="1"/>
+      <w:numFmt w:val="decimal"/>
+      <w:lvlText w:val="%4."/>
+      <w:lvlJc w:val="left"/>
+      <w:pPr>
+        <w:ind w:left="1680" w:hanging="420"/>
+      </w:pPr>
+    </w:lvl>
+    <w:lvl w:ilvl="4" w:tplc="04090019" w:tentative="1">
+      <w:start w:val="1"/>
+      <w:numFmt w:val="lowerLetter"/>
+      <w:lvlText w:val="%5)"/>
+      <w:lvlJc w:val="left"/>
+      <w:pPr>
+        <w:ind w:left="2100" w:hanging="420"/>
+      </w:pPr>
+    </w:lvl>
+    <w:lvl w:ilvl="5" w:tplc="0409001B" w:tentative="1">
+      <w:start w:val="1"/>
+      <w:numFmt w:val="lowerRoman"/>
+      <w:lvlText w:val="%6."/>
+      <w:lvlJc w:val="right"/>
+      <w:pPr>
+        <w:ind w:left="2520" w:hanging="420"/>
+      </w:pPr>
+    </w:lvl>
+    <w:lvl w:ilvl="6" w:tplc="0409000F" w:tentative="1">
+      <w:start w:val="1"/>
+      <w:numFmt w:val="decimal"/>
+      <w:lvlText w:val="%7."/>
+      <w:lvlJc w:val="left"/>
+      <w:pPr>
+        <w:ind w:left="2940" w:hanging="420"/>
+      </w:pPr>
+    </w:lvl>
+    <w:lvl w:ilvl="7" w:tplc="04090019" w:tentative="1">
+      <w:start w:val="1"/>
+      <w:numFmt w:val="lowerLetter"/>
+      <w:lvlText w:val="%8)"/>
+      <w:lvlJc w:val="left"/>
+      <w:pPr>
+        <w:ind w:left="3360" w:hanging="420"/>
+      </w:pPr>
+    </w:lvl>
+    <w:lvl w:ilvl="8" w:tplc="0409001B" w:tentative="1">
+      <w:start w:val="1"/>
+      <w:numFmt w:val="lowerRoman"/>
+      <w:lvlText w:val="%9."/>
+      <w:lvlJc w:val="right"/>
+      <w:pPr>
+        <w:ind w:left="3780" w:hanging="420"/>
+      </w:pPr>
+    </w:lvl>
+  </w:abstractNum>
+  <w:abstractNum w:abstractNumId="7">
     <w:nsid w:val="304A323A"/>
     <w:multiLevelType w:val="hybridMultilevel"/>
     <w:tmpl w:val="72A837C4"/>
@@ -23375,7 +25030,7 @@
       </w:pPr>
     </w:lvl>
   </w:abstractNum>
-  <w:abstractNum w:abstractNumId="7">
+  <w:abstractNum w:abstractNumId="8">
     <w:nsid w:val="33C25752"/>
     <w:multiLevelType w:val="hybridMultilevel"/>
     <w:tmpl w:val="57106D22"/>
@@ -23461,7 +25116,7 @@
       </w:pPr>
     </w:lvl>
   </w:abstractNum>
-  <w:abstractNum w:abstractNumId="8">
+  <w:abstractNum w:abstractNumId="9">
     <w:nsid w:val="40CB6360"/>
     <w:multiLevelType w:val="hybridMultilevel"/>
     <w:tmpl w:val="97D083C0"/>
@@ -23550,7 +25205,7 @@
       </w:pPr>
     </w:lvl>
   </w:abstractNum>
-  <w:abstractNum w:abstractNumId="9">
+  <w:abstractNum w:abstractNumId="10">
     <w:nsid w:val="44163C2F"/>
     <w:multiLevelType w:val="multilevel"/>
     <w:tmpl w:val="1D9C3AE0"/>
@@ -23663,7 +25318,7 @@
       </w:rPr>
     </w:lvl>
   </w:abstractNum>
-  <w:abstractNum w:abstractNumId="10">
+  <w:abstractNum w:abstractNumId="11">
     <w:nsid w:val="462006DB"/>
     <w:multiLevelType w:val="hybridMultilevel"/>
     <w:tmpl w:val="7FBA667E"/>
@@ -23752,7 +25407,7 @@
       </w:pPr>
     </w:lvl>
   </w:abstractNum>
-  <w:abstractNum w:abstractNumId="11">
+  <w:abstractNum w:abstractNumId="12">
     <w:nsid w:val="582553EF"/>
     <w:multiLevelType w:val="hybridMultilevel"/>
     <w:tmpl w:val="7A4C54BA"/>
@@ -23838,7 +25493,7 @@
       </w:pPr>
     </w:lvl>
   </w:abstractNum>
-  <w:abstractNum w:abstractNumId="12">
+  <w:abstractNum w:abstractNumId="13">
     <w:nsid w:val="58EE5F23"/>
     <w:multiLevelType w:val="multilevel"/>
     <w:tmpl w:val="A13AD6DC"/>
@@ -23951,7 +25606,7 @@
       </w:rPr>
     </w:lvl>
   </w:abstractNum>
-  <w:abstractNum w:abstractNumId="13">
+  <w:abstractNum w:abstractNumId="14">
     <w:nsid w:val="5D7927EC"/>
     <w:multiLevelType w:val="hybridMultilevel"/>
     <w:tmpl w:val="F9F25F82"/>
@@ -24040,7 +25695,7 @@
       </w:pPr>
     </w:lvl>
   </w:abstractNum>
-  <w:abstractNum w:abstractNumId="14">
+  <w:abstractNum w:abstractNumId="15">
     <w:nsid w:val="655F3568"/>
     <w:multiLevelType w:val="hybridMultilevel"/>
     <w:tmpl w:val="9EB29DFA"/>
@@ -24129,7 +25784,7 @@
       </w:pPr>
     </w:lvl>
   </w:abstractNum>
-  <w:abstractNum w:abstractNumId="15">
+  <w:abstractNum w:abstractNumId="16">
     <w:nsid w:val="6C7A5029"/>
     <w:multiLevelType w:val="hybridMultilevel"/>
     <w:tmpl w:val="EFCAB8AC"/>
@@ -24215,7 +25870,7 @@
       </w:pPr>
     </w:lvl>
   </w:abstractNum>
-  <w:abstractNum w:abstractNumId="16">
+  <w:abstractNum w:abstractNumId="17">
     <w:nsid w:val="6FDA5D6D"/>
     <w:multiLevelType w:val="hybridMultilevel"/>
     <w:tmpl w:val="D368E07E"/>
@@ -24301,7 +25956,7 @@
       </w:pPr>
     </w:lvl>
   </w:abstractNum>
-  <w:abstractNum w:abstractNumId="17">
+  <w:abstractNum w:abstractNumId="18">
     <w:nsid w:val="78BD4BE9"/>
     <w:multiLevelType w:val="hybridMultilevel"/>
     <w:tmpl w:val="92FA2BE4"/>
@@ -24413,7 +26068,7 @@
       </w:rPr>
     </w:lvl>
   </w:abstractNum>
-  <w:abstractNum w:abstractNumId="18">
+  <w:abstractNum w:abstractNumId="19">
     <w:nsid w:val="7A751DFE"/>
     <w:multiLevelType w:val="multilevel"/>
     <w:tmpl w:val="36FCAAAE"/>
@@ -24534,7 +26189,7 @@
       </w:rPr>
     </w:lvl>
   </w:abstractNum>
-  <w:abstractNum w:abstractNumId="19">
+  <w:abstractNum w:abstractNumId="20">
     <w:nsid w:val="7D4C209C"/>
     <w:multiLevelType w:val="multilevel"/>
     <w:tmpl w:val="A13AD6DC"/>
@@ -24651,10 +26306,10 @@
     <w:abstractNumId w:val="3"/>
   </w:num>
   <w:num w:numId="2">
-    <w:abstractNumId w:val="9"/>
+    <w:abstractNumId w:val="10"/>
   </w:num>
   <w:num w:numId="3">
-    <w:abstractNumId w:val="16"/>
+    <w:abstractNumId w:val="17"/>
   </w:num>
   <w:num w:numId="4">
     <w:abstractNumId w:val="2"/>
@@ -24663,40 +26318,40 @@
     <w:abstractNumId w:val="1"/>
   </w:num>
   <w:num w:numId="6">
-    <w:abstractNumId w:val="12"/>
+    <w:abstractNumId w:val="13"/>
   </w:num>
   <w:num w:numId="7">
+    <w:abstractNumId w:val="20"/>
+  </w:num>
+  <w:num w:numId="8">
     <w:abstractNumId w:val="19"/>
   </w:num>
-  <w:num w:numId="8">
-    <w:abstractNumId w:val="18"/>
-  </w:num>
   <w:num w:numId="9">
-    <w:abstractNumId w:val="13"/>
+    <w:abstractNumId w:val="14"/>
   </w:num>
   <w:num w:numId="10">
-    <w:abstractNumId w:val="14"/>
+    <w:abstractNumId w:val="15"/>
   </w:num>
   <w:num w:numId="11">
-    <w:abstractNumId w:val="7"/>
+    <w:abstractNumId w:val="8"/>
   </w:num>
   <w:num w:numId="12">
     <w:abstractNumId w:val="4"/>
   </w:num>
   <w:num w:numId="13">
+    <w:abstractNumId w:val="12"/>
+  </w:num>
+  <w:num w:numId="14">
+    <w:abstractNumId w:val="18"/>
+  </w:num>
+  <w:num w:numId="15">
     <w:abstractNumId w:val="11"/>
   </w:num>
-  <w:num w:numId="14">
-    <w:abstractNumId w:val="17"/>
-  </w:num>
-  <w:num w:numId="15">
-    <w:abstractNumId w:val="10"/>
-  </w:num>
   <w:num w:numId="16">
-    <w:abstractNumId w:val="8"/>
+    <w:abstractNumId w:val="9"/>
   </w:num>
   <w:num w:numId="17">
-    <w:abstractNumId w:val="15"/>
+    <w:abstractNumId w:val="16"/>
   </w:num>
   <w:num w:numId="18">
     <w:abstractNumId w:val="0"/>
@@ -24705,6 +26360,9 @@
     <w:abstractNumId w:val="5"/>
   </w:num>
   <w:num w:numId="20">
+    <w:abstractNumId w:val="7"/>
+  </w:num>
+  <w:num w:numId="21">
     <w:abstractNumId w:val="6"/>
   </w:num>
 </w:numbering>
@@ -24874,6 +26532,7 @@
   <w:style w:type="character" w:default="1" w:styleId="a0">
     <w:name w:val="Default Paragraph Font"/>
     <w:uiPriority w:val="1"/>
+    <w:semiHidden/>
     <w:unhideWhenUsed/>
   </w:style>
   <w:style w:type="table" w:default="1" w:styleId="a1">
@@ -25348,6 +27007,7 @@
   <w:style w:type="character" w:default="1" w:styleId="a0">
     <w:name w:val="Default Paragraph Font"/>
     <w:uiPriority w:val="1"/>
+    <w:semiHidden/>
     <w:unhideWhenUsed/>
   </w:style>
   <w:style w:type="table" w:default="1" w:styleId="a1">
@@ -25948,7 +27608,7 @@
 </file>
 
 <file path=customXml/itemProps1.xml><?xml version="1.0" encoding="utf-8"?>
-<ds:datastoreItem xmlns:ds="http://schemas.openxmlformats.org/officeDocument/2006/customXml" ds:itemID="{BD4538CC-BFE1-41ED-B1C5-8033135787A6}">
+<ds:datastoreItem xmlns:ds="http://schemas.openxmlformats.org/officeDocument/2006/customXml" ds:itemID="{D66F83DB-E435-402A-A899-A84863D65BD5}">
   <ds:schemaRefs>
     <ds:schemaRef ds:uri="http://schemas.openxmlformats.org/officeDocument/2006/bibliography"/>
   </ds:schemaRefs>

--- a/LunWen.docx
+++ b/LunWen.docx
@@ -2842,7 +2842,7 @@
           <v:shape id="_x0000_i1025" type="#_x0000_t75" style="width:178pt;height:16pt" o:ole="">
             <v:imagedata r:id="rId12" o:title=""/>
           </v:shape>
-          <o:OLEObject Type="Embed" ProgID="Equation.DSMT4" ShapeID="_x0000_i1025" DrawAspect="Content" ObjectID="_1558645724" r:id="rId13"/>
+          <o:OLEObject Type="Embed" ProgID="Equation.DSMT4" ShapeID="_x0000_i1025" DrawAspect="Content" ObjectID="_1558733349" r:id="rId13"/>
         </w:object>
       </w:r>
       <w:r>
@@ -2920,7 +2920,7 @@
           <v:shape id="_x0000_i1026" type="#_x0000_t75" style="width:10pt;height:13pt" o:ole="">
             <v:imagedata r:id="rId14" o:title=""/>
           </v:shape>
-          <o:OLEObject Type="Embed" ProgID="Equation.DSMT4" ShapeID="_x0000_i1026" DrawAspect="Content" ObjectID="_1558645725" r:id="rId15"/>
+          <o:OLEObject Type="Embed" ProgID="Equation.DSMT4" ShapeID="_x0000_i1026" DrawAspect="Content" ObjectID="_1558733350" r:id="rId15"/>
         </w:object>
       </w:r>
       <w:r>
@@ -2943,7 +2943,7 @@
           <v:shape id="_x0000_i1027" type="#_x0000_t75" style="width:10pt;height:16pt" o:ole="">
             <v:imagedata r:id="rId16" o:title=""/>
           </v:shape>
-          <o:OLEObject Type="Embed" ProgID="Equation.DSMT4" ShapeID="_x0000_i1027" DrawAspect="Content" ObjectID="_1558645726" r:id="rId17"/>
+          <o:OLEObject Type="Embed" ProgID="Equation.DSMT4" ShapeID="_x0000_i1027" DrawAspect="Content" ObjectID="_1558733351" r:id="rId17"/>
         </w:object>
       </w:r>
       <w:r>
@@ -2960,7 +2960,7 @@
           <v:shape id="_x0000_i1028" type="#_x0000_t75" style="width:10pt;height:16pt" o:ole="">
             <v:imagedata r:id="rId18" o:title=""/>
           </v:shape>
-          <o:OLEObject Type="Embed" ProgID="Equation.DSMT4" ShapeID="_x0000_i1028" DrawAspect="Content" ObjectID="_1558645727" r:id="rId19"/>
+          <o:OLEObject Type="Embed" ProgID="Equation.DSMT4" ShapeID="_x0000_i1028" DrawAspect="Content" ObjectID="_1558733352" r:id="rId19"/>
         </w:object>
       </w:r>
       <w:r>
@@ -2977,7 +2977,7 @@
           <v:shape id="_x0000_i1029" type="#_x0000_t75" style="width:16pt;height:13pt" o:ole="">
             <v:imagedata r:id="rId20" o:title=""/>
           </v:shape>
-          <o:OLEObject Type="Embed" ProgID="Equation.DSMT4" ShapeID="_x0000_i1029" DrawAspect="Content" ObjectID="_1558645728" r:id="rId21"/>
+          <o:OLEObject Type="Embed" ProgID="Equation.DSMT4" ShapeID="_x0000_i1029" DrawAspect="Content" ObjectID="_1558733353" r:id="rId21"/>
         </w:object>
       </w:r>
       <w:r>
@@ -3000,7 +3000,7 @@
           <v:shape id="_x0000_i1030" type="#_x0000_t75" style="width:12pt;height:13.95pt" o:ole="">
             <v:imagedata r:id="rId22" o:title=""/>
           </v:shape>
-          <o:OLEObject Type="Embed" ProgID="Equation.DSMT4" ShapeID="_x0000_i1030" DrawAspect="Content" ObjectID="_1558645729" r:id="rId23"/>
+          <o:OLEObject Type="Embed" ProgID="Equation.DSMT4" ShapeID="_x0000_i1030" DrawAspect="Content" ObjectID="_1558733354" r:id="rId23"/>
         </w:object>
       </w:r>
       <w:r>
@@ -3043,7 +3043,7 @@
           <v:shape id="_x0000_i1031" type="#_x0000_t75" style="width:13pt;height:13.95pt" o:ole="">
             <v:imagedata r:id="rId24" o:title=""/>
           </v:shape>
-          <o:OLEObject Type="Embed" ProgID="Equation.DSMT4" ShapeID="_x0000_i1031" DrawAspect="Content" ObjectID="_1558645730" r:id="rId25"/>
+          <o:OLEObject Type="Embed" ProgID="Equation.DSMT4" ShapeID="_x0000_i1031" DrawAspect="Content" ObjectID="_1558733355" r:id="rId25"/>
         </w:object>
       </w:r>
       <w:r>
@@ -3060,7 +3060,7 @@
           <v:shape id="_x0000_i1032" type="#_x0000_t75" style="width:12pt;height:16pt" o:ole="">
             <v:imagedata r:id="rId26" o:title=""/>
           </v:shape>
-          <o:OLEObject Type="Embed" ProgID="Equation.DSMT4" ShapeID="_x0000_i1032" DrawAspect="Content" ObjectID="_1558645731" r:id="rId27"/>
+          <o:OLEObject Type="Embed" ProgID="Equation.DSMT4" ShapeID="_x0000_i1032" DrawAspect="Content" ObjectID="_1558733356" r:id="rId27"/>
         </w:object>
       </w:r>
       <w:r>
@@ -3376,7 +3376,7 @@
           <v:shape id="_x0000_i1033" type="#_x0000_t75" style="width:276pt;height:18pt" o:ole="">
             <v:imagedata r:id="rId28" o:title=""/>
           </v:shape>
-          <o:OLEObject Type="Embed" ProgID="Equation.DSMT4" ShapeID="_x0000_i1033" DrawAspect="Content" ObjectID="_1558645732" r:id="rId29"/>
+          <o:OLEObject Type="Embed" ProgID="Equation.DSMT4" ShapeID="_x0000_i1033" DrawAspect="Content" ObjectID="_1558733357" r:id="rId29"/>
         </w:object>
       </w:r>
       <w:r>
@@ -3436,7 +3436,7 @@
           <v:shape id="_x0000_i1034" type="#_x0000_t75" style="width:13.95pt;height:18pt" o:ole="">
             <v:imagedata r:id="rId30" o:title=""/>
           </v:shape>
-          <o:OLEObject Type="Embed" ProgID="Equation.DSMT4" ShapeID="_x0000_i1034" DrawAspect="Content" ObjectID="_1558645733" r:id="rId31"/>
+          <o:OLEObject Type="Embed" ProgID="Equation.DSMT4" ShapeID="_x0000_i1034" DrawAspect="Content" ObjectID="_1558733358" r:id="rId31"/>
         </w:object>
       </w:r>
       <w:r>
@@ -3563,7 +3563,7 @@
           <v:shape id="_x0000_i1035" type="#_x0000_t75" style="width:244pt;height:18pt" o:ole="">
             <v:imagedata r:id="rId32" o:title=""/>
           </v:shape>
-          <o:OLEObject Type="Embed" ProgID="Equation.DSMT4" ShapeID="_x0000_i1035" DrawAspect="Content" ObjectID="_1558645734" r:id="rId33"/>
+          <o:OLEObject Type="Embed" ProgID="Equation.DSMT4" ShapeID="_x0000_i1035" DrawAspect="Content" ObjectID="_1558733359" r:id="rId33"/>
         </w:object>
       </w:r>
       <w:r>
@@ -3629,7 +3629,7 @@
           <v:shape id="_x0000_i1036" type="#_x0000_t75" style="width:13.95pt;height:18pt" o:ole="">
             <v:imagedata r:id="rId34" o:title=""/>
           </v:shape>
-          <o:OLEObject Type="Embed" ProgID="Equation.DSMT4" ShapeID="_x0000_i1036" DrawAspect="Content" ObjectID="_1558645735" r:id="rId35"/>
+          <o:OLEObject Type="Embed" ProgID="Equation.DSMT4" ShapeID="_x0000_i1036" DrawAspect="Content" ObjectID="_1558733360" r:id="rId35"/>
         </w:object>
       </w:r>
       <w:r>
@@ -3726,7 +3726,7 @@
           <v:shape id="_x0000_i1037" type="#_x0000_t75" style="width:220pt;height:18pt" o:ole="">
             <v:imagedata r:id="rId36" o:title=""/>
           </v:shape>
-          <o:OLEObject Type="Embed" ProgID="Equation.DSMT4" ShapeID="_x0000_i1037" DrawAspect="Content" ObjectID="_1558645736" r:id="rId37"/>
+          <o:OLEObject Type="Embed" ProgID="Equation.DSMT4" ShapeID="_x0000_i1037" DrawAspect="Content" ObjectID="_1558733361" r:id="rId37"/>
         </w:object>
       </w:r>
       <w:r>
@@ -3793,7 +3793,7 @@
           <v:shape id="_x0000_i1038" type="#_x0000_t75" style="width:13.95pt;height:18pt" o:ole="">
             <v:imagedata r:id="rId38" o:title=""/>
           </v:shape>
-          <o:OLEObject Type="Embed" ProgID="Equation.DSMT4" ShapeID="_x0000_i1038" DrawAspect="Content" ObjectID="_1558645737" r:id="rId39"/>
+          <o:OLEObject Type="Embed" ProgID="Equation.DSMT4" ShapeID="_x0000_i1038" DrawAspect="Content" ObjectID="_1558733362" r:id="rId39"/>
         </w:object>
       </w:r>
       <w:r>
@@ -3866,7 +3866,7 @@
           <v:shape id="_x0000_i1039" type="#_x0000_t75" style="width:189pt;height:18pt" o:ole="">
             <v:imagedata r:id="rId40" o:title=""/>
           </v:shape>
-          <o:OLEObject Type="Embed" ProgID="Equation.DSMT4" ShapeID="_x0000_i1039" DrawAspect="Content" ObjectID="_1558645738" r:id="rId41"/>
+          <o:OLEObject Type="Embed" ProgID="Equation.DSMT4" ShapeID="_x0000_i1039" DrawAspect="Content" ObjectID="_1558733363" r:id="rId41"/>
         </w:object>
       </w:r>
       <w:r>
@@ -3933,7 +3933,7 @@
           <v:shape id="_x0000_i1040" type="#_x0000_t75" style="width:13.95pt;height:18pt" o:ole="">
             <v:imagedata r:id="rId42" o:title=""/>
           </v:shape>
-          <o:OLEObject Type="Embed" ProgID="Equation.DSMT4" ShapeID="_x0000_i1040" DrawAspect="Content" ObjectID="_1558645739" r:id="rId43"/>
+          <o:OLEObject Type="Embed" ProgID="Equation.DSMT4" ShapeID="_x0000_i1040" DrawAspect="Content" ObjectID="_1558733364" r:id="rId43"/>
         </w:object>
       </w:r>
       <w:r>
@@ -5359,7 +5359,7 @@
           <v:shape id="_x0000_i1041" type="#_x0000_t75" style="width:82.85pt;height:19.7pt" o:ole="">
             <v:imagedata r:id="rId44" o:title=""/>
           </v:shape>
-          <o:OLEObject Type="Embed" ProgID="Equation.DSMT4" ShapeID="_x0000_i1041" DrawAspect="Content" ObjectID="_1558645740" r:id="rId45"/>
+          <o:OLEObject Type="Embed" ProgID="Equation.DSMT4" ShapeID="_x0000_i1041" DrawAspect="Content" ObjectID="_1558733365" r:id="rId45"/>
         </w:object>
       </w:r>
       <w:r>
@@ -5385,7 +5385,7 @@
           <v:shape id="_x0000_i1042" type="#_x0000_t75" style="width:91pt;height:19.7pt" o:ole="">
             <v:imagedata r:id="rId46" o:title=""/>
           </v:shape>
-          <o:OLEObject Type="Embed" ProgID="Equation.DSMT4" ShapeID="_x0000_i1042" DrawAspect="Content" ObjectID="_1558645741" r:id="rId47"/>
+          <o:OLEObject Type="Embed" ProgID="Equation.DSMT4" ShapeID="_x0000_i1042" DrawAspect="Content" ObjectID="_1558733366" r:id="rId47"/>
         </w:object>
       </w:r>
       <w:r>
@@ -6237,7 +6237,7 @@
           <v:shape id="_x0000_i1043" type="#_x0000_t75" style="width:33.95pt;height:23.75pt" o:ole="">
             <v:imagedata r:id="rId48" o:title=""/>
           </v:shape>
-          <o:OLEObject Type="Embed" ProgID="Equation.DSMT4" ShapeID="_x0000_i1043" DrawAspect="Content" ObjectID="_1558645742" r:id="rId49"/>
+          <o:OLEObject Type="Embed" ProgID="Equation.DSMT4" ShapeID="_x0000_i1043" DrawAspect="Content" ObjectID="_1558733367" r:id="rId49"/>
         </w:object>
       </w:r>
       <w:r>
@@ -6310,7 +6310,7 @@
           <v:shape id="_x0000_i1044" type="#_x0000_t75" style="width:146.7pt;height:55.7pt" o:ole="">
             <v:imagedata r:id="rId50" o:title=""/>
           </v:shape>
-          <o:OLEObject Type="Embed" ProgID="Equation.DSMT4" ShapeID="_x0000_i1044" DrawAspect="Content" ObjectID="_1558645743" r:id="rId51"/>
+          <o:OLEObject Type="Embed" ProgID="Equation.DSMT4" ShapeID="_x0000_i1044" DrawAspect="Content" ObjectID="_1558733368" r:id="rId51"/>
         </w:object>
       </w:r>
       <w:r>
@@ -6415,7 +6415,7 @@
           <v:shape id="_x0000_i1045" type="#_x0000_t75" style="width:33.95pt;height:23.75pt" o:ole="">
             <v:imagedata r:id="rId52" o:title=""/>
           </v:shape>
-          <o:OLEObject Type="Embed" ProgID="Equation.DSMT4" ShapeID="_x0000_i1045" DrawAspect="Content" ObjectID="_1558645744" r:id="rId53"/>
+          <o:OLEObject Type="Embed" ProgID="Equation.DSMT4" ShapeID="_x0000_i1045" DrawAspect="Content" ObjectID="_1558733369" r:id="rId53"/>
         </w:object>
       </w:r>
       <w:r>
@@ -6432,7 +6432,7 @@
           <v:shape id="_x0000_i1046" type="#_x0000_t75" style="width:18.35pt;height:19pt" o:ole="">
             <v:imagedata r:id="rId54" o:title=""/>
           </v:shape>
-          <o:OLEObject Type="Embed" ProgID="Equation.DSMT4" ShapeID="_x0000_i1046" DrawAspect="Content" ObjectID="_1558645745" r:id="rId55"/>
+          <o:OLEObject Type="Embed" ProgID="Equation.DSMT4" ShapeID="_x0000_i1046" DrawAspect="Content" ObjectID="_1558733370" r:id="rId55"/>
         </w:object>
       </w:r>
       <w:r>
@@ -6449,7 +6449,7 @@
           <v:shape id="_x0000_i1047" type="#_x0000_t75" style="width:101.2pt;height:19pt" o:ole="">
             <v:imagedata r:id="rId56" o:title=""/>
           </v:shape>
-          <o:OLEObject Type="Embed" ProgID="Equation.DSMT4" ShapeID="_x0000_i1047" DrawAspect="Content" ObjectID="_1558645746" r:id="rId57"/>
+          <o:OLEObject Type="Embed" ProgID="Equation.DSMT4" ShapeID="_x0000_i1047" DrawAspect="Content" ObjectID="_1558733371" r:id="rId57"/>
         </w:object>
       </w:r>
       <w:r>
@@ -6511,7 +6511,7 @@
           <v:shape id="_x0000_i1048" type="#_x0000_t75" style="width:118.9pt;height:55.7pt" o:ole="">
             <v:imagedata r:id="rId58" o:title=""/>
           </v:shape>
-          <o:OLEObject Type="Embed" ProgID="Equation.DSMT4" ShapeID="_x0000_i1048" DrawAspect="Content" ObjectID="_1558645747" r:id="rId59"/>
+          <o:OLEObject Type="Embed" ProgID="Equation.DSMT4" ShapeID="_x0000_i1048" DrawAspect="Content" ObjectID="_1558733372" r:id="rId59"/>
         </w:object>
       </w:r>
       <w:r>
@@ -6587,7 +6587,7 @@
           <v:shape id="_x0000_i1049" type="#_x0000_t75" style="width:120.25pt;height:55.7pt" o:ole="">
             <v:imagedata r:id="rId60" o:title=""/>
           </v:shape>
-          <o:OLEObject Type="Embed" ProgID="Equation.DSMT4" ShapeID="_x0000_i1049" DrawAspect="Content" ObjectID="_1558645748" r:id="rId61"/>
+          <o:OLEObject Type="Embed" ProgID="Equation.DSMT4" ShapeID="_x0000_i1049" DrawAspect="Content" ObjectID="_1558733373" r:id="rId61"/>
         </w:object>
       </w:r>
       <w:r>
@@ -6663,7 +6663,7 @@
           <v:shape id="_x0000_i1050" type="#_x0000_t75" style="width:118.9pt;height:55.7pt" o:ole="">
             <v:imagedata r:id="rId62" o:title=""/>
           </v:shape>
-          <o:OLEObject Type="Embed" ProgID="Equation.DSMT4" ShapeID="_x0000_i1050" DrawAspect="Content" ObjectID="_1558645749" r:id="rId63"/>
+          <o:OLEObject Type="Embed" ProgID="Equation.DSMT4" ShapeID="_x0000_i1050" DrawAspect="Content" ObjectID="_1558733374" r:id="rId63"/>
         </w:object>
       </w:r>
       <w:r>
@@ -6745,7 +6745,7 @@
           <v:shape id="_x0000_i1051" type="#_x0000_t75" style="width:16.3pt;height:14.25pt" o:ole="">
             <v:imagedata r:id="rId64" o:title=""/>
           </v:shape>
-          <o:OLEObject Type="Embed" ProgID="Equation.DSMT4" ShapeID="_x0000_i1051" DrawAspect="Content" ObjectID="_1558645750" r:id="rId65"/>
+          <o:OLEObject Type="Embed" ProgID="Equation.DSMT4" ShapeID="_x0000_i1051" DrawAspect="Content" ObjectID="_1558733375" r:id="rId65"/>
         </w:object>
       </w:r>
       <w:r>
@@ -6762,7 +6762,7 @@
           <v:shape id="_x0000_i1052" type="#_x0000_t75" style="width:25.8pt;height:14.25pt" o:ole="">
             <v:imagedata r:id="rId66" o:title=""/>
           </v:shape>
-          <o:OLEObject Type="Embed" ProgID="Equation.DSMT4" ShapeID="_x0000_i1052" DrawAspect="Content" ObjectID="_1558645751" r:id="rId67"/>
+          <o:OLEObject Type="Embed" ProgID="Equation.DSMT4" ShapeID="_x0000_i1052" DrawAspect="Content" ObjectID="_1558733376" r:id="rId67"/>
         </w:object>
       </w:r>
       <w:r>
@@ -6779,7 +6779,7 @@
           <v:shape id="_x0000_i1053" type="#_x0000_t75" style="width:16.3pt;height:14.25pt" o:ole="">
             <v:imagedata r:id="rId68" o:title=""/>
           </v:shape>
-          <o:OLEObject Type="Embed" ProgID="Equation.DSMT4" ShapeID="_x0000_i1053" DrawAspect="Content" ObjectID="_1558645752" r:id="rId69"/>
+          <o:OLEObject Type="Embed" ProgID="Equation.DSMT4" ShapeID="_x0000_i1053" DrawAspect="Content" ObjectID="_1558733377" r:id="rId69"/>
         </w:object>
       </w:r>
       <w:r>
@@ -6796,7 +6796,7 @@
           <v:shape id="_x0000_i1054" type="#_x0000_t75" style="width:27.85pt;height:14.25pt" o:ole="">
             <v:imagedata r:id="rId70" o:title=""/>
           </v:shape>
-          <o:OLEObject Type="Embed" ProgID="Equation.DSMT4" ShapeID="_x0000_i1054" DrawAspect="Content" ObjectID="_1558645753" r:id="rId71"/>
+          <o:OLEObject Type="Embed" ProgID="Equation.DSMT4" ShapeID="_x0000_i1054" DrawAspect="Content" ObjectID="_1558733378" r:id="rId71"/>
         </w:object>
       </w:r>
       <w:r>
@@ -6926,7 +6926,7 @@
           <v:shape id="_x0000_i1055" type="#_x0000_t75" style="width:19pt;height:19pt" o:ole="">
             <v:imagedata r:id="rId72" o:title=""/>
           </v:shape>
-          <o:OLEObject Type="Embed" ProgID="Equation.DSMT4" ShapeID="_x0000_i1055" DrawAspect="Content" ObjectID="_1558645754" r:id="rId73"/>
+          <o:OLEObject Type="Embed" ProgID="Equation.DSMT4" ShapeID="_x0000_i1055" DrawAspect="Content" ObjectID="_1558733379" r:id="rId73"/>
         </w:object>
       </w:r>
       <w:r>
@@ -6943,7 +6943,7 @@
           <v:shape id="_x0000_i1056" type="#_x0000_t75" style="width:18.35pt;height:19pt" o:ole="">
             <v:imagedata r:id="rId74" o:title=""/>
           </v:shape>
-          <o:OLEObject Type="Embed" ProgID="Equation.DSMT4" ShapeID="_x0000_i1056" DrawAspect="Content" ObjectID="_1558645755" r:id="rId75"/>
+          <o:OLEObject Type="Embed" ProgID="Equation.DSMT4" ShapeID="_x0000_i1056" DrawAspect="Content" ObjectID="_1558733380" r:id="rId75"/>
         </w:object>
       </w:r>
       <w:r>
@@ -6986,7 +6986,7 @@
           <v:shape id="_x0000_i1057" type="#_x0000_t75" style="width:74.05pt;height:19pt" o:ole="">
             <v:imagedata r:id="rId76" o:title=""/>
           </v:shape>
-          <o:OLEObject Type="Embed" ProgID="Equation.DSMT4" ShapeID="_x0000_i1057" DrawAspect="Content" ObjectID="_1558645756" r:id="rId77"/>
+          <o:OLEObject Type="Embed" ProgID="Equation.DSMT4" ShapeID="_x0000_i1057" DrawAspect="Content" ObjectID="_1558733381" r:id="rId77"/>
         </w:object>
       </w:r>
       <w:r>
@@ -7131,7 +7131,7 @@
           <v:shape id="_x0000_i1058" type="#_x0000_t75" style="width:171.85pt;height:1in" o:ole="">
             <v:imagedata r:id="rId78" o:title=""/>
           </v:shape>
-          <o:OLEObject Type="Embed" ProgID="Equation.DSMT4" ShapeID="_x0000_i1058" DrawAspect="Content" ObjectID="_1558645757" r:id="rId79"/>
+          <o:OLEObject Type="Embed" ProgID="Equation.DSMT4" ShapeID="_x0000_i1058" DrawAspect="Content" ObjectID="_1558733382" r:id="rId79"/>
         </w:object>
       </w:r>
       <w:r>
@@ -7306,7 +7306,7 @@
           <v:shape id="_x0000_i1059" type="#_x0000_t75" style="width:21.05pt;height:19pt" o:ole="">
             <v:imagedata r:id="rId80" o:title=""/>
           </v:shape>
-          <o:OLEObject Type="Embed" ProgID="Equation.DSMT4" ShapeID="_x0000_i1059" DrawAspect="Content" ObjectID="_1558645758" r:id="rId81"/>
+          <o:OLEObject Type="Embed" ProgID="Equation.DSMT4" ShapeID="_x0000_i1059" DrawAspect="Content" ObjectID="_1558733383" r:id="rId81"/>
         </w:object>
       </w:r>
       <w:r>
@@ -7371,7 +7371,7 @@
           <v:shape id="_x0000_i1060" type="#_x0000_t75" style="width:12.9pt;height:16.3pt" o:ole="">
             <v:imagedata r:id="rId82" o:title=""/>
           </v:shape>
-          <o:OLEObject Type="Embed" ProgID="Equation.DSMT4" ShapeID="_x0000_i1060" DrawAspect="Content" ObjectID="_1558645759" r:id="rId83"/>
+          <o:OLEObject Type="Embed" ProgID="Equation.DSMT4" ShapeID="_x0000_i1060" DrawAspect="Content" ObjectID="_1558733384" r:id="rId83"/>
         </w:object>
       </w:r>
       <w:r>
@@ -7393,7 +7393,7 @@
           <v:shape id="_x0000_i1061" type="#_x0000_t75" style="width:63.85pt;height:19pt" o:ole="">
             <v:imagedata r:id="rId84" o:title=""/>
           </v:shape>
-          <o:OLEObject Type="Embed" ProgID="Equation.DSMT4" ShapeID="_x0000_i1061" DrawAspect="Content" ObjectID="_1558645760" r:id="rId85"/>
+          <o:OLEObject Type="Embed" ProgID="Equation.DSMT4" ShapeID="_x0000_i1061" DrawAspect="Content" ObjectID="_1558733385" r:id="rId85"/>
         </w:object>
       </w:r>
       <w:r>
@@ -7583,7 +7583,7 @@
           <v:shape id="_x0000_i1062" type="#_x0000_t75" style="width:18.35pt;height:19pt" o:ole="">
             <v:imagedata r:id="rId86" o:title=""/>
           </v:shape>
-          <o:OLEObject Type="Embed" ProgID="Equation.DSMT4" ShapeID="_x0000_i1062" DrawAspect="Content" ObjectID="_1558645761" r:id="rId87"/>
+          <o:OLEObject Type="Embed" ProgID="Equation.DSMT4" ShapeID="_x0000_i1062" DrawAspect="Content" ObjectID="_1558733386" r:id="rId87"/>
         </w:object>
       </w:r>
       <w:r>
@@ -7624,7 +7624,7 @@
           <v:shape id="_x0000_i1063" type="#_x0000_t75" style="width:12.9pt;height:16.3pt" o:ole="">
             <v:imagedata r:id="rId88" o:title=""/>
           </v:shape>
-          <o:OLEObject Type="Embed" ProgID="Equation.DSMT4" ShapeID="_x0000_i1063" DrawAspect="Content" ObjectID="_1558645762" r:id="rId89"/>
+          <o:OLEObject Type="Embed" ProgID="Equation.DSMT4" ShapeID="_x0000_i1063" DrawAspect="Content" ObjectID="_1558733387" r:id="rId89"/>
         </w:object>
       </w:r>
       <w:r>
@@ -7641,7 +7641,7 @@
           <v:shape id="_x0000_i1064" type="#_x0000_t75" style="width:12.9pt;height:16.3pt" o:ole="">
             <v:imagedata r:id="rId90" o:title=""/>
           </v:shape>
-          <o:OLEObject Type="Embed" ProgID="Equation.DSMT4" ShapeID="_x0000_i1064" DrawAspect="Content" ObjectID="_1558645763" r:id="rId91"/>
+          <o:OLEObject Type="Embed" ProgID="Equation.DSMT4" ShapeID="_x0000_i1064" DrawAspect="Content" ObjectID="_1558733388" r:id="rId91"/>
         </w:object>
       </w:r>
       <w:r>
@@ -7669,7 +7669,7 @@
           <v:shape id="_x0000_i1065" type="#_x0000_t75" style="width:49.85pt;height:19pt" o:ole="">
             <v:imagedata r:id="rId92" o:title=""/>
           </v:shape>
-          <o:OLEObject Type="Embed" ProgID="Equation.DSMT4" ShapeID="_x0000_i1065" DrawAspect="Content" ObjectID="_1558645764" r:id="rId93"/>
+          <o:OLEObject Type="Embed" ProgID="Equation.DSMT4" ShapeID="_x0000_i1065" DrawAspect="Content" ObjectID="_1558733389" r:id="rId93"/>
         </w:object>
       </w:r>
       <w:r>
@@ -7835,7 +7835,7 @@
           <v:shape id="_x0000_i1066" type="#_x0000_t75" style="width:12.9pt;height:16.3pt" o:ole="">
             <v:imagedata r:id="rId82" o:title=""/>
           </v:shape>
-          <o:OLEObject Type="Embed" ProgID="Equation.DSMT4" ShapeID="_x0000_i1066" DrawAspect="Content" ObjectID="_1558645765" r:id="rId94"/>
+          <o:OLEObject Type="Embed" ProgID="Equation.DSMT4" ShapeID="_x0000_i1066" DrawAspect="Content" ObjectID="_1558733390" r:id="rId94"/>
         </w:object>
       </w:r>
       <w:r>
@@ -7853,7 +7853,7 @@
           <v:shape id="_x0000_i1067" type="#_x0000_t75" style="width:12.9pt;height:16.3pt" o:ole="">
             <v:imagedata r:id="rId90" o:title=""/>
           </v:shape>
-          <o:OLEObject Type="Embed" ProgID="Equation.DSMT4" ShapeID="_x0000_i1067" DrawAspect="Content" ObjectID="_1558645766" r:id="rId95"/>
+          <o:OLEObject Type="Embed" ProgID="Equation.DSMT4" ShapeID="_x0000_i1067" DrawAspect="Content" ObjectID="_1558733391" r:id="rId95"/>
         </w:object>
       </w:r>
       <w:r>
@@ -7875,7 +7875,7 @@
           <v:shape id="_x0000_i1068" type="#_x0000_t75" style="width:78.8pt;height:19pt" o:ole="">
             <v:imagedata r:id="rId96" o:title=""/>
           </v:shape>
-          <o:OLEObject Type="Embed" ProgID="Equation.DSMT4" ShapeID="_x0000_i1068" DrawAspect="Content" ObjectID="_1558645767" r:id="rId97"/>
+          <o:OLEObject Type="Embed" ProgID="Equation.DSMT4" ShapeID="_x0000_i1068" DrawAspect="Content" ObjectID="_1558733392" r:id="rId97"/>
         </w:object>
       </w:r>
       <w:r>
@@ -7999,7 +7999,7 @@
           <v:shape id="_x0000_i1069" type="#_x0000_t75" style="width:14.25pt;height:16.3pt" o:ole="">
             <v:imagedata r:id="rId98" o:title=""/>
           </v:shape>
-          <o:OLEObject Type="Embed" ProgID="Equation.DSMT4" ShapeID="_x0000_i1069" DrawAspect="Content" ObjectID="_1558645768" r:id="rId99"/>
+          <o:OLEObject Type="Embed" ProgID="Equation.DSMT4" ShapeID="_x0000_i1069" DrawAspect="Content" ObjectID="_1558733393" r:id="rId99"/>
         </w:object>
       </w:r>
       <w:r>
@@ -8037,7 +8037,7 @@
           <v:shape id="_x0000_i1070" type="#_x0000_t75" style="width:116.9pt;height:38.05pt" o:ole="">
             <v:imagedata r:id="rId100" o:title=""/>
           </v:shape>
-          <o:OLEObject Type="Embed" ProgID="Equation.DSMT4" ShapeID="_x0000_i1070" DrawAspect="Content" ObjectID="_1558645769" r:id="rId101"/>
+          <o:OLEObject Type="Embed" ProgID="Equation.DSMT4" ShapeID="_x0000_i1070" DrawAspect="Content" ObjectID="_1558733394" r:id="rId101"/>
         </w:object>
       </w:r>
       <w:r>
@@ -8147,7 +8147,7 @@
           <v:shape id="_x0000_i1071" type="#_x0000_t75" style="width:48.9pt;height:19pt" o:ole="">
             <v:imagedata r:id="rId102" o:title=""/>
           </v:shape>
-          <o:OLEObject Type="Embed" ProgID="Equation.DSMT4" ShapeID="_x0000_i1071" DrawAspect="Content" ObjectID="_1558645770" r:id="rId103"/>
+          <o:OLEObject Type="Embed" ProgID="Equation.DSMT4" ShapeID="_x0000_i1071" DrawAspect="Content" ObjectID="_1558733395" r:id="rId103"/>
         </w:object>
       </w:r>
       <w:r>
@@ -8164,7 +8164,7 @@
           <v:shape id="_x0000_i1072" type="#_x0000_t75" style="width:12.9pt;height:16.3pt" o:ole="">
             <v:imagedata r:id="rId104" o:title=""/>
           </v:shape>
-          <o:OLEObject Type="Embed" ProgID="Equation.DSMT4" ShapeID="_x0000_i1072" DrawAspect="Content" ObjectID="_1558645771" r:id="rId105"/>
+          <o:OLEObject Type="Embed" ProgID="Equation.DSMT4" ShapeID="_x0000_i1072" DrawAspect="Content" ObjectID="_1558733396" r:id="rId105"/>
         </w:object>
       </w:r>
       <w:r>
@@ -8181,7 +8181,7 @@
           <v:shape id="_x0000_i1073" type="#_x0000_t75" style="width:12.9pt;height:16.3pt" o:ole="">
             <v:imagedata r:id="rId106" o:title=""/>
           </v:shape>
-          <o:OLEObject Type="Embed" ProgID="Equation.DSMT4" ShapeID="_x0000_i1073" DrawAspect="Content" ObjectID="_1558645772" r:id="rId107"/>
+          <o:OLEObject Type="Embed" ProgID="Equation.DSMT4" ShapeID="_x0000_i1073" DrawAspect="Content" ObjectID="_1558733397" r:id="rId107"/>
         </w:object>
       </w:r>
       <w:r>
@@ -8210,7 +8210,7 @@
           <v:shape id="_x0000_i1074" type="#_x0000_t75" style="width:16.3pt;height:19pt" o:ole="">
             <v:imagedata r:id="rId108" o:title=""/>
           </v:shape>
-          <o:OLEObject Type="Embed" ProgID="Equation.DSMT4" ShapeID="_x0000_i1074" DrawAspect="Content" ObjectID="_1558645773" r:id="rId109"/>
+          <o:OLEObject Type="Embed" ProgID="Equation.DSMT4" ShapeID="_x0000_i1074" DrawAspect="Content" ObjectID="_1558733398" r:id="rId109"/>
         </w:object>
       </w:r>
       <w:r>
@@ -8297,7 +8297,7 @@
           <v:shape id="_x0000_i1075" type="#_x0000_t75" style="width:55.7pt;height:16.3pt" o:ole="">
             <v:imagedata r:id="rId110" o:title=""/>
           </v:shape>
-          <o:OLEObject Type="Embed" ProgID="Equation.DSMT4" ShapeID="_x0000_i1075" DrawAspect="Content" ObjectID="_1558645774" r:id="rId111"/>
+          <o:OLEObject Type="Embed" ProgID="Equation.DSMT4" ShapeID="_x0000_i1075" DrawAspect="Content" ObjectID="_1558733399" r:id="rId111"/>
         </w:object>
       </w:r>
       <w:r>
@@ -8314,7 +8314,7 @@
           <v:shape id="_x0000_i1076" type="#_x0000_t75" style="width:27.85pt;height:16.3pt" o:ole="">
             <v:imagedata r:id="rId112" o:title=""/>
           </v:shape>
-          <o:OLEObject Type="Embed" ProgID="Equation.DSMT4" ShapeID="_x0000_i1076" DrawAspect="Content" ObjectID="_1558645775" r:id="rId113"/>
+          <o:OLEObject Type="Embed" ProgID="Equation.DSMT4" ShapeID="_x0000_i1076" DrawAspect="Content" ObjectID="_1558733400" r:id="rId113"/>
         </w:object>
       </w:r>
       <w:r>
@@ -8331,7 +8331,7 @@
           <v:shape id="_x0000_i1077" type="#_x0000_t75" style="width:31.25pt;height:12.9pt" o:ole="">
             <v:imagedata r:id="rId114" o:title=""/>
           </v:shape>
-          <o:OLEObject Type="Embed" ProgID="Equation.DSMT4" ShapeID="_x0000_i1077" DrawAspect="Content" ObjectID="_1558645776" r:id="rId115"/>
+          <o:OLEObject Type="Embed" ProgID="Equation.DSMT4" ShapeID="_x0000_i1077" DrawAspect="Content" ObjectID="_1558733401" r:id="rId115"/>
         </w:object>
       </w:r>
       <w:r>
@@ -8353,7 +8353,7 @@
           <v:shape id="_x0000_i1078" type="#_x0000_t75" style="width:146.7pt;height:1in" o:ole="">
             <v:imagedata r:id="rId116" o:title=""/>
           </v:shape>
-          <o:OLEObject Type="Embed" ProgID="Equation.DSMT4" ShapeID="_x0000_i1078" DrawAspect="Content" ObjectID="_1558645777" r:id="rId117"/>
+          <o:OLEObject Type="Embed" ProgID="Equation.DSMT4" ShapeID="_x0000_i1078" DrawAspect="Content" ObjectID="_1558733402" r:id="rId117"/>
         </w:object>
       </w:r>
       <w:r>
@@ -8460,7 +8460,7 @@
           <v:shape id="_x0000_i1079" type="#_x0000_t75" style="width:31.25pt;height:12.9pt" o:ole="">
             <v:imagedata r:id="rId118" o:title=""/>
           </v:shape>
-          <o:OLEObject Type="Embed" ProgID="Equation.DSMT4" ShapeID="_x0000_i1079" DrawAspect="Content" ObjectID="_1558645778" r:id="rId119"/>
+          <o:OLEObject Type="Embed" ProgID="Equation.DSMT4" ShapeID="_x0000_i1079" DrawAspect="Content" ObjectID="_1558733403" r:id="rId119"/>
         </w:object>
       </w:r>
       <w:r>
@@ -8477,7 +8477,7 @@
           <v:shape id="_x0000_i1080" type="#_x0000_t75" style="width:10.2pt;height:14.25pt" o:ole="">
             <v:imagedata r:id="rId120" o:title=""/>
           </v:shape>
-          <o:OLEObject Type="Embed" ProgID="Equation.DSMT4" ShapeID="_x0000_i1080" DrawAspect="Content" ObjectID="_1558645779" r:id="rId121"/>
+          <o:OLEObject Type="Embed" ProgID="Equation.DSMT4" ShapeID="_x0000_i1080" DrawAspect="Content" ObjectID="_1558733404" r:id="rId121"/>
         </w:object>
       </w:r>
       <w:r>
@@ -8501,7 +8501,7 @@
           <v:shape id="_x0000_i1081" type="#_x0000_t75" style="width:146pt;height:1in" o:ole="">
             <v:imagedata r:id="rId122" o:title=""/>
           </v:shape>
-          <o:OLEObject Type="Embed" ProgID="Equation.DSMT4" ShapeID="_x0000_i1081" DrawAspect="Content" ObjectID="_1558645780" r:id="rId123"/>
+          <o:OLEObject Type="Embed" ProgID="Equation.DSMT4" ShapeID="_x0000_i1081" DrawAspect="Content" ObjectID="_1558733405" r:id="rId123"/>
         </w:object>
       </w:r>
       <w:r>
@@ -8585,7 +8585,7 @@
           <v:shape id="_x0000_i1082" type="#_x0000_t75" style="width:146.7pt;height:1in" o:ole="">
             <v:imagedata r:id="rId124" o:title=""/>
           </v:shape>
-          <o:OLEObject Type="Embed" ProgID="Equation.DSMT4" ShapeID="_x0000_i1082" DrawAspect="Content" ObjectID="_1558645781" r:id="rId125"/>
+          <o:OLEObject Type="Embed" ProgID="Equation.DSMT4" ShapeID="_x0000_i1082" DrawAspect="Content" ObjectID="_1558733406" r:id="rId125"/>
         </w:object>
       </w:r>
       <w:r>
@@ -8669,7 +8669,7 @@
           <v:shape id="_x0000_i1083" type="#_x0000_t75" style="width:146pt;height:1in" o:ole="">
             <v:imagedata r:id="rId126" o:title=""/>
           </v:shape>
-          <o:OLEObject Type="Embed" ProgID="Equation.DSMT4" ShapeID="_x0000_i1083" DrawAspect="Content" ObjectID="_1558645782" r:id="rId127"/>
+          <o:OLEObject Type="Embed" ProgID="Equation.DSMT4" ShapeID="_x0000_i1083" DrawAspect="Content" ObjectID="_1558733407" r:id="rId127"/>
         </w:object>
       </w:r>
       <w:r>
@@ -8753,7 +8753,7 @@
           <v:shape id="_x0000_i1084" type="#_x0000_t75" style="width:21.75pt;height:14.25pt" o:ole="">
             <v:imagedata r:id="rId128" o:title=""/>
           </v:shape>
-          <o:OLEObject Type="Embed" ProgID="Equation.DSMT4" ShapeID="_x0000_i1084" DrawAspect="Content" ObjectID="_1558645783" r:id="rId129"/>
+          <o:OLEObject Type="Embed" ProgID="Equation.DSMT4" ShapeID="_x0000_i1084" DrawAspect="Content" ObjectID="_1558733408" r:id="rId129"/>
         </w:object>
       </w:r>
       <w:r>
@@ -8770,7 +8770,7 @@
           <v:shape id="_x0000_i1085" type="#_x0000_t75" style="width:16.3pt;height:14.25pt" o:ole="">
             <v:imagedata r:id="rId130" o:title=""/>
           </v:shape>
-          <o:OLEObject Type="Embed" ProgID="Equation.DSMT4" ShapeID="_x0000_i1085" DrawAspect="Content" ObjectID="_1558645784" r:id="rId131"/>
+          <o:OLEObject Type="Embed" ProgID="Equation.DSMT4" ShapeID="_x0000_i1085" DrawAspect="Content" ObjectID="_1558733409" r:id="rId131"/>
         </w:object>
       </w:r>
       <w:r>
@@ -8787,7 +8787,7 @@
           <v:shape id="_x0000_i1086" type="#_x0000_t75" style="width:25.8pt;height:14.25pt" o:ole="">
             <v:imagedata r:id="rId132" o:title=""/>
           </v:shape>
-          <o:OLEObject Type="Embed" ProgID="Equation.DSMT4" ShapeID="_x0000_i1086" DrawAspect="Content" ObjectID="_1558645785" r:id="rId133"/>
+          <o:OLEObject Type="Embed" ProgID="Equation.DSMT4" ShapeID="_x0000_i1086" DrawAspect="Content" ObjectID="_1558733410" r:id="rId133"/>
         </w:object>
       </w:r>
       <w:r>
@@ -8804,7 +8804,7 @@
           <v:shape id="_x0000_i1087" type="#_x0000_t75" style="width:16.3pt;height:14.25pt" o:ole="">
             <v:imagedata r:id="rId134" o:title=""/>
           </v:shape>
-          <o:OLEObject Type="Embed" ProgID="Equation.DSMT4" ShapeID="_x0000_i1087" DrawAspect="Content" ObjectID="_1558645786" r:id="rId135"/>
+          <o:OLEObject Type="Embed" ProgID="Equation.DSMT4" ShapeID="_x0000_i1087" DrawAspect="Content" ObjectID="_1558733411" r:id="rId135"/>
         </w:object>
       </w:r>
       <w:r>
@@ -8821,7 +8821,7 @@
           <v:shape id="_x0000_i1088" type="#_x0000_t75" style="width:27.85pt;height:14.25pt" o:ole="">
             <v:imagedata r:id="rId136" o:title=""/>
           </v:shape>
-          <o:OLEObject Type="Embed" ProgID="Equation.DSMT4" ShapeID="_x0000_i1088" DrawAspect="Content" ObjectID="_1558645787" r:id="rId137"/>
+          <o:OLEObject Type="Embed" ProgID="Equation.DSMT4" ShapeID="_x0000_i1088" DrawAspect="Content" ObjectID="_1558733412" r:id="rId137"/>
         </w:object>
       </w:r>
       <w:r>
@@ -8880,7 +8880,7 @@
           <v:shape id="_x0000_i1089" type="#_x0000_t75" style="width:298.3pt;height:16.3pt" o:ole="">
             <v:imagedata r:id="rId138" o:title=""/>
           </v:shape>
-          <o:OLEObject Type="Embed" ProgID="Equation.DSMT4" ShapeID="_x0000_i1089" DrawAspect="Content" ObjectID="_1558645788" r:id="rId139"/>
+          <o:OLEObject Type="Embed" ProgID="Equation.DSMT4" ShapeID="_x0000_i1089" DrawAspect="Content" ObjectID="_1558733413" r:id="rId139"/>
         </w:object>
       </w:r>
       <w:r>
@@ -9039,7 +9039,7 @@
           <v:shape id="_x0000_i1090" type="#_x0000_t75" style="width:12.25pt;height:12.9pt" o:ole="">
             <v:imagedata r:id="rId140" o:title=""/>
           </v:shape>
-          <o:OLEObject Type="Embed" ProgID="Equation.DSMT4" ShapeID="_x0000_i1090" DrawAspect="Content" ObjectID="_1558645789" r:id="rId141"/>
+          <o:OLEObject Type="Embed" ProgID="Equation.DSMT4" ShapeID="_x0000_i1090" DrawAspect="Content" ObjectID="_1558733414" r:id="rId141"/>
         </w:object>
       </w:r>
       <w:r>
@@ -9056,7 +9056,7 @@
           <v:shape id="_x0000_i1091" type="#_x0000_t75" style="width:12.25pt;height:12.9pt" o:ole="">
             <v:imagedata r:id="rId142" o:title=""/>
           </v:shape>
-          <o:OLEObject Type="Embed" ProgID="Equation.DSMT4" ShapeID="_x0000_i1091" DrawAspect="Content" ObjectID="_1558645790" r:id="rId143"/>
+          <o:OLEObject Type="Embed" ProgID="Equation.DSMT4" ShapeID="_x0000_i1091" DrawAspect="Content" ObjectID="_1558733415" r:id="rId143"/>
         </w:object>
       </w:r>
       <w:r>
@@ -9073,7 +9073,7 @@
           <v:shape id="_x0000_i1092" type="#_x0000_t75" style="width:17pt;height:19pt" o:ole="">
             <v:imagedata r:id="rId144" o:title=""/>
           </v:shape>
-          <o:OLEObject Type="Embed" ProgID="Equation.DSMT4" ShapeID="_x0000_i1092" DrawAspect="Content" ObjectID="_1558645791" r:id="rId145"/>
+          <o:OLEObject Type="Embed" ProgID="Equation.DSMT4" ShapeID="_x0000_i1092" DrawAspect="Content" ObjectID="_1558733416" r:id="rId145"/>
         </w:object>
       </w:r>
       <w:r>
@@ -9090,7 +9090,7 @@
           <v:shape id="_x0000_i1093" type="#_x0000_t75" style="width:17pt;height:19pt" o:ole="">
             <v:imagedata r:id="rId146" o:title=""/>
           </v:shape>
-          <o:OLEObject Type="Embed" ProgID="Equation.DSMT4" ShapeID="_x0000_i1093" DrawAspect="Content" ObjectID="_1558645792" r:id="rId147"/>
+          <o:OLEObject Type="Embed" ProgID="Equation.DSMT4" ShapeID="_x0000_i1093" DrawAspect="Content" ObjectID="_1558733417" r:id="rId147"/>
         </w:object>
       </w:r>
       <w:r>
@@ -9107,7 +9107,7 @@
           <v:shape id="_x0000_i1094" type="#_x0000_t75" style="width:21.75pt;height:19pt" o:ole="">
             <v:imagedata r:id="rId148" o:title=""/>
           </v:shape>
-          <o:OLEObject Type="Embed" ProgID="Equation.DSMT4" ShapeID="_x0000_i1094" DrawAspect="Content" ObjectID="_1558645793" r:id="rId149"/>
+          <o:OLEObject Type="Embed" ProgID="Equation.DSMT4" ShapeID="_x0000_i1094" DrawAspect="Content" ObjectID="_1558733418" r:id="rId149"/>
         </w:object>
       </w:r>
       <w:r>
@@ -9176,7 +9176,7 @@
           <v:shape id="_x0000_i1095" type="#_x0000_t75" style="width:17pt;height:19pt" o:ole="">
             <v:imagedata r:id="rId150" o:title=""/>
           </v:shape>
-          <o:OLEObject Type="Embed" ProgID="Equation.DSMT4" ShapeID="_x0000_i1095" DrawAspect="Content" ObjectID="_1558645794" r:id="rId151"/>
+          <o:OLEObject Type="Embed" ProgID="Equation.DSMT4" ShapeID="_x0000_i1095" DrawAspect="Content" ObjectID="_1558733419" r:id="rId151"/>
         </w:object>
       </w:r>
       <w:r>
@@ -9193,7 +9193,7 @@
           <v:shape id="_x0000_i1096" type="#_x0000_t75" style="width:90.35pt;height:19pt" o:ole="">
             <v:imagedata r:id="rId152" o:title=""/>
           </v:shape>
-          <o:OLEObject Type="Embed" ProgID="Equation.DSMT4" ShapeID="_x0000_i1096" DrawAspect="Content" ObjectID="_1558645795" r:id="rId153"/>
+          <o:OLEObject Type="Embed" ProgID="Equation.DSMT4" ShapeID="_x0000_i1096" DrawAspect="Content" ObjectID="_1558733420" r:id="rId153"/>
         </w:object>
       </w:r>
       <w:r>
@@ -9230,7 +9230,7 @@
           <v:shape id="_x0000_i1097" type="#_x0000_t75" style="width:14.25pt;height:14.95pt" o:ole="">
             <v:imagedata r:id="rId154" o:title=""/>
           </v:shape>
-          <o:OLEObject Type="Embed" ProgID="Equation.DSMT4" ShapeID="_x0000_i1097" DrawAspect="Content" ObjectID="_1558645796" r:id="rId155"/>
+          <o:OLEObject Type="Embed" ProgID="Equation.DSMT4" ShapeID="_x0000_i1097" DrawAspect="Content" ObjectID="_1558733421" r:id="rId155"/>
         </w:object>
       </w:r>
       <w:r>
@@ -9247,7 +9247,7 @@
           <v:shape id="_x0000_i1098" type="#_x0000_t75" style="width:16.3pt;height:14.95pt" o:ole="">
             <v:imagedata r:id="rId156" o:title=""/>
           </v:shape>
-          <o:OLEObject Type="Embed" ProgID="Equation.DSMT4" ShapeID="_x0000_i1098" DrawAspect="Content" ObjectID="_1558645797" r:id="rId157"/>
+          <o:OLEObject Type="Embed" ProgID="Equation.DSMT4" ShapeID="_x0000_i1098" DrawAspect="Content" ObjectID="_1558733422" r:id="rId157"/>
         </w:object>
       </w:r>
       <w:r>
@@ -9289,7 +9289,7 @@
           <v:shape id="_x0000_i1099" type="#_x0000_t75" style="width:139.3pt;height:19pt" o:ole="">
             <v:imagedata r:id="rId158" o:title=""/>
           </v:shape>
-          <o:OLEObject Type="Embed" ProgID="Equation.DSMT4" ShapeID="_x0000_i1099" DrawAspect="Content" ObjectID="_1558645798" r:id="rId159"/>
+          <o:OLEObject Type="Embed" ProgID="Equation.DSMT4" ShapeID="_x0000_i1099" DrawAspect="Content" ObjectID="_1558733423" r:id="rId159"/>
         </w:object>
       </w:r>
       <w:r>
@@ -10103,7 +10103,7 @@
           <v:shape id="_x0000_i1100" type="#_x0000_t75" style="width:10pt;height:13.95pt" o:ole="">
             <v:imagedata r:id="rId162" o:title=""/>
           </v:shape>
-          <o:OLEObject Type="Embed" ProgID="Equation.DSMT4" ShapeID="_x0000_i1100" DrawAspect="Content" ObjectID="_1558645799" r:id="rId163"/>
+          <o:OLEObject Type="Embed" ProgID="Equation.DSMT4" ShapeID="_x0000_i1100" DrawAspect="Content" ObjectID="_1558733424" r:id="rId163"/>
         </w:object>
       </w:r>
       <w:r>
@@ -10328,7 +10328,7 @@
           <v:shape id="_x0000_i1101" type="#_x0000_t75" style="width:15pt;height:18pt" o:ole="">
             <v:imagedata r:id="rId164" o:title=""/>
           </v:shape>
-          <o:OLEObject Type="Embed" ProgID="Equation.DSMT4" ShapeID="_x0000_i1101" DrawAspect="Content" ObjectID="_1558645800" r:id="rId165"/>
+          <o:OLEObject Type="Embed" ProgID="Equation.DSMT4" ShapeID="_x0000_i1101" DrawAspect="Content" ObjectID="_1558733425" r:id="rId165"/>
         </w:object>
       </w:r>
       <w:r>
@@ -10345,7 +10345,7 @@
           <v:shape id="_x0000_i1102" type="#_x0000_t75" style="width:20pt;height:18pt" o:ole="">
             <v:imagedata r:id="rId166" o:title=""/>
           </v:shape>
-          <o:OLEObject Type="Embed" ProgID="Equation.DSMT4" ShapeID="_x0000_i1102" DrawAspect="Content" ObjectID="_1558645801" r:id="rId167"/>
+          <o:OLEObject Type="Embed" ProgID="Equation.DSMT4" ShapeID="_x0000_i1102" DrawAspect="Content" ObjectID="_1558733426" r:id="rId167"/>
         </w:object>
       </w:r>
       <w:r>
@@ -10368,7 +10368,7 @@
           <v:shape id="_x0000_i1103" type="#_x0000_t75" style="width:17pt;height:18pt" o:ole="">
             <v:imagedata r:id="rId168" o:title=""/>
           </v:shape>
-          <o:OLEObject Type="Embed" ProgID="Equation.DSMT4" ShapeID="_x0000_i1103" DrawAspect="Content" ObjectID="_1558645802" r:id="rId169"/>
+          <o:OLEObject Type="Embed" ProgID="Equation.DSMT4" ShapeID="_x0000_i1103" DrawAspect="Content" ObjectID="_1558733427" r:id="rId169"/>
         </w:object>
       </w:r>
       <w:r>
@@ -10385,7 +10385,7 @@
           <v:shape id="_x0000_i1104" type="#_x0000_t75" style="width:24pt;height:18pt" o:ole="">
             <v:imagedata r:id="rId170" o:title=""/>
           </v:shape>
-          <o:OLEObject Type="Embed" ProgID="Equation.DSMT4" ShapeID="_x0000_i1104" DrawAspect="Content" ObjectID="_1558645803" r:id="rId171"/>
+          <o:OLEObject Type="Embed" ProgID="Equation.DSMT4" ShapeID="_x0000_i1104" DrawAspect="Content" ObjectID="_1558733428" r:id="rId171"/>
         </w:object>
       </w:r>
       <w:r>
@@ -10418,7 +10418,7 @@
           <v:shape id="_x0000_i1105" type="#_x0000_t75" style="width:15pt;height:18pt" o:ole="">
             <v:imagedata r:id="rId172" o:title=""/>
           </v:shape>
-          <o:OLEObject Type="Embed" ProgID="Equation.DSMT4" ShapeID="_x0000_i1105" DrawAspect="Content" ObjectID="_1558645804" r:id="rId173"/>
+          <o:OLEObject Type="Embed" ProgID="Equation.DSMT4" ShapeID="_x0000_i1105" DrawAspect="Content" ObjectID="_1558733429" r:id="rId173"/>
         </w:object>
       </w:r>
       <w:r>
@@ -10435,7 +10435,7 @@
           <v:shape id="_x0000_i1106" type="#_x0000_t75" style="width:21pt;height:18pt" o:ole="">
             <v:imagedata r:id="rId174" o:title=""/>
           </v:shape>
-          <o:OLEObject Type="Embed" ProgID="Equation.DSMT4" ShapeID="_x0000_i1106" DrawAspect="Content" ObjectID="_1558645805" r:id="rId175"/>
+          <o:OLEObject Type="Embed" ProgID="Equation.DSMT4" ShapeID="_x0000_i1106" DrawAspect="Content" ObjectID="_1558733430" r:id="rId175"/>
         </w:object>
       </w:r>
       <w:r>
@@ -10452,7 +10452,7 @@
           <v:shape id="_x0000_i1107" type="#_x0000_t75" style="width:17pt;height:18pt" o:ole="">
             <v:imagedata r:id="rId168" o:title=""/>
           </v:shape>
-          <o:OLEObject Type="Embed" ProgID="Equation.DSMT4" ShapeID="_x0000_i1107" DrawAspect="Content" ObjectID="_1558645806" r:id="rId176"/>
+          <o:OLEObject Type="Embed" ProgID="Equation.DSMT4" ShapeID="_x0000_i1107" DrawAspect="Content" ObjectID="_1558733431" r:id="rId176"/>
         </w:object>
       </w:r>
       <w:r>
@@ -10469,7 +10469,7 @@
           <v:shape id="_x0000_i1108" type="#_x0000_t75" style="width:24pt;height:18pt" o:ole="">
             <v:imagedata r:id="rId170" o:title=""/>
           </v:shape>
-          <o:OLEObject Type="Embed" ProgID="Equation.DSMT4" ShapeID="_x0000_i1108" DrawAspect="Content" ObjectID="_1558645807" r:id="rId177"/>
+          <o:OLEObject Type="Embed" ProgID="Equation.DSMT4" ShapeID="_x0000_i1108" DrawAspect="Content" ObjectID="_1558733432" r:id="rId177"/>
         </w:object>
       </w:r>
       <w:r>
@@ -10502,7 +10502,7 @@
           <v:shape id="_x0000_i1109" type="#_x0000_t75" style="width:17pt;height:18pt" o:ole="">
             <v:imagedata r:id="rId168" o:title=""/>
           </v:shape>
-          <o:OLEObject Type="Embed" ProgID="Equation.DSMT4" ShapeID="_x0000_i1109" DrawAspect="Content" ObjectID="_1558645808" r:id="rId178"/>
+          <o:OLEObject Type="Embed" ProgID="Equation.DSMT4" ShapeID="_x0000_i1109" DrawAspect="Content" ObjectID="_1558733433" r:id="rId178"/>
         </w:object>
       </w:r>
       <w:r>
@@ -10519,7 +10519,7 @@
           <v:shape id="_x0000_i1110" type="#_x0000_t75" style="width:21pt;height:18pt" o:ole="">
             <v:imagedata r:id="rId179" o:title=""/>
           </v:shape>
-          <o:OLEObject Type="Embed" ProgID="Equation.DSMT4" ShapeID="_x0000_i1110" DrawAspect="Content" ObjectID="_1558645809" r:id="rId180"/>
+          <o:OLEObject Type="Embed" ProgID="Equation.DSMT4" ShapeID="_x0000_i1110" DrawAspect="Content" ObjectID="_1558733434" r:id="rId180"/>
         </w:object>
       </w:r>
       <w:r>
@@ -10558,7 +10558,7 @@
           <v:shape id="_x0000_i1111" type="#_x0000_t75" style="width:24pt;height:18pt" o:ole="">
             <v:imagedata r:id="rId181" o:title=""/>
           </v:shape>
-          <o:OLEObject Type="Embed" ProgID="Equation.DSMT4" ShapeID="_x0000_i1111" DrawAspect="Content" ObjectID="_1558645810" r:id="rId182"/>
+          <o:OLEObject Type="Embed" ProgID="Equation.DSMT4" ShapeID="_x0000_i1111" DrawAspect="Content" ObjectID="_1558733435" r:id="rId182"/>
         </w:object>
       </w:r>
       <w:r>
@@ -10575,7 +10575,7 @@
           <v:shape id="_x0000_i1112" type="#_x0000_t75" style="width:22pt;height:18pt" o:ole="">
             <v:imagedata r:id="rId183" o:title=""/>
           </v:shape>
-          <o:OLEObject Type="Embed" ProgID="Equation.DSMT4" ShapeID="_x0000_i1112" DrawAspect="Content" ObjectID="_1558645811" r:id="rId184"/>
+          <o:OLEObject Type="Embed" ProgID="Equation.DSMT4" ShapeID="_x0000_i1112" DrawAspect="Content" ObjectID="_1558733436" r:id="rId184"/>
         </w:object>
       </w:r>
       <w:r>
@@ -10683,7 +10683,7 @@
           <v:shape id="_x0000_i1113" type="#_x0000_t75" style="width:12pt;height:18pt" o:ole="">
             <v:imagedata r:id="rId185" o:title=""/>
           </v:shape>
-          <o:OLEObject Type="Embed" ProgID="Equation.DSMT4" ShapeID="_x0000_i1113" DrawAspect="Content" ObjectID="_1558645812" r:id="rId186"/>
+          <o:OLEObject Type="Embed" ProgID="Equation.DSMT4" ShapeID="_x0000_i1113" DrawAspect="Content" ObjectID="_1558733437" r:id="rId186"/>
         </w:object>
       </w:r>
       <w:r>
@@ -10700,7 +10700,7 @@
           <v:shape id="_x0000_i1114" type="#_x0000_t75" style="width:12pt;height:18pt" o:ole="">
             <v:imagedata r:id="rId187" o:title=""/>
           </v:shape>
-          <o:OLEObject Type="Embed" ProgID="Equation.DSMT4" ShapeID="_x0000_i1114" DrawAspect="Content" ObjectID="_1558645813" r:id="rId188"/>
+          <o:OLEObject Type="Embed" ProgID="Equation.DSMT4" ShapeID="_x0000_i1114" DrawAspect="Content" ObjectID="_1558733438" r:id="rId188"/>
         </w:object>
       </w:r>
       <w:r>
@@ -10717,7 +10717,7 @@
           <v:shape id="_x0000_i1115" type="#_x0000_t75" style="width:11pt;height:18pt" o:ole="">
             <v:imagedata r:id="rId189" o:title=""/>
           </v:shape>
-          <o:OLEObject Type="Embed" ProgID="Equation.DSMT4" ShapeID="_x0000_i1115" DrawAspect="Content" ObjectID="_1558645814" r:id="rId190"/>
+          <o:OLEObject Type="Embed" ProgID="Equation.DSMT4" ShapeID="_x0000_i1115" DrawAspect="Content" ObjectID="_1558733439" r:id="rId190"/>
         </w:object>
       </w:r>
       <w:r>
@@ -10734,7 +10734,7 @@
           <v:shape id="_x0000_i1116" type="#_x0000_t75" style="width:18pt;height:18pt" o:ole="">
             <v:imagedata r:id="rId191" o:title=""/>
           </v:shape>
-          <o:OLEObject Type="Embed" ProgID="Equation.DSMT4" ShapeID="_x0000_i1116" DrawAspect="Content" ObjectID="_1558645815" r:id="rId192"/>
+          <o:OLEObject Type="Embed" ProgID="Equation.DSMT4" ShapeID="_x0000_i1116" DrawAspect="Content" ObjectID="_1558733440" r:id="rId192"/>
         </w:object>
       </w:r>
       <w:r>
@@ -10762,7 +10762,7 @@
           <v:shape id="_x0000_i1117" type="#_x0000_t75" style="width:13pt;height:18pt" o:ole="">
             <v:imagedata r:id="rId193" o:title=""/>
           </v:shape>
-          <o:OLEObject Type="Embed" ProgID="Equation.DSMT4" ShapeID="_x0000_i1117" DrawAspect="Content" ObjectID="_1558645816" r:id="rId194"/>
+          <o:OLEObject Type="Embed" ProgID="Equation.DSMT4" ShapeID="_x0000_i1117" DrawAspect="Content" ObjectID="_1558733441" r:id="rId194"/>
         </w:object>
       </w:r>
       <w:r>
@@ -10779,7 +10779,7 @@
           <v:shape id="_x0000_i1118" type="#_x0000_t75" style="width:12pt;height:18pt" o:ole="">
             <v:imagedata r:id="rId187" o:title=""/>
           </v:shape>
-          <o:OLEObject Type="Embed" ProgID="Equation.DSMT4" ShapeID="_x0000_i1118" DrawAspect="Content" ObjectID="_1558645817" r:id="rId195"/>
+          <o:OLEObject Type="Embed" ProgID="Equation.DSMT4" ShapeID="_x0000_i1118" DrawAspect="Content" ObjectID="_1558733442" r:id="rId195"/>
         </w:object>
       </w:r>
       <w:r>
@@ -10796,7 +10796,7 @@
           <v:shape id="_x0000_i1119" type="#_x0000_t75" style="width:11pt;height:18pt" o:ole="">
             <v:imagedata r:id="rId189" o:title=""/>
           </v:shape>
-          <o:OLEObject Type="Embed" ProgID="Equation.DSMT4" ShapeID="_x0000_i1119" DrawAspect="Content" ObjectID="_1558645818" r:id="rId196"/>
+          <o:OLEObject Type="Embed" ProgID="Equation.DSMT4" ShapeID="_x0000_i1119" DrawAspect="Content" ObjectID="_1558733443" r:id="rId196"/>
         </w:object>
       </w:r>
       <w:r>
@@ -10813,7 +10813,7 @@
           <v:shape id="_x0000_i1120" type="#_x0000_t75" style="width:18pt;height:18pt" o:ole="">
             <v:imagedata r:id="rId191" o:title=""/>
           </v:shape>
-          <o:OLEObject Type="Embed" ProgID="Equation.DSMT4" ShapeID="_x0000_i1120" DrawAspect="Content" ObjectID="_1558645819" r:id="rId197"/>
+          <o:OLEObject Type="Embed" ProgID="Equation.DSMT4" ShapeID="_x0000_i1120" DrawAspect="Content" ObjectID="_1558733444" r:id="rId197"/>
         </w:object>
       </w:r>
       <w:r>
@@ -10841,7 +10841,7 @@
           <v:shape id="_x0000_i1121" type="#_x0000_t75" style="width:12pt;height:18pt" o:ole="">
             <v:imagedata r:id="rId198" o:title=""/>
           </v:shape>
-          <o:OLEObject Type="Embed" ProgID="Equation.DSMT4" ShapeID="_x0000_i1121" DrawAspect="Content" ObjectID="_1558645820" r:id="rId199"/>
+          <o:OLEObject Type="Embed" ProgID="Equation.DSMT4" ShapeID="_x0000_i1121" DrawAspect="Content" ObjectID="_1558733445" r:id="rId199"/>
         </w:object>
       </w:r>
       <w:r>
@@ -10858,7 +10858,7 @@
           <v:shape id="_x0000_i1122" type="#_x0000_t75" style="width:11pt;height:18pt" o:ole="">
             <v:imagedata r:id="rId200" o:title=""/>
           </v:shape>
-          <o:OLEObject Type="Embed" ProgID="Equation.DSMT4" ShapeID="_x0000_i1122" DrawAspect="Content" ObjectID="_1558645821" r:id="rId201"/>
+          <o:OLEObject Type="Embed" ProgID="Equation.DSMT4" ShapeID="_x0000_i1122" DrawAspect="Content" ObjectID="_1558733446" r:id="rId201"/>
         </w:object>
       </w:r>
       <w:r>
@@ -10875,7 +10875,7 @@
           <v:shape id="_x0000_i1123" type="#_x0000_t75" style="width:18pt;height:18pt" o:ole="">
             <v:imagedata r:id="rId202" o:title=""/>
           </v:shape>
-          <o:OLEObject Type="Embed" ProgID="Equation.DSMT4" ShapeID="_x0000_i1123" DrawAspect="Content" ObjectID="_1558645822" r:id="rId203"/>
+          <o:OLEObject Type="Embed" ProgID="Equation.DSMT4" ShapeID="_x0000_i1123" DrawAspect="Content" ObjectID="_1558733447" r:id="rId203"/>
         </w:object>
       </w:r>
       <w:r>
@@ -10892,7 +10892,7 @@
           <v:shape id="_x0000_i1124" type="#_x0000_t75" style="width:12pt;height:18pt" o:ole="">
             <v:imagedata r:id="rId204" o:title=""/>
           </v:shape>
-          <o:OLEObject Type="Embed" ProgID="Equation.DSMT4" ShapeID="_x0000_i1124" DrawAspect="Content" ObjectID="_1558645823" r:id="rId205"/>
+          <o:OLEObject Type="Embed" ProgID="Equation.DSMT4" ShapeID="_x0000_i1124" DrawAspect="Content" ObjectID="_1558733448" r:id="rId205"/>
         </w:object>
       </w:r>
       <w:r>
@@ -10920,7 +10920,7 @@
           <v:shape id="_x0000_i1125" type="#_x0000_t75" style="width:12pt;height:18pt" o:ole="">
             <v:imagedata r:id="rId206" o:title=""/>
           </v:shape>
-          <o:OLEObject Type="Embed" ProgID="Equation.DSMT4" ShapeID="_x0000_i1125" DrawAspect="Content" ObjectID="_1558645824" r:id="rId207"/>
+          <o:OLEObject Type="Embed" ProgID="Equation.DSMT4" ShapeID="_x0000_i1125" DrawAspect="Content" ObjectID="_1558733449" r:id="rId207"/>
         </w:object>
       </w:r>
       <w:r>
@@ -10937,7 +10937,7 @@
           <v:shape id="_x0000_i1126" type="#_x0000_t75" style="width:11pt;height:18pt" o:ole="">
             <v:imagedata r:id="rId200" o:title=""/>
           </v:shape>
-          <o:OLEObject Type="Embed" ProgID="Equation.DSMT4" ShapeID="_x0000_i1126" DrawAspect="Content" ObjectID="_1558645825" r:id="rId208"/>
+          <o:OLEObject Type="Embed" ProgID="Equation.DSMT4" ShapeID="_x0000_i1126" DrawAspect="Content" ObjectID="_1558733450" r:id="rId208"/>
         </w:object>
       </w:r>
       <w:r>
@@ -10954,7 +10954,7 @@
           <v:shape id="_x0000_i1127" type="#_x0000_t75" style="width:18pt;height:18pt" o:ole="">
             <v:imagedata r:id="rId202" o:title=""/>
           </v:shape>
-          <o:OLEObject Type="Embed" ProgID="Equation.DSMT4" ShapeID="_x0000_i1127" DrawAspect="Content" ObjectID="_1558645826" r:id="rId209"/>
+          <o:OLEObject Type="Embed" ProgID="Equation.DSMT4" ShapeID="_x0000_i1127" DrawAspect="Content" ObjectID="_1558733451" r:id="rId209"/>
         </w:object>
       </w:r>
       <w:r>
@@ -10971,7 +10971,7 @@
           <v:shape id="_x0000_i1128" type="#_x0000_t75" style="width:12pt;height:18pt" o:ole="">
             <v:imagedata r:id="rId204" o:title=""/>
           </v:shape>
-          <o:OLEObject Type="Embed" ProgID="Equation.DSMT4" ShapeID="_x0000_i1128" DrawAspect="Content" ObjectID="_1558645827" r:id="rId210"/>
+          <o:OLEObject Type="Embed" ProgID="Equation.DSMT4" ShapeID="_x0000_i1128" DrawAspect="Content" ObjectID="_1558733452" r:id="rId210"/>
         </w:object>
       </w:r>
       <w:r>
@@ -11186,7 +11186,7 @@
           <v:shape id="_x0000_i1129" type="#_x0000_t75" style="width:132pt;height:1in" o:ole="">
             <v:imagedata r:id="rId211" o:title=""/>
           </v:shape>
-          <o:OLEObject Type="Embed" ProgID="Equation.DSMT4" ShapeID="_x0000_i1129" DrawAspect="Content" ObjectID="_1558645828" r:id="rId212"/>
+          <o:OLEObject Type="Embed" ProgID="Equation.DSMT4" ShapeID="_x0000_i1129" DrawAspect="Content" ObjectID="_1558733453" r:id="rId212"/>
         </w:object>
       </w:r>
       <w:r>
@@ -11274,7 +11274,7 @@
           <v:shape id="_x0000_i1130" type="#_x0000_t75" style="width:10pt;height:13.95pt" o:ole="">
             <v:imagedata r:id="rId213" o:title=""/>
           </v:shape>
-          <o:OLEObject Type="Embed" ProgID="Equation.DSMT4" ShapeID="_x0000_i1130" DrawAspect="Content" ObjectID="_1558645829" r:id="rId214"/>
+          <o:OLEObject Type="Embed" ProgID="Equation.DSMT4" ShapeID="_x0000_i1130" DrawAspect="Content" ObjectID="_1558733454" r:id="rId214"/>
         </w:object>
       </w:r>
       <w:r>
@@ -11291,7 +11291,7 @@
           <v:shape id="_x0000_i1131" type="#_x0000_t75" style="width:13pt;height:18pt" o:ole="">
             <v:imagedata r:id="rId215" o:title=""/>
           </v:shape>
-          <o:OLEObject Type="Embed" ProgID="Equation.DSMT4" ShapeID="_x0000_i1131" DrawAspect="Content" ObjectID="_1558645830" r:id="rId216"/>
+          <o:OLEObject Type="Embed" ProgID="Equation.DSMT4" ShapeID="_x0000_i1131" DrawAspect="Content" ObjectID="_1558733455" r:id="rId216"/>
         </w:object>
       </w:r>
       <w:r>
@@ -11308,7 +11308,7 @@
           <v:shape id="_x0000_i1132" type="#_x0000_t75" style="width:12pt;height:18pt" o:ole="">
             <v:imagedata r:id="rId217" o:title=""/>
           </v:shape>
-          <o:OLEObject Type="Embed" ProgID="Equation.DSMT4" ShapeID="_x0000_i1132" DrawAspect="Content" ObjectID="_1558645831" r:id="rId218"/>
+          <o:OLEObject Type="Embed" ProgID="Equation.DSMT4" ShapeID="_x0000_i1132" DrawAspect="Content" ObjectID="_1558733456" r:id="rId218"/>
         </w:object>
       </w:r>
       <w:r>
@@ -11325,7 +11325,7 @@
           <v:shape id="_x0000_i1133" type="#_x0000_t75" style="width:13pt;height:18pt" o:ole="">
             <v:imagedata r:id="rId215" o:title=""/>
           </v:shape>
-          <o:OLEObject Type="Embed" ProgID="Equation.DSMT4" ShapeID="_x0000_i1133" DrawAspect="Content" ObjectID="_1558645832" r:id="rId219"/>
+          <o:OLEObject Type="Embed" ProgID="Equation.DSMT4" ShapeID="_x0000_i1133" DrawAspect="Content" ObjectID="_1558733457" r:id="rId219"/>
         </w:object>
       </w:r>
       <w:r>
@@ -11342,7 +11342,7 @@
           <v:shape id="_x0000_i1134" type="#_x0000_t75" style="width:13pt;height:18pt" o:ole="">
             <v:imagedata r:id="rId220" o:title=""/>
           </v:shape>
-          <o:OLEObject Type="Embed" ProgID="Equation.DSMT4" ShapeID="_x0000_i1134" DrawAspect="Content" ObjectID="_1558645833" r:id="rId221"/>
+          <o:OLEObject Type="Embed" ProgID="Equation.DSMT4" ShapeID="_x0000_i1134" DrawAspect="Content" ObjectID="_1558733458" r:id="rId221"/>
         </w:object>
       </w:r>
       <w:r>
@@ -11364,7 +11364,7 @@
           <v:shape id="_x0000_i1135" type="#_x0000_t75" style="width:126pt;height:1in" o:ole="">
             <v:imagedata r:id="rId222" o:title=""/>
           </v:shape>
-          <o:OLEObject Type="Embed" ProgID="Equation.DSMT4" ShapeID="_x0000_i1135" DrawAspect="Content" ObjectID="_1558645834" r:id="rId223"/>
+          <o:OLEObject Type="Embed" ProgID="Equation.DSMT4" ShapeID="_x0000_i1135" DrawAspect="Content" ObjectID="_1558733459" r:id="rId223"/>
         </w:object>
       </w:r>
       <w:r>
@@ -11452,7 +11452,7 @@
           <v:shape id="_x0000_i1136" type="#_x0000_t75" style="width:247.95pt;height:1in" o:ole="">
             <v:imagedata r:id="rId224" o:title=""/>
           </v:shape>
-          <o:OLEObject Type="Embed" ProgID="Equation.DSMT4" ShapeID="_x0000_i1136" DrawAspect="Content" ObjectID="_1558645835" r:id="rId225"/>
+          <o:OLEObject Type="Embed" ProgID="Equation.DSMT4" ShapeID="_x0000_i1136" DrawAspect="Content" ObjectID="_1558733460" r:id="rId225"/>
         </w:object>
       </w:r>
       <w:r>
@@ -13615,7 +13615,7 @@
                 <v:shape id="_x0000_i1137" type="#_x0000_t75" style="width:11pt;height:13.95pt" o:ole="">
                   <v:imagedata r:id="rId227" o:title=""/>
                 </v:shape>
-                <o:OLEObject Type="Embed" ProgID="Equation.DSMT4" ShapeID="_x0000_i1137" DrawAspect="Content" ObjectID="_1558645836" r:id="rId228"/>
+                <o:OLEObject Type="Embed" ProgID="Equation.DSMT4" ShapeID="_x0000_i1137" DrawAspect="Content" ObjectID="_1558733461" r:id="rId228"/>
               </w:object>
             </w:r>
           </w:p>
@@ -13638,7 +13638,7 @@
                 <v:shape id="_x0000_i1138" type="#_x0000_t75" style="width:10pt;height:11pt" o:ole="">
                   <v:imagedata r:id="rId229" o:title=""/>
                 </v:shape>
-                <o:OLEObject Type="Embed" ProgID="Equation.DSMT4" ShapeID="_x0000_i1138" DrawAspect="Content" ObjectID="_1558645837" r:id="rId230"/>
+                <o:OLEObject Type="Embed" ProgID="Equation.DSMT4" ShapeID="_x0000_i1138" DrawAspect="Content" ObjectID="_1558733462" r:id="rId230"/>
               </w:object>
             </w:r>
           </w:p>
@@ -13661,7 +13661,7 @@
                 <v:shape id="_x0000_i1139" type="#_x0000_t75" style="width:12pt;height:11pt" o:ole="">
                   <v:imagedata r:id="rId231" o:title=""/>
                 </v:shape>
-                <o:OLEObject Type="Embed" ProgID="Equation.DSMT4" ShapeID="_x0000_i1139" DrawAspect="Content" ObjectID="_1558645838" r:id="rId232"/>
+                <o:OLEObject Type="Embed" ProgID="Equation.DSMT4" ShapeID="_x0000_i1139" DrawAspect="Content" ObjectID="_1558733463" r:id="rId232"/>
               </w:object>
             </w:r>
           </w:p>
@@ -13684,7 +13684,7 @@
                 <v:shape id="_x0000_i1140" type="#_x0000_t75" style="width:29pt;height:11pt" o:ole="">
                   <v:imagedata r:id="rId233" o:title=""/>
                 </v:shape>
-                <o:OLEObject Type="Embed" ProgID="Equation.DSMT4" ShapeID="_x0000_i1140" DrawAspect="Content" ObjectID="_1558645839" r:id="rId234"/>
+                <o:OLEObject Type="Embed" ProgID="Equation.DSMT4" ShapeID="_x0000_i1140" DrawAspect="Content" ObjectID="_1558733464" r:id="rId234"/>
               </w:object>
             </w:r>
           </w:p>
@@ -13707,7 +13707,7 @@
                 <v:shape id="_x0000_i1141" type="#_x0000_t75" style="width:28pt;height:13.95pt" o:ole="">
                   <v:imagedata r:id="rId235" o:title=""/>
                 </v:shape>
-                <o:OLEObject Type="Embed" ProgID="Equation.DSMT4" ShapeID="_x0000_i1141" DrawAspect="Content" ObjectID="_1558645840" r:id="rId236"/>
+                <o:OLEObject Type="Embed" ProgID="Equation.DSMT4" ShapeID="_x0000_i1141" DrawAspect="Content" ObjectID="_1558733465" r:id="rId236"/>
               </w:object>
             </w:r>
           </w:p>
@@ -14598,7 +14598,7 @@
           <v:shape id="_x0000_i1142" type="#_x0000_t75" style="width:414.6pt;height:110.2pt" o:ole="">
             <v:imagedata r:id="rId237" o:title=""/>
           </v:shape>
-          <o:OLEObject Type="Embed" ProgID="Equation.DSMT4" ShapeID="_x0000_i1142" DrawAspect="Content" ObjectID="_1558645841" r:id="rId238"/>
+          <o:OLEObject Type="Embed" ProgID="Equation.DSMT4" ShapeID="_x0000_i1142" DrawAspect="Content" ObjectID="_1558733466" r:id="rId238"/>
         </w:object>
       </w:r>
       <w:r>
@@ -14638,7 +14638,7 @@
           <v:shape id="_x0000_i1143" type="#_x0000_t75" style="width:81pt;height:18pt" o:ole="">
             <v:imagedata r:id="rId239" o:title=""/>
           </v:shape>
-          <o:OLEObject Type="Embed" ProgID="Equation.DSMT4" ShapeID="_x0000_i1143" DrawAspect="Content" ObjectID="_1558645842" r:id="rId240"/>
+          <o:OLEObject Type="Embed" ProgID="Equation.DSMT4" ShapeID="_x0000_i1143" DrawAspect="Content" ObjectID="_1558733467" r:id="rId240"/>
         </w:object>
       </w:r>
       <w:r>
@@ -14655,7 +14655,7 @@
           <v:shape id="_x0000_i1144" type="#_x0000_t75" style="width:84pt;height:18pt" o:ole="">
             <v:imagedata r:id="rId241" o:title=""/>
           </v:shape>
-          <o:OLEObject Type="Embed" ProgID="Equation.DSMT4" ShapeID="_x0000_i1144" DrawAspect="Content" ObjectID="_1558645843" r:id="rId242"/>
+          <o:OLEObject Type="Embed" ProgID="Equation.DSMT4" ShapeID="_x0000_i1144" DrawAspect="Content" ObjectID="_1558733468" r:id="rId242"/>
         </w:object>
       </w:r>
       <w:r>
@@ -14672,7 +14672,7 @@
           <v:shape id="_x0000_i1145" type="#_x0000_t75" style="width:105pt;height:18pt" o:ole="">
             <v:imagedata r:id="rId243" o:title=""/>
           </v:shape>
-          <o:OLEObject Type="Embed" ProgID="Equation.DSMT4" ShapeID="_x0000_i1145" DrawAspect="Content" ObjectID="_1558645844" r:id="rId244"/>
+          <o:OLEObject Type="Embed" ProgID="Equation.DSMT4" ShapeID="_x0000_i1145" DrawAspect="Content" ObjectID="_1558733469" r:id="rId244"/>
         </w:object>
       </w:r>
       <w:r>
@@ -15572,7 +15572,7 @@
           <v:shape id="_x0000_i1146" type="#_x0000_t75" style="width:65pt;height:13.95pt" o:ole="">
             <v:imagedata r:id="rId245" o:title=""/>
           </v:shape>
-          <o:OLEObject Type="Embed" ProgID="Equation.DSMT4" ShapeID="_x0000_i1146" DrawAspect="Content" ObjectID="_1558645845" r:id="rId246"/>
+          <o:OLEObject Type="Embed" ProgID="Equation.DSMT4" ShapeID="_x0000_i1146" DrawAspect="Content" ObjectID="_1558733470" r:id="rId246"/>
         </w:object>
       </w:r>
       <w:r>
@@ -15981,7 +15981,7 @@
           <v:shape id="_x0000_i1147" type="#_x0000_t75" style="width:123pt;height:18pt" o:ole="">
             <v:imagedata r:id="rId248" o:title=""/>
           </v:shape>
-          <o:OLEObject Type="Embed" ProgID="Equation.DSMT4" ShapeID="_x0000_i1147" DrawAspect="Content" ObjectID="_1558645846" r:id="rId249"/>
+          <o:OLEObject Type="Embed" ProgID="Equation.DSMT4" ShapeID="_x0000_i1147" DrawAspect="Content" ObjectID="_1558733471" r:id="rId249"/>
         </w:object>
       </w:r>
       <w:r>
@@ -16060,7 +16060,7 @@
           <v:shape id="_x0000_i1148" type="#_x0000_t75" style="width:12pt;height:11pt" o:ole="">
             <v:imagedata r:id="rId250" o:title=""/>
           </v:shape>
-          <o:OLEObject Type="Embed" ProgID="Equation.DSMT4" ShapeID="_x0000_i1148" DrawAspect="Content" ObjectID="_1558645847" r:id="rId251"/>
+          <o:OLEObject Type="Embed" ProgID="Equation.DSMT4" ShapeID="_x0000_i1148" DrawAspect="Content" ObjectID="_1558733472" r:id="rId251"/>
         </w:object>
       </w:r>
       <w:r>
@@ -16089,7 +16089,7 @@
           <v:shape id="_x0000_i1149" type="#_x0000_t75" style="width:11pt;height:12pt" o:ole="">
             <v:imagedata r:id="rId252" o:title=""/>
           </v:shape>
-          <o:OLEObject Type="Embed" ProgID="Equation.DSMT4" ShapeID="_x0000_i1149" DrawAspect="Content" ObjectID="_1558645848" r:id="rId253"/>
+          <o:OLEObject Type="Embed" ProgID="Equation.DSMT4" ShapeID="_x0000_i1149" DrawAspect="Content" ObjectID="_1558733473" r:id="rId253"/>
         </w:object>
       </w:r>
       <w:r>
@@ -16269,7 +16269,7 @@
           <v:shape id="_x0000_i1150" type="#_x0000_t75" style="width:127pt;height:1in" o:ole="">
             <v:imagedata r:id="rId254" o:title=""/>
           </v:shape>
-          <o:OLEObject Type="Embed" ProgID="Equation.DSMT4" ShapeID="_x0000_i1150" DrawAspect="Content" ObjectID="_1558645849" r:id="rId255"/>
+          <o:OLEObject Type="Embed" ProgID="Equation.DSMT4" ShapeID="_x0000_i1150" DrawAspect="Content" ObjectID="_1558733474" r:id="rId255"/>
         </w:object>
       </w:r>
       <w:r>
@@ -16347,7 +16347,7 @@
           <v:shape id="_x0000_i1151" type="#_x0000_t75" style="width:31.95pt;height:16pt" o:ole="">
             <v:imagedata r:id="rId256" o:title=""/>
           </v:shape>
-          <o:OLEObject Type="Embed" ProgID="Equation.DSMT4" ShapeID="_x0000_i1151" DrawAspect="Content" ObjectID="_1558645850" r:id="rId257"/>
+          <o:OLEObject Type="Embed" ProgID="Equation.DSMT4" ShapeID="_x0000_i1151" DrawAspect="Content" ObjectID="_1558733475" r:id="rId257"/>
         </w:object>
       </w:r>
       <w:r>
@@ -16370,7 +16370,7 @@
           <v:shape id="_x0000_i1152" type="#_x0000_t75" style="width:12pt;height:16pt" o:ole="">
             <v:imagedata r:id="rId258" o:title=""/>
           </v:shape>
-          <o:OLEObject Type="Embed" ProgID="Equation.DSMT4" ShapeID="_x0000_i1152" DrawAspect="Content" ObjectID="_1558645851" r:id="rId259"/>
+          <o:OLEObject Type="Embed" ProgID="Equation.DSMT4" ShapeID="_x0000_i1152" DrawAspect="Content" ObjectID="_1558733476" r:id="rId259"/>
         </w:object>
       </w:r>
       <w:r>
@@ -16387,7 +16387,7 @@
           <v:shape id="_x0000_i1153" type="#_x0000_t75" style="width:31.95pt;height:16pt" o:ole="">
             <v:imagedata r:id="rId256" o:title=""/>
           </v:shape>
-          <o:OLEObject Type="Embed" ProgID="Equation.DSMT4" ShapeID="_x0000_i1153" DrawAspect="Content" ObjectID="_1558645852" r:id="rId260"/>
+          <o:OLEObject Type="Embed" ProgID="Equation.DSMT4" ShapeID="_x0000_i1153" DrawAspect="Content" ObjectID="_1558733477" r:id="rId260"/>
         </w:object>
       </w:r>
       <w:r>
@@ -16428,7 +16428,7 @@
           <v:shape id="_x0000_i1154" type="#_x0000_t75" style="width:10pt;height:13.95pt" o:ole="">
             <v:imagedata r:id="rId261" o:title=""/>
           </v:shape>
-          <o:OLEObject Type="Embed" ProgID="Equation.DSMT4" ShapeID="_x0000_i1154" DrawAspect="Content" ObjectID="_1558645853" r:id="rId262"/>
+          <o:OLEObject Type="Embed" ProgID="Equation.DSMT4" ShapeID="_x0000_i1154" DrawAspect="Content" ObjectID="_1558733478" r:id="rId262"/>
         </w:object>
       </w:r>
       <w:r>
@@ -16445,7 +16445,7 @@
           <v:shape id="_x0000_i1155" type="#_x0000_t75" style="width:13.95pt;height:18pt" o:ole="">
             <v:imagedata r:id="rId263" o:title=""/>
           </v:shape>
-          <o:OLEObject Type="Embed" ProgID="Equation.DSMT4" ShapeID="_x0000_i1155" DrawAspect="Content" ObjectID="_1558645854" r:id="rId264"/>
+          <o:OLEObject Type="Embed" ProgID="Equation.DSMT4" ShapeID="_x0000_i1155" DrawAspect="Content" ObjectID="_1558733479" r:id="rId264"/>
         </w:object>
       </w:r>
       <w:r>
@@ -16462,7 +16462,7 @@
           <v:shape id="_x0000_i1156" type="#_x0000_t75" style="width:10pt;height:13.95pt" o:ole="">
             <v:imagedata r:id="rId265" o:title=""/>
           </v:shape>
-          <o:OLEObject Type="Embed" ProgID="Equation.DSMT4" ShapeID="_x0000_i1156" DrawAspect="Content" ObjectID="_1558645855" r:id="rId266"/>
+          <o:OLEObject Type="Embed" ProgID="Equation.DSMT4" ShapeID="_x0000_i1156" DrawAspect="Content" ObjectID="_1558733480" r:id="rId266"/>
         </w:object>
       </w:r>
       <w:r>
@@ -16479,7 +16479,7 @@
           <v:shape id="_x0000_i1157" type="#_x0000_t75" style="width:13pt;height:18pt" o:ole="">
             <v:imagedata r:id="rId267" o:title=""/>
           </v:shape>
-          <o:OLEObject Type="Embed" ProgID="Equation.DSMT4" ShapeID="_x0000_i1157" DrawAspect="Content" ObjectID="_1558645856" r:id="rId268"/>
+          <o:OLEObject Type="Embed" ProgID="Equation.DSMT4" ShapeID="_x0000_i1157" DrawAspect="Content" ObjectID="_1558733481" r:id="rId268"/>
         </w:object>
       </w:r>
       <w:r>
@@ -16496,7 +16496,7 @@
           <v:shape id="_x0000_i1158" type="#_x0000_t75" style="width:10pt;height:13.95pt" o:ole="">
             <v:imagedata r:id="rId269" o:title=""/>
           </v:shape>
-          <o:OLEObject Type="Embed" ProgID="Equation.DSMT4" ShapeID="_x0000_i1158" DrawAspect="Content" ObjectID="_1558645857" r:id="rId270"/>
+          <o:OLEObject Type="Embed" ProgID="Equation.DSMT4" ShapeID="_x0000_i1158" DrawAspect="Content" ObjectID="_1558733482" r:id="rId270"/>
         </w:object>
       </w:r>
       <w:r>
@@ -16513,7 +16513,7 @@
           <v:shape id="_x0000_i1159" type="#_x0000_t75" style="width:13pt;height:18pt" o:ole="">
             <v:imagedata r:id="rId271" o:title=""/>
           </v:shape>
-          <o:OLEObject Type="Embed" ProgID="Equation.DSMT4" ShapeID="_x0000_i1159" DrawAspect="Content" ObjectID="_1558645858" r:id="rId272"/>
+          <o:OLEObject Type="Embed" ProgID="Equation.DSMT4" ShapeID="_x0000_i1159" DrawAspect="Content" ObjectID="_1558733483" r:id="rId272"/>
         </w:object>
       </w:r>
       <w:r>
@@ -16537,7 +16537,7 @@
           <v:shape id="_x0000_i1160" type="#_x0000_t75" style="width:299pt;height:92pt" o:ole="">
             <v:imagedata r:id="rId273" o:title=""/>
           </v:shape>
-          <o:OLEObject Type="Embed" ProgID="Equation.DSMT4" ShapeID="_x0000_i1160" DrawAspect="Content" ObjectID="_1558645859" r:id="rId274"/>
+          <o:OLEObject Type="Embed" ProgID="Equation.DSMT4" ShapeID="_x0000_i1160" DrawAspect="Content" ObjectID="_1558733484" r:id="rId274"/>
         </w:object>
       </w:r>
       <w:r>
@@ -16605,7 +16605,7 @@
           <v:shape id="_x0000_i1161" type="#_x0000_t75" style="width:20pt;height:18pt" o:ole="">
             <v:imagedata r:id="rId275" o:title=""/>
           </v:shape>
-          <o:OLEObject Type="Embed" ProgID="Equation.DSMT4" ShapeID="_x0000_i1161" DrawAspect="Content" ObjectID="_1558645860" r:id="rId276"/>
+          <o:OLEObject Type="Embed" ProgID="Equation.DSMT4" ShapeID="_x0000_i1161" DrawAspect="Content" ObjectID="_1558733485" r:id="rId276"/>
         </w:object>
       </w:r>
       <w:r>
@@ -16622,7 +16622,7 @@
           <v:shape id="_x0000_i1162" type="#_x0000_t75" style="width:20pt;height:19pt" o:ole="">
             <v:imagedata r:id="rId277" o:title=""/>
           </v:shape>
-          <o:OLEObject Type="Embed" ProgID="Equation.DSMT4" ShapeID="_x0000_i1162" DrawAspect="Content" ObjectID="_1558645861" r:id="rId278"/>
+          <o:OLEObject Type="Embed" ProgID="Equation.DSMT4" ShapeID="_x0000_i1162" DrawAspect="Content" ObjectID="_1558733486" r:id="rId278"/>
         </w:object>
       </w:r>
       <w:proofErr w:type="gramStart"/>
@@ -16641,7 +16641,7 @@
           <v:shape id="_x0000_i1163" type="#_x0000_t75" style="width:22pt;height:19pt" o:ole="">
             <v:imagedata r:id="rId279" o:title=""/>
           </v:shape>
-          <o:OLEObject Type="Embed" ProgID="Equation.DSMT4" ShapeID="_x0000_i1163" DrawAspect="Content" ObjectID="_1558645862" r:id="rId280"/>
+          <o:OLEObject Type="Embed" ProgID="Equation.DSMT4" ShapeID="_x0000_i1163" DrawAspect="Content" ObjectID="_1558733487" r:id="rId280"/>
         </w:object>
       </w:r>
       <w:r>
@@ -16846,7 +16846,7 @@
           <v:shape id="_x0000_i1164" type="#_x0000_t75" style="width:237pt;height:92pt" o:ole="">
             <v:imagedata r:id="rId281" o:title=""/>
           </v:shape>
-          <o:OLEObject Type="Embed" ProgID="Equation.DSMT4" ShapeID="_x0000_i1164" DrawAspect="Content" ObjectID="_1558645863" r:id="rId282"/>
+          <o:OLEObject Type="Embed" ProgID="Equation.DSMT4" ShapeID="_x0000_i1164" DrawAspect="Content" ObjectID="_1558733488" r:id="rId282"/>
         </w:object>
       </w:r>
       <w:r>
@@ -16912,7 +16912,7 @@
           <v:shape id="_x0000_i1165" type="#_x0000_t75" style="width:15pt;height:18pt" o:ole="">
             <v:imagedata r:id="rId283" o:title=""/>
           </v:shape>
-          <o:OLEObject Type="Embed" ProgID="Equation.DSMT4" ShapeID="_x0000_i1165" DrawAspect="Content" ObjectID="_1558645864" r:id="rId284"/>
+          <o:OLEObject Type="Embed" ProgID="Equation.DSMT4" ShapeID="_x0000_i1165" DrawAspect="Content" ObjectID="_1558733489" r:id="rId284"/>
         </w:object>
       </w:r>
       <w:r>
@@ -17148,7 +17148,7 @@
           <v:shape id="_x0000_i1166" type="#_x0000_t75" style="width:15pt;height:18pt" o:ole="">
             <v:imagedata r:id="rId287" o:title=""/>
           </v:shape>
-          <o:OLEObject Type="Embed" ProgID="Equation.DSMT4" ShapeID="_x0000_i1166" DrawAspect="Content" ObjectID="_1558645865" r:id="rId288"/>
+          <o:OLEObject Type="Embed" ProgID="Equation.DSMT4" ShapeID="_x0000_i1166" DrawAspect="Content" ObjectID="_1558733490" r:id="rId288"/>
         </w:object>
       </w:r>
       <w:r>
@@ -17168,7 +17168,7 @@
           <v:shape id="_x0000_i1167" type="#_x0000_t75" style="width:12pt;height:13pt" o:ole="">
             <v:imagedata r:id="rId289" o:title=""/>
           </v:shape>
-          <o:OLEObject Type="Embed" ProgID="Equation.DSMT4" ShapeID="_x0000_i1167" DrawAspect="Content" ObjectID="_1558645866" r:id="rId290"/>
+          <o:OLEObject Type="Embed" ProgID="Equation.DSMT4" ShapeID="_x0000_i1167" DrawAspect="Content" ObjectID="_1558733491" r:id="rId290"/>
         </w:object>
       </w:r>
       <w:r>
@@ -17188,7 +17188,7 @@
           <v:shape id="_x0000_i1168" type="#_x0000_t75" style="width:49.95pt;height:18pt" o:ole="">
             <v:imagedata r:id="rId291" o:title=""/>
           </v:shape>
-          <o:OLEObject Type="Embed" ProgID="Equation.DSMT4" ShapeID="_x0000_i1168" DrawAspect="Content" ObjectID="_1558645867" r:id="rId292"/>
+          <o:OLEObject Type="Embed" ProgID="Equation.DSMT4" ShapeID="_x0000_i1168" DrawAspect="Content" ObjectID="_1558733492" r:id="rId292"/>
         </w:object>
       </w:r>
       <w:r>
@@ -17213,7 +17213,7 @@
           <v:shape id="_x0000_i1169" type="#_x0000_t75" style="width:114.95pt;height:1in" o:ole="">
             <v:imagedata r:id="rId293" o:title=""/>
           </v:shape>
-          <o:OLEObject Type="Embed" ProgID="Equation.DSMT4" ShapeID="_x0000_i1169" DrawAspect="Content" ObjectID="_1558645868" r:id="rId294"/>
+          <o:OLEObject Type="Embed" ProgID="Equation.DSMT4" ShapeID="_x0000_i1169" DrawAspect="Content" ObjectID="_1558733493" r:id="rId294"/>
         </w:object>
       </w:r>
       <w:r>
@@ -17285,7 +17285,7 @@
           <v:shape id="_x0000_i1170" type="#_x0000_t75" style="width:96.95pt;height:1in" o:ole="">
             <v:imagedata r:id="rId295" o:title=""/>
           </v:shape>
-          <o:OLEObject Type="Embed" ProgID="Equation.DSMT4" ShapeID="_x0000_i1170" DrawAspect="Content" ObjectID="_1558645869" r:id="rId296"/>
+          <o:OLEObject Type="Embed" ProgID="Equation.DSMT4" ShapeID="_x0000_i1170" DrawAspect="Content" ObjectID="_1558733494" r:id="rId296"/>
         </w:object>
       </w:r>
       <w:r>
@@ -17378,7 +17378,7 @@
           <v:shape id="_x0000_i1171" type="#_x0000_t75" style="width:19pt;height:19pt" o:ole="">
             <v:imagedata r:id="rId297" o:title=""/>
           </v:shape>
-          <o:OLEObject Type="Embed" ProgID="Equation.DSMT4" ShapeID="_x0000_i1171" DrawAspect="Content" ObjectID="_1558645870" r:id="rId298"/>
+          <o:OLEObject Type="Embed" ProgID="Equation.DSMT4" ShapeID="_x0000_i1171" DrawAspect="Content" ObjectID="_1558733495" r:id="rId298"/>
         </w:object>
       </w:r>
       <w:r>
@@ -17395,7 +17395,7 @@
           <v:shape id="_x0000_i1172" type="#_x0000_t75" style="width:19pt;height:15pt" o:ole="">
             <v:imagedata r:id="rId299" o:title=""/>
           </v:shape>
-          <o:OLEObject Type="Embed" ProgID="Equation.DSMT4" ShapeID="_x0000_i1172" DrawAspect="Content" ObjectID="_1558645871" r:id="rId300"/>
+          <o:OLEObject Type="Embed" ProgID="Equation.DSMT4" ShapeID="_x0000_i1172" DrawAspect="Content" ObjectID="_1558733496" r:id="rId300"/>
         </w:object>
       </w:r>
       <w:r>
@@ -17419,7 +17419,7 @@
           <v:shape id="_x0000_i1173" type="#_x0000_t75" style="width:157pt;height:92pt" o:ole="">
             <v:imagedata r:id="rId301" o:title=""/>
           </v:shape>
-          <o:OLEObject Type="Embed" ProgID="Equation.DSMT4" ShapeID="_x0000_i1173" DrawAspect="Content" ObjectID="_1558645872" r:id="rId302"/>
+          <o:OLEObject Type="Embed" ProgID="Equation.DSMT4" ShapeID="_x0000_i1173" DrawAspect="Content" ObjectID="_1558733497" r:id="rId302"/>
         </w:object>
       </w:r>
       <w:r>
@@ -17507,7 +17507,7 @@
           <v:shape id="_x0000_i1174" type="#_x0000_t75" style="width:22pt;height:19pt" o:ole="">
             <v:imagedata r:id="rId303" o:title=""/>
           </v:shape>
-          <o:OLEObject Type="Embed" ProgID="Equation.DSMT4" ShapeID="_x0000_i1174" DrawAspect="Content" ObjectID="_1558645873" r:id="rId304"/>
+          <o:OLEObject Type="Embed" ProgID="Equation.DSMT4" ShapeID="_x0000_i1174" DrawAspect="Content" ObjectID="_1558733498" r:id="rId304"/>
         </w:object>
       </w:r>
       <w:r>
@@ -17531,7 +17531,7 @@
           <v:shape id="_x0000_i1175" type="#_x0000_t75" style="width:114pt;height:38pt" o:ole="">
             <v:imagedata r:id="rId305" o:title=""/>
           </v:shape>
-          <o:OLEObject Type="Embed" ProgID="Equation.DSMT4" ShapeID="_x0000_i1175" DrawAspect="Content" ObjectID="_1558645874" r:id="rId306"/>
+          <o:OLEObject Type="Embed" ProgID="Equation.DSMT4" ShapeID="_x0000_i1175" DrawAspect="Content" ObjectID="_1558733499" r:id="rId306"/>
         </w:object>
       </w:r>
       <w:r>
@@ -17554,7 +17554,7 @@
           <v:shape id="_x0000_i1176" type="#_x0000_t75" style="width:66pt;height:19pt" o:ole="">
             <v:imagedata r:id="rId307" o:title=""/>
           </v:shape>
-          <o:OLEObject Type="Embed" ProgID="Equation.DSMT4" ShapeID="_x0000_i1176" DrawAspect="Content" ObjectID="_1558645875" r:id="rId308"/>
+          <o:OLEObject Type="Embed" ProgID="Equation.DSMT4" ShapeID="_x0000_i1176" DrawAspect="Content" ObjectID="_1558733500" r:id="rId308"/>
         </w:object>
       </w:r>
       <w:r>
@@ -17602,7 +17602,7 @@
           <v:shape id="_x0000_i1177" type="#_x0000_t75" style="width:130pt;height:40pt" o:ole="">
             <v:imagedata r:id="rId309" o:title=""/>
           </v:shape>
-          <o:OLEObject Type="Embed" ProgID="Equation.DSMT4" ShapeID="_x0000_i1177" DrawAspect="Content" ObjectID="_1558645876" r:id="rId310"/>
+          <o:OLEObject Type="Embed" ProgID="Equation.DSMT4" ShapeID="_x0000_i1177" DrawAspect="Content" ObjectID="_1558733501" r:id="rId310"/>
         </w:object>
       </w:r>
       <w:r>
@@ -17625,7 +17625,7 @@
           <v:shape id="_x0000_i1178" type="#_x0000_t75" style="width:82pt;height:19pt" o:ole="">
             <v:imagedata r:id="rId311" o:title=""/>
           </v:shape>
-          <o:OLEObject Type="Embed" ProgID="Equation.DSMT4" ShapeID="_x0000_i1178" DrawAspect="Content" ObjectID="_1558645877" r:id="rId312"/>
+          <o:OLEObject Type="Embed" ProgID="Equation.DSMT4" ShapeID="_x0000_i1178" DrawAspect="Content" ObjectID="_1558733502" r:id="rId312"/>
         </w:object>
       </w:r>
       <w:r>
@@ -17674,7 +17674,7 @@
           <v:shape id="_x0000_i1179" type="#_x0000_t75" style="width:332.6pt;height:40.7pt" o:ole="">
             <v:imagedata r:id="rId313" o:title=""/>
           </v:shape>
-          <o:OLEObject Type="Embed" ProgID="Equation.DSMT4" ShapeID="_x0000_i1179" DrawAspect="Content" ObjectID="_1558645878" r:id="rId314"/>
+          <o:OLEObject Type="Embed" ProgID="Equation.DSMT4" ShapeID="_x0000_i1179" DrawAspect="Content" ObjectID="_1558733503" r:id="rId314"/>
         </w:object>
       </w:r>
       <w:r>
@@ -17710,7 +17710,7 @@
           <v:shape id="_x0000_i1180" type="#_x0000_t75" style="width:71pt;height:23pt" o:ole="">
             <v:imagedata r:id="rId315" o:title=""/>
           </v:shape>
-          <o:OLEObject Type="Embed" ProgID="Equation.DSMT4" ShapeID="_x0000_i1180" DrawAspect="Content" ObjectID="_1558645879" r:id="rId316"/>
+          <o:OLEObject Type="Embed" ProgID="Equation.DSMT4" ShapeID="_x0000_i1180" DrawAspect="Content" ObjectID="_1558733504" r:id="rId316"/>
         </w:object>
       </w:r>
       <w:r>
@@ -17788,7 +17788,7 @@
           <v:shape id="_x0000_i1181" type="#_x0000_t75" style="width:82pt;height:38pt" o:ole="">
             <v:imagedata r:id="rId317" o:title=""/>
           </v:shape>
-          <o:OLEObject Type="Embed" ProgID="Equation.DSMT4" ShapeID="_x0000_i1181" DrawAspect="Content" ObjectID="_1558645880" r:id="rId318"/>
+          <o:OLEObject Type="Embed" ProgID="Equation.DSMT4" ShapeID="_x0000_i1181" DrawAspect="Content" ObjectID="_1558733505" r:id="rId318"/>
         </w:object>
       </w:r>
       <w:r>
@@ -17866,7 +17866,7 @@
           <v:shape id="_x0000_i1182" type="#_x0000_t75" style="width:334.8pt;height:38.8pt" o:ole="">
             <v:imagedata r:id="rId319" o:title=""/>
           </v:shape>
-          <o:OLEObject Type="Embed" ProgID="Equation.DSMT4" ShapeID="_x0000_i1182" DrawAspect="Content" ObjectID="_1558645881" r:id="rId320"/>
+          <o:OLEObject Type="Embed" ProgID="Equation.DSMT4" ShapeID="_x0000_i1182" DrawAspect="Content" ObjectID="_1558733506" r:id="rId320"/>
         </w:object>
       </w:r>
       <w:r>
@@ -17902,7 +17902,7 @@
           <v:shape id="_x0000_i1183" type="#_x0000_t75" style="width:84pt;height:18pt" o:ole="">
             <v:imagedata r:id="rId321" o:title=""/>
           </v:shape>
-          <o:OLEObject Type="Embed" ProgID="Equation.DSMT4" ShapeID="_x0000_i1183" DrawAspect="Content" ObjectID="_1558645882" r:id="rId322"/>
+          <o:OLEObject Type="Embed" ProgID="Equation.DSMT4" ShapeID="_x0000_i1183" DrawAspect="Content" ObjectID="_1558733507" r:id="rId322"/>
         </w:object>
       </w:r>
       <w:r>
@@ -17980,7 +17980,7 @@
           <v:shape id="_x0000_i1184" type="#_x0000_t75" style="width:175.95pt;height:37pt" o:ole="">
             <v:imagedata r:id="rId323" o:title=""/>
           </v:shape>
-          <o:OLEObject Type="Embed" ProgID="Equation.DSMT4" ShapeID="_x0000_i1184" DrawAspect="Content" ObjectID="_1558645883" r:id="rId324"/>
+          <o:OLEObject Type="Embed" ProgID="Equation.DSMT4" ShapeID="_x0000_i1184" DrawAspect="Content" ObjectID="_1558733508" r:id="rId324"/>
         </w:object>
       </w:r>
       <w:r>
@@ -18040,7 +18040,7 @@
           <v:shape id="_x0000_i1185" type="#_x0000_t75" style="width:185pt;height:37pt" o:ole="">
             <v:imagedata r:id="rId325" o:title=""/>
           </v:shape>
-          <o:OLEObject Type="Embed" ProgID="Equation.DSMT4" ShapeID="_x0000_i1185" DrawAspect="Content" ObjectID="_1558645884" r:id="rId326"/>
+          <o:OLEObject Type="Embed" ProgID="Equation.DSMT4" ShapeID="_x0000_i1185" DrawAspect="Content" ObjectID="_1558733509" r:id="rId326"/>
         </w:object>
       </w:r>
       <w:r>
@@ -18124,7 +18124,7 @@
           <v:shape id="_x0000_i1186" type="#_x0000_t75" style="width:13pt;height:15pt" o:ole="">
             <v:imagedata r:id="rId327" o:title=""/>
           </v:shape>
-          <o:OLEObject Type="Embed" ProgID="Equation.DSMT4" ShapeID="_x0000_i1186" DrawAspect="Content" ObjectID="_1558645885" r:id="rId328"/>
+          <o:OLEObject Type="Embed" ProgID="Equation.DSMT4" ShapeID="_x0000_i1186" DrawAspect="Content" ObjectID="_1558733510" r:id="rId328"/>
         </w:object>
       </w:r>
       <w:r>
@@ -18148,7 +18148,7 @@
           <v:shape id="_x0000_i1187" type="#_x0000_t75" style="width:134pt;height:34pt" o:ole="">
             <v:imagedata r:id="rId329" o:title=""/>
           </v:shape>
-          <o:OLEObject Type="Embed" ProgID="Equation.DSMT4" ShapeID="_x0000_i1187" DrawAspect="Content" ObjectID="_1558645886" r:id="rId330"/>
+          <o:OLEObject Type="Embed" ProgID="Equation.DSMT4" ShapeID="_x0000_i1187" DrawAspect="Content" ObjectID="_1558733511" r:id="rId330"/>
         </w:object>
       </w:r>
       <w:r>
@@ -18219,7 +18219,7 @@
           <v:shape id="_x0000_i1188" type="#_x0000_t75" style="width:15pt;height:20pt" o:ole="">
             <v:imagedata r:id="rId331" o:title=""/>
           </v:shape>
-          <o:OLEObject Type="Embed" ProgID="Equation.DSMT4" ShapeID="_x0000_i1188" DrawAspect="Content" ObjectID="_1558645887" r:id="rId332"/>
+          <o:OLEObject Type="Embed" ProgID="Equation.DSMT4" ShapeID="_x0000_i1188" DrawAspect="Content" ObjectID="_1558733512" r:id="rId332"/>
         </w:object>
       </w:r>
       <w:r>
@@ -18452,7 +18452,7 @@
           <v:shape id="_x0000_i1189" type="#_x0000_t75" style="width:15pt;height:20pt" o:ole="">
             <v:imagedata r:id="rId331" o:title=""/>
           </v:shape>
-          <o:OLEObject Type="Embed" ProgID="Equation.DSMT4" ShapeID="_x0000_i1189" DrawAspect="Content" ObjectID="_1558645888" r:id="rId333"/>
+          <o:OLEObject Type="Embed" ProgID="Equation.DSMT4" ShapeID="_x0000_i1189" DrawAspect="Content" ObjectID="_1558733513" r:id="rId333"/>
         </w:object>
       </w:r>
       <w:r>
@@ -18508,7 +18508,7 @@
           <v:shape id="_x0000_i1190" type="#_x0000_t75" style="width:15pt;height:20pt" o:ole="">
             <v:imagedata r:id="rId331" o:title=""/>
           </v:shape>
-          <o:OLEObject Type="Embed" ProgID="Equation.DSMT4" ShapeID="_x0000_i1190" DrawAspect="Content" ObjectID="_1558645889" r:id="rId334"/>
+          <o:OLEObject Type="Embed" ProgID="Equation.DSMT4" ShapeID="_x0000_i1190" DrawAspect="Content" ObjectID="_1558733514" r:id="rId334"/>
         </w:object>
       </w:r>
       <w:r>
@@ -20006,7 +20006,7 @@
           <v:shape id="_x0000_i1191" type="#_x0000_t75" style="width:128pt;height:20pt" o:ole="">
             <v:imagedata r:id="rId336" o:title=""/>
           </v:shape>
-          <o:OLEObject Type="Embed" ProgID="Equation.DSMT4" ShapeID="_x0000_i1191" DrawAspect="Content" ObjectID="_1558645890" r:id="rId337"/>
+          <o:OLEObject Type="Embed" ProgID="Equation.DSMT4" ShapeID="_x0000_i1191" DrawAspect="Content" ObjectID="_1558733515" r:id="rId337"/>
         </w:object>
       </w:r>
       <w:r>
@@ -20078,7 +20078,7 @@
           <v:shape id="_x0000_i1192" type="#_x0000_t75" style="width:109pt;height:20pt" o:ole="">
             <v:imagedata r:id="rId338" o:title=""/>
           </v:shape>
-          <o:OLEObject Type="Embed" ProgID="Equation.DSMT4" ShapeID="_x0000_i1192" DrawAspect="Content" ObjectID="_1558645891" r:id="rId339"/>
+          <o:OLEObject Type="Embed" ProgID="Equation.DSMT4" ShapeID="_x0000_i1192" DrawAspect="Content" ObjectID="_1558733516" r:id="rId339"/>
         </w:object>
       </w:r>
       <w:r>
@@ -20163,7 +20163,7 @@
           <v:shape id="_x0000_i1193" type="#_x0000_t75" style="width:15pt;height:18pt" o:ole="">
             <v:imagedata r:id="rId340" o:title=""/>
           </v:shape>
-          <o:OLEObject Type="Embed" ProgID="Equation.DSMT4" ShapeID="_x0000_i1193" DrawAspect="Content" ObjectID="_1558645892" r:id="rId341"/>
+          <o:OLEObject Type="Embed" ProgID="Equation.DSMT4" ShapeID="_x0000_i1193" DrawAspect="Content" ObjectID="_1558733517" r:id="rId341"/>
         </w:object>
       </w:r>
       <w:r>
@@ -20180,7 +20180,7 @@
           <v:shape id="_x0000_i1194" type="#_x0000_t75" style="width:13.95pt;height:18pt" o:ole="">
             <v:imagedata r:id="rId342" o:title=""/>
           </v:shape>
-          <o:OLEObject Type="Embed" ProgID="Equation.DSMT4" ShapeID="_x0000_i1194" DrawAspect="Content" ObjectID="_1558645893" r:id="rId343"/>
+          <o:OLEObject Type="Embed" ProgID="Equation.DSMT4" ShapeID="_x0000_i1194" DrawAspect="Content" ObjectID="_1558733518" r:id="rId343"/>
         </w:object>
       </w:r>
       <w:r>
@@ -20197,7 +20197,7 @@
           <v:shape id="_x0000_i1195" type="#_x0000_t75" style="width:15pt;height:18pt" o:ole="">
             <v:imagedata r:id="rId344" o:title=""/>
           </v:shape>
-          <o:OLEObject Type="Embed" ProgID="Equation.DSMT4" ShapeID="_x0000_i1195" DrawAspect="Content" ObjectID="_1558645894" r:id="rId345"/>
+          <o:OLEObject Type="Embed" ProgID="Equation.DSMT4" ShapeID="_x0000_i1195" DrawAspect="Content" ObjectID="_1558733519" r:id="rId345"/>
         </w:object>
       </w:r>
       <w:r>
@@ -20214,7 +20214,7 @@
           <v:shape id="_x0000_i1196" type="#_x0000_t75" style="width:15pt;height:18pt" o:ole="">
             <v:imagedata r:id="rId346" o:title=""/>
           </v:shape>
-          <o:OLEObject Type="Embed" ProgID="Equation.DSMT4" ShapeID="_x0000_i1196" DrawAspect="Content" ObjectID="_1558645895" r:id="rId347"/>
+          <o:OLEObject Type="Embed" ProgID="Equation.DSMT4" ShapeID="_x0000_i1196" DrawAspect="Content" ObjectID="_1558733520" r:id="rId347"/>
         </w:object>
       </w:r>
       <w:r>
@@ -20286,7 +20286,7 @@
           <v:shape id="_x0000_i1197" type="#_x0000_t75" style="width:142pt;height:20pt" o:ole="">
             <v:imagedata r:id="rId348" o:title=""/>
           </v:shape>
-          <o:OLEObject Type="Embed" ProgID="Equation.DSMT4" ShapeID="_x0000_i1197" DrawAspect="Content" ObjectID="_1558645896" r:id="rId349"/>
+          <o:OLEObject Type="Embed" ProgID="Equation.DSMT4" ShapeID="_x0000_i1197" DrawAspect="Content" ObjectID="_1558733521" r:id="rId349"/>
         </w:object>
       </w:r>
       <w:r>
@@ -20358,7 +20358,7 @@
           <v:shape id="_x0000_i1198" type="#_x0000_t75" style="width:146pt;height:20pt" o:ole="">
             <v:imagedata r:id="rId350" o:title=""/>
           </v:shape>
-          <o:OLEObject Type="Embed" ProgID="Equation.DSMT4" ShapeID="_x0000_i1198" DrawAspect="Content" ObjectID="_1558645897" r:id="rId351"/>
+          <o:OLEObject Type="Embed" ProgID="Equation.DSMT4" ShapeID="_x0000_i1198" DrawAspect="Content" ObjectID="_1558733522" r:id="rId351"/>
         </w:object>
       </w:r>
       <w:r>
@@ -20430,7 +20430,7 @@
           <v:shape id="_x0000_i1199" type="#_x0000_t75" style="width:120pt;height:20pt" o:ole="">
             <v:imagedata r:id="rId352" o:title=""/>
           </v:shape>
-          <o:OLEObject Type="Embed" ProgID="Equation.DSMT4" ShapeID="_x0000_i1199" DrawAspect="Content" ObjectID="_1558645898" r:id="rId353"/>
+          <o:OLEObject Type="Embed" ProgID="Equation.DSMT4" ShapeID="_x0000_i1199" DrawAspect="Content" ObjectID="_1558733523" r:id="rId353"/>
         </w:object>
       </w:r>
       <w:r>
@@ -20502,7 +20502,7 @@
           <v:shape id="_x0000_i1200" type="#_x0000_t75" style="width:123pt;height:20pt" o:ole="">
             <v:imagedata r:id="rId354" o:title=""/>
           </v:shape>
-          <o:OLEObject Type="Embed" ProgID="Equation.DSMT4" ShapeID="_x0000_i1200" DrawAspect="Content" ObjectID="_1558645899" r:id="rId355"/>
+          <o:OLEObject Type="Embed" ProgID="Equation.DSMT4" ShapeID="_x0000_i1200" DrawAspect="Content" ObjectID="_1558733524" r:id="rId355"/>
         </w:object>
       </w:r>
       <w:r>
@@ -20586,7 +20586,7 @@
           <v:shape id="_x0000_i1201" type="#_x0000_t75" style="width:21pt;height:19pt" o:ole="">
             <v:imagedata r:id="rId356" o:title=""/>
           </v:shape>
-          <o:OLEObject Type="Embed" ProgID="Equation.DSMT4" ShapeID="_x0000_i1201" DrawAspect="Content" ObjectID="_1558645900" r:id="rId357"/>
+          <o:OLEObject Type="Embed" ProgID="Equation.DSMT4" ShapeID="_x0000_i1201" DrawAspect="Content" ObjectID="_1558733525" r:id="rId357"/>
         </w:object>
       </w:r>
       <w:r>
@@ -20603,7 +20603,7 @@
           <v:shape id="_x0000_i1202" type="#_x0000_t75" style="width:20pt;height:19pt" o:ole="">
             <v:imagedata r:id="rId358" o:title=""/>
           </v:shape>
-          <o:OLEObject Type="Embed" ProgID="Equation.DSMT4" ShapeID="_x0000_i1202" DrawAspect="Content" ObjectID="_1558645901" r:id="rId359"/>
+          <o:OLEObject Type="Embed" ProgID="Equation.DSMT4" ShapeID="_x0000_i1202" DrawAspect="Content" ObjectID="_1558733526" r:id="rId359"/>
         </w:object>
       </w:r>
       <w:r>
@@ -20620,7 +20620,7 @@
           <v:shape id="_x0000_i1203" type="#_x0000_t75" style="width:21pt;height:20pt" o:ole="">
             <v:imagedata r:id="rId360" o:title=""/>
           </v:shape>
-          <o:OLEObject Type="Embed" ProgID="Equation.DSMT4" ShapeID="_x0000_i1203" DrawAspect="Content" ObjectID="_1558645902" r:id="rId361"/>
+          <o:OLEObject Type="Embed" ProgID="Equation.DSMT4" ShapeID="_x0000_i1203" DrawAspect="Content" ObjectID="_1558733527" r:id="rId361"/>
         </w:object>
       </w:r>
       <w:r>
@@ -20637,7 +20637,7 @@
           <v:shape id="_x0000_i1204" type="#_x0000_t75" style="width:20pt;height:20pt" o:ole="">
             <v:imagedata r:id="rId362" o:title=""/>
           </v:shape>
-          <o:OLEObject Type="Embed" ProgID="Equation.DSMT4" ShapeID="_x0000_i1204" DrawAspect="Content" ObjectID="_1558645903" r:id="rId363"/>
+          <o:OLEObject Type="Embed" ProgID="Equation.DSMT4" ShapeID="_x0000_i1204" DrawAspect="Content" ObjectID="_1558733528" r:id="rId363"/>
         </w:object>
       </w:r>
       <w:r>
@@ -20666,7 +20666,7 @@
           <v:shape id="_x0000_i1205" type="#_x0000_t75" style="width:11pt;height:18pt" o:ole="">
             <v:imagedata r:id="rId364" o:title=""/>
           </v:shape>
-          <o:OLEObject Type="Embed" ProgID="Equation.DSMT4" ShapeID="_x0000_i1205" DrawAspect="Content" ObjectID="_1558645904" r:id="rId365"/>
+          <o:OLEObject Type="Embed" ProgID="Equation.DSMT4" ShapeID="_x0000_i1205" DrawAspect="Content" ObjectID="_1558733529" r:id="rId365"/>
         </w:object>
       </w:r>
       <w:r>
@@ -20737,7 +20737,7 @@
           <v:shape id="_x0000_i1206" type="#_x0000_t75" style="width:42.95pt;height:19pt" o:ole="">
             <v:imagedata r:id="rId366" o:title=""/>
           </v:shape>
-          <o:OLEObject Type="Embed" ProgID="Equation.DSMT4" ShapeID="_x0000_i1206" DrawAspect="Content" ObjectID="_1558645905" r:id="rId367"/>
+          <o:OLEObject Type="Embed" ProgID="Equation.DSMT4" ShapeID="_x0000_i1206" DrawAspect="Content" ObjectID="_1558733530" r:id="rId367"/>
         </w:object>
       </w:r>
       <w:r>
@@ -20823,7 +20823,7 @@
           <v:shape id="_x0000_i1207" type="#_x0000_t75" style="width:33pt;height:18pt" o:ole="">
             <v:imagedata r:id="rId368" o:title=""/>
           </v:shape>
-          <o:OLEObject Type="Embed" ProgID="Equation.DSMT4" ShapeID="_x0000_i1207" DrawAspect="Content" ObjectID="_1558645906" r:id="rId369"/>
+          <o:OLEObject Type="Embed" ProgID="Equation.DSMT4" ShapeID="_x0000_i1207" DrawAspect="Content" ObjectID="_1558733531" r:id="rId369"/>
         </w:object>
       </w:r>
       <w:r>
@@ -20914,7 +20914,7 @@
           <v:shape id="_x0000_i1208" type="#_x0000_t75" style="width:174pt;height:38pt" o:ole="">
             <v:imagedata r:id="rId370" o:title=""/>
           </v:shape>
-          <o:OLEObject Type="Embed" ProgID="Equation.DSMT4" ShapeID="_x0000_i1208" DrawAspect="Content" ObjectID="_1558645907" r:id="rId371"/>
+          <o:OLEObject Type="Embed" ProgID="Equation.DSMT4" ShapeID="_x0000_i1208" DrawAspect="Content" ObjectID="_1558733532" r:id="rId371"/>
         </w:object>
       </w:r>
       <w:r>
@@ -20980,7 +20980,7 @@
           <v:shape id="_x0000_i1209" type="#_x0000_t75" style="width:175pt;height:38pt" o:ole="">
             <v:imagedata r:id="rId372" o:title=""/>
           </v:shape>
-          <o:OLEObject Type="Embed" ProgID="Equation.DSMT4" ShapeID="_x0000_i1209" DrawAspect="Content" ObjectID="_1558645908" r:id="rId373"/>
+          <o:OLEObject Type="Embed" ProgID="Equation.DSMT4" ShapeID="_x0000_i1209" DrawAspect="Content" ObjectID="_1558733533" r:id="rId373"/>
         </w:object>
       </w:r>
       <w:r>
@@ -21032,9 +21032,6 @@
         <w:pStyle w:val="a5"/>
         <w:ind w:firstLineChars="0" w:firstLine="0"/>
         <w:jc w:val="left"/>
-        <w:rPr>
-          <w:rFonts w:hint="eastAsia"/>
-        </w:rPr>
       </w:pPr>
       <w:r>
         <w:rPr>
@@ -21056,7 +21053,7 @@
           <v:shape id="_x0000_i1210" type="#_x0000_t75" style="width:21pt;height:20pt" o:ole="">
             <v:imagedata r:id="rId374" o:title=""/>
           </v:shape>
-          <o:OLEObject Type="Embed" ProgID="Equation.DSMT4" ShapeID="_x0000_i1210" DrawAspect="Content" ObjectID="_1558645909" r:id="rId375"/>
+          <o:OLEObject Type="Embed" ProgID="Equation.DSMT4" ShapeID="_x0000_i1210" DrawAspect="Content" ObjectID="_1558733534" r:id="rId375"/>
         </w:object>
       </w:r>
       <w:r>
@@ -21079,7 +21076,7 @@
           <v:shape id="_x0000_i1211" type="#_x0000_t75" style="width:20pt;height:20pt" o:ole="">
             <v:imagedata r:id="rId376" o:title=""/>
           </v:shape>
-          <o:OLEObject Type="Embed" ProgID="Equation.DSMT4" ShapeID="_x0000_i1211" DrawAspect="Content" ObjectID="_1558645910" r:id="rId377"/>
+          <o:OLEObject Type="Embed" ProgID="Equation.DSMT4" ShapeID="_x0000_i1211" DrawAspect="Content" ObjectID="_1558733535" r:id="rId377"/>
         </w:object>
       </w:r>
       <w:r>
@@ -21148,9 +21145,6 @@
         <w:pStyle w:val="a5"/>
         <w:ind w:firstLineChars="0" w:firstLine="0"/>
         <w:jc w:val="right"/>
-        <w:rPr>
-          <w:rFonts w:hint="eastAsia"/>
-        </w:rPr>
       </w:pPr>
       <w:r>
         <w:rPr>
@@ -21160,7 +21154,7 @@
           <v:shape id="_x0000_i1212" type="#_x0000_t75" style="width:42.95pt;height:19pt" o:ole="">
             <v:imagedata r:id="rId378" o:title=""/>
           </v:shape>
-          <o:OLEObject Type="Embed" ProgID="Equation.DSMT4" ShapeID="_x0000_i1212" DrawAspect="Content" ObjectID="_1558645911" r:id="rId379"/>
+          <o:OLEObject Type="Embed" ProgID="Equation.DSMT4" ShapeID="_x0000_i1212" DrawAspect="Content" ObjectID="_1558733536" r:id="rId379"/>
         </w:object>
       </w:r>
       <w:r>
@@ -21229,9 +21223,6 @@
         <w:pStyle w:val="a5"/>
         <w:ind w:firstLineChars="0" w:firstLine="0"/>
         <w:jc w:val="right"/>
-        <w:rPr>
-          <w:rFonts w:hint="eastAsia"/>
-        </w:rPr>
       </w:pPr>
       <w:r>
         <w:rPr>
@@ -21241,7 +21232,7 @@
           <v:shape id="_x0000_i1213" type="#_x0000_t75" style="width:33pt;height:18pt" o:ole="">
             <v:imagedata r:id="rId380" o:title=""/>
           </v:shape>
-          <o:OLEObject Type="Embed" ProgID="Equation.DSMT4" ShapeID="_x0000_i1213" DrawAspect="Content" ObjectID="_1558645912" r:id="rId381"/>
+          <o:OLEObject Type="Embed" ProgID="Equation.DSMT4" ShapeID="_x0000_i1213" DrawAspect="Content" ObjectID="_1558733537" r:id="rId381"/>
         </w:object>
       </w:r>
       <w:r>
@@ -21316,19 +21307,16 @@
         <w:pStyle w:val="a5"/>
         <w:ind w:firstLineChars="0" w:firstLine="0"/>
         <w:jc w:val="right"/>
-        <w:rPr>
-          <w:rFonts w:hint="eastAsia"/>
-        </w:rPr>
       </w:pPr>
       <w:r>
         <w:rPr>
           <w:position w:val="-32"/>
         </w:rPr>
         <w:object w:dxaOrig="1760" w:dyaOrig="740">
-          <v:shape id="_x0000_i1215" type="#_x0000_t75" style="width:88pt;height:37pt" o:ole="">
+          <v:shape id="_x0000_i1214" type="#_x0000_t75" style="width:88pt;height:37pt" o:ole="">
             <v:imagedata r:id="rId382" o:title=""/>
           </v:shape>
-          <o:OLEObject Type="Embed" ProgID="Equation.DSMT4" ShapeID="_x0000_i1215" DrawAspect="Content" ObjectID="_1558645913" r:id="rId383"/>
+          <o:OLEObject Type="Embed" ProgID="Equation.DSMT4" ShapeID="_x0000_i1214" DrawAspect="Content" ObjectID="_1558733538" r:id="rId383"/>
         </w:object>
       </w:r>
       <w:r>
@@ -21391,19 +21379,16 @@
         <w:pStyle w:val="a5"/>
         <w:ind w:firstLineChars="0" w:firstLine="0"/>
         <w:jc w:val="right"/>
-        <w:rPr>
-          <w:rFonts w:hint="eastAsia"/>
-        </w:rPr>
       </w:pPr>
       <w:r>
         <w:rPr>
           <w:position w:val="-32"/>
         </w:rPr>
         <w:object w:dxaOrig="1939" w:dyaOrig="740">
-          <v:shape id="_x0000_i1214" type="#_x0000_t75" style="width:96.95pt;height:37pt" o:ole="">
+          <v:shape id="_x0000_i1215" type="#_x0000_t75" style="width:96.95pt;height:37pt" o:ole="">
             <v:imagedata r:id="rId384" o:title=""/>
           </v:shape>
-          <o:OLEObject Type="Embed" ProgID="Equation.DSMT4" ShapeID="_x0000_i1214" DrawAspect="Content" ObjectID="_1558645914" r:id="rId385"/>
+          <o:OLEObject Type="Embed" ProgID="Equation.DSMT4" ShapeID="_x0000_i1215" DrawAspect="Content" ObjectID="_1558733539" r:id="rId385"/>
         </w:object>
       </w:r>
       <w:r>
@@ -21466,9 +21451,6 @@
         <w:pStyle w:val="a5"/>
         <w:ind w:firstLineChars="0" w:firstLine="0"/>
         <w:jc w:val="left"/>
-        <w:rPr>
-          <w:rFonts w:hint="eastAsia"/>
-        </w:rPr>
       </w:pPr>
       <w:r>
         <w:rPr>
@@ -21533,13 +21515,7 @@
         <w:rPr>
           <w:rFonts w:hint="eastAsia"/>
         </w:rPr>
-        <w:t>逆矩阵实现两个空间的转换，但是该方法工作量太大，故采用适当的启发式方法来确定，取相邻两段轨迹角速度平均值作为中间点的瞬时速度</w:t>
-      </w:r>
-      <w:r>
-        <w:rPr>
-          <w:rFonts w:hint="eastAsia"/>
-        </w:rPr>
-        <w:t>。</w:t>
+        <w:t>逆矩阵实现两个空间的转换，但是该方法工作量太大，故采用适当的启发式方法来确定，取相邻两段轨迹角速度平均值作为中间点的瞬时速度。</w:t>
       </w:r>
     </w:p>
     <w:p>
@@ -21552,7 +21528,6 @@
         <w:ind w:left="0" w:firstLineChars="0" w:firstLine="0"/>
         <w:jc w:val="left"/>
         <w:rPr>
-          <w:rFonts w:hint="eastAsia"/>
           <w:sz w:val="30"/>
           <w:szCs w:val="30"/>
         </w:rPr>
@@ -21567,11 +21542,6 @@
       </w:r>
     </w:p>
     <w:p>
-      <w:pPr>
-        <w:rPr>
-          <w:rFonts w:hint="eastAsia"/>
-        </w:rPr>
-      </w:pPr>
       <w:r>
         <w:rPr>
           <w:rFonts w:hint="eastAsia"/>
@@ -21641,9 +21611,6 @@
           <w:numId w:val="21"/>
         </w:numPr>
         <w:ind w:firstLineChars="0"/>
-        <w:rPr>
-          <w:rFonts w:hint="eastAsia"/>
-        </w:rPr>
       </w:pPr>
       <w:r>
         <w:rPr>
@@ -21660,9 +21627,6 @@
           <w:numId w:val="21"/>
         </w:numPr>
         <w:ind w:firstLineChars="0"/>
-        <w:rPr>
-          <w:rFonts w:hint="eastAsia"/>
-        </w:rPr>
       </w:pPr>
       <w:r>
         <w:rPr>
@@ -21679,9 +21643,6 @@
           <w:numId w:val="21"/>
         </w:numPr>
         <w:ind w:firstLineChars="0"/>
-        <w:rPr>
-          <w:rFonts w:hint="eastAsia"/>
-        </w:rPr>
       </w:pPr>
       <w:r>
         <w:rPr>
@@ -21698,9 +21659,6 @@
           <w:numId w:val="21"/>
         </w:numPr>
         <w:ind w:firstLineChars="0"/>
-        <w:rPr>
-          <w:rFonts w:hint="eastAsia"/>
-        </w:rPr>
       </w:pPr>
       <w:r>
         <w:rPr>
@@ -21717,9 +21675,6 @@
           <w:numId w:val="21"/>
         </w:numPr>
         <w:ind w:firstLineChars="0"/>
-        <w:rPr>
-          <w:rFonts w:hint="eastAsia"/>
-        </w:rPr>
       </w:pPr>
       <w:r>
         <w:rPr>
@@ -21736,9 +21691,6 @@
           <w:numId w:val="21"/>
         </w:numPr>
         <w:ind w:firstLineChars="0"/>
-        <w:rPr>
-          <w:rFonts w:hint="eastAsia"/>
-        </w:rPr>
       </w:pPr>
       <w:r>
         <w:rPr>
@@ -21751,9 +21703,6 @@
       <w:pPr>
         <w:pStyle w:val="a5"/>
         <w:ind w:firstLineChars="0" w:firstLine="0"/>
-        <w:rPr>
-          <w:rFonts w:hint="eastAsia"/>
-        </w:rPr>
       </w:pPr>
       <w:r>
         <w:rPr>
@@ -21786,9 +21735,6 @@
       <w:pPr>
         <w:pStyle w:val="a5"/>
         <w:ind w:firstLineChars="0" w:firstLine="0"/>
-        <w:rPr>
-          <w:rFonts w:hint="eastAsia"/>
-        </w:rPr>
       </w:pPr>
       <w:r>
         <w:rPr>
@@ -21858,9 +21804,6 @@
         <w:pStyle w:val="a5"/>
         <w:ind w:firstLineChars="0" w:firstLine="0"/>
         <w:jc w:val="right"/>
-        <w:rPr>
-          <w:rFonts w:hint="eastAsia"/>
-        </w:rPr>
       </w:pPr>
       <w:r>
         <w:rPr>
@@ -21870,7 +21813,7 @@
           <v:shape id="_x0000_i1216" type="#_x0000_t75" style="width:190pt;height:20pt" o:ole="">
             <v:imagedata r:id="rId386" o:title=""/>
           </v:shape>
-          <o:OLEObject Type="Embed" ProgID="Equation.DSMT4" ShapeID="_x0000_i1216" DrawAspect="Content" ObjectID="_1558645915" r:id="rId387"/>
+          <o:OLEObject Type="Embed" ProgID="Equation.DSMT4" ShapeID="_x0000_i1216" DrawAspect="Content" ObjectID="_1558733540" r:id="rId387"/>
         </w:object>
       </w:r>
       <w:r>
@@ -21921,19 +21864,16 @@
         <w:pStyle w:val="a5"/>
         <w:ind w:firstLineChars="0" w:firstLine="0"/>
         <w:jc w:val="right"/>
-        <w:rPr>
-          <w:rFonts w:hint="eastAsia"/>
-        </w:rPr>
       </w:pPr>
       <w:r>
         <w:rPr>
           <w:position w:val="-14"/>
         </w:rPr>
         <w:object w:dxaOrig="3660" w:dyaOrig="400">
-          <v:shape id="_x0000_i1229" type="#_x0000_t75" style="width:183pt;height:20pt" o:ole="">
+          <v:shape id="_x0000_i1217" type="#_x0000_t75" style="width:183pt;height:20pt" o:ole="">
             <v:imagedata r:id="rId388" o:title=""/>
           </v:shape>
-          <o:OLEObject Type="Embed" ProgID="Equation.DSMT4" ShapeID="_x0000_i1229" DrawAspect="Content" ObjectID="_1558645916" r:id="rId389"/>
+          <o:OLEObject Type="Embed" ProgID="Equation.DSMT4" ShapeID="_x0000_i1217" DrawAspect="Content" ObjectID="_1558733541" r:id="rId389"/>
         </w:object>
       </w:r>
       <w:r>
@@ -21990,19 +21930,16 @@
         <w:pStyle w:val="a5"/>
         <w:ind w:firstLineChars="0" w:firstLine="0"/>
         <w:jc w:val="right"/>
-        <w:rPr>
-          <w:rFonts w:hint="eastAsia"/>
-        </w:rPr>
       </w:pPr>
       <w:r>
         <w:rPr>
           <w:position w:val="-14"/>
         </w:rPr>
         <w:object w:dxaOrig="3300" w:dyaOrig="400">
-          <v:shape id="_x0000_i1230" type="#_x0000_t75" style="width:165pt;height:20pt" o:ole="">
+          <v:shape id="_x0000_i1218" type="#_x0000_t75" style="width:165pt;height:20pt" o:ole="">
             <v:imagedata r:id="rId390" o:title=""/>
           </v:shape>
-          <o:OLEObject Type="Embed" ProgID="Equation.DSMT4" ShapeID="_x0000_i1230" DrawAspect="Content" ObjectID="_1558645917" r:id="rId391"/>
+          <o:OLEObject Type="Embed" ProgID="Equation.DSMT4" ShapeID="_x0000_i1218" DrawAspect="Content" ObjectID="_1558733542" r:id="rId391"/>
         </w:object>
       </w:r>
       <w:r>
@@ -22060,9 +21997,6 @@
         <w:pStyle w:val="a5"/>
         <w:ind w:firstLineChars="0" w:firstLine="0"/>
         <w:jc w:val="left"/>
-        <w:rPr>
-          <w:rFonts w:hint="eastAsia"/>
-        </w:rPr>
       </w:pPr>
       <w:r>
         <w:rPr>
@@ -22081,10 +22015,10 @@
           <w:position w:val="-12"/>
         </w:rPr>
         <w:object w:dxaOrig="300" w:dyaOrig="360">
-          <v:shape id="_x0000_i1217" type="#_x0000_t75" style="width:15pt;height:18pt" o:ole="">
+          <v:shape id="_x0000_i1219" type="#_x0000_t75" style="width:15pt;height:18pt" o:ole="">
             <v:imagedata r:id="rId392" o:title=""/>
           </v:shape>
-          <o:OLEObject Type="Embed" ProgID="Equation.DSMT4" ShapeID="_x0000_i1217" DrawAspect="Content" ObjectID="_1558645918" r:id="rId393"/>
+          <o:OLEObject Type="Embed" ProgID="Equation.DSMT4" ShapeID="_x0000_i1219" DrawAspect="Content" ObjectID="_1558733543" r:id="rId393"/>
         </w:object>
       </w:r>
       <w:r>
@@ -22098,10 +22032,10 @@
           <w:position w:val="-12"/>
         </w:rPr>
         <w:object w:dxaOrig="279" w:dyaOrig="360">
-          <v:shape id="_x0000_i1218" type="#_x0000_t75" style="width:13.95pt;height:18pt" o:ole="">
+          <v:shape id="_x0000_i1220" type="#_x0000_t75" style="width:13.95pt;height:18pt" o:ole="">
             <v:imagedata r:id="rId394" o:title=""/>
           </v:shape>
-          <o:OLEObject Type="Embed" ProgID="Equation.DSMT4" ShapeID="_x0000_i1218" DrawAspect="Content" ObjectID="_1558645919" r:id="rId395"/>
+          <o:OLEObject Type="Embed" ProgID="Equation.DSMT4" ShapeID="_x0000_i1220" DrawAspect="Content" ObjectID="_1558733544" r:id="rId395"/>
         </w:object>
       </w:r>
       <w:r>
@@ -22115,10 +22049,10 @@
           <w:position w:val="-12"/>
         </w:rPr>
         <w:object w:dxaOrig="300" w:dyaOrig="360">
-          <v:shape id="_x0000_i1219" type="#_x0000_t75" style="width:15pt;height:18pt" o:ole="">
+          <v:shape id="_x0000_i1221" type="#_x0000_t75" style="width:15pt;height:18pt" o:ole="">
             <v:imagedata r:id="rId396" o:title=""/>
           </v:shape>
-          <o:OLEObject Type="Embed" ProgID="Equation.DSMT4" ShapeID="_x0000_i1219" DrawAspect="Content" ObjectID="_1558645920" r:id="rId397"/>
+          <o:OLEObject Type="Embed" ProgID="Equation.DSMT4" ShapeID="_x0000_i1221" DrawAspect="Content" ObjectID="_1558733545" r:id="rId397"/>
         </w:object>
       </w:r>
       <w:r>
@@ -22132,10 +22066,10 @@
           <w:position w:val="-12"/>
         </w:rPr>
         <w:object w:dxaOrig="300" w:dyaOrig="360">
-          <v:shape id="_x0000_i1220" type="#_x0000_t75" style="width:15pt;height:18pt" o:ole="">
+          <v:shape id="_x0000_i1222" type="#_x0000_t75" style="width:15pt;height:18pt" o:ole="">
             <v:imagedata r:id="rId398" o:title=""/>
           </v:shape>
-          <o:OLEObject Type="Embed" ProgID="Equation.DSMT4" ShapeID="_x0000_i1220" DrawAspect="Content" ObjectID="_1558645921" r:id="rId399"/>
+          <o:OLEObject Type="Embed" ProgID="Equation.DSMT4" ShapeID="_x0000_i1222" DrawAspect="Content" ObjectID="_1558733546" r:id="rId399"/>
         </w:object>
       </w:r>
       <w:r>
@@ -22149,10 +22083,10 @@
           <w:position w:val="-12"/>
         </w:rPr>
         <w:object w:dxaOrig="300" w:dyaOrig="360">
-          <v:shape id="_x0000_i1221" type="#_x0000_t75" style="width:15pt;height:18pt" o:ole="">
+          <v:shape id="_x0000_i1223" type="#_x0000_t75" style="width:15pt;height:18pt" o:ole="">
             <v:imagedata r:id="rId400" o:title=""/>
           </v:shape>
-          <o:OLEObject Type="Embed" ProgID="Equation.DSMT4" ShapeID="_x0000_i1221" DrawAspect="Content" ObjectID="_1558645922" r:id="rId401"/>
+          <o:OLEObject Type="Embed" ProgID="Equation.DSMT4" ShapeID="_x0000_i1223" DrawAspect="Content" ObjectID="_1558733547" r:id="rId401"/>
         </w:object>
       </w:r>
       <w:r>
@@ -22166,10 +22100,10 @@
           <w:position w:val="-12"/>
         </w:rPr>
         <w:object w:dxaOrig="300" w:dyaOrig="360">
-          <v:shape id="_x0000_i1222" type="#_x0000_t75" style="width:15pt;height:18pt" o:ole="">
+          <v:shape id="_x0000_i1224" type="#_x0000_t75" style="width:15pt;height:18pt" o:ole="">
             <v:imagedata r:id="rId402" o:title=""/>
           </v:shape>
-          <o:OLEObject Type="Embed" ProgID="Equation.DSMT4" ShapeID="_x0000_i1222" DrawAspect="Content" ObjectID="_1558645923" r:id="rId403"/>
+          <o:OLEObject Type="Embed" ProgID="Equation.DSMT4" ShapeID="_x0000_i1224" DrawAspect="Content" ObjectID="_1558733548" r:id="rId403"/>
         </w:object>
       </w:r>
       <w:r>
@@ -22268,19 +22202,16 @@
         <w:pStyle w:val="a5"/>
         <w:ind w:firstLineChars="0" w:firstLine="0"/>
         <w:jc w:val="right"/>
-        <w:rPr>
-          <w:rFonts w:hint="eastAsia"/>
-        </w:rPr>
       </w:pPr>
       <w:r>
         <w:rPr>
           <w:position w:val="-14"/>
         </w:rPr>
         <w:object w:dxaOrig="4180" w:dyaOrig="400">
-          <v:shape id="_x0000_i1223" type="#_x0000_t75" style="width:209pt;height:20pt" o:ole="">
+          <v:shape id="_x0000_i1225" type="#_x0000_t75" style="width:209pt;height:20pt" o:ole="">
             <v:imagedata r:id="rId404" o:title=""/>
           </v:shape>
-          <o:OLEObject Type="Embed" ProgID="Equation.DSMT4" ShapeID="_x0000_i1223" DrawAspect="Content" ObjectID="_1558645924" r:id="rId405"/>
+          <o:OLEObject Type="Embed" ProgID="Equation.DSMT4" ShapeID="_x0000_i1225" DrawAspect="Content" ObjectID="_1558733549" r:id="rId405"/>
         </w:object>
       </w:r>
       <w:r>
@@ -22331,19 +22262,16 @@
         <w:pStyle w:val="a5"/>
         <w:ind w:firstLineChars="0" w:firstLine="0"/>
         <w:jc w:val="right"/>
-        <w:rPr>
-          <w:rFonts w:hint="eastAsia"/>
-        </w:rPr>
       </w:pPr>
       <w:r>
         <w:rPr>
           <w:position w:val="-16"/>
         </w:rPr>
         <w:object w:dxaOrig="4360" w:dyaOrig="420">
-          <v:shape id="_x0000_i1224" type="#_x0000_t75" style="width:218pt;height:21pt" o:ole="">
+          <v:shape id="_x0000_i1226" type="#_x0000_t75" style="width:218pt;height:21pt" o:ole="">
             <v:imagedata r:id="rId406" o:title=""/>
           </v:shape>
-          <o:OLEObject Type="Embed" ProgID="Equation.DSMT4" ShapeID="_x0000_i1224" DrawAspect="Content" ObjectID="_1558645925" r:id="rId407"/>
+          <o:OLEObject Type="Embed" ProgID="Equation.DSMT4" ShapeID="_x0000_i1226" DrawAspect="Content" ObjectID="_1558733550" r:id="rId407"/>
         </w:object>
       </w:r>
       <w:r>
@@ -22389,19 +22317,16 @@
         <w:pStyle w:val="a5"/>
         <w:ind w:firstLineChars="0" w:firstLine="0"/>
         <w:jc w:val="right"/>
-        <w:rPr>
-          <w:rFonts w:hint="eastAsia"/>
-        </w:rPr>
       </w:pPr>
       <w:r>
         <w:rPr>
           <w:position w:val="-14"/>
         </w:rPr>
         <w:object w:dxaOrig="3980" w:dyaOrig="400">
-          <v:shape id="_x0000_i1225" type="#_x0000_t75" style="width:199pt;height:20pt" o:ole="">
+          <v:shape id="_x0000_i1227" type="#_x0000_t75" style="width:199pt;height:20pt" o:ole="">
             <v:imagedata r:id="rId408" o:title=""/>
           </v:shape>
-          <o:OLEObject Type="Embed" ProgID="Equation.DSMT4" ShapeID="_x0000_i1225" DrawAspect="Content" ObjectID="_1558645926" r:id="rId409"/>
+          <o:OLEObject Type="Embed" ProgID="Equation.DSMT4" ShapeID="_x0000_i1227" DrawAspect="Content" ObjectID="_1558733551" r:id="rId409"/>
         </w:object>
       </w:r>
       <w:r>
@@ -22447,19 +22372,16 @@
         <w:pStyle w:val="a5"/>
         <w:ind w:firstLineChars="0" w:firstLine="0"/>
         <w:jc w:val="right"/>
-        <w:rPr>
-          <w:rFonts w:hint="eastAsia"/>
-        </w:rPr>
       </w:pPr>
       <w:r>
         <w:rPr>
           <w:position w:val="-16"/>
         </w:rPr>
         <w:object w:dxaOrig="4120" w:dyaOrig="420">
-          <v:shape id="_x0000_i1226" type="#_x0000_t75" style="width:206pt;height:21pt" o:ole="">
+          <v:shape id="_x0000_i1228" type="#_x0000_t75" style="width:206pt;height:21pt" o:ole="">
             <v:imagedata r:id="rId410" o:title=""/>
           </v:shape>
-          <o:OLEObject Type="Embed" ProgID="Equation.DSMT4" ShapeID="_x0000_i1226" DrawAspect="Content" ObjectID="_1558645927" r:id="rId411"/>
+          <o:OLEObject Type="Embed" ProgID="Equation.DSMT4" ShapeID="_x0000_i1228" DrawAspect="Content" ObjectID="_1558733552" r:id="rId411"/>
         </w:object>
       </w:r>
       <w:r>
@@ -22505,19 +22427,16 @@
         <w:pStyle w:val="a5"/>
         <w:ind w:firstLineChars="0" w:firstLine="0"/>
         <w:jc w:val="right"/>
-        <w:rPr>
-          <w:rFonts w:hint="eastAsia"/>
-        </w:rPr>
       </w:pPr>
       <w:r>
         <w:rPr>
           <w:position w:val="-14"/>
         </w:rPr>
         <w:object w:dxaOrig="3560" w:dyaOrig="400">
-          <v:shape id="_x0000_i1227" type="#_x0000_t75" style="width:178pt;height:20pt" o:ole="">
+          <v:shape id="_x0000_i1229" type="#_x0000_t75" style="width:178pt;height:20pt" o:ole="">
             <v:imagedata r:id="rId412" o:title=""/>
           </v:shape>
-          <o:OLEObject Type="Embed" ProgID="Equation.DSMT4" ShapeID="_x0000_i1227" DrawAspect="Content" ObjectID="_1558645928" r:id="rId413"/>
+          <o:OLEObject Type="Embed" ProgID="Equation.DSMT4" ShapeID="_x0000_i1229" DrawAspect="Content" ObjectID="_1558733553" r:id="rId413"/>
         </w:object>
       </w:r>
       <w:r>
@@ -22575,10 +22494,10 @@
           <w:position w:val="-16"/>
         </w:rPr>
         <w:object w:dxaOrig="3660" w:dyaOrig="420">
-          <v:shape id="_x0000_i1228" type="#_x0000_t75" style="width:183pt;height:21pt" o:ole="">
+          <v:shape id="_x0000_i1230" type="#_x0000_t75" style="width:183pt;height:21pt" o:ole="">
             <v:imagedata r:id="rId414" o:title=""/>
           </v:shape>
-          <o:OLEObject Type="Embed" ProgID="Equation.DSMT4" ShapeID="_x0000_i1228" DrawAspect="Content" ObjectID="_1558645929" r:id="rId415"/>
+          <o:OLEObject Type="Embed" ProgID="Equation.DSMT4" ShapeID="_x0000_i1230" DrawAspect="Content" ObjectID="_1558733554" r:id="rId415"/>
         </w:object>
       </w:r>
       <w:r>
@@ -22630,9 +22549,6 @@
         <w:pStyle w:val="a5"/>
         <w:ind w:firstLineChars="0" w:firstLine="0"/>
         <w:jc w:val="left"/>
-        <w:rPr>
-          <w:rFonts w:hint="eastAsia"/>
-        </w:rPr>
       </w:pPr>
       <w:r>
         <w:rPr>
@@ -22651,10 +22567,10 @@
           <w:position w:val="-14"/>
         </w:rPr>
         <w:object w:dxaOrig="400" w:dyaOrig="380">
-          <v:shape id="_x0000_i1232" type="#_x0000_t75" style="width:20pt;height:19pt" o:ole="">
+          <v:shape id="_x0000_i1231" type="#_x0000_t75" style="width:20pt;height:19pt" o:ole="">
             <v:imagedata r:id="rId416" o:title=""/>
           </v:shape>
-          <o:OLEObject Type="Embed" ProgID="Equation.DSMT4" ShapeID="_x0000_i1232" DrawAspect="Content" ObjectID="_1558645930" r:id="rId417"/>
+          <o:OLEObject Type="Embed" ProgID="Equation.DSMT4" ShapeID="_x0000_i1231" DrawAspect="Content" ObjectID="_1558733555" r:id="rId417"/>
         </w:object>
       </w:r>
       <w:r>
@@ -22668,10 +22584,10 @@
           <w:position w:val="-16"/>
         </w:rPr>
         <w:object w:dxaOrig="420" w:dyaOrig="400">
-          <v:shape id="_x0000_i1231" type="#_x0000_t75" style="width:21pt;height:20pt" o:ole="">
+          <v:shape id="_x0000_i1232" type="#_x0000_t75" style="width:21pt;height:20pt" o:ole="">
             <v:imagedata r:id="rId418" o:title=""/>
           </v:shape>
-          <o:OLEObject Type="Embed" ProgID="Equation.DSMT4" ShapeID="_x0000_i1231" DrawAspect="Content" ObjectID="_1558645931" r:id="rId419"/>
+          <o:OLEObject Type="Embed" ProgID="Equation.DSMT4" ShapeID="_x0000_i1232" DrawAspect="Content" ObjectID="_1558733556" r:id="rId419"/>
         </w:object>
       </w:r>
       <w:r>
@@ -22688,7 +22604,7 @@
           <v:shape id="_x0000_i1233" type="#_x0000_t75" style="width:20pt;height:20pt" o:ole="">
             <v:imagedata r:id="rId420" o:title=""/>
           </v:shape>
-          <o:OLEObject Type="Embed" ProgID="Equation.DSMT4" ShapeID="_x0000_i1233" DrawAspect="Content" ObjectID="_1558645932" r:id="rId421"/>
+          <o:OLEObject Type="Embed" ProgID="Equation.DSMT4" ShapeID="_x0000_i1233" DrawAspect="Content" ObjectID="_1558733557" r:id="rId421"/>
         </w:object>
       </w:r>
       <w:r>
@@ -22705,7 +22621,7 @@
           <v:shape id="_x0000_i1234" type="#_x0000_t75" style="width:21pt;height:21pt" o:ole="">
             <v:imagedata r:id="rId422" o:title=""/>
           </v:shape>
-          <o:OLEObject Type="Embed" ProgID="Equation.DSMT4" ShapeID="_x0000_i1234" DrawAspect="Content" ObjectID="_1558645933" r:id="rId423"/>
+          <o:OLEObject Type="Embed" ProgID="Equation.DSMT4" ShapeID="_x0000_i1234" DrawAspect="Content" ObjectID="_1558733558" r:id="rId423"/>
         </w:object>
       </w:r>
       <w:r>
@@ -22722,7 +22638,7 @@
           <v:shape id="_x0000_i1235" type="#_x0000_t75" style="width:20pt;height:20pt" o:ole="">
             <v:imagedata r:id="rId424" o:title=""/>
           </v:shape>
-          <o:OLEObject Type="Embed" ProgID="Equation.DSMT4" ShapeID="_x0000_i1235" DrawAspect="Content" ObjectID="_1558645934" r:id="rId425"/>
+          <o:OLEObject Type="Embed" ProgID="Equation.DSMT4" ShapeID="_x0000_i1235" DrawAspect="Content" ObjectID="_1558733559" r:id="rId425"/>
         </w:object>
       </w:r>
       <w:r>
@@ -22739,7 +22655,7 @@
           <v:shape id="_x0000_i1236" type="#_x0000_t75" style="width:21pt;height:21pt" o:ole="">
             <v:imagedata r:id="rId426" o:title=""/>
           </v:shape>
-          <o:OLEObject Type="Embed" ProgID="Equation.DSMT4" ShapeID="_x0000_i1236" DrawAspect="Content" ObjectID="_1558645935" r:id="rId427"/>
+          <o:OLEObject Type="Embed" ProgID="Equation.DSMT4" ShapeID="_x0000_i1236" DrawAspect="Content" ObjectID="_1558733560" r:id="rId427"/>
         </w:object>
       </w:r>
       <w:r>
@@ -22756,7 +22672,7 @@
           <v:shape id="_x0000_i1237" type="#_x0000_t75" style="width:11pt;height:18pt" o:ole="">
             <v:imagedata r:id="rId428" o:title=""/>
           </v:shape>
-          <o:OLEObject Type="Embed" ProgID="Equation.DSMT4" ShapeID="_x0000_i1237" DrawAspect="Content" ObjectID="_1558645936" r:id="rId429"/>
+          <o:OLEObject Type="Embed" ProgID="Equation.DSMT4" ShapeID="_x0000_i1237" DrawAspect="Content" ObjectID="_1558733561" r:id="rId429"/>
         </w:object>
       </w:r>
       <w:r>
@@ -22856,9 +22772,6 @@
         <w:pStyle w:val="a5"/>
         <w:ind w:firstLineChars="0" w:firstLine="0"/>
         <w:jc w:val="right"/>
-        <w:rPr>
-          <w:rFonts w:hint="eastAsia"/>
-        </w:rPr>
       </w:pPr>
       <w:r>
         <w:rPr>
@@ -22868,7 +22781,7 @@
           <v:shape id="_x0000_i1238" type="#_x0000_t75" style="width:42.95pt;height:19pt" o:ole="">
             <v:imagedata r:id="rId430" o:title=""/>
           </v:shape>
-          <o:OLEObject Type="Embed" ProgID="Equation.DSMT4" ShapeID="_x0000_i1238" DrawAspect="Content" ObjectID="_1558645937" r:id="rId431"/>
+          <o:OLEObject Type="Embed" ProgID="Equation.DSMT4" ShapeID="_x0000_i1238" DrawAspect="Content" ObjectID="_1558733562" r:id="rId431"/>
         </w:object>
       </w:r>
       <w:r>
@@ -22943,9 +22856,6 @@
         <w:pStyle w:val="a5"/>
         <w:ind w:firstLineChars="0" w:firstLine="0"/>
         <w:jc w:val="right"/>
-        <w:rPr>
-          <w:rFonts w:hint="eastAsia"/>
-        </w:rPr>
       </w:pPr>
       <w:r>
         <w:rPr>
@@ -22955,7 +22865,7 @@
           <v:shape id="_x0000_i1239" type="#_x0000_t75" style="width:42pt;height:20pt" o:ole="">
             <v:imagedata r:id="rId432" o:title=""/>
           </v:shape>
-          <o:OLEObject Type="Embed" ProgID="Equation.DSMT4" ShapeID="_x0000_i1239" DrawAspect="Content" ObjectID="_1558645938" r:id="rId433"/>
+          <o:OLEObject Type="Embed" ProgID="Equation.DSMT4" ShapeID="_x0000_i1239" DrawAspect="Content" ObjectID="_1558733563" r:id="rId433"/>
         </w:object>
       </w:r>
       <w:r>
@@ -23024,20 +22934,6113 @@
         </w:rPr>
         <w:t>）</w:t>
       </w:r>
-      <w:bookmarkStart w:id="0" w:name="_GoBack"/>
-      <w:bookmarkEnd w:id="0"/>
     </w:p>
     <w:p>
       <w:pPr>
         <w:pStyle w:val="a5"/>
         <w:ind w:firstLineChars="0" w:firstLine="0"/>
         <w:jc w:val="right"/>
+      </w:pPr>
+      <w:r>
+        <w:rPr>
+          <w:position w:val="-24"/>
+        </w:rPr>
+        <w:object w:dxaOrig="960" w:dyaOrig="680">
+          <v:shape id="_x0000_i1240" type="#_x0000_t75" style="width:48pt;height:34pt" o:ole="">
+            <v:imagedata r:id="rId434" o:title=""/>
+          </v:shape>
+          <o:OLEObject Type="Embed" ProgID="Equation.DSMT4" ShapeID="_x0000_i1240" DrawAspect="Content" ObjectID="_1558733564" r:id="rId435"/>
+        </w:object>
+      </w:r>
+      <w:r>
+        <w:rPr>
+          <w:rFonts w:hint="eastAsia"/>
+        </w:rPr>
+        <w:tab/>
+      </w:r>
+      <w:r>
+        <w:rPr>
+          <w:rFonts w:hint="eastAsia"/>
+        </w:rPr>
+        <w:tab/>
+      </w:r>
+      <w:r>
+        <w:rPr>
+          <w:rFonts w:hint="eastAsia"/>
+        </w:rPr>
+        <w:tab/>
+      </w:r>
+      <w:r>
+        <w:rPr>
+          <w:rFonts w:hint="eastAsia"/>
+        </w:rPr>
+        <w:tab/>
+      </w:r>
+      <w:r>
+        <w:rPr>
+          <w:rFonts w:hint="eastAsia"/>
+        </w:rPr>
+        <w:tab/>
+      </w:r>
+      <w:r>
+        <w:rPr>
+          <w:rFonts w:hint="eastAsia"/>
+        </w:rPr>
+        <w:tab/>
+      </w:r>
+      <w:r>
+        <w:rPr>
+          <w:rFonts w:hint="eastAsia"/>
+        </w:rPr>
+        <w:tab/>
+      </w:r>
+      <w:r>
+        <w:rPr>
+          <w:rFonts w:hint="eastAsia"/>
+        </w:rPr>
+        <w:tab/>
+        <w:t xml:space="preserve"> </w:t>
+      </w:r>
+      <w:r>
+        <w:rPr>
+          <w:rFonts w:hint="eastAsia"/>
+        </w:rPr>
+        <w:t>（</w:t>
+      </w:r>
+      <w:r>
+        <w:rPr>
+          <w:rFonts w:hint="eastAsia"/>
+        </w:rPr>
+        <w:t>4-26</w:t>
+      </w:r>
+      <w:r>
+        <w:rPr>
+          <w:rFonts w:hint="eastAsia"/>
+        </w:rPr>
+        <w:t>）</w:t>
+      </w:r>
+    </w:p>
+    <w:p>
+      <w:pPr>
+        <w:pStyle w:val="a5"/>
+        <w:ind w:firstLineChars="0" w:firstLine="0"/>
+        <w:jc w:val="right"/>
+      </w:pPr>
+      <w:r>
+        <w:rPr>
+          <w:position w:val="-28"/>
+        </w:rPr>
+        <w:object w:dxaOrig="5380" w:dyaOrig="720">
+          <v:shape id="_x0000_i1241" type="#_x0000_t75" style="width:269pt;height:36pt" o:ole="">
+            <v:imagedata r:id="rId436" o:title=""/>
+          </v:shape>
+          <o:OLEObject Type="Embed" ProgID="Equation.DSMT4" ShapeID="_x0000_i1241" DrawAspect="Content" ObjectID="_1558733565" r:id="rId437"/>
+        </w:object>
+      </w:r>
+      <w:r>
+        <w:rPr>
+          <w:rFonts w:hint="eastAsia"/>
+        </w:rPr>
+        <w:tab/>
+      </w:r>
+      <w:r>
+        <w:rPr>
+          <w:rFonts w:hint="eastAsia"/>
+        </w:rPr>
+        <w:tab/>
+      </w:r>
+      <w:r>
+        <w:rPr>
+          <w:rFonts w:hint="eastAsia"/>
+        </w:rPr>
+        <w:tab/>
+      </w:r>
+      <w:r>
+        <w:rPr>
+          <w:rFonts w:hint="eastAsia"/>
+        </w:rPr>
+        <w:t>（</w:t>
+      </w:r>
+      <w:r>
+        <w:rPr>
+          <w:rFonts w:hint="eastAsia"/>
+        </w:rPr>
+        <w:t>4-27</w:t>
+      </w:r>
+      <w:r>
+        <w:rPr>
+          <w:rFonts w:hint="eastAsia"/>
+        </w:rPr>
+        <w:t>）</w:t>
+      </w:r>
+    </w:p>
+    <w:p>
+      <w:pPr>
+        <w:pStyle w:val="a5"/>
+        <w:ind w:firstLineChars="0" w:firstLine="0"/>
+        <w:jc w:val="right"/>
+      </w:pPr>
+      <w:r>
+        <w:rPr>
+          <w:position w:val="-28"/>
+        </w:rPr>
+        <w:object w:dxaOrig="5740" w:dyaOrig="720">
+          <v:shape id="_x0000_i1242" type="#_x0000_t75" style="width:287pt;height:36pt" o:ole="">
+            <v:imagedata r:id="rId438" o:title=""/>
+          </v:shape>
+          <o:OLEObject Type="Embed" ProgID="Equation.DSMT4" ShapeID="_x0000_i1242" DrawAspect="Content" ObjectID="_1558733566" r:id="rId439"/>
+        </w:object>
+      </w:r>
+      <w:r>
+        <w:rPr>
+          <w:rFonts w:hint="eastAsia"/>
+        </w:rPr>
+        <w:tab/>
+        <w:t xml:space="preserve">      </w:t>
+      </w:r>
+      <w:r>
+        <w:rPr>
+          <w:rFonts w:hint="eastAsia"/>
+        </w:rPr>
+        <w:t>（</w:t>
+      </w:r>
+      <w:r>
+        <w:rPr>
+          <w:rFonts w:hint="eastAsia"/>
+        </w:rPr>
+        <w:t>4-28</w:t>
+      </w:r>
+      <w:r>
+        <w:rPr>
+          <w:rFonts w:hint="eastAsia"/>
+        </w:rPr>
+        <w:t>）</w:t>
+      </w:r>
+    </w:p>
+    <w:p>
+      <w:pPr>
+        <w:pStyle w:val="a5"/>
+        <w:ind w:firstLineChars="0" w:firstLine="0"/>
+        <w:jc w:val="right"/>
+      </w:pPr>
+      <w:r>
+        <w:rPr>
+          <w:position w:val="-28"/>
+        </w:rPr>
+        <w:object w:dxaOrig="5040" w:dyaOrig="720">
+          <v:shape id="_x0000_i1243" type="#_x0000_t75" style="width:252pt;height:36pt" o:ole="">
+            <v:imagedata r:id="rId440" o:title=""/>
+          </v:shape>
+          <o:OLEObject Type="Embed" ProgID="Equation.DSMT4" ShapeID="_x0000_i1243" DrawAspect="Content" ObjectID="_1558733567" r:id="rId441"/>
+        </w:object>
+      </w:r>
+      <w:r>
+        <w:rPr>
+          <w:rFonts w:hint="eastAsia"/>
+        </w:rPr>
+        <w:tab/>
+      </w:r>
+      <w:r>
+        <w:rPr>
+          <w:rFonts w:hint="eastAsia"/>
+        </w:rPr>
+        <w:tab/>
+        <w:t xml:space="preserve">  </w:t>
+      </w:r>
+      <w:r>
+        <w:rPr>
+          <w:rFonts w:hint="eastAsia"/>
+        </w:rPr>
+        <w:t>（</w:t>
+      </w:r>
+      <w:r>
+        <w:rPr>
+          <w:rFonts w:hint="eastAsia"/>
+        </w:rPr>
+        <w:t>4-29</w:t>
+      </w:r>
+      <w:r>
+        <w:rPr>
+          <w:rFonts w:hint="eastAsia"/>
+        </w:rPr>
+        <w:t>）</w:t>
+      </w:r>
+    </w:p>
+    <w:p>
+      <w:pPr>
+        <w:pStyle w:val="a5"/>
+        <w:ind w:firstLineChars="0" w:firstLine="0"/>
+        <w:jc w:val="left"/>
+      </w:pPr>
+      <w:r>
+        <w:rPr>
+          <w:rFonts w:hint="eastAsia"/>
+        </w:rPr>
+        <w:tab/>
+      </w:r>
+      <w:r>
+        <w:rPr>
+          <w:rFonts w:hint="eastAsia"/>
+        </w:rPr>
+        <w:t>当起始点和目标点对应的</w:t>
+      </w:r>
+      <w:r>
+        <w:rPr>
+          <w:rFonts w:hint="eastAsia"/>
+        </w:rPr>
+        <w:t>6</w:t>
+      </w:r>
+      <w:r>
+        <w:rPr>
+          <w:rFonts w:hint="eastAsia"/>
+        </w:rPr>
+        <w:t>个关节角和关节角速度角加速度为零时，即</w:t>
+      </w:r>
+      <w:r>
+        <w:rPr>
+          <w:position w:val="-14"/>
+        </w:rPr>
+        <w:object w:dxaOrig="380" w:dyaOrig="400">
+          <v:shape id="_x0000_i1244" type="#_x0000_t75" style="width:19pt;height:20pt" o:ole="">
+            <v:imagedata r:id="rId442" o:title=""/>
+          </v:shape>
+          <o:OLEObject Type="Embed" ProgID="Equation.DSMT4" ShapeID="_x0000_i1244" DrawAspect="Content" ObjectID="_1558733568" r:id="rId443"/>
+        </w:object>
+      </w:r>
+      <w:r>
+        <w:rPr>
+          <w:rFonts w:hint="eastAsia"/>
+        </w:rPr>
+        <w:t>=0</w:t>
+      </w:r>
+      <w:r>
+        <w:rPr>
+          <w:rFonts w:hint="eastAsia"/>
+        </w:rPr>
+        <w:t>、</w:t>
+      </w:r>
+      <w:r>
+        <w:rPr>
+          <w:position w:val="-16"/>
+        </w:rPr>
+        <w:object w:dxaOrig="420" w:dyaOrig="420">
+          <v:shape id="_x0000_i1245" type="#_x0000_t75" style="width:21pt;height:21pt" o:ole="">
+            <v:imagedata r:id="rId444" o:title=""/>
+          </v:shape>
+          <o:OLEObject Type="Embed" ProgID="Equation.DSMT4" ShapeID="_x0000_i1245" DrawAspect="Content" ObjectID="_1558733569" r:id="rId445"/>
+        </w:object>
+      </w:r>
+      <w:r>
+        <w:rPr>
+          <w:rFonts w:hint="eastAsia"/>
+        </w:rPr>
+        <w:t>=0</w:t>
+      </w:r>
+      <w:r>
+        <w:rPr>
+          <w:position w:val="-14"/>
+        </w:rPr>
+        <w:object w:dxaOrig="400" w:dyaOrig="400">
+          <v:shape id="_x0000_i1246" type="#_x0000_t75" style="width:20pt;height:20pt" o:ole="">
+            <v:imagedata r:id="rId446" o:title=""/>
+          </v:shape>
+          <o:OLEObject Type="Embed" ProgID="Equation.DSMT4" ShapeID="_x0000_i1246" DrawAspect="Content" ObjectID="_1558733570" r:id="rId447"/>
+        </w:object>
+      </w:r>
+      <w:r>
+        <w:rPr>
+          <w:rFonts w:hint="eastAsia"/>
+        </w:rPr>
+        <w:t>=0</w:t>
+      </w:r>
+      <w:r>
+        <w:rPr>
+          <w:rFonts w:hint="eastAsia"/>
+        </w:rPr>
+        <w:t>、</w:t>
+      </w:r>
+      <w:r>
+        <w:rPr>
+          <w:position w:val="-16"/>
+        </w:rPr>
+        <w:object w:dxaOrig="420" w:dyaOrig="420">
+          <v:shape id="_x0000_i1247" type="#_x0000_t75" style="width:21pt;height:21pt" o:ole="">
+            <v:imagedata r:id="rId448" o:title=""/>
+          </v:shape>
+          <o:OLEObject Type="Embed" ProgID="Equation.DSMT4" ShapeID="_x0000_i1247" DrawAspect="Content" ObjectID="_1558733571" r:id="rId449"/>
+        </w:object>
+      </w:r>
+      <w:r>
+        <w:rPr>
+          <w:rFonts w:hint="eastAsia"/>
+        </w:rPr>
+        <w:t>=0</w:t>
+      </w:r>
+      <w:r>
+        <w:rPr>
+          <w:rFonts w:hint="eastAsia"/>
+        </w:rPr>
+        <w:t>可以得到以下特解如式（</w:t>
+      </w:r>
+      <w:r>
+        <w:rPr>
+          <w:rFonts w:hint="eastAsia"/>
+        </w:rPr>
+        <w:t>4-30</w:t>
+      </w:r>
+      <w:r>
+        <w:rPr>
+          <w:rFonts w:hint="eastAsia"/>
+        </w:rPr>
+        <w:t>）、（</w:t>
+      </w:r>
+      <w:r>
+        <w:rPr>
+          <w:rFonts w:hint="eastAsia"/>
+        </w:rPr>
+        <w:t>4-31</w:t>
+      </w:r>
+      <w:r>
+        <w:rPr>
+          <w:rFonts w:hint="eastAsia"/>
+        </w:rPr>
+        <w:t>）、（</w:t>
+      </w:r>
+      <w:r>
+        <w:rPr>
+          <w:rFonts w:hint="eastAsia"/>
+        </w:rPr>
+        <w:t>4-32</w:t>
+      </w:r>
+      <w:r>
+        <w:rPr>
+          <w:rFonts w:hint="eastAsia"/>
+        </w:rPr>
+        <w:t>）、（</w:t>
+      </w:r>
+      <w:r>
+        <w:rPr>
+          <w:rFonts w:hint="eastAsia"/>
+        </w:rPr>
+        <w:t>4-33</w:t>
+      </w:r>
+      <w:r>
+        <w:rPr>
+          <w:rFonts w:hint="eastAsia"/>
+        </w:rPr>
+        <w:t>）、（</w:t>
+      </w:r>
+      <w:r>
+        <w:rPr>
+          <w:rFonts w:hint="eastAsia"/>
+        </w:rPr>
+        <w:t>4-34</w:t>
+      </w:r>
+      <w:r>
+        <w:rPr>
+          <w:rFonts w:hint="eastAsia"/>
+        </w:rPr>
+        <w:t>）、（</w:t>
+      </w:r>
+      <w:r>
+        <w:rPr>
+          <w:rFonts w:hint="eastAsia"/>
+        </w:rPr>
+        <w:t>4-35</w:t>
+      </w:r>
+      <w:r>
+        <w:rPr>
+          <w:rFonts w:hint="eastAsia"/>
+        </w:rPr>
+        <w:t>）。</w:t>
+      </w:r>
+    </w:p>
+    <w:p>
+      <w:pPr>
+        <w:pStyle w:val="a5"/>
+        <w:ind w:firstLineChars="0" w:firstLine="0"/>
+        <w:jc w:val="right"/>
+      </w:pPr>
+      <w:r>
+        <w:rPr>
+          <w:position w:val="-14"/>
+        </w:rPr>
+        <w:object w:dxaOrig="859" w:dyaOrig="380">
+          <v:shape id="_x0000_i1248" type="#_x0000_t75" style="width:42.95pt;height:19pt" o:ole="">
+            <v:imagedata r:id="rId430" o:title=""/>
+          </v:shape>
+          <o:OLEObject Type="Embed" ProgID="Equation.DSMT4" ShapeID="_x0000_i1248" DrawAspect="Content" ObjectID="_1558733572" r:id="rId450"/>
+        </w:object>
+      </w:r>
+      <w:r>
+        <w:rPr>
+          <w:rFonts w:hint="eastAsia"/>
+        </w:rPr>
+        <w:tab/>
+      </w:r>
+      <w:r>
+        <w:rPr>
+          <w:rFonts w:hint="eastAsia"/>
+        </w:rPr>
+        <w:tab/>
+      </w:r>
+      <w:r>
+        <w:rPr>
+          <w:rFonts w:hint="eastAsia"/>
+        </w:rPr>
+        <w:tab/>
+      </w:r>
+      <w:r>
+        <w:rPr>
+          <w:rFonts w:hint="eastAsia"/>
+        </w:rPr>
+        <w:tab/>
+      </w:r>
+      <w:r>
+        <w:rPr>
+          <w:rFonts w:hint="eastAsia"/>
+        </w:rPr>
+        <w:tab/>
+      </w:r>
+      <w:r>
+        <w:rPr>
+          <w:rFonts w:hint="eastAsia"/>
+        </w:rPr>
+        <w:tab/>
+      </w:r>
+      <w:r>
+        <w:rPr>
+          <w:rFonts w:hint="eastAsia"/>
+        </w:rPr>
+        <w:tab/>
+      </w:r>
+      <w:r>
+        <w:rPr>
+          <w:rFonts w:hint="eastAsia"/>
+        </w:rPr>
+        <w:tab/>
+      </w:r>
+      <w:r>
+        <w:rPr>
+          <w:rFonts w:hint="eastAsia"/>
+        </w:rPr>
+        <w:t>（</w:t>
+      </w:r>
+      <w:r>
+        <w:rPr>
+          <w:rFonts w:hint="eastAsia"/>
+        </w:rPr>
+        <w:t>4-30</w:t>
+      </w:r>
+      <w:r>
+        <w:rPr>
+          <w:rFonts w:hint="eastAsia"/>
+        </w:rPr>
+        <w:t>）</w:t>
+      </w:r>
+    </w:p>
+    <w:p>
+      <w:pPr>
+        <w:pStyle w:val="a5"/>
+        <w:ind w:firstLineChars="0" w:firstLine="0"/>
+        <w:jc w:val="right"/>
+      </w:pPr>
+      <w:r>
+        <w:rPr>
+          <w:position w:val="-12"/>
+        </w:rPr>
+        <w:object w:dxaOrig="660" w:dyaOrig="360">
+          <v:shape id="_x0000_i1249" type="#_x0000_t75" style="width:33pt;height:18pt" o:ole="">
+            <v:imagedata r:id="rId451" o:title=""/>
+          </v:shape>
+          <o:OLEObject Type="Embed" ProgID="Equation.DSMT4" ShapeID="_x0000_i1249" DrawAspect="Content" ObjectID="_1558733573" r:id="rId452"/>
+        </w:object>
+      </w:r>
+      <w:r>
+        <w:rPr>
+          <w:rFonts w:hint="eastAsia"/>
+        </w:rPr>
+        <w:tab/>
+      </w:r>
+      <w:r>
+        <w:rPr>
+          <w:rFonts w:hint="eastAsia"/>
+        </w:rPr>
+        <w:tab/>
+      </w:r>
+      <w:r>
+        <w:rPr>
+          <w:rFonts w:hint="eastAsia"/>
+        </w:rPr>
+        <w:tab/>
+      </w:r>
+      <w:r>
+        <w:rPr>
+          <w:rFonts w:hint="eastAsia"/>
+        </w:rPr>
+        <w:tab/>
+      </w:r>
+      <w:r>
+        <w:rPr>
+          <w:rFonts w:hint="eastAsia"/>
+        </w:rPr>
+        <w:tab/>
+      </w:r>
+      <w:r>
+        <w:rPr>
+          <w:rFonts w:hint="eastAsia"/>
+        </w:rPr>
+        <w:tab/>
+      </w:r>
+      <w:r>
+        <w:rPr>
+          <w:rFonts w:hint="eastAsia"/>
+        </w:rPr>
+        <w:tab/>
+      </w:r>
+      <w:r>
+        <w:rPr>
+          <w:rFonts w:hint="eastAsia"/>
+        </w:rPr>
+        <w:tab/>
+        <w:t xml:space="preserve">   </w:t>
+      </w:r>
+      <w:r>
+        <w:rPr>
+          <w:rFonts w:hint="eastAsia"/>
+        </w:rPr>
+        <w:t>（</w:t>
+      </w:r>
+      <w:r>
+        <w:rPr>
+          <w:rFonts w:hint="eastAsia"/>
+        </w:rPr>
+        <w:t>4-31</w:t>
+      </w:r>
+      <w:r>
+        <w:rPr>
+          <w:rFonts w:hint="eastAsia"/>
+        </w:rPr>
+        <w:t>）</w:t>
+      </w:r>
+    </w:p>
+    <w:p>
+      <w:pPr>
+        <w:pStyle w:val="a5"/>
+        <w:ind w:firstLineChars="0" w:firstLine="0"/>
+        <w:jc w:val="right"/>
+      </w:pPr>
+      <w:r>
+        <w:rPr>
+          <w:position w:val="-12"/>
+        </w:rPr>
+        <w:object w:dxaOrig="720" w:dyaOrig="360">
+          <v:shape id="_x0000_i1250" type="#_x0000_t75" style="width:36pt;height:18pt" o:ole="">
+            <v:imagedata r:id="rId453" o:title=""/>
+          </v:shape>
+          <o:OLEObject Type="Embed" ProgID="Equation.DSMT4" ShapeID="_x0000_i1250" DrawAspect="Content" ObjectID="_1558733574" r:id="rId454"/>
+        </w:object>
+      </w:r>
+      <w:r>
+        <w:rPr>
+          <w:rFonts w:hint="eastAsia"/>
+        </w:rPr>
+        <w:tab/>
+      </w:r>
+      <w:r>
+        <w:rPr>
+          <w:rFonts w:hint="eastAsia"/>
+        </w:rPr>
+        <w:tab/>
+      </w:r>
+      <w:r>
+        <w:rPr>
+          <w:rFonts w:hint="eastAsia"/>
+        </w:rPr>
+        <w:tab/>
+      </w:r>
+      <w:r>
+        <w:rPr>
+          <w:rFonts w:hint="eastAsia"/>
+        </w:rPr>
+        <w:tab/>
+      </w:r>
+      <w:r>
+        <w:rPr>
+          <w:rFonts w:hint="eastAsia"/>
+        </w:rPr>
+        <w:tab/>
+      </w:r>
+      <w:r>
+        <w:rPr>
+          <w:rFonts w:hint="eastAsia"/>
+        </w:rPr>
+        <w:tab/>
+      </w:r>
+      <w:r>
+        <w:rPr>
+          <w:rFonts w:hint="eastAsia"/>
+        </w:rPr>
+        <w:tab/>
+      </w:r>
+      <w:r>
+        <w:rPr>
+          <w:rFonts w:hint="eastAsia"/>
+        </w:rPr>
+        <w:tab/>
+        <w:t xml:space="preserve">   </w:t>
+      </w:r>
+      <w:r>
+        <w:rPr>
+          <w:rFonts w:hint="eastAsia"/>
+        </w:rPr>
+        <w:t>（</w:t>
+      </w:r>
+      <w:r>
+        <w:rPr>
+          <w:rFonts w:hint="eastAsia"/>
+        </w:rPr>
+        <w:t>4-32</w:t>
+      </w:r>
+      <w:r>
+        <w:rPr>
+          <w:rFonts w:hint="eastAsia"/>
+        </w:rPr>
+        <w:t>）</w:t>
+      </w:r>
+    </w:p>
+    <w:p>
+      <w:pPr>
+        <w:pStyle w:val="a5"/>
+        <w:ind w:firstLineChars="0" w:firstLine="0"/>
+        <w:jc w:val="right"/>
+      </w:pPr>
+      <w:r>
+        <w:rPr>
+          <w:position w:val="-28"/>
+        </w:rPr>
+        <w:object w:dxaOrig="1860" w:dyaOrig="700">
+          <v:shape id="_x0000_i1251" type="#_x0000_t75" style="width:93pt;height:35pt" o:ole="">
+            <v:imagedata r:id="rId455" o:title=""/>
+          </v:shape>
+          <o:OLEObject Type="Embed" ProgID="Equation.DSMT4" ShapeID="_x0000_i1251" DrawAspect="Content" ObjectID="_1558733575" r:id="rId456"/>
+        </w:object>
+      </w:r>
+      <w:r>
+        <w:rPr>
+          <w:rFonts w:hint="eastAsia"/>
+        </w:rPr>
+        <w:tab/>
+      </w:r>
+      <w:r>
+        <w:rPr>
+          <w:rFonts w:hint="eastAsia"/>
+        </w:rPr>
+        <w:tab/>
+      </w:r>
+      <w:r>
+        <w:rPr>
+          <w:rFonts w:hint="eastAsia"/>
+        </w:rPr>
+        <w:tab/>
+      </w:r>
+      <w:r>
+        <w:rPr>
+          <w:rFonts w:hint="eastAsia"/>
+        </w:rPr>
+        <w:tab/>
+      </w:r>
+      <w:r>
+        <w:rPr>
+          <w:rFonts w:hint="eastAsia"/>
+        </w:rPr>
+        <w:tab/>
+      </w:r>
+      <w:r>
+        <w:rPr>
+          <w:rFonts w:hint="eastAsia"/>
+        </w:rPr>
+        <w:tab/>
+      </w:r>
+      <w:r>
+        <w:rPr>
+          <w:rFonts w:hint="eastAsia"/>
+        </w:rPr>
+        <w:tab/>
+        <w:t xml:space="preserve"> </w:t>
+      </w:r>
+      <w:r>
+        <w:rPr>
+          <w:rFonts w:hint="eastAsia"/>
+        </w:rPr>
+        <w:t>（</w:t>
+      </w:r>
+      <w:r>
+        <w:rPr>
+          <w:rFonts w:hint="eastAsia"/>
+        </w:rPr>
+        <w:t>4-33</w:t>
+      </w:r>
+      <w:r>
+        <w:rPr>
+          <w:rFonts w:hint="eastAsia"/>
+        </w:rPr>
+        <w:t>）</w:t>
+      </w:r>
+    </w:p>
+    <w:p>
+      <w:pPr>
+        <w:pStyle w:val="a5"/>
+        <w:ind w:firstLineChars="0" w:firstLine="0"/>
+        <w:jc w:val="right"/>
+      </w:pPr>
+      <w:r>
+        <w:rPr>
+          <w:position w:val="-28"/>
+        </w:rPr>
+        <w:object w:dxaOrig="2020" w:dyaOrig="700">
+          <v:shape id="_x0000_i1252" type="#_x0000_t75" style="width:101pt;height:35pt" o:ole="">
+            <v:imagedata r:id="rId457" o:title=""/>
+          </v:shape>
+          <o:OLEObject Type="Embed" ProgID="Equation.DSMT4" ShapeID="_x0000_i1252" DrawAspect="Content" ObjectID="_1558733576" r:id="rId458"/>
+        </w:object>
+      </w:r>
+      <w:r>
+        <w:rPr>
+          <w:rFonts w:hint="eastAsia"/>
+        </w:rPr>
+        <w:tab/>
+      </w:r>
+      <w:r>
+        <w:rPr>
+          <w:rFonts w:hint="eastAsia"/>
+        </w:rPr>
+        <w:tab/>
+      </w:r>
+      <w:r>
+        <w:rPr>
+          <w:rFonts w:hint="eastAsia"/>
+        </w:rPr>
+        <w:tab/>
+      </w:r>
+      <w:r>
+        <w:rPr>
+          <w:rFonts w:hint="eastAsia"/>
+        </w:rPr>
+        <w:tab/>
+      </w:r>
+      <w:r>
+        <w:rPr>
+          <w:rFonts w:hint="eastAsia"/>
+        </w:rPr>
+        <w:tab/>
+      </w:r>
+      <w:r>
+        <w:rPr>
+          <w:rFonts w:hint="eastAsia"/>
+        </w:rPr>
+        <w:tab/>
+      </w:r>
+      <w:r>
+        <w:rPr>
+          <w:rFonts w:hint="eastAsia"/>
+        </w:rPr>
+        <w:tab/>
+      </w:r>
+      <w:r>
+        <w:rPr>
+          <w:rFonts w:hint="eastAsia"/>
+        </w:rPr>
+        <w:t>（</w:t>
+      </w:r>
+      <w:r>
+        <w:rPr>
+          <w:rFonts w:hint="eastAsia"/>
+        </w:rPr>
+        <w:t>4-34</w:t>
+      </w:r>
+      <w:r>
+        <w:rPr>
+          <w:rFonts w:hint="eastAsia"/>
+        </w:rPr>
+        <w:t>）</w:t>
+      </w:r>
+    </w:p>
+    <w:p>
+      <w:pPr>
+        <w:pStyle w:val="a5"/>
+        <w:ind w:firstLineChars="0" w:firstLine="0"/>
+        <w:jc w:val="right"/>
+      </w:pPr>
+      <w:r>
+        <w:rPr>
+          <w:position w:val="-28"/>
+        </w:rPr>
+        <w:object w:dxaOrig="1760" w:dyaOrig="700">
+          <v:shape id="_x0000_i1253" type="#_x0000_t75" style="width:88pt;height:35pt" o:ole="">
+            <v:imagedata r:id="rId459" o:title=""/>
+          </v:shape>
+          <o:OLEObject Type="Embed" ProgID="Equation.DSMT4" ShapeID="_x0000_i1253" DrawAspect="Content" ObjectID="_1558733577" r:id="rId460"/>
+        </w:object>
+      </w:r>
+      <w:r>
+        <w:rPr>
+          <w:rFonts w:hint="eastAsia"/>
+        </w:rPr>
+        <w:tab/>
+      </w:r>
+      <w:r>
+        <w:rPr>
+          <w:rFonts w:hint="eastAsia"/>
+        </w:rPr>
+        <w:tab/>
+      </w:r>
+      <w:r>
+        <w:rPr>
+          <w:rFonts w:hint="eastAsia"/>
+        </w:rPr>
+        <w:tab/>
+      </w:r>
+      <w:r>
+        <w:rPr>
+          <w:rFonts w:hint="eastAsia"/>
+        </w:rPr>
+        <w:tab/>
+      </w:r>
+      <w:r>
+        <w:rPr>
+          <w:rFonts w:hint="eastAsia"/>
+        </w:rPr>
+        <w:tab/>
+      </w:r>
+      <w:r>
+        <w:rPr>
+          <w:rFonts w:hint="eastAsia"/>
+        </w:rPr>
+        <w:tab/>
+        <w:t xml:space="preserve">  </w:t>
+      </w:r>
+      <w:r>
+        <w:rPr>
+          <w:rFonts w:hint="eastAsia"/>
+        </w:rPr>
+        <w:t>（</w:t>
+      </w:r>
+      <w:r>
+        <w:rPr>
+          <w:rFonts w:hint="eastAsia"/>
+        </w:rPr>
+        <w:t>4-35</w:t>
+      </w:r>
+      <w:r>
+        <w:rPr>
+          <w:rFonts w:hint="eastAsia"/>
+        </w:rPr>
+        <w:t>）</w:t>
+      </w:r>
+    </w:p>
+    <w:p>
+      <w:pPr>
+        <w:pStyle w:val="a5"/>
+        <w:jc w:val="left"/>
+      </w:pPr>
+      <w:r>
+        <w:rPr>
+          <w:rFonts w:hint="eastAsia"/>
+        </w:rPr>
+        <w:t>上面五次多项式的系数是在知道起始点和目标点的关节角度、角速度和角加速度的情况下推倒出来的，对于路径点之间关节角度和角速度的情况就没有这么简单了，因为路径点上的关节角速度并不为零。</w:t>
+      </w:r>
+    </w:p>
+    <w:p>
+      <w:pPr>
+        <w:pStyle w:val="a5"/>
+        <w:numPr>
+          <w:ilvl w:val="1"/>
+          <w:numId w:val="18"/>
+        </w:numPr>
+        <w:ind w:left="0" w:firstLineChars="0" w:firstLine="0"/>
+        <w:jc w:val="left"/>
         <w:rPr>
           <w:sz w:val="30"/>
           <w:szCs w:val="30"/>
         </w:rPr>
       </w:pPr>
-    </w:p>
+      <w:r>
+        <w:rPr>
+          <w:rFonts w:hint="eastAsia"/>
+          <w:sz w:val="30"/>
+          <w:szCs w:val="30"/>
+        </w:rPr>
+        <w:t>三次多项式与五次多项式轨迹规划对比</w:t>
+      </w:r>
+    </w:p>
+    <w:p>
+      <w:r>
+        <w:rPr>
+          <w:rFonts w:hint="eastAsia"/>
+        </w:rPr>
+        <w:tab/>
+      </w:r>
+      <w:r>
+        <w:rPr>
+          <w:rFonts w:hint="eastAsia"/>
+        </w:rPr>
+        <w:t>通过上面的公式不难看出三次多项式轨迹规划的计算量较小，只需要解一个四元一次方程组，根据其特性，此轨迹规划方法可以保证关节角关节角速度是连续的，但不能保证关节角加速度是连续的，从而会导致关节上的电机会产生一定的冲击。</w:t>
+      </w:r>
+    </w:p>
+    <w:p>
+      <w:r>
+        <w:rPr>
+          <w:rFonts w:hint="eastAsia"/>
+        </w:rPr>
+        <w:lastRenderedPageBreak/>
+        <w:tab/>
+      </w:r>
+      <w:r>
+        <w:rPr>
+          <w:rFonts w:hint="eastAsia"/>
+        </w:rPr>
+        <w:t>五次多项式轨迹规划相对于三次多项式轨迹规划计算量较大，需要接一个六元一次方程组，其公式中对角加速度进行了约束，所以可以保证各个点的关节角，关节角速度和关节角加速度连续，从而使电机平稳运行。</w:t>
+      </w:r>
+    </w:p>
+    <w:p>
+      <w:pPr>
+        <w:pStyle w:val="a5"/>
+        <w:numPr>
+          <w:ilvl w:val="1"/>
+          <w:numId w:val="18"/>
+        </w:numPr>
+        <w:ind w:left="0" w:firstLineChars="0" w:firstLine="0"/>
+        <w:jc w:val="left"/>
+        <w:rPr>
+          <w:sz w:val="30"/>
+          <w:szCs w:val="30"/>
+        </w:rPr>
+      </w:pPr>
+      <w:r>
+        <w:rPr>
+          <w:rFonts w:hint="eastAsia"/>
+          <w:sz w:val="30"/>
+          <w:szCs w:val="30"/>
+        </w:rPr>
+        <w:t>笛卡</w:t>
+      </w:r>
+      <w:proofErr w:type="gramStart"/>
+      <w:r>
+        <w:rPr>
+          <w:rFonts w:hint="eastAsia"/>
+          <w:sz w:val="30"/>
+          <w:szCs w:val="30"/>
+        </w:rPr>
+        <w:t>尔空间</w:t>
+      </w:r>
+      <w:proofErr w:type="gramEnd"/>
+      <w:r>
+        <w:rPr>
+          <w:rFonts w:hint="eastAsia"/>
+          <w:sz w:val="30"/>
+          <w:szCs w:val="30"/>
+        </w:rPr>
+        <w:t>中的轨迹规划</w:t>
+      </w:r>
+    </w:p>
+    <w:p>
+      <w:r>
+        <w:rPr>
+          <w:rFonts w:hint="eastAsia"/>
+        </w:rPr>
+        <w:tab/>
+      </w:r>
+      <w:r>
+        <w:rPr>
+          <w:rFonts w:hint="eastAsia"/>
+        </w:rPr>
+        <w:t>在关节空间中进行轨迹规划</w:t>
+      </w:r>
+      <w:r>
+        <w:rPr>
+          <w:rFonts w:hint="eastAsia"/>
+        </w:rPr>
+        <w:t>，如图</w:t>
+      </w:r>
+      <w:r>
+        <w:rPr>
+          <w:rFonts w:hint="eastAsia"/>
+        </w:rPr>
+        <w:t>9</w:t>
+      </w:r>
+      <w:r>
+        <w:rPr>
+          <w:rFonts w:hint="eastAsia"/>
+        </w:rPr>
+        <w:t>，只要求机械</w:t>
+      </w:r>
+      <w:proofErr w:type="gramStart"/>
+      <w:r>
+        <w:rPr>
+          <w:rFonts w:hint="eastAsia"/>
+        </w:rPr>
+        <w:t>臂通过</w:t>
+      </w:r>
+      <w:proofErr w:type="gramEnd"/>
+      <w:r>
+        <w:rPr>
+          <w:rFonts w:hint="eastAsia"/>
+        </w:rPr>
+        <w:t>a</w:t>
+      </w:r>
+      <w:r>
+        <w:rPr>
+          <w:rFonts w:hint="eastAsia"/>
+        </w:rPr>
+        <w:t>，</w:t>
+      </w:r>
+      <w:r>
+        <w:rPr>
+          <w:rFonts w:hint="eastAsia"/>
+        </w:rPr>
+        <w:t>b</w:t>
+      </w:r>
+      <w:r>
+        <w:rPr>
+          <w:rFonts w:hint="eastAsia"/>
+        </w:rPr>
+        <w:t>，</w:t>
+      </w:r>
+      <w:r>
+        <w:rPr>
+          <w:rFonts w:hint="eastAsia"/>
+        </w:rPr>
+        <w:t>c</w:t>
+      </w:r>
+      <w:r>
+        <w:rPr>
+          <w:rFonts w:hint="eastAsia"/>
+        </w:rPr>
+        <w:t>，</w:t>
+      </w:r>
+      <w:r>
+        <w:rPr>
+          <w:rFonts w:hint="eastAsia"/>
+        </w:rPr>
+        <w:t>d</w:t>
+      </w:r>
+      <w:r>
+        <w:rPr>
+          <w:rFonts w:hint="eastAsia"/>
+        </w:rPr>
+        <w:t>四点，对于各点之间的轨迹是不可预知的，这</w:t>
+      </w:r>
+      <w:r>
+        <w:rPr>
+          <w:rFonts w:hint="eastAsia"/>
+        </w:rPr>
+        <w:t>是关节空间</w:t>
+      </w:r>
+      <w:r>
+        <w:rPr>
+          <w:rFonts w:hint="eastAsia"/>
+        </w:rPr>
+        <w:t>轨迹规划的</w:t>
+      </w:r>
+      <w:r>
+        <w:rPr>
+          <w:rFonts w:hint="eastAsia"/>
+        </w:rPr>
+        <w:t>问题，虽然各个关节角是连续的，但是无法保证机械臂末端在笛卡</w:t>
+      </w:r>
+      <w:proofErr w:type="gramStart"/>
+      <w:r>
+        <w:rPr>
+          <w:rFonts w:hint="eastAsia"/>
+        </w:rPr>
+        <w:t>尔空间</w:t>
+      </w:r>
+      <w:proofErr w:type="gramEnd"/>
+      <w:r>
+        <w:rPr>
+          <w:rFonts w:hint="eastAsia"/>
+        </w:rPr>
+        <w:t>(</w:t>
+      </w:r>
+      <w:r>
+        <w:rPr>
+          <w:rFonts w:hint="eastAsia"/>
+        </w:rPr>
+        <w:t>直角坐标空间</w:t>
+      </w:r>
+      <w:r>
+        <w:rPr>
+          <w:rFonts w:hint="eastAsia"/>
+        </w:rPr>
+        <w:t>)</w:t>
+      </w:r>
+      <w:r>
+        <w:rPr>
+          <w:rFonts w:hint="eastAsia"/>
+        </w:rPr>
+        <w:t>严格的沿特定的轨迹运动，更无法直接约束各个点的姿态变化。要想得到图</w:t>
+      </w:r>
+      <w:r>
+        <w:rPr>
+          <w:rFonts w:hint="eastAsia"/>
+        </w:rPr>
+        <w:t>10</w:t>
+      </w:r>
+      <w:r>
+        <w:rPr>
+          <w:rFonts w:hint="eastAsia"/>
+        </w:rPr>
+        <w:t>中</w:t>
+      </w:r>
+      <w:r>
+        <w:rPr>
+          <w:rFonts w:hint="eastAsia"/>
+        </w:rPr>
+        <w:t>a</w:t>
+      </w:r>
+      <w:r>
+        <w:rPr>
+          <w:rFonts w:hint="eastAsia"/>
+        </w:rPr>
+        <w:t>，</w:t>
+      </w:r>
+      <w:r>
+        <w:rPr>
+          <w:rFonts w:hint="eastAsia"/>
+        </w:rPr>
+        <w:t>d</w:t>
+      </w:r>
+      <w:r>
+        <w:rPr>
+          <w:rFonts w:hint="eastAsia"/>
+        </w:rPr>
+        <w:t>曲线的轨迹，就必须在笛卡儿坐标空间完成</w:t>
+      </w:r>
+      <w:r>
+        <w:rPr>
+          <w:rFonts w:hint="eastAsia"/>
+        </w:rPr>
+        <w:t>规划</w:t>
+      </w:r>
+      <w:r>
+        <w:rPr>
+          <w:rStyle w:val="a7"/>
+        </w:rPr>
+        <w:endnoteReference w:id="15"/>
+      </w:r>
+      <w:r>
+        <w:rPr>
+          <w:rFonts w:hint="eastAsia"/>
+        </w:rPr>
+        <w:t>下面分别介绍空间直线、圆弧轨迹规划算法的设计。</w:t>
+      </w:r>
+    </w:p>
+    <w:p>
+      <w:pPr>
+        <w:keepNext/>
+        <w:jc w:val="center"/>
+      </w:pPr>
+      <w:r>
+        <w:rPr>
+          <w:noProof/>
+        </w:rPr>
+        <w:drawing>
+          <wp:inline distT="0" distB="0" distL="0" distR="0" wp14:anchorId="394FD8FC" wp14:editId="4744147D">
+            <wp:extent cx="2113808" cy="1789642"/>
+            <wp:effectExtent l="0" t="0" r="1270" b="1270"/>
+            <wp:docPr id="17" name="图片 17"/>
+            <wp:cNvGraphicFramePr>
+              <a:graphicFrameLocks xmlns:a="http://schemas.openxmlformats.org/drawingml/2006/main" noChangeAspect="1"/>
+            </wp:cNvGraphicFramePr>
+            <a:graphic xmlns:a="http://schemas.openxmlformats.org/drawingml/2006/main">
+              <a:graphicData uri="http://schemas.openxmlformats.org/drawingml/2006/picture">
+                <pic:pic xmlns:pic="http://schemas.openxmlformats.org/drawingml/2006/picture">
+                  <pic:nvPicPr>
+                    <pic:cNvPr id="0" name=""/>
+                    <pic:cNvPicPr/>
+                  </pic:nvPicPr>
+                  <pic:blipFill>
+                    <a:blip r:embed="rId461"/>
+                    <a:stretch>
+                      <a:fillRect/>
+                    </a:stretch>
+                  </pic:blipFill>
+                  <pic:spPr>
+                    <a:xfrm>
+                      <a:off x="0" y="0"/>
+                      <a:ext cx="2114475" cy="1790207"/>
+                    </a:xfrm>
+                    <a:prstGeom prst="rect">
+                      <a:avLst/>
+                    </a:prstGeom>
+                  </pic:spPr>
+                </pic:pic>
+              </a:graphicData>
+            </a:graphic>
+          </wp:inline>
+        </w:drawing>
+      </w:r>
+    </w:p>
+    <w:p>
+      <w:pPr>
+        <w:pStyle w:val="ab"/>
+        <w:jc w:val="center"/>
+      </w:pPr>
+      <w:r>
+        <w:rPr>
+          <w:rFonts w:hint="eastAsia"/>
+        </w:rPr>
+        <w:t>图</w:t>
+      </w:r>
+      <w:r>
+        <w:rPr>
+          <w:rFonts w:hint="eastAsia"/>
+        </w:rPr>
+        <w:t xml:space="preserve"> </w:t>
+      </w:r>
+      <w:r>
+        <w:fldChar w:fldCharType="begin"/>
+      </w:r>
+      <w:r>
+        <w:instrText xml:space="preserve"> </w:instrText>
+      </w:r>
+      <w:r>
+        <w:rPr>
+          <w:rFonts w:hint="eastAsia"/>
+        </w:rPr>
+        <w:instrText xml:space="preserve">SEQ </w:instrText>
+      </w:r>
+      <w:r>
+        <w:rPr>
+          <w:rFonts w:hint="eastAsia"/>
+        </w:rPr>
+        <w:instrText>图</w:instrText>
+      </w:r>
+      <w:r>
+        <w:rPr>
+          <w:rFonts w:hint="eastAsia"/>
+        </w:rPr>
+        <w:instrText xml:space="preserve"> \* ARABIC</w:instrText>
+      </w:r>
+      <w:r>
+        <w:instrText xml:space="preserve"> </w:instrText>
+      </w:r>
+      <w:r>
+        <w:fldChar w:fldCharType="separate"/>
+      </w:r>
+      <w:r>
+        <w:rPr>
+          <w:noProof/>
+        </w:rPr>
+        <w:t>9</w:t>
+      </w:r>
+      <w:r>
+        <w:fldChar w:fldCharType="end"/>
+      </w:r>
+      <w:r>
+        <w:rPr>
+          <w:rFonts w:hint="eastAsia"/>
+        </w:rPr>
+        <w:t>关节空间中进行轨迹规划图</w:t>
+      </w:r>
+    </w:p>
+    <w:p>
+      <w:pPr>
+        <w:keepNext/>
+        <w:jc w:val="center"/>
+      </w:pPr>
+      <w:r>
+        <w:rPr>
+          <w:noProof/>
+        </w:rPr>
+        <w:drawing>
+          <wp:inline distT="0" distB="0" distL="0" distR="0" wp14:anchorId="14BF9CC2" wp14:editId="15ED68AA">
+            <wp:extent cx="2697678" cy="2232561"/>
+            <wp:effectExtent l="0" t="0" r="7620" b="0"/>
+            <wp:docPr id="18" name="图片 18"/>
+            <wp:cNvGraphicFramePr>
+              <a:graphicFrameLocks xmlns:a="http://schemas.openxmlformats.org/drawingml/2006/main" noChangeAspect="1"/>
+            </wp:cNvGraphicFramePr>
+            <a:graphic xmlns:a="http://schemas.openxmlformats.org/drawingml/2006/main">
+              <a:graphicData uri="http://schemas.openxmlformats.org/drawingml/2006/picture">
+                <pic:pic xmlns:pic="http://schemas.openxmlformats.org/drawingml/2006/picture">
+                  <pic:nvPicPr>
+                    <pic:cNvPr id="0" name=""/>
+                    <pic:cNvPicPr/>
+                  </pic:nvPicPr>
+                  <pic:blipFill>
+                    <a:blip r:embed="rId462"/>
+                    <a:stretch>
+                      <a:fillRect/>
+                    </a:stretch>
+                  </pic:blipFill>
+                  <pic:spPr>
+                    <a:xfrm>
+                      <a:off x="0" y="0"/>
+                      <a:ext cx="2696954" cy="2231962"/>
+                    </a:xfrm>
+                    <a:prstGeom prst="rect">
+                      <a:avLst/>
+                    </a:prstGeom>
+                  </pic:spPr>
+                </pic:pic>
+              </a:graphicData>
+            </a:graphic>
+          </wp:inline>
+        </w:drawing>
+      </w:r>
+    </w:p>
+    <w:p>
+      <w:pPr>
+        <w:pStyle w:val="ab"/>
+        <w:jc w:val="center"/>
+      </w:pPr>
+      <w:r>
+        <w:rPr>
+          <w:rFonts w:hint="eastAsia"/>
+        </w:rPr>
+        <w:t>图</w:t>
+      </w:r>
+      <w:r>
+        <w:rPr>
+          <w:rFonts w:hint="eastAsia"/>
+        </w:rPr>
+        <w:t xml:space="preserve"> </w:t>
+      </w:r>
+      <w:r>
+        <w:fldChar w:fldCharType="begin"/>
+      </w:r>
+      <w:r>
+        <w:instrText xml:space="preserve"> </w:instrText>
+      </w:r>
+      <w:r>
+        <w:rPr>
+          <w:rFonts w:hint="eastAsia"/>
+        </w:rPr>
+        <w:instrText xml:space="preserve">SEQ </w:instrText>
+      </w:r>
+      <w:r>
+        <w:rPr>
+          <w:rFonts w:hint="eastAsia"/>
+        </w:rPr>
+        <w:instrText>图</w:instrText>
+      </w:r>
+      <w:r>
+        <w:rPr>
+          <w:rFonts w:hint="eastAsia"/>
+        </w:rPr>
+        <w:instrText xml:space="preserve"> \* ARABIC</w:instrText>
+      </w:r>
+      <w:r>
+        <w:instrText xml:space="preserve"> </w:instrText>
+      </w:r>
+      <w:r>
+        <w:fldChar w:fldCharType="separate"/>
+      </w:r>
+      <w:r>
+        <w:rPr>
+          <w:noProof/>
+        </w:rPr>
+        <w:t>10</w:t>
+      </w:r>
+      <w:r>
+        <w:fldChar w:fldCharType="end"/>
+      </w:r>
+      <w:r>
+        <w:rPr>
+          <w:rFonts w:hint="eastAsia"/>
+        </w:rPr>
+        <w:t>笛卡</w:t>
+      </w:r>
+      <w:proofErr w:type="gramStart"/>
+      <w:r>
+        <w:rPr>
+          <w:rFonts w:hint="eastAsia"/>
+        </w:rPr>
+        <w:t>尔空间</w:t>
+      </w:r>
+      <w:proofErr w:type="gramEnd"/>
+      <w:r>
+        <w:rPr>
+          <w:rFonts w:hint="eastAsia"/>
+        </w:rPr>
+        <w:t>中进行轨迹规划图</w:t>
+      </w:r>
+    </w:p>
+    <w:p>
+      <w:pPr>
+        <w:pStyle w:val="a5"/>
+        <w:numPr>
+          <w:ilvl w:val="2"/>
+          <w:numId w:val="18"/>
+        </w:numPr>
+        <w:ind w:firstLineChars="0"/>
+        <w:rPr>
+          <w:b/>
+        </w:rPr>
+      </w:pPr>
+      <w:r>
+        <w:rPr>
+          <w:rFonts w:hint="eastAsia"/>
+          <w:b/>
+        </w:rPr>
+        <w:t>空间直线插补算法</w:t>
+      </w:r>
+    </w:p>
+    <w:p>
+      <w:pPr>
+        <w:pStyle w:val="a5"/>
+      </w:pPr>
+      <w:r>
+        <w:rPr>
+          <w:rFonts w:hint="eastAsia"/>
+        </w:rPr>
+        <w:t>空间直线插补是给定直线始末两点的位姿，求轨迹中间点</w:t>
+      </w:r>
+      <w:r>
+        <w:rPr>
+          <w:rFonts w:hint="eastAsia"/>
+        </w:rPr>
+        <w:t>(</w:t>
+      </w:r>
+      <w:r>
+        <w:rPr>
+          <w:rFonts w:hint="eastAsia"/>
+        </w:rPr>
+        <w:t>插补点</w:t>
+      </w:r>
+      <w:r>
+        <w:rPr>
+          <w:rFonts w:hint="eastAsia"/>
+        </w:rPr>
+        <w:t>)</w:t>
+      </w:r>
+      <w:r>
+        <w:rPr>
+          <w:rFonts w:hint="eastAsia"/>
+        </w:rPr>
+        <w:t>的位姿。直线插补时，机械臂的姿态变化按照给定的步长从初始姿态</w:t>
+      </w:r>
+      <w:proofErr w:type="gramStart"/>
+      <w:r>
+        <w:rPr>
+          <w:rFonts w:hint="eastAsia"/>
+        </w:rPr>
+        <w:t>均匀向</w:t>
+      </w:r>
+      <w:proofErr w:type="gramEnd"/>
+      <w:r>
+        <w:rPr>
+          <w:rFonts w:hint="eastAsia"/>
+        </w:rPr>
+        <w:t>末端点姿态变化。已知始末两点的坐标</w:t>
+      </w:r>
+      <w:r>
+        <w:rPr>
+          <w:position w:val="-12"/>
+        </w:rPr>
+        <w:object w:dxaOrig="1140" w:dyaOrig="360">
+          <v:shape id="_x0000_i1254" type="#_x0000_t75" style="width:57pt;height:18pt" o:ole="">
+            <v:imagedata r:id="rId463" o:title=""/>
+          </v:shape>
+          <o:OLEObject Type="Embed" ProgID="Equation.DSMT4" ShapeID="_x0000_i1254" DrawAspect="Content" ObjectID="_1558733578" r:id="rId464"/>
+        </w:object>
+      </w:r>
+      <w:r>
+        <w:rPr>
+          <w:rFonts w:hint="eastAsia"/>
+        </w:rPr>
+        <w:t>，</w:t>
+      </w:r>
+      <w:r>
+        <w:rPr>
+          <w:position w:val="-12"/>
+        </w:rPr>
+        <w:object w:dxaOrig="1219" w:dyaOrig="360">
+          <v:shape id="_x0000_i1255" type="#_x0000_t75" style="width:60.95pt;height:18pt" o:ole="">
+            <v:imagedata r:id="rId465" o:title=""/>
+          </v:shape>
+          <o:OLEObject Type="Embed" ProgID="Equation.DSMT4" ShapeID="_x0000_i1255" DrawAspect="Content" ObjectID="_1558733579" r:id="rId466"/>
+        </w:object>
+      </w:r>
+      <w:r>
+        <w:rPr>
+          <w:rFonts w:hint="eastAsia"/>
+        </w:rPr>
+        <w:t>通过下面的几个步骤来确定步长：</w:t>
+      </w:r>
+    </w:p>
+    <w:p>
+      <w:pPr>
+        <w:pStyle w:val="a5"/>
+        <w:numPr>
+          <w:ilvl w:val="0"/>
+          <w:numId w:val="22"/>
+        </w:numPr>
+        <w:ind w:firstLineChars="0"/>
+      </w:pPr>
+      <w:r>
+        <w:rPr>
+          <w:rFonts w:hint="eastAsia"/>
+        </w:rPr>
+        <w:t>确定沿直线运动的速度</w:t>
+      </w:r>
+      <w:r>
+        <w:rPr>
+          <w:position w:val="-6"/>
+        </w:rPr>
+        <w:object w:dxaOrig="180" w:dyaOrig="220">
+          <v:shape id="_x0000_i1256" type="#_x0000_t75" style="width:9pt;height:11pt" o:ole="">
+            <v:imagedata r:id="rId467" o:title=""/>
+          </v:shape>
+          <o:OLEObject Type="Embed" ProgID="Equation.DSMT4" ShapeID="_x0000_i1256" DrawAspect="Content" ObjectID="_1558733580" r:id="rId468"/>
+        </w:object>
+      </w:r>
+      <w:r>
+        <w:rPr>
+          <w:rFonts w:hint="eastAsia"/>
+        </w:rPr>
+        <w:t>和周期</w:t>
+      </w:r>
+      <w:r>
+        <w:rPr>
+          <w:position w:val="-12"/>
+        </w:rPr>
+        <w:object w:dxaOrig="240" w:dyaOrig="360">
+          <v:shape id="_x0000_i1257" type="#_x0000_t75" style="width:12pt;height:18pt" o:ole="">
+            <v:imagedata r:id="rId469" o:title=""/>
+          </v:shape>
+          <o:OLEObject Type="Embed" ProgID="Equation.DSMT4" ShapeID="_x0000_i1257" DrawAspect="Content" ObjectID="_1558733581" r:id="rId470"/>
+        </w:object>
+      </w:r>
+      <w:r>
+        <w:rPr>
+          <w:rFonts w:hint="eastAsia"/>
+        </w:rPr>
+        <w:t>。</w:t>
+      </w:r>
+    </w:p>
+    <w:p>
+      <w:pPr>
+        <w:pStyle w:val="a5"/>
+        <w:numPr>
+          <w:ilvl w:val="0"/>
+          <w:numId w:val="22"/>
+        </w:numPr>
+        <w:ind w:firstLineChars="0"/>
+      </w:pPr>
+      <w:proofErr w:type="gramStart"/>
+      <w:r>
+        <w:rPr>
+          <w:rFonts w:hint="eastAsia"/>
+        </w:rPr>
+        <w:t>求空间</w:t>
+      </w:r>
+      <w:proofErr w:type="gramEnd"/>
+      <w:r>
+        <w:rPr>
+          <w:rFonts w:hint="eastAsia"/>
+        </w:rPr>
+        <w:t>两点间的直线距离：</w:t>
+      </w:r>
+      <w:r>
+        <w:rPr>
+          <w:position w:val="-14"/>
+        </w:rPr>
+        <w:object w:dxaOrig="3720" w:dyaOrig="460">
+          <v:shape id="_x0000_i1258" type="#_x0000_t75" style="width:186pt;height:23pt" o:ole="">
+            <v:imagedata r:id="rId471" o:title=""/>
+          </v:shape>
+          <o:OLEObject Type="Embed" ProgID="Equation.DSMT4" ShapeID="_x0000_i1258" DrawAspect="Content" ObjectID="_1558733582" r:id="rId472"/>
+        </w:object>
+      </w:r>
+      <w:r>
+        <w:rPr>
+          <w:rFonts w:hint="eastAsia"/>
+        </w:rPr>
+        <w:t>。</w:t>
+      </w:r>
+    </w:p>
+    <w:p>
+      <w:pPr>
+        <w:pStyle w:val="a5"/>
+        <w:numPr>
+          <w:ilvl w:val="0"/>
+          <w:numId w:val="22"/>
+        </w:numPr>
+        <w:ind w:firstLineChars="0"/>
+      </w:pPr>
+      <w:r>
+        <w:rPr>
+          <w:rFonts w:hint="eastAsia"/>
+        </w:rPr>
+        <w:t>求插补的总时间</w:t>
+      </w:r>
+      <w:r>
+        <w:rPr>
+          <w:position w:val="-4"/>
+        </w:rPr>
+        <w:object w:dxaOrig="220" w:dyaOrig="260">
+          <v:shape id="_x0000_i1259" type="#_x0000_t75" style="width:11pt;height:13pt" o:ole="">
+            <v:imagedata r:id="rId473" o:title=""/>
+          </v:shape>
+          <o:OLEObject Type="Embed" ProgID="Equation.DSMT4" ShapeID="_x0000_i1259" DrawAspect="Content" ObjectID="_1558733583" r:id="rId474"/>
+        </w:object>
+      </w:r>
+    </w:p>
+    <w:p>
+      <w:pPr>
+        <w:pStyle w:val="a5"/>
+        <w:numPr>
+          <w:ilvl w:val="0"/>
+          <w:numId w:val="22"/>
+        </w:numPr>
+        <w:ind w:firstLineChars="0"/>
+      </w:pPr>
+      <w:r>
+        <w:rPr>
+          <w:rFonts w:hint="eastAsia"/>
+        </w:rPr>
+        <w:lastRenderedPageBreak/>
+        <w:t>计算插补次数</w:t>
+      </w:r>
+      <w:r>
+        <w:rPr>
+          <w:position w:val="-6"/>
+        </w:rPr>
+        <w:object w:dxaOrig="279" w:dyaOrig="279">
+          <v:shape id="_x0000_i1260" type="#_x0000_t75" style="width:13.95pt;height:13.95pt" o:ole="">
+            <v:imagedata r:id="rId475" o:title=""/>
+          </v:shape>
+          <o:OLEObject Type="Embed" ProgID="Equation.DSMT4" ShapeID="_x0000_i1260" DrawAspect="Content" ObjectID="_1558733584" r:id="rId476"/>
+        </w:object>
+      </w:r>
+      <w:r>
+        <w:rPr>
+          <w:rFonts w:hint="eastAsia"/>
+        </w:rPr>
+        <w:t>。如果</w:t>
+      </w:r>
+      <w:r>
+        <w:rPr>
+          <w:position w:val="-12"/>
+        </w:rPr>
+        <w:object w:dxaOrig="560" w:dyaOrig="360">
+          <v:shape id="_x0000_i1261" type="#_x0000_t75" style="width:28pt;height:18pt" o:ole="">
+            <v:imagedata r:id="rId477" o:title=""/>
+          </v:shape>
+          <o:OLEObject Type="Embed" ProgID="Equation.DSMT4" ShapeID="_x0000_i1261" DrawAspect="Content" ObjectID="_1558733585" r:id="rId478"/>
+        </w:object>
+      </w:r>
+      <w:r>
+        <w:rPr>
+          <w:rFonts w:hint="eastAsia"/>
+        </w:rPr>
+        <w:t>余数为零时，</w:t>
+      </w:r>
+      <w:r>
+        <w:rPr>
+          <w:position w:val="-12"/>
+        </w:rPr>
+        <w:object w:dxaOrig="999" w:dyaOrig="360">
+          <v:shape id="_x0000_i1262" type="#_x0000_t75" style="width:49.95pt;height:18pt" o:ole="">
+            <v:imagedata r:id="rId479" o:title=""/>
+          </v:shape>
+          <o:OLEObject Type="Embed" ProgID="Equation.DSMT4" ShapeID="_x0000_i1262" DrawAspect="Content" ObjectID="_1558733586" r:id="rId480"/>
+        </w:object>
+      </w:r>
+      <w:r>
+        <w:rPr>
+          <w:rFonts w:hint="eastAsia"/>
+        </w:rPr>
+        <w:t>，否则</w:t>
+      </w:r>
+      <w:r>
+        <w:rPr>
+          <w:position w:val="-14"/>
+        </w:rPr>
+        <w:object w:dxaOrig="1219" w:dyaOrig="400">
+          <v:shape id="_x0000_i1263" type="#_x0000_t75" style="width:60.95pt;height:20pt" o:ole="">
+            <v:imagedata r:id="rId481" o:title=""/>
+          </v:shape>
+          <o:OLEObject Type="Embed" ProgID="Equation.DSMT4" ShapeID="_x0000_i1263" DrawAspect="Content" ObjectID="_1558733587" r:id="rId482"/>
+        </w:object>
+      </w:r>
+      <w:r>
+        <w:rPr>
+          <w:rFonts w:hint="eastAsia"/>
+        </w:rPr>
+        <w:t>（向上取整），插补的次数决定了插补的精度，次数越高精度越高但是插补次数越多插补耗费的时间越多。</w:t>
+      </w:r>
+    </w:p>
+    <w:p>
+      <w:pPr>
+        <w:pStyle w:val="a5"/>
+        <w:numPr>
+          <w:ilvl w:val="0"/>
+          <w:numId w:val="22"/>
+        </w:numPr>
+        <w:ind w:firstLineChars="0"/>
+      </w:pPr>
+      <w:r>
+        <w:rPr>
+          <w:rFonts w:hint="eastAsia"/>
+        </w:rPr>
+        <w:t>计算插补增量：</w:t>
+      </w:r>
+    </w:p>
+    <w:p>
+      <w:pPr>
+        <w:pStyle w:val="a5"/>
+        <w:ind w:left="1140" w:firstLineChars="0" w:firstLine="0"/>
+      </w:pPr>
+      <w:r>
+        <w:rPr>
+          <w:position w:val="-12"/>
+        </w:rPr>
+        <w:object w:dxaOrig="1700" w:dyaOrig="360">
+          <v:shape id="_x0000_i1264" type="#_x0000_t75" style="width:85pt;height:18pt" o:ole="">
+            <v:imagedata r:id="rId483" o:title=""/>
+          </v:shape>
+          <o:OLEObject Type="Embed" ProgID="Equation.DSMT4" ShapeID="_x0000_i1264" DrawAspect="Content" ObjectID="_1558733588" r:id="rId484"/>
+        </w:object>
+      </w:r>
+    </w:p>
+    <w:p>
+      <w:pPr>
+        <w:pStyle w:val="a5"/>
+        <w:ind w:left="1140" w:firstLineChars="0" w:firstLine="0"/>
+      </w:pPr>
+      <w:r>
+        <w:rPr>
+          <w:position w:val="-12"/>
+        </w:rPr>
+        <w:object w:dxaOrig="1740" w:dyaOrig="360">
+          <v:shape id="_x0000_i1265" type="#_x0000_t75" style="width:87pt;height:18pt" o:ole="">
+            <v:imagedata r:id="rId485" o:title=""/>
+          </v:shape>
+          <o:OLEObject Type="Embed" ProgID="Equation.DSMT4" ShapeID="_x0000_i1265" DrawAspect="Content" ObjectID="_1558733589" r:id="rId486"/>
+        </w:object>
+      </w:r>
+    </w:p>
+    <w:p>
+      <w:pPr>
+        <w:pStyle w:val="a5"/>
+        <w:ind w:left="1140" w:firstLineChars="0" w:firstLine="0"/>
+      </w:pPr>
+      <w:r>
+        <w:rPr>
+          <w:position w:val="-12"/>
+        </w:rPr>
+        <w:object w:dxaOrig="1680" w:dyaOrig="360">
+          <v:shape id="_x0000_i1266" type="#_x0000_t75" style="width:84pt;height:18pt" o:ole="">
+            <v:imagedata r:id="rId487" o:title=""/>
+          </v:shape>
+          <o:OLEObject Type="Embed" ProgID="Equation.DSMT4" ShapeID="_x0000_i1266" DrawAspect="Content" ObjectID="_1558733590" r:id="rId488"/>
+        </w:object>
+      </w:r>
+    </w:p>
+    <w:p>
+      <w:pPr>
+        <w:pStyle w:val="a5"/>
+        <w:numPr>
+          <w:ilvl w:val="0"/>
+          <w:numId w:val="22"/>
+        </w:numPr>
+        <w:ind w:firstLineChars="0"/>
+      </w:pPr>
+      <w:r>
+        <w:rPr>
+          <w:rFonts w:hint="eastAsia"/>
+        </w:rPr>
+        <w:t>计算插补点坐标</w:t>
+      </w:r>
+    </w:p>
+    <w:p>
+      <w:pPr>
+        <w:pStyle w:val="a5"/>
+        <w:ind w:left="1140" w:firstLineChars="0" w:firstLine="0"/>
+      </w:pPr>
+      <w:r>
+        <w:rPr>
+          <w:position w:val="-12"/>
+        </w:rPr>
+        <w:object w:dxaOrig="1280" w:dyaOrig="360">
+          <v:shape id="_x0000_i1267" type="#_x0000_t75" style="width:64pt;height:18pt" o:ole="">
+            <v:imagedata r:id="rId489" o:title=""/>
+          </v:shape>
+          <o:OLEObject Type="Embed" ProgID="Equation.DSMT4" ShapeID="_x0000_i1267" DrawAspect="Content" ObjectID="_1558733591" r:id="rId490"/>
+        </w:object>
+      </w:r>
+    </w:p>
+    <w:p>
+      <w:pPr>
+        <w:pStyle w:val="a5"/>
+        <w:ind w:left="1140" w:firstLineChars="0" w:firstLine="0"/>
+      </w:pPr>
+      <w:r>
+        <w:rPr>
+          <w:position w:val="-12"/>
+        </w:rPr>
+        <w:object w:dxaOrig="1320" w:dyaOrig="360">
+          <v:shape id="_x0000_i1268" type="#_x0000_t75" style="width:66pt;height:18pt" o:ole="">
+            <v:imagedata r:id="rId491" o:title=""/>
+          </v:shape>
+          <o:OLEObject Type="Embed" ProgID="Equation.DSMT4" ShapeID="_x0000_i1268" DrawAspect="Content" ObjectID="_1558733592" r:id="rId492"/>
+        </w:object>
+      </w:r>
+    </w:p>
+    <w:p>
+      <w:pPr>
+        <w:pStyle w:val="a5"/>
+        <w:ind w:left="1140" w:firstLineChars="0" w:firstLine="0"/>
+      </w:pPr>
+      <w:r>
+        <w:rPr>
+          <w:position w:val="-12"/>
+        </w:rPr>
+        <w:object w:dxaOrig="1260" w:dyaOrig="360">
+          <v:shape id="_x0000_i1269" type="#_x0000_t75" style="width:63pt;height:18pt" o:ole="">
+            <v:imagedata r:id="rId493" o:title=""/>
+          </v:shape>
+          <o:OLEObject Type="Embed" ProgID="Equation.DSMT4" ShapeID="_x0000_i1269" DrawAspect="Content" ObjectID="_1558733593" r:id="rId494"/>
+        </w:object>
+      </w:r>
+    </w:p>
+    <w:p>
+      <w:pPr>
+        <w:pStyle w:val="a5"/>
+        <w:numPr>
+          <w:ilvl w:val="0"/>
+          <w:numId w:val="22"/>
+        </w:numPr>
+        <w:ind w:firstLineChars="0"/>
+      </w:pPr>
+      <w:r>
+        <w:rPr>
+          <w:rFonts w:hint="eastAsia"/>
+        </w:rPr>
+        <w:t>求出齐次变换矩阵，使用求得的齐次变换矩阵乘以新坐标下的坐标点，得到空间点相对于基坐标的坐标值。通过</w:t>
+      </w:r>
+      <w:proofErr w:type="gramStart"/>
+      <w:r>
+        <w:rPr>
+          <w:rFonts w:hint="eastAsia"/>
+        </w:rPr>
+        <w:t>运动反解得到</w:t>
+      </w:r>
+      <w:proofErr w:type="gramEnd"/>
+      <w:r>
+        <w:rPr>
+          <w:rFonts w:hint="eastAsia"/>
+        </w:rPr>
+        <w:t>各关节的关节角。通过上节的方法求得关节角速度角加速度。</w:t>
+      </w:r>
+    </w:p>
+    <w:p>
+      <w:pPr>
+        <w:pStyle w:val="a5"/>
+        <w:numPr>
+          <w:ilvl w:val="2"/>
+          <w:numId w:val="18"/>
+        </w:numPr>
+        <w:ind w:firstLineChars="0"/>
+        <w:rPr>
+          <w:b/>
+        </w:rPr>
+      </w:pPr>
+      <w:r>
+        <w:rPr>
+          <w:rFonts w:hint="eastAsia"/>
+          <w:b/>
+        </w:rPr>
+        <w:t>直线插补仿真</w:t>
+      </w:r>
+    </w:p>
+    <w:p>
+      <w:r>
+        <w:rPr>
+          <w:rFonts w:hint="eastAsia"/>
+        </w:rPr>
+        <w:tab/>
+      </w:r>
+      <w:r>
+        <w:rPr>
+          <w:rFonts w:hint="eastAsia"/>
+        </w:rPr>
+        <w:t>使用</w:t>
+      </w:r>
+      <w:r>
+        <w:rPr>
+          <w:rFonts w:hint="eastAsia"/>
+        </w:rPr>
+        <w:t>MATLAB</w:t>
+      </w:r>
+      <w:r>
+        <w:rPr>
+          <w:rFonts w:hint="eastAsia"/>
+        </w:rPr>
+        <w:t>机器人工具箱对起点</w:t>
+      </w:r>
+      <w:r>
+        <w:rPr>
+          <w:position w:val="-10"/>
+        </w:rPr>
+        <w:object w:dxaOrig="840" w:dyaOrig="320">
+          <v:shape id="_x0000_i1270" type="#_x0000_t75" style="width:42pt;height:16pt" o:ole="">
+            <v:imagedata r:id="rId495" o:title=""/>
+          </v:shape>
+          <o:OLEObject Type="Embed" ProgID="Equation.DSMT4" ShapeID="_x0000_i1270" DrawAspect="Content" ObjectID="_1558733594" r:id="rId496"/>
+        </w:object>
+      </w:r>
+      <w:r>
+        <w:rPr>
+          <w:rFonts w:hint="eastAsia"/>
+        </w:rPr>
+        <w:t>，终点</w:t>
+      </w:r>
+      <w:r>
+        <w:rPr>
+          <w:position w:val="-10"/>
+        </w:rPr>
+        <w:object w:dxaOrig="920" w:dyaOrig="320">
+          <v:shape id="_x0000_i1271" type="#_x0000_t75" style="width:46pt;height:16pt" o:ole="">
+            <v:imagedata r:id="rId497" o:title=""/>
+          </v:shape>
+          <o:OLEObject Type="Embed" ProgID="Equation.DSMT4" ShapeID="_x0000_i1271" DrawAspect="Content" ObjectID="_1558733595" r:id="rId498"/>
+        </w:object>
+      </w:r>
+      <w:r>
+        <w:rPr>
+          <w:rFonts w:hint="eastAsia"/>
+        </w:rPr>
+        <w:t>之间进行直线插补</w:t>
+      </w:r>
+      <w:r>
+        <w:rPr>
+          <w:rFonts w:hint="eastAsia"/>
+        </w:rPr>
+        <w:t>，选择</w:t>
+      </w:r>
+      <w:r>
+        <w:rPr>
+          <w:position w:val="-10"/>
+        </w:rPr>
+        <w:object w:dxaOrig="1280" w:dyaOrig="320">
+          <v:shape id="_x0000_i1272" type="#_x0000_t75" style="width:64pt;height:16pt" o:ole="">
+            <v:imagedata r:id="rId499" o:title=""/>
+          </v:shape>
+          <o:OLEObject Type="Embed" ProgID="Equation.DSMT4" ShapeID="_x0000_i1272" DrawAspect="Content" ObjectID="_1558733596" r:id="rId500"/>
+        </w:object>
+      </w:r>
+      <w:r>
+        <w:rPr>
+          <w:rFonts w:hint="eastAsia"/>
+        </w:rPr>
+        <w:t>。其代码如下：</w:t>
+      </w:r>
+    </w:p>
+    <w:p>
+      <w:r>
+        <w:t>point_x1</w:t>
+      </w:r>
+      <w:proofErr w:type="gramStart"/>
+      <w:r>
+        <w:t>=[</w:t>
+      </w:r>
+      <w:proofErr w:type="gramEnd"/>
+      <w:r>
+        <w:t>1;2;1;1];</w:t>
+      </w:r>
+    </w:p>
+    <w:p>
+      <w:r>
+        <w:t>point_x2</w:t>
+      </w:r>
+      <w:proofErr w:type="gramStart"/>
+      <w:r>
+        <w:t>=[</w:t>
+      </w:r>
+      <w:proofErr w:type="gramEnd"/>
+      <w:r>
+        <w:t>6;4;5;1];</w:t>
+      </w:r>
+    </w:p>
+    <w:p>
+      <w:r>
+        <w:t>o1_1=1;</w:t>
+      </w:r>
+    </w:p>
+    <w:p>
+      <w:r>
+        <w:t>L=sqrt((point_x2(1)-point_x1(1))^2+(point_x2(2)-point_x1(2))^2+(point_x2(3)-point_x1(3))^2);</w:t>
+      </w:r>
+    </w:p>
+    <w:p>
+      <w:r>
+        <w:t>o2_2=0;</w:t>
+      </w:r>
+    </w:p>
+    <w:p>
+      <w:r>
+        <w:t>o3_3=-((point_</w:t>
+      </w:r>
+      <w:proofErr w:type="gramStart"/>
+      <w:r>
+        <w:t>x2(</w:t>
+      </w:r>
+      <w:proofErr w:type="gramEnd"/>
+      <w:r>
+        <w:t>1)-point_x1(1))/L)/((point_x2(3)-point_x1(3))/L);</w:t>
+      </w:r>
+    </w:p>
+    <w:p>
+      <w:r>
+        <w:t>o1=o1_1/</w:t>
+      </w:r>
+      <w:proofErr w:type="spellStart"/>
+      <w:proofErr w:type="gramStart"/>
+      <w:r>
+        <w:t>sqrt</w:t>
+      </w:r>
+      <w:proofErr w:type="spellEnd"/>
+      <w:r>
+        <w:t>(</w:t>
+      </w:r>
+      <w:proofErr w:type="gramEnd"/>
+      <w:r>
+        <w:t>o1_1^2+o2_2^2+o3_3^2);</w:t>
+      </w:r>
+    </w:p>
+    <w:p>
+      <w:r>
+        <w:t>o2=o2_2/</w:t>
+      </w:r>
+      <w:proofErr w:type="spellStart"/>
+      <w:proofErr w:type="gramStart"/>
+      <w:r>
+        <w:t>sqrt</w:t>
+      </w:r>
+      <w:proofErr w:type="spellEnd"/>
+      <w:r>
+        <w:t>(</w:t>
+      </w:r>
+      <w:proofErr w:type="gramEnd"/>
+      <w:r>
+        <w:t>o1_1^2+o2_2^2+o3_3^2);</w:t>
+      </w:r>
+    </w:p>
+    <w:p>
+      <w:r>
+        <w:t>o3=o3_3/</w:t>
+      </w:r>
+      <w:proofErr w:type="spellStart"/>
+      <w:proofErr w:type="gramStart"/>
+      <w:r>
+        <w:t>sqrt</w:t>
+      </w:r>
+      <w:proofErr w:type="spellEnd"/>
+      <w:r>
+        <w:t>(</w:t>
+      </w:r>
+      <w:proofErr w:type="gramEnd"/>
+      <w:r>
+        <w:t>o1_1^2+o2_2^2+o3_3^2);</w:t>
+      </w:r>
+    </w:p>
+    <w:p>
+      <w:r>
+        <w:t>n=[(point_x2(1)-point_x1(1))/L;(point_x2(2)-point_x1(2))/L;(point_x2(3)-point_x1(3))/L];</w:t>
+      </w:r>
+    </w:p>
+    <w:p>
+      <w:r>
+        <w:t>o</w:t>
+      </w:r>
+      <w:proofErr w:type="gramStart"/>
+      <w:r>
+        <w:t>=[</w:t>
+      </w:r>
+      <w:proofErr w:type="gramEnd"/>
+      <w:r>
+        <w:t>o1;o2;o3];</w:t>
+      </w:r>
+    </w:p>
+    <w:p>
+      <w:r>
+        <w:t>a=</w:t>
+      </w:r>
+      <w:proofErr w:type="gramStart"/>
+      <w:r>
+        <w:t>cross(</w:t>
+      </w:r>
+      <w:proofErr w:type="spellStart"/>
+      <w:proofErr w:type="gramEnd"/>
+      <w:r>
+        <w:t>n,o</w:t>
+      </w:r>
+      <w:proofErr w:type="spellEnd"/>
+      <w:r>
+        <w:t>);</w:t>
+      </w:r>
+    </w:p>
+    <w:p>
+      <w:r>
+        <w:t>T=[n(1),o(1),a(1),point_x1(1);n(2),o(2),a(2),point_x1(2);n(1),o(3),a(3),point_x1(3);0,0,0,1];</w:t>
+      </w:r>
+    </w:p>
+    <w:p>
+      <w:proofErr w:type="gramStart"/>
+      <w:r>
+        <w:t>for</w:t>
+      </w:r>
+      <w:proofErr w:type="gramEnd"/>
+      <w:r>
+        <w:t xml:space="preserve"> k=(0:30)</w:t>
+      </w:r>
+    </w:p>
+    <w:p>
+      <w:r>
+        <w:t xml:space="preserve">    </w:t>
+      </w:r>
+      <w:proofErr w:type="gramStart"/>
+      <w:r>
+        <w:t>x(</w:t>
+      </w:r>
+      <w:proofErr w:type="gramEnd"/>
+      <w:r>
+        <w:t>k+1)=k*L/30;</w:t>
+      </w:r>
+    </w:p>
+    <w:p>
+      <w:r>
+        <w:t xml:space="preserve">    </w:t>
+      </w:r>
+      <w:proofErr w:type="spellStart"/>
+      <w:r>
+        <w:t>X_base</w:t>
+      </w:r>
+      <w:proofErr w:type="spellEnd"/>
+      <w:r>
+        <w:t>=T*[</w:t>
+      </w:r>
+      <w:proofErr w:type="gramStart"/>
+      <w:r>
+        <w:t>x(</w:t>
+      </w:r>
+      <w:proofErr w:type="gramEnd"/>
+      <w:r>
+        <w:t>k+1);0;0;1];</w:t>
+      </w:r>
+    </w:p>
+    <w:p>
+      <w:r>
+        <w:t xml:space="preserve">    X1(k+1</w:t>
+      </w:r>
+      <w:proofErr w:type="gramStart"/>
+      <w:r>
+        <w:t>)=</w:t>
+      </w:r>
+      <w:proofErr w:type="spellStart"/>
+      <w:proofErr w:type="gramEnd"/>
+      <w:r>
+        <w:t>X_base</w:t>
+      </w:r>
+      <w:proofErr w:type="spellEnd"/>
+      <w:r>
+        <w:t>(1);</w:t>
+      </w:r>
+    </w:p>
+    <w:p>
+      <w:r>
+        <w:t xml:space="preserve">    </w:t>
+      </w:r>
+      <w:proofErr w:type="gramStart"/>
+      <w:r>
+        <w:t>Y1(</w:t>
+      </w:r>
+      <w:proofErr w:type="gramEnd"/>
+      <w:r>
+        <w:t>k+1)=</w:t>
+      </w:r>
+      <w:proofErr w:type="spellStart"/>
+      <w:r>
+        <w:t>X_base</w:t>
+      </w:r>
+      <w:proofErr w:type="spellEnd"/>
+      <w:r>
+        <w:t>(2);</w:t>
+      </w:r>
+    </w:p>
+    <w:p>
+      <w:r>
+        <w:lastRenderedPageBreak/>
+        <w:t xml:space="preserve">    </w:t>
+      </w:r>
+      <w:proofErr w:type="gramStart"/>
+      <w:r>
+        <w:t>Z1(</w:t>
+      </w:r>
+      <w:proofErr w:type="gramEnd"/>
+      <w:r>
+        <w:t>k+1)=</w:t>
+      </w:r>
+      <w:proofErr w:type="spellStart"/>
+      <w:r>
+        <w:t>X_base</w:t>
+      </w:r>
+      <w:proofErr w:type="spellEnd"/>
+      <w:r>
+        <w:t>(3);</w:t>
+      </w:r>
+    </w:p>
+    <w:p>
+      <w:proofErr w:type="gramStart"/>
+      <w:r>
+        <w:t>end</w:t>
+      </w:r>
+      <w:proofErr w:type="gramEnd"/>
+    </w:p>
+    <w:p>
+      <w:r>
+        <w:t>plot3(X1</w:t>
+      </w:r>
+      <w:proofErr w:type="gramStart"/>
+      <w:r>
+        <w:t>,Y1,Z1</w:t>
+      </w:r>
+      <w:proofErr w:type="gramEnd"/>
+      <w:r>
+        <w:t>,'rp')</w:t>
+      </w:r>
+    </w:p>
+    <w:p>
+      <w:proofErr w:type="gramStart"/>
+      <w:r>
+        <w:t>axis(</w:t>
+      </w:r>
+      <w:proofErr w:type="gramEnd"/>
+      <w:r>
+        <w:t>[0,5,0,5,0,5])</w:t>
+      </w:r>
+    </w:p>
+    <w:p>
+      <w:proofErr w:type="spellStart"/>
+      <w:r>
+        <w:rPr>
+          <w:rFonts w:hint="eastAsia"/>
+        </w:rPr>
+        <w:t>xlabel</w:t>
+      </w:r>
+      <w:proofErr w:type="spellEnd"/>
+      <w:r>
+        <w:rPr>
+          <w:rFonts w:hint="eastAsia"/>
+        </w:rPr>
+        <w:t>('X</w:t>
+      </w:r>
+      <w:r>
+        <w:rPr>
+          <w:rFonts w:hint="eastAsia"/>
+        </w:rPr>
+        <w:t>轴</w:t>
+      </w:r>
+      <w:r>
+        <w:rPr>
+          <w:rFonts w:hint="eastAsia"/>
+        </w:rPr>
+        <w:t>'),</w:t>
+      </w:r>
+      <w:proofErr w:type="spellStart"/>
+      <w:r>
+        <w:rPr>
+          <w:rFonts w:hint="eastAsia"/>
+        </w:rPr>
+        <w:t>ylabel</w:t>
+      </w:r>
+      <w:proofErr w:type="spellEnd"/>
+      <w:r>
+        <w:rPr>
+          <w:rFonts w:hint="eastAsia"/>
+        </w:rPr>
+        <w:t>('Y</w:t>
+      </w:r>
+      <w:r>
+        <w:rPr>
+          <w:rFonts w:hint="eastAsia"/>
+        </w:rPr>
+        <w:t>轴</w:t>
+      </w:r>
+      <w:r>
+        <w:rPr>
+          <w:rFonts w:hint="eastAsia"/>
+        </w:rPr>
+        <w:t>'),</w:t>
+      </w:r>
+      <w:proofErr w:type="spellStart"/>
+      <w:r>
+        <w:rPr>
+          <w:rFonts w:hint="eastAsia"/>
+        </w:rPr>
+        <w:t>zlabel</w:t>
+      </w:r>
+      <w:proofErr w:type="spellEnd"/>
+      <w:r>
+        <w:rPr>
+          <w:rFonts w:hint="eastAsia"/>
+        </w:rPr>
+        <w:t>('Z</w:t>
+      </w:r>
+      <w:r>
+        <w:rPr>
+          <w:rFonts w:hint="eastAsia"/>
+        </w:rPr>
+        <w:t>轴</w:t>
+      </w:r>
+      <w:r>
+        <w:rPr>
+          <w:rFonts w:hint="eastAsia"/>
+        </w:rPr>
+        <w:t>')</w:t>
+      </w:r>
+    </w:p>
+    <w:p>
+      <w:r>
+        <w:rPr>
+          <w:rFonts w:hint="eastAsia"/>
+        </w:rPr>
+        <w:t>title('</w:t>
+      </w:r>
+      <w:r>
+        <w:rPr>
+          <w:rFonts w:hint="eastAsia"/>
+        </w:rPr>
+        <w:t>直线插补图</w:t>
+      </w:r>
+      <w:r>
+        <w:rPr>
+          <w:rFonts w:hint="eastAsia"/>
+        </w:rPr>
+        <w:t>')</w:t>
+      </w:r>
+    </w:p>
+    <w:p>
+      <w:r>
+        <w:rPr>
+          <w:rFonts w:hint="eastAsia"/>
+        </w:rPr>
+        <w:t>legend('</w:t>
+      </w:r>
+      <w:r>
+        <w:rPr>
+          <w:rFonts w:hint="eastAsia"/>
+        </w:rPr>
+        <w:t>插补直线</w:t>
+      </w:r>
+      <w:r>
+        <w:rPr>
+          <w:rFonts w:hint="eastAsia"/>
+        </w:rPr>
+        <w:t>')</w:t>
+      </w:r>
+    </w:p>
+    <w:p>
+      <w:r>
+        <w:rPr>
+          <w:rFonts w:hint="eastAsia"/>
+        </w:rPr>
+        <w:tab/>
+      </w:r>
+      <w:r>
+        <w:rPr>
+          <w:rFonts w:hint="eastAsia"/>
+        </w:rPr>
+        <w:t>其插补结果如</w:t>
+      </w:r>
+      <w:r>
+        <w:fldChar w:fldCharType="begin"/>
+      </w:r>
+      <w:r>
+        <w:instrText xml:space="preserve"> </w:instrText>
+      </w:r>
+      <w:r>
+        <w:rPr>
+          <w:rFonts w:hint="eastAsia"/>
+        </w:rPr>
+        <w:instrText>REF _Ref484980105 \h</w:instrText>
+      </w:r>
+      <w:r>
+        <w:instrText xml:space="preserve"> </w:instrText>
+      </w:r>
+      <w:r>
+        <w:fldChar w:fldCharType="separate"/>
+      </w:r>
+      <w:r>
+        <w:rPr>
+          <w:rFonts w:hint="eastAsia"/>
+        </w:rPr>
+        <w:t>图</w:t>
+      </w:r>
+      <w:r>
+        <w:rPr>
+          <w:rFonts w:hint="eastAsia"/>
+        </w:rPr>
+        <w:t xml:space="preserve"> </w:t>
+      </w:r>
+      <w:r>
+        <w:rPr>
+          <w:noProof/>
+        </w:rPr>
+        <w:t>11</w:t>
+      </w:r>
+      <w:r>
+        <w:fldChar w:fldCharType="end"/>
+      </w:r>
+      <w:r>
+        <w:rPr>
+          <w:rFonts w:hint="eastAsia"/>
+        </w:rPr>
+        <w:t xml:space="preserve"> </w:t>
+      </w:r>
+    </w:p>
+    <w:p>
+      <w:pPr>
+        <w:keepNext/>
+        <w:jc w:val="center"/>
+      </w:pPr>
+      <w:r>
+        <w:rPr>
+          <w:noProof/>
+        </w:rPr>
+        <w:drawing>
+          <wp:inline distT="0" distB="0" distL="0" distR="0" wp14:anchorId="6DE5AACD" wp14:editId="1ED673B5">
+            <wp:extent cx="2389517" cy="1794659"/>
+            <wp:effectExtent l="0" t="0" r="0" b="0"/>
+            <wp:docPr id="19" name="图片 19"/>
+            <wp:cNvGraphicFramePr>
+              <a:graphicFrameLocks xmlns:a="http://schemas.openxmlformats.org/drawingml/2006/main" noChangeAspect="1"/>
+            </wp:cNvGraphicFramePr>
+            <a:graphic xmlns:a="http://schemas.openxmlformats.org/drawingml/2006/main">
+              <a:graphicData uri="http://schemas.openxmlformats.org/drawingml/2006/picture">
+                <pic:pic xmlns:pic="http://schemas.openxmlformats.org/drawingml/2006/picture">
+                  <pic:nvPicPr>
+                    <pic:cNvPr id="0" name=""/>
+                    <pic:cNvPicPr/>
+                  </pic:nvPicPr>
+                  <pic:blipFill rotWithShape="1">
+                    <a:blip r:embed="rId501">
+                      <a:biLevel thresh="75000"/>
+                    </a:blip>
+                    <a:srcRect l="37757" t="15407" r="23505" b="32848"/>
+                    <a:stretch/>
+                  </pic:blipFill>
+                  <pic:spPr bwMode="auto">
+                    <a:xfrm>
+                      <a:off x="0" y="0"/>
+                      <a:ext cx="2387980" cy="1793505"/>
+                    </a:xfrm>
+                    <a:prstGeom prst="rect">
+                      <a:avLst/>
+                    </a:prstGeom>
+                    <a:ln>
+                      <a:noFill/>
+                    </a:ln>
+                    <a:extLst>
+                      <a:ext uri="{53640926-AAD7-44D8-BBD7-CCE9431645EC}">
+                        <a14:shadowObscured xmlns:a14="http://schemas.microsoft.com/office/drawing/2010/main"/>
+                      </a:ext>
+                    </a:extLst>
+                  </pic:spPr>
+                </pic:pic>
+              </a:graphicData>
+            </a:graphic>
+          </wp:inline>
+        </w:drawing>
+      </w:r>
+    </w:p>
+    <w:p>
+      <w:pPr>
+        <w:pStyle w:val="ab"/>
+        <w:jc w:val="center"/>
+      </w:pPr>
+      <w:bookmarkStart w:id="0" w:name="_Ref484980105"/>
+      <w:r>
+        <w:rPr>
+          <w:rFonts w:hint="eastAsia"/>
+        </w:rPr>
+        <w:t>图</w:t>
+      </w:r>
+      <w:r>
+        <w:rPr>
+          <w:rFonts w:hint="eastAsia"/>
+        </w:rPr>
+        <w:t xml:space="preserve"> </w:t>
+      </w:r>
+      <w:r>
+        <w:fldChar w:fldCharType="begin"/>
+      </w:r>
+      <w:r>
+        <w:instrText xml:space="preserve"> </w:instrText>
+      </w:r>
+      <w:r>
+        <w:rPr>
+          <w:rFonts w:hint="eastAsia"/>
+        </w:rPr>
+        <w:instrText xml:space="preserve">SEQ </w:instrText>
+      </w:r>
+      <w:r>
+        <w:rPr>
+          <w:rFonts w:hint="eastAsia"/>
+        </w:rPr>
+        <w:instrText>图</w:instrText>
+      </w:r>
+      <w:r>
+        <w:rPr>
+          <w:rFonts w:hint="eastAsia"/>
+        </w:rPr>
+        <w:instrText xml:space="preserve"> \* ARABIC</w:instrText>
+      </w:r>
+      <w:r>
+        <w:instrText xml:space="preserve"> </w:instrText>
+      </w:r>
+      <w:r>
+        <w:fldChar w:fldCharType="separate"/>
+      </w:r>
+      <w:r>
+        <w:rPr>
+          <w:noProof/>
+        </w:rPr>
+        <w:t>11</w:t>
+      </w:r>
+      <w:r>
+        <w:fldChar w:fldCharType="end"/>
+      </w:r>
+      <w:r>
+        <w:rPr>
+          <w:rFonts w:hint="eastAsia"/>
+        </w:rPr>
+        <w:t>空间插补直线图</w:t>
+      </w:r>
+      <w:bookmarkEnd w:id="0"/>
+    </w:p>
+    <w:p/>
+    <w:p>
+      <w:pPr>
+        <w:pStyle w:val="a5"/>
+        <w:numPr>
+          <w:ilvl w:val="2"/>
+          <w:numId w:val="18"/>
+        </w:numPr>
+        <w:ind w:firstLineChars="0"/>
+      </w:pPr>
+      <w:r>
+        <w:rPr>
+          <w:rFonts w:hint="eastAsia"/>
+        </w:rPr>
+        <w:t>空间圆弧插补算法</w:t>
+      </w:r>
+    </w:p>
+    <w:p>
+      <w:pPr>
+        <w:pStyle w:val="a5"/>
+        <w:ind w:firstLineChars="0" w:firstLine="0"/>
+      </w:pPr>
+      <w:r>
+        <w:rPr>
+          <w:rFonts w:hint="eastAsia"/>
+        </w:rPr>
+        <w:tab/>
+      </w:r>
+      <w:r>
+        <w:rPr>
+          <w:rFonts w:hint="eastAsia"/>
+        </w:rPr>
+        <w:t>在三维空间中的圆弧称为空间圆弧。如果想要实现空间圆弧插补需要以下几步：</w:t>
+      </w:r>
+    </w:p>
+    <w:p>
+      <w:pPr>
+        <w:pStyle w:val="a5"/>
+        <w:numPr>
+          <w:ilvl w:val="0"/>
+          <w:numId w:val="23"/>
+        </w:numPr>
+        <w:ind w:left="0" w:firstLineChars="0" w:firstLine="0"/>
+      </w:pPr>
+      <w:r>
+        <w:rPr>
+          <w:rFonts w:hint="eastAsia"/>
+        </w:rPr>
+        <w:t>将空间圆弧转化为平面圆弧</w:t>
+      </w:r>
+    </w:p>
+    <w:p>
+      <w:pPr>
+        <w:pStyle w:val="a5"/>
+        <w:numPr>
+          <w:ilvl w:val="0"/>
+          <w:numId w:val="23"/>
+        </w:numPr>
+        <w:ind w:left="0" w:firstLineChars="0" w:firstLine="0"/>
+      </w:pPr>
+      <w:r>
+        <w:rPr>
+          <w:rFonts w:hint="eastAsia"/>
+        </w:rPr>
+        <w:t>使用平面圆弧插补算法计算圆弧插补</w:t>
+      </w:r>
+    </w:p>
+    <w:p>
+      <w:pPr>
+        <w:pStyle w:val="a5"/>
+        <w:numPr>
+          <w:ilvl w:val="0"/>
+          <w:numId w:val="23"/>
+        </w:numPr>
+        <w:ind w:left="0" w:firstLineChars="0" w:firstLine="0"/>
+      </w:pPr>
+      <w:r>
+        <w:rPr>
+          <w:rFonts w:hint="eastAsia"/>
+        </w:rPr>
+        <w:t>将这些点的坐标转换为空间圆弧坐标</w:t>
+      </w:r>
+    </w:p>
+    <w:p>
+      <w:pPr>
+        <w:pStyle w:val="a5"/>
+        <w:ind w:firstLineChars="0" w:firstLine="0"/>
+      </w:pPr>
+      <w:r>
+        <w:rPr>
+          <w:rFonts w:hint="eastAsia"/>
+        </w:rPr>
+        <w:tab/>
+      </w:r>
+      <w:r>
+        <w:rPr>
+          <w:rFonts w:hint="eastAsia"/>
+        </w:rPr>
+        <w:t>一直空间中三点</w:t>
+      </w:r>
+      <w:r>
+        <w:rPr>
+          <w:position w:val="-12"/>
+        </w:rPr>
+        <w:object w:dxaOrig="1380" w:dyaOrig="360">
+          <v:shape id="_x0000_i1273" type="#_x0000_t75" style="width:69pt;height:18pt" o:ole="">
+            <v:imagedata r:id="rId502" o:title=""/>
+          </v:shape>
+          <o:OLEObject Type="Embed" ProgID="Equation.DSMT4" ShapeID="_x0000_i1273" DrawAspect="Content" ObjectID="_1558733597" r:id="rId503"/>
+        </w:object>
+      </w:r>
+      <w:r>
+        <w:rPr>
+          <w:rFonts w:hint="eastAsia"/>
+        </w:rPr>
+        <w:t>，</w:t>
+      </w:r>
+      <w:r>
+        <w:rPr>
+          <w:position w:val="-12"/>
+        </w:rPr>
+        <w:object w:dxaOrig="1460" w:dyaOrig="360">
+          <v:shape id="_x0000_i1274" type="#_x0000_t75" style="width:73pt;height:18pt" o:ole="">
+            <v:imagedata r:id="rId504" o:title=""/>
+          </v:shape>
+          <o:OLEObject Type="Embed" ProgID="Equation.DSMT4" ShapeID="_x0000_i1274" DrawAspect="Content" ObjectID="_1558733598" r:id="rId505"/>
+        </w:object>
+      </w:r>
+      <w:r>
+        <w:rPr>
+          <w:rFonts w:hint="eastAsia"/>
+        </w:rPr>
+        <w:t>和</w:t>
+      </w:r>
+      <w:r>
+        <w:rPr>
+          <w:position w:val="-12"/>
+        </w:rPr>
+        <w:object w:dxaOrig="1440" w:dyaOrig="360">
+          <v:shape id="_x0000_i1275" type="#_x0000_t75" style="width:1in;height:18pt" o:ole="">
+            <v:imagedata r:id="rId506" o:title=""/>
+          </v:shape>
+          <o:OLEObject Type="Embed" ProgID="Equation.DSMT4" ShapeID="_x0000_i1275" DrawAspect="Content" ObjectID="_1558733599" r:id="rId507"/>
+        </w:object>
+      </w:r>
+      <w:r>
+        <w:rPr>
+          <w:rFonts w:hint="eastAsia"/>
+        </w:rPr>
+        <w:t>它们决定了一个空间圆弧，（其中</w:t>
+      </w:r>
+      <w:r>
+        <w:rPr>
+          <w:rFonts w:hint="eastAsia"/>
+        </w:rPr>
+        <w:t>B</w:t>
+      </w:r>
+      <w:r>
+        <w:rPr>
+          <w:rFonts w:hint="eastAsia"/>
+        </w:rPr>
+        <w:t>可以是圆弧中心，也可以是圆弧上的点）。首先需要建立一个平面圆弧坐标系</w:t>
+      </w:r>
+      <w:r>
+        <w:rPr>
+          <w:position w:val="-12"/>
+        </w:rPr>
+        <w:object w:dxaOrig="900" w:dyaOrig="360">
+          <v:shape id="_x0000_i1276" type="#_x0000_t75" style="width:45pt;height:18pt" o:ole="">
+            <v:imagedata r:id="rId508" o:title=""/>
+          </v:shape>
+          <o:OLEObject Type="Embed" ProgID="Equation.DSMT4" ShapeID="_x0000_i1276" DrawAspect="Content" ObjectID="_1558733600" r:id="rId509"/>
+        </w:object>
+      </w:r>
+      <w:r>
+        <w:rPr>
+          <w:rFonts w:hint="eastAsia"/>
+        </w:rPr>
+        <w:t>，将新的圆弧坐标系的原点设在</w:t>
+      </w:r>
+      <w:r>
+        <w:rPr>
+          <w:rFonts w:hint="eastAsia"/>
+        </w:rPr>
+        <w:t>A</w:t>
+      </w:r>
+      <w:r>
+        <w:rPr>
+          <w:rFonts w:hint="eastAsia"/>
+        </w:rPr>
+        <w:t>点，将坐标系的</w:t>
+      </w:r>
+      <w:r>
+        <w:rPr>
+          <w:position w:val="-12"/>
+        </w:rPr>
+        <w:object w:dxaOrig="320" w:dyaOrig="360">
+          <v:shape id="_x0000_i1277" type="#_x0000_t75" style="width:16pt;height:18pt" o:ole="">
+            <v:imagedata r:id="rId510" o:title=""/>
+          </v:shape>
+          <o:OLEObject Type="Embed" ProgID="Equation.DSMT4" ShapeID="_x0000_i1277" DrawAspect="Content" ObjectID="_1558733601" r:id="rId511"/>
+        </w:object>
+      </w:r>
+      <w:r>
+        <w:rPr>
+          <w:rFonts w:hint="eastAsia"/>
+        </w:rPr>
+        <w:t>轴方向设为</w:t>
+      </w:r>
+      <w:r>
+        <w:rPr>
+          <w:position w:val="-6"/>
+        </w:rPr>
+        <w:object w:dxaOrig="420" w:dyaOrig="340">
+          <v:shape id="_x0000_i1278" type="#_x0000_t75" style="width:21pt;height:17pt" o:ole="">
+            <v:imagedata r:id="rId512" o:title=""/>
+          </v:shape>
+          <o:OLEObject Type="Embed" ProgID="Equation.DSMT4" ShapeID="_x0000_i1278" DrawAspect="Content" ObjectID="_1558733602" r:id="rId513"/>
+        </w:object>
+      </w:r>
+      <w:r>
+        <w:rPr>
+          <w:rFonts w:hint="eastAsia"/>
+        </w:rPr>
+        <w:t>方向。其坐标系符合右手坐标系。如</w:t>
+      </w:r>
+      <w:r>
+        <w:fldChar w:fldCharType="begin"/>
+      </w:r>
+      <w:r>
+        <w:instrText xml:space="preserve"> </w:instrText>
+      </w:r>
+      <w:r>
+        <w:rPr>
+          <w:rFonts w:hint="eastAsia"/>
+        </w:rPr>
+        <w:instrText>REF _Ref484980055 \h</w:instrText>
+      </w:r>
+      <w:r>
+        <w:instrText xml:space="preserve"> </w:instrText>
+      </w:r>
+      <w:r>
+        <w:fldChar w:fldCharType="separate"/>
+      </w:r>
+      <w:r>
+        <w:rPr>
+          <w:rFonts w:hint="eastAsia"/>
+        </w:rPr>
+        <w:t>图</w:t>
+      </w:r>
+      <w:r>
+        <w:rPr>
+          <w:rFonts w:hint="eastAsia"/>
+        </w:rPr>
+        <w:t xml:space="preserve"> </w:t>
+      </w:r>
+      <w:r>
+        <w:rPr>
+          <w:noProof/>
+        </w:rPr>
+        <w:t>12</w:t>
+      </w:r>
+      <w:r>
+        <w:fldChar w:fldCharType="end"/>
+      </w:r>
+      <w:r>
+        <w:rPr>
+          <w:rFonts w:hint="eastAsia"/>
+        </w:rPr>
+        <w:t xml:space="preserve"> </w:t>
+      </w:r>
+    </w:p>
+    <w:p>
+      <w:pPr>
+        <w:pStyle w:val="a5"/>
+        <w:keepNext/>
+        <w:ind w:firstLineChars="0" w:firstLine="0"/>
+        <w:jc w:val="center"/>
+      </w:pPr>
+      <w:r>
+        <w:rPr>
+          <w:noProof/>
+        </w:rPr>
+        <w:drawing>
+          <wp:inline distT="0" distB="0" distL="0" distR="0" wp14:anchorId="74AD6558" wp14:editId="3B15C3F3">
+            <wp:extent cx="2691441" cy="2161563"/>
+            <wp:effectExtent l="0" t="0" r="0" b="0"/>
+            <wp:docPr id="20" name="图片 20"/>
+            <wp:cNvGraphicFramePr>
+              <a:graphicFrameLocks xmlns:a="http://schemas.openxmlformats.org/drawingml/2006/main" noChangeAspect="1"/>
+            </wp:cNvGraphicFramePr>
+            <a:graphic xmlns:a="http://schemas.openxmlformats.org/drawingml/2006/main">
+              <a:graphicData uri="http://schemas.openxmlformats.org/drawingml/2006/picture">
+                <pic:pic xmlns:pic="http://schemas.openxmlformats.org/drawingml/2006/picture">
+                  <pic:nvPicPr>
+                    <pic:cNvPr id="0" name=""/>
+                    <pic:cNvPicPr/>
+                  </pic:nvPicPr>
+                  <pic:blipFill>
+                    <a:blip r:embed="rId514"/>
+                    <a:stretch>
+                      <a:fillRect/>
+                    </a:stretch>
+                  </pic:blipFill>
+                  <pic:spPr>
+                    <a:xfrm>
+                      <a:off x="0" y="0"/>
+                      <a:ext cx="2692702" cy="2162576"/>
+                    </a:xfrm>
+                    <a:prstGeom prst="rect">
+                      <a:avLst/>
+                    </a:prstGeom>
+                  </pic:spPr>
+                </pic:pic>
+              </a:graphicData>
+            </a:graphic>
+          </wp:inline>
+        </w:drawing>
+      </w:r>
+    </w:p>
+    <w:p>
+      <w:pPr>
+        <w:pStyle w:val="ab"/>
+        <w:jc w:val="center"/>
+      </w:pPr>
+      <w:bookmarkStart w:id="1" w:name="_Ref484980055"/>
+      <w:r>
+        <w:rPr>
+          <w:rFonts w:hint="eastAsia"/>
+        </w:rPr>
+        <w:t>图</w:t>
+      </w:r>
+      <w:r>
+        <w:rPr>
+          <w:rFonts w:hint="eastAsia"/>
+        </w:rPr>
+        <w:t xml:space="preserve"> </w:t>
+      </w:r>
+      <w:r>
+        <w:fldChar w:fldCharType="begin"/>
+      </w:r>
+      <w:r>
+        <w:instrText xml:space="preserve"> </w:instrText>
+      </w:r>
+      <w:r>
+        <w:rPr>
+          <w:rFonts w:hint="eastAsia"/>
+        </w:rPr>
+        <w:instrText xml:space="preserve">SEQ </w:instrText>
+      </w:r>
+      <w:r>
+        <w:rPr>
+          <w:rFonts w:hint="eastAsia"/>
+        </w:rPr>
+        <w:instrText>图</w:instrText>
+      </w:r>
+      <w:r>
+        <w:rPr>
+          <w:rFonts w:hint="eastAsia"/>
+        </w:rPr>
+        <w:instrText xml:space="preserve"> \* ARABIC</w:instrText>
+      </w:r>
+      <w:r>
+        <w:instrText xml:space="preserve"> </w:instrText>
+      </w:r>
+      <w:r>
+        <w:fldChar w:fldCharType="separate"/>
+      </w:r>
+      <w:r>
+        <w:rPr>
+          <w:noProof/>
+        </w:rPr>
+        <w:t>12</w:t>
+      </w:r>
+      <w:r>
+        <w:fldChar w:fldCharType="end"/>
+      </w:r>
+      <w:r>
+        <w:rPr>
+          <w:rFonts w:hint="eastAsia"/>
+        </w:rPr>
+        <w:t>空间圆弧坐标系转换示意图</w:t>
+      </w:r>
+      <w:bookmarkEnd w:id="1"/>
+    </w:p>
+    <w:p>
+      <w:r>
+        <w:rPr>
+          <w:rFonts w:hint="eastAsia"/>
+        </w:rPr>
+        <w:tab/>
+      </w:r>
+      <w:r>
+        <w:rPr>
+          <w:rFonts w:hint="eastAsia"/>
+        </w:rPr>
+        <w:t>其转化后显示在二维坐标中如</w:t>
+      </w:r>
+      <w:r>
+        <w:fldChar w:fldCharType="begin"/>
+      </w:r>
+      <w:r>
+        <w:instrText xml:space="preserve"> </w:instrText>
+      </w:r>
+      <w:r>
+        <w:rPr>
+          <w:rFonts w:hint="eastAsia"/>
+        </w:rPr>
+        <w:instrText>REF _Ref484980236 \h</w:instrText>
+      </w:r>
+      <w:r>
+        <w:instrText xml:space="preserve"> </w:instrText>
+      </w:r>
+      <w:r>
+        <w:fldChar w:fldCharType="separate"/>
+      </w:r>
+      <w:r>
+        <w:rPr>
+          <w:rFonts w:hint="eastAsia"/>
+        </w:rPr>
+        <w:t>图</w:t>
+      </w:r>
+      <w:r>
+        <w:rPr>
+          <w:rFonts w:hint="eastAsia"/>
+        </w:rPr>
+        <w:t xml:space="preserve"> </w:t>
+      </w:r>
+      <w:r>
+        <w:rPr>
+          <w:noProof/>
+        </w:rPr>
+        <w:t>13</w:t>
+      </w:r>
+      <w:r>
+        <w:fldChar w:fldCharType="end"/>
+      </w:r>
+      <w:r>
+        <w:rPr>
+          <w:rFonts w:hint="eastAsia"/>
+        </w:rPr>
+        <w:t xml:space="preserve">  </w:t>
+      </w:r>
+    </w:p>
+    <w:p>
+      <w:pPr>
+        <w:keepNext/>
+        <w:jc w:val="center"/>
+      </w:pPr>
+      <w:r>
+        <w:rPr>
+          <w:noProof/>
+        </w:rPr>
+        <w:lastRenderedPageBreak/>
+        <w:drawing>
+          <wp:inline distT="0" distB="0" distL="0" distR="0" wp14:anchorId="7563CFDC" wp14:editId="112A2DD3">
+            <wp:extent cx="2480072" cy="1793351"/>
+            <wp:effectExtent l="0" t="0" r="0" b="0"/>
+            <wp:docPr id="21" name="图片 21"/>
+            <wp:cNvGraphicFramePr>
+              <a:graphicFrameLocks xmlns:a="http://schemas.openxmlformats.org/drawingml/2006/main" noChangeAspect="1"/>
+            </wp:cNvGraphicFramePr>
+            <a:graphic xmlns:a="http://schemas.openxmlformats.org/drawingml/2006/main">
+              <a:graphicData uri="http://schemas.openxmlformats.org/drawingml/2006/picture">
+                <pic:pic xmlns:pic="http://schemas.openxmlformats.org/drawingml/2006/picture">
+                  <pic:nvPicPr>
+                    <pic:cNvPr id="0" name=""/>
+                    <pic:cNvPicPr/>
+                  </pic:nvPicPr>
+                  <pic:blipFill>
+                    <a:blip r:embed="rId515"/>
+                    <a:stretch>
+                      <a:fillRect/>
+                    </a:stretch>
+                  </pic:blipFill>
+                  <pic:spPr>
+                    <a:xfrm>
+                      <a:off x="0" y="0"/>
+                      <a:ext cx="2484300" cy="1796408"/>
+                    </a:xfrm>
+                    <a:prstGeom prst="rect">
+                      <a:avLst/>
+                    </a:prstGeom>
+                  </pic:spPr>
+                </pic:pic>
+              </a:graphicData>
+            </a:graphic>
+          </wp:inline>
+        </w:drawing>
+      </w:r>
+    </w:p>
+    <w:p>
+      <w:pPr>
+        <w:pStyle w:val="ab"/>
+        <w:jc w:val="center"/>
+      </w:pPr>
+      <w:bookmarkStart w:id="2" w:name="_Ref484980236"/>
+      <w:r>
+        <w:rPr>
+          <w:rFonts w:hint="eastAsia"/>
+        </w:rPr>
+        <w:t>图</w:t>
+      </w:r>
+      <w:r>
+        <w:rPr>
+          <w:rFonts w:hint="eastAsia"/>
+        </w:rPr>
+        <w:t xml:space="preserve"> </w:t>
+      </w:r>
+      <w:r>
+        <w:fldChar w:fldCharType="begin"/>
+      </w:r>
+      <w:r>
+        <w:instrText xml:space="preserve"> </w:instrText>
+      </w:r>
+      <w:r>
+        <w:rPr>
+          <w:rFonts w:hint="eastAsia"/>
+        </w:rPr>
+        <w:instrText xml:space="preserve">SEQ </w:instrText>
+      </w:r>
+      <w:r>
+        <w:rPr>
+          <w:rFonts w:hint="eastAsia"/>
+        </w:rPr>
+        <w:instrText>图</w:instrText>
+      </w:r>
+      <w:r>
+        <w:rPr>
+          <w:rFonts w:hint="eastAsia"/>
+        </w:rPr>
+        <w:instrText xml:space="preserve"> \* ARABIC</w:instrText>
+      </w:r>
+      <w:r>
+        <w:instrText xml:space="preserve"> </w:instrText>
+      </w:r>
+      <w:r>
+        <w:fldChar w:fldCharType="separate"/>
+      </w:r>
+      <w:r>
+        <w:rPr>
+          <w:noProof/>
+        </w:rPr>
+        <w:t>13</w:t>
+      </w:r>
+      <w:r>
+        <w:fldChar w:fldCharType="end"/>
+      </w:r>
+      <w:r>
+        <w:rPr>
+          <w:rFonts w:hint="eastAsia"/>
+        </w:rPr>
+        <w:t>平面圆弧插补</w:t>
+      </w:r>
+      <w:bookmarkEnd w:id="2"/>
+    </w:p>
+    <w:p>
+      <w:r>
+        <w:rPr>
+          <w:rFonts w:hint="eastAsia"/>
+        </w:rPr>
+        <w:tab/>
+      </w:r>
+      <w:r>
+        <w:rPr>
+          <w:rFonts w:hint="eastAsia"/>
+        </w:rPr>
+        <w:t>其转换后在新平面中的三点坐标为</w:t>
+      </w:r>
+      <w:r>
+        <w:rPr>
+          <w:position w:val="-12"/>
+        </w:rPr>
+        <w:object w:dxaOrig="1120" w:dyaOrig="360">
+          <v:shape id="_x0000_i1279" type="#_x0000_t75" style="width:56pt;height:18pt" o:ole="">
+            <v:imagedata r:id="rId516" o:title=""/>
+          </v:shape>
+          <o:OLEObject Type="Embed" ProgID="Equation.DSMT4" ShapeID="_x0000_i1279" DrawAspect="Content" ObjectID="_1558733603" r:id="rId517"/>
+        </w:object>
+      </w:r>
+      <w:r>
+        <w:rPr>
+          <w:rFonts w:hint="eastAsia"/>
+        </w:rPr>
+        <w:t>、</w:t>
+      </w:r>
+      <w:r>
+        <w:rPr>
+          <w:position w:val="-12"/>
+        </w:rPr>
+        <w:object w:dxaOrig="1160" w:dyaOrig="360">
+          <v:shape id="_x0000_i1280" type="#_x0000_t75" style="width:58pt;height:18pt" o:ole="">
+            <v:imagedata r:id="rId518" o:title=""/>
+          </v:shape>
+          <o:OLEObject Type="Embed" ProgID="Equation.DSMT4" ShapeID="_x0000_i1280" DrawAspect="Content" ObjectID="_1558733604" r:id="rId519"/>
+        </w:object>
+      </w:r>
+      <w:r>
+        <w:rPr>
+          <w:rFonts w:hint="eastAsia"/>
+        </w:rPr>
+        <w:t>、</w:t>
+      </w:r>
+      <w:r>
+        <w:rPr>
+          <w:position w:val="-12"/>
+        </w:rPr>
+        <w:object w:dxaOrig="1160" w:dyaOrig="360">
+          <v:shape id="_x0000_i1281" type="#_x0000_t75" style="width:58pt;height:18pt" o:ole="">
+            <v:imagedata r:id="rId520" o:title=""/>
+          </v:shape>
+          <o:OLEObject Type="Embed" ProgID="Equation.DSMT4" ShapeID="_x0000_i1281" DrawAspect="Content" ObjectID="_1558733605" r:id="rId521"/>
+        </w:object>
+      </w:r>
+      <w:r>
+        <w:rPr>
+          <w:rFonts w:hint="eastAsia"/>
+        </w:rPr>
+        <w:t>。其插补步骤如下：</w:t>
+      </w:r>
+    </w:p>
+    <w:p>
+      <w:pPr>
+        <w:pStyle w:val="a5"/>
+        <w:numPr>
+          <w:ilvl w:val="0"/>
+          <w:numId w:val="24"/>
+        </w:numPr>
+        <w:ind w:left="0" w:firstLineChars="0" w:firstLine="0"/>
+      </w:pPr>
+      <w:r>
+        <w:rPr>
+          <w:rFonts w:hint="eastAsia"/>
+        </w:rPr>
+        <w:t>如果</w:t>
+      </w:r>
+      <w:r>
+        <w:rPr>
+          <w:rFonts w:hint="eastAsia"/>
+        </w:rPr>
+        <w:t>B</w:t>
+      </w:r>
+      <w:r>
+        <w:rPr>
+          <w:rFonts w:hint="eastAsia"/>
+        </w:rPr>
+        <w:t>在圆弧上，那么需要首先计算出圆心坐标；如果</w:t>
+      </w:r>
+      <w:r>
+        <w:rPr>
+          <w:rFonts w:hint="eastAsia"/>
+        </w:rPr>
+        <w:t>B</w:t>
+      </w:r>
+      <w:r>
+        <w:rPr>
+          <w:rFonts w:hint="eastAsia"/>
+        </w:rPr>
+        <w:t>是圆心坐标则跳过步骤</w:t>
+      </w:r>
+      <w:r>
+        <w:rPr>
+          <w:rFonts w:hint="eastAsia"/>
+        </w:rPr>
+        <w:t>1</w:t>
+      </w:r>
+      <w:r>
+        <w:rPr>
+          <w:rFonts w:hint="eastAsia"/>
+        </w:rPr>
+        <w:t>。</w:t>
+      </w:r>
+    </w:p>
+    <w:p>
+      <w:pPr>
+        <w:pStyle w:val="a5"/>
+        <w:ind w:firstLineChars="0" w:firstLine="0"/>
+        <w:rPr>
+          <w:rFonts w:hint="eastAsia"/>
+        </w:rPr>
+      </w:pPr>
+      <w:r>
+        <w:rPr>
+          <w:rFonts w:hint="eastAsia"/>
+        </w:rPr>
+        <w:tab/>
+      </w:r>
+      <w:r>
+        <w:rPr>
+          <w:rFonts w:hint="eastAsia"/>
+        </w:rPr>
+        <w:t>设圆心坐标为</w:t>
+      </w:r>
+      <w:r>
+        <w:rPr>
+          <w:position w:val="-12"/>
+        </w:rPr>
+        <w:object w:dxaOrig="1480" w:dyaOrig="360">
+          <v:shape id="_x0000_i1282" type="#_x0000_t75" style="width:74pt;height:18pt" o:ole="">
+            <v:imagedata r:id="rId522" o:title=""/>
+          </v:shape>
+          <o:OLEObject Type="Embed" ProgID="Equation.DSMT4" ShapeID="_x0000_i1282" DrawAspect="Content" ObjectID="_1558733606" r:id="rId523"/>
+        </w:object>
+      </w:r>
+      <w:r>
+        <w:rPr>
+          <w:rFonts w:hint="eastAsia"/>
+        </w:rPr>
+        <w:t>由三点坐标和复制点</w:t>
+      </w:r>
+      <w:r>
+        <w:rPr>
+          <w:rFonts w:hint="eastAsia"/>
+        </w:rPr>
+        <w:t>Q</w:t>
+      </w:r>
+      <w:r>
+        <w:rPr>
+          <w:rFonts w:hint="eastAsia"/>
+        </w:rPr>
+        <w:t>，</w:t>
+      </w:r>
+      <w:r>
+        <w:rPr>
+          <w:rFonts w:hint="eastAsia"/>
+        </w:rPr>
+        <w:t>P</w:t>
+      </w:r>
+      <w:r>
+        <w:rPr>
+          <w:rFonts w:hint="eastAsia"/>
+        </w:rPr>
+        <w:t>，其中线段</w:t>
+      </w:r>
+      <w:r>
+        <w:rPr>
+          <w:rFonts w:hint="eastAsia"/>
+        </w:rPr>
+        <w:t>AB</w:t>
+      </w:r>
+      <w:r>
+        <w:rPr>
+          <w:rFonts w:hint="eastAsia"/>
+        </w:rPr>
+        <w:t>垂直于</w:t>
+      </w:r>
+      <w:r>
+        <w:rPr>
+          <w:rFonts w:hint="eastAsia"/>
+        </w:rPr>
+        <w:t>OQ</w:t>
+      </w:r>
+      <w:r>
+        <w:rPr>
+          <w:rFonts w:hint="eastAsia"/>
+        </w:rPr>
+        <w:t>，</w:t>
+      </w:r>
+      <w:r>
+        <w:rPr>
+          <w:rFonts w:hint="eastAsia"/>
+        </w:rPr>
+        <w:t>BC</w:t>
+      </w:r>
+      <w:r>
+        <w:rPr>
+          <w:rFonts w:hint="eastAsia"/>
+        </w:rPr>
+        <w:t>垂直于</w:t>
+      </w:r>
+      <w:r>
+        <w:rPr>
+          <w:rFonts w:hint="eastAsia"/>
+        </w:rPr>
+        <w:t>OP</w:t>
+      </w:r>
+      <w:r>
+        <w:rPr>
+          <w:rFonts w:hint="eastAsia"/>
+        </w:rPr>
+        <w:t>。如</w:t>
+      </w:r>
+      <w:r>
+        <w:fldChar w:fldCharType="begin"/>
+      </w:r>
+      <w:r>
+        <w:instrText xml:space="preserve"> </w:instrText>
+      </w:r>
+      <w:r>
+        <w:rPr>
+          <w:rFonts w:hint="eastAsia"/>
+        </w:rPr>
+        <w:instrText>REF _Ref484982087 \h</w:instrText>
+      </w:r>
+      <w:r>
+        <w:instrText xml:space="preserve"> </w:instrText>
+      </w:r>
+      <w:r>
+        <w:fldChar w:fldCharType="separate"/>
+      </w:r>
+      <w:r>
+        <w:rPr>
+          <w:rFonts w:hint="eastAsia"/>
+        </w:rPr>
+        <w:t>图</w:t>
+      </w:r>
+      <w:r>
+        <w:rPr>
+          <w:rFonts w:hint="eastAsia"/>
+        </w:rPr>
+        <w:t xml:space="preserve"> </w:t>
+      </w:r>
+      <w:r>
+        <w:rPr>
+          <w:noProof/>
+        </w:rPr>
+        <w:t>14</w:t>
+      </w:r>
+      <w:r>
+        <w:fldChar w:fldCharType="end"/>
+      </w:r>
+      <w:r>
+        <w:rPr>
+          <w:rFonts w:hint="eastAsia"/>
+        </w:rPr>
+        <w:t>可以列出</w:t>
+      </w:r>
+      <w:r>
+        <w:rPr>
+          <w:rFonts w:hint="eastAsia"/>
+        </w:rPr>
+        <w:t>下</w:t>
+      </w:r>
+      <w:r>
+        <w:rPr>
+          <w:rFonts w:hint="eastAsia"/>
+        </w:rPr>
+        <w:t>列</w:t>
+      </w:r>
+      <w:r>
+        <w:rPr>
+          <w:rFonts w:hint="eastAsia"/>
+        </w:rPr>
+        <w:t>方程组</w:t>
+      </w:r>
+    </w:p>
+    <w:p>
+      <w:pPr>
+        <w:pStyle w:val="a5"/>
+        <w:ind w:firstLineChars="0" w:firstLine="0"/>
+        <w:jc w:val="right"/>
+        <w:rPr>
+          <w:rFonts w:hint="eastAsia"/>
+        </w:rPr>
+      </w:pPr>
+      <w:r>
+        <w:rPr>
+          <w:position w:val="-58"/>
+        </w:rPr>
+        <w:object w:dxaOrig="2140" w:dyaOrig="1280">
+          <v:shape id="_x0000_i1283" type="#_x0000_t75" style="width:107pt;height:64pt" o:ole="">
+            <v:imagedata r:id="rId524" o:title=""/>
+          </v:shape>
+          <o:OLEObject Type="Embed" ProgID="Equation.DSMT4" ShapeID="_x0000_i1283" DrawAspect="Content" ObjectID="_1558733607" r:id="rId525"/>
+        </w:object>
+      </w:r>
+      <w:r>
+        <w:rPr>
+          <w:rFonts w:hint="eastAsia"/>
+        </w:rPr>
+        <w:tab/>
+      </w:r>
+      <w:r>
+        <w:rPr>
+          <w:rFonts w:hint="eastAsia"/>
+        </w:rPr>
+        <w:tab/>
+      </w:r>
+      <w:r>
+        <w:rPr>
+          <w:rFonts w:hint="eastAsia"/>
+        </w:rPr>
+        <w:tab/>
+      </w:r>
+      <w:r>
+        <w:rPr>
+          <w:rFonts w:hint="eastAsia"/>
+        </w:rPr>
+        <w:tab/>
+      </w:r>
+      <w:r>
+        <w:rPr>
+          <w:rFonts w:hint="eastAsia"/>
+        </w:rPr>
+        <w:tab/>
+      </w:r>
+      <w:r>
+        <w:rPr>
+          <w:rFonts w:hint="eastAsia"/>
+        </w:rPr>
+        <w:t>（</w:t>
+      </w:r>
+      <w:r>
+        <w:rPr>
+          <w:rFonts w:hint="eastAsia"/>
+        </w:rPr>
+        <w:t>4-36</w:t>
+      </w:r>
+      <w:r>
+        <w:rPr>
+          <w:rFonts w:hint="eastAsia"/>
+        </w:rPr>
+        <w:t>）</w:t>
+      </w:r>
+    </w:p>
+    <w:p>
+      <w:pPr>
+        <w:pStyle w:val="a5"/>
+        <w:ind w:firstLineChars="0" w:firstLine="0"/>
+        <w:jc w:val="left"/>
+        <w:rPr>
+          <w:rFonts w:hint="eastAsia"/>
+        </w:rPr>
+      </w:pPr>
+      <w:r>
+        <w:rPr>
+          <w:rFonts w:hint="eastAsia"/>
+        </w:rPr>
+        <w:tab/>
+      </w:r>
+      <w:r>
+        <w:rPr>
+          <w:rFonts w:hint="eastAsia"/>
+        </w:rPr>
+        <w:t>其中</w:t>
+      </w:r>
+      <w:r>
+        <w:rPr>
+          <w:position w:val="-12"/>
+        </w:rPr>
+        <w:object w:dxaOrig="300" w:dyaOrig="360">
+          <v:shape id="_x0000_i1284" type="#_x0000_t75" style="width:15pt;height:18pt" o:ole="">
+            <v:imagedata r:id="rId526" o:title=""/>
+          </v:shape>
+          <o:OLEObject Type="Embed" ProgID="Equation.DSMT4" ShapeID="_x0000_i1284" DrawAspect="Content" ObjectID="_1558733608" r:id="rId527"/>
+        </w:object>
+      </w:r>
+      <w:r>
+        <w:rPr>
+          <w:rFonts w:hint="eastAsia"/>
+        </w:rPr>
+        <w:t>为基础坐标系的圆心，</w:t>
+      </w:r>
+      <w:r>
+        <w:rPr>
+          <w:position w:val="-12"/>
+        </w:rPr>
+        <w:object w:dxaOrig="2180" w:dyaOrig="400">
+          <v:shape id="_x0000_i1285" type="#_x0000_t75" style="width:109pt;height:20pt" o:ole="">
+            <v:imagedata r:id="rId528" o:title=""/>
+          </v:shape>
+          <o:OLEObject Type="Embed" ProgID="Equation.DSMT4" ShapeID="_x0000_i1285" DrawAspect="Content" ObjectID="_1558733609" r:id="rId529"/>
+        </w:object>
+      </w:r>
+      <w:r>
+        <w:rPr>
+          <w:rFonts w:hint="eastAsia"/>
+        </w:rPr>
+        <w:t>，</w:t>
+      </w:r>
+      <w:r>
+        <w:rPr>
+          <w:position w:val="-12"/>
+        </w:rPr>
+        <w:object w:dxaOrig="2180" w:dyaOrig="400">
+          <v:shape id="_x0000_i1286" type="#_x0000_t75" style="width:109pt;height:20pt" o:ole="">
+            <v:imagedata r:id="rId530" o:title=""/>
+          </v:shape>
+          <o:OLEObject Type="Embed" ProgID="Equation.DSMT4" ShapeID="_x0000_i1286" DrawAspect="Content" ObjectID="_1558733610" r:id="rId531"/>
+        </w:object>
+      </w:r>
+      <w:r>
+        <w:rPr>
+          <w:rFonts w:hint="eastAsia"/>
+        </w:rPr>
+        <w:t>，然后就可以求得圆心坐标。为了插补方便将</w:t>
+      </w:r>
+      <w:r>
+        <w:rPr>
+          <w:position w:val="-12"/>
+        </w:rPr>
+        <w:object w:dxaOrig="680" w:dyaOrig="360">
+          <v:shape id="_x0000_i1287" type="#_x0000_t75" style="width:34pt;height:18pt" o:ole="">
+            <v:imagedata r:id="rId532" o:title=""/>
+          </v:shape>
+          <o:OLEObject Type="Embed" ProgID="Equation.DSMT4" ShapeID="_x0000_i1287" DrawAspect="Content" ObjectID="_1558733611" r:id="rId533"/>
+        </w:object>
+      </w:r>
+      <w:r>
+        <w:rPr>
+          <w:rFonts w:hint="eastAsia"/>
+        </w:rPr>
+        <w:t>坐标转换到圆心坐标上。</w:t>
+      </w:r>
+    </w:p>
+    <w:p>
+      <w:pPr>
+        <w:pStyle w:val="a5"/>
+        <w:keepNext/>
+        <w:ind w:firstLineChars="0" w:firstLine="0"/>
+        <w:jc w:val="center"/>
+      </w:pPr>
+      <w:r>
+        <w:rPr>
+          <w:noProof/>
+        </w:rPr>
+        <w:drawing>
+          <wp:inline distT="0" distB="0" distL="0" distR="0" wp14:anchorId="73CE75E9" wp14:editId="528E5E0F">
+            <wp:extent cx="3235999" cy="2130724"/>
+            <wp:effectExtent l="0" t="0" r="2540" b="3175"/>
+            <wp:docPr id="22" name="图片 22"/>
+            <wp:cNvGraphicFramePr>
+              <a:graphicFrameLocks xmlns:a="http://schemas.openxmlformats.org/drawingml/2006/main" noChangeAspect="1"/>
+            </wp:cNvGraphicFramePr>
+            <a:graphic xmlns:a="http://schemas.openxmlformats.org/drawingml/2006/main">
+              <a:graphicData uri="http://schemas.openxmlformats.org/drawingml/2006/picture">
+                <pic:pic xmlns:pic="http://schemas.openxmlformats.org/drawingml/2006/picture">
+                  <pic:nvPicPr>
+                    <pic:cNvPr id="0" name=""/>
+                    <pic:cNvPicPr/>
+                  </pic:nvPicPr>
+                  <pic:blipFill>
+                    <a:blip r:embed="rId534"/>
+                    <a:stretch>
+                      <a:fillRect/>
+                    </a:stretch>
+                  </pic:blipFill>
+                  <pic:spPr>
+                    <a:xfrm>
+                      <a:off x="0" y="0"/>
+                      <a:ext cx="3237231" cy="2131535"/>
+                    </a:xfrm>
+                    <a:prstGeom prst="rect">
+                      <a:avLst/>
+                    </a:prstGeom>
+                  </pic:spPr>
+                </pic:pic>
+              </a:graphicData>
+            </a:graphic>
+          </wp:inline>
+        </w:drawing>
+      </w:r>
+    </w:p>
+    <w:p>
+      <w:pPr>
+        <w:pStyle w:val="ab"/>
+        <w:jc w:val="center"/>
+      </w:pPr>
+      <w:bookmarkStart w:id="3" w:name="_Ref484982087"/>
+      <w:r>
+        <w:rPr>
+          <w:rFonts w:hint="eastAsia"/>
+        </w:rPr>
+        <w:t>图</w:t>
+      </w:r>
+      <w:r>
+        <w:rPr>
+          <w:rFonts w:hint="eastAsia"/>
+        </w:rPr>
+        <w:t xml:space="preserve"> </w:t>
+      </w:r>
+      <w:r>
+        <w:fldChar w:fldCharType="begin"/>
+      </w:r>
+      <w:r>
+        <w:instrText xml:space="preserve"> </w:instrText>
+      </w:r>
+      <w:r>
+        <w:rPr>
+          <w:rFonts w:hint="eastAsia"/>
+        </w:rPr>
+        <w:instrText xml:space="preserve">SEQ </w:instrText>
+      </w:r>
+      <w:r>
+        <w:rPr>
+          <w:rFonts w:hint="eastAsia"/>
+        </w:rPr>
+        <w:instrText>图</w:instrText>
+      </w:r>
+      <w:r>
+        <w:rPr>
+          <w:rFonts w:hint="eastAsia"/>
+        </w:rPr>
+        <w:instrText xml:space="preserve"> \* ARABIC</w:instrText>
+      </w:r>
+      <w:r>
+        <w:instrText xml:space="preserve"> </w:instrText>
+      </w:r>
+      <w:r>
+        <w:fldChar w:fldCharType="separate"/>
+      </w:r>
+      <w:r>
+        <w:rPr>
+          <w:noProof/>
+        </w:rPr>
+        <w:t>14</w:t>
+      </w:r>
+      <w:r>
+        <w:fldChar w:fldCharType="end"/>
+      </w:r>
+      <w:bookmarkEnd w:id="3"/>
+      <w:r>
+        <w:rPr>
+          <w:rFonts w:hint="eastAsia"/>
+        </w:rPr>
+        <w:t>平面圆弧插补算法</w:t>
+      </w:r>
+    </w:p>
+    <w:p>
+      <w:pPr>
+        <w:pStyle w:val="a5"/>
+        <w:numPr>
+          <w:ilvl w:val="0"/>
+          <w:numId w:val="24"/>
+        </w:numPr>
+        <w:ind w:left="0" w:firstLineChars="0" w:firstLine="0"/>
+        <w:rPr>
+          <w:rFonts w:hint="eastAsia"/>
+        </w:rPr>
+      </w:pPr>
+      <w:r>
+        <w:rPr>
+          <w:rFonts w:hint="eastAsia"/>
+        </w:rPr>
+        <w:t>求圆弧的半径和总的圆心角</w:t>
+      </w:r>
+    </w:p>
+    <w:p>
+      <w:pPr>
+        <w:pStyle w:val="a5"/>
+        <w:ind w:firstLineChars="0" w:firstLine="0"/>
+        <w:rPr>
+          <w:rFonts w:hint="eastAsia"/>
+        </w:rPr>
+      </w:pPr>
+      <w:r>
+        <w:rPr>
+          <w:rFonts w:hint="eastAsia"/>
+        </w:rPr>
+        <w:tab/>
+      </w:r>
+      <w:r>
+        <w:rPr>
+          <w:rFonts w:hint="eastAsia"/>
+        </w:rPr>
+        <w:t>从</w:t>
+      </w:r>
+      <w:r>
+        <w:rPr>
+          <w:rFonts w:hint="eastAsia"/>
+        </w:rPr>
+        <w:t>C</w:t>
+      </w:r>
+      <w:r>
+        <w:rPr>
+          <w:rFonts w:hint="eastAsia"/>
+        </w:rPr>
+        <w:t>点到</w:t>
+      </w:r>
+      <w:r>
+        <w:rPr>
+          <w:rFonts w:hint="eastAsia"/>
+        </w:rPr>
+        <w:t>A</w:t>
+      </w:r>
+      <w:r>
+        <w:rPr>
+          <w:rFonts w:hint="eastAsia"/>
+        </w:rPr>
+        <w:t>点扫过的角度为</w:t>
+      </w:r>
+      <w:r>
+        <w:rPr>
+          <w:position w:val="-12"/>
+        </w:rPr>
+        <w:object w:dxaOrig="260" w:dyaOrig="360">
+          <v:shape id="_x0000_i1288" type="#_x0000_t75" style="width:13pt;height:18pt" o:ole="">
+            <v:imagedata r:id="rId535" o:title=""/>
+          </v:shape>
+          <o:OLEObject Type="Embed" ProgID="Equation.DSMT4" ShapeID="_x0000_i1288" DrawAspect="Content" ObjectID="_1558733612" r:id="rId536"/>
+        </w:object>
+      </w:r>
+      <w:r>
+        <w:rPr>
+          <w:rFonts w:hint="eastAsia"/>
+        </w:rPr>
+        <w:t>，见识（</w:t>
+      </w:r>
+      <w:r>
+        <w:rPr>
+          <w:rFonts w:hint="eastAsia"/>
+        </w:rPr>
+        <w:t>4-37</w:t>
+      </w:r>
+      <w:r>
+        <w:rPr>
+          <w:rFonts w:hint="eastAsia"/>
+        </w:rPr>
+        <w:t>）。</w:t>
+      </w:r>
+    </w:p>
+    <w:p>
+      <w:pPr>
+        <w:pStyle w:val="a5"/>
+        <w:ind w:firstLineChars="0" w:firstLine="0"/>
+        <w:jc w:val="right"/>
+        <w:rPr>
+          <w:rFonts w:hint="eastAsia"/>
+        </w:rPr>
+      </w:pPr>
+      <w:r>
+        <w:rPr>
+          <w:position w:val="-12"/>
+        </w:rPr>
+        <w:object w:dxaOrig="2439" w:dyaOrig="400">
+          <v:shape id="_x0000_i1289" type="#_x0000_t75" style="width:121.95pt;height:20pt" o:ole="">
+            <v:imagedata r:id="rId537" o:title=""/>
+          </v:shape>
+          <o:OLEObject Type="Embed" ProgID="Equation.DSMT4" ShapeID="_x0000_i1289" DrawAspect="Content" ObjectID="_1558733613" r:id="rId538"/>
+        </w:object>
+      </w:r>
+      <w:r>
+        <w:rPr>
+          <w:rFonts w:hint="eastAsia"/>
+        </w:rPr>
+        <w:tab/>
+      </w:r>
+      <w:r>
+        <w:rPr>
+          <w:rFonts w:hint="eastAsia"/>
+        </w:rPr>
+        <w:tab/>
+      </w:r>
+      <w:r>
+        <w:rPr>
+          <w:rFonts w:hint="eastAsia"/>
+        </w:rPr>
+        <w:tab/>
+      </w:r>
+      <w:r>
+        <w:rPr>
+          <w:rFonts w:hint="eastAsia"/>
+        </w:rPr>
+        <w:tab/>
+      </w:r>
+      <w:r>
+        <w:rPr>
+          <w:rFonts w:hint="eastAsia"/>
+        </w:rPr>
+        <w:tab/>
+      </w:r>
+      <w:r>
+        <w:rPr>
+          <w:rFonts w:hint="eastAsia"/>
+        </w:rPr>
+        <w:tab/>
+      </w:r>
+      <w:r>
+        <w:rPr>
+          <w:rFonts w:hint="eastAsia"/>
+        </w:rPr>
+        <w:t>（</w:t>
+      </w:r>
+      <w:r>
+        <w:rPr>
+          <w:rFonts w:hint="eastAsia"/>
+        </w:rPr>
+        <w:t>4-37</w:t>
+      </w:r>
+      <w:r>
+        <w:rPr>
+          <w:rFonts w:hint="eastAsia"/>
+        </w:rPr>
+        <w:t>）</w:t>
+      </w:r>
+    </w:p>
+    <w:p>
+      <w:pPr>
+        <w:pStyle w:val="a5"/>
+        <w:ind w:firstLineChars="0" w:firstLine="0"/>
+        <w:jc w:val="left"/>
+        <w:rPr>
+          <w:rFonts w:hint="eastAsia"/>
+        </w:rPr>
+      </w:pPr>
+      <w:r>
+        <w:rPr>
+          <w:rFonts w:hint="eastAsia"/>
+        </w:rPr>
+        <w:lastRenderedPageBreak/>
+        <w:tab/>
+      </w:r>
+      <w:r>
+        <w:rPr>
+          <w:rFonts w:hint="eastAsia"/>
+        </w:rPr>
+        <w:t>其中</w:t>
+      </w:r>
+      <w:r>
+        <w:rPr>
+          <w:position w:val="-18"/>
+        </w:rPr>
+        <w:object w:dxaOrig="1719" w:dyaOrig="480">
+          <v:shape id="_x0000_i1290" type="#_x0000_t75" style="width:85.95pt;height:24pt" o:ole="">
+            <v:imagedata r:id="rId539" o:title=""/>
+          </v:shape>
+          <o:OLEObject Type="Embed" ProgID="Equation.DSMT4" ShapeID="_x0000_i1290" DrawAspect="Content" ObjectID="_1558733614" r:id="rId540"/>
+        </w:object>
+      </w:r>
+    </w:p>
+    <w:p>
+      <w:pPr>
+        <w:pStyle w:val="a5"/>
+        <w:numPr>
+          <w:ilvl w:val="0"/>
+          <w:numId w:val="24"/>
+        </w:numPr>
+        <w:ind w:left="0" w:firstLineChars="0" w:firstLine="0"/>
+        <w:rPr>
+          <w:rFonts w:hint="eastAsia"/>
+        </w:rPr>
+      </w:pPr>
+      <w:r>
+        <w:rPr>
+          <w:rFonts w:hint="eastAsia"/>
+        </w:rPr>
+        <w:t>设定步数</w:t>
+      </w:r>
+      <w:r>
+        <w:rPr>
+          <w:rFonts w:hint="eastAsia"/>
+        </w:rPr>
+        <w:t>N</w:t>
+      </w:r>
+      <w:r>
+        <w:rPr>
+          <w:rFonts w:hint="eastAsia"/>
+        </w:rPr>
+        <w:t>，求每步角位移，</w:t>
+      </w:r>
+      <w:proofErr w:type="gramStart"/>
+      <w:r>
+        <w:rPr>
+          <w:rFonts w:hint="eastAsia"/>
+        </w:rPr>
+        <w:t>求差不点</w:t>
+      </w:r>
+      <w:proofErr w:type="gramEnd"/>
+      <w:r>
+        <w:rPr>
+          <w:rFonts w:hint="eastAsia"/>
+        </w:rPr>
+        <w:t>坐标。</w:t>
+      </w:r>
+    </w:p>
+    <w:p>
+      <w:pPr>
+        <w:pStyle w:val="a5"/>
+        <w:ind w:firstLineChars="0" w:firstLine="0"/>
+        <w:rPr>
+          <w:rFonts w:hint="eastAsia"/>
+        </w:rPr>
+      </w:pPr>
+      <w:r>
+        <w:rPr>
+          <w:rFonts w:hint="eastAsia"/>
+        </w:rPr>
+        <w:tab/>
+      </w:r>
+      <w:r>
+        <w:rPr>
+          <w:position w:val="-10"/>
+        </w:rPr>
+        <w:object w:dxaOrig="1100" w:dyaOrig="320">
+          <v:shape id="_x0000_i1291" type="#_x0000_t75" style="width:55pt;height:16pt" o:ole="">
+            <v:imagedata r:id="rId541" o:title=""/>
+          </v:shape>
+          <o:OLEObject Type="Embed" ProgID="Equation.DSMT4" ShapeID="_x0000_i1291" DrawAspect="Content" ObjectID="_1558733615" r:id="rId542"/>
+        </w:object>
+      </w:r>
+    </w:p>
+    <w:p>
+      <w:pPr>
+        <w:pStyle w:val="a5"/>
+        <w:ind w:firstLineChars="0" w:firstLine="0"/>
+        <w:rPr>
+          <w:rFonts w:hint="eastAsia"/>
+        </w:rPr>
+      </w:pPr>
+      <w:r>
+        <w:rPr>
+          <w:rFonts w:hint="eastAsia"/>
+        </w:rPr>
+        <w:tab/>
+      </w:r>
+      <w:r>
+        <w:rPr>
+          <w:position w:val="-12"/>
+        </w:rPr>
+        <w:object w:dxaOrig="1340" w:dyaOrig="360">
+          <v:shape id="_x0000_i1292" type="#_x0000_t75" style="width:67pt;height:18pt" o:ole="">
+            <v:imagedata r:id="rId543" o:title=""/>
+          </v:shape>
+          <o:OLEObject Type="Embed" ProgID="Equation.DSMT4" ShapeID="_x0000_i1292" DrawAspect="Content" ObjectID="_1558733616" r:id="rId544"/>
+        </w:object>
+      </w:r>
+    </w:p>
+    <w:p>
+      <w:pPr>
+        <w:pStyle w:val="a5"/>
+        <w:ind w:firstLineChars="0" w:firstLine="0"/>
+        <w:rPr>
+          <w:rFonts w:hint="eastAsia"/>
+        </w:rPr>
+      </w:pPr>
+      <w:r>
+        <w:rPr>
+          <w:rFonts w:hint="eastAsia"/>
+        </w:rPr>
+        <w:tab/>
+      </w:r>
+      <w:r>
+        <w:rPr>
+          <w:position w:val="-12"/>
+        </w:rPr>
+        <w:object w:dxaOrig="1320" w:dyaOrig="360">
+          <v:shape id="_x0000_i1293" type="#_x0000_t75" style="width:66pt;height:18pt" o:ole="">
+            <v:imagedata r:id="rId545" o:title=""/>
+          </v:shape>
+          <o:OLEObject Type="Embed" ProgID="Equation.DSMT4" ShapeID="_x0000_i1293" DrawAspect="Content" ObjectID="_1558733617" r:id="rId546"/>
+        </w:object>
+      </w:r>
+    </w:p>
+    <w:p>
+      <w:pPr>
+        <w:pStyle w:val="a5"/>
+        <w:ind w:firstLineChars="0" w:firstLine="0"/>
+        <w:rPr>
+          <w:rFonts w:hint="eastAsia"/>
+        </w:rPr>
+      </w:pPr>
+      <w:r>
+        <w:rPr>
+          <w:rFonts w:hint="eastAsia"/>
+        </w:rPr>
+        <w:tab/>
+      </w:r>
+      <w:r>
+        <w:rPr>
+          <w:position w:val="-12"/>
+        </w:rPr>
+        <w:object w:dxaOrig="2000" w:dyaOrig="360">
+          <v:shape id="_x0000_i1295" type="#_x0000_t75" style="width:100pt;height:18pt" o:ole="">
+            <v:imagedata r:id="rId547" o:title=""/>
+          </v:shape>
+          <o:OLEObject Type="Embed" ProgID="Equation.DSMT4" ShapeID="_x0000_i1295" DrawAspect="Content" ObjectID="_1558733618" r:id="rId548"/>
+        </w:object>
+      </w:r>
+    </w:p>
+    <w:p>
+      <w:pPr>
+        <w:pStyle w:val="a5"/>
+        <w:ind w:firstLineChars="0" w:firstLine="0"/>
+        <w:rPr>
+          <w:rFonts w:hint="eastAsia"/>
+        </w:rPr>
+      </w:pPr>
+      <w:r>
+        <w:rPr>
+          <w:rFonts w:hint="eastAsia"/>
+        </w:rPr>
+        <w:tab/>
+      </w:r>
+      <w:r>
+        <w:rPr>
+          <w:position w:val="-12"/>
+        </w:rPr>
+        <w:object w:dxaOrig="1980" w:dyaOrig="360">
+          <v:shape id="_x0000_i1294" type="#_x0000_t75" style="width:99pt;height:18pt" o:ole="">
+            <v:imagedata r:id="rId549" o:title=""/>
+          </v:shape>
+          <o:OLEObject Type="Embed" ProgID="Equation.DSMT4" ShapeID="_x0000_i1294" DrawAspect="Content" ObjectID="_1558733619" r:id="rId550"/>
+        </w:object>
+      </w:r>
+    </w:p>
+    <w:p>
+      <w:pPr>
+        <w:pStyle w:val="a5"/>
+        <w:numPr>
+          <w:ilvl w:val="0"/>
+          <w:numId w:val="24"/>
+        </w:numPr>
+        <w:ind w:left="0" w:firstLineChars="0" w:firstLine="0"/>
+        <w:rPr>
+          <w:rFonts w:hint="eastAsia"/>
+        </w:rPr>
+      </w:pPr>
+      <w:r>
+        <w:rPr>
+          <w:rFonts w:hint="eastAsia"/>
+        </w:rPr>
+        <w:t>求解两坐标系的变换矩阵，设</w:t>
+      </w:r>
+      <w:r>
+        <w:rPr>
+          <w:rFonts w:hint="eastAsia"/>
+        </w:rPr>
+        <w:t>T</w:t>
+      </w:r>
+      <w:r>
+        <w:rPr>
+          <w:rFonts w:hint="eastAsia"/>
+        </w:rPr>
+        <w:t>为坐标系</w:t>
+      </w:r>
+      <w:r>
+        <w:rPr>
+          <w:position w:val="-12"/>
+        </w:rPr>
+        <w:object w:dxaOrig="900" w:dyaOrig="360">
+          <v:shape id="_x0000_i1296" type="#_x0000_t75" style="width:45pt;height:18pt" o:ole="">
+            <v:imagedata r:id="rId551" o:title=""/>
+          </v:shape>
+          <o:OLEObject Type="Embed" ProgID="Equation.DSMT4" ShapeID="_x0000_i1296" DrawAspect="Content" ObjectID="_1558733620" r:id="rId552"/>
+        </w:object>
+      </w:r>
+      <w:r>
+        <w:rPr>
+          <w:rFonts w:hint="eastAsia"/>
+        </w:rPr>
+        <w:t>向坐标系</w:t>
+      </w:r>
+      <w:r>
+        <w:rPr>
+          <w:position w:val="-12"/>
+        </w:rPr>
+        <w:object w:dxaOrig="980" w:dyaOrig="360">
+          <v:shape id="_x0000_i1297" type="#_x0000_t75" style="width:49pt;height:18pt" o:ole="">
+            <v:imagedata r:id="rId553" o:title=""/>
+          </v:shape>
+          <o:OLEObject Type="Embed" ProgID="Equation.DSMT4" ShapeID="_x0000_i1297" DrawAspect="Content" ObjectID="_1558733621" r:id="rId554"/>
+        </w:object>
+      </w:r>
+      <w:r>
+        <w:rPr>
+          <w:rFonts w:hint="eastAsia"/>
+        </w:rPr>
+        <w:t>的变换矩阵，则可以得出式（</w:t>
+      </w:r>
+      <w:r>
+        <w:rPr>
+          <w:rFonts w:hint="eastAsia"/>
+        </w:rPr>
+        <w:t>4-37</w:t>
+      </w:r>
+      <w:r>
+        <w:rPr>
+          <w:rFonts w:hint="eastAsia"/>
+        </w:rPr>
+        <w:t>），（</w:t>
+      </w:r>
+      <w:r>
+        <w:rPr>
+          <w:rFonts w:hint="eastAsia"/>
+        </w:rPr>
+        <w:t>4-38</w:t>
+      </w:r>
+      <w:r>
+        <w:rPr>
+          <w:rFonts w:hint="eastAsia"/>
+        </w:rPr>
+        <w:t>），（</w:t>
+      </w:r>
+      <w:r>
+        <w:rPr>
+          <w:rFonts w:hint="eastAsia"/>
+        </w:rPr>
+        <w:t>4-39</w:t>
+      </w:r>
+      <w:r>
+        <w:rPr>
+          <w:rFonts w:hint="eastAsia"/>
+        </w:rPr>
+        <w:t>），（</w:t>
+      </w:r>
+      <w:r>
+        <w:rPr>
+          <w:rFonts w:hint="eastAsia"/>
+        </w:rPr>
+        <w:t>4-40</w:t>
+      </w:r>
+      <w:r>
+        <w:rPr>
+          <w:rFonts w:hint="eastAsia"/>
+        </w:rPr>
+        <w:t>）。</w:t>
+      </w:r>
+    </w:p>
+    <w:p>
+      <w:pPr>
+        <w:pStyle w:val="a5"/>
+        <w:ind w:firstLineChars="0" w:firstLine="0"/>
+        <w:jc w:val="right"/>
+        <w:rPr>
+          <w:rFonts w:hint="eastAsia"/>
+        </w:rPr>
+      </w:pPr>
+      <w:r>
+        <w:rPr>
+          <w:position w:val="-14"/>
+        </w:rPr>
+        <w:object w:dxaOrig="3400" w:dyaOrig="420">
+          <v:shape id="_x0000_i1298" type="#_x0000_t75" style="width:170pt;height:21pt" o:ole="">
+            <v:imagedata r:id="rId555" o:title=""/>
+          </v:shape>
+          <o:OLEObject Type="Embed" ProgID="Equation.DSMT4" ShapeID="_x0000_i1298" DrawAspect="Content" ObjectID="_1558733622" r:id="rId556"/>
+        </w:object>
+      </w:r>
+      <w:r>
+        <w:rPr>
+          <w:rFonts w:hint="eastAsia"/>
+        </w:rPr>
+        <w:tab/>
+      </w:r>
+      <w:r>
+        <w:rPr>
+          <w:rFonts w:hint="eastAsia"/>
+        </w:rPr>
+        <w:tab/>
+      </w:r>
+      <w:r>
+        <w:rPr>
+          <w:rFonts w:hint="eastAsia"/>
+        </w:rPr>
+        <w:tab/>
+      </w:r>
+      <w:r>
+        <w:rPr>
+          <w:rFonts w:hint="eastAsia"/>
+        </w:rPr>
+        <w:tab/>
+      </w:r>
+      <w:r>
+        <w:rPr>
+          <w:rFonts w:hint="eastAsia"/>
+        </w:rPr>
+        <w:t>（</w:t>
+      </w:r>
+      <w:r>
+        <w:rPr>
+          <w:rFonts w:hint="eastAsia"/>
+        </w:rPr>
+        <w:t>4-37</w:t>
+      </w:r>
+      <w:r>
+        <w:rPr>
+          <w:rFonts w:hint="eastAsia"/>
+        </w:rPr>
+        <w:t>）</w:t>
+      </w:r>
+    </w:p>
+    <w:p>
+      <w:pPr>
+        <w:pStyle w:val="a5"/>
+        <w:ind w:firstLineChars="0" w:firstLine="0"/>
+        <w:jc w:val="right"/>
+        <w:rPr>
+          <w:rFonts w:hint="eastAsia"/>
+        </w:rPr>
+      </w:pPr>
+      <w:r>
+        <w:rPr>
+          <w:position w:val="-14"/>
+        </w:rPr>
+        <w:object w:dxaOrig="2820" w:dyaOrig="420">
+          <v:shape id="_x0000_i1299" type="#_x0000_t75" style="width:141pt;height:21pt" o:ole="">
+            <v:imagedata r:id="rId557" o:title=""/>
+          </v:shape>
+          <o:OLEObject Type="Embed" ProgID="Equation.DSMT4" ShapeID="_x0000_i1299" DrawAspect="Content" ObjectID="_1558733623" r:id="rId558"/>
+        </w:object>
+      </w:r>
+      <w:r>
+        <w:rPr>
+          <w:rFonts w:hint="eastAsia"/>
+        </w:rPr>
+        <w:tab/>
+      </w:r>
+      <w:r>
+        <w:rPr>
+          <w:rFonts w:hint="eastAsia"/>
+        </w:rPr>
+        <w:tab/>
+      </w:r>
+      <w:r>
+        <w:rPr>
+          <w:rFonts w:hint="eastAsia"/>
+        </w:rPr>
+        <w:tab/>
+      </w:r>
+      <w:r>
+        <w:rPr>
+          <w:rFonts w:hint="eastAsia"/>
+        </w:rPr>
+        <w:tab/>
+      </w:r>
+      <w:r>
+        <w:rPr>
+          <w:rFonts w:hint="eastAsia"/>
+        </w:rPr>
+        <w:tab/>
+      </w:r>
+      <w:r>
+        <w:rPr>
+          <w:rFonts w:hint="eastAsia"/>
+        </w:rPr>
+        <w:t>（</w:t>
+      </w:r>
+      <w:r>
+        <w:rPr>
+          <w:rFonts w:hint="eastAsia"/>
+        </w:rPr>
+        <w:t>4-38</w:t>
+      </w:r>
+      <w:r>
+        <w:rPr>
+          <w:rFonts w:hint="eastAsia"/>
+        </w:rPr>
+        <w:t>）</w:t>
+      </w:r>
+    </w:p>
+    <w:p>
+      <w:pPr>
+        <w:pStyle w:val="a5"/>
+        <w:ind w:firstLineChars="0" w:firstLine="0"/>
+        <w:jc w:val="right"/>
+        <w:rPr>
+          <w:rFonts w:hint="eastAsia"/>
+        </w:rPr>
+      </w:pPr>
+      <w:r>
+        <w:rPr>
+          <w:position w:val="-12"/>
+        </w:rPr>
+        <w:object w:dxaOrig="1380" w:dyaOrig="400">
+          <v:shape id="_x0000_i1300" type="#_x0000_t75" style="width:69pt;height:20pt" o:ole="">
+            <v:imagedata r:id="rId559" o:title=""/>
+          </v:shape>
+          <o:OLEObject Type="Embed" ProgID="Equation.DSMT4" ShapeID="_x0000_i1300" DrawAspect="Content" ObjectID="_1558733624" r:id="rId560"/>
+        </w:object>
+      </w:r>
+      <w:r>
+        <w:rPr>
+          <w:rFonts w:hint="eastAsia"/>
+        </w:rPr>
+        <w:tab/>
+      </w:r>
+      <w:r>
+        <w:rPr>
+          <w:rFonts w:hint="eastAsia"/>
+        </w:rPr>
+        <w:tab/>
+      </w:r>
+      <w:r>
+        <w:rPr>
+          <w:rFonts w:hint="eastAsia"/>
+        </w:rPr>
+        <w:tab/>
+      </w:r>
+      <w:r>
+        <w:rPr>
+          <w:rFonts w:hint="eastAsia"/>
+        </w:rPr>
+        <w:tab/>
+      </w:r>
+      <w:r>
+        <w:rPr>
+          <w:rFonts w:hint="eastAsia"/>
+        </w:rPr>
+        <w:tab/>
+      </w:r>
+      <w:r>
+        <w:rPr>
+          <w:rFonts w:hint="eastAsia"/>
+        </w:rPr>
+        <w:tab/>
+      </w:r>
+      <w:r>
+        <w:rPr>
+          <w:rFonts w:hint="eastAsia"/>
+        </w:rPr>
+        <w:tab/>
+      </w:r>
+      <w:r>
+        <w:rPr>
+          <w:rFonts w:hint="eastAsia"/>
+        </w:rPr>
+        <w:t>（</w:t>
+      </w:r>
+      <w:r>
+        <w:rPr>
+          <w:rFonts w:hint="eastAsia"/>
+        </w:rPr>
+        <w:t>4-39</w:t>
+      </w:r>
+      <w:r>
+        <w:rPr>
+          <w:rFonts w:hint="eastAsia"/>
+        </w:rPr>
+        <w:t>）</w:t>
+      </w:r>
+    </w:p>
+    <w:p>
+      <w:pPr>
+        <w:pStyle w:val="a5"/>
+        <w:ind w:firstLineChars="0" w:firstLine="0"/>
+        <w:jc w:val="right"/>
+        <w:rPr>
+          <w:rFonts w:hint="eastAsia"/>
+        </w:rPr>
+      </w:pPr>
+      <w:r>
+        <w:rPr>
+          <w:position w:val="-12"/>
+        </w:rPr>
+        <w:object w:dxaOrig="1140" w:dyaOrig="360">
+          <v:shape id="_x0000_i1301" type="#_x0000_t75" style="width:57pt;height:18pt" o:ole="">
+            <v:imagedata r:id="rId561" o:title=""/>
+          </v:shape>
+          <o:OLEObject Type="Embed" ProgID="Equation.DSMT4" ShapeID="_x0000_i1301" DrawAspect="Content" ObjectID="_1558733625" r:id="rId562"/>
+        </w:object>
+      </w:r>
+      <w:r>
+        <w:rPr>
+          <w:rFonts w:hint="eastAsia"/>
+        </w:rPr>
+        <w:tab/>
+      </w:r>
+      <w:r>
+        <w:rPr>
+          <w:rFonts w:hint="eastAsia"/>
+        </w:rPr>
+        <w:tab/>
+      </w:r>
+      <w:r>
+        <w:rPr>
+          <w:rFonts w:hint="eastAsia"/>
+        </w:rPr>
+        <w:tab/>
+      </w:r>
+      <w:r>
+        <w:rPr>
+          <w:rFonts w:hint="eastAsia"/>
+        </w:rPr>
+        <w:tab/>
+      </w:r>
+      <w:r>
+        <w:rPr>
+          <w:rFonts w:hint="eastAsia"/>
+        </w:rPr>
+        <w:tab/>
+      </w:r>
+      <w:r>
+        <w:rPr>
+          <w:rFonts w:hint="eastAsia"/>
+        </w:rPr>
+        <w:tab/>
+      </w:r>
+      <w:r>
+        <w:rPr>
+          <w:rFonts w:hint="eastAsia"/>
+        </w:rPr>
+        <w:tab/>
+        <w:t xml:space="preserve">  </w:t>
+      </w:r>
+      <w:r>
+        <w:rPr>
+          <w:rFonts w:hint="eastAsia"/>
+        </w:rPr>
+        <w:t>（</w:t>
+      </w:r>
+      <w:r>
+        <w:rPr>
+          <w:rFonts w:hint="eastAsia"/>
+        </w:rPr>
+        <w:t>4-40</w:t>
+      </w:r>
+      <w:r>
+        <w:rPr>
+          <w:rFonts w:hint="eastAsia"/>
+        </w:rPr>
+        <w:t>）</w:t>
+      </w:r>
+    </w:p>
+    <w:p>
+      <w:pPr>
+        <w:pStyle w:val="a5"/>
+        <w:ind w:firstLineChars="0" w:firstLine="0"/>
+        <w:jc w:val="left"/>
+        <w:rPr>
+          <w:rFonts w:hint="eastAsia"/>
+        </w:rPr>
+      </w:pPr>
+      <w:r>
+        <w:rPr>
+          <w:rFonts w:hint="eastAsia"/>
+        </w:rPr>
+        <w:tab/>
+      </w:r>
+      <w:r>
+        <w:rPr>
+          <w:rFonts w:hint="eastAsia"/>
+        </w:rPr>
+        <w:t>将</w:t>
+      </w:r>
+      <w:r>
+        <w:rPr>
+          <w:position w:val="-12"/>
+        </w:rPr>
+        <w:object w:dxaOrig="320" w:dyaOrig="360">
+          <v:shape id="_x0000_i1302" type="#_x0000_t75" style="width:16pt;height:18pt" o:ole="">
+            <v:imagedata r:id="rId563" o:title=""/>
+          </v:shape>
+          <o:OLEObject Type="Embed" ProgID="Equation.DSMT4" ShapeID="_x0000_i1302" DrawAspect="Content" ObjectID="_1558733626" r:id="rId564"/>
+        </w:object>
+      </w:r>
+      <w:r>
+        <w:rPr>
+          <w:rFonts w:hint="eastAsia"/>
+        </w:rPr>
+        <w:t>，</w:t>
+      </w:r>
+      <w:r>
+        <w:rPr>
+          <w:position w:val="-12"/>
+        </w:rPr>
+        <w:object w:dxaOrig="220" w:dyaOrig="360">
+          <v:shape id="_x0000_i1303" type="#_x0000_t75" style="width:11pt;height:18pt" o:ole="">
+            <v:imagedata r:id="rId565" o:title=""/>
+          </v:shape>
+          <o:OLEObject Type="Embed" ProgID="Equation.DSMT4" ShapeID="_x0000_i1303" DrawAspect="Content" ObjectID="_1558733627" r:id="rId566"/>
+        </w:object>
+      </w:r>
+      <w:r>
+        <w:rPr>
+          <w:rFonts w:hint="eastAsia"/>
+        </w:rPr>
+        <w:t>，</w:t>
+      </w:r>
+      <w:r>
+        <w:rPr>
+          <w:position w:val="-12"/>
+        </w:rPr>
+        <w:object w:dxaOrig="279" w:dyaOrig="360">
+          <v:shape id="_x0000_i1304" type="#_x0000_t75" style="width:13.95pt;height:18pt" o:ole="">
+            <v:imagedata r:id="rId567" o:title=""/>
+          </v:shape>
+          <o:OLEObject Type="Embed" ProgID="Equation.DSMT4" ShapeID="_x0000_i1304" DrawAspect="Content" ObjectID="_1558733628" r:id="rId568"/>
+        </w:object>
+      </w:r>
+      <w:r>
+        <w:rPr>
+          <w:rFonts w:hint="eastAsia"/>
+        </w:rPr>
+        <w:t>分别化为单位向量，则变换矩阵</w:t>
+      </w:r>
+      <w:r>
+        <w:rPr>
+          <w:rFonts w:hint="eastAsia"/>
+        </w:rPr>
+        <w:t>为表达式（</w:t>
+      </w:r>
+      <w:r>
+        <w:rPr>
+          <w:rFonts w:hint="eastAsia"/>
+        </w:rPr>
+        <w:t>4-41</w:t>
+      </w:r>
+      <w:r>
+        <w:rPr>
+          <w:rFonts w:hint="eastAsia"/>
+        </w:rPr>
+        <w:t>）</w:t>
+      </w:r>
+    </w:p>
+    <w:p>
+      <w:pPr>
+        <w:pStyle w:val="a5"/>
+        <w:ind w:firstLineChars="0" w:firstLine="0"/>
+        <w:jc w:val="right"/>
+        <w:rPr>
+          <w:rFonts w:hint="eastAsia"/>
+        </w:rPr>
+      </w:pPr>
+      <w:r>
+        <w:rPr>
+          <w:position w:val="-66"/>
+        </w:rPr>
+        <w:object w:dxaOrig="2380" w:dyaOrig="1440">
+          <v:shape id="_x0000_i1305" type="#_x0000_t75" style="width:119pt;height:1in" o:ole="">
+            <v:imagedata r:id="rId569" o:title=""/>
+          </v:shape>
+          <o:OLEObject Type="Embed" ProgID="Equation.DSMT4" ShapeID="_x0000_i1305" DrawAspect="Content" ObjectID="_1558733629" r:id="rId570"/>
+        </w:object>
+      </w:r>
+      <w:r>
+        <w:rPr>
+          <w:rFonts w:hint="eastAsia"/>
+        </w:rPr>
+        <w:tab/>
+      </w:r>
+      <w:r>
+        <w:rPr>
+          <w:rFonts w:hint="eastAsia"/>
+        </w:rPr>
+        <w:tab/>
+      </w:r>
+      <w:r>
+        <w:rPr>
+          <w:rFonts w:hint="eastAsia"/>
+        </w:rPr>
+        <w:tab/>
+      </w:r>
+      <w:r>
+        <w:rPr>
+          <w:rFonts w:hint="eastAsia"/>
+        </w:rPr>
+        <w:tab/>
+      </w:r>
+      <w:r>
+        <w:rPr>
+          <w:rFonts w:hint="eastAsia"/>
+        </w:rPr>
+        <w:tab/>
+      </w:r>
+      <w:r>
+        <w:rPr>
+          <w:rFonts w:hint="eastAsia"/>
+        </w:rPr>
+        <w:tab/>
+        <w:t xml:space="preserve"> </w:t>
+      </w:r>
+      <w:r>
+        <w:rPr>
+          <w:rFonts w:hint="eastAsia"/>
+        </w:rPr>
+        <w:t>（</w:t>
+      </w:r>
+      <w:r>
+        <w:rPr>
+          <w:rFonts w:hint="eastAsia"/>
+        </w:rPr>
+        <w:t>4-41</w:t>
+      </w:r>
+      <w:r>
+        <w:rPr>
+          <w:rFonts w:hint="eastAsia"/>
+        </w:rPr>
+        <w:t>）</w:t>
+      </w:r>
+    </w:p>
+    <w:p>
+      <w:pPr>
+        <w:pStyle w:val="a5"/>
+        <w:ind w:firstLineChars="0" w:firstLine="0"/>
+        <w:jc w:val="left"/>
+        <w:rPr>
+          <w:rFonts w:hint="eastAsia"/>
+        </w:rPr>
+      </w:pPr>
+      <w:r>
+        <w:rPr>
+          <w:rFonts w:hint="eastAsia"/>
+        </w:rPr>
+        <w:tab/>
+      </w:r>
+      <w:r>
+        <w:rPr>
+          <w:rFonts w:hint="eastAsia"/>
+        </w:rPr>
+        <w:t>利用平面圆弧插补算法，求出其差不点，再通过坐标转换将得到的差点坐标变换到基础坐标系中，见式（</w:t>
+      </w:r>
+      <w:r>
+        <w:rPr>
+          <w:rFonts w:hint="eastAsia"/>
+        </w:rPr>
+        <w:t>4-42</w:t>
+      </w:r>
+      <w:r>
+        <w:rPr>
+          <w:rFonts w:hint="eastAsia"/>
+        </w:rPr>
+        <w:t>）</w:t>
+      </w:r>
+    </w:p>
+    <w:p>
+      <w:pPr>
+        <w:pStyle w:val="a5"/>
+        <w:ind w:firstLineChars="0" w:firstLine="0"/>
+        <w:jc w:val="right"/>
+        <w:rPr>
+          <w:rFonts w:hint="eastAsia"/>
+        </w:rPr>
+      </w:pPr>
+      <w:r>
+        <w:rPr>
+          <w:position w:val="-66"/>
+        </w:rPr>
+        <w:object w:dxaOrig="1660" w:dyaOrig="1440">
+          <v:shape id="_x0000_i1306" type="#_x0000_t75" style="width:83pt;height:1in" o:ole="">
+            <v:imagedata r:id="rId571" o:title=""/>
+          </v:shape>
+          <o:OLEObject Type="Embed" ProgID="Equation.DSMT4" ShapeID="_x0000_i1306" DrawAspect="Content" ObjectID="_1558733630" r:id="rId572"/>
+        </w:object>
+      </w:r>
+      <w:r>
+        <w:rPr>
+          <w:rFonts w:hint="eastAsia"/>
+        </w:rPr>
+        <w:tab/>
+      </w:r>
+      <w:r>
+        <w:rPr>
+          <w:rFonts w:hint="eastAsia"/>
+        </w:rPr>
+        <w:tab/>
+      </w:r>
+      <w:r>
+        <w:rPr>
+          <w:rFonts w:hint="eastAsia"/>
+        </w:rPr>
+        <w:tab/>
+      </w:r>
+      <w:r>
+        <w:rPr>
+          <w:rFonts w:hint="eastAsia"/>
+        </w:rPr>
+        <w:tab/>
+      </w:r>
+      <w:r>
+        <w:rPr>
+          <w:rFonts w:hint="eastAsia"/>
+        </w:rPr>
+        <w:tab/>
+      </w:r>
+      <w:r>
+        <w:rPr>
+          <w:rFonts w:hint="eastAsia"/>
+        </w:rPr>
+        <w:tab/>
+        <w:t xml:space="preserve">   </w:t>
+      </w:r>
+      <w:r>
+        <w:rPr>
+          <w:rFonts w:hint="eastAsia"/>
+        </w:rPr>
+        <w:t>（</w:t>
+      </w:r>
+      <w:r>
+        <w:rPr>
+          <w:rFonts w:hint="eastAsia"/>
+        </w:rPr>
+        <w:t>4-42</w:t>
+      </w:r>
+      <w:r>
+        <w:rPr>
+          <w:rFonts w:hint="eastAsia"/>
+        </w:rPr>
+        <w:t>）</w:t>
+      </w:r>
+    </w:p>
+    <w:p>
+      <w:pPr>
+        <w:pStyle w:val="a5"/>
+        <w:numPr>
+          <w:ilvl w:val="2"/>
+          <w:numId w:val="18"/>
+        </w:numPr>
+        <w:ind w:firstLineChars="0"/>
+        <w:rPr>
+          <w:rFonts w:hint="eastAsia"/>
+        </w:rPr>
+      </w:pPr>
+      <w:r>
+        <w:rPr>
+          <w:rFonts w:hint="eastAsia"/>
+        </w:rPr>
+        <w:t>圆弧插补仿真</w:t>
+      </w:r>
+    </w:p>
+    <w:p>
+      <w:pPr>
+        <w:pStyle w:val="a5"/>
+        <w:ind w:firstLineChars="0" w:firstLine="0"/>
+        <w:rPr>
+          <w:rFonts w:hint="eastAsia"/>
+        </w:rPr>
+      </w:pPr>
+      <w:r>
+        <w:rPr>
+          <w:rFonts w:hint="eastAsia"/>
+        </w:rPr>
+        <w:tab/>
+      </w:r>
+      <w:r>
+        <w:rPr>
+          <w:rFonts w:hint="eastAsia"/>
+        </w:rPr>
+        <w:t>设机械</w:t>
+      </w:r>
+      <w:proofErr w:type="gramStart"/>
+      <w:r>
+        <w:rPr>
+          <w:rFonts w:hint="eastAsia"/>
+        </w:rPr>
+        <w:t>臂抓持</w:t>
+      </w:r>
+      <w:proofErr w:type="gramEnd"/>
+      <w:r>
+        <w:rPr>
+          <w:rFonts w:hint="eastAsia"/>
+        </w:rPr>
+        <w:t>器从相对于基坐标的起始点</w:t>
+      </w:r>
+      <w:r>
+        <w:rPr>
+          <w:position w:val="-10"/>
+        </w:rPr>
+        <w:object w:dxaOrig="1140" w:dyaOrig="320">
+          <v:shape id="_x0000_i1307" type="#_x0000_t75" style="width:57pt;height:16pt" o:ole="">
+            <v:imagedata r:id="rId573" o:title=""/>
+          </v:shape>
+          <o:OLEObject Type="Embed" ProgID="Equation.DSMT4" ShapeID="_x0000_i1307" DrawAspect="Content" ObjectID="_1558733631" r:id="rId574"/>
+        </w:object>
+      </w:r>
+      <w:r>
+        <w:rPr>
+          <w:rFonts w:hint="eastAsia"/>
+        </w:rPr>
+        <w:t>通过路径点</w:t>
+      </w:r>
+      <w:r>
+        <w:rPr>
+          <w:position w:val="-10"/>
+        </w:rPr>
+        <w:object w:dxaOrig="1280" w:dyaOrig="320">
+          <v:shape id="_x0000_i1308" type="#_x0000_t75" style="width:64pt;height:16pt" o:ole="">
+            <v:imagedata r:id="rId575" o:title=""/>
+          </v:shape>
+          <o:OLEObject Type="Embed" ProgID="Equation.DSMT4" ShapeID="_x0000_i1308" DrawAspect="Content" ObjectID="_1558733632" r:id="rId576"/>
+        </w:object>
+      </w:r>
+      <w:r>
+        <w:rPr>
+          <w:rFonts w:hint="eastAsia"/>
+        </w:rPr>
+        <w:t>终点</w:t>
+      </w:r>
+      <w:r>
+        <w:rPr>
+          <w:position w:val="-10"/>
+        </w:rPr>
+        <w:object w:dxaOrig="1480" w:dyaOrig="320">
+          <v:shape id="_x0000_i1309" type="#_x0000_t75" style="width:74pt;height:16pt" o:ole="">
+            <v:imagedata r:id="rId577" o:title=""/>
+          </v:shape>
+          <o:OLEObject Type="Embed" ProgID="Equation.DSMT4" ShapeID="_x0000_i1309" DrawAspect="Content" ObjectID="_1558733633" r:id="rId578"/>
+        </w:object>
+      </w:r>
+      <w:r>
+        <w:rPr>
+          <w:rFonts w:hint="eastAsia"/>
+        </w:rPr>
+        <w:t>。取</w:t>
+      </w:r>
+      <w:r>
+        <w:rPr>
+          <w:position w:val="-6"/>
+        </w:rPr>
+        <w:object w:dxaOrig="1100" w:dyaOrig="279">
+          <v:shape id="_x0000_i1310" type="#_x0000_t75" style="width:55pt;height:13.95pt" o:ole="">
+            <v:imagedata r:id="rId579" o:title=""/>
+          </v:shape>
+          <o:OLEObject Type="Embed" ProgID="Equation.DSMT4" ShapeID="_x0000_i1310" DrawAspect="Content" ObjectID="_1558733634" r:id="rId580"/>
+        </w:object>
+      </w:r>
+      <w:r>
+        <w:rPr>
+          <w:rFonts w:hint="eastAsia"/>
+        </w:rPr>
+        <w:t>。用上述算法的</w:t>
+      </w:r>
+      <w:r>
+        <w:rPr>
+          <w:rFonts w:hint="eastAsia"/>
+        </w:rPr>
+        <w:t>MATLAB</w:t>
+      </w:r>
+      <w:r>
+        <w:rPr>
+          <w:rFonts w:hint="eastAsia"/>
+        </w:rPr>
+        <w:t>实现代码如下：</w:t>
+      </w:r>
+    </w:p>
+    <w:p>
+      <w:pPr>
+        <w:pStyle w:val="a5"/>
+      </w:pPr>
+      <w:r>
+        <w:t>point_x1</w:t>
+      </w:r>
+      <w:proofErr w:type="gramStart"/>
+      <w:r>
+        <w:t>=[</w:t>
+      </w:r>
+      <w:proofErr w:type="gramEnd"/>
+      <w:r>
+        <w:rPr>
+          <w:rFonts w:hint="eastAsia"/>
+        </w:rPr>
+        <w:t>5</w:t>
+      </w:r>
+      <w:r>
+        <w:t>;3;4;1];</w:t>
+      </w:r>
+    </w:p>
+    <w:p>
+      <w:pPr>
+        <w:pStyle w:val="a5"/>
+      </w:pPr>
+      <w:r>
+        <w:lastRenderedPageBreak/>
+        <w:t>poi</w:t>
+      </w:r>
+      <w:r>
+        <w:t>nt_x2</w:t>
+      </w:r>
+      <w:proofErr w:type="gramStart"/>
+      <w:r>
+        <w:t>=[</w:t>
+      </w:r>
+      <w:proofErr w:type="gramEnd"/>
+      <w:r>
+        <w:rPr>
+          <w:rFonts w:hint="eastAsia"/>
+        </w:rPr>
+        <w:t>23</w:t>
+      </w:r>
+      <w:r>
+        <w:t>;</w:t>
+      </w:r>
+      <w:r>
+        <w:rPr>
+          <w:rFonts w:hint="eastAsia"/>
+        </w:rPr>
+        <w:t>6</w:t>
+      </w:r>
+      <w:r>
+        <w:t>;</w:t>
+      </w:r>
+      <w:r>
+        <w:rPr>
+          <w:rFonts w:hint="eastAsia"/>
+        </w:rPr>
+        <w:t>9</w:t>
+      </w:r>
+      <w:r>
+        <w:t>; 1 ];</w:t>
+      </w:r>
+    </w:p>
+    <w:p>
+      <w:pPr>
+        <w:pStyle w:val="a5"/>
+      </w:pPr>
+      <w:r>
+        <w:t>point_x3</w:t>
+      </w:r>
+      <w:proofErr w:type="gramStart"/>
+      <w:r>
+        <w:t>=[</w:t>
+      </w:r>
+      <w:proofErr w:type="gramEnd"/>
+      <w:r>
+        <w:rPr>
+          <w:rFonts w:hint="eastAsia"/>
+        </w:rPr>
+        <w:t>26</w:t>
+      </w:r>
+      <w:r>
+        <w:t>;</w:t>
+      </w:r>
+      <w:r>
+        <w:rPr>
+          <w:rFonts w:hint="eastAsia"/>
+        </w:rPr>
+        <w:t>8</w:t>
+      </w:r>
+      <w:r>
+        <w:t>;</w:t>
+      </w:r>
+      <w:r>
+        <w:rPr>
+          <w:rFonts w:hint="eastAsia"/>
+        </w:rPr>
+        <w:t>10</w:t>
+      </w:r>
+      <w:r>
+        <w:t>;1 ];</w:t>
+      </w:r>
+    </w:p>
+    <w:p>
+      <w:pPr>
+        <w:pStyle w:val="a5"/>
+      </w:pPr>
+      <w:proofErr w:type="gramStart"/>
+      <w:r>
+        <w:t>x1</w:t>
+      </w:r>
+      <w:proofErr w:type="gramEnd"/>
+      <w:r>
+        <w:t xml:space="preserve">=point_x1(1); </w:t>
+      </w:r>
+    </w:p>
+    <w:p>
+      <w:pPr>
+        <w:pStyle w:val="a5"/>
+      </w:pPr>
+      <w:proofErr w:type="gramStart"/>
+      <w:r>
+        <w:t>x2</w:t>
+      </w:r>
+      <w:proofErr w:type="gramEnd"/>
+      <w:r>
+        <w:t xml:space="preserve">=point_x2(1); </w:t>
+      </w:r>
+    </w:p>
+    <w:p>
+      <w:pPr>
+        <w:pStyle w:val="a5"/>
+      </w:pPr>
+      <w:proofErr w:type="gramStart"/>
+      <w:r>
+        <w:t>x3</w:t>
+      </w:r>
+      <w:proofErr w:type="gramEnd"/>
+      <w:r>
+        <w:t xml:space="preserve">=point_x3(1); </w:t>
+      </w:r>
+    </w:p>
+    <w:p>
+      <w:pPr>
+        <w:pStyle w:val="a5"/>
+      </w:pPr>
+      <w:r>
+        <w:t>y1=point_</w:t>
+      </w:r>
+      <w:proofErr w:type="gramStart"/>
+      <w:r>
+        <w:t>x1(</w:t>
+      </w:r>
+      <w:proofErr w:type="gramEnd"/>
+      <w:r>
+        <w:t xml:space="preserve">2); </w:t>
+      </w:r>
+    </w:p>
+    <w:p>
+      <w:pPr>
+        <w:pStyle w:val="a5"/>
+      </w:pPr>
+      <w:r>
+        <w:t>y2=point_</w:t>
+      </w:r>
+      <w:proofErr w:type="gramStart"/>
+      <w:r>
+        <w:t>x2(</w:t>
+      </w:r>
+      <w:proofErr w:type="gramEnd"/>
+      <w:r>
+        <w:t xml:space="preserve">2); </w:t>
+      </w:r>
+    </w:p>
+    <w:p>
+      <w:pPr>
+        <w:pStyle w:val="a5"/>
+      </w:pPr>
+      <w:r>
+        <w:t>y3=point_</w:t>
+      </w:r>
+      <w:proofErr w:type="gramStart"/>
+      <w:r>
+        <w:t>x3(</w:t>
+      </w:r>
+      <w:proofErr w:type="gramEnd"/>
+      <w:r>
+        <w:t xml:space="preserve">2); </w:t>
+      </w:r>
+    </w:p>
+    <w:p>
+      <w:pPr>
+        <w:pStyle w:val="a5"/>
+      </w:pPr>
+      <w:r>
+        <w:t>z1=point_</w:t>
+      </w:r>
+      <w:proofErr w:type="gramStart"/>
+      <w:r>
+        <w:t>x1(</w:t>
+      </w:r>
+      <w:proofErr w:type="gramEnd"/>
+      <w:r>
+        <w:t xml:space="preserve">3); </w:t>
+      </w:r>
+    </w:p>
+    <w:p>
+      <w:pPr>
+        <w:pStyle w:val="a5"/>
+      </w:pPr>
+      <w:r>
+        <w:t>z2=point_</w:t>
+      </w:r>
+      <w:proofErr w:type="gramStart"/>
+      <w:r>
+        <w:t>x2(</w:t>
+      </w:r>
+      <w:proofErr w:type="gramEnd"/>
+      <w:r>
+        <w:t xml:space="preserve">3); </w:t>
+      </w:r>
+    </w:p>
+    <w:p>
+      <w:pPr>
+        <w:pStyle w:val="a5"/>
+      </w:pPr>
+      <w:r>
+        <w:t>z3=point_</w:t>
+      </w:r>
+      <w:proofErr w:type="gramStart"/>
+      <w:r>
+        <w:t>x3(</w:t>
+      </w:r>
+      <w:proofErr w:type="gramEnd"/>
+      <w:r>
+        <w:t>3);</w:t>
+      </w:r>
+    </w:p>
+    <w:p>
+      <w:pPr>
+        <w:pStyle w:val="a5"/>
+      </w:pPr>
+      <w:r>
+        <w:t xml:space="preserve">A=[(x1-x2),(y1-y2),(z1-z2);(x2-x3),(y2-y3),(z2-z3);(z2-z1)*(y3-y2)-(y2-y1)*(z3-z2),(x2-x1)*(z3-z2)-(z2-z1)*(x3-x2),(y2-y1)*(x3-x2)-(x2-x1)*(y3-y2)]; </w:t>
+      </w:r>
+    </w:p>
+    <w:p>
+      <w:pPr>
+        <w:pStyle w:val="a5"/>
+      </w:pPr>
+      <w:r>
+        <w:t>B=[1/2*(x1^2-x2^2+y1^2-y2^2+z1^2-z2^2);1/2*(x2^2-x3^2+y2^2-y3^2+z2^2-z3^2);x1*((z2-z1)*(y3-y2)-(y2-y1)*(z3-z2))+y1*((x2-x1)*(z3-z2)-(z2-z1)*(x3-x2))+z1*((y2-y1)*(x3-x2)-(x2-x1)*(y3-y2))];</w:t>
+      </w:r>
+    </w:p>
+    <w:p>
+      <w:pPr>
+        <w:pStyle w:val="a5"/>
+      </w:pPr>
+      <w:r>
+        <w:t>O=</w:t>
+      </w:r>
+      <w:proofErr w:type="spellStart"/>
+      <w:proofErr w:type="gramStart"/>
+      <w:r>
+        <w:t>inv</w:t>
+      </w:r>
+      <w:proofErr w:type="spellEnd"/>
+      <w:r>
+        <w:t>(</w:t>
+      </w:r>
+      <w:proofErr w:type="gramEnd"/>
+      <w:r>
+        <w:t>A)*B</w:t>
+      </w:r>
+    </w:p>
+    <w:p>
+      <w:pPr>
+        <w:pStyle w:val="a5"/>
+      </w:pPr>
+      <w:proofErr w:type="spellStart"/>
+      <w:r>
+        <w:t>point_</w:t>
+      </w:r>
+      <w:proofErr w:type="gramStart"/>
+      <w:r>
+        <w:t>circle</w:t>
+      </w:r>
+      <w:proofErr w:type="spellEnd"/>
+      <w:r>
+        <w:t>(</w:t>
+      </w:r>
+      <w:proofErr w:type="gramEnd"/>
+      <w:r>
+        <w:t>1)=O(1);</w:t>
+      </w:r>
+    </w:p>
+    <w:p>
+      <w:pPr>
+        <w:pStyle w:val="a5"/>
+      </w:pPr>
+      <w:proofErr w:type="spellStart"/>
+      <w:r>
+        <w:t>point_</w:t>
+      </w:r>
+      <w:proofErr w:type="gramStart"/>
+      <w:r>
+        <w:t>circle</w:t>
+      </w:r>
+      <w:proofErr w:type="spellEnd"/>
+      <w:r>
+        <w:t>(</w:t>
+      </w:r>
+      <w:proofErr w:type="gramEnd"/>
+      <w:r>
+        <w:t>2)=O(2);</w:t>
+      </w:r>
+    </w:p>
+    <w:p>
+      <w:pPr>
+        <w:pStyle w:val="a5"/>
+      </w:pPr>
+      <w:proofErr w:type="spellStart"/>
+      <w:r>
+        <w:t>point_</w:t>
+      </w:r>
+      <w:proofErr w:type="gramStart"/>
+      <w:r>
+        <w:t>circle</w:t>
+      </w:r>
+      <w:proofErr w:type="spellEnd"/>
+      <w:r>
+        <w:t>(</w:t>
+      </w:r>
+      <w:proofErr w:type="gramEnd"/>
+      <w:r>
+        <w:t>3)=O(3);</w:t>
+      </w:r>
+    </w:p>
+    <w:p>
+      <w:pPr>
+        <w:pStyle w:val="a5"/>
+      </w:pPr>
+      <w:r>
+        <w:t>R=sqrt((point_x1(1)-point_circle(1))^2+(point_x1(2)-point_circle(2))^2+(point_x1 (3)-</w:t>
+      </w:r>
+      <w:proofErr w:type="spellStart"/>
+      <w:r>
+        <w:t>point_circle</w:t>
+      </w:r>
+      <w:proofErr w:type="spellEnd"/>
+      <w:r>
+        <w:t>(3))^2);</w:t>
+      </w:r>
+    </w:p>
+    <w:p>
+      <w:pPr>
+        <w:pStyle w:val="a5"/>
+      </w:pPr>
+      <w:r>
+        <w:t>L=sqrt((point_x1(1)-point_x2(1))^2+(point_x1(2)-point_x2(2))^2+(point_x1(3)-point_x2(3))^2);</w:t>
+      </w:r>
+    </w:p>
+    <w:p>
+      <w:pPr>
+        <w:pStyle w:val="a5"/>
+      </w:pPr>
+      <w:proofErr w:type="gramStart"/>
+      <w:r>
+        <w:t>theta=</w:t>
+      </w:r>
+      <w:proofErr w:type="gramEnd"/>
+      <w:r>
+        <w:t>2*</w:t>
+      </w:r>
+      <w:proofErr w:type="spellStart"/>
+      <w:r>
+        <w:t>asin</w:t>
+      </w:r>
+      <w:proofErr w:type="spellEnd"/>
+      <w:r>
+        <w:t>(L/(2*R));</w:t>
+      </w:r>
+    </w:p>
+    <w:p>
+      <w:pPr>
+        <w:pStyle w:val="a5"/>
+        <w:rPr>
+          <w:rFonts w:hint="eastAsia"/>
+        </w:rPr>
+      </w:pPr>
+      <w:r>
+        <w:rPr>
+          <w:rFonts w:hint="eastAsia"/>
+        </w:rPr>
+        <w:t>n=[(point_x1(1)-point_circle(1))/R;(point_x1(2)-point_circle(2))/R;(point_x1(3)-point_circle(3))/R]; %</w:t>
+      </w:r>
+      <w:r>
+        <w:rPr>
+          <w:rFonts w:hint="eastAsia"/>
+        </w:rPr>
+        <w:t>齐次变换</w:t>
+      </w:r>
+      <w:proofErr w:type="gramStart"/>
+      <w:r>
+        <w:rPr>
+          <w:rFonts w:hint="eastAsia"/>
+        </w:rPr>
+        <w:t>距阵</w:t>
+      </w:r>
+      <w:proofErr w:type="gramEnd"/>
+      <w:r>
+        <w:rPr>
+          <w:rFonts w:hint="eastAsia"/>
+        </w:rPr>
+        <w:t xml:space="preserve"> n </w:t>
+      </w:r>
+      <w:r>
+        <w:rPr>
+          <w:rFonts w:hint="eastAsia"/>
+        </w:rPr>
+        <w:t>向量</w:t>
+      </w:r>
+      <w:r>
+        <w:rPr>
+          <w:rFonts w:hint="eastAsia"/>
+        </w:rPr>
+        <w:t>.</w:t>
+      </w:r>
+    </w:p>
+    <w:p>
+      <w:pPr>
+        <w:pStyle w:val="a5"/>
+      </w:pPr>
+      <w:r>
+        <w:t>x1tox2</w:t>
+      </w:r>
+      <w:proofErr w:type="gramStart"/>
+      <w:r>
+        <w:t>=[</w:t>
+      </w:r>
+      <w:proofErr w:type="gramEnd"/>
+      <w:r>
+        <w:t>point_x2(1)-point_x1(1);point_x2(2)-point_x1(2);point_x2(3)-point_x1(3)];</w:t>
+      </w:r>
+    </w:p>
+    <w:p>
+      <w:pPr>
+        <w:pStyle w:val="a5"/>
+      </w:pPr>
+      <w:r>
+        <w:t>a1 =</w:t>
+      </w:r>
+      <w:proofErr w:type="gramStart"/>
+      <w:r>
+        <w:t>cross(</w:t>
+      </w:r>
+      <w:proofErr w:type="gramEnd"/>
+      <w:r>
+        <w:t>n,x1tox2);</w:t>
+      </w:r>
+    </w:p>
+    <w:p>
+      <w:pPr>
+        <w:pStyle w:val="a5"/>
+      </w:pPr>
+      <w:r>
+        <w:t>a_1=</w:t>
+      </w:r>
+      <w:proofErr w:type="gramStart"/>
+      <w:r>
+        <w:t>a1(</w:t>
+      </w:r>
+      <w:proofErr w:type="gramEnd"/>
+      <w:r>
+        <w:t>1)/</w:t>
+      </w:r>
+      <w:proofErr w:type="spellStart"/>
+      <w:r>
+        <w:t>sqrt</w:t>
+      </w:r>
+      <w:proofErr w:type="spellEnd"/>
+      <w:r>
+        <w:t xml:space="preserve">(a1(1)^2+a1(2)^2+a1(3)^2); </w:t>
+      </w:r>
+    </w:p>
+    <w:p>
+      <w:pPr>
+        <w:pStyle w:val="a5"/>
+      </w:pPr>
+      <w:r>
+        <w:t>a_2=</w:t>
+      </w:r>
+      <w:proofErr w:type="gramStart"/>
+      <w:r>
+        <w:t>a1(</w:t>
+      </w:r>
+      <w:proofErr w:type="gramEnd"/>
+      <w:r>
+        <w:t>2)/</w:t>
+      </w:r>
+      <w:proofErr w:type="spellStart"/>
+      <w:r>
+        <w:t>sqrt</w:t>
+      </w:r>
+      <w:proofErr w:type="spellEnd"/>
+      <w:r>
+        <w:t>(a1(1)^2+a1(2)^2+a1(3)^2);</w:t>
+      </w:r>
+    </w:p>
+    <w:p>
+      <w:pPr>
+        <w:pStyle w:val="a5"/>
+      </w:pPr>
+      <w:r>
+        <w:t>a_3=</w:t>
+      </w:r>
+      <w:proofErr w:type="gramStart"/>
+      <w:r>
+        <w:t>a1(</w:t>
+      </w:r>
+      <w:proofErr w:type="gramEnd"/>
+      <w:r>
+        <w:t>3)/</w:t>
+      </w:r>
+      <w:proofErr w:type="spellStart"/>
+      <w:r>
+        <w:t>sqrt</w:t>
+      </w:r>
+      <w:proofErr w:type="spellEnd"/>
+      <w:r>
+        <w:t xml:space="preserve">(a1(1)^2+a1(2)+a1(3)^2); </w:t>
+      </w:r>
+    </w:p>
+    <w:p>
+      <w:pPr>
+        <w:pStyle w:val="a5"/>
+      </w:pPr>
+      <w:r>
+        <w:t>a</w:t>
+      </w:r>
+      <w:proofErr w:type="gramStart"/>
+      <w:r>
+        <w:t>=[</w:t>
+      </w:r>
+      <w:proofErr w:type="gramEnd"/>
+      <w:r>
+        <w:t>a_1;a_2;a_3];</w:t>
+      </w:r>
+    </w:p>
+    <w:p>
+      <w:pPr>
+        <w:pStyle w:val="a5"/>
+      </w:pPr>
+      <w:r>
+        <w:t>o=</w:t>
+      </w:r>
+      <w:proofErr w:type="gramStart"/>
+      <w:r>
+        <w:t>cross(</w:t>
+      </w:r>
+      <w:proofErr w:type="spellStart"/>
+      <w:proofErr w:type="gramEnd"/>
+      <w:r>
+        <w:t>a,n</w:t>
+      </w:r>
+      <w:proofErr w:type="spellEnd"/>
+      <w:r>
+        <w:t>);</w:t>
+      </w:r>
+    </w:p>
+    <w:p>
+      <w:pPr>
+        <w:pStyle w:val="a5"/>
+      </w:pPr>
+      <w:r>
+        <w:t>T=[n(1),o(1),a(1),point_circle(1);n(2),o(2),a(2),point_circle(2);n(3),o(3),a(3),point_circle(3);0,0,0,1];</w:t>
+      </w:r>
+    </w:p>
+    <w:p>
+      <w:pPr>
+        <w:pStyle w:val="a5"/>
+      </w:pPr>
+      <w:proofErr w:type="gramStart"/>
+      <w:r>
+        <w:t>for</w:t>
+      </w:r>
+      <w:proofErr w:type="gramEnd"/>
+      <w:r>
+        <w:t xml:space="preserve"> k=(0:30)</w:t>
+      </w:r>
+    </w:p>
+    <w:p>
+      <w:pPr>
+        <w:pStyle w:val="a5"/>
+      </w:pPr>
+      <w:r>
+        <w:t xml:space="preserve">    </w:t>
+      </w:r>
+      <w:proofErr w:type="gramStart"/>
+      <w:r>
+        <w:t>x(</w:t>
+      </w:r>
+      <w:proofErr w:type="gramEnd"/>
+      <w:r>
+        <w:t>k+1)=R*</w:t>
+      </w:r>
+      <w:proofErr w:type="spellStart"/>
+      <w:r>
+        <w:t>cos</w:t>
+      </w:r>
+      <w:proofErr w:type="spellEnd"/>
+      <w:r>
+        <w:t>(k*theta/30);</w:t>
+      </w:r>
+    </w:p>
+    <w:p>
+      <w:pPr>
+        <w:pStyle w:val="a5"/>
+      </w:pPr>
+      <w:r>
+        <w:t xml:space="preserve">    </w:t>
+      </w:r>
+      <w:proofErr w:type="gramStart"/>
+      <w:r>
+        <w:t>y(</w:t>
+      </w:r>
+      <w:proofErr w:type="gramEnd"/>
+      <w:r>
+        <w:t>k+1)=R*sin(k*theta/30);</w:t>
+      </w:r>
+    </w:p>
+    <w:p>
+      <w:pPr>
+        <w:pStyle w:val="a5"/>
+      </w:pPr>
+      <w:r>
+        <w:t xml:space="preserve">    </w:t>
+      </w:r>
+      <w:proofErr w:type="spellStart"/>
+      <w:r>
+        <w:t>X_base</w:t>
+      </w:r>
+      <w:proofErr w:type="spellEnd"/>
+      <w:r>
+        <w:t>=T*[</w:t>
+      </w:r>
+      <w:proofErr w:type="gramStart"/>
+      <w:r>
+        <w:t>x(</w:t>
+      </w:r>
+      <w:proofErr w:type="gramEnd"/>
+      <w:r>
+        <w:t>k+1);y(k+1);0;1];</w:t>
+      </w:r>
+    </w:p>
+    <w:p>
+      <w:pPr>
+        <w:pStyle w:val="a5"/>
+      </w:pPr>
+      <w:r>
+        <w:t xml:space="preserve">    X1(k+1</w:t>
+      </w:r>
+      <w:proofErr w:type="gramStart"/>
+      <w:r>
+        <w:t>)=</w:t>
+      </w:r>
+      <w:proofErr w:type="spellStart"/>
+      <w:proofErr w:type="gramEnd"/>
+      <w:r>
+        <w:t>X_base</w:t>
+      </w:r>
+      <w:proofErr w:type="spellEnd"/>
+      <w:r>
+        <w:t>(1);</w:t>
+      </w:r>
+    </w:p>
+    <w:p>
+      <w:pPr>
+        <w:pStyle w:val="a5"/>
+      </w:pPr>
+      <w:r>
+        <w:t xml:space="preserve">    </w:t>
+      </w:r>
+      <w:proofErr w:type="gramStart"/>
+      <w:r>
+        <w:t>Y1(</w:t>
+      </w:r>
+      <w:proofErr w:type="gramEnd"/>
+      <w:r>
+        <w:t>k+1)=</w:t>
+      </w:r>
+      <w:proofErr w:type="spellStart"/>
+      <w:r>
+        <w:t>X_base</w:t>
+      </w:r>
+      <w:proofErr w:type="spellEnd"/>
+      <w:r>
+        <w:t>(2);</w:t>
+      </w:r>
+    </w:p>
+    <w:p>
+      <w:pPr>
+        <w:pStyle w:val="a5"/>
+      </w:pPr>
+      <w:r>
+        <w:t xml:space="preserve">    </w:t>
+      </w:r>
+      <w:proofErr w:type="gramStart"/>
+      <w:r>
+        <w:t>Z1(</w:t>
+      </w:r>
+      <w:proofErr w:type="gramEnd"/>
+      <w:r>
+        <w:t>k+1)=</w:t>
+      </w:r>
+      <w:proofErr w:type="spellStart"/>
+      <w:r>
+        <w:t>X_base</w:t>
+      </w:r>
+      <w:proofErr w:type="spellEnd"/>
+      <w:r>
+        <w:t>(3);</w:t>
+      </w:r>
+    </w:p>
+    <w:p>
+      <w:pPr>
+        <w:pStyle w:val="a5"/>
+      </w:pPr>
+      <w:proofErr w:type="gramStart"/>
+      <w:r>
+        <w:t>end</w:t>
+      </w:r>
+      <w:proofErr w:type="gramEnd"/>
+    </w:p>
+    <w:p>
+      <w:pPr>
+        <w:pStyle w:val="a5"/>
+      </w:pPr>
+      <w:r>
+        <w:lastRenderedPageBreak/>
+        <w:t>plot3(X1</w:t>
+      </w:r>
+      <w:proofErr w:type="gramStart"/>
+      <w:r>
+        <w:t>,Y1,Z1</w:t>
+      </w:r>
+      <w:proofErr w:type="gramEnd"/>
+      <w:r>
+        <w:t>,'rp')</w:t>
+      </w:r>
+    </w:p>
+    <w:p>
+      <w:pPr>
+        <w:pStyle w:val="a5"/>
+      </w:pPr>
+      <w:proofErr w:type="gramStart"/>
+      <w:r>
+        <w:t>hold</w:t>
+      </w:r>
+      <w:proofErr w:type="gramEnd"/>
+      <w:r>
+        <w:t xml:space="preserve"> on</w:t>
+      </w:r>
+    </w:p>
+    <w:p>
+      <w:pPr>
+        <w:pStyle w:val="a5"/>
+      </w:pPr>
+      <w:proofErr w:type="gramStart"/>
+      <w:r>
+        <w:t>plot3(</w:t>
+      </w:r>
+      <w:proofErr w:type="spellStart"/>
+      <w:proofErr w:type="gramEnd"/>
+      <w:r>
+        <w:t>point_circle</w:t>
+      </w:r>
+      <w:proofErr w:type="spellEnd"/>
+      <w:r>
+        <w:t>(1),</w:t>
+      </w:r>
+      <w:proofErr w:type="spellStart"/>
+      <w:r>
+        <w:t>point_circle</w:t>
+      </w:r>
+      <w:proofErr w:type="spellEnd"/>
+      <w:r>
+        <w:t>(2),</w:t>
+      </w:r>
+      <w:proofErr w:type="spellStart"/>
+      <w:r>
+        <w:t>point_circle</w:t>
+      </w:r>
+      <w:proofErr w:type="spellEnd"/>
+      <w:r>
+        <w:t>(3),'</w:t>
+      </w:r>
+      <w:proofErr w:type="spellStart"/>
+      <w:r>
+        <w:t>rp</w:t>
+      </w:r>
+      <w:proofErr w:type="spellEnd"/>
+      <w:r>
+        <w:t>')</w:t>
+      </w:r>
+    </w:p>
+    <w:p>
+      <w:pPr>
+        <w:pStyle w:val="a5"/>
+        <w:rPr>
+          <w:rFonts w:hint="eastAsia"/>
+        </w:rPr>
+      </w:pPr>
+      <w:proofErr w:type="spellStart"/>
+      <w:r>
+        <w:rPr>
+          <w:rFonts w:hint="eastAsia"/>
+        </w:rPr>
+        <w:t>xlabel</w:t>
+      </w:r>
+      <w:proofErr w:type="spellEnd"/>
+      <w:r>
+        <w:rPr>
+          <w:rFonts w:hint="eastAsia"/>
+        </w:rPr>
+        <w:t>('X</w:t>
+      </w:r>
+      <w:r>
+        <w:rPr>
+          <w:rFonts w:hint="eastAsia"/>
+        </w:rPr>
+        <w:t>轴</w:t>
+      </w:r>
+      <w:r>
+        <w:rPr>
+          <w:rFonts w:hint="eastAsia"/>
+        </w:rPr>
+        <w:t>'),</w:t>
+      </w:r>
+      <w:proofErr w:type="spellStart"/>
+      <w:r>
+        <w:rPr>
+          <w:rFonts w:hint="eastAsia"/>
+        </w:rPr>
+        <w:t>ylabel</w:t>
+      </w:r>
+      <w:proofErr w:type="spellEnd"/>
+      <w:r>
+        <w:rPr>
+          <w:rFonts w:hint="eastAsia"/>
+        </w:rPr>
+        <w:t>('Y</w:t>
+      </w:r>
+      <w:r>
+        <w:rPr>
+          <w:rFonts w:hint="eastAsia"/>
+        </w:rPr>
+        <w:t>轴</w:t>
+      </w:r>
+      <w:r>
+        <w:rPr>
+          <w:rFonts w:hint="eastAsia"/>
+        </w:rPr>
+        <w:t>'),</w:t>
+      </w:r>
+      <w:proofErr w:type="spellStart"/>
+      <w:r>
+        <w:rPr>
+          <w:rFonts w:hint="eastAsia"/>
+        </w:rPr>
+        <w:t>zlabel</w:t>
+      </w:r>
+      <w:proofErr w:type="spellEnd"/>
+      <w:r>
+        <w:rPr>
+          <w:rFonts w:hint="eastAsia"/>
+        </w:rPr>
+        <w:t>('Z</w:t>
+      </w:r>
+      <w:r>
+        <w:rPr>
+          <w:rFonts w:hint="eastAsia"/>
+        </w:rPr>
+        <w:t>轴</w:t>
+      </w:r>
+      <w:r>
+        <w:rPr>
+          <w:rFonts w:hint="eastAsia"/>
+        </w:rPr>
+        <w:t>')</w:t>
+      </w:r>
+    </w:p>
+    <w:p>
+      <w:pPr>
+        <w:pStyle w:val="a5"/>
+        <w:rPr>
+          <w:rFonts w:hint="eastAsia"/>
+        </w:rPr>
+      </w:pPr>
+      <w:r>
+        <w:rPr>
+          <w:rFonts w:hint="eastAsia"/>
+        </w:rPr>
+        <w:t>title('</w:t>
+      </w:r>
+      <w:r>
+        <w:rPr>
+          <w:rFonts w:hint="eastAsia"/>
+        </w:rPr>
+        <w:t>空间圆弧插补图</w:t>
+      </w:r>
+      <w:r>
+        <w:rPr>
+          <w:rFonts w:hint="eastAsia"/>
+        </w:rPr>
+        <w:t>')</w:t>
+      </w:r>
+    </w:p>
+    <w:p>
+      <w:pPr>
+        <w:pStyle w:val="a5"/>
+        <w:rPr>
+          <w:rFonts w:hint="eastAsia"/>
+        </w:rPr>
+      </w:pPr>
+      <w:r>
+        <w:rPr>
+          <w:rFonts w:hint="eastAsia"/>
+        </w:rPr>
+        <w:t>legend('</w:t>
+      </w:r>
+      <w:r>
+        <w:rPr>
+          <w:rFonts w:hint="eastAsia"/>
+        </w:rPr>
+        <w:t>插补圆弧</w:t>
+      </w:r>
+      <w:r>
+        <w:rPr>
+          <w:rFonts w:hint="eastAsia"/>
+        </w:rPr>
+        <w:t>')</w:t>
+      </w:r>
+    </w:p>
+    <w:p>
+      <w:pPr>
+        <w:pStyle w:val="a5"/>
+      </w:pPr>
+      <w:r>
+        <w:t xml:space="preserve">    </w:t>
+      </w:r>
+    </w:p>
+    <w:p>
+      <w:pPr>
+        <w:pStyle w:val="a5"/>
+        <w:ind w:firstLineChars="0" w:firstLine="0"/>
+        <w:rPr>
+          <w:rFonts w:hint="eastAsia"/>
+        </w:rPr>
+      </w:pPr>
+      <w:r>
+        <w:rPr>
+          <w:rFonts w:hint="eastAsia"/>
+        </w:rPr>
+        <w:tab/>
+      </w:r>
+      <w:r>
+        <w:rPr>
+          <w:rFonts w:hint="eastAsia"/>
+        </w:rPr>
+        <w:t>如下</w:t>
+      </w:r>
+      <w:r>
+        <w:fldChar w:fldCharType="begin"/>
+      </w:r>
+      <w:r>
+        <w:instrText xml:space="preserve"> </w:instrText>
+      </w:r>
+      <w:r>
+        <w:rPr>
+          <w:rFonts w:hint="eastAsia"/>
+        </w:rPr>
+        <w:instrText>REF _Ref484990399 \h</w:instrText>
+      </w:r>
+      <w:r>
+        <w:instrText xml:space="preserve"> </w:instrText>
+      </w:r>
+      <w:r>
+        <w:fldChar w:fldCharType="separate"/>
+      </w:r>
+      <w:r>
+        <w:rPr>
+          <w:rFonts w:hint="eastAsia"/>
+        </w:rPr>
+        <w:t>图</w:t>
+      </w:r>
+      <w:r>
+        <w:rPr>
+          <w:rFonts w:hint="eastAsia"/>
+        </w:rPr>
+        <w:t xml:space="preserve"> </w:t>
+      </w:r>
+      <w:r>
+        <w:rPr>
+          <w:noProof/>
+        </w:rPr>
+        <w:t>15</w:t>
+      </w:r>
+      <w:r>
+        <w:fldChar w:fldCharType="end"/>
+      </w:r>
+      <w:r>
+        <w:rPr>
+          <w:rFonts w:hint="eastAsia"/>
+        </w:rPr>
+        <w:t>，为空间圆弧插补图，计算得出其圆心坐标为</w:t>
+      </w:r>
+      <w:r>
+        <w:rPr>
+          <w:position w:val="-10"/>
+        </w:rPr>
+        <w:object w:dxaOrig="2140" w:dyaOrig="320">
+          <v:shape id="_x0000_i1311" type="#_x0000_t75" style="width:107pt;height:16pt" o:ole="">
+            <v:imagedata r:id="rId581" o:title=""/>
+          </v:shape>
+          <o:OLEObject Type="Embed" ProgID="Equation.DSMT4" ShapeID="_x0000_i1311" DrawAspect="Content" ObjectID="_1558733635" r:id="rId582"/>
+        </w:object>
+      </w:r>
+    </w:p>
+    <w:p>
+      <w:pPr>
+        <w:pStyle w:val="a5"/>
+        <w:keepNext/>
+        <w:ind w:firstLineChars="0" w:firstLine="0"/>
+        <w:jc w:val="center"/>
+      </w:pPr>
+      <w:r>
+        <w:rPr>
+          <w:noProof/>
+        </w:rPr>
+        <w:drawing>
+          <wp:inline distT="0" distB="0" distL="0" distR="0" wp14:anchorId="03853AD2" wp14:editId="292E3A78">
+            <wp:extent cx="2613804" cy="1963111"/>
+            <wp:effectExtent l="0" t="0" r="0" b="0"/>
+            <wp:docPr id="23" name="图片 23"/>
+            <wp:cNvGraphicFramePr>
+              <a:graphicFrameLocks xmlns:a="http://schemas.openxmlformats.org/drawingml/2006/main" noChangeAspect="1"/>
+            </wp:cNvGraphicFramePr>
+            <a:graphic xmlns:a="http://schemas.openxmlformats.org/drawingml/2006/main">
+              <a:graphicData uri="http://schemas.openxmlformats.org/drawingml/2006/picture">
+                <pic:pic xmlns:pic="http://schemas.openxmlformats.org/drawingml/2006/picture">
+                  <pic:nvPicPr>
+                    <pic:cNvPr id="0" name=""/>
+                    <pic:cNvPicPr/>
+                  </pic:nvPicPr>
+                  <pic:blipFill rotWithShape="1">
+                    <a:blip r:embed="rId583">
+                      <a:biLevel thresh="75000"/>
+                    </a:blip>
+                    <a:srcRect l="9807" t="16861" r="51455" b="31394"/>
+                    <a:stretch/>
+                  </pic:blipFill>
+                  <pic:spPr bwMode="auto">
+                    <a:xfrm>
+                      <a:off x="0" y="0"/>
+                      <a:ext cx="2612123" cy="1961848"/>
+                    </a:xfrm>
+                    <a:prstGeom prst="rect">
+                      <a:avLst/>
+                    </a:prstGeom>
+                    <a:ln>
+                      <a:noFill/>
+                    </a:ln>
+                    <a:extLst>
+                      <a:ext uri="{53640926-AAD7-44D8-BBD7-CCE9431645EC}">
+                        <a14:shadowObscured xmlns:a14="http://schemas.microsoft.com/office/drawing/2010/main"/>
+                      </a:ext>
+                    </a:extLst>
+                  </pic:spPr>
+                </pic:pic>
+              </a:graphicData>
+            </a:graphic>
+          </wp:inline>
+        </w:drawing>
+      </w:r>
+    </w:p>
+    <w:p>
+      <w:pPr>
+        <w:pStyle w:val="ab"/>
+        <w:jc w:val="center"/>
+        <w:rPr>
+          <w:rFonts w:hint="eastAsia"/>
+        </w:rPr>
+      </w:pPr>
+      <w:bookmarkStart w:id="4" w:name="_Ref484990399"/>
+      <w:r>
+        <w:rPr>
+          <w:rFonts w:hint="eastAsia"/>
+        </w:rPr>
+        <w:t>图</w:t>
+      </w:r>
+      <w:r>
+        <w:rPr>
+          <w:rFonts w:hint="eastAsia"/>
+        </w:rPr>
+        <w:t xml:space="preserve"> </w:t>
+      </w:r>
+      <w:r>
+        <w:fldChar w:fldCharType="begin"/>
+      </w:r>
+      <w:r>
+        <w:instrText xml:space="preserve"> </w:instrText>
+      </w:r>
+      <w:r>
+        <w:rPr>
+          <w:rFonts w:hint="eastAsia"/>
+        </w:rPr>
+        <w:instrText xml:space="preserve">SEQ </w:instrText>
+      </w:r>
+      <w:r>
+        <w:rPr>
+          <w:rFonts w:hint="eastAsia"/>
+        </w:rPr>
+        <w:instrText>图</w:instrText>
+      </w:r>
+      <w:r>
+        <w:rPr>
+          <w:rFonts w:hint="eastAsia"/>
+        </w:rPr>
+        <w:instrText xml:space="preserve"> \* ARABIC</w:instrText>
+      </w:r>
+      <w:r>
+        <w:instrText xml:space="preserve"> </w:instrText>
+      </w:r>
+      <w:r>
+        <w:fldChar w:fldCharType="separate"/>
+      </w:r>
+      <w:r>
+        <w:rPr>
+          <w:noProof/>
+        </w:rPr>
+        <w:t>15</w:t>
+      </w:r>
+      <w:r>
+        <w:fldChar w:fldCharType="end"/>
+      </w:r>
+      <w:bookmarkEnd w:id="4"/>
+      <w:r>
+        <w:rPr>
+          <w:rFonts w:hint="eastAsia"/>
+        </w:rPr>
+        <w:t>空间圆弧插补图</w:t>
+      </w:r>
+    </w:p>
+    <w:p>
+      <w:pPr>
+        <w:pStyle w:val="a5"/>
+        <w:numPr>
+          <w:ilvl w:val="0"/>
+          <w:numId w:val="1"/>
+        </w:numPr>
+        <w:ind w:firstLineChars="0"/>
+        <w:jc w:val="center"/>
+        <w:rPr>
+          <w:rFonts w:hint="eastAsia"/>
+          <w:sz w:val="30"/>
+          <w:szCs w:val="30"/>
+        </w:rPr>
+      </w:pPr>
+      <w:r>
+        <w:rPr>
+          <w:rFonts w:hint="eastAsia"/>
+          <w:sz w:val="30"/>
+          <w:szCs w:val="30"/>
+        </w:rPr>
+        <w:t>结论</w:t>
+      </w:r>
+    </w:p>
+    <w:p>
+      <w:pPr>
+        <w:pStyle w:val="a5"/>
+        <w:ind w:firstLineChars="0" w:firstLine="0"/>
+        <w:jc w:val="center"/>
+        <w:rPr>
+          <w:sz w:val="30"/>
+          <w:szCs w:val="30"/>
+        </w:rPr>
+      </w:pPr>
+      <w:bookmarkStart w:id="5" w:name="_GoBack"/>
+      <w:bookmarkEnd w:id="5"/>
+      <w:r>
+        <w:rPr>
+          <w:rFonts w:hint="eastAsia"/>
+          <w:sz w:val="30"/>
+          <w:szCs w:val="30"/>
+        </w:rPr>
+        <w:t>参考文献</w:t>
+      </w:r>
+    </w:p>
+    <w:p/>
     <w:sectPr>
       <w:endnotePr>
         <w:numFmt w:val="decimal"/>
@@ -24220,6 +30223,117 @@
       </w:r>
     </w:p>
   </w:endnote>
+  <w:endnote w:id="15">
+    <w:p>
+      <w:pPr>
+        <w:pStyle w:val="a6"/>
+      </w:pPr>
+      <w:r>
+        <w:rPr>
+          <w:rStyle w:val="a7"/>
+        </w:rPr>
+        <w:endnoteRef/>
+      </w:r>
+      <w:r>
+        <w:t xml:space="preserve"> </w:t>
+      </w:r>
+      <w:proofErr w:type="spellStart"/>
+      <w:r>
+        <w:rPr>
+          <w:rFonts w:hint="eastAsia"/>
+        </w:rPr>
+        <w:t>Rong</w:t>
+      </w:r>
+      <w:proofErr w:type="spellEnd"/>
+      <w:r>
+        <w:rPr>
+          <w:rFonts w:hint="eastAsia"/>
+        </w:rPr>
+        <w:t xml:space="preserve">-Jong </w:t>
+      </w:r>
+      <w:proofErr w:type="spellStart"/>
+      <w:r>
+        <w:rPr>
+          <w:rFonts w:hint="eastAsia"/>
+        </w:rPr>
+        <w:t>Wai,Kuan</w:t>
+      </w:r>
+      <w:proofErr w:type="spellEnd"/>
+      <w:r>
+        <w:rPr>
+          <w:rFonts w:hint="eastAsia"/>
+        </w:rPr>
+        <w:t xml:space="preserve">-Yun </w:t>
+      </w:r>
+      <w:proofErr w:type="spellStart"/>
+      <w:r>
+        <w:rPr>
+          <w:rFonts w:hint="eastAsia"/>
+        </w:rPr>
+        <w:t>ttsich</w:t>
+      </w:r>
+      <w:proofErr w:type="spellEnd"/>
+      <w:r>
+        <w:rPr>
+          <w:rFonts w:hint="eastAsia"/>
+        </w:rPr>
+        <w:t>．</w:t>
+      </w:r>
+      <w:r>
+        <w:rPr>
+          <w:rFonts w:hint="eastAsia"/>
+        </w:rPr>
+        <w:t>7l'racking Control Design for Robot Ma-</w:t>
+      </w:r>
+      <w:proofErr w:type="spellStart"/>
+      <w:r>
+        <w:rPr>
+          <w:rFonts w:hint="eastAsia"/>
+        </w:rPr>
+        <w:t>nipulator</w:t>
+      </w:r>
+      <w:proofErr w:type="spellEnd"/>
+      <w:r>
+        <w:rPr>
+          <w:rFonts w:hint="eastAsia"/>
+        </w:rPr>
+        <w:t xml:space="preserve"> Via Fuzzy Neural Network</w:t>
+      </w:r>
+      <w:r>
+        <w:rPr>
+          <w:rFonts w:hint="eastAsia"/>
+        </w:rPr>
+        <w:t>．</w:t>
+      </w:r>
+      <w:r>
+        <w:rPr>
+          <w:rFonts w:hint="eastAsia"/>
+        </w:rPr>
+        <w:t>Robotics and Automation</w:t>
+      </w:r>
+      <w:r>
+        <w:rPr>
+          <w:rFonts w:hint="eastAsia"/>
+        </w:rPr>
+        <w:t>．</w:t>
+      </w:r>
+      <w:r>
+        <w:rPr>
+          <w:rFonts w:hint="eastAsia"/>
+        </w:rPr>
+        <w:t>2002,2(2)</w:t>
+      </w:r>
+      <w:r>
+        <w:rPr>
+          <w:rFonts w:hint="eastAsia"/>
+        </w:rPr>
+        <w:t>：</w:t>
+      </w:r>
+      <w:r>
+        <w:t>1422-1423</w:t>
+      </w:r>
+    </w:p>
+  </w:endnote>
 </w:endnotes>
 </file>
 
@@ -24245,9 +30359,99 @@
 <file path=word/numbering.xml><?xml version="1.0" encoding="utf-8"?>
 <w:numbering xmlns:wpc="http://schemas.microsoft.com/office/word/2010/wordprocessingCanvas" xmlns:mc="http://schemas.openxmlformats.org/markup-compatibility/2006" xmlns:o="urn:schemas-microsoft-com:office:office" xmlns:r="http://schemas.openxmlformats.org/officeDocument/2006/relationships" xmlns:m="http://schemas.openxmlformats.org/officeDocument/2006/math" xmlns:v="urn:schemas-microsoft-com:vml" xmlns:wp14="http://schemas.microsoft.com/office/word/2010/wordprocessingDrawing" xmlns:wp="http://schemas.openxmlformats.org/drawingml/2006/wordprocessingDrawing" xmlns:w10="urn:schemas-microsoft-com:office:word" xmlns:w="http://schemas.openxmlformats.org/wordprocessingml/2006/main" xmlns:w14="http://schemas.microsoft.com/office/word/2010/wordml" xmlns:wpg="http://schemas.microsoft.com/office/word/2010/wordprocessingGroup" xmlns:wpi="http://schemas.microsoft.com/office/word/2010/wordprocessingInk" xmlns:wne="http://schemas.microsoft.com/office/word/2006/wordml" xmlns:wps="http://schemas.microsoft.com/office/word/2010/wordprocessingShape" mc:Ignorable="w14 wp14">
   <w:abstractNum w:abstractNumId="0">
+    <w:nsid w:val="001B382D"/>
+    <w:multiLevelType w:val="hybridMultilevel"/>
+    <w:tmpl w:val="E6AE3C22"/>
+    <w:lvl w:ilvl="0" w:tplc="77AC6BEE">
+      <w:start w:val="1"/>
+      <w:numFmt w:val="decimal"/>
+      <w:suff w:val="space"/>
+      <w:lvlText w:val="（%1）"/>
+      <w:lvlJc w:val="left"/>
+      <w:pPr>
+        <w:ind w:left="1140" w:hanging="720"/>
+      </w:pPr>
+      <w:rPr>
+        <w:rFonts w:hint="default"/>
+      </w:rPr>
+    </w:lvl>
+    <w:lvl w:ilvl="1" w:tplc="04090019" w:tentative="1">
+      <w:start w:val="1"/>
+      <w:numFmt w:val="lowerLetter"/>
+      <w:lvlText w:val="%2)"/>
+      <w:lvlJc w:val="left"/>
+      <w:pPr>
+        <w:ind w:left="840" w:hanging="420"/>
+      </w:pPr>
+    </w:lvl>
+    <w:lvl w:ilvl="2" w:tplc="0409001B" w:tentative="1">
+      <w:start w:val="1"/>
+      <w:numFmt w:val="lowerRoman"/>
+      <w:lvlText w:val="%3."/>
+      <w:lvlJc w:val="right"/>
+      <w:pPr>
+        <w:ind w:left="1260" w:hanging="420"/>
+      </w:pPr>
+    </w:lvl>
+    <w:lvl w:ilvl="3" w:tplc="0409000F" w:tentative="1">
+      <w:start w:val="1"/>
+      <w:numFmt w:val="decimal"/>
+      <w:lvlText w:val="%4."/>
+      <w:lvlJc w:val="left"/>
+      <w:pPr>
+        <w:ind w:left="1680" w:hanging="420"/>
+      </w:pPr>
+    </w:lvl>
+    <w:lvl w:ilvl="4" w:tplc="04090019" w:tentative="1">
+      <w:start w:val="1"/>
+      <w:numFmt w:val="lowerLetter"/>
+      <w:lvlText w:val="%5)"/>
+      <w:lvlJc w:val="left"/>
+      <w:pPr>
+        <w:ind w:left="2100" w:hanging="420"/>
+      </w:pPr>
+    </w:lvl>
+    <w:lvl w:ilvl="5" w:tplc="0409001B" w:tentative="1">
+      <w:start w:val="1"/>
+      <w:numFmt w:val="lowerRoman"/>
+      <w:lvlText w:val="%6."/>
+      <w:lvlJc w:val="right"/>
+      <w:pPr>
+        <w:ind w:left="2520" w:hanging="420"/>
+      </w:pPr>
+    </w:lvl>
+    <w:lvl w:ilvl="6" w:tplc="0409000F" w:tentative="1">
+      <w:start w:val="1"/>
+      <w:numFmt w:val="decimal"/>
+      <w:lvlText w:val="%7."/>
+      <w:lvlJc w:val="left"/>
+      <w:pPr>
+        <w:ind w:left="2940" w:hanging="420"/>
+      </w:pPr>
+    </w:lvl>
+    <w:lvl w:ilvl="7" w:tplc="04090019" w:tentative="1">
+      <w:start w:val="1"/>
+      <w:numFmt w:val="lowerLetter"/>
+      <w:lvlText w:val="%8)"/>
+      <w:lvlJc w:val="left"/>
+      <w:pPr>
+        <w:ind w:left="3360" w:hanging="420"/>
+      </w:pPr>
+    </w:lvl>
+    <w:lvl w:ilvl="8" w:tplc="0409001B" w:tentative="1">
+      <w:start w:val="1"/>
+      <w:numFmt w:val="lowerRoman"/>
+      <w:lvlText w:val="%9."/>
+      <w:lvlJc w:val="right"/>
+      <w:pPr>
+        <w:ind w:left="3780" w:hanging="420"/>
+      </w:pPr>
+    </w:lvl>
+  </w:abstractNum>
+  <w:abstractNum w:abstractNumId="1">
     <w:nsid w:val="04C366FF"/>
     <w:multiLevelType w:val="multilevel"/>
-    <w:tmpl w:val="09B4B4EE"/>
+    <w:tmpl w:val="C3DA2660"/>
     <w:lvl w:ilvl="0">
       <w:start w:val="4"/>
       <w:numFmt w:val="decimal"/>
@@ -24275,10 +30479,11 @@
     <w:lvl w:ilvl="2">
       <w:start w:val="1"/>
       <w:numFmt w:val="decimal"/>
+      <w:suff w:val="space"/>
       <w:lvlText w:val="%1.%2.%3"/>
       <w:lvlJc w:val="left"/>
       <w:pPr>
-        <w:ind w:left="1560" w:hanging="720"/>
+        <w:ind w:left="0" w:firstLine="0"/>
       </w:pPr>
       <w:rPr>
         <w:rFonts w:hint="default"/>
@@ -24357,7 +30562,7 @@
       </w:rPr>
     </w:lvl>
   </w:abstractNum>
-  <w:abstractNum w:abstractNumId="1">
+  <w:abstractNum w:abstractNumId="2">
     <w:nsid w:val="0DFB1672"/>
     <w:multiLevelType w:val="multilevel"/>
     <w:tmpl w:val="1B40B454"/>
@@ -24472,7 +30677,7 @@
       </w:rPr>
     </w:lvl>
   </w:abstractNum>
-  <w:abstractNum w:abstractNumId="2">
+  <w:abstractNum w:abstractNumId="3">
     <w:nsid w:val="10942976"/>
     <w:multiLevelType w:val="multilevel"/>
     <w:tmpl w:val="B0AEB884"/>
@@ -24585,17 +30790,18 @@
       </w:rPr>
     </w:lvl>
   </w:abstractNum>
-  <w:abstractNum w:abstractNumId="3">
-    <w:nsid w:val="1E722E4B"/>
+  <w:abstractNum w:abstractNumId="4">
+    <w:nsid w:val="1B9D1408"/>
     <w:multiLevelType w:val="hybridMultilevel"/>
-    <w:tmpl w:val="B23C37B6"/>
-    <w:lvl w:ilvl="0" w:tplc="1DEA131E">
+    <w:tmpl w:val="23C8F91C"/>
+    <w:lvl w:ilvl="0" w:tplc="9FC23E3E">
       <w:start w:val="1"/>
       <w:numFmt w:val="decimal"/>
-      <w:lvlText w:val="第%1章"/>
+      <w:suff w:val="space"/>
+      <w:lvlText w:val="（%1）"/>
       <w:lvlJc w:val="left"/>
       <w:pPr>
-        <w:ind w:left="1080" w:hanging="1080"/>
+        <w:ind w:left="1140" w:hanging="720"/>
       </w:pPr>
       <w:rPr>
         <w:rFonts w:hint="default"/>
@@ -24674,7 +30880,96 @@
       </w:pPr>
     </w:lvl>
   </w:abstractNum>
-  <w:abstractNum w:abstractNumId="4">
+  <w:abstractNum w:abstractNumId="5">
+    <w:nsid w:val="1E722E4B"/>
+    <w:multiLevelType w:val="hybridMultilevel"/>
+    <w:tmpl w:val="B23C37B6"/>
+    <w:lvl w:ilvl="0" w:tplc="1DEA131E">
+      <w:start w:val="1"/>
+      <w:numFmt w:val="decimal"/>
+      <w:lvlText w:val="第%1章"/>
+      <w:lvlJc w:val="left"/>
+      <w:pPr>
+        <w:ind w:left="1080" w:hanging="1080"/>
+      </w:pPr>
+      <w:rPr>
+        <w:rFonts w:hint="default"/>
+      </w:rPr>
+    </w:lvl>
+    <w:lvl w:ilvl="1" w:tplc="04090019" w:tentative="1">
+      <w:start w:val="1"/>
+      <w:numFmt w:val="lowerLetter"/>
+      <w:lvlText w:val="%2)"/>
+      <w:lvlJc w:val="left"/>
+      <w:pPr>
+        <w:ind w:left="840" w:hanging="420"/>
+      </w:pPr>
+    </w:lvl>
+    <w:lvl w:ilvl="2" w:tplc="0409001B" w:tentative="1">
+      <w:start w:val="1"/>
+      <w:numFmt w:val="lowerRoman"/>
+      <w:lvlText w:val="%3."/>
+      <w:lvlJc w:val="right"/>
+      <w:pPr>
+        <w:ind w:left="1260" w:hanging="420"/>
+      </w:pPr>
+    </w:lvl>
+    <w:lvl w:ilvl="3" w:tplc="0409000F" w:tentative="1">
+      <w:start w:val="1"/>
+      <w:numFmt w:val="decimal"/>
+      <w:lvlText w:val="%4."/>
+      <w:lvlJc w:val="left"/>
+      <w:pPr>
+        <w:ind w:left="1680" w:hanging="420"/>
+      </w:pPr>
+    </w:lvl>
+    <w:lvl w:ilvl="4" w:tplc="04090019" w:tentative="1">
+      <w:start w:val="1"/>
+      <w:numFmt w:val="lowerLetter"/>
+      <w:lvlText w:val="%5)"/>
+      <w:lvlJc w:val="left"/>
+      <w:pPr>
+        <w:ind w:left="2100" w:hanging="420"/>
+      </w:pPr>
+    </w:lvl>
+    <w:lvl w:ilvl="5" w:tplc="0409001B" w:tentative="1">
+      <w:start w:val="1"/>
+      <w:numFmt w:val="lowerRoman"/>
+      <w:lvlText w:val="%6."/>
+      <w:lvlJc w:val="right"/>
+      <w:pPr>
+        <w:ind w:left="2520" w:hanging="420"/>
+      </w:pPr>
+    </w:lvl>
+    <w:lvl w:ilvl="6" w:tplc="0409000F" w:tentative="1">
+      <w:start w:val="1"/>
+      <w:numFmt w:val="decimal"/>
+      <w:lvlText w:val="%7."/>
+      <w:lvlJc w:val="left"/>
+      <w:pPr>
+        <w:ind w:left="2940" w:hanging="420"/>
+      </w:pPr>
+    </w:lvl>
+    <w:lvl w:ilvl="7" w:tplc="04090019" w:tentative="1">
+      <w:start w:val="1"/>
+      <w:numFmt w:val="lowerLetter"/>
+      <w:lvlText w:val="%8)"/>
+      <w:lvlJc w:val="left"/>
+      <w:pPr>
+        <w:ind w:left="3360" w:hanging="420"/>
+      </w:pPr>
+    </w:lvl>
+    <w:lvl w:ilvl="8" w:tplc="0409001B" w:tentative="1">
+      <w:start w:val="1"/>
+      <w:numFmt w:val="lowerRoman"/>
+      <w:lvlText w:val="%9."/>
+      <w:lvlJc w:val="right"/>
+      <w:pPr>
+        <w:ind w:left="3780" w:hanging="420"/>
+      </w:pPr>
+    </w:lvl>
+  </w:abstractNum>
+  <w:abstractNum w:abstractNumId="6">
     <w:nsid w:val="1EDF185E"/>
     <w:multiLevelType w:val="hybridMultilevel"/>
     <w:tmpl w:val="1A6847CA"/>
@@ -24760,7 +31055,7 @@
       </w:pPr>
     </w:lvl>
   </w:abstractNum>
-  <w:abstractNum w:abstractNumId="5">
+  <w:abstractNum w:abstractNumId="7">
     <w:nsid w:val="24353F93"/>
     <w:multiLevelType w:val="hybridMultilevel"/>
     <w:tmpl w:val="FB98A92A"/>
@@ -24850,7 +31145,7 @@
       </w:pPr>
     </w:lvl>
   </w:abstractNum>
-  <w:abstractNum w:abstractNumId="6">
+  <w:abstractNum w:abstractNumId="8">
     <w:nsid w:val="2F062DCE"/>
     <w:multiLevelType w:val="hybridMultilevel"/>
     <w:tmpl w:val="CAF240E0"/>
@@ -24940,7 +31235,7 @@
       </w:pPr>
     </w:lvl>
   </w:abstractNum>
-  <w:abstractNum w:abstractNumId="7">
+  <w:abstractNum w:abstractNumId="9">
     <w:nsid w:val="304A323A"/>
     <w:multiLevelType w:val="hybridMultilevel"/>
     <w:tmpl w:val="72A837C4"/>
@@ -25030,7 +31325,7 @@
       </w:pPr>
     </w:lvl>
   </w:abstractNum>
-  <w:abstractNum w:abstractNumId="8">
+  <w:abstractNum w:abstractNumId="10">
     <w:nsid w:val="33C25752"/>
     <w:multiLevelType w:val="hybridMultilevel"/>
     <w:tmpl w:val="57106D22"/>
@@ -25116,7 +31411,7 @@
       </w:pPr>
     </w:lvl>
   </w:abstractNum>
-  <w:abstractNum w:abstractNumId="9">
+  <w:abstractNum w:abstractNumId="11">
     <w:nsid w:val="40CB6360"/>
     <w:multiLevelType w:val="hybridMultilevel"/>
     <w:tmpl w:val="97D083C0"/>
@@ -25205,7 +31500,7 @@
       </w:pPr>
     </w:lvl>
   </w:abstractNum>
-  <w:abstractNum w:abstractNumId="10">
+  <w:abstractNum w:abstractNumId="12">
     <w:nsid w:val="44163C2F"/>
     <w:multiLevelType w:val="multilevel"/>
     <w:tmpl w:val="1D9C3AE0"/>
@@ -25318,7 +31613,7 @@
       </w:rPr>
     </w:lvl>
   </w:abstractNum>
-  <w:abstractNum w:abstractNumId="11">
+  <w:abstractNum w:abstractNumId="13">
     <w:nsid w:val="462006DB"/>
     <w:multiLevelType w:val="hybridMultilevel"/>
     <w:tmpl w:val="7FBA667E"/>
@@ -25407,7 +31702,209 @@
       </w:pPr>
     </w:lvl>
   </w:abstractNum>
-  <w:abstractNum w:abstractNumId="12">
+  <w:abstractNum w:abstractNumId="14">
+    <w:nsid w:val="4D796050"/>
+    <w:multiLevelType w:val="hybridMultilevel"/>
+    <w:tmpl w:val="52446EE4"/>
+    <w:lvl w:ilvl="0" w:tplc="04090001">
+      <w:start w:val="1"/>
+      <w:numFmt w:val="bullet"/>
+      <w:lvlText w:val=""/>
+      <w:lvlJc w:val="left"/>
+      <w:pPr>
+        <w:ind w:left="1683" w:hanging="420"/>
+      </w:pPr>
+      <w:rPr>
+        <w:rFonts w:ascii="Wingdings" w:hAnsi="Wingdings" w:hint="default"/>
+      </w:rPr>
+    </w:lvl>
+    <w:lvl w:ilvl="1" w:tplc="04090003" w:tentative="1">
+      <w:start w:val="1"/>
+      <w:numFmt w:val="bullet"/>
+      <w:lvlText w:val=""/>
+      <w:lvlJc w:val="left"/>
+      <w:pPr>
+        <w:ind w:left="2103" w:hanging="420"/>
+      </w:pPr>
+      <w:rPr>
+        <w:rFonts w:ascii="Wingdings" w:hAnsi="Wingdings" w:hint="default"/>
+      </w:rPr>
+    </w:lvl>
+    <w:lvl w:ilvl="2" w:tplc="04090005" w:tentative="1">
+      <w:start w:val="1"/>
+      <w:numFmt w:val="bullet"/>
+      <w:lvlText w:val=""/>
+      <w:lvlJc w:val="left"/>
+      <w:pPr>
+        <w:ind w:left="2523" w:hanging="420"/>
+      </w:pPr>
+      <w:rPr>
+        <w:rFonts w:ascii="Wingdings" w:hAnsi="Wingdings" w:hint="default"/>
+      </w:rPr>
+    </w:lvl>
+    <w:lvl w:ilvl="3" w:tplc="04090001" w:tentative="1">
+      <w:start w:val="1"/>
+      <w:numFmt w:val="bullet"/>
+      <w:lvlText w:val=""/>
+      <w:lvlJc w:val="left"/>
+      <w:pPr>
+        <w:ind w:left="2943" w:hanging="420"/>
+      </w:pPr>
+      <w:rPr>
+        <w:rFonts w:ascii="Wingdings" w:hAnsi="Wingdings" w:hint="default"/>
+      </w:rPr>
+    </w:lvl>
+    <w:lvl w:ilvl="4" w:tplc="04090003" w:tentative="1">
+      <w:start w:val="1"/>
+      <w:numFmt w:val="bullet"/>
+      <w:lvlText w:val=""/>
+      <w:lvlJc w:val="left"/>
+      <w:pPr>
+        <w:ind w:left="3363" w:hanging="420"/>
+      </w:pPr>
+      <w:rPr>
+        <w:rFonts w:ascii="Wingdings" w:hAnsi="Wingdings" w:hint="default"/>
+      </w:rPr>
+    </w:lvl>
+    <w:lvl w:ilvl="5" w:tplc="04090005" w:tentative="1">
+      <w:start w:val="1"/>
+      <w:numFmt w:val="bullet"/>
+      <w:lvlText w:val=""/>
+      <w:lvlJc w:val="left"/>
+      <w:pPr>
+        <w:ind w:left="3783" w:hanging="420"/>
+      </w:pPr>
+      <w:rPr>
+        <w:rFonts w:ascii="Wingdings" w:hAnsi="Wingdings" w:hint="default"/>
+      </w:rPr>
+    </w:lvl>
+    <w:lvl w:ilvl="6" w:tplc="04090001" w:tentative="1">
+      <w:start w:val="1"/>
+      <w:numFmt w:val="bullet"/>
+      <w:lvlText w:val=""/>
+      <w:lvlJc w:val="left"/>
+      <w:pPr>
+        <w:ind w:left="4203" w:hanging="420"/>
+      </w:pPr>
+      <w:rPr>
+        <w:rFonts w:ascii="Wingdings" w:hAnsi="Wingdings" w:hint="default"/>
+      </w:rPr>
+    </w:lvl>
+    <w:lvl w:ilvl="7" w:tplc="04090003" w:tentative="1">
+      <w:start w:val="1"/>
+      <w:numFmt w:val="bullet"/>
+      <w:lvlText w:val=""/>
+      <w:lvlJc w:val="left"/>
+      <w:pPr>
+        <w:ind w:left="4623" w:hanging="420"/>
+      </w:pPr>
+      <w:rPr>
+        <w:rFonts w:ascii="Wingdings" w:hAnsi="Wingdings" w:hint="default"/>
+      </w:rPr>
+    </w:lvl>
+    <w:lvl w:ilvl="8" w:tplc="04090005" w:tentative="1">
+      <w:start w:val="1"/>
+      <w:numFmt w:val="bullet"/>
+      <w:lvlText w:val=""/>
+      <w:lvlJc w:val="left"/>
+      <w:pPr>
+        <w:ind w:left="5043" w:hanging="420"/>
+      </w:pPr>
+      <w:rPr>
+        <w:rFonts w:ascii="Wingdings" w:hAnsi="Wingdings" w:hint="default"/>
+      </w:rPr>
+    </w:lvl>
+  </w:abstractNum>
+  <w:abstractNum w:abstractNumId="15">
+    <w:nsid w:val="4E6A72B1"/>
+    <w:multiLevelType w:val="hybridMultilevel"/>
+    <w:tmpl w:val="1DAA6372"/>
+    <w:lvl w:ilvl="0" w:tplc="2FFAF896">
+      <w:start w:val="1"/>
+      <w:numFmt w:val="decimal"/>
+      <w:lvlText w:val="（%1）"/>
+      <w:lvlJc w:val="left"/>
+      <w:pPr>
+        <w:ind w:left="1140" w:hanging="720"/>
+      </w:pPr>
+      <w:rPr>
+        <w:rFonts w:hint="default"/>
+      </w:rPr>
+    </w:lvl>
+    <w:lvl w:ilvl="1" w:tplc="04090019" w:tentative="1">
+      <w:start w:val="1"/>
+      <w:numFmt w:val="lowerLetter"/>
+      <w:lvlText w:val="%2)"/>
+      <w:lvlJc w:val="left"/>
+      <w:pPr>
+        <w:ind w:left="1260" w:hanging="420"/>
+      </w:pPr>
+    </w:lvl>
+    <w:lvl w:ilvl="2" w:tplc="0409001B" w:tentative="1">
+      <w:start w:val="1"/>
+      <w:numFmt w:val="lowerRoman"/>
+      <w:lvlText w:val="%3."/>
+      <w:lvlJc w:val="right"/>
+      <w:pPr>
+        <w:ind w:left="1680" w:hanging="420"/>
+      </w:pPr>
+    </w:lvl>
+    <w:lvl w:ilvl="3" w:tplc="0409000F" w:tentative="1">
+      <w:start w:val="1"/>
+      <w:numFmt w:val="decimal"/>
+      <w:lvlText w:val="%4."/>
+      <w:lvlJc w:val="left"/>
+      <w:pPr>
+        <w:ind w:left="2100" w:hanging="420"/>
+      </w:pPr>
+    </w:lvl>
+    <w:lvl w:ilvl="4" w:tplc="04090019" w:tentative="1">
+      <w:start w:val="1"/>
+      <w:numFmt w:val="lowerLetter"/>
+      <w:lvlText w:val="%5)"/>
+      <w:lvlJc w:val="left"/>
+      <w:pPr>
+        <w:ind w:left="2520" w:hanging="420"/>
+      </w:pPr>
+    </w:lvl>
+    <w:lvl w:ilvl="5" w:tplc="0409001B" w:tentative="1">
+      <w:start w:val="1"/>
+      <w:numFmt w:val="lowerRoman"/>
+      <w:lvlText w:val="%6."/>
+      <w:lvlJc w:val="right"/>
+      <w:pPr>
+        <w:ind w:left="2940" w:hanging="420"/>
+      </w:pPr>
+    </w:lvl>
+    <w:lvl w:ilvl="6" w:tplc="0409000F" w:tentative="1">
+      <w:start w:val="1"/>
+      <w:numFmt w:val="decimal"/>
+      <w:lvlText w:val="%7."/>
+      <w:lvlJc w:val="left"/>
+      <w:pPr>
+        <w:ind w:left="3360" w:hanging="420"/>
+      </w:pPr>
+    </w:lvl>
+    <w:lvl w:ilvl="7" w:tplc="04090019" w:tentative="1">
+      <w:start w:val="1"/>
+      <w:numFmt w:val="lowerLetter"/>
+      <w:lvlText w:val="%8)"/>
+      <w:lvlJc w:val="left"/>
+      <w:pPr>
+        <w:ind w:left="3780" w:hanging="420"/>
+      </w:pPr>
+    </w:lvl>
+    <w:lvl w:ilvl="8" w:tplc="0409001B" w:tentative="1">
+      <w:start w:val="1"/>
+      <w:numFmt w:val="lowerRoman"/>
+      <w:lvlText w:val="%9."/>
+      <w:lvlJc w:val="right"/>
+      <w:pPr>
+        <w:ind w:left="4200" w:hanging="420"/>
+      </w:pPr>
+    </w:lvl>
+  </w:abstractNum>
+  <w:abstractNum w:abstractNumId="16">
     <w:nsid w:val="582553EF"/>
     <w:multiLevelType w:val="hybridMultilevel"/>
     <w:tmpl w:val="7A4C54BA"/>
@@ -25493,7 +31990,7 @@
       </w:pPr>
     </w:lvl>
   </w:abstractNum>
-  <w:abstractNum w:abstractNumId="13">
+  <w:abstractNum w:abstractNumId="17">
     <w:nsid w:val="58EE5F23"/>
     <w:multiLevelType w:val="multilevel"/>
     <w:tmpl w:val="A13AD6DC"/>
@@ -25606,7 +32103,7 @@
       </w:rPr>
     </w:lvl>
   </w:abstractNum>
-  <w:abstractNum w:abstractNumId="14">
+  <w:abstractNum w:abstractNumId="18">
     <w:nsid w:val="5D7927EC"/>
     <w:multiLevelType w:val="hybridMultilevel"/>
     <w:tmpl w:val="F9F25F82"/>
@@ -25695,7 +32192,7 @@
       </w:pPr>
     </w:lvl>
   </w:abstractNum>
-  <w:abstractNum w:abstractNumId="15">
+  <w:abstractNum w:abstractNumId="19">
     <w:nsid w:val="655F3568"/>
     <w:multiLevelType w:val="hybridMultilevel"/>
     <w:tmpl w:val="9EB29DFA"/>
@@ -25784,7 +32281,7 @@
       </w:pPr>
     </w:lvl>
   </w:abstractNum>
-  <w:abstractNum w:abstractNumId="16">
+  <w:abstractNum w:abstractNumId="20">
     <w:nsid w:val="6C7A5029"/>
     <w:multiLevelType w:val="hybridMultilevel"/>
     <w:tmpl w:val="EFCAB8AC"/>
@@ -25870,7 +32367,7 @@
       </w:pPr>
     </w:lvl>
   </w:abstractNum>
-  <w:abstractNum w:abstractNumId="17">
+  <w:abstractNum w:abstractNumId="21">
     <w:nsid w:val="6FDA5D6D"/>
     <w:multiLevelType w:val="hybridMultilevel"/>
     <w:tmpl w:val="D368E07E"/>
@@ -25956,7 +32453,7 @@
       </w:pPr>
     </w:lvl>
   </w:abstractNum>
-  <w:abstractNum w:abstractNumId="18">
+  <w:abstractNum w:abstractNumId="22">
     <w:nsid w:val="78BD4BE9"/>
     <w:multiLevelType w:val="hybridMultilevel"/>
     <w:tmpl w:val="92FA2BE4"/>
@@ -26068,7 +32565,7 @@
       </w:rPr>
     </w:lvl>
   </w:abstractNum>
-  <w:abstractNum w:abstractNumId="19">
+  <w:abstractNum w:abstractNumId="23">
     <w:nsid w:val="7A751DFE"/>
     <w:multiLevelType w:val="multilevel"/>
     <w:tmpl w:val="36FCAAAE"/>
@@ -26189,7 +32686,7 @@
       </w:rPr>
     </w:lvl>
   </w:abstractNum>
-  <w:abstractNum w:abstractNumId="20">
+  <w:abstractNum w:abstractNumId="24">
     <w:nsid w:val="7D4C209C"/>
     <w:multiLevelType w:val="multilevel"/>
     <w:tmpl w:val="A13AD6DC"/>
@@ -26303,67 +32800,79 @@
     </w:lvl>
   </w:abstractNum>
   <w:num w:numId="1">
+    <w:abstractNumId w:val="5"/>
+  </w:num>
+  <w:num w:numId="2">
+    <w:abstractNumId w:val="12"/>
+  </w:num>
+  <w:num w:numId="3">
+    <w:abstractNumId w:val="21"/>
+  </w:num>
+  <w:num w:numId="4">
     <w:abstractNumId w:val="3"/>
   </w:num>
-  <w:num w:numId="2">
+  <w:num w:numId="5">
+    <w:abstractNumId w:val="2"/>
+  </w:num>
+  <w:num w:numId="6">
+    <w:abstractNumId w:val="17"/>
+  </w:num>
+  <w:num w:numId="7">
+    <w:abstractNumId w:val="24"/>
+  </w:num>
+  <w:num w:numId="8">
+    <w:abstractNumId w:val="23"/>
+  </w:num>
+  <w:num w:numId="9">
+    <w:abstractNumId w:val="18"/>
+  </w:num>
+  <w:num w:numId="10">
+    <w:abstractNumId w:val="19"/>
+  </w:num>
+  <w:num w:numId="11">
     <w:abstractNumId w:val="10"/>
   </w:num>
-  <w:num w:numId="3">
-    <w:abstractNumId w:val="17"/>
+  <w:num w:numId="12">
+    <w:abstractNumId w:val="6"/>
   </w:num>
-  <w:num w:numId="4">
-    <w:abstractNumId w:val="2"/>
+  <w:num w:numId="13">
+    <w:abstractNumId w:val="16"/>
   </w:num>
-  <w:num w:numId="5">
+  <w:num w:numId="14">
+    <w:abstractNumId w:val="22"/>
+  </w:num>
+  <w:num w:numId="15">
+    <w:abstractNumId w:val="13"/>
+  </w:num>
+  <w:num w:numId="16">
+    <w:abstractNumId w:val="11"/>
+  </w:num>
+  <w:num w:numId="17">
+    <w:abstractNumId w:val="20"/>
+  </w:num>
+  <w:num w:numId="18">
     <w:abstractNumId w:val="1"/>
   </w:num>
-  <w:num w:numId="6">
-    <w:abstractNumId w:val="13"/>
+  <w:num w:numId="19">
+    <w:abstractNumId w:val="7"/>
   </w:num>
-  <w:num w:numId="7">
-    <w:abstractNumId w:val="20"/>
+  <w:num w:numId="20">
+    <w:abstractNumId w:val="9"/>
   </w:num>
-  <w:num w:numId="8">
-    <w:abstractNumId w:val="19"/>
+  <w:num w:numId="21">
+    <w:abstractNumId w:val="8"/>
   </w:num>
-  <w:num w:numId="9">
-    <w:abstractNumId w:val="14"/>
-  </w:num>
-  <w:num w:numId="10">
+  <w:num w:numId="22">
     <w:abstractNumId w:val="15"/>
   </w:num>
-  <w:num w:numId="11">
-    <w:abstractNumId w:val="8"/>
+  <w:num w:numId="23">
+    <w:abstractNumId w:val="0"/>
   </w:num>
-  <w:num w:numId="12">
+  <w:num w:numId="24">
     <w:abstractNumId w:val="4"/>
   </w:num>
-  <w:num w:numId="13">
-    <w:abstractNumId w:val="12"/>
-  </w:num>
-  <w:num w:numId="14">
-    <w:abstractNumId w:val="18"/>
-  </w:num>
-  <w:num w:numId="15">
-    <w:abstractNumId w:val="11"/>
-  </w:num>
-  <w:num w:numId="16">
-    <w:abstractNumId w:val="9"/>
-  </w:num>
-  <w:num w:numId="17">
-    <w:abstractNumId w:val="16"/>
-  </w:num>
-  <w:num w:numId="18">
-    <w:abstractNumId w:val="0"/>
-  </w:num>
-  <w:num w:numId="19">
-    <w:abstractNumId w:val="5"/>
-  </w:num>
-  <w:num w:numId="20">
-    <w:abstractNumId w:val="7"/>
-  </w:num>
-  <w:num w:numId="21">
-    <w:abstractNumId w:val="6"/>
+  <w:num w:numId="25">
+    <w:abstractNumId w:val="14"/>
   </w:num>
 </w:numbering>
 </file>
@@ -27608,7 +34117,7 @@
 </file>
 
 <file path=customXml/itemProps1.xml><?xml version="1.0" encoding="utf-8"?>
-<ds:datastoreItem xmlns:ds="http://schemas.openxmlformats.org/officeDocument/2006/customXml" ds:itemID="{D66F83DB-E435-402A-A899-A84863D65BD5}">
+<ds:datastoreItem xmlns:ds="http://schemas.openxmlformats.org/officeDocument/2006/customXml" ds:itemID="{6BFA46F0-62C2-49C3-89C8-FC053F1D738D}">
   <ds:schemaRefs>
     <ds:schemaRef ds:uri="http://schemas.openxmlformats.org/officeDocument/2006/bibliography"/>
   </ds:schemaRefs>
